--- a/docs/Practice_RU.docx
+++ b/docs/Practice_RU.docx
@@ -2285,7 +2285,7 @@
                 <w:noProof/>
                 <w:webHidden/>
               </w:rPr>
-              <w:t>52</w:t>
+              <w:t>51</w:t>
             </w:r>
             <w:r>
               <w:rPr>
@@ -2954,11 +2954,6 @@
       <w:bookmarkEnd w:id="3"/>
     </w:p>
     <w:p>
-      <w:pPr>
-        <w:rPr>
-          <w:lang w:val="ru-RU"/>
-        </w:rPr>
-      </w:pPr>
       <w:r>
         <w:rPr>
           <w:lang w:val="ru-RU"/>
@@ -2966,9 +2961,6 @@
         <w:t>Создайте</w:t>
       </w:r>
       <w:r>
-        <w:rPr>
-          <w:lang w:val="ru-RU"/>
-        </w:rPr>
         <w:t xml:space="preserve"> </w:t>
       </w:r>
       <w:r>
@@ -2978,27 +2970,18 @@
         <w:t>папку</w:t>
       </w:r>
       <w:r>
-        <w:rPr>
-          <w:lang w:val="ru-RU"/>
-        </w:rPr>
         <w:t xml:space="preserve"> </w:t>
       </w:r>
       <w:r>
         <w:t>app</w:t>
       </w:r>
       <w:r>
-        <w:rPr>
-          <w:lang w:val="ru-RU"/>
-        </w:rPr>
         <w:t>/</w:t>
       </w:r>
       <w:r>
         <w:t>components</w:t>
       </w:r>
       <w:r>
-        <w:rPr>
-          <w:lang w:val="ru-RU"/>
-        </w:rPr>
         <w:t xml:space="preserve"> </w:t>
       </w:r>
       <w:r>
@@ -3008,9 +2991,6 @@
         <w:t>и</w:t>
       </w:r>
       <w:r>
-        <w:rPr>
-          <w:lang w:val="ru-RU"/>
-        </w:rPr>
         <w:t xml:space="preserve"> </w:t>
       </w:r>
       <w:r>
@@ -3020,9 +3000,6 @@
         <w:t>перейдите</w:t>
       </w:r>
       <w:r>
-        <w:rPr>
-          <w:lang w:val="ru-RU"/>
-        </w:rPr>
         <w:t xml:space="preserve"> </w:t>
       </w:r>
       <w:r>
@@ -3032,9 +3009,6 @@
         <w:t>в</w:t>
       </w:r>
       <w:r>
-        <w:rPr>
-          <w:lang w:val="ru-RU"/>
-        </w:rPr>
         <w:t xml:space="preserve"> </w:t>
       </w:r>
       <w:r>
@@ -3044,9 +3018,6 @@
         <w:t>нее</w:t>
       </w:r>
       <w:r>
-        <w:rPr>
-          <w:lang w:val="ru-RU"/>
-        </w:rPr>
         <w:t xml:space="preserve"> </w:t>
       </w:r>
       <w:r>
@@ -3056,9 +3027,6 @@
         <w:t>в</w:t>
       </w:r>
       <w:r>
-        <w:rPr>
-          <w:lang w:val="ru-RU"/>
-        </w:rPr>
         <w:t xml:space="preserve"> </w:t>
       </w:r>
       <w:r>
@@ -3068,9 +3036,6 @@
         <w:t>командной</w:t>
       </w:r>
       <w:r>
-        <w:rPr>
-          <w:lang w:val="ru-RU"/>
-        </w:rPr>
         <w:t xml:space="preserve"> </w:t>
       </w:r>
       <w:r>
@@ -3080,9 +3045,6 @@
         <w:t>строке</w:t>
       </w:r>
       <w:r>
-        <w:rPr>
-          <w:lang w:val="ru-RU"/>
-        </w:rPr>
         <w:t>.</w:t>
       </w:r>
     </w:p>
@@ -3111,12 +3073,7 @@
         <w:t>HomeComponent (</w:t>
       </w:r>
       <w:r>
-        <w:t>&gt;ng g c hom</w:t>
-      </w:r>
-      <w:bookmarkStart w:id="4" w:name="_GoBack"/>
-      <w:bookmarkEnd w:id="4"/>
-      <w:r>
-        <w:t>e</w:t>
+        <w:t>&gt;ng g c home</w:t>
       </w:r>
       <w:r>
         <w:t>)</w:t>
@@ -3167,7 +3124,7 @@
       <w:pPr>
         <w:pStyle w:val="Heading1"/>
       </w:pPr>
-      <w:bookmarkStart w:id="5" w:name="_Toc463021477"/>
+      <w:bookmarkStart w:id="4" w:name="_Toc463021477"/>
       <w:r>
         <w:lastRenderedPageBreak/>
         <w:t>Step</w:t>
@@ -3178,7 +3135,7 @@
       <w:r>
         <w:t>Routes Config</w:t>
       </w:r>
-      <w:bookmarkEnd w:id="5"/>
+      <w:bookmarkEnd w:id="4"/>
     </w:p>
     <w:p>
       <w:pPr>
@@ -3784,7 +3741,7 @@
       <w:pPr>
         <w:pStyle w:val="Heading1"/>
       </w:pPr>
-      <w:bookmarkStart w:id="6" w:name="_Toc463021478"/>
+      <w:bookmarkStart w:id="5" w:name="_Toc463021478"/>
       <w:r>
         <w:lastRenderedPageBreak/>
         <w:t>Step</w:t>
@@ -3795,7 +3752,7 @@
       <w:r>
         <w:t>Import Routes</w:t>
       </w:r>
-      <w:bookmarkEnd w:id="6"/>
+      <w:bookmarkEnd w:id="5"/>
     </w:p>
     <w:p>
       <w:r>
@@ -4387,7 +4344,7 @@
       <w:pPr>
         <w:pStyle w:val="Heading1"/>
       </w:pPr>
-      <w:bookmarkStart w:id="7" w:name="_Toc463021479"/>
+      <w:bookmarkStart w:id="6" w:name="_Toc463021479"/>
       <w:r>
         <w:lastRenderedPageBreak/>
         <w:t>Step</w:t>
@@ -4404,7 +4361,7 @@
       <w:r>
         <w:t>&gt;</w:t>
       </w:r>
-      <w:bookmarkEnd w:id="7"/>
+      <w:bookmarkEnd w:id="6"/>
     </w:p>
     <w:p>
       <w:r>
@@ -4559,7 +4516,7 @@
       <w:pPr>
         <w:pStyle w:val="Heading1"/>
       </w:pPr>
-      <w:bookmarkStart w:id="8" w:name="_Toc463021480"/>
+      <w:bookmarkStart w:id="7" w:name="_Toc463021480"/>
       <w:r>
         <w:lastRenderedPageBreak/>
         <w:t>S</w:t>
@@ -4570,7 +4527,7 @@
       <w:r>
         <w:t>routerLink</w:t>
       </w:r>
-      <w:bookmarkEnd w:id="8"/>
+      <w:bookmarkEnd w:id="7"/>
     </w:p>
     <w:p>
       <w:r>
@@ -4719,12 +4676,12 @@
       <w:pPr>
         <w:pStyle w:val="Heading1"/>
       </w:pPr>
-      <w:bookmarkStart w:id="9" w:name="_Toc463021481"/>
+      <w:bookmarkStart w:id="8" w:name="_Toc463021481"/>
       <w:r>
         <w:lastRenderedPageBreak/>
         <w:t>Step 07. routerLinkActive</w:t>
       </w:r>
-      <w:bookmarkEnd w:id="9"/>
+      <w:bookmarkEnd w:id="8"/>
     </w:p>
     <w:p>
       <w:r>
@@ -4851,12 +4808,12 @@
       <w:pPr>
         <w:pStyle w:val="Heading1"/>
       </w:pPr>
-      <w:bookmarkStart w:id="10" w:name="_Toc463021482"/>
+      <w:bookmarkStart w:id="9" w:name="_Toc463021482"/>
       <w:r>
         <w:lastRenderedPageBreak/>
         <w:t>Step 08. Task Feature Module</w:t>
       </w:r>
-      <w:bookmarkEnd w:id="10"/>
+      <w:bookmarkEnd w:id="9"/>
     </w:p>
     <w:p>
       <w:pPr>
@@ -5303,17 +5260,74 @@
           <w:ilvl w:val="0"/>
           <w:numId w:val="4"/>
         </w:numPr>
-      </w:pPr>
-      <w:r>
-        <w:rPr>
-          <w:lang w:val="ru-RU"/>
-        </w:rPr>
-        <w:t>Создайте файл следующего содержания</w:t>
+        <w:rPr>
+          <w:lang w:val="ru-RU"/>
+        </w:rPr>
+      </w:pPr>
+      <w:r>
+        <w:rPr>
+          <w:lang w:val="ru-RU"/>
+        </w:rPr>
+        <w:t xml:space="preserve">Создайте файл </w:t>
+      </w:r>
+      <w:r>
+        <w:rPr>
+          <w:b/>
+        </w:rPr>
+        <w:t>task</w:t>
+      </w:r>
+      <w:r>
+        <w:rPr>
+          <w:b/>
+          <w:lang w:val="ru-RU"/>
+        </w:rPr>
+        <w:t>-</w:t>
+      </w:r>
+      <w:r>
+        <w:rPr>
+          <w:b/>
+        </w:rPr>
+        <w:t>array</w:t>
+      </w:r>
+      <w:r>
+        <w:rPr>
+          <w:b/>
+          <w:lang w:val="ru-RU"/>
+        </w:rPr>
+        <w:t>-</w:t>
+      </w:r>
+      <w:r>
+        <w:rPr>
+          <w:b/>
+        </w:rPr>
+        <w:t>service</w:t>
+      </w:r>
+      <w:r>
+        <w:rPr>
+          <w:b/>
+          <w:lang w:val="ru-RU"/>
+        </w:rPr>
+        <w:t>.ts</w:t>
+      </w:r>
+      <w:r>
+        <w:rPr>
+          <w:lang w:val="ru-RU"/>
+        </w:rPr>
+        <w:t xml:space="preserve"> </w:t>
+      </w:r>
+      <w:r>
+        <w:rPr>
+          <w:lang w:val="ru-RU"/>
+        </w:rPr>
+        <w:t>следующего содержания</w:t>
       </w:r>
     </w:p>
     <w:p>
       <w:pPr>
         <w:pStyle w:val="ListParagraph"/>
+        <w:rPr>
+          <w:lang w:val="ru-RU"/>
+        </w:rPr>
       </w:pPr>
     </w:p>
     <w:p>
@@ -8554,12 +8568,12 @@
       <w:pPr>
         <w:pStyle w:val="Heading1"/>
       </w:pPr>
-      <w:bookmarkStart w:id="11" w:name="_Toc463021483"/>
+      <w:bookmarkStart w:id="10" w:name="_Toc463021483"/>
       <w:r>
         <w:lastRenderedPageBreak/>
         <w:t>Step_09. Tasks Feature Route Configuration</w:t>
       </w:r>
-      <w:bookmarkEnd w:id="11"/>
+      <w:bookmarkEnd w:id="10"/>
     </w:p>
     <w:p>
       <w:pPr>
@@ -8870,7 +8884,7 @@
       <w:pPr>
         <w:pStyle w:val="Heading1"/>
       </w:pPr>
-      <w:bookmarkStart w:id="12" w:name="_Toc463021484"/>
+      <w:bookmarkStart w:id="11" w:name="_Toc463021484"/>
       <w:r>
         <w:lastRenderedPageBreak/>
         <w:t>Step_</w:t>
@@ -8884,7 +8898,7 @@
       <w:r>
         <w:t>Register Task Feature Routing</w:t>
       </w:r>
-      <w:bookmarkEnd w:id="12"/>
+      <w:bookmarkEnd w:id="11"/>
     </w:p>
     <w:p>
       <w:pPr>
@@ -8898,7 +8912,40 @@
         <w:rPr>
           <w:lang w:val="uk-UA"/>
         </w:rPr>
-        <w:t>Добавьте следующий фрагмент кода</w:t>
+        <w:t xml:space="preserve">Добавьте </w:t>
+      </w:r>
+      <w:r>
+        <w:rPr>
+          <w:lang w:val="ru-RU"/>
+        </w:rPr>
+        <w:t>в</w:t>
+      </w:r>
+      <w:r>
+        <w:t xml:space="preserve"> </w:t>
+      </w:r>
+      <w:r>
+        <w:rPr>
+          <w:lang w:val="ru-RU"/>
+        </w:rPr>
+        <w:t>файл</w:t>
+      </w:r>
+      <w:r>
+        <w:t xml:space="preserve"> </w:t>
+      </w:r>
+      <w:r>
+        <w:rPr>
+          <w:b/>
+        </w:rPr>
+        <w:t>tasks/tasks.module.ts</w:t>
+      </w:r>
+      <w:r>
+        <w:t xml:space="preserve"> </w:t>
+      </w:r>
+      <w:r>
+        <w:rPr>
+          <w:lang w:val="uk-UA"/>
+        </w:rPr>
+        <w:t>следующий фрагмент кода</w:t>
       </w:r>
     </w:p>
     <w:p>
@@ -9042,7 +9089,7 @@
       <w:pPr>
         <w:pStyle w:val="Heading1"/>
       </w:pPr>
-      <w:bookmarkStart w:id="13" w:name="_Toc463021485"/>
+      <w:bookmarkStart w:id="12" w:name="_Toc463021485"/>
       <w:r>
         <w:lastRenderedPageBreak/>
         <w:t>Step_</w:t>
@@ -9062,7 +9109,7 @@
       <w:r>
         <w:t xml:space="preserve"> Feature Module</w:t>
       </w:r>
-      <w:bookmarkEnd w:id="13"/>
+      <w:bookmarkEnd w:id="12"/>
     </w:p>
     <w:p>
       <w:pPr>
@@ -9082,24 +9129,35 @@
         <w:t xml:space="preserve">Добавьте в файл </w:t>
       </w:r>
       <w:r>
+        <w:rPr>
+          <w:b/>
+        </w:rPr>
         <w:t>app</w:t>
       </w:r>
       <w:r>
         <w:rPr>
+          <w:b/>
           <w:lang w:val="ru-RU"/>
         </w:rPr>
         <w:t>.</w:t>
       </w:r>
       <w:r>
+        <w:rPr>
+          <w:b/>
+        </w:rPr>
         <w:t>module</w:t>
       </w:r>
       <w:r>
         <w:rPr>
+          <w:b/>
           <w:lang w:val="ru-RU"/>
         </w:rPr>
         <w:t>.</w:t>
       </w:r>
       <w:r>
+        <w:rPr>
+          <w:b/>
+        </w:rPr>
         <w:t>ts</w:t>
       </w:r>
       <w:r>
@@ -9298,7 +9356,7 @@
       <w:pPr>
         <w:pStyle w:val="Heading1"/>
       </w:pPr>
-      <w:bookmarkStart w:id="14" w:name="_Toc463021486"/>
+      <w:bookmarkStart w:id="13" w:name="_Toc463021486"/>
       <w:r>
         <w:lastRenderedPageBreak/>
         <w:t>Step_</w:t>
@@ -9321,7 +9379,7 @@
       <w:r>
         <w:t xml:space="preserve"> List on Home Page</w:t>
       </w:r>
-      <w:bookmarkEnd w:id="14"/>
+      <w:bookmarkEnd w:id="13"/>
     </w:p>
     <w:p>
       <w:pPr>
@@ -9726,24 +9784,35 @@
         <w:t xml:space="preserve">Внесите изменения в файл </w:t>
       </w:r>
       <w:r>
+        <w:rPr>
+          <w:b/>
+        </w:rPr>
         <w:t>app</w:t>
       </w:r>
       <w:r>
         <w:rPr>
+          <w:b/>
           <w:lang w:val="ru-RU"/>
         </w:rPr>
         <w:t>.</w:t>
       </w:r>
       <w:r>
+        <w:rPr>
+          <w:b/>
+        </w:rPr>
         <w:t>module</w:t>
       </w:r>
       <w:r>
         <w:rPr>
+          <w:b/>
           <w:lang w:val="ru-RU"/>
         </w:rPr>
         <w:t>.</w:t>
       </w:r>
       <w:r>
+        <w:rPr>
+          <w:b/>
+        </w:rPr>
         <w:t>ts</w:t>
       </w:r>
     </w:p>
@@ -9955,7 +10024,7 @@
       <w:pPr>
         <w:pStyle w:val="Heading1"/>
       </w:pPr>
-      <w:bookmarkStart w:id="15" w:name="_Toc463021487"/>
+      <w:bookmarkStart w:id="14" w:name="_Toc463021487"/>
       <w:r>
         <w:lastRenderedPageBreak/>
         <w:t>Step_</w:t>
@@ -9969,7 +10038,7 @@
       <w:r>
         <w:t>Navigate</w:t>
       </w:r>
-      <w:bookmarkEnd w:id="15"/>
+      <w:bookmarkEnd w:id="14"/>
     </w:p>
     <w:p>
       <w:pPr>
@@ -12200,7 +12269,7 @@
       <w:pPr>
         <w:pStyle w:val="Heading1"/>
       </w:pPr>
-      <w:bookmarkStart w:id="16" w:name="_Toc463021488"/>
+      <w:bookmarkStart w:id="15" w:name="_Toc463021488"/>
       <w:r>
         <w:lastRenderedPageBreak/>
         <w:t>Step_1</w:t>
@@ -12211,7 +12280,7 @@
       <w:r>
         <w:t>. Getting the route parameter</w:t>
       </w:r>
-      <w:bookmarkEnd w:id="16"/>
+      <w:bookmarkEnd w:id="15"/>
     </w:p>
     <w:p>
       <w:pPr>
@@ -12917,7 +12986,7 @@
       <w:pPr>
         <w:pStyle w:val="Heading1"/>
       </w:pPr>
-      <w:bookmarkStart w:id="17" w:name="_Toc463021489"/>
+      <w:bookmarkStart w:id="16" w:name="_Toc463021489"/>
       <w:r>
         <w:lastRenderedPageBreak/>
         <w:t>Step_1</w:t>
@@ -12931,7 +13000,7 @@
       <w:r>
         <w:t>Navigate Back</w:t>
       </w:r>
-      <w:bookmarkEnd w:id="17"/>
+      <w:bookmarkEnd w:id="16"/>
     </w:p>
     <w:p>
       <w:pPr>
@@ -13530,7 +13599,7 @@
       <w:pPr>
         <w:pStyle w:val="Heading1"/>
       </w:pPr>
-      <w:bookmarkStart w:id="18" w:name="_Toc463021490"/>
+      <w:bookmarkStart w:id="17" w:name="_Toc463021490"/>
       <w:r>
         <w:lastRenderedPageBreak/>
         <w:t>Step_1</w:t>
@@ -13547,7 +13616,7 @@
       <w:r>
         <w:t>Components</w:t>
       </w:r>
-      <w:bookmarkEnd w:id="18"/>
+      <w:bookmarkEnd w:id="17"/>
     </w:p>
     <w:p>
       <w:pPr>
@@ -18022,7 +18091,7 @@
       <w:pPr>
         <w:pStyle w:val="Heading1"/>
       </w:pPr>
-      <w:bookmarkStart w:id="19" w:name="_Toc463021491"/>
+      <w:bookmarkStart w:id="18" w:name="_Toc463021491"/>
       <w:r>
         <w:lastRenderedPageBreak/>
         <w:t>Step_1</w:t>
@@ -18036,7 +18105,7 @@
       <w:r>
         <w:t>Users Feature Area</w:t>
       </w:r>
-      <w:bookmarkEnd w:id="19"/>
+      <w:bookmarkEnd w:id="18"/>
     </w:p>
     <w:p>
       <w:pPr>
@@ -18609,6 +18678,34 @@
         <w:rPr>
           <w:rFonts w:ascii="Consolas" w:hAnsi="Consolas"/>
         </w:rPr>
+        <w:t>{ UsersComponent</w:t>
+      </w:r>
+      <w:proofErr w:type="gramEnd"/>
+      <w:r>
+        <w:rPr>
+          <w:rFonts w:ascii="Consolas" w:hAnsi="Consolas"/>
+        </w:rPr>
+        <w:t xml:space="preserve"> } from './users.component';</w:t>
+      </w:r>
+    </w:p>
+    <w:p>
+      <w:pPr>
+        <w:spacing w:after="0" w:line="240" w:lineRule="auto"/>
+        <w:rPr>
+          <w:rFonts w:ascii="Consolas" w:hAnsi="Consolas"/>
+        </w:rPr>
+      </w:pPr>
+      <w:r>
+        <w:rPr>
+          <w:rFonts w:ascii="Consolas" w:hAnsi="Consolas"/>
+        </w:rPr>
+        <w:t xml:space="preserve">import </w:t>
+      </w:r>
+      <w:proofErr w:type="gramStart"/>
+      <w:r>
+        <w:rPr>
+          <w:rFonts w:ascii="Consolas" w:hAnsi="Consolas"/>
+        </w:rPr>
         <w:t>{ UserListComponent</w:t>
       </w:r>
       <w:proofErr w:type="gramEnd"/>
@@ -18815,6 +18912,32 @@
           <w:rFonts w:ascii="Consolas" w:hAnsi="Consolas"/>
         </w:rPr>
         <w:t xml:space="preserve">  declarations: [</w:t>
+      </w:r>
+    </w:p>
+    <w:p>
+      <w:pPr>
+        <w:spacing w:after="0" w:line="240" w:lineRule="auto"/>
+        <w:rPr>
+          <w:rFonts w:ascii="Consolas" w:hAnsi="Consolas"/>
+        </w:rPr>
+      </w:pPr>
+      <w:r>
+        <w:rPr>
+          <w:rFonts w:ascii="Consolas" w:hAnsi="Consolas"/>
+        </w:rPr>
+        <w:t xml:space="preserve">    </w:t>
+      </w:r>
+      <w:r>
+        <w:rPr>
+          <w:rFonts w:ascii="Consolas" w:hAnsi="Consolas"/>
+        </w:rPr>
+        <w:t>UsersComponent</w:t>
+      </w:r>
+      <w:r>
+        <w:rPr>
+          <w:rFonts w:ascii="Consolas" w:hAnsi="Consolas"/>
+        </w:rPr>
+        <w:t>,</w:t>
       </w:r>
     </w:p>
     <w:p>
@@ -18966,6 +19089,7 @@
         <w:rPr>
           <w:lang w:val="ru-RU"/>
         </w:rPr>
+        <w:lastRenderedPageBreak/>
         <w:t xml:space="preserve">Внесите изменения в файл </w:t>
       </w:r>
       <w:r>
@@ -19012,7 +19136,6 @@
         <w:rPr>
           <w:rFonts w:ascii="Consolas" w:hAnsi="Consolas"/>
         </w:rPr>
-        <w:lastRenderedPageBreak/>
         <w:t xml:space="preserve">import </w:t>
       </w:r>
       <w:proofErr w:type="gramStart"/>
@@ -19223,7 +19346,7 @@
       <w:pPr>
         <w:pStyle w:val="Heading1"/>
       </w:pPr>
-      <w:bookmarkStart w:id="20" w:name="_Toc463021492"/>
+      <w:bookmarkStart w:id="19" w:name="_Toc463021492"/>
       <w:r>
         <w:lastRenderedPageBreak/>
         <w:t>Step_1</w:t>
@@ -19237,7 +19360,7 @@
       <w:r>
         <w:t>Users Nested Routing</w:t>
       </w:r>
-      <w:bookmarkEnd w:id="20"/>
+      <w:bookmarkEnd w:id="19"/>
     </w:p>
     <w:p>
       <w:pPr>
@@ -20403,7 +20526,7 @@
       <w:pPr>
         <w:pStyle w:val="Heading1"/>
       </w:pPr>
-      <w:bookmarkStart w:id="21" w:name="_Toc463021493"/>
+      <w:bookmarkStart w:id="20" w:name="_Toc463021493"/>
       <w:r>
         <w:lastRenderedPageBreak/>
         <w:t>Step_1</w:t>
@@ -20417,7 +20540,7 @@
       <w:r>
         <w:t>Relative Navigation</w:t>
       </w:r>
-      <w:bookmarkEnd w:id="21"/>
+      <w:bookmarkEnd w:id="20"/>
     </w:p>
     <w:p>
       <w:pPr>
@@ -21365,7 +21488,7 @@
       <w:pPr>
         <w:pStyle w:val="Heading1"/>
       </w:pPr>
-      <w:bookmarkStart w:id="22" w:name="_Toc463021494"/>
+      <w:bookmarkStart w:id="21" w:name="_Toc463021494"/>
       <w:r>
         <w:lastRenderedPageBreak/>
         <w:t>Step_20</w:t>
@@ -21376,7 +21499,7 @@
       <w:r>
         <w:t>Optional Parameters</w:t>
       </w:r>
-      <w:bookmarkEnd w:id="22"/>
+      <w:bookmarkEnd w:id="21"/>
     </w:p>
     <w:p>
       <w:pPr>
@@ -22422,7 +22545,7 @@
       <w:pPr>
         <w:pStyle w:val="Heading1"/>
       </w:pPr>
-      <w:bookmarkStart w:id="23" w:name="_Toc463021495"/>
+      <w:bookmarkStart w:id="22" w:name="_Toc463021495"/>
       <w:r>
         <w:lastRenderedPageBreak/>
         <w:t>Step_21</w:t>
@@ -22433,7 +22556,7 @@
       <w:r>
         <w:t>Admin Feature Area</w:t>
       </w:r>
-      <w:bookmarkEnd w:id="23"/>
+      <w:bookmarkEnd w:id="22"/>
     </w:p>
     <w:p>
       <w:pPr>
@@ -24659,7 +24782,7 @@
       <w:pPr>
         <w:pStyle w:val="Heading1"/>
       </w:pPr>
-      <w:bookmarkStart w:id="24" w:name="_Toc463021496"/>
+      <w:bookmarkStart w:id="23" w:name="_Toc463021496"/>
       <w:r>
         <w:lastRenderedPageBreak/>
         <w:t>Step_2</w:t>
@@ -24676,7 +24799,7 @@
       <w:r>
         <w:t>anActivate Guard</w:t>
       </w:r>
-      <w:bookmarkEnd w:id="24"/>
+      <w:bookmarkEnd w:id="23"/>
     </w:p>
     <w:p>
       <w:pPr>
@@ -24693,7 +24816,25 @@
         <w:rPr>
           <w:lang w:val="ru-RU"/>
         </w:rPr>
-        <w:t xml:space="preserve">Создайте защитника </w:t>
+        <w:t>Создайте</w:t>
+      </w:r>
+      <w:r>
+        <w:rPr>
+          <w:lang w:val="ru-RU"/>
+        </w:rPr>
+        <w:t xml:space="preserve"> </w:t>
+      </w:r>
+      <w:r>
+        <w:rPr>
+          <w:lang w:val="ru-RU"/>
+        </w:rPr>
+        <w:t>защитника</w:t>
+      </w:r>
+      <w:r>
+        <w:rPr>
+          <w:lang w:val="ru-RU"/>
+        </w:rPr>
+        <w:t xml:space="preserve"> </w:t>
       </w:r>
       <w:r>
         <w:t>AuthGuard</w:t>
@@ -24702,16 +24843,88 @@
         <w:rPr>
           <w:lang w:val="ru-RU"/>
         </w:rPr>
-        <w:t xml:space="preserve"> в папке </w:t>
-      </w:r>
-      <w:r>
+        <w:t xml:space="preserve">  </w:t>
+      </w:r>
+      <w:r>
+        <w:rPr>
+          <w:lang w:val="ru-RU"/>
+        </w:rPr>
+        <w:t>в</w:t>
+      </w:r>
+      <w:r>
+        <w:rPr>
+          <w:lang w:val="ru-RU"/>
+        </w:rPr>
+        <w:t xml:space="preserve"> </w:t>
+      </w:r>
+      <w:r>
+        <w:rPr>
+          <w:lang w:val="ru-RU"/>
+        </w:rPr>
+        <w:t>файле</w:t>
+      </w:r>
+      <w:r>
+        <w:rPr>
+          <w:lang w:val="ru-RU"/>
+        </w:rPr>
+        <w:t xml:space="preserve"> </w:t>
+      </w:r>
+      <w:r>
+        <w:rPr>
+          <w:b/>
+        </w:rPr>
         <w:t>guards</w:t>
       </w:r>
       <w:r>
         <w:rPr>
-          <w:lang w:val="ru-RU"/>
-        </w:rPr>
-        <w:t xml:space="preserve"> используя следующий фрагмент кода</w:t>
+          <w:b/>
+          <w:lang w:val="ru-RU"/>
+        </w:rPr>
+        <w:t>/</w:t>
+      </w:r>
+      <w:r>
+        <w:rPr>
+          <w:b/>
+        </w:rPr>
+        <w:t>auth</w:t>
+      </w:r>
+      <w:r>
+        <w:rPr>
+          <w:b/>
+          <w:lang w:val="ru-RU"/>
+        </w:rPr>
+        <w:t>.</w:t>
+      </w:r>
+      <w:r>
+        <w:rPr>
+          <w:b/>
+        </w:rPr>
+        <w:t>guard</w:t>
+      </w:r>
+      <w:r>
+        <w:rPr>
+          <w:b/>
+          <w:lang w:val="ru-RU"/>
+        </w:rPr>
+        <w:t>.</w:t>
+      </w:r>
+      <w:r>
+        <w:rPr>
+          <w:b/>
+        </w:rPr>
+        <w:t>ts</w:t>
+      </w:r>
+      <w:r>
+        <w:rPr>
+          <w:lang w:val="ru-RU"/>
+        </w:rPr>
+        <w:t xml:space="preserve"> </w:t>
+      </w:r>
+      <w:r>
+        <w:rPr>
+          <w:lang w:val="ru-RU"/>
+        </w:rPr>
+        <w:t>используя следующий фрагмент кода</w:t>
       </w:r>
     </w:p>
     <w:p>
@@ -25498,7 +25711,7 @@
       <w:pPr>
         <w:pStyle w:val="Heading1"/>
       </w:pPr>
-      <w:bookmarkStart w:id="25" w:name="_Toc463021497"/>
+      <w:bookmarkStart w:id="24" w:name="_Toc463021497"/>
       <w:r>
         <w:lastRenderedPageBreak/>
         <w:t>Step_23</w:t>
@@ -25509,7 +25722,7 @@
       <w:r>
         <w:t>Auth Service</w:t>
       </w:r>
-      <w:bookmarkEnd w:id="25"/>
+      <w:bookmarkEnd w:id="24"/>
     </w:p>
     <w:p>
       <w:pPr>
@@ -26967,7 +27180,7 @@
       <w:pPr>
         <w:pStyle w:val="Heading1"/>
       </w:pPr>
-      <w:bookmarkStart w:id="26" w:name="_Toc463021498"/>
+      <w:bookmarkStart w:id="25" w:name="_Toc463021498"/>
       <w:r>
         <w:lastRenderedPageBreak/>
         <w:t>Step_2</w:t>
@@ -26981,7 +27194,7 @@
       <w:r>
         <w:t>Login Component</w:t>
       </w:r>
-      <w:bookmarkEnd w:id="26"/>
+      <w:bookmarkEnd w:id="25"/>
     </w:p>
     <w:p>
       <w:pPr>
@@ -27142,7 +27355,72 @@
         <w:rPr>
           <w:lang w:val="ru-RU"/>
         </w:rPr>
-        <w:t>, елси его там нет, внесите слудующие изменения:</w:t>
+        <w:t>, е</w:t>
+      </w:r>
+      <w:r>
+        <w:t>c</w:t>
+      </w:r>
+      <w:r>
+        <w:rPr>
+          <w:lang w:val="ru-RU"/>
+        </w:rPr>
+        <w:t>л</w:t>
+      </w:r>
+      <w:r>
+        <w:rPr>
+          <w:lang w:val="ru-RU"/>
+        </w:rPr>
+        <w:t>и его там нет, внесите слудующие изменения</w:t>
+      </w:r>
+      <w:r>
+        <w:rPr>
+          <w:lang w:val="ru-RU"/>
+        </w:rPr>
+        <w:t xml:space="preserve"> </w:t>
+      </w:r>
+      <w:r>
+        <w:rPr>
+          <w:lang w:val="ru-RU"/>
+        </w:rPr>
+        <w:t xml:space="preserve">в файл </w:t>
+      </w:r>
+      <w:r>
+        <w:rPr>
+          <w:b/>
+        </w:rPr>
+        <w:t>app</w:t>
+      </w:r>
+      <w:r>
+        <w:rPr>
+          <w:b/>
+          <w:lang w:val="ru-RU"/>
+        </w:rPr>
+        <w:t>.</w:t>
+      </w:r>
+      <w:r>
+        <w:rPr>
+          <w:b/>
+        </w:rPr>
+        <w:t>module</w:t>
+      </w:r>
+      <w:r>
+        <w:rPr>
+          <w:b/>
+          <w:lang w:val="ru-RU"/>
+        </w:rPr>
+        <w:t>.</w:t>
+      </w:r>
+      <w:r>
+        <w:rPr>
+          <w:b/>
+        </w:rPr>
+        <w:t>ts</w:t>
+      </w:r>
+      <w:r>
+        <w:rPr>
+          <w:lang w:val="ru-RU"/>
+        </w:rPr>
+        <w:t>:</w:t>
       </w:r>
     </w:p>
     <w:p>
@@ -28708,7 +28986,7 @@
       <w:pPr>
         <w:pStyle w:val="Heading1"/>
       </w:pPr>
-      <w:bookmarkStart w:id="27" w:name="_Toc463021499"/>
+      <w:bookmarkStart w:id="26" w:name="_Toc463021499"/>
       <w:r>
         <w:lastRenderedPageBreak/>
         <w:t>Step_2</w:t>
@@ -28728,7 +29006,7 @@
       <w:r>
         <w:t xml:space="preserve"> Guard</w:t>
       </w:r>
-      <w:bookmarkEnd w:id="27"/>
+      <w:bookmarkEnd w:id="26"/>
     </w:p>
     <w:p>
       <w:pPr>
@@ -28748,33 +29026,48 @@
         <w:t xml:space="preserve">Внесите изменения в </w:t>
       </w:r>
       <w:r>
+        <w:rPr>
+          <w:b/>
+        </w:rPr>
         <w:t>guards</w:t>
       </w:r>
       <w:r>
         <w:rPr>
+          <w:b/>
           <w:lang w:val="ru-RU"/>
         </w:rPr>
         <w:t>/</w:t>
       </w:r>
       <w:r>
+        <w:rPr>
+          <w:b/>
+        </w:rPr>
         <w:t>auth</w:t>
       </w:r>
       <w:r>
         <w:rPr>
+          <w:b/>
           <w:lang w:val="ru-RU"/>
         </w:rPr>
         <w:t>.</w:t>
       </w:r>
       <w:r>
+        <w:rPr>
+          <w:b/>
+        </w:rPr>
         <w:t>guard</w:t>
       </w:r>
       <w:r>
         <w:rPr>
+          <w:b/>
           <w:lang w:val="ru-RU"/>
         </w:rPr>
         <w:t>.</w:t>
       </w:r>
       <w:r>
+        <w:rPr>
+          <w:b/>
+        </w:rPr>
         <w:t>ts</w:t>
       </w:r>
     </w:p>
@@ -29128,33 +29421,48 @@
         <w:t xml:space="preserve">Внесите изменения в файл </w:t>
       </w:r>
       <w:r>
+        <w:rPr>
+          <w:b/>
+        </w:rPr>
         <w:t>admin</w:t>
       </w:r>
       <w:r>
         <w:rPr>
+          <w:b/>
           <w:lang w:val="ru-RU"/>
         </w:rPr>
         <w:t>/</w:t>
       </w:r>
       <w:r>
+        <w:rPr>
+          <w:b/>
+        </w:rPr>
         <w:t>admin</w:t>
       </w:r>
       <w:r>
         <w:rPr>
+          <w:b/>
           <w:lang w:val="ru-RU"/>
         </w:rPr>
         <w:t>.</w:t>
       </w:r>
       <w:r>
+        <w:rPr>
+          <w:b/>
+        </w:rPr>
         <w:t>routing</w:t>
       </w:r>
       <w:r>
         <w:rPr>
+          <w:b/>
           <w:lang w:val="ru-RU"/>
         </w:rPr>
         <w:t>.</w:t>
       </w:r>
       <w:r>
+        <w:rPr>
+          <w:b/>
+        </w:rPr>
         <w:t>ts</w:t>
       </w:r>
     </w:p>
@@ -29356,7 +29664,7 @@
       <w:pPr>
         <w:pStyle w:val="Heading1"/>
       </w:pPr>
-      <w:bookmarkStart w:id="28" w:name="_Toc463021500"/>
+      <w:bookmarkStart w:id="27" w:name="_Toc463021500"/>
       <w:r>
         <w:lastRenderedPageBreak/>
         <w:t>Step_26</w:t>
@@ -29367,7 +29675,7 @@
       <w:r>
         <w:t>canDeactivate Guard</w:t>
       </w:r>
-      <w:bookmarkEnd w:id="28"/>
+      <w:bookmarkEnd w:id="27"/>
     </w:p>
     <w:p>
       <w:pPr>
@@ -29441,33 +29749,48 @@
         <w:t xml:space="preserve"> </w:t>
       </w:r>
       <w:r>
+        <w:rPr>
+          <w:b/>
+        </w:rPr>
         <w:t>services</w:t>
       </w:r>
       <w:r>
         <w:rPr>
+          <w:b/>
           <w:lang w:val="ru-RU"/>
         </w:rPr>
         <w:t>/</w:t>
       </w:r>
       <w:r>
+        <w:rPr>
+          <w:b/>
+        </w:rPr>
         <w:t>dialog</w:t>
       </w:r>
       <w:r>
         <w:rPr>
+          <w:b/>
           <w:lang w:val="ru-RU"/>
         </w:rPr>
         <w:t>.</w:t>
       </w:r>
       <w:r>
+        <w:rPr>
+          <w:b/>
+        </w:rPr>
         <w:t>service</w:t>
       </w:r>
       <w:r>
         <w:rPr>
+          <w:b/>
           <w:lang w:val="ru-RU"/>
         </w:rPr>
         <w:t>.</w:t>
       </w:r>
       <w:r>
+        <w:rPr>
+          <w:b/>
+        </w:rPr>
         <w:t>ts</w:t>
       </w:r>
       <w:r>
@@ -29734,24 +30057,35 @@
         <w:t xml:space="preserve">Внесите изменения в файл </w:t>
       </w:r>
       <w:r>
+        <w:rPr>
+          <w:b/>
+        </w:rPr>
         <w:t>app</w:t>
       </w:r>
       <w:r>
         <w:rPr>
+          <w:b/>
           <w:lang w:val="ru-RU"/>
         </w:rPr>
         <w:t>.</w:t>
       </w:r>
       <w:r>
+        <w:rPr>
+          <w:b/>
+        </w:rPr>
         <w:t>module</w:t>
       </w:r>
       <w:r>
         <w:rPr>
+          <w:b/>
           <w:lang w:val="ru-RU"/>
         </w:rPr>
         <w:t>.</w:t>
       </w:r>
       <w:r>
+        <w:rPr>
+          <w:b/>
+        </w:rPr>
         <w:t>ts</w:t>
       </w:r>
     </w:p>
@@ -29961,7 +30295,13 @@
         <w:t xml:space="preserve"> </w:t>
       </w:r>
       <w:r>
-        <w:t xml:space="preserve">guards/can-deactivate.guard.ts </w:t>
+        <w:rPr>
+          <w:b/>
+        </w:rPr>
+        <w:t>guards/can-deactivate.guard.ts</w:t>
+      </w:r>
+      <w:r>
+        <w:t xml:space="preserve"> </w:t>
       </w:r>
       <w:r>
         <w:rPr>
@@ -30632,33 +30972,48 @@
         <w:t xml:space="preserve">Внесите изменения в файл </w:t>
       </w:r>
       <w:r>
+        <w:rPr>
+          <w:b/>
+        </w:rPr>
         <w:t>users</w:t>
       </w:r>
       <w:r>
         <w:rPr>
+          <w:b/>
           <w:lang w:val="ru-RU"/>
         </w:rPr>
         <w:t>/</w:t>
       </w:r>
       <w:r>
+        <w:rPr>
+          <w:b/>
+        </w:rPr>
         <w:t>users</w:t>
       </w:r>
       <w:r>
         <w:rPr>
+          <w:b/>
           <w:lang w:val="ru-RU"/>
         </w:rPr>
         <w:t>.</w:t>
       </w:r>
       <w:r>
+        <w:rPr>
+          <w:b/>
+        </w:rPr>
         <w:t>module</w:t>
       </w:r>
       <w:r>
         <w:rPr>
+          <w:b/>
           <w:lang w:val="ru-RU"/>
         </w:rPr>
         <w:t>.</w:t>
       </w:r>
       <w:r>
+        <w:rPr>
+          <w:b/>
+        </w:rPr>
         <w:t>ts</w:t>
       </w:r>
     </w:p>
@@ -30789,24 +31144,35 @@
         <w:t xml:space="preserve">Внесите изменения в файл </w:t>
       </w:r>
       <w:r>
+        <w:rPr>
+          <w:b/>
+        </w:rPr>
         <w:t>users</w:t>
       </w:r>
       <w:r>
         <w:rPr>
+          <w:b/>
           <w:lang w:val="ru-RU"/>
         </w:rPr>
         <w:t>.</w:t>
       </w:r>
       <w:r>
+        <w:rPr>
+          <w:b/>
+        </w:rPr>
         <w:t>routing</w:t>
       </w:r>
       <w:r>
         <w:rPr>
+          <w:b/>
           <w:lang w:val="ru-RU"/>
         </w:rPr>
         <w:t>.</w:t>
       </w:r>
       <w:r>
+        <w:rPr>
+          <w:b/>
+        </w:rPr>
         <w:t>ts</w:t>
       </w:r>
     </w:p>
@@ -30945,7 +31311,7 @@
       <w:pPr>
         <w:pStyle w:val="Heading1"/>
       </w:pPr>
-      <w:bookmarkStart w:id="29" w:name="_Toc463021501"/>
+      <w:bookmarkStart w:id="28" w:name="_Toc463021501"/>
       <w:r>
         <w:lastRenderedPageBreak/>
         <w:t>Step_2</w:t>
@@ -30962,7 +31328,7 @@
       <w:r>
         <w:t>resolve Guard</w:t>
       </w:r>
-      <w:bookmarkEnd w:id="29"/>
+      <w:bookmarkEnd w:id="28"/>
     </w:p>
     <w:p>
       <w:pPr>
@@ -32844,7 +33210,7 @@
       <w:pPr>
         <w:pStyle w:val="Heading1"/>
       </w:pPr>
-      <w:bookmarkStart w:id="30" w:name="_Toc463021502"/>
+      <w:bookmarkStart w:id="29" w:name="_Toc463021502"/>
       <w:r>
         <w:lastRenderedPageBreak/>
         <w:t>Step_28</w:t>
@@ -32855,7 +33221,7 @@
       <w:r>
         <w:t>Query Parameters and Fragment</w:t>
       </w:r>
-      <w:bookmarkEnd w:id="30"/>
+      <w:bookmarkEnd w:id="29"/>
     </w:p>
     <w:p>
       <w:pPr>
@@ -32875,33 +33241,48 @@
         <w:t xml:space="preserve">Внесите изменения в файл </w:t>
       </w:r>
       <w:r>
+        <w:rPr>
+          <w:b/>
+        </w:rPr>
         <w:t>guards</w:t>
       </w:r>
       <w:r>
         <w:rPr>
+          <w:b/>
           <w:lang w:val="ru-RU"/>
         </w:rPr>
         <w:t>/</w:t>
       </w:r>
       <w:r>
+        <w:rPr>
+          <w:b/>
+        </w:rPr>
         <w:t>auth</w:t>
       </w:r>
       <w:r>
         <w:rPr>
+          <w:b/>
           <w:lang w:val="ru-RU"/>
         </w:rPr>
         <w:t>.</w:t>
       </w:r>
       <w:r>
+        <w:rPr>
+          <w:b/>
+        </w:rPr>
         <w:t>guard</w:t>
       </w:r>
       <w:r>
         <w:rPr>
+          <w:b/>
           <w:lang w:val="ru-RU"/>
         </w:rPr>
         <w:t>.</w:t>
       </w:r>
       <w:r>
+        <w:rPr>
+          <w:b/>
+        </w:rPr>
         <w:t>ts</w:t>
       </w:r>
     </w:p>
@@ -33468,6 +33849,9 @@
         <w:t xml:space="preserve">Внесите изменения в </w:t>
       </w:r>
       <w:r>
+        <w:rPr>
+          <w:b/>
+        </w:rPr>
         <w:t>LoginComponent</w:t>
       </w:r>
     </w:p>
@@ -33799,6 +34183,7 @@
       </w:r>
       <w:r>
         <w:rPr>
+          <w:b/>
           <w:lang w:val="ru-RU"/>
         </w:rPr>
         <w:t>AdminDashboardComponent</w:t>
@@ -33915,6 +34300,7 @@
       </w:r>
       <w:r>
         <w:rPr>
+          <w:b/>
           <w:lang w:val="ru-RU"/>
         </w:rPr>
         <w:t>AdminDashboardComponent</w:t>
@@ -34473,6 +34859,9 @@
         <w:t xml:space="preserve">Внесите изменения в темплейт компонента </w:t>
       </w:r>
       <w:r>
+        <w:rPr>
+          <w:b/>
+        </w:rPr>
         <w:t>AdminComponent</w:t>
       </w:r>
     </w:p>
@@ -34690,7 +35079,7 @@
       <w:pPr>
         <w:pStyle w:val="Heading1"/>
       </w:pPr>
-      <w:bookmarkStart w:id="31" w:name="_Toc463021503"/>
+      <w:bookmarkStart w:id="30" w:name="_Toc463021503"/>
       <w:r>
         <w:lastRenderedPageBreak/>
         <w:t>Step_29</w:t>
@@ -34701,7 +35090,7 @@
       <w:r>
         <w:t>Lazy-Loading Route Configuration</w:t>
       </w:r>
-      <w:bookmarkEnd w:id="31"/>
+      <w:bookmarkEnd w:id="30"/>
     </w:p>
     <w:p>
       <w:pPr>
@@ -34721,74 +35110,53 @@
         <w:t xml:space="preserve">Внесите изменения в файл </w:t>
       </w:r>
       <w:r>
+        <w:rPr>
+          <w:b/>
+        </w:rPr>
         <w:t>app</w:t>
       </w:r>
       <w:r>
         <w:rPr>
+          <w:b/>
           <w:lang w:val="ru-RU"/>
         </w:rPr>
         <w:t>.</w:t>
       </w:r>
       <w:r>
+        <w:rPr>
+          <w:b/>
+        </w:rPr>
         <w:t>routing</w:t>
       </w:r>
       <w:r>
         <w:rPr>
+          <w:b/>
           <w:lang w:val="ru-RU"/>
         </w:rPr>
         <w:t>.</w:t>
       </w:r>
       <w:r>
+        <w:rPr>
+          <w:b/>
+        </w:rPr>
         <w:t>ts</w:t>
       </w:r>
     </w:p>
     <w:p>
       <w:pPr>
-        <w:rPr>
-          <w:rFonts w:ascii="Consolas" w:hAnsi="Consolas"/>
-          <w:b/>
-          <w:color w:val="00B050"/>
-        </w:rPr>
-      </w:pPr>
-      <w:r>
-        <w:rPr>
-          <w:rFonts w:ascii="Consolas" w:hAnsi="Consolas"/>
-          <w:b/>
-          <w:color w:val="00B050"/>
-        </w:rPr>
-        <w:t xml:space="preserve">import </w:t>
-      </w:r>
-      <w:proofErr w:type="gramStart"/>
-      <w:r>
-        <w:rPr>
-          <w:rFonts w:ascii="Consolas" w:hAnsi="Consolas"/>
-          <w:b/>
-          <w:color w:val="00B050"/>
-        </w:rPr>
-        <w:t>{ load</w:t>
-      </w:r>
-      <w:proofErr w:type="gramEnd"/>
-      <w:r>
-        <w:rPr>
-          <w:rFonts w:ascii="Consolas" w:hAnsi="Consolas"/>
-          <w:b/>
-          <w:color w:val="00B050"/>
-        </w:rPr>
-        <w:t xml:space="preserve"> } from './async-ng-module-loader';</w:t>
-      </w:r>
-    </w:p>
-    <w:p>
-      <w:pPr>
-        <w:spacing w:after="0" w:line="240" w:lineRule="auto"/>
-        <w:rPr>
-          <w:rFonts w:ascii="Consolas" w:hAnsi="Consolas"/>
-          <w:b/>
-          <w:color w:val="00B050"/>
-        </w:rPr>
-      </w:pPr>
-      <w:r>
-        <w:rPr>
-          <w:rFonts w:ascii="Consolas" w:hAnsi="Consolas"/>
+        <w:spacing w:after="0" w:line="240" w:lineRule="auto"/>
+        <w:rPr>
+          <w:rFonts w:ascii="Consolas" w:hAnsi="Consolas"/>
+          <w:b/>
+          <w:color w:val="00B050"/>
+        </w:rPr>
+      </w:pPr>
+      <w:r>
+        <w:rPr>
+          <w:rFonts w:ascii="Consolas" w:hAnsi="Consolas"/>
+          <w:b/>
+          <w:color w:val="00B050"/>
+          <w:lang w:val="ru-RU"/>
         </w:rPr>
         <w:t xml:space="preserve">  </w:t>
       </w:r>
@@ -34798,133 +35166,7 @@
           <w:b/>
           <w:color w:val="00B050"/>
         </w:rPr>
-        <w:t>// systemjs case</w:t>
-      </w:r>
-    </w:p>
-    <w:p>
-      <w:pPr>
-        <w:spacing w:after="0" w:line="240" w:lineRule="auto"/>
-        <w:rPr>
-          <w:rFonts w:ascii="Consolas" w:hAnsi="Consolas"/>
-          <w:b/>
-          <w:color w:val="00B050"/>
-        </w:rPr>
-      </w:pPr>
-      <w:r>
-        <w:rPr>
-          <w:rFonts w:ascii="Consolas" w:hAnsi="Consolas"/>
-          <w:b/>
-          <w:color w:val="00B050"/>
-        </w:rPr>
-        <w:t xml:space="preserve">  // {</w:t>
-      </w:r>
-    </w:p>
-    <w:p>
-      <w:pPr>
-        <w:spacing w:after="0" w:line="240" w:lineRule="auto"/>
-        <w:rPr>
-          <w:rFonts w:ascii="Consolas" w:hAnsi="Consolas"/>
-          <w:b/>
-          <w:color w:val="00B050"/>
-        </w:rPr>
-      </w:pPr>
-      <w:r>
-        <w:rPr>
-          <w:rFonts w:ascii="Consolas" w:hAnsi="Consolas"/>
-          <w:b/>
-          <w:color w:val="00B050"/>
-        </w:rPr>
-        <w:t xml:space="preserve">  //   path: 'admin',</w:t>
-      </w:r>
-    </w:p>
-    <w:p>
-      <w:pPr>
-        <w:spacing w:after="0" w:line="240" w:lineRule="auto"/>
-        <w:rPr>
-          <w:rFonts w:ascii="Consolas" w:hAnsi="Consolas"/>
-          <w:b/>
-          <w:color w:val="00B050"/>
-        </w:rPr>
-      </w:pPr>
-      <w:r>
-        <w:rPr>
-          <w:rFonts w:ascii="Consolas" w:hAnsi="Consolas"/>
-          <w:b/>
-          <w:color w:val="00B050"/>
-        </w:rPr>
-        <w:t xml:space="preserve">  //   loadChildren: 'app/admin/admin.module#AdminModule'</w:t>
-      </w:r>
-    </w:p>
-    <w:p>
-      <w:pPr>
-        <w:spacing w:after="0" w:line="240" w:lineRule="auto"/>
-        <w:rPr>
-          <w:rFonts w:ascii="Consolas" w:hAnsi="Consolas"/>
-          <w:b/>
-          <w:color w:val="00B050"/>
-        </w:rPr>
-      </w:pPr>
-      <w:r>
-        <w:rPr>
-          <w:rFonts w:ascii="Consolas" w:hAnsi="Consolas"/>
-          <w:b/>
-          <w:color w:val="00B050"/>
-        </w:rPr>
-        <w:t xml:space="preserve">  // },</w:t>
-      </w:r>
-    </w:p>
-    <w:p>
-      <w:pPr>
-        <w:spacing w:after="0" w:line="240" w:lineRule="auto"/>
-        <w:rPr>
-          <w:rFonts w:ascii="Consolas" w:hAnsi="Consolas"/>
-          <w:b/>
-          <w:color w:val="00B050"/>
-        </w:rPr>
-      </w:pPr>
-      <w:r>
-        <w:rPr>
-          <w:rFonts w:ascii="Consolas" w:hAnsi="Consolas"/>
-          <w:b/>
-          <w:color w:val="00B050"/>
-        </w:rPr>
-        <w:t xml:space="preserve">  </w:t>
-      </w:r>
-    </w:p>
-    <w:p>
-      <w:pPr>
-        <w:spacing w:after="0" w:line="240" w:lineRule="auto"/>
-        <w:rPr>
-          <w:rFonts w:ascii="Consolas" w:hAnsi="Consolas"/>
-          <w:b/>
-          <w:color w:val="00B050"/>
-        </w:rPr>
-      </w:pPr>
-      <w:r>
-        <w:rPr>
-          <w:rFonts w:ascii="Consolas" w:hAnsi="Consolas"/>
-          <w:b/>
-          <w:color w:val="00B050"/>
-        </w:rPr>
-        <w:t xml:space="preserve">  // webpack case</w:t>
-      </w:r>
-    </w:p>
-    <w:p>
-      <w:pPr>
-        <w:spacing w:after="0" w:line="240" w:lineRule="auto"/>
-        <w:rPr>
-          <w:rFonts w:ascii="Consolas" w:hAnsi="Consolas"/>
-          <w:b/>
-          <w:color w:val="00B050"/>
-        </w:rPr>
-      </w:pPr>
-      <w:r>
-        <w:rPr>
-          <w:rFonts w:ascii="Consolas" w:hAnsi="Consolas"/>
-          <w:b/>
-          <w:color w:val="00B050"/>
-        </w:rPr>
-        <w:t xml:space="preserve">  {</w:t>
+        <w:t>{</w:t>
       </w:r>
     </w:p>
     <w:p>
@@ -34976,241 +35218,15 @@
           <w:b/>
           <w:color w:val="00B050"/>
         </w:rPr>
-        <w:t xml:space="preserve">    loadChildren: </w:t>
-      </w:r>
-      <w:proofErr w:type="gramStart"/>
-      <w:r>
-        <w:rPr>
-          <w:rFonts w:ascii="Consolas" w:hAnsi="Consolas"/>
-          <w:b/>
-          <w:color w:val="00B050"/>
-        </w:rPr>
-        <w:t>load( (</w:t>
-      </w:r>
-      <w:proofErr w:type="gramEnd"/>
-      <w:r>
-        <w:rPr>
-          <w:rFonts w:ascii="Consolas" w:hAnsi="Consolas"/>
-          <w:b/>
-          <w:color w:val="00B050"/>
-        </w:rPr>
-        <w:t xml:space="preserve">) =&gt; </w:t>
-      </w:r>
-    </w:p>
-    <w:p>
-      <w:pPr>
-        <w:spacing w:after="0" w:line="240" w:lineRule="auto"/>
-        <w:rPr>
-          <w:rFonts w:ascii="Consolas" w:hAnsi="Consolas"/>
-          <w:b/>
-          <w:color w:val="00B050"/>
-        </w:rPr>
-      </w:pPr>
-      <w:r>
-        <w:rPr>
-          <w:rFonts w:ascii="Consolas" w:hAnsi="Consolas"/>
-          <w:b/>
-          <w:color w:val="00B050"/>
-        </w:rPr>
-        <w:t xml:space="preserve">      new </w:t>
-      </w:r>
-      <w:proofErr w:type="gramStart"/>
-      <w:r>
-        <w:rPr>
-          <w:rFonts w:ascii="Consolas" w:hAnsi="Consolas"/>
-          <w:b/>
-          <w:color w:val="00B050"/>
-        </w:rPr>
-        <w:t>Promise(</w:t>
-      </w:r>
-      <w:proofErr w:type="gramEnd"/>
-      <w:r>
-        <w:rPr>
-          <w:rFonts w:ascii="Consolas" w:hAnsi="Consolas"/>
-          <w:b/>
-          <w:color w:val="00B050"/>
-        </w:rPr>
-        <w:t>resolve =&gt; {</w:t>
-      </w:r>
-    </w:p>
-    <w:p>
-      <w:pPr>
-        <w:spacing w:after="0" w:line="240" w:lineRule="auto"/>
-        <w:rPr>
-          <w:rFonts w:ascii="Consolas" w:hAnsi="Consolas"/>
-          <w:b/>
-          <w:color w:val="00B050"/>
-        </w:rPr>
-      </w:pPr>
-      <w:r>
-        <w:rPr>
-          <w:rFonts w:ascii="Consolas" w:hAnsi="Consolas"/>
-          <w:b/>
-          <w:color w:val="00B050"/>
-        </w:rPr>
-        <w:t xml:space="preserve">        (require as any</w:t>
-      </w:r>
-      <w:proofErr w:type="gramStart"/>
-      <w:r>
-        <w:rPr>
-          <w:rFonts w:ascii="Consolas" w:hAnsi="Consolas"/>
-          <w:b/>
-          <w:color w:val="00B050"/>
-        </w:rPr>
-        <w:t>).ensure</w:t>
-      </w:r>
-      <w:proofErr w:type="gramEnd"/>
-      <w:r>
-        <w:rPr>
-          <w:rFonts w:ascii="Consolas" w:hAnsi="Consolas"/>
-          <w:b/>
-          <w:color w:val="00B050"/>
-        </w:rPr>
-        <w:t>(</w:t>
-      </w:r>
-    </w:p>
-    <w:p>
-      <w:pPr>
-        <w:spacing w:after="0" w:line="240" w:lineRule="auto"/>
-        <w:rPr>
-          <w:rFonts w:ascii="Consolas" w:hAnsi="Consolas"/>
-          <w:b/>
-          <w:color w:val="00B050"/>
-        </w:rPr>
-      </w:pPr>
-      <w:r>
-        <w:rPr>
-          <w:rFonts w:ascii="Consolas" w:hAnsi="Consolas"/>
-          <w:b/>
-          <w:color w:val="00B050"/>
-        </w:rPr>
-        <w:t xml:space="preserve">            [], </w:t>
-      </w:r>
-    </w:p>
-    <w:p>
-      <w:pPr>
-        <w:spacing w:after="0" w:line="240" w:lineRule="auto"/>
-        <w:rPr>
-          <w:rFonts w:ascii="Consolas" w:hAnsi="Consolas"/>
-          <w:b/>
-          <w:color w:val="00B050"/>
-        </w:rPr>
-      </w:pPr>
-      <w:r>
-        <w:rPr>
-          <w:rFonts w:ascii="Consolas" w:hAnsi="Consolas"/>
-          <w:b/>
-          <w:color w:val="00B050"/>
-        </w:rPr>
-        <w:t xml:space="preserve">            require =&gt; {</w:t>
-      </w:r>
-    </w:p>
-    <w:p>
-      <w:pPr>
-        <w:spacing w:after="0" w:line="240" w:lineRule="auto"/>
-        <w:rPr>
-          <w:rFonts w:ascii="Consolas" w:hAnsi="Consolas"/>
-          <w:b/>
-          <w:color w:val="00B050"/>
-        </w:rPr>
-      </w:pPr>
-      <w:r>
-        <w:rPr>
-          <w:rFonts w:ascii="Consolas" w:hAnsi="Consolas"/>
-          <w:b/>
-          <w:color w:val="00B050"/>
-        </w:rPr>
-        <w:t xml:space="preserve">              resolve(require('./admin/admin.module'</w:t>
-      </w:r>
-      <w:proofErr w:type="gramStart"/>
-      <w:r>
-        <w:rPr>
-          <w:rFonts w:ascii="Consolas" w:hAnsi="Consolas"/>
-          <w:b/>
-          <w:color w:val="00B050"/>
-        </w:rPr>
-        <w:t>).AdminModule</w:t>
-      </w:r>
-      <w:proofErr w:type="gramEnd"/>
-      <w:r>
-        <w:rPr>
-          <w:rFonts w:ascii="Consolas" w:hAnsi="Consolas"/>
-          <w:b/>
-          <w:color w:val="00B050"/>
-        </w:rPr>
-        <w:t>);</w:t>
-      </w:r>
-    </w:p>
-    <w:p>
-      <w:pPr>
-        <w:spacing w:after="0" w:line="240" w:lineRule="auto"/>
-        <w:rPr>
-          <w:rFonts w:ascii="Consolas" w:hAnsi="Consolas"/>
-          <w:b/>
-          <w:color w:val="00B050"/>
-        </w:rPr>
-      </w:pPr>
-      <w:r>
-        <w:rPr>
-          <w:rFonts w:ascii="Consolas" w:hAnsi="Consolas"/>
-          <w:b/>
-          <w:color w:val="00B050"/>
-        </w:rPr>
-        <w:t xml:space="preserve">            }</w:t>
-      </w:r>
-    </w:p>
-    <w:p>
-      <w:pPr>
-        <w:spacing w:after="0" w:line="240" w:lineRule="auto"/>
-        <w:rPr>
-          <w:rFonts w:ascii="Consolas" w:hAnsi="Consolas"/>
-          <w:b/>
-          <w:color w:val="00B050"/>
-        </w:rPr>
-      </w:pPr>
-      <w:r>
-        <w:rPr>
-          <w:rFonts w:ascii="Consolas" w:hAnsi="Consolas"/>
-          <w:b/>
-          <w:color w:val="00B050"/>
-        </w:rPr>
-        <w:t xml:space="preserve">        );</w:t>
-      </w:r>
-    </w:p>
-    <w:p>
-      <w:pPr>
-        <w:spacing w:after="0" w:line="240" w:lineRule="auto"/>
-        <w:rPr>
-          <w:rFonts w:ascii="Consolas" w:hAnsi="Consolas"/>
-          <w:b/>
-          <w:color w:val="00B050"/>
-        </w:rPr>
-      </w:pPr>
-      <w:r>
-        <w:rPr>
-          <w:rFonts w:ascii="Consolas" w:hAnsi="Consolas"/>
-          <w:b/>
-          <w:color w:val="00B050"/>
-        </w:rPr>
-        <w:t xml:space="preserve">      })</w:t>
-      </w:r>
-    </w:p>
-    <w:p>
-      <w:pPr>
-        <w:spacing w:after="0" w:line="240" w:lineRule="auto"/>
-        <w:rPr>
-          <w:rFonts w:ascii="Consolas" w:hAnsi="Consolas"/>
-          <w:b/>
-          <w:color w:val="00B050"/>
-        </w:rPr>
-      </w:pPr>
-      <w:r>
-        <w:rPr>
-          <w:rFonts w:ascii="Consolas" w:hAnsi="Consolas"/>
-          <w:b/>
-          <w:color w:val="00B050"/>
-        </w:rPr>
-        <w:t xml:space="preserve">    )</w:t>
+        <w:t xml:space="preserve">    </w:t>
+      </w:r>
+      <w:r>
+        <w:rPr>
+          <w:rFonts w:ascii="Consolas" w:hAnsi="Consolas"/>
+          <w:b/>
+          <w:color w:val="00B050"/>
+        </w:rPr>
+        <w:t>loadChildren: 'app/admin/admin.module#AdminModule'</w:t>
       </w:r>
     </w:p>
     <w:p>
@@ -35259,33 +35275,48 @@
         <w:t xml:space="preserve">Внесите изменения в файл </w:t>
       </w:r>
       <w:r>
+        <w:rPr>
+          <w:b/>
+        </w:rPr>
         <w:t>admin</w:t>
       </w:r>
       <w:r>
         <w:rPr>
+          <w:b/>
           <w:lang w:val="ru-RU"/>
         </w:rPr>
         <w:t>/</w:t>
       </w:r>
       <w:r>
+        <w:rPr>
+          <w:b/>
+        </w:rPr>
         <w:t>admin</w:t>
       </w:r>
       <w:r>
         <w:rPr>
+          <w:b/>
           <w:lang w:val="ru-RU"/>
         </w:rPr>
         <w:t>.</w:t>
       </w:r>
       <w:r>
+        <w:rPr>
+          <w:b/>
+        </w:rPr>
         <w:t>routing</w:t>
       </w:r>
       <w:r>
         <w:rPr>
+          <w:b/>
           <w:lang w:val="ru-RU"/>
         </w:rPr>
         <w:t>.</w:t>
       </w:r>
       <w:r>
+        <w:rPr>
+          <w:b/>
+        </w:rPr>
         <w:t>ts</w:t>
       </w:r>
     </w:p>
@@ -35682,24 +35713,35 @@
         <w:t xml:space="preserve">в файл </w:t>
       </w:r>
       <w:r>
+        <w:rPr>
+          <w:b/>
+        </w:rPr>
         <w:t>app</w:t>
       </w:r>
       <w:r>
         <w:rPr>
+          <w:b/>
           <w:lang w:val="ru-RU"/>
         </w:rPr>
         <w:t>.</w:t>
       </w:r>
       <w:r>
+        <w:rPr>
+          <w:b/>
+        </w:rPr>
         <w:t>module</w:t>
       </w:r>
       <w:r>
         <w:rPr>
+          <w:b/>
           <w:lang w:val="ru-RU"/>
         </w:rPr>
         <w:t>.</w:t>
       </w:r>
       <w:r>
+        <w:rPr>
+          <w:b/>
+        </w:rPr>
         <w:t>ts</w:t>
       </w:r>
     </w:p>
@@ -35795,7 +35837,6 @@
         <w:rPr>
           <w:rFonts w:ascii="Consolas" w:hAnsi="Consolas"/>
         </w:rPr>
-        <w:lastRenderedPageBreak/>
         <w:t xml:space="preserve">    FormsModule,</w:t>
       </w:r>
     </w:p>
@@ -35907,7 +35948,7 @@
       <w:pPr>
         <w:pStyle w:val="Heading1"/>
       </w:pPr>
-      <w:bookmarkStart w:id="32" w:name="_Toc463021504"/>
+      <w:bookmarkStart w:id="31" w:name="_Toc463021504"/>
       <w:r>
         <w:lastRenderedPageBreak/>
         <w:t>Step_30</w:t>
@@ -35918,7 +35959,7 @@
       <w:r>
         <w:t>canLoad Guard</w:t>
       </w:r>
-      <w:bookmarkEnd w:id="32"/>
+      <w:bookmarkEnd w:id="31"/>
     </w:p>
     <w:p>
       <w:pPr>
@@ -35974,13 +36015,10 @@
         <w:t xml:space="preserve"> </w:t>
       </w:r>
       <w:r>
-        <w:t>guards</w:t>
-      </w:r>
-      <w:r>
-        <w:t>/</w:t>
-      </w:r>
-      <w:r>
-        <w:t>auth.guard.ts</w:t>
+        <w:rPr>
+          <w:b/>
+        </w:rPr>
+        <w:t>guards/auth.guard.ts</w:t>
       </w:r>
     </w:p>
     <w:p>
@@ -36283,24 +36321,35 @@
         <w:t xml:space="preserve">Внесите изменения в файл </w:t>
       </w:r>
       <w:r>
+        <w:rPr>
+          <w:b/>
+        </w:rPr>
         <w:t>app</w:t>
       </w:r>
       <w:r>
         <w:rPr>
+          <w:b/>
           <w:lang w:val="ru-RU"/>
         </w:rPr>
         <w:t>.</w:t>
       </w:r>
       <w:r>
+        <w:rPr>
+          <w:b/>
+        </w:rPr>
         <w:t>routing</w:t>
       </w:r>
       <w:r>
         <w:rPr>
+          <w:b/>
           <w:lang w:val="ru-RU"/>
         </w:rPr>
         <w:t>.</w:t>
       </w:r>
       <w:r>
+        <w:rPr>
+          <w:b/>
+        </w:rPr>
         <w:t>ts</w:t>
       </w:r>
     </w:p>
@@ -36346,20 +36395,8 @@
           <w:rFonts w:ascii="Consolas" w:hAnsi="Consolas"/>
         </w:rPr>
       </w:pPr>
-      <w:r>
-        <w:rPr>
-          <w:rFonts w:ascii="Consolas" w:hAnsi="Consolas"/>
-        </w:rPr>
-        <w:t>// webpack case</w:t>
-      </w:r>
-    </w:p>
-    <w:p>
-      <w:pPr>
-        <w:spacing w:after="0" w:line="240" w:lineRule="auto"/>
-        <w:rPr>
-          <w:rFonts w:ascii="Consolas" w:hAnsi="Consolas"/>
-        </w:rPr>
-      </w:pPr>
+      <w:bookmarkStart w:id="32" w:name="_GoBack"/>
+      <w:bookmarkEnd w:id="32"/>
       <w:r>
         <w:rPr>
           <w:rFonts w:ascii="Consolas" w:hAnsi="Consolas"/>
@@ -36416,189 +36453,13 @@
         <w:rPr>
           <w:rFonts w:ascii="Consolas" w:hAnsi="Consolas"/>
         </w:rPr>
-        <w:t xml:space="preserve">    loadChildren: </w:t>
-      </w:r>
-      <w:proofErr w:type="gramStart"/>
-      <w:r>
-        <w:rPr>
-          <w:rFonts w:ascii="Consolas" w:hAnsi="Consolas"/>
-        </w:rPr>
-        <w:t>load( (</w:t>
-      </w:r>
-      <w:proofErr w:type="gramEnd"/>
-      <w:r>
-        <w:rPr>
-          <w:rFonts w:ascii="Consolas" w:hAnsi="Consolas"/>
-        </w:rPr>
-        <w:t xml:space="preserve">) =&gt; </w:t>
-      </w:r>
-    </w:p>
-    <w:p>
-      <w:pPr>
-        <w:spacing w:after="0" w:line="240" w:lineRule="auto"/>
-        <w:rPr>
-          <w:rFonts w:ascii="Consolas" w:hAnsi="Consolas"/>
-        </w:rPr>
-      </w:pPr>
-      <w:r>
-        <w:rPr>
-          <w:rFonts w:ascii="Consolas" w:hAnsi="Consolas"/>
-        </w:rPr>
-        <w:t xml:space="preserve">      new </w:t>
-      </w:r>
-      <w:proofErr w:type="gramStart"/>
-      <w:r>
-        <w:rPr>
-          <w:rFonts w:ascii="Consolas" w:hAnsi="Consolas"/>
-        </w:rPr>
-        <w:t>Promise(</w:t>
-      </w:r>
-      <w:proofErr w:type="gramEnd"/>
-      <w:r>
-        <w:rPr>
-          <w:rFonts w:ascii="Consolas" w:hAnsi="Consolas"/>
-        </w:rPr>
-        <w:t>resolve =&gt; {</w:t>
-      </w:r>
-    </w:p>
-    <w:p>
-      <w:pPr>
-        <w:spacing w:after="0" w:line="240" w:lineRule="auto"/>
-        <w:rPr>
-          <w:rFonts w:ascii="Consolas" w:hAnsi="Consolas"/>
-        </w:rPr>
-      </w:pPr>
-      <w:r>
-        <w:rPr>
-          <w:rFonts w:ascii="Consolas" w:hAnsi="Consolas"/>
-        </w:rPr>
-        <w:t xml:space="preserve">        (require as any</w:t>
-      </w:r>
-      <w:proofErr w:type="gramStart"/>
-      <w:r>
-        <w:rPr>
-          <w:rFonts w:ascii="Consolas" w:hAnsi="Consolas"/>
-        </w:rPr>
-        <w:t>).ensure</w:t>
-      </w:r>
-      <w:proofErr w:type="gramEnd"/>
-      <w:r>
-        <w:rPr>
-          <w:rFonts w:ascii="Consolas" w:hAnsi="Consolas"/>
-        </w:rPr>
-        <w:t>(</w:t>
-      </w:r>
-    </w:p>
-    <w:p>
-      <w:pPr>
-        <w:spacing w:after="0" w:line="240" w:lineRule="auto"/>
-        <w:rPr>
-          <w:rFonts w:ascii="Consolas" w:hAnsi="Consolas"/>
-        </w:rPr>
-      </w:pPr>
-      <w:r>
-        <w:rPr>
-          <w:rFonts w:ascii="Consolas" w:hAnsi="Consolas"/>
-        </w:rPr>
-        <w:t xml:space="preserve">            [], </w:t>
-      </w:r>
-    </w:p>
-    <w:p>
-      <w:pPr>
-        <w:spacing w:after="0" w:line="240" w:lineRule="auto"/>
-        <w:rPr>
-          <w:rFonts w:ascii="Consolas" w:hAnsi="Consolas"/>
-        </w:rPr>
-      </w:pPr>
-      <w:r>
-        <w:rPr>
-          <w:rFonts w:ascii="Consolas" w:hAnsi="Consolas"/>
-        </w:rPr>
-        <w:t xml:space="preserve">            require =&gt; {</w:t>
-      </w:r>
-    </w:p>
-    <w:p>
-      <w:pPr>
-        <w:spacing w:after="0" w:line="240" w:lineRule="auto"/>
-        <w:rPr>
-          <w:rFonts w:ascii="Consolas" w:hAnsi="Consolas"/>
-        </w:rPr>
-      </w:pPr>
-      <w:r>
-        <w:rPr>
-          <w:rFonts w:ascii="Consolas" w:hAnsi="Consolas"/>
-        </w:rPr>
-        <w:t xml:space="preserve">              resolve(require('./admin/admin.module'</w:t>
-      </w:r>
-      <w:proofErr w:type="gramStart"/>
-      <w:r>
-        <w:rPr>
-          <w:rFonts w:ascii="Consolas" w:hAnsi="Consolas"/>
-        </w:rPr>
-        <w:t>).AdminModule</w:t>
-      </w:r>
-      <w:proofErr w:type="gramEnd"/>
-      <w:r>
-        <w:rPr>
-          <w:rFonts w:ascii="Consolas" w:hAnsi="Consolas"/>
-        </w:rPr>
-        <w:t>);</w:t>
-      </w:r>
-    </w:p>
-    <w:p>
-      <w:pPr>
-        <w:spacing w:after="0" w:line="240" w:lineRule="auto"/>
-        <w:rPr>
-          <w:rFonts w:ascii="Consolas" w:hAnsi="Consolas"/>
-        </w:rPr>
-      </w:pPr>
-      <w:r>
-        <w:rPr>
-          <w:rFonts w:ascii="Consolas" w:hAnsi="Consolas"/>
-        </w:rPr>
-        <w:t xml:space="preserve">            }</w:t>
-      </w:r>
-    </w:p>
-    <w:p>
-      <w:pPr>
-        <w:spacing w:after="0" w:line="240" w:lineRule="auto"/>
-        <w:rPr>
-          <w:rFonts w:ascii="Consolas" w:hAnsi="Consolas"/>
-        </w:rPr>
-      </w:pPr>
-      <w:r>
-        <w:rPr>
-          <w:rFonts w:ascii="Consolas" w:hAnsi="Consolas"/>
-        </w:rPr>
-        <w:t xml:space="preserve">        );</w:t>
-      </w:r>
-    </w:p>
-    <w:p>
-      <w:pPr>
-        <w:spacing w:after="0" w:line="240" w:lineRule="auto"/>
-        <w:rPr>
-          <w:rFonts w:ascii="Consolas" w:hAnsi="Consolas"/>
-        </w:rPr>
-      </w:pPr>
-      <w:r>
-        <w:rPr>
-          <w:rFonts w:ascii="Consolas" w:hAnsi="Consolas"/>
-        </w:rPr>
-        <w:t xml:space="preserve">      })</w:t>
-      </w:r>
-    </w:p>
-    <w:p>
-      <w:pPr>
-        <w:spacing w:after="0" w:line="240" w:lineRule="auto"/>
-        <w:rPr>
-          <w:rFonts w:ascii="Consolas" w:hAnsi="Consolas"/>
-        </w:rPr>
-      </w:pPr>
-      <w:r>
-        <w:rPr>
-          <w:rFonts w:ascii="Consolas" w:hAnsi="Consolas"/>
-        </w:rPr>
-        <w:t xml:space="preserve">    )</w:t>
+        <w:t xml:space="preserve">    </w:t>
+      </w:r>
+      <w:r>
+        <w:rPr>
+          <w:rFonts w:ascii="Consolas" w:hAnsi="Consolas"/>
+        </w:rPr>
+        <w:t>loadChildren: 'app/admin/admin.module#AdminModule'</w:t>
       </w:r>
     </w:p>
     <w:p>
@@ -36697,7 +36558,7 @@
           <w:rPr>
             <w:noProof/>
           </w:rPr>
-          <w:t>7</w:t>
+          <w:t>49</w:t>
         </w:r>
         <w:r>
           <w:rPr>
@@ -41743,7 +41604,7 @@
 </file>
 
 <file path=customXml/itemProps1.xml><?xml version="1.0" encoding="utf-8"?>
-<ds:datastoreItem xmlns:ds="http://schemas.openxmlformats.org/officeDocument/2006/customXml" ds:itemID="{14E4C697-3351-45A3-9C8B-F2AD8B385B1E}">
+<ds:datastoreItem xmlns:ds="http://schemas.openxmlformats.org/officeDocument/2006/customXml" ds:itemID="{0DCE1C17-9C93-432E-AEF1-654552F5E785}">
   <ds:schemaRefs>
     <ds:schemaRef ds:uri="http://schemas.openxmlformats.org/officeDocument/2006/bibliography"/>
   </ds:schemaRefs>

--- a/docs/Practice_RU.docx
+++ b/docs/Practice_RU.docx
@@ -2326,33 +2326,19 @@
       <w:bookmarkEnd w:id="1"/>
     </w:p>
     <w:p>
-      <w:pPr>
-        <w:rPr>
-          <w:lang w:val="ru-RU"/>
-        </w:rPr>
-      </w:pPr>
-      <w:r>
-        <w:rPr>
-          <w:lang w:val="ru-RU"/>
-        </w:rPr>
+      <w:r>
         <w:t>&gt;</w:t>
       </w:r>
       <w:r>
         <w:t>git</w:t>
       </w:r>
       <w:r>
-        <w:rPr>
-          <w:lang w:val="ru-RU"/>
-        </w:rPr>
         <w:t xml:space="preserve"> </w:t>
       </w:r>
       <w:r>
         <w:t>clone</w:t>
       </w:r>
       <w:r>
-        <w:rPr>
-          <w:lang w:val="ru-RU"/>
-        </w:rPr>
         <w:t xml:space="preserve"> </w:t>
       </w:r>
       <w:hyperlink r:id="rId8" w:history="1">
@@ -2365,7 +2351,6 @@
         <w:r>
           <w:rPr>
             <w:rStyle w:val="Hyperlink"/>
-            <w:lang w:val="ru-RU"/>
           </w:rPr>
           <w:t>://</w:t>
         </w:r>
@@ -2378,7 +2363,6 @@
         <w:r>
           <w:rPr>
             <w:rStyle w:val="Hyperlink"/>
-            <w:lang w:val="ru-RU"/>
           </w:rPr>
           <w:t>.</w:t>
         </w:r>
@@ -2391,7 +2375,6 @@
         <w:r>
           <w:rPr>
             <w:rStyle w:val="Hyperlink"/>
-            <w:lang w:val="ru-RU"/>
           </w:rPr>
           <w:t>/</w:t>
         </w:r>
@@ -2404,7 +2387,6 @@
         <w:r>
           <w:rPr>
             <w:rStyle w:val="Hyperlink"/>
-            <w:lang w:val="ru-RU"/>
           </w:rPr>
           <w:t>/</w:t>
         </w:r>
@@ -2417,20 +2399,30 @@
         <w:r>
           <w:rPr>
             <w:rStyle w:val="Hyperlink"/>
-            <w:lang w:val="ru-RU"/>
           </w:rPr>
-          <w:t>2-3-</w:t>
+          <w:t>2-4-</w:t>
         </w:r>
         <w:r>
           <w:rPr>
             <w:rStyle w:val="Hyperlink"/>
           </w:rPr>
-          <w:t>Routing</w:t>
+          <w:t>Rout</w:t>
         </w:r>
         <w:r>
           <w:rPr>
             <w:rStyle w:val="Hyperlink"/>
-            <w:lang w:val="ru-RU"/>
+          </w:rPr>
+          <w:t>i</w:t>
+        </w:r>
+        <w:r>
+          <w:rPr>
+            <w:rStyle w:val="Hyperlink"/>
+          </w:rPr>
+          <w:t>ng</w:t>
+        </w:r>
+        <w:r>
+          <w:rPr>
+            <w:rStyle w:val="Hyperlink"/>
           </w:rPr>
           <w:t>.</w:t>
         </w:r>
@@ -2445,22 +2437,18 @@
     <w:p>
       <w:pPr>
         <w:pStyle w:val="Heading1"/>
-        <w:rPr>
-          <w:lang w:val="ru-RU"/>
-        </w:rPr>
-      </w:pPr>
-      <w:r>
-        <w:rPr>
-          <w:lang w:val="ru-RU"/>
-        </w:rPr>
+      </w:pPr>
+      <w:r>
         <w:br w:type="page"/>
       </w:r>
+      <w:bookmarkStart w:id="2" w:name="_GoBack"/>
+      <w:bookmarkEnd w:id="2"/>
     </w:p>
     <w:p>
       <w:pPr>
         <w:pStyle w:val="Heading1"/>
       </w:pPr>
-      <w:bookmarkStart w:id="2" w:name="_Toc463021475"/>
+      <w:bookmarkStart w:id="3" w:name="_Toc463021475"/>
       <w:r>
         <w:lastRenderedPageBreak/>
         <w:t>Step</w:t>
@@ -2492,7 +2480,7 @@
       <w:r>
         <w:t>.</w:t>
       </w:r>
-      <w:bookmarkEnd w:id="2"/>
+      <w:bookmarkEnd w:id="3"/>
     </w:p>
     <w:p>
       <w:r>
@@ -2940,7 +2928,7 @@
       <w:pPr>
         <w:pStyle w:val="Heading1"/>
       </w:pPr>
-      <w:bookmarkStart w:id="3" w:name="_Toc463021476"/>
+      <w:bookmarkStart w:id="4" w:name="_Toc463021476"/>
       <w:r>
         <w:lastRenderedPageBreak/>
         <w:t>Step</w:t>
@@ -2951,7 +2939,7 @@
       <w:r>
         <w:t>Components</w:t>
       </w:r>
-      <w:bookmarkEnd w:id="3"/>
+      <w:bookmarkEnd w:id="4"/>
     </w:p>
     <w:p>
       <w:r>
@@ -3124,7 +3112,7 @@
       <w:pPr>
         <w:pStyle w:val="Heading1"/>
       </w:pPr>
-      <w:bookmarkStart w:id="4" w:name="_Toc463021477"/>
+      <w:bookmarkStart w:id="5" w:name="_Toc463021477"/>
       <w:r>
         <w:lastRenderedPageBreak/>
         <w:t>Step</w:t>
@@ -3135,7 +3123,7 @@
       <w:r>
         <w:t>Routes Config</w:t>
       </w:r>
-      <w:bookmarkEnd w:id="4"/>
+      <w:bookmarkEnd w:id="5"/>
     </w:p>
     <w:p>
       <w:pPr>
@@ -3741,7 +3729,7 @@
       <w:pPr>
         <w:pStyle w:val="Heading1"/>
       </w:pPr>
-      <w:bookmarkStart w:id="5" w:name="_Toc463021478"/>
+      <w:bookmarkStart w:id="6" w:name="_Toc463021478"/>
       <w:r>
         <w:lastRenderedPageBreak/>
         <w:t>Step</w:t>
@@ -3752,7 +3740,7 @@
       <w:r>
         <w:t>Import Routes</w:t>
       </w:r>
-      <w:bookmarkEnd w:id="5"/>
+      <w:bookmarkEnd w:id="6"/>
     </w:p>
     <w:p>
       <w:r>
@@ -4344,7 +4332,7 @@
       <w:pPr>
         <w:pStyle w:val="Heading1"/>
       </w:pPr>
-      <w:bookmarkStart w:id="6" w:name="_Toc463021479"/>
+      <w:bookmarkStart w:id="7" w:name="_Toc463021479"/>
       <w:r>
         <w:lastRenderedPageBreak/>
         <w:t>Step</w:t>
@@ -4361,7 +4349,7 @@
       <w:r>
         <w:t>&gt;</w:t>
       </w:r>
-      <w:bookmarkEnd w:id="6"/>
+      <w:bookmarkEnd w:id="7"/>
     </w:p>
     <w:p>
       <w:r>
@@ -4516,7 +4504,7 @@
       <w:pPr>
         <w:pStyle w:val="Heading1"/>
       </w:pPr>
-      <w:bookmarkStart w:id="7" w:name="_Toc463021480"/>
+      <w:bookmarkStart w:id="8" w:name="_Toc463021480"/>
       <w:r>
         <w:lastRenderedPageBreak/>
         <w:t>S</w:t>
@@ -4527,7 +4515,7 @@
       <w:r>
         <w:t>routerLink</w:t>
       </w:r>
-      <w:bookmarkEnd w:id="7"/>
+      <w:bookmarkEnd w:id="8"/>
     </w:p>
     <w:p>
       <w:r>
@@ -4676,12 +4664,12 @@
       <w:pPr>
         <w:pStyle w:val="Heading1"/>
       </w:pPr>
-      <w:bookmarkStart w:id="8" w:name="_Toc463021481"/>
+      <w:bookmarkStart w:id="9" w:name="_Toc463021481"/>
       <w:r>
         <w:lastRenderedPageBreak/>
         <w:t>Step 07. routerLinkActive</w:t>
       </w:r>
-      <w:bookmarkEnd w:id="8"/>
+      <w:bookmarkEnd w:id="9"/>
     </w:p>
     <w:p>
       <w:r>
@@ -4808,12 +4796,12 @@
       <w:pPr>
         <w:pStyle w:val="Heading1"/>
       </w:pPr>
-      <w:bookmarkStart w:id="9" w:name="_Toc463021482"/>
+      <w:bookmarkStart w:id="10" w:name="_Toc463021482"/>
       <w:r>
         <w:lastRenderedPageBreak/>
         <w:t>Step 08. Task Feature Module</w:t>
       </w:r>
-      <w:bookmarkEnd w:id="9"/>
+      <w:bookmarkEnd w:id="10"/>
     </w:p>
     <w:p>
       <w:pPr>
@@ -8568,12 +8556,12 @@
       <w:pPr>
         <w:pStyle w:val="Heading1"/>
       </w:pPr>
-      <w:bookmarkStart w:id="10" w:name="_Toc463021483"/>
+      <w:bookmarkStart w:id="11" w:name="_Toc463021483"/>
       <w:r>
         <w:lastRenderedPageBreak/>
         <w:t>Step_09. Tasks Feature Route Configuration</w:t>
       </w:r>
-      <w:bookmarkEnd w:id="10"/>
+      <w:bookmarkEnd w:id="11"/>
     </w:p>
     <w:p>
       <w:pPr>
@@ -8884,7 +8872,7 @@
       <w:pPr>
         <w:pStyle w:val="Heading1"/>
       </w:pPr>
-      <w:bookmarkStart w:id="11" w:name="_Toc463021484"/>
+      <w:bookmarkStart w:id="12" w:name="_Toc463021484"/>
       <w:r>
         <w:lastRenderedPageBreak/>
         <w:t>Step_</w:t>
@@ -8898,7 +8886,7 @@
       <w:r>
         <w:t>Register Task Feature Routing</w:t>
       </w:r>
-      <w:bookmarkEnd w:id="11"/>
+      <w:bookmarkEnd w:id="12"/>
     </w:p>
     <w:p>
       <w:pPr>
@@ -9089,7 +9077,7 @@
       <w:pPr>
         <w:pStyle w:val="Heading1"/>
       </w:pPr>
-      <w:bookmarkStart w:id="12" w:name="_Toc463021485"/>
+      <w:bookmarkStart w:id="13" w:name="_Toc463021485"/>
       <w:r>
         <w:lastRenderedPageBreak/>
         <w:t>Step_</w:t>
@@ -9109,7 +9097,7 @@
       <w:r>
         <w:t xml:space="preserve"> Feature Module</w:t>
       </w:r>
-      <w:bookmarkEnd w:id="12"/>
+      <w:bookmarkEnd w:id="13"/>
     </w:p>
     <w:p>
       <w:pPr>
@@ -9356,7 +9344,7 @@
       <w:pPr>
         <w:pStyle w:val="Heading1"/>
       </w:pPr>
-      <w:bookmarkStart w:id="13" w:name="_Toc463021486"/>
+      <w:bookmarkStart w:id="14" w:name="_Toc463021486"/>
       <w:r>
         <w:lastRenderedPageBreak/>
         <w:t>Step_</w:t>
@@ -9379,7 +9367,7 @@
       <w:r>
         <w:t xml:space="preserve"> List on Home Page</w:t>
       </w:r>
-      <w:bookmarkEnd w:id="13"/>
+      <w:bookmarkEnd w:id="14"/>
     </w:p>
     <w:p>
       <w:pPr>
@@ -10024,7 +10012,7 @@
       <w:pPr>
         <w:pStyle w:val="Heading1"/>
       </w:pPr>
-      <w:bookmarkStart w:id="14" w:name="_Toc463021487"/>
+      <w:bookmarkStart w:id="15" w:name="_Toc463021487"/>
       <w:r>
         <w:lastRenderedPageBreak/>
         <w:t>Step_</w:t>
@@ -10038,7 +10026,7 @@
       <w:r>
         <w:t>Navigate</w:t>
       </w:r>
-      <w:bookmarkEnd w:id="14"/>
+      <w:bookmarkEnd w:id="15"/>
     </w:p>
     <w:p>
       <w:pPr>
@@ -12269,7 +12257,7 @@
       <w:pPr>
         <w:pStyle w:val="Heading1"/>
       </w:pPr>
-      <w:bookmarkStart w:id="15" w:name="_Toc463021488"/>
+      <w:bookmarkStart w:id="16" w:name="_Toc463021488"/>
       <w:r>
         <w:lastRenderedPageBreak/>
         <w:t>Step_1</w:t>
@@ -12280,7 +12268,7 @@
       <w:r>
         <w:t>. Getting the route parameter</w:t>
       </w:r>
-      <w:bookmarkEnd w:id="15"/>
+      <w:bookmarkEnd w:id="16"/>
     </w:p>
     <w:p>
       <w:pPr>
@@ -12986,7 +12974,7 @@
       <w:pPr>
         <w:pStyle w:val="Heading1"/>
       </w:pPr>
-      <w:bookmarkStart w:id="16" w:name="_Toc463021489"/>
+      <w:bookmarkStart w:id="17" w:name="_Toc463021489"/>
       <w:r>
         <w:lastRenderedPageBreak/>
         <w:t>Step_1</w:t>
@@ -13000,7 +12988,7 @@
       <w:r>
         <w:t>Navigate Back</w:t>
       </w:r>
-      <w:bookmarkEnd w:id="16"/>
+      <w:bookmarkEnd w:id="17"/>
     </w:p>
     <w:p>
       <w:pPr>
@@ -13599,7 +13587,7 @@
       <w:pPr>
         <w:pStyle w:val="Heading1"/>
       </w:pPr>
-      <w:bookmarkStart w:id="17" w:name="_Toc463021490"/>
+      <w:bookmarkStart w:id="18" w:name="_Toc463021490"/>
       <w:r>
         <w:lastRenderedPageBreak/>
         <w:t>Step_1</w:t>
@@ -13616,7 +13604,7 @@
       <w:r>
         <w:t>Components</w:t>
       </w:r>
-      <w:bookmarkEnd w:id="17"/>
+      <w:bookmarkEnd w:id="18"/>
     </w:p>
     <w:p>
       <w:pPr>
@@ -18091,7 +18079,7 @@
       <w:pPr>
         <w:pStyle w:val="Heading1"/>
       </w:pPr>
-      <w:bookmarkStart w:id="18" w:name="_Toc463021491"/>
+      <w:bookmarkStart w:id="19" w:name="_Toc463021491"/>
       <w:r>
         <w:lastRenderedPageBreak/>
         <w:t>Step_1</w:t>
@@ -18105,7 +18093,7 @@
       <w:r>
         <w:t>Users Feature Area</w:t>
       </w:r>
-      <w:bookmarkEnd w:id="18"/>
+      <w:bookmarkEnd w:id="19"/>
     </w:p>
     <w:p>
       <w:pPr>
@@ -19346,7 +19334,7 @@
       <w:pPr>
         <w:pStyle w:val="Heading1"/>
       </w:pPr>
-      <w:bookmarkStart w:id="19" w:name="_Toc463021492"/>
+      <w:bookmarkStart w:id="20" w:name="_Toc463021492"/>
       <w:r>
         <w:lastRenderedPageBreak/>
         <w:t>Step_1</w:t>
@@ -19360,7 +19348,7 @@
       <w:r>
         <w:t>Users Nested Routing</w:t>
       </w:r>
-      <w:bookmarkEnd w:id="19"/>
+      <w:bookmarkEnd w:id="20"/>
     </w:p>
     <w:p>
       <w:pPr>
@@ -20526,7 +20514,7 @@
       <w:pPr>
         <w:pStyle w:val="Heading1"/>
       </w:pPr>
-      <w:bookmarkStart w:id="20" w:name="_Toc463021493"/>
+      <w:bookmarkStart w:id="21" w:name="_Toc463021493"/>
       <w:r>
         <w:lastRenderedPageBreak/>
         <w:t>Step_1</w:t>
@@ -20540,7 +20528,7 @@
       <w:r>
         <w:t>Relative Navigation</w:t>
       </w:r>
-      <w:bookmarkEnd w:id="20"/>
+      <w:bookmarkEnd w:id="21"/>
     </w:p>
     <w:p>
       <w:pPr>
@@ -21488,7 +21476,7 @@
       <w:pPr>
         <w:pStyle w:val="Heading1"/>
       </w:pPr>
-      <w:bookmarkStart w:id="21" w:name="_Toc463021494"/>
+      <w:bookmarkStart w:id="22" w:name="_Toc463021494"/>
       <w:r>
         <w:lastRenderedPageBreak/>
         <w:t>Step_20</w:t>
@@ -21499,7 +21487,7 @@
       <w:r>
         <w:t>Optional Parameters</w:t>
       </w:r>
-      <w:bookmarkEnd w:id="21"/>
+      <w:bookmarkEnd w:id="22"/>
     </w:p>
     <w:p>
       <w:pPr>
@@ -22545,7 +22533,7 @@
       <w:pPr>
         <w:pStyle w:val="Heading1"/>
       </w:pPr>
-      <w:bookmarkStart w:id="22" w:name="_Toc463021495"/>
+      <w:bookmarkStart w:id="23" w:name="_Toc463021495"/>
       <w:r>
         <w:lastRenderedPageBreak/>
         <w:t>Step_21</w:t>
@@ -22556,7 +22544,7 @@
       <w:r>
         <w:t>Admin Feature Area</w:t>
       </w:r>
-      <w:bookmarkEnd w:id="22"/>
+      <w:bookmarkEnd w:id="23"/>
     </w:p>
     <w:p>
       <w:pPr>
@@ -24782,7 +24770,7 @@
       <w:pPr>
         <w:pStyle w:val="Heading1"/>
       </w:pPr>
-      <w:bookmarkStart w:id="23" w:name="_Toc463021496"/>
+      <w:bookmarkStart w:id="24" w:name="_Toc463021496"/>
       <w:r>
         <w:lastRenderedPageBreak/>
         <w:t>Step_2</w:t>
@@ -24799,7 +24787,7 @@
       <w:r>
         <w:t>anActivate Guard</w:t>
       </w:r>
-      <w:bookmarkEnd w:id="23"/>
+      <w:bookmarkEnd w:id="24"/>
     </w:p>
     <w:p>
       <w:pPr>
@@ -25711,7 +25699,7 @@
       <w:pPr>
         <w:pStyle w:val="Heading1"/>
       </w:pPr>
-      <w:bookmarkStart w:id="24" w:name="_Toc463021497"/>
+      <w:bookmarkStart w:id="25" w:name="_Toc463021497"/>
       <w:r>
         <w:lastRenderedPageBreak/>
         <w:t>Step_23</w:t>
@@ -25722,7 +25710,7 @@
       <w:r>
         <w:t>Auth Service</w:t>
       </w:r>
-      <w:bookmarkEnd w:id="24"/>
+      <w:bookmarkEnd w:id="25"/>
     </w:p>
     <w:p>
       <w:pPr>
@@ -27180,7 +27168,7 @@
       <w:pPr>
         <w:pStyle w:val="Heading1"/>
       </w:pPr>
-      <w:bookmarkStart w:id="25" w:name="_Toc463021498"/>
+      <w:bookmarkStart w:id="26" w:name="_Toc463021498"/>
       <w:r>
         <w:lastRenderedPageBreak/>
         <w:t>Step_2</w:t>
@@ -27194,7 +27182,7 @@
       <w:r>
         <w:t>Login Component</w:t>
       </w:r>
-      <w:bookmarkEnd w:id="25"/>
+      <w:bookmarkEnd w:id="26"/>
     </w:p>
     <w:p>
       <w:pPr>
@@ -28986,7 +28974,7 @@
       <w:pPr>
         <w:pStyle w:val="Heading1"/>
       </w:pPr>
-      <w:bookmarkStart w:id="26" w:name="_Toc463021499"/>
+      <w:bookmarkStart w:id="27" w:name="_Toc463021499"/>
       <w:r>
         <w:lastRenderedPageBreak/>
         <w:t>Step_2</w:t>
@@ -29006,7 +28994,7 @@
       <w:r>
         <w:t xml:space="preserve"> Guard</w:t>
       </w:r>
-      <w:bookmarkEnd w:id="26"/>
+      <w:bookmarkEnd w:id="27"/>
     </w:p>
     <w:p>
       <w:pPr>
@@ -29664,7 +29652,7 @@
       <w:pPr>
         <w:pStyle w:val="Heading1"/>
       </w:pPr>
-      <w:bookmarkStart w:id="27" w:name="_Toc463021500"/>
+      <w:bookmarkStart w:id="28" w:name="_Toc463021500"/>
       <w:r>
         <w:lastRenderedPageBreak/>
         <w:t>Step_26</w:t>
@@ -29675,7 +29663,7 @@
       <w:r>
         <w:t>canDeactivate Guard</w:t>
       </w:r>
-      <w:bookmarkEnd w:id="27"/>
+      <w:bookmarkEnd w:id="28"/>
     </w:p>
     <w:p>
       <w:pPr>
@@ -31311,7 +31299,7 @@
       <w:pPr>
         <w:pStyle w:val="Heading1"/>
       </w:pPr>
-      <w:bookmarkStart w:id="28" w:name="_Toc463021501"/>
+      <w:bookmarkStart w:id="29" w:name="_Toc463021501"/>
       <w:r>
         <w:lastRenderedPageBreak/>
         <w:t>Step_2</w:t>
@@ -31328,7 +31316,7 @@
       <w:r>
         <w:t>resolve Guard</w:t>
       </w:r>
-      <w:bookmarkEnd w:id="28"/>
+      <w:bookmarkEnd w:id="29"/>
     </w:p>
     <w:p>
       <w:pPr>
@@ -33210,7 +33198,7 @@
       <w:pPr>
         <w:pStyle w:val="Heading1"/>
       </w:pPr>
-      <w:bookmarkStart w:id="29" w:name="_Toc463021502"/>
+      <w:bookmarkStart w:id="30" w:name="_Toc463021502"/>
       <w:r>
         <w:lastRenderedPageBreak/>
         <w:t>Step_28</w:t>
@@ -33221,7 +33209,7 @@
       <w:r>
         <w:t>Query Parameters and Fragment</w:t>
       </w:r>
-      <w:bookmarkEnd w:id="29"/>
+      <w:bookmarkEnd w:id="30"/>
     </w:p>
     <w:p>
       <w:pPr>
@@ -35079,7 +35067,7 @@
       <w:pPr>
         <w:pStyle w:val="Heading1"/>
       </w:pPr>
-      <w:bookmarkStart w:id="30" w:name="_Toc463021503"/>
+      <w:bookmarkStart w:id="31" w:name="_Toc463021503"/>
       <w:r>
         <w:lastRenderedPageBreak/>
         <w:t>Step_29</w:t>
@@ -35090,7 +35078,7 @@
       <w:r>
         <w:t>Lazy-Loading Route Configuration</w:t>
       </w:r>
-      <w:bookmarkEnd w:id="30"/>
+      <w:bookmarkEnd w:id="31"/>
     </w:p>
     <w:p>
       <w:pPr>
@@ -35948,7 +35936,7 @@
       <w:pPr>
         <w:pStyle w:val="Heading1"/>
       </w:pPr>
-      <w:bookmarkStart w:id="31" w:name="_Toc463021504"/>
+      <w:bookmarkStart w:id="32" w:name="_Toc463021504"/>
       <w:r>
         <w:lastRenderedPageBreak/>
         <w:t>Step_30</w:t>
@@ -35959,7 +35947,7 @@
       <w:r>
         <w:t>canLoad Guard</w:t>
       </w:r>
-      <w:bookmarkEnd w:id="31"/>
+      <w:bookmarkEnd w:id="32"/>
     </w:p>
     <w:p>
       <w:pPr>
@@ -36395,8 +36383,6 @@
           <w:rFonts w:ascii="Consolas" w:hAnsi="Consolas"/>
         </w:rPr>
       </w:pPr>
-      <w:bookmarkStart w:id="32" w:name="_GoBack"/>
-      <w:bookmarkEnd w:id="32"/>
       <w:r>
         <w:rPr>
           <w:rFonts w:ascii="Consolas" w:hAnsi="Consolas"/>
@@ -36558,7 +36544,7 @@
           <w:rPr>
             <w:noProof/>
           </w:rPr>
-          <w:t>49</w:t>
+          <w:t>20</w:t>
         </w:r>
         <w:r>
           <w:rPr>
@@ -41335,6 +41321,18 @@
     <w:uiPriority w:val="99"/>
     <w:rsid w:val="00A64EC8"/>
   </w:style>
+  <w:style w:type="character" w:styleId="FollowedHyperlink">
+    <w:name w:val="FollowedHyperlink"/>
+    <w:basedOn w:val="DefaultParagraphFont"/>
+    <w:uiPriority w:val="99"/>
+    <w:semiHidden/>
+    <w:unhideWhenUsed/>
+    <w:rsid w:val="00DB2DC7"/>
+    <w:rPr>
+      <w:color w:val="954F72" w:themeColor="followedHyperlink"/>
+      <w:u w:val="single"/>
+    </w:rPr>
+  </w:style>
 </w:styles>
 </file>
 
@@ -41604,7 +41602,7 @@
 </file>
 
 <file path=customXml/itemProps1.xml><?xml version="1.0" encoding="utf-8"?>
-<ds:datastoreItem xmlns:ds="http://schemas.openxmlformats.org/officeDocument/2006/customXml" ds:itemID="{0DCE1C17-9C93-432E-AEF1-654552F5E785}">
+<ds:datastoreItem xmlns:ds="http://schemas.openxmlformats.org/officeDocument/2006/customXml" ds:itemID="{B8F8BD3E-76DB-4D55-B412-1ADB6ED541B5}">
   <ds:schemaRefs>
     <ds:schemaRef ds:uri="http://schemas.openxmlformats.org/officeDocument/2006/bibliography"/>
   </ds:schemaRefs>

--- a/docs/Practice_RU.docx
+++ b/docs/Practice_RU.docx
@@ -9,8 +9,6 @@
           <w:rFonts w:eastAsiaTheme="minorHAnsi"/>
         </w:rPr>
       </w:pPr>
-      <w:bookmarkStart w:id="0" w:name="_GoBack"/>
-      <w:bookmarkEnd w:id="0"/>
       <w:r>
         <w:rPr>
           <w:rFonts w:eastAsiaTheme="minorHAnsi"/>
@@ -18,7 +16,7 @@
         <w:t xml:space="preserve">Angular 2. Routing. </w:t>
       </w:r>
     </w:p>
-    <w:bookmarkStart w:id="1" w:name="_Toc463021473" w:displacedByCustomXml="next"/>
+    <w:bookmarkStart w:id="0" w:name="_Toc479069170" w:displacedByCustomXml="next"/>
     <w:sdt>
       <w:sdtPr>
         <w:rPr>
@@ -48,13 +46,13 @@
           <w:r>
             <w:t>Contents</w:t>
           </w:r>
-          <w:bookmarkEnd w:id="1"/>
+          <w:bookmarkEnd w:id="0"/>
         </w:p>
         <w:p>
           <w:pPr>
             <w:pStyle w:val="TOC1"/>
             <w:tabs>
-              <w:tab w:val="right" w:leader="dot" w:pos="9679"/>
+              <w:tab w:val="right" w:leader="dot" w:pos="11096"/>
             </w:tabs>
             <w:rPr>
               <w:rFonts w:eastAsiaTheme="minorEastAsia"/>
@@ -70,76 +68,123 @@
           <w:r>
             <w:fldChar w:fldCharType="separate"/>
           </w:r>
-          <w:hyperlink w:anchor="_Toc463021473" w:history="1">
-            <w:r>
-              <w:rPr>
-                <w:rStyle w:val="Hyperlink"/>
-                <w:noProof/>
-              </w:rPr>
-              <w:t>Contents</w:t>
-            </w:r>
-            <w:r>
-              <w:rPr>
-                <w:noProof/>
-                <w:webHidden/>
-              </w:rPr>
-              <w:tab/>
-            </w:r>
-            <w:r>
-              <w:rPr>
-                <w:noProof/>
-                <w:webHidden/>
-              </w:rPr>
-              <w:fldChar w:fldCharType="begin"/>
-            </w:r>
-            <w:r>
-              <w:rPr>
-                <w:noProof/>
-                <w:webHidden/>
-              </w:rPr>
-              <w:instrText xml:space="preserve"> PAGEREF _Toc463021473 \h </w:instrText>
-            </w:r>
-            <w:r>
-              <w:rPr>
-                <w:noProof/>
-                <w:webHidden/>
-              </w:rPr>
-            </w:r>
-            <w:r>
-              <w:rPr>
-                <w:noProof/>
-                <w:webHidden/>
-              </w:rPr>
-              <w:fldChar w:fldCharType="separate"/>
-            </w:r>
-            <w:r>
-              <w:rPr>
-                <w:noProof/>
-                <w:webHidden/>
-              </w:rPr>
-              <w:t>1</w:t>
-            </w:r>
-            <w:r>
-              <w:rPr>
-                <w:noProof/>
-                <w:webHidden/>
-              </w:rPr>
-              <w:fldChar w:fldCharType="end"/>
-            </w:r>
-          </w:hyperlink>
+          <w:bookmarkStart w:id="1" w:name="_GoBack"/>
+          <w:bookmarkEnd w:id="1"/>
+          <w:r>
+            <w:rPr>
+              <w:rStyle w:val="Hyperlink"/>
+              <w:noProof/>
+            </w:rPr>
+            <w:fldChar w:fldCharType="begin"/>
+          </w:r>
+          <w:r>
+            <w:rPr>
+              <w:rStyle w:val="Hyperlink"/>
+              <w:noProof/>
+            </w:rPr>
+            <w:instrText xml:space="preserve"> </w:instrText>
+          </w:r>
+          <w:r>
+            <w:rPr>
+              <w:noProof/>
+            </w:rPr>
+            <w:instrText>HYPERLINK \l "_Toc479069170"</w:instrText>
+          </w:r>
+          <w:r>
+            <w:rPr>
+              <w:rStyle w:val="Hyperlink"/>
+              <w:noProof/>
+            </w:rPr>
+            <w:instrText xml:space="preserve"> </w:instrText>
+          </w:r>
+          <w:r>
+            <w:rPr>
+              <w:rStyle w:val="Hyperlink"/>
+              <w:noProof/>
+            </w:rPr>
+          </w:r>
+          <w:r>
+            <w:rPr>
+              <w:rStyle w:val="Hyperlink"/>
+              <w:noProof/>
+            </w:rPr>
+            <w:fldChar w:fldCharType="separate"/>
+          </w:r>
+          <w:r>
+            <w:rPr>
+              <w:rStyle w:val="Hyperlink"/>
+              <w:noProof/>
+            </w:rPr>
+            <w:t>Contents</w:t>
+          </w:r>
+          <w:r>
+            <w:rPr>
+              <w:noProof/>
+              <w:webHidden/>
+            </w:rPr>
+            <w:tab/>
+          </w:r>
+          <w:r>
+            <w:rPr>
+              <w:noProof/>
+              <w:webHidden/>
+            </w:rPr>
+            <w:fldChar w:fldCharType="begin"/>
+          </w:r>
+          <w:r>
+            <w:rPr>
+              <w:noProof/>
+              <w:webHidden/>
+            </w:rPr>
+            <w:instrText xml:space="preserve"> PAGEREF _Toc479069170 \h </w:instrText>
+          </w:r>
+          <w:r>
+            <w:rPr>
+              <w:noProof/>
+              <w:webHidden/>
+            </w:rPr>
+          </w:r>
+          <w:r>
+            <w:rPr>
+              <w:noProof/>
+              <w:webHidden/>
+            </w:rPr>
+            <w:fldChar w:fldCharType="separate"/>
+          </w:r>
+          <w:r>
+            <w:rPr>
+              <w:noProof/>
+              <w:webHidden/>
+            </w:rPr>
+            <w:t>1</w:t>
+          </w:r>
+          <w:r>
+            <w:rPr>
+              <w:noProof/>
+              <w:webHidden/>
+            </w:rPr>
+            <w:fldChar w:fldCharType="end"/>
+          </w:r>
+          <w:r>
+            <w:rPr>
+              <w:rStyle w:val="Hyperlink"/>
+              <w:noProof/>
+            </w:rPr>
+            <w:fldChar w:fldCharType="end"/>
+          </w:r>
         </w:p>
         <w:p>
           <w:pPr>
             <w:pStyle w:val="TOC1"/>
             <w:tabs>
-              <w:tab w:val="right" w:leader="dot" w:pos="9679"/>
+              <w:tab w:val="right" w:leader="dot" w:pos="11096"/>
             </w:tabs>
             <w:rPr>
               <w:rFonts w:eastAsiaTheme="minorEastAsia"/>
               <w:noProof/>
             </w:rPr>
           </w:pPr>
-          <w:hyperlink w:anchor="_Toc463021474" w:history="1">
+          <w:hyperlink w:anchor="_Toc479069171" w:history="1">
             <w:r>
               <w:rPr>
                 <w:rStyle w:val="Hyperlink"/>
@@ -167,7 +212,7 @@
                 <w:noProof/>
                 <w:webHidden/>
               </w:rPr>
-              <w:instrText xml:space="preserve"> PAGEREF _Toc463021474 \h </w:instrText>
+              <w:instrText xml:space="preserve"> PAGEREF _Toc479069171 \h </w:instrText>
             </w:r>
             <w:r>
               <w:rPr>
@@ -202,14 +247,14 @@
           <w:pPr>
             <w:pStyle w:val="TOC1"/>
             <w:tabs>
-              <w:tab w:val="right" w:leader="dot" w:pos="9679"/>
+              <w:tab w:val="right" w:leader="dot" w:pos="11096"/>
             </w:tabs>
             <w:rPr>
               <w:rFonts w:eastAsiaTheme="minorEastAsia"/>
               <w:noProof/>
             </w:rPr>
           </w:pPr>
-          <w:hyperlink w:anchor="_Toc463021475" w:history="1">
+          <w:hyperlink w:anchor="_Toc479069172" w:history="1">
             <w:r>
               <w:rPr>
                 <w:rStyle w:val="Hyperlink"/>
@@ -236,7 +281,7 @@
                 <w:noProof/>
                 <w:webHidden/>
               </w:rPr>
-              <w:instrText xml:space="preserve"> PAGEREF _Toc463021475 \h </w:instrText>
+              <w:instrText xml:space="preserve"> PAGEREF _Toc479069172 \h </w:instrText>
             </w:r>
             <w:r>
               <w:rPr>
@@ -271,14 +316,14 @@
           <w:pPr>
             <w:pStyle w:val="TOC1"/>
             <w:tabs>
-              <w:tab w:val="right" w:leader="dot" w:pos="9679"/>
+              <w:tab w:val="right" w:leader="dot" w:pos="11096"/>
             </w:tabs>
             <w:rPr>
               <w:rFonts w:eastAsiaTheme="minorEastAsia"/>
               <w:noProof/>
             </w:rPr>
           </w:pPr>
-          <w:hyperlink w:anchor="_Toc463021476" w:history="1">
+          <w:hyperlink w:anchor="_Toc479069173" w:history="1">
             <w:r>
               <w:rPr>
                 <w:rStyle w:val="Hyperlink"/>
@@ -305,7 +350,7 @@
                 <w:noProof/>
                 <w:webHidden/>
               </w:rPr>
-              <w:instrText xml:space="preserve"> PAGEREF _Toc463021476 \h </w:instrText>
+              <w:instrText xml:space="preserve"> PAGEREF _Toc479069173 \h </w:instrText>
             </w:r>
             <w:r>
               <w:rPr>
@@ -340,14 +385,14 @@
           <w:pPr>
             <w:pStyle w:val="TOC1"/>
             <w:tabs>
-              <w:tab w:val="right" w:leader="dot" w:pos="9679"/>
+              <w:tab w:val="right" w:leader="dot" w:pos="11096"/>
             </w:tabs>
             <w:rPr>
               <w:rFonts w:eastAsiaTheme="minorEastAsia"/>
               <w:noProof/>
             </w:rPr>
           </w:pPr>
-          <w:hyperlink w:anchor="_Toc463021477" w:history="1">
+          <w:hyperlink w:anchor="_Toc479069174" w:history="1">
             <w:r>
               <w:rPr>
                 <w:rStyle w:val="Hyperlink"/>
@@ -374,7 +419,7 @@
                 <w:noProof/>
                 <w:webHidden/>
               </w:rPr>
-              <w:instrText xml:space="preserve"> PAGEREF _Toc463021477 \h </w:instrText>
+              <w:instrText xml:space="preserve"> PAGEREF _Toc479069174 \h </w:instrText>
             </w:r>
             <w:r>
               <w:rPr>
@@ -409,14 +454,14 @@
           <w:pPr>
             <w:pStyle w:val="TOC1"/>
             <w:tabs>
-              <w:tab w:val="right" w:leader="dot" w:pos="9679"/>
+              <w:tab w:val="right" w:leader="dot" w:pos="11096"/>
             </w:tabs>
             <w:rPr>
               <w:rFonts w:eastAsiaTheme="minorEastAsia"/>
               <w:noProof/>
             </w:rPr>
           </w:pPr>
-          <w:hyperlink w:anchor="_Toc463021478" w:history="1">
+          <w:hyperlink w:anchor="_Toc479069175" w:history="1">
             <w:r>
               <w:rPr>
                 <w:rStyle w:val="Hyperlink"/>
@@ -443,7 +488,7 @@
                 <w:noProof/>
                 <w:webHidden/>
               </w:rPr>
-              <w:instrText xml:space="preserve"> PAGEREF _Toc463021478 \h </w:instrText>
+              <w:instrText xml:space="preserve"> PAGEREF _Toc479069175 \h </w:instrText>
             </w:r>
             <w:r>
               <w:rPr>
@@ -478,14 +523,14 @@
           <w:pPr>
             <w:pStyle w:val="TOC1"/>
             <w:tabs>
-              <w:tab w:val="right" w:leader="dot" w:pos="9679"/>
+              <w:tab w:val="right" w:leader="dot" w:pos="11096"/>
             </w:tabs>
             <w:rPr>
               <w:rFonts w:eastAsiaTheme="minorEastAsia"/>
               <w:noProof/>
             </w:rPr>
           </w:pPr>
-          <w:hyperlink w:anchor="_Toc463021479" w:history="1">
+          <w:hyperlink w:anchor="_Toc479069176" w:history="1">
             <w:r>
               <w:rPr>
                 <w:rStyle w:val="Hyperlink"/>
@@ -512,7 +557,7 @@
                 <w:noProof/>
                 <w:webHidden/>
               </w:rPr>
-              <w:instrText xml:space="preserve"> PAGEREF _Toc463021479 \h </w:instrText>
+              <w:instrText xml:space="preserve"> PAGEREF _Toc479069176 \h </w:instrText>
             </w:r>
             <w:r>
               <w:rPr>
@@ -547,14 +592,14 @@
           <w:pPr>
             <w:pStyle w:val="TOC1"/>
             <w:tabs>
-              <w:tab w:val="right" w:leader="dot" w:pos="9679"/>
+              <w:tab w:val="right" w:leader="dot" w:pos="11096"/>
             </w:tabs>
             <w:rPr>
               <w:rFonts w:eastAsiaTheme="minorEastAsia"/>
               <w:noProof/>
             </w:rPr>
           </w:pPr>
-          <w:hyperlink w:anchor="_Toc463021480" w:history="1">
+          <w:hyperlink w:anchor="_Toc479069177" w:history="1">
             <w:r>
               <w:rPr>
                 <w:rStyle w:val="Hyperlink"/>
@@ -581,7 +626,7 @@
                 <w:noProof/>
                 <w:webHidden/>
               </w:rPr>
-              <w:instrText xml:space="preserve"> PAGEREF _Toc463021480 \h </w:instrText>
+              <w:instrText xml:space="preserve"> PAGEREF _Toc479069177 \h </w:instrText>
             </w:r>
             <w:r>
               <w:rPr>
@@ -616,14 +661,14 @@
           <w:pPr>
             <w:pStyle w:val="TOC1"/>
             <w:tabs>
-              <w:tab w:val="right" w:leader="dot" w:pos="9679"/>
+              <w:tab w:val="right" w:leader="dot" w:pos="11096"/>
             </w:tabs>
             <w:rPr>
               <w:rFonts w:eastAsiaTheme="minorEastAsia"/>
               <w:noProof/>
             </w:rPr>
           </w:pPr>
-          <w:hyperlink w:anchor="_Toc463021481" w:history="1">
+          <w:hyperlink w:anchor="_Toc479069178" w:history="1">
             <w:r>
               <w:rPr>
                 <w:rStyle w:val="Hyperlink"/>
@@ -650,7 +695,7 @@
                 <w:noProof/>
                 <w:webHidden/>
               </w:rPr>
-              <w:instrText xml:space="preserve"> PAGEREF _Toc463021481 \h </w:instrText>
+              <w:instrText xml:space="preserve"> PAGEREF _Toc479069178 \h </w:instrText>
             </w:r>
             <w:r>
               <w:rPr>
@@ -685,14 +730,14 @@
           <w:pPr>
             <w:pStyle w:val="TOC1"/>
             <w:tabs>
-              <w:tab w:val="right" w:leader="dot" w:pos="9679"/>
+              <w:tab w:val="right" w:leader="dot" w:pos="11096"/>
             </w:tabs>
             <w:rPr>
               <w:rFonts w:eastAsiaTheme="minorEastAsia"/>
               <w:noProof/>
             </w:rPr>
           </w:pPr>
-          <w:hyperlink w:anchor="_Toc463021482" w:history="1">
+          <w:hyperlink w:anchor="_Toc479069179" w:history="1">
             <w:r>
               <w:rPr>
                 <w:rStyle w:val="Hyperlink"/>
@@ -719,7 +764,7 @@
                 <w:noProof/>
                 <w:webHidden/>
               </w:rPr>
-              <w:instrText xml:space="preserve"> PAGEREF _Toc463021482 \h </w:instrText>
+              <w:instrText xml:space="preserve"> PAGEREF _Toc479069179 \h </w:instrText>
             </w:r>
             <w:r>
               <w:rPr>
@@ -754,14 +799,14 @@
           <w:pPr>
             <w:pStyle w:val="TOC1"/>
             <w:tabs>
-              <w:tab w:val="right" w:leader="dot" w:pos="9679"/>
+              <w:tab w:val="right" w:leader="dot" w:pos="11096"/>
             </w:tabs>
             <w:rPr>
               <w:rFonts w:eastAsiaTheme="minorEastAsia"/>
               <w:noProof/>
             </w:rPr>
           </w:pPr>
-          <w:hyperlink w:anchor="_Toc463021483" w:history="1">
+          <w:hyperlink w:anchor="_Toc479069180" w:history="1">
             <w:r>
               <w:rPr>
                 <w:rStyle w:val="Hyperlink"/>
@@ -788,7 +833,7 @@
                 <w:noProof/>
                 <w:webHidden/>
               </w:rPr>
-              <w:instrText xml:space="preserve"> PAGEREF _Toc463021483 \h </w:instrText>
+              <w:instrText xml:space="preserve"> PAGEREF _Toc479069180 \h </w:instrText>
             </w:r>
             <w:r>
               <w:rPr>
@@ -823,14 +868,14 @@
           <w:pPr>
             <w:pStyle w:val="TOC1"/>
             <w:tabs>
-              <w:tab w:val="right" w:leader="dot" w:pos="9679"/>
+              <w:tab w:val="right" w:leader="dot" w:pos="11096"/>
             </w:tabs>
             <w:rPr>
               <w:rFonts w:eastAsiaTheme="minorEastAsia"/>
               <w:noProof/>
             </w:rPr>
           </w:pPr>
-          <w:hyperlink w:anchor="_Toc463021484" w:history="1">
+          <w:hyperlink w:anchor="_Toc479069181" w:history="1">
             <w:r>
               <w:rPr>
                 <w:rStyle w:val="Hyperlink"/>
@@ -857,7 +902,7 @@
                 <w:noProof/>
                 <w:webHidden/>
               </w:rPr>
-              <w:instrText xml:space="preserve"> PAGEREF _Toc463021484 \h </w:instrText>
+              <w:instrText xml:space="preserve"> PAGEREF _Toc479069181 \h </w:instrText>
             </w:r>
             <w:r>
               <w:rPr>
@@ -892,14 +937,14 @@
           <w:pPr>
             <w:pStyle w:val="TOC1"/>
             <w:tabs>
-              <w:tab w:val="right" w:leader="dot" w:pos="9679"/>
+              <w:tab w:val="right" w:leader="dot" w:pos="11096"/>
             </w:tabs>
             <w:rPr>
               <w:rFonts w:eastAsiaTheme="minorEastAsia"/>
               <w:noProof/>
             </w:rPr>
           </w:pPr>
-          <w:hyperlink w:anchor="_Toc463021485" w:history="1">
+          <w:hyperlink w:anchor="_Toc479069182" w:history="1">
             <w:r>
               <w:rPr>
                 <w:rStyle w:val="Hyperlink"/>
@@ -926,7 +971,7 @@
                 <w:noProof/>
                 <w:webHidden/>
               </w:rPr>
-              <w:instrText xml:space="preserve"> PAGEREF _Toc463021485 \h </w:instrText>
+              <w:instrText xml:space="preserve"> PAGEREF _Toc479069182 \h </w:instrText>
             </w:r>
             <w:r>
               <w:rPr>
@@ -961,14 +1006,14 @@
           <w:pPr>
             <w:pStyle w:val="TOC1"/>
             <w:tabs>
-              <w:tab w:val="right" w:leader="dot" w:pos="9679"/>
+              <w:tab w:val="right" w:leader="dot" w:pos="11096"/>
             </w:tabs>
             <w:rPr>
               <w:rFonts w:eastAsiaTheme="minorEastAsia"/>
               <w:noProof/>
             </w:rPr>
           </w:pPr>
-          <w:hyperlink w:anchor="_Toc463021486" w:history="1">
+          <w:hyperlink w:anchor="_Toc479069183" w:history="1">
             <w:r>
               <w:rPr>
                 <w:rStyle w:val="Hyperlink"/>
@@ -995,7 +1040,7 @@
                 <w:noProof/>
                 <w:webHidden/>
               </w:rPr>
-              <w:instrText xml:space="preserve"> PAGEREF _Toc463021486 \h </w:instrText>
+              <w:instrText xml:space="preserve"> PAGEREF _Toc479069183 \h </w:instrText>
             </w:r>
             <w:r>
               <w:rPr>
@@ -1030,14 +1075,14 @@
           <w:pPr>
             <w:pStyle w:val="TOC1"/>
             <w:tabs>
-              <w:tab w:val="right" w:leader="dot" w:pos="9679"/>
+              <w:tab w:val="right" w:leader="dot" w:pos="11096"/>
             </w:tabs>
             <w:rPr>
               <w:rFonts w:eastAsiaTheme="minorEastAsia"/>
               <w:noProof/>
             </w:rPr>
           </w:pPr>
-          <w:hyperlink w:anchor="_Toc463021487" w:history="1">
+          <w:hyperlink w:anchor="_Toc479069184" w:history="1">
             <w:r>
               <w:rPr>
                 <w:rStyle w:val="Hyperlink"/>
@@ -1064,7 +1109,7 @@
                 <w:noProof/>
                 <w:webHidden/>
               </w:rPr>
-              <w:instrText xml:space="preserve"> PAGEREF _Toc463021487 \h </w:instrText>
+              <w:instrText xml:space="preserve"> PAGEREF _Toc479069184 \h </w:instrText>
             </w:r>
             <w:r>
               <w:rPr>
@@ -1099,14 +1144,14 @@
           <w:pPr>
             <w:pStyle w:val="TOC1"/>
             <w:tabs>
-              <w:tab w:val="right" w:leader="dot" w:pos="9679"/>
+              <w:tab w:val="right" w:leader="dot" w:pos="11096"/>
             </w:tabs>
             <w:rPr>
               <w:rFonts w:eastAsiaTheme="minorEastAsia"/>
               <w:noProof/>
             </w:rPr>
           </w:pPr>
-          <w:hyperlink w:anchor="_Toc463021488" w:history="1">
+          <w:hyperlink w:anchor="_Toc479069185" w:history="1">
             <w:r>
               <w:rPr>
                 <w:rStyle w:val="Hyperlink"/>
@@ -1133,7 +1178,7 @@
                 <w:noProof/>
                 <w:webHidden/>
               </w:rPr>
-              <w:instrText xml:space="preserve"> PAGEREF _Toc463021488 \h </w:instrText>
+              <w:instrText xml:space="preserve"> PAGEREF _Toc479069185 \h </w:instrText>
             </w:r>
             <w:r>
               <w:rPr>
@@ -1168,14 +1213,14 @@
           <w:pPr>
             <w:pStyle w:val="TOC1"/>
             <w:tabs>
-              <w:tab w:val="right" w:leader="dot" w:pos="9679"/>
+              <w:tab w:val="right" w:leader="dot" w:pos="11096"/>
             </w:tabs>
             <w:rPr>
               <w:rFonts w:eastAsiaTheme="minorEastAsia"/>
               <w:noProof/>
             </w:rPr>
           </w:pPr>
-          <w:hyperlink w:anchor="_Toc463021489" w:history="1">
+          <w:hyperlink w:anchor="_Toc479069186" w:history="1">
             <w:r>
               <w:rPr>
                 <w:rStyle w:val="Hyperlink"/>
@@ -1202,7 +1247,7 @@
                 <w:noProof/>
                 <w:webHidden/>
               </w:rPr>
-              <w:instrText xml:space="preserve"> PAGEREF _Toc463021489 \h </w:instrText>
+              <w:instrText xml:space="preserve"> PAGEREF _Toc479069186 \h </w:instrText>
             </w:r>
             <w:r>
               <w:rPr>
@@ -1237,14 +1282,14 @@
           <w:pPr>
             <w:pStyle w:val="TOC1"/>
             <w:tabs>
-              <w:tab w:val="right" w:leader="dot" w:pos="9679"/>
+              <w:tab w:val="right" w:leader="dot" w:pos="11096"/>
             </w:tabs>
             <w:rPr>
               <w:rFonts w:eastAsiaTheme="minorEastAsia"/>
               <w:noProof/>
             </w:rPr>
           </w:pPr>
-          <w:hyperlink w:anchor="_Toc463021490" w:history="1">
+          <w:hyperlink w:anchor="_Toc479069187" w:history="1">
             <w:r>
               <w:rPr>
                 <w:rStyle w:val="Hyperlink"/>
@@ -1271,7 +1316,7 @@
                 <w:noProof/>
                 <w:webHidden/>
               </w:rPr>
-              <w:instrText xml:space="preserve"> PAGEREF _Toc463021490 \h </w:instrText>
+              <w:instrText xml:space="preserve"> PAGEREF _Toc479069187 \h </w:instrText>
             </w:r>
             <w:r>
               <w:rPr>
@@ -1306,14 +1351,14 @@
           <w:pPr>
             <w:pStyle w:val="TOC1"/>
             <w:tabs>
-              <w:tab w:val="right" w:leader="dot" w:pos="9679"/>
+              <w:tab w:val="right" w:leader="dot" w:pos="11096"/>
             </w:tabs>
             <w:rPr>
               <w:rFonts w:eastAsiaTheme="minorEastAsia"/>
               <w:noProof/>
             </w:rPr>
           </w:pPr>
-          <w:hyperlink w:anchor="_Toc463021491" w:history="1">
+          <w:hyperlink w:anchor="_Toc479069188" w:history="1">
             <w:r>
               <w:rPr>
                 <w:rStyle w:val="Hyperlink"/>
@@ -1340,7 +1385,7 @@
                 <w:noProof/>
                 <w:webHidden/>
               </w:rPr>
-              <w:instrText xml:space="preserve"> PAGEREF _Toc463021491 \h </w:instrText>
+              <w:instrText xml:space="preserve"> PAGEREF _Toc479069188 \h </w:instrText>
             </w:r>
             <w:r>
               <w:rPr>
@@ -1375,14 +1420,14 @@
           <w:pPr>
             <w:pStyle w:val="TOC1"/>
             <w:tabs>
-              <w:tab w:val="right" w:leader="dot" w:pos="9679"/>
+              <w:tab w:val="right" w:leader="dot" w:pos="11096"/>
             </w:tabs>
             <w:rPr>
               <w:rFonts w:eastAsiaTheme="minorEastAsia"/>
               <w:noProof/>
             </w:rPr>
           </w:pPr>
-          <w:hyperlink w:anchor="_Toc463021492" w:history="1">
+          <w:hyperlink w:anchor="_Toc479069189" w:history="1">
             <w:r>
               <w:rPr>
                 <w:rStyle w:val="Hyperlink"/>
@@ -1409,7 +1454,7 @@
                 <w:noProof/>
                 <w:webHidden/>
               </w:rPr>
-              <w:instrText xml:space="preserve"> PAGEREF _Toc463021492 \h </w:instrText>
+              <w:instrText xml:space="preserve"> PAGEREF _Toc479069189 \h </w:instrText>
             </w:r>
             <w:r>
               <w:rPr>
@@ -1444,14 +1489,14 @@
           <w:pPr>
             <w:pStyle w:val="TOC1"/>
             <w:tabs>
-              <w:tab w:val="right" w:leader="dot" w:pos="9679"/>
+              <w:tab w:val="right" w:leader="dot" w:pos="11096"/>
             </w:tabs>
             <w:rPr>
               <w:rFonts w:eastAsiaTheme="minorEastAsia"/>
               <w:noProof/>
             </w:rPr>
           </w:pPr>
-          <w:hyperlink w:anchor="_Toc463021493" w:history="1">
+          <w:hyperlink w:anchor="_Toc479069190" w:history="1">
             <w:r>
               <w:rPr>
                 <w:rStyle w:val="Hyperlink"/>
@@ -1478,7 +1523,7 @@
                 <w:noProof/>
                 <w:webHidden/>
               </w:rPr>
-              <w:instrText xml:space="preserve"> PAGEREF _Toc463021493 \h </w:instrText>
+              <w:instrText xml:space="preserve"> PAGEREF _Toc479069190 \h </w:instrText>
             </w:r>
             <w:r>
               <w:rPr>
@@ -1513,14 +1558,14 @@
           <w:pPr>
             <w:pStyle w:val="TOC1"/>
             <w:tabs>
-              <w:tab w:val="right" w:leader="dot" w:pos="9679"/>
+              <w:tab w:val="right" w:leader="dot" w:pos="11096"/>
             </w:tabs>
             <w:rPr>
               <w:rFonts w:eastAsiaTheme="minorEastAsia"/>
               <w:noProof/>
             </w:rPr>
           </w:pPr>
-          <w:hyperlink w:anchor="_Toc463021494" w:history="1">
+          <w:hyperlink w:anchor="_Toc479069191" w:history="1">
             <w:r>
               <w:rPr>
                 <w:rStyle w:val="Hyperlink"/>
@@ -1547,7 +1592,7 @@
                 <w:noProof/>
                 <w:webHidden/>
               </w:rPr>
-              <w:instrText xml:space="preserve"> PAGEREF _Toc463021494 \h </w:instrText>
+              <w:instrText xml:space="preserve"> PAGEREF _Toc479069191 \h </w:instrText>
             </w:r>
             <w:r>
               <w:rPr>
@@ -1582,14 +1627,14 @@
           <w:pPr>
             <w:pStyle w:val="TOC1"/>
             <w:tabs>
-              <w:tab w:val="right" w:leader="dot" w:pos="9679"/>
+              <w:tab w:val="right" w:leader="dot" w:pos="11096"/>
             </w:tabs>
             <w:rPr>
               <w:rFonts w:eastAsiaTheme="minorEastAsia"/>
               <w:noProof/>
             </w:rPr>
           </w:pPr>
-          <w:hyperlink w:anchor="_Toc463021495" w:history="1">
+          <w:hyperlink w:anchor="_Toc479069192" w:history="1">
             <w:r>
               <w:rPr>
                 <w:rStyle w:val="Hyperlink"/>
@@ -1616,7 +1661,7 @@
                 <w:noProof/>
                 <w:webHidden/>
               </w:rPr>
-              <w:instrText xml:space="preserve"> PAGEREF _Toc463021495 \h </w:instrText>
+              <w:instrText xml:space="preserve"> PAGEREF _Toc479069192 \h </w:instrText>
             </w:r>
             <w:r>
               <w:rPr>
@@ -1651,14 +1696,14 @@
           <w:pPr>
             <w:pStyle w:val="TOC1"/>
             <w:tabs>
-              <w:tab w:val="right" w:leader="dot" w:pos="9679"/>
+              <w:tab w:val="right" w:leader="dot" w:pos="11096"/>
             </w:tabs>
             <w:rPr>
               <w:rFonts w:eastAsiaTheme="minorEastAsia"/>
               <w:noProof/>
             </w:rPr>
           </w:pPr>
-          <w:hyperlink w:anchor="_Toc463021496" w:history="1">
+          <w:hyperlink w:anchor="_Toc479069193" w:history="1">
             <w:r>
               <w:rPr>
                 <w:rStyle w:val="Hyperlink"/>
@@ -1685,7 +1730,7 @@
                 <w:noProof/>
                 <w:webHidden/>
               </w:rPr>
-              <w:instrText xml:space="preserve"> PAGEREF _Toc463021496 \h </w:instrText>
+              <w:instrText xml:space="preserve"> PAGEREF _Toc479069193 \h </w:instrText>
             </w:r>
             <w:r>
               <w:rPr>
@@ -1720,14 +1765,14 @@
           <w:pPr>
             <w:pStyle w:val="TOC1"/>
             <w:tabs>
-              <w:tab w:val="right" w:leader="dot" w:pos="9679"/>
+              <w:tab w:val="right" w:leader="dot" w:pos="11096"/>
             </w:tabs>
             <w:rPr>
               <w:rFonts w:eastAsiaTheme="minorEastAsia"/>
               <w:noProof/>
             </w:rPr>
           </w:pPr>
-          <w:hyperlink w:anchor="_Toc463021497" w:history="1">
+          <w:hyperlink w:anchor="_Toc479069194" w:history="1">
             <w:r>
               <w:rPr>
                 <w:rStyle w:val="Hyperlink"/>
@@ -1754,7 +1799,7 @@
                 <w:noProof/>
                 <w:webHidden/>
               </w:rPr>
-              <w:instrText xml:space="preserve"> PAGEREF _Toc463021497 \h </w:instrText>
+              <w:instrText xml:space="preserve"> PAGEREF _Toc479069194 \h </w:instrText>
             </w:r>
             <w:r>
               <w:rPr>
@@ -1789,14 +1834,14 @@
           <w:pPr>
             <w:pStyle w:val="TOC1"/>
             <w:tabs>
-              <w:tab w:val="right" w:leader="dot" w:pos="9679"/>
+              <w:tab w:val="right" w:leader="dot" w:pos="11096"/>
             </w:tabs>
             <w:rPr>
               <w:rFonts w:eastAsiaTheme="minorEastAsia"/>
               <w:noProof/>
             </w:rPr>
           </w:pPr>
-          <w:hyperlink w:anchor="_Toc463021498" w:history="1">
+          <w:hyperlink w:anchor="_Toc479069195" w:history="1">
             <w:r>
               <w:rPr>
                 <w:rStyle w:val="Hyperlink"/>
@@ -1823,7 +1868,7 @@
                 <w:noProof/>
                 <w:webHidden/>
               </w:rPr>
-              <w:instrText xml:space="preserve"> PAGEREF _Toc463021498 \h </w:instrText>
+              <w:instrText xml:space="preserve"> PAGEREF _Toc479069195 \h </w:instrText>
             </w:r>
             <w:r>
               <w:rPr>
@@ -1858,14 +1903,14 @@
           <w:pPr>
             <w:pStyle w:val="TOC1"/>
             <w:tabs>
-              <w:tab w:val="right" w:leader="dot" w:pos="9679"/>
+              <w:tab w:val="right" w:leader="dot" w:pos="11096"/>
             </w:tabs>
             <w:rPr>
               <w:rFonts w:eastAsiaTheme="minorEastAsia"/>
               <w:noProof/>
             </w:rPr>
           </w:pPr>
-          <w:hyperlink w:anchor="_Toc463021499" w:history="1">
+          <w:hyperlink w:anchor="_Toc479069196" w:history="1">
             <w:r>
               <w:rPr>
                 <w:rStyle w:val="Hyperlink"/>
@@ -1907,7 +1952,7 @@
                 <w:noProof/>
                 <w:webHidden/>
               </w:rPr>
-              <w:instrText xml:space="preserve"> PAGEREF _Toc463021499 \h </w:instrText>
+              <w:instrText xml:space="preserve"> PAGEREF _Toc479069196 \h </w:instrText>
             </w:r>
             <w:r>
               <w:rPr>
@@ -1942,14 +1987,14 @@
           <w:pPr>
             <w:pStyle w:val="TOC1"/>
             <w:tabs>
-              <w:tab w:val="right" w:leader="dot" w:pos="9679"/>
+              <w:tab w:val="right" w:leader="dot" w:pos="11096"/>
             </w:tabs>
             <w:rPr>
               <w:rFonts w:eastAsiaTheme="minorEastAsia"/>
               <w:noProof/>
             </w:rPr>
           </w:pPr>
-          <w:hyperlink w:anchor="_Toc463021500" w:history="1">
+          <w:hyperlink w:anchor="_Toc479069197" w:history="1">
             <w:r>
               <w:rPr>
                 <w:rStyle w:val="Hyperlink"/>
@@ -1976,7 +2021,7 @@
                 <w:noProof/>
                 <w:webHidden/>
               </w:rPr>
-              <w:instrText xml:space="preserve"> PAGEREF _Toc463021500 \h </w:instrText>
+              <w:instrText xml:space="preserve"> PAGEREF _Toc479069197 \h </w:instrText>
             </w:r>
             <w:r>
               <w:rPr>
@@ -2011,14 +2056,14 @@
           <w:pPr>
             <w:pStyle w:val="TOC1"/>
             <w:tabs>
-              <w:tab w:val="right" w:leader="dot" w:pos="9679"/>
+              <w:tab w:val="right" w:leader="dot" w:pos="11096"/>
             </w:tabs>
             <w:rPr>
               <w:rFonts w:eastAsiaTheme="minorEastAsia"/>
               <w:noProof/>
             </w:rPr>
           </w:pPr>
-          <w:hyperlink w:anchor="_Toc463021501" w:history="1">
+          <w:hyperlink w:anchor="_Toc479069198" w:history="1">
             <w:r>
               <w:rPr>
                 <w:rStyle w:val="Hyperlink"/>
@@ -2060,7 +2105,7 @@
                 <w:noProof/>
                 <w:webHidden/>
               </w:rPr>
-              <w:instrText xml:space="preserve"> PAGEREF _Toc463021501 \h </w:instrText>
+              <w:instrText xml:space="preserve"> PAGEREF _Toc479069198 \h </w:instrText>
             </w:r>
             <w:r>
               <w:rPr>
@@ -2095,14 +2140,14 @@
           <w:pPr>
             <w:pStyle w:val="TOC1"/>
             <w:tabs>
-              <w:tab w:val="right" w:leader="dot" w:pos="9679"/>
+              <w:tab w:val="right" w:leader="dot" w:pos="11096"/>
             </w:tabs>
             <w:rPr>
               <w:rFonts w:eastAsiaTheme="minorEastAsia"/>
               <w:noProof/>
             </w:rPr>
           </w:pPr>
-          <w:hyperlink w:anchor="_Toc463021502" w:history="1">
+          <w:hyperlink w:anchor="_Toc479069199" w:history="1">
             <w:r>
               <w:rPr>
                 <w:rStyle w:val="Hyperlink"/>
@@ -2129,7 +2174,7 @@
                 <w:noProof/>
                 <w:webHidden/>
               </w:rPr>
-              <w:instrText xml:space="preserve"> PAGEREF _Toc463021502 \h </w:instrText>
+              <w:instrText xml:space="preserve"> PAGEREF _Toc479069199 \h </w:instrText>
             </w:r>
             <w:r>
               <w:rPr>
@@ -2164,14 +2209,14 @@
           <w:pPr>
             <w:pStyle w:val="TOC1"/>
             <w:tabs>
-              <w:tab w:val="right" w:leader="dot" w:pos="9679"/>
+              <w:tab w:val="right" w:leader="dot" w:pos="11096"/>
             </w:tabs>
             <w:rPr>
               <w:rFonts w:eastAsiaTheme="minorEastAsia"/>
               <w:noProof/>
             </w:rPr>
           </w:pPr>
-          <w:hyperlink w:anchor="_Toc463021503" w:history="1">
+          <w:hyperlink w:anchor="_Toc479069200" w:history="1">
             <w:r>
               <w:rPr>
                 <w:rStyle w:val="Hyperlink"/>
@@ -2198,7 +2243,7 @@
                 <w:noProof/>
                 <w:webHidden/>
               </w:rPr>
-              <w:instrText xml:space="preserve"> PAGEREF _Toc463021503 \h </w:instrText>
+              <w:instrText xml:space="preserve"> PAGEREF _Toc479069200 \h </w:instrText>
             </w:r>
             <w:r>
               <w:rPr>
@@ -2233,14 +2278,14 @@
           <w:pPr>
             <w:pStyle w:val="TOC1"/>
             <w:tabs>
-              <w:tab w:val="right" w:leader="dot" w:pos="9679"/>
+              <w:tab w:val="right" w:leader="dot" w:pos="11096"/>
             </w:tabs>
             <w:rPr>
               <w:rFonts w:eastAsiaTheme="minorEastAsia"/>
               <w:noProof/>
             </w:rPr>
           </w:pPr>
-          <w:hyperlink w:anchor="_Toc463021504" w:history="1">
+          <w:hyperlink w:anchor="_Toc479069201" w:history="1">
             <w:r>
               <w:rPr>
                 <w:rStyle w:val="Hyperlink"/>
@@ -2267,7 +2312,7 @@
                 <w:noProof/>
                 <w:webHidden/>
               </w:rPr>
-              <w:instrText xml:space="preserve"> PAGEREF _Toc463021504 \h </w:instrText>
+              <w:instrText xml:space="preserve"> PAGEREF _Toc479069201 \h </w:instrText>
             </w:r>
             <w:r>
               <w:rPr>
@@ -2318,7 +2363,7 @@
           <w:lang w:val="ru-RU"/>
         </w:rPr>
       </w:pPr>
-      <w:bookmarkStart w:id="2" w:name="_Toc463021474"/>
+      <w:bookmarkStart w:id="2" w:name="_Toc479069171"/>
       <w:r>
         <w:rPr>
           <w:lang w:val="ru-RU"/>
@@ -2462,7 +2507,7 @@
       <w:pPr>
         <w:pStyle w:val="Heading1"/>
       </w:pPr>
-      <w:bookmarkStart w:id="3" w:name="_Toc463021475"/>
+      <w:bookmarkStart w:id="3" w:name="_Toc479069172"/>
       <w:r>
         <w:lastRenderedPageBreak/>
         <w:t>Step</w:t>
@@ -2930,7 +2975,7 @@
       <w:pPr>
         <w:pStyle w:val="Heading1"/>
       </w:pPr>
-      <w:bookmarkStart w:id="4" w:name="_Toc463021476"/>
+      <w:bookmarkStart w:id="4" w:name="_Toc479069173"/>
       <w:r>
         <w:lastRenderedPageBreak/>
         <w:t>Step</w:t>
@@ -3683,7 +3728,7 @@
       <w:pPr>
         <w:pStyle w:val="Heading1"/>
       </w:pPr>
-      <w:bookmarkStart w:id="5" w:name="_Toc463021477"/>
+      <w:bookmarkStart w:id="5" w:name="_Toc479069174"/>
       <w:r>
         <w:lastRenderedPageBreak/>
         <w:t>Step</w:t>
@@ -3760,6 +3805,18 @@
         <w:rPr>
           <w:b/>
         </w:rPr>
+        <w:t>module</w:t>
+      </w:r>
+      <w:r>
+        <w:rPr>
+          <w:b/>
+        </w:rPr>
+        <w:t>.</w:t>
+      </w:r>
+      <w:r>
+        <w:rPr>
+          <w:b/>
+        </w:rPr>
         <w:t>ts</w:t>
       </w:r>
       <w:r>
@@ -4108,7 +4165,7 @@
       <w:pPr>
         <w:pStyle w:val="Heading1"/>
       </w:pPr>
-      <w:bookmarkStart w:id="6" w:name="_Toc463021478"/>
+      <w:bookmarkStart w:id="6" w:name="_Toc479069175"/>
       <w:r>
         <w:lastRenderedPageBreak/>
         <w:t>Step</w:t>
@@ -4540,11 +4597,6 @@
       </w:r>
     </w:p>
     <w:p>
-      <w:pPr>
-        <w:rPr>
-          <w:lang w:val="ru-RU"/>
-        </w:rPr>
-      </w:pPr>
       <w:r>
         <w:rPr>
           <w:lang w:val="ru-RU"/>
@@ -4587,7 +4639,7 @@
       <w:pPr>
         <w:pStyle w:val="Heading1"/>
       </w:pPr>
-      <w:bookmarkStart w:id="7" w:name="_Toc463021479"/>
+      <w:bookmarkStart w:id="7" w:name="_Toc479069176"/>
       <w:r>
         <w:lastRenderedPageBreak/>
         <w:t>Step</w:t>
@@ -4893,7 +4945,7 @@
       <w:pPr>
         <w:pStyle w:val="Heading1"/>
       </w:pPr>
-      <w:bookmarkStart w:id="8" w:name="_Toc463021480"/>
+      <w:bookmarkStart w:id="8" w:name="_Toc479069177"/>
       <w:r>
         <w:lastRenderedPageBreak/>
         <w:t>S</w:t>
@@ -5205,7 +5257,7 @@
       <w:pPr>
         <w:pStyle w:val="Heading1"/>
       </w:pPr>
-      <w:bookmarkStart w:id="9" w:name="_Toc463021481"/>
+      <w:bookmarkStart w:id="9" w:name="_Toc479069178"/>
       <w:r>
         <w:lastRenderedPageBreak/>
         <w:t>Step 07. routerLinkActive</w:t>
@@ -5396,7 +5448,7 @@
       <w:pPr>
         <w:pStyle w:val="Heading1"/>
       </w:pPr>
-      <w:bookmarkStart w:id="10" w:name="_Toc463021482"/>
+      <w:bookmarkStart w:id="10" w:name="_Toc479069179"/>
       <w:r>
         <w:lastRenderedPageBreak/>
         <w:t>Step 08. Task Feature Module</w:t>
@@ -5800,7 +5852,10 @@
         <w:pStyle w:val="Code"/>
       </w:pPr>
       <w:r>
-        <w:t>let taskList = [</w:t>
+        <w:t>const</w:t>
+      </w:r>
+      <w:r>
+        <w:t xml:space="preserve"> taskList = [</w:t>
       </w:r>
     </w:p>
     <w:p>
@@ -5978,7 +6033,13 @@
         <w:pStyle w:val="Code"/>
       </w:pPr>
       <w:r>
-        <w:t xml:space="preserve">  getTasks() {</w:t>
+        <w:t xml:space="preserve">  getTasks()</w:t>
+      </w:r>
+      <w:r>
+        <w:t>: Promise&lt;Task[]&gt;</w:t>
+      </w:r>
+      <w:r>
+        <w:t xml:space="preserve"> {</w:t>
       </w:r>
     </w:p>
     <w:p>
@@ -6007,7 +6068,13 @@
         <w:pStyle w:val="Code"/>
       </w:pPr>
       <w:r>
-        <w:t xml:space="preserve">  getTask(id: number) {</w:t>
+        <w:t xml:space="preserve">  getTask(id: number)</w:t>
+      </w:r>
+      <w:r>
+        <w:t>: Promise&lt;Task&gt;</w:t>
+      </w:r>
+      <w:r>
+        <w:t xml:space="preserve"> {</w:t>
       </w:r>
     </w:p>
     <w:p>
@@ -6055,7 +6122,13 @@
         <w:pStyle w:val="Code"/>
       </w:pPr>
       <w:r>
-        <w:t xml:space="preserve">  addTask(task: Task) {</w:t>
+        <w:t xml:space="preserve">  addTask(task: Task)</w:t>
+      </w:r>
+      <w:r>
+        <w:t>: void</w:t>
+      </w:r>
+      <w:r>
+        <w:t xml:space="preserve"> {</w:t>
       </w:r>
     </w:p>
     <w:p>
@@ -6084,7 +6157,13 @@
         <w:pStyle w:val="Code"/>
       </w:pPr>
       <w:r>
-        <w:t xml:space="preserve">  updateTask(task: Task) {</w:t>
+        <w:t xml:space="preserve">  updateTask(task: Task)</w:t>
+      </w:r>
+      <w:r>
+        <w:t>: void</w:t>
+      </w:r>
+      <w:r>
+        <w:t xml:space="preserve"> {</w:t>
       </w:r>
     </w:p>
     <w:p>
@@ -6191,6 +6270,41 @@
       </w:pPr>
       <w:r>
         <w:t xml:space="preserve">    }</w:t>
+      </w:r>
+    </w:p>
+    <w:p>
+      <w:pPr>
+        <w:pStyle w:val="Code"/>
+      </w:pPr>
+      <w:r>
+        <w:t xml:space="preserve">  }</w:t>
+      </w:r>
+    </w:p>
+    <w:p>
+      <w:pPr>
+        <w:pStyle w:val="Code"/>
+      </w:pPr>
+      <w:r>
+        <w:t xml:space="preserve">  </w:t>
+      </w:r>
+    </w:p>
+    <w:p>
+      <w:pPr>
+        <w:pStyle w:val="Code"/>
+      </w:pPr>
+      <w:r>
+        <w:t xml:space="preserve">  </w:t>
+      </w:r>
+      <w:r>
+        <w:t>completeTask(task): void {</w:t>
+      </w:r>
+    </w:p>
+    <w:p>
+      <w:pPr>
+        <w:pStyle w:val="Code"/>
+      </w:pPr>
+      <w:r>
+        <w:t xml:space="preserve">    task.done = true;</w:t>
       </w:r>
     </w:p>
     <w:p>
@@ -6701,6 +6815,7 @@
         <w:pStyle w:val="Code"/>
       </w:pPr>
       <w:r>
+        <w:lastRenderedPageBreak/>
         <w:t xml:space="preserve">      </w:t>
       </w:r>
       <w:r>
@@ -6736,8 +6851,13 @@
         <w:pStyle w:val="Code"/>
       </w:pPr>
       <w:r>
-        <w:lastRenderedPageBreak/>
-        <w:t xml:space="preserve">    task.done = true;</w:t>
+        <w:t xml:space="preserve">    </w:t>
+      </w:r>
+      <w:r>
+        <w:t>this.tasksService.completeTask(task);</w:t>
+      </w:r>
+      <w:r>
+        <w:t>;</w:t>
       </w:r>
     </w:p>
     <w:p>
@@ -7562,6 +7682,7 @@
         <w:pStyle w:val="Code"/>
       </w:pPr>
       <w:r>
+        <w:lastRenderedPageBreak/>
         <w:tab/>
       </w:r>
       <w:r>
@@ -7608,15 +7729,20 @@
       </w:r>
       <w:r>
         <w:tab/>
-        <w:t xml:space="preserve">&lt;button class="btn btn-primary" </w:t>
-      </w:r>
-    </w:p>
-    <w:p>
-      <w:pPr>
-        <w:pStyle w:val="Code"/>
-      </w:pPr>
-      <w:r>
-        <w:lastRenderedPageBreak/>
+        <w:t>&lt;button class="btn btn-primary</w:t>
+      </w:r>
+      <w:r>
+        <w:t xml:space="preserve"> btn-sm</w:t>
+      </w:r>
+      <w:r>
+        <w:t xml:space="preserve">" </w:t>
+      </w:r>
+    </w:p>
+    <w:p>
+      <w:pPr>
+        <w:pStyle w:val="Code"/>
+      </w:pPr>
+      <w:r>
         <w:tab/>
       </w:r>
       <w:r>
@@ -8020,7 +8146,7 @@
       <w:pPr>
         <w:pStyle w:val="Heading1"/>
       </w:pPr>
-      <w:bookmarkStart w:id="11" w:name="_Toc463021483"/>
+      <w:bookmarkStart w:id="11" w:name="_Toc479069180"/>
       <w:r>
         <w:lastRenderedPageBreak/>
         <w:t>Step_09. Tasks Feature Route Configuration</w:t>
@@ -8268,7 +8394,7 @@
       <w:pPr>
         <w:pStyle w:val="Heading1"/>
       </w:pPr>
-      <w:bookmarkStart w:id="12" w:name="_Toc463021484"/>
+      <w:bookmarkStart w:id="12" w:name="_Toc479069181"/>
       <w:r>
         <w:lastRenderedPageBreak/>
         <w:t>Step_</w:t>
@@ -8434,7 +8560,7 @@
       <w:pPr>
         <w:pStyle w:val="Heading1"/>
       </w:pPr>
-      <w:bookmarkStart w:id="13" w:name="_Toc463021485"/>
+      <w:bookmarkStart w:id="13" w:name="_Toc479069182"/>
       <w:r>
         <w:lastRenderedPageBreak/>
         <w:t>Step_</w:t>
@@ -8648,7 +8774,7 @@
       <w:pPr>
         <w:pStyle w:val="Heading1"/>
       </w:pPr>
-      <w:bookmarkStart w:id="14" w:name="_Toc463021486"/>
+      <w:bookmarkStart w:id="14" w:name="_Toc479069183"/>
       <w:r>
         <w:lastRenderedPageBreak/>
         <w:t>Step_</w:t>
@@ -8993,15 +9119,18 @@
     <w:p>
       <w:pPr>
         <w:pStyle w:val="Code"/>
+      </w:pPr>
+      <w:r>
+        <w:t xml:space="preserve">import { AboutComponent, </w:t>
+      </w:r>
+      <w:r>
         <w:rPr>
           <w:color w:val="FF0000"/>
         </w:rPr>
-      </w:pPr>
-      <w:r>
-        <w:rPr>
-          <w:color w:val="FF0000"/>
-        </w:rPr>
-        <w:t>import { HomeComponent } from './components/home';</w:t>
+        <w:t>HomeComponent</w:t>
+      </w:r>
+      <w:r>
+        <w:t>, PageNotFoundComponent } from './components';</w:t>
       </w:r>
     </w:p>
     <w:p>
@@ -9276,7 +9405,7 @@
       <w:pPr>
         <w:pStyle w:val="Heading1"/>
       </w:pPr>
-      <w:bookmarkStart w:id="15" w:name="_Toc463021487"/>
+      <w:bookmarkStart w:id="15" w:name="_Toc479069184"/>
       <w:r>
         <w:lastRenderedPageBreak/>
         <w:t>Step_</w:t>
@@ -9466,9 +9595,15 @@
     <w:p>
       <w:pPr>
         <w:pStyle w:val="Code"/>
+        <w:tabs>
+          <w:tab w:val="left" w:pos="3219"/>
+        </w:tabs>
       </w:pPr>
       <w:r>
         <w:t xml:space="preserve">  selector: 'task-form',</w:t>
+      </w:r>
+      <w:r>
+        <w:tab/>
       </w:r>
     </w:p>
     <w:p>
@@ -10151,6 +10286,17 @@
         <w:pStyle w:val="Code"/>
       </w:pPr>
       <w:r>
+        <w:t xml:space="preserve">              type="button</w:t>
+      </w:r>
+      <w:r>
+        <w:t>"</w:t>
+      </w:r>
+    </w:p>
+    <w:p>
+      <w:pPr>
+        <w:pStyle w:val="Code"/>
+      </w:pPr>
+      <w:r>
         <w:t xml:space="preserve">              class="btn btn-primary"</w:t>
       </w:r>
     </w:p>
@@ -10547,6 +10693,7 @@
         <w:pStyle w:val="Code"/>
       </w:pPr>
       <w:r>
+        <w:lastRenderedPageBreak/>
         <w:t>// 1</w:t>
       </w:r>
     </w:p>
@@ -10555,7 +10702,6 @@
         <w:pStyle w:val="Code"/>
       </w:pPr>
       <w:r>
-        <w:lastRenderedPageBreak/>
         <w:t xml:space="preserve">import { TaskListComponent, </w:t>
       </w:r>
       <w:r>
@@ -10886,7 +11032,15 @@
           <w:b/>
           <w:color w:val="00B050"/>
         </w:rPr>
-        <w:t>let link = ['</w:t>
+        <w:t>const</w:t>
+      </w:r>
+      <w:r>
+        <w:rPr>
+          <w:rFonts w:ascii="Consolas" w:hAnsi="Consolas"/>
+          <w:b/>
+          <w:color w:val="00B050"/>
+        </w:rPr>
+        <w:t xml:space="preserve"> link = ['</w:t>
       </w:r>
       <w:r>
         <w:rPr>
@@ -10941,7 +11095,7 @@
       <w:pPr>
         <w:pStyle w:val="Heading1"/>
       </w:pPr>
-      <w:bookmarkStart w:id="16" w:name="_Toc463021488"/>
+      <w:bookmarkStart w:id="16" w:name="_Toc479069185"/>
       <w:r>
         <w:lastRenderedPageBreak/>
         <w:t>Step_1</w:t>
@@ -11580,7 +11734,7 @@
       <w:pPr>
         <w:pStyle w:val="Heading1"/>
       </w:pPr>
-      <w:bookmarkStart w:id="17" w:name="_Toc463021489"/>
+      <w:bookmarkStart w:id="17" w:name="_Toc479069186"/>
       <w:r>
         <w:lastRenderedPageBreak/>
         <w:t>Step_1</w:t>
@@ -12157,7 +12311,7 @@
       <w:pPr>
         <w:pStyle w:val="Heading1"/>
       </w:pPr>
-      <w:bookmarkStart w:id="18" w:name="_Toc463021490"/>
+      <w:bookmarkStart w:id="18" w:name="_Toc479069187"/>
       <w:r>
         <w:lastRenderedPageBreak/>
         <w:t>Step_1</w:t>
@@ -12557,14 +12711,6 @@
       <w:pPr>
         <w:pStyle w:val="Code"/>
       </w:pPr>
-      <w:r>
-        <w:t>import 'rxjs/add/operator/toPromise';</w:t>
-      </w:r>
-    </w:p>
-    <w:p>
-      <w:pPr>
-        <w:pStyle w:val="Code"/>
-      </w:pPr>
     </w:p>
     <w:p>
       <w:pPr>
@@ -12584,7 +12730,10 @@
         <w:pStyle w:val="Code"/>
       </w:pPr>
       <w:r>
-        <w:t>let userList = [</w:t>
+        <w:t>const</w:t>
+      </w:r>
+      <w:r>
+        <w:t xml:space="preserve"> userList = [</w:t>
       </w:r>
     </w:p>
     <w:p>
@@ -12629,7 +12778,10 @@
         <w:pStyle w:val="Code"/>
       </w:pPr>
       <w:r>
-        <w:t>let userListPromise = Promise.resolve(userList);</w:t>
+        <w:t>const</w:t>
+      </w:r>
+      <w:r>
+        <w:t xml:space="preserve"> userListPromise = Promise.resolve(userList);</w:t>
       </w:r>
     </w:p>
     <w:p>
@@ -12658,7 +12810,13 @@
         <w:pStyle w:val="Code"/>
       </w:pPr>
       <w:r>
-        <w:t xml:space="preserve">  getUsers() {</w:t>
+        <w:t xml:space="preserve">  getUsers()</w:t>
+      </w:r>
+      <w:r>
+        <w:t>: Promise&lt;User[]&gt;</w:t>
+      </w:r>
+      <w:r>
+        <w:t xml:space="preserve"> {</w:t>
       </w:r>
     </w:p>
     <w:p>
@@ -12687,7 +12845,13 @@
         <w:pStyle w:val="Code"/>
       </w:pPr>
       <w:r>
-        <w:t xml:space="preserve">  getUser(id: number) {</w:t>
+        <w:t xml:space="preserve">  getUser(id: number)</w:t>
+      </w:r>
+      <w:r>
+        <w:t>: Promise&lt;User&gt;</w:t>
+      </w:r>
+      <w:r>
+        <w:t xml:space="preserve"> {</w:t>
       </w:r>
     </w:p>
     <w:p>
@@ -12735,7 +12899,13 @@
         <w:pStyle w:val="Code"/>
       </w:pPr>
       <w:r>
-        <w:t xml:space="preserve">  addUser(user: User) {</w:t>
+        <w:t xml:space="preserve">  addUser(user: User)</w:t>
+      </w:r>
+      <w:r>
+        <w:t>: void</w:t>
+      </w:r>
+      <w:r>
+        <w:t xml:space="preserve"> {</w:t>
       </w:r>
     </w:p>
     <w:p>
@@ -12767,7 +12937,13 @@
         <w:pStyle w:val="Code"/>
       </w:pPr>
       <w:r>
-        <w:t xml:space="preserve">  updateUser(user: User) {</w:t>
+        <w:t xml:space="preserve">  updateUser(user: User)</w:t>
+      </w:r>
+      <w:r>
+        <w:t>: void</w:t>
+      </w:r>
+      <w:r>
+        <w:t xml:space="preserve"> {</w:t>
       </w:r>
     </w:p>
     <w:p>
@@ -12883,21 +13059,21 @@
         <w:rPr>
           <w:lang w:val="ru-RU"/>
         </w:rPr>
+        <w:t xml:space="preserve">  }</w:t>
+      </w:r>
+    </w:p>
+    <w:p>
+      <w:pPr>
+        <w:pStyle w:val="Code"/>
+        <w:rPr>
+          <w:lang w:val="ru-RU"/>
+        </w:rPr>
+      </w:pPr>
+      <w:r>
+        <w:rPr>
+          <w:lang w:val="ru-RU"/>
+        </w:rPr>
         <w:lastRenderedPageBreak/>
-        <w:t xml:space="preserve">  }</w:t>
-      </w:r>
-    </w:p>
-    <w:p>
-      <w:pPr>
-        <w:pStyle w:val="Code"/>
-        <w:rPr>
-          <w:lang w:val="ru-RU"/>
-        </w:rPr>
-      </w:pPr>
-      <w:r>
-        <w:rPr>
-          <w:lang w:val="ru-RU"/>
-        </w:rPr>
         <w:t>}</w:t>
       </w:r>
     </w:p>
@@ -13257,9 +13433,6 @@
     <w:p>
       <w:pPr>
         <w:pStyle w:val="Code"/>
-        <w:rPr>
-          <w:lang w:val="ru-RU"/>
-        </w:rPr>
       </w:pPr>
     </w:p>
     <w:p>
@@ -13269,33 +13442,35 @@
           <w:ilvl w:val="0"/>
           <w:numId w:val="10"/>
         </w:numPr>
-        <w:rPr>
-          <w:lang w:val="ru-RU"/>
-        </w:rPr>
-      </w:pPr>
-      <w:r>
-        <w:rPr>
-          <w:lang w:val="ru-RU"/>
-        </w:rPr>
-        <w:t xml:space="preserve">Создайте компонент </w:t>
-      </w:r>
-      <w:r>
-        <w:rPr>
-          <w:b/>
-          <w:lang w:val="ru-RU"/>
+      </w:pPr>
+      <w:r>
+        <w:rPr>
+          <w:lang w:val="ru-RU"/>
+        </w:rPr>
+        <w:t>Создайте</w:t>
+      </w:r>
+      <w:r>
+        <w:t xml:space="preserve"> </w:t>
+      </w:r>
+      <w:r>
+        <w:rPr>
+          <w:lang w:val="ru-RU"/>
+        </w:rPr>
+        <w:t>компонент</w:t>
+      </w:r>
+      <w:r>
+        <w:t xml:space="preserve"> </w:t>
+      </w:r>
+      <w:r>
+        <w:rPr>
+          <w:b/>
         </w:rPr>
         <w:t>UserListComponent</w:t>
       </w:r>
       <w:r>
-        <w:rPr>
-          <w:lang w:val="ru-RU"/>
-        </w:rPr>
         <w:t xml:space="preserve"> </w:t>
       </w:r>
       <w:r>
-        <w:rPr>
-          <w:lang w:val="ru-RU"/>
-        </w:rPr>
         <w:t>(</w:t>
       </w:r>
       <w:r>
@@ -13307,7 +13482,6 @@
       <w:r>
         <w:rPr>
           <w:b/>
-          <w:lang w:val="ru-RU"/>
         </w:rPr>
         <w:t xml:space="preserve"> </w:t>
       </w:r>
@@ -13320,7 +13494,6 @@
       <w:r>
         <w:rPr>
           <w:b/>
-          <w:lang w:val="ru-RU"/>
         </w:rPr>
         <w:t xml:space="preserve"> </w:t>
       </w:r>
@@ -13333,7 +13506,6 @@
       <w:r>
         <w:rPr>
           <w:b/>
-          <w:lang w:val="ru-RU"/>
         </w:rPr>
         <w:t xml:space="preserve"> </w:t>
       </w:r>
@@ -13346,7 +13518,6 @@
       <w:r>
         <w:rPr>
           <w:b/>
-          <w:lang w:val="ru-RU"/>
         </w:rPr>
         <w:t>-</w:t>
       </w:r>
@@ -13357,16 +13528,31 @@
         <w:t>list</w:t>
       </w:r>
       <w:r>
-        <w:rPr>
-          <w:lang w:val="ru-RU"/>
-        </w:rPr>
         <w:t xml:space="preserve"> )</w:t>
       </w:r>
       <w:r>
         <w:rPr>
           <w:lang w:val="ru-RU"/>
         </w:rPr>
-        <w:t>используя следующий код</w:t>
+        <w:t>используя</w:t>
+      </w:r>
+      <w:r>
+        <w:t xml:space="preserve"> </w:t>
+      </w:r>
+      <w:r>
+        <w:rPr>
+          <w:lang w:val="ru-RU"/>
+        </w:rPr>
+        <w:t>следующий</w:t>
+      </w:r>
+      <w:r>
+        <w:t xml:space="preserve"> </w:t>
+      </w:r>
+      <w:r>
+        <w:rPr>
+          <w:lang w:val="ru-RU"/>
+        </w:rPr>
+        <w:t>код</w:t>
       </w:r>
     </w:p>
     <w:p>
@@ -13972,7 +14158,7 @@
         <w:pStyle w:val="Code"/>
       </w:pPr>
       <w:r>
-        <w:t xml:space="preserve">  editUser(user: User) {</w:t>
+        <w:t xml:space="preserve">  editUser() {</w:t>
       </w:r>
     </w:p>
     <w:p>
@@ -14194,7 +14380,7 @@
       </w:r>
       <w:r>
         <w:tab/>
-        <w:t>(click)="editUser(user)"&gt;</w:t>
+        <w:t>(click)="editUser()"&gt;</w:t>
       </w:r>
     </w:p>
     <w:p>
@@ -15104,7 +15290,13 @@
         <w:pStyle w:val="Code"/>
       </w:pPr>
       <w:r>
-        <w:t xml:space="preserve">            &lt;label for="action"&gt;First Name&lt;/label&gt;</w:t>
+        <w:t xml:space="preserve">            &lt;label for="</w:t>
+      </w:r>
+      <w:r>
+        <w:t>firstName</w:t>
+      </w:r>
+      <w:r>
+        <w:t>"&gt;First Name&lt;/label&gt;</w:t>
       </w:r>
     </w:p>
     <w:p>
@@ -15176,7 +15368,13 @@
         <w:pStyle w:val="Code"/>
       </w:pPr>
       <w:r>
-        <w:t xml:space="preserve">            &lt;label for="priority"&gt;Last Name&lt;/label&gt;</w:t>
+        <w:t xml:space="preserve">            &lt;label for="</w:t>
+      </w:r>
+      <w:r>
+        <w:t>lastName</w:t>
+      </w:r>
+      <w:r>
+        <w:t>"&gt;Last Name&lt;/label&gt;</w:t>
       </w:r>
     </w:p>
     <w:p>
@@ -15238,6 +15436,9 @@
       <w:r>
         <w:t xml:space="preserve">&lt;button </w:t>
       </w:r>
+      <w:r>
+        <w:t>class="btn btn-primary"</w:t>
+      </w:r>
     </w:p>
     <w:p>
       <w:pPr>
@@ -15250,23 +15451,10 @@
         <w:t>submit</w:t>
       </w:r>
       <w:r>
-        <w:t xml:space="preserve">" </w:t>
-      </w:r>
-    </w:p>
-    <w:p>
-      <w:pPr>
-        <w:pStyle w:val="Code"/>
-      </w:pPr>
-      <w:r>
-        <w:t xml:space="preserve">            class="btn btn-primary"</w:t>
-      </w:r>
-    </w:p>
-    <w:p>
-      <w:pPr>
-        <w:pStyle w:val="Code"/>
-      </w:pPr>
-      <w:r>
-        <w:t xml:space="preserve">            form="user-form"&gt;Save</w:t>
+        <w:t>"</w:t>
+      </w:r>
+      <w:r>
+        <w:t>&gt;Save</w:t>
       </w:r>
     </w:p>
     <w:p>
@@ -15588,7 +15776,7 @@
       <w:pPr>
         <w:pStyle w:val="Heading1"/>
       </w:pPr>
-      <w:bookmarkStart w:id="19" w:name="_Toc463021491"/>
+      <w:bookmarkStart w:id="19" w:name="_Toc479069188"/>
       <w:r>
         <w:lastRenderedPageBreak/>
         <w:t>Step_1</w:t>
@@ -16126,33 +16314,48 @@
         <w:t xml:space="preserve">Внесите изменения в файл </w:t>
       </w:r>
       <w:r>
+        <w:rPr>
+          <w:b/>
+        </w:rPr>
         <w:t>users</w:t>
       </w:r>
       <w:r>
         <w:rPr>
+          <w:b/>
           <w:lang w:val="ru-RU"/>
         </w:rPr>
         <w:t>/</w:t>
       </w:r>
       <w:r>
+        <w:rPr>
+          <w:b/>
+        </w:rPr>
         <w:t>users</w:t>
       </w:r>
       <w:r>
         <w:rPr>
+          <w:b/>
           <w:lang w:val="ru-RU"/>
         </w:rPr>
         <w:t>.</w:t>
       </w:r>
       <w:r>
+        <w:rPr>
+          <w:b/>
+        </w:rPr>
         <w:t>module</w:t>
       </w:r>
       <w:r>
         <w:rPr>
+          <w:b/>
           <w:lang w:val="ru-RU"/>
         </w:rPr>
         <w:t>.</w:t>
       </w:r>
       <w:r>
+        <w:rPr>
+          <w:b/>
+        </w:rPr>
         <w:t>ts</w:t>
       </w:r>
     </w:p>
@@ -16377,7 +16580,7 @@
       <w:pPr>
         <w:pStyle w:val="Heading1"/>
       </w:pPr>
-      <w:bookmarkStart w:id="20" w:name="_Toc463021492"/>
+      <w:bookmarkStart w:id="20" w:name="_Toc479069189"/>
       <w:r>
         <w:lastRenderedPageBreak/>
         <w:t>Step_1</w:t>
@@ -16832,7 +17035,10 @@
         <w:pStyle w:val="Code"/>
       </w:pPr>
       <w:r>
-        <w:t>import { NgModule }  from '@angular/core';</w:t>
+        <w:t xml:space="preserve">import { NgModule } </w:t>
+      </w:r>
+      <w:r>
+        <w:t>from '@angular/core';</w:t>
       </w:r>
     </w:p>
     <w:p>
@@ -17418,7 +17624,7 @@
       <w:pPr>
         <w:pStyle w:val="Heading1"/>
       </w:pPr>
-      <w:bookmarkStart w:id="21" w:name="_Toc463021493"/>
+      <w:bookmarkStart w:id="21" w:name="_Toc479069190"/>
       <w:r>
         <w:lastRenderedPageBreak/>
         <w:t>Step_1</w:t>
@@ -17618,7 +17824,14 @@
           <w:rFonts w:ascii="Consolas" w:hAnsi="Consolas"/>
           <w:lang w:val="ru-RU"/>
         </w:rPr>
-        <w:t>editUser(user: User) {</w:t>
+        <w:t>editUser(</w:t>
+      </w:r>
+      <w:r>
+        <w:rPr>
+          <w:rFonts w:ascii="Consolas" w:hAnsi="Consolas"/>
+          <w:lang w:val="ru-RU"/>
+        </w:rPr>
+        <w:t>) {</w:t>
       </w:r>
     </w:p>
     <w:p>
@@ -17642,7 +17855,31 @@
           <w:b/>
           <w:color w:val="00B050"/>
         </w:rPr>
-        <w:t>let link = ['users/edit', user.id];</w:t>
+        <w:t>const</w:t>
+      </w:r>
+      <w:r>
+        <w:rPr>
+          <w:rFonts w:ascii="Consolas" w:hAnsi="Consolas"/>
+          <w:b/>
+          <w:color w:val="00B050"/>
+        </w:rPr>
+        <w:t xml:space="preserve"> link = ['users/edit', </w:t>
+      </w:r>
+      <w:r>
+        <w:rPr>
+          <w:rFonts w:ascii="Consolas" w:hAnsi="Consolas"/>
+          <w:b/>
+          <w:color w:val="00B050"/>
+        </w:rPr>
+        <w:t>this.</w:t>
+      </w:r>
+      <w:r>
+        <w:rPr>
+          <w:rFonts w:ascii="Consolas" w:hAnsi="Consolas"/>
+          <w:b/>
+          <w:color w:val="00B050"/>
+        </w:rPr>
+        <w:t>user.id];</w:t>
       </w:r>
     </w:p>
     <w:p>
@@ -17704,7 +17941,31 @@
           <w:b/>
           <w:color w:val="00B050"/>
         </w:rPr>
-        <w:t xml:space="preserve">    // let link = ['edit', user.id];</w:t>
+        <w:t xml:space="preserve">    // const</w:t>
+      </w:r>
+      <w:r>
+        <w:rPr>
+          <w:rFonts w:ascii="Consolas" w:hAnsi="Consolas"/>
+          <w:b/>
+          <w:color w:val="00B050"/>
+        </w:rPr>
+        <w:t xml:space="preserve"> link = ['edit', </w:t>
+      </w:r>
+      <w:r>
+        <w:rPr>
+          <w:rFonts w:ascii="Consolas" w:hAnsi="Consolas"/>
+          <w:b/>
+          <w:color w:val="00B050"/>
+        </w:rPr>
+        <w:t>this.</w:t>
+      </w:r>
+      <w:r>
+        <w:rPr>
+          <w:rFonts w:ascii="Consolas" w:hAnsi="Consolas"/>
+          <w:b/>
+          <w:color w:val="00B050"/>
+        </w:rPr>
+        <w:t>user.id];</w:t>
       </w:r>
     </w:p>
     <w:p>
@@ -18238,7 +18499,7 @@
       <w:pPr>
         <w:pStyle w:val="Heading1"/>
       </w:pPr>
-      <w:bookmarkStart w:id="22" w:name="_Toc463021494"/>
+      <w:bookmarkStart w:id="22" w:name="_Toc479069191"/>
       <w:r>
         <w:lastRenderedPageBreak/>
         <w:t>Step_20</w:t>
@@ -19142,7 +19403,7 @@
       <w:pPr>
         <w:pStyle w:val="Heading1"/>
       </w:pPr>
-      <w:bookmarkStart w:id="23" w:name="_Toc463021495"/>
+      <w:bookmarkStart w:id="23" w:name="_Toc479069192"/>
       <w:r>
         <w:lastRenderedPageBreak/>
         <w:t>Step_21</w:t>
@@ -19626,7 +19887,13 @@
         <w:t>AdminDashboardComponent</w:t>
       </w:r>
       <w:r>
-        <w:t xml:space="preserve"> (ng g c admin-dashboard)</w:t>
+        <w:t xml:space="preserve"> (ng g c </w:t>
+      </w:r>
+      <w:r>
+        <w:t xml:space="preserve">--prefix=false </w:t>
+      </w:r>
+      <w:r>
+        <w:t>admin-dashboard)</w:t>
       </w:r>
     </w:p>
     <w:p>
@@ -19641,7 +19908,13 @@
         <w:t>ManageTasksComponent</w:t>
       </w:r>
       <w:r>
-        <w:t xml:space="preserve"> (ng g c admin-dashboard)</w:t>
+        <w:t xml:space="preserve"> (ng g c </w:t>
+      </w:r>
+      <w:r>
+        <w:t>--prefix=false manage-tasks</w:t>
+      </w:r>
+      <w:r>
+        <w:t>)</w:t>
       </w:r>
     </w:p>
     <w:p>
@@ -19656,7 +19929,13 @@
         <w:t>ManageUsersComponent</w:t>
       </w:r>
       <w:r>
-        <w:t xml:space="preserve"> (ng g c admin-dashboard)</w:t>
+        <w:t xml:space="preserve"> (ng g c </w:t>
+      </w:r>
+      <w:r>
+        <w:t>--prefix=false manage-users</w:t>
+      </w:r>
+      <w:r>
+        <w:t>)</w:t>
       </w:r>
     </w:p>
     <w:p>
@@ -19729,6 +20008,15 @@
       </w:r>
       <w:r>
         <w:rPr>
+          <w:b/>
+        </w:rPr>
+        <w:t>--prefix=false</w:t>
+      </w:r>
+      <w:r>
+        <w:t xml:space="preserve"> </w:t>
+      </w:r>
+      <w:r>
+        <w:rPr>
           <w:lang w:val="ru-RU"/>
         </w:rPr>
         <w:t>в</w:t>
@@ -19767,40 +20055,161 @@
         <w:rPr>
           <w:lang w:val="ru-RU"/>
         </w:rPr>
-        <w:t xml:space="preserve">Удалите из селекторов этих </w:t>
-      </w:r>
-      <w:r>
-        <w:rPr>
-          <w:lang w:val="ru-RU"/>
-        </w:rPr>
-        <w:t>компонентов</w:t>
-      </w:r>
-      <w:r>
-        <w:rPr>
-          <w:lang w:val="ru-RU"/>
-        </w:rPr>
-        <w:t xml:space="preserve"> префикс </w:t>
-      </w:r>
-      <w:r>
-        <w:rPr>
-          <w:b/>
-        </w:rPr>
-        <w:t>app</w:t>
-      </w:r>
-      <w:r>
-        <w:rPr>
-          <w:b/>
-          <w:lang w:val="ru-RU"/>
-        </w:rPr>
-        <w:t>-</w:t>
-      </w:r>
+        <w:t xml:space="preserve">Создайте темплейт для компонента </w:t>
+      </w:r>
+      <w:r>
+        <w:rPr>
+          <w:b/>
+        </w:rPr>
+        <w:t>AdminComponent</w:t>
+      </w:r>
+      <w:r>
+        <w:rPr>
+          <w:lang w:val="ru-RU"/>
+        </w:rPr>
+        <w:t xml:space="preserve"> </w:t>
+      </w:r>
+      <w:r>
+        <w:rPr>
+          <w:lang w:val="ru-RU"/>
+        </w:rPr>
+        <w:t>используя следующий фрагмент разметки</w:t>
+      </w:r>
+    </w:p>
+    <w:p>
+      <w:pPr>
+        <w:pStyle w:val="Code"/>
+      </w:pPr>
+      <w:r>
+        <w:t>&lt;h3&gt;Admin&lt;/h3&gt;</w:t>
+      </w:r>
+    </w:p>
+    <w:p>
+      <w:pPr>
+        <w:pStyle w:val="Code"/>
+      </w:pPr>
+      <w:r>
+        <w:t>&lt;nav&gt;</w:t>
+      </w:r>
+    </w:p>
+    <w:p>
+      <w:pPr>
+        <w:pStyle w:val="Code"/>
+      </w:pPr>
+      <w:r>
+        <w:t xml:space="preserve">  &lt;ul class="nav nav-tabs"&gt;</w:t>
+      </w:r>
+    </w:p>
+    <w:p>
+      <w:pPr>
+        <w:pStyle w:val="Code"/>
+      </w:pPr>
+      <w:r>
+        <w:t xml:space="preserve">    &lt;li routerLinkActive="active" [routerLinkActiveOptions]="{ exact: true }"&gt;</w:t>
+      </w:r>
+    </w:p>
+    <w:p>
+      <w:pPr>
+        <w:pStyle w:val="Code"/>
+      </w:pPr>
+      <w:r>
+        <w:t xml:space="preserve">      &lt;a [routerLink]="['./']"&gt;Dashboard&lt;/a&gt;</w:t>
+      </w:r>
+    </w:p>
+    <w:p>
+      <w:pPr>
+        <w:pStyle w:val="Code"/>
+      </w:pPr>
+      <w:r>
+        <w:t xml:space="preserve">    &lt;/li&gt;</w:t>
+      </w:r>
+    </w:p>
+    <w:p>
+      <w:pPr>
+        <w:pStyle w:val="Code"/>
+      </w:pPr>
+      <w:r>
+        <w:t xml:space="preserve">    &lt;li routerLinkActive="active"&gt;</w:t>
+      </w:r>
+    </w:p>
+    <w:p>
+      <w:pPr>
+        <w:pStyle w:val="Code"/>
+      </w:pPr>
+      <w:r>
+        <w:t xml:space="preserve">      &lt;a [routerLink]="['./tasks']"&gt;Manage Tasks&lt;/a&gt;</w:t>
+      </w:r>
+    </w:p>
+    <w:p>
+      <w:pPr>
+        <w:pStyle w:val="Code"/>
+      </w:pPr>
+      <w:r>
+        <w:t xml:space="preserve">    &lt;/li&gt;</w:t>
+      </w:r>
+    </w:p>
+    <w:p>
+      <w:pPr>
+        <w:pStyle w:val="Code"/>
+      </w:pPr>
+      <w:r>
+        <w:t xml:space="preserve">    &lt;li routerLinkActive="active"&gt;</w:t>
+      </w:r>
+    </w:p>
+    <w:p>
+      <w:pPr>
+        <w:pStyle w:val="Code"/>
+      </w:pPr>
+      <w:r>
+        <w:t xml:space="preserve">      &lt;a [routerLink]="['./users']"&gt;Manage Users&lt;/a&gt;</w:t>
+      </w:r>
+    </w:p>
+    <w:p>
+      <w:pPr>
+        <w:pStyle w:val="Code"/>
+      </w:pPr>
+      <w:r>
+        <w:t xml:space="preserve">    &lt;/li&gt;</w:t>
+      </w:r>
+    </w:p>
+    <w:p>
+      <w:pPr>
+        <w:pStyle w:val="Code"/>
+      </w:pPr>
+      <w:r>
+        <w:t xml:space="preserve">  &lt;/ul&gt;</w:t>
+      </w:r>
+    </w:p>
+    <w:p>
+      <w:pPr>
+        <w:pStyle w:val="Code"/>
+      </w:pPr>
+      <w:r>
+        <w:t>&lt;/nav&gt;</w:t>
+      </w:r>
+    </w:p>
+    <w:p>
+      <w:pPr>
+        <w:pStyle w:val="Code"/>
+      </w:pPr>
+      <w:r>
+        <w:t>&lt;router-outlet&gt;&lt;/router-outlet&gt;</w:t>
+      </w:r>
+    </w:p>
+    <w:p>
+      <w:pPr>
+        <w:spacing w:after="0" w:line="240" w:lineRule="auto"/>
+        <w:rPr>
+          <w:rFonts w:ascii="Consolas" w:hAnsi="Consolas"/>
+        </w:rPr>
+      </w:pPr>
     </w:p>
     <w:p>
       <w:pPr>
         <w:pStyle w:val="ListParagraph"/>
         <w:numPr>
           <w:ilvl w:val="0"/>
-          <w:numId w:val="16"/>
+          <w:numId w:val="15"/>
         </w:numPr>
         <w:rPr>
           <w:lang w:val="ru-RU"/>
@@ -19810,13 +20219,39 @@
         <w:rPr>
           <w:lang w:val="ru-RU"/>
         </w:rPr>
-        <w:t xml:space="preserve">Создайте темплейт для компонента </w:t>
-      </w:r>
-      <w:r>
-        <w:rPr>
-          <w:b/>
-        </w:rPr>
-        <w:t>AdminComponent</w:t>
+        <w:t xml:space="preserve">Создайте файл </w:t>
+      </w:r>
+      <w:r>
+        <w:rPr>
+          <w:b/>
+        </w:rPr>
+        <w:t>admin</w:t>
+      </w:r>
+      <w:r>
+        <w:rPr>
+          <w:b/>
+          <w:lang w:val="ru-RU"/>
+        </w:rPr>
+        <w:t>/</w:t>
+      </w:r>
+      <w:r>
+        <w:rPr>
+          <w:b/>
+        </w:rPr>
+        <w:t>index</w:t>
+      </w:r>
+      <w:r>
+        <w:rPr>
+          <w:b/>
+          <w:lang w:val="ru-RU"/>
+        </w:rPr>
+        <w:t>.</w:t>
+      </w:r>
+      <w:r>
+        <w:rPr>
+          <w:b/>
+        </w:rPr>
+        <w:t>ts</w:t>
       </w:r>
       <w:r>
         <w:rPr>
@@ -19828,135 +20263,44 @@
         <w:rPr>
           <w:lang w:val="ru-RU"/>
         </w:rPr>
-        <w:t>используя следующий фрагмент разметки</w:t>
-      </w:r>
-    </w:p>
-    <w:p>
-      <w:pPr>
-        <w:pStyle w:val="Code"/>
-      </w:pPr>
-      <w:r>
-        <w:t>&lt;h3&gt;Admin&lt;/h3&gt;</w:t>
-      </w:r>
-    </w:p>
-    <w:p>
-      <w:pPr>
-        <w:pStyle w:val="Code"/>
-      </w:pPr>
-      <w:r>
-        <w:t>&lt;nav&gt;</w:t>
-      </w:r>
-    </w:p>
-    <w:p>
-      <w:pPr>
-        <w:pStyle w:val="Code"/>
-      </w:pPr>
-      <w:r>
-        <w:t xml:space="preserve">  &lt;ul class="nav nav-tabs"&gt;</w:t>
-      </w:r>
-    </w:p>
-    <w:p>
-      <w:pPr>
-        <w:pStyle w:val="Code"/>
-      </w:pPr>
-      <w:r>
-        <w:t xml:space="preserve">    &lt;li routerLinkActive="active" [routerLinkActiveOptions]="{ exact: true }"&gt;</w:t>
-      </w:r>
-    </w:p>
-    <w:p>
-      <w:pPr>
-        <w:pStyle w:val="Code"/>
-      </w:pPr>
-      <w:r>
-        <w:t xml:space="preserve">      &lt;a [routerLink]="['./']"&gt;Dashboard&lt;/a&gt;</w:t>
-      </w:r>
-    </w:p>
-    <w:p>
-      <w:pPr>
-        <w:pStyle w:val="Code"/>
-      </w:pPr>
-      <w:r>
-        <w:t xml:space="preserve">    &lt;/li&gt;</w:t>
-      </w:r>
-    </w:p>
-    <w:p>
-      <w:pPr>
-        <w:pStyle w:val="Code"/>
-      </w:pPr>
-      <w:r>
-        <w:t xml:space="preserve">    &lt;li routerLinkActive="active"&gt;</w:t>
-      </w:r>
-    </w:p>
-    <w:p>
-      <w:pPr>
-        <w:pStyle w:val="Code"/>
-      </w:pPr>
-      <w:r>
-        <w:t xml:space="preserve">      &lt;a [routerLink]="['./tasks']"&gt;Manage Tasks&lt;/a&gt;</w:t>
-      </w:r>
-    </w:p>
-    <w:p>
-      <w:pPr>
-        <w:pStyle w:val="Code"/>
-      </w:pPr>
-      <w:r>
-        <w:t xml:space="preserve">    &lt;/li&gt;</w:t>
-      </w:r>
-    </w:p>
-    <w:p>
-      <w:pPr>
-        <w:pStyle w:val="Code"/>
-      </w:pPr>
-      <w:r>
-        <w:t xml:space="preserve">    &lt;li routerLinkActive="active"&gt;</w:t>
-      </w:r>
-    </w:p>
-    <w:p>
-      <w:pPr>
-        <w:pStyle w:val="Code"/>
-      </w:pPr>
-      <w:r>
-        <w:t xml:space="preserve">      &lt;a [routerLink]="['./users']"&gt;Manage Users&lt;/a&gt;</w:t>
-      </w:r>
-    </w:p>
-    <w:p>
-      <w:pPr>
-        <w:pStyle w:val="Code"/>
-      </w:pPr>
-      <w:r>
-        <w:t xml:space="preserve">    &lt;/li&gt;</w:t>
-      </w:r>
-    </w:p>
-    <w:p>
-      <w:pPr>
-        <w:pStyle w:val="Code"/>
-      </w:pPr>
-      <w:r>
-        <w:t xml:space="preserve">  &lt;/ul&gt;</w:t>
-      </w:r>
-    </w:p>
-    <w:p>
-      <w:pPr>
-        <w:pStyle w:val="Code"/>
-      </w:pPr>
-      <w:r>
-        <w:t>&lt;/nav&gt;</w:t>
-      </w:r>
-    </w:p>
-    <w:p>
-      <w:pPr>
-        <w:pStyle w:val="Code"/>
-      </w:pPr>
-      <w:r>
-        <w:t>&lt;router-outlet&gt;&lt;/router-outlet&gt;</w:t>
-      </w:r>
-    </w:p>
-    <w:p>
-      <w:pPr>
-        <w:spacing w:after="0" w:line="240" w:lineRule="auto"/>
-        <w:rPr>
-          <w:rFonts w:ascii="Consolas" w:hAnsi="Consolas"/>
-        </w:rPr>
+        <w:t>используя следующий фрагмент кода</w:t>
+      </w:r>
+    </w:p>
+    <w:p>
+      <w:pPr>
+        <w:pStyle w:val="Code"/>
+      </w:pPr>
+      <w:r>
+        <w:t>export * from './admin.component';</w:t>
+      </w:r>
+    </w:p>
+    <w:p>
+      <w:pPr>
+        <w:pStyle w:val="Code"/>
+      </w:pPr>
+      <w:r>
+        <w:t>export * from './admin-dashboard/admin-dashboard.component';</w:t>
+      </w:r>
+    </w:p>
+    <w:p>
+      <w:pPr>
+        <w:pStyle w:val="Code"/>
+      </w:pPr>
+      <w:r>
+        <w:t>export * from './manage-tasks/manage-tasks.component';</w:t>
+      </w:r>
+    </w:p>
+    <w:p>
+      <w:pPr>
+        <w:pStyle w:val="Code"/>
+      </w:pPr>
+      <w:r>
+        <w:t>export * from './manage-users/manage-users.component';</w:t>
+      </w:r>
+    </w:p>
+    <w:p>
+      <w:pPr>
+        <w:pStyle w:val="Code"/>
       </w:pPr>
     </w:p>
     <w:p>
@@ -19964,17 +20308,26 @@
         <w:pStyle w:val="ListParagraph"/>
         <w:numPr>
           <w:ilvl w:val="0"/>
-          <w:numId w:val="16"/>
+          <w:numId w:val="15"/>
         </w:numPr>
-        <w:rPr>
-          <w:lang w:val="ru-RU"/>
-        </w:rPr>
-      </w:pPr>
-      <w:r>
-        <w:rPr>
-          <w:lang w:val="ru-RU"/>
-        </w:rPr>
-        <w:t xml:space="preserve">Создайте файл </w:t>
+      </w:pPr>
+      <w:r>
+        <w:rPr>
+          <w:lang w:val="ru-RU"/>
+        </w:rPr>
+        <w:t>Создайте</w:t>
+      </w:r>
+      <w:r>
+        <w:t xml:space="preserve"> </w:t>
+      </w:r>
+      <w:r>
+        <w:rPr>
+          <w:lang w:val="ru-RU"/>
+        </w:rPr>
+        <w:t>файл</w:t>
+      </w:r>
+      <w:r>
+        <w:t xml:space="preserve"> </w:t>
       </w:r>
       <w:r>
         <w:rPr>
@@ -19985,20 +20338,6 @@
       <w:r>
         <w:rPr>
           <w:b/>
-          <w:lang w:val="ru-RU"/>
-        </w:rPr>
-        <w:t>/</w:t>
-      </w:r>
-      <w:r>
-        <w:rPr>
-          <w:b/>
-        </w:rPr>
-        <w:t>index</w:t>
-      </w:r>
-      <w:r>
-        <w:rPr>
-          <w:b/>
-          <w:lang w:val="ru-RU"/>
         </w:rPr>
         <w:t>.</w:t>
       </w:r>
@@ -20006,56 +20345,495 @@
         <w:rPr>
           <w:b/>
         </w:rPr>
+        <w:t>routing</w:t>
+      </w:r>
+      <w:r>
+        <w:rPr>
+          <w:b/>
+        </w:rPr>
+        <w:t>.</w:t>
+      </w:r>
+      <w:r>
+        <w:rPr>
+          <w:b/>
+        </w:rPr>
+        <w:t>module</w:t>
+      </w:r>
+      <w:r>
+        <w:rPr>
+          <w:b/>
+        </w:rPr>
+        <w:t>.</w:t>
+      </w:r>
+      <w:r>
+        <w:rPr>
+          <w:b/>
+        </w:rPr>
         <w:t>ts</w:t>
       </w:r>
       <w:r>
-        <w:rPr>
-          <w:lang w:val="ru-RU"/>
-        </w:rPr>
         <w:t xml:space="preserve"> </w:t>
       </w:r>
       <w:r>
         <w:rPr>
           <w:lang w:val="ru-RU"/>
         </w:rPr>
-        <w:t>используя следующий фрагмент кода</w:t>
-      </w:r>
-    </w:p>
-    <w:p>
-      <w:pPr>
-        <w:pStyle w:val="Code"/>
-      </w:pPr>
-      <w:r>
-        <w:t>export * from './admin.component';</w:t>
-      </w:r>
-    </w:p>
-    <w:p>
-      <w:pPr>
-        <w:pStyle w:val="Code"/>
-      </w:pPr>
-      <w:r>
-        <w:t>export * from './admin-dashboard/admin-dashboard.component';</w:t>
-      </w:r>
-    </w:p>
-    <w:p>
-      <w:pPr>
-        <w:pStyle w:val="Code"/>
-      </w:pPr>
-      <w:r>
-        <w:t>export * from './manage-tasks/manage-tasks.component';</w:t>
-      </w:r>
-    </w:p>
-    <w:p>
-      <w:pPr>
-        <w:pStyle w:val="Code"/>
-      </w:pPr>
-      <w:r>
-        <w:t>export * from './manage-users/manage-users.component';</w:t>
-      </w:r>
-    </w:p>
-    <w:p>
-      <w:pPr>
-        <w:pStyle w:val="Code"/>
+        <w:t>используя</w:t>
+      </w:r>
+      <w:r>
+        <w:t xml:space="preserve"> </w:t>
+      </w:r>
+      <w:r>
+        <w:rPr>
+          <w:lang w:val="ru-RU"/>
+        </w:rPr>
+        <w:t>следующий</w:t>
+      </w:r>
+      <w:r>
+        <w:t xml:space="preserve"> </w:t>
+      </w:r>
+      <w:r>
+        <w:rPr>
+          <w:lang w:val="ru-RU"/>
+        </w:rPr>
+        <w:t>фрагмент</w:t>
+      </w:r>
+      <w:r>
+        <w:t xml:space="preserve"> </w:t>
+      </w:r>
+      <w:r>
+        <w:rPr>
+          <w:lang w:val="ru-RU"/>
+        </w:rPr>
+        <w:t>кода</w:t>
+      </w:r>
+    </w:p>
+    <w:p>
+      <w:pPr>
+        <w:spacing w:after="0" w:line="240" w:lineRule="auto"/>
+        <w:rPr>
+          <w:rFonts w:ascii="Consolas" w:hAnsi="Consolas"/>
+        </w:rPr>
+      </w:pPr>
+      <w:r>
+        <w:rPr>
+          <w:rFonts w:ascii="Consolas" w:hAnsi="Consolas"/>
+        </w:rPr>
+        <w:t>import { NgModule } from '@angular/core';</w:t>
+      </w:r>
+    </w:p>
+    <w:p>
+      <w:pPr>
+        <w:spacing w:after="0" w:line="240" w:lineRule="auto"/>
+        <w:rPr>
+          <w:rFonts w:ascii="Consolas" w:hAnsi="Consolas"/>
+        </w:rPr>
+      </w:pPr>
+      <w:r>
+        <w:rPr>
+          <w:rFonts w:ascii="Consolas" w:hAnsi="Consolas"/>
+        </w:rPr>
+        <w:t>import { Routes, RouterModule } from '@angular/router';</w:t>
+      </w:r>
+    </w:p>
+    <w:p>
+      <w:pPr>
+        <w:spacing w:after="0" w:line="240" w:lineRule="auto"/>
+        <w:rPr>
+          <w:rFonts w:ascii="Consolas" w:hAnsi="Consolas"/>
+        </w:rPr>
+      </w:pPr>
+    </w:p>
+    <w:p>
+      <w:pPr>
+        <w:spacing w:after="0" w:line="240" w:lineRule="auto"/>
+        <w:rPr>
+          <w:rFonts w:ascii="Consolas" w:hAnsi="Consolas"/>
+        </w:rPr>
+      </w:pPr>
+      <w:r>
+        <w:rPr>
+          <w:rFonts w:ascii="Consolas" w:hAnsi="Consolas"/>
+        </w:rPr>
+        <w:t>import { AdminComponent, AdminDashboardComponent, ManageTasksComponent, ManageUsersComponent } from '.';</w:t>
+      </w:r>
+    </w:p>
+    <w:p>
+      <w:pPr>
+        <w:spacing w:after="0" w:line="240" w:lineRule="auto"/>
+        <w:rPr>
+          <w:rFonts w:ascii="Consolas" w:hAnsi="Consolas"/>
+        </w:rPr>
+      </w:pPr>
+    </w:p>
+    <w:p>
+      <w:pPr>
+        <w:spacing w:after="0" w:line="240" w:lineRule="auto"/>
+        <w:rPr>
+          <w:rFonts w:ascii="Consolas" w:hAnsi="Consolas"/>
+        </w:rPr>
+      </w:pPr>
+      <w:r>
+        <w:rPr>
+          <w:rFonts w:ascii="Consolas" w:hAnsi="Consolas"/>
+        </w:rPr>
+        <w:t>const adminRoutes: Routes = [</w:t>
+      </w:r>
+    </w:p>
+    <w:p>
+      <w:pPr>
+        <w:spacing w:after="0" w:line="240" w:lineRule="auto"/>
+        <w:rPr>
+          <w:rFonts w:ascii="Consolas" w:hAnsi="Consolas"/>
+        </w:rPr>
+      </w:pPr>
+      <w:r>
+        <w:rPr>
+          <w:rFonts w:ascii="Consolas" w:hAnsi="Consolas"/>
+        </w:rPr>
+        <w:t xml:space="preserve">  {</w:t>
+      </w:r>
+    </w:p>
+    <w:p>
+      <w:pPr>
+        <w:spacing w:after="0" w:line="240" w:lineRule="auto"/>
+        <w:rPr>
+          <w:rFonts w:ascii="Consolas" w:hAnsi="Consolas"/>
+        </w:rPr>
+      </w:pPr>
+      <w:r>
+        <w:rPr>
+          <w:rFonts w:ascii="Consolas" w:hAnsi="Consolas"/>
+        </w:rPr>
+        <w:t xml:space="preserve">    path: 'admin',</w:t>
+      </w:r>
+    </w:p>
+    <w:p>
+      <w:pPr>
+        <w:spacing w:after="0" w:line="240" w:lineRule="auto"/>
+        <w:rPr>
+          <w:rFonts w:ascii="Consolas" w:hAnsi="Consolas"/>
+        </w:rPr>
+      </w:pPr>
+      <w:r>
+        <w:rPr>
+          <w:rFonts w:ascii="Consolas" w:hAnsi="Consolas"/>
+        </w:rPr>
+        <w:t xml:space="preserve">    component: AdminComponent,</w:t>
+      </w:r>
+    </w:p>
+    <w:p>
+      <w:pPr>
+        <w:spacing w:after="0" w:line="240" w:lineRule="auto"/>
+        <w:rPr>
+          <w:rFonts w:ascii="Consolas" w:hAnsi="Consolas"/>
+        </w:rPr>
+      </w:pPr>
+      <w:r>
+        <w:rPr>
+          <w:rFonts w:ascii="Consolas" w:hAnsi="Consolas"/>
+        </w:rPr>
+        <w:t xml:space="preserve">    children: [</w:t>
+      </w:r>
+    </w:p>
+    <w:p>
+      <w:pPr>
+        <w:spacing w:after="0" w:line="240" w:lineRule="auto"/>
+        <w:rPr>
+          <w:rFonts w:ascii="Consolas" w:hAnsi="Consolas"/>
+        </w:rPr>
+      </w:pPr>
+      <w:r>
+        <w:rPr>
+          <w:rFonts w:ascii="Consolas" w:hAnsi="Consolas"/>
+        </w:rPr>
+        <w:t xml:space="preserve">      {</w:t>
+      </w:r>
+    </w:p>
+    <w:p>
+      <w:pPr>
+        <w:spacing w:after="0" w:line="240" w:lineRule="auto"/>
+        <w:rPr>
+          <w:rFonts w:ascii="Consolas" w:hAnsi="Consolas"/>
+        </w:rPr>
+      </w:pPr>
+      <w:r>
+        <w:rPr>
+          <w:rFonts w:ascii="Consolas" w:hAnsi="Consolas"/>
+        </w:rPr>
+        <w:t xml:space="preserve">        path: '',</w:t>
+      </w:r>
+    </w:p>
+    <w:p>
+      <w:pPr>
+        <w:spacing w:after="0" w:line="240" w:lineRule="auto"/>
+        <w:rPr>
+          <w:rFonts w:ascii="Consolas" w:hAnsi="Consolas"/>
+        </w:rPr>
+      </w:pPr>
+      <w:r>
+        <w:rPr>
+          <w:rFonts w:ascii="Consolas" w:hAnsi="Consolas"/>
+        </w:rPr>
+        <w:t xml:space="preserve">        children: [</w:t>
+      </w:r>
+    </w:p>
+    <w:p>
+      <w:pPr>
+        <w:spacing w:after="0" w:line="240" w:lineRule="auto"/>
+        <w:rPr>
+          <w:rFonts w:ascii="Consolas" w:hAnsi="Consolas"/>
+        </w:rPr>
+      </w:pPr>
+      <w:r>
+        <w:rPr>
+          <w:rFonts w:ascii="Consolas" w:hAnsi="Consolas"/>
+        </w:rPr>
+        <w:t xml:space="preserve">          { path: 'users', component: Manage</w:t>
+      </w:r>
+      <w:r>
+        <w:rPr>
+          <w:rFonts w:ascii="Consolas" w:hAnsi="Consolas"/>
+        </w:rPr>
+        <w:t>User</w:t>
+      </w:r>
+      <w:r>
+        <w:rPr>
+          <w:rFonts w:ascii="Consolas" w:hAnsi="Consolas"/>
+        </w:rPr>
+        <w:t>sComponent },</w:t>
+      </w:r>
+    </w:p>
+    <w:p>
+      <w:pPr>
+        <w:spacing w:after="0" w:line="240" w:lineRule="auto"/>
+        <w:rPr>
+          <w:rFonts w:ascii="Consolas" w:hAnsi="Consolas"/>
+        </w:rPr>
+      </w:pPr>
+      <w:r>
+        <w:rPr>
+          <w:rFonts w:ascii="Consolas" w:hAnsi="Consolas"/>
+        </w:rPr>
+        <w:t xml:space="preserve">          { path</w:t>
+      </w:r>
+      <w:r>
+        <w:rPr>
+          <w:rFonts w:ascii="Consolas" w:hAnsi="Consolas"/>
+        </w:rPr>
+        <w:t>: 'tasks', component: ManageTask</w:t>
+      </w:r>
+      <w:r>
+        <w:rPr>
+          <w:rFonts w:ascii="Consolas" w:hAnsi="Consolas"/>
+        </w:rPr>
+        <w:t>sComponent },</w:t>
+      </w:r>
+    </w:p>
+    <w:p>
+      <w:pPr>
+        <w:spacing w:after="0" w:line="240" w:lineRule="auto"/>
+        <w:rPr>
+          <w:rFonts w:ascii="Consolas" w:hAnsi="Consolas"/>
+        </w:rPr>
+      </w:pPr>
+      <w:r>
+        <w:rPr>
+          <w:rFonts w:ascii="Consolas" w:hAnsi="Consolas"/>
+        </w:rPr>
+        <w:t xml:space="preserve">          { path: '', component: AdminDashboardComponent }</w:t>
+      </w:r>
+    </w:p>
+    <w:p>
+      <w:pPr>
+        <w:spacing w:after="0" w:line="240" w:lineRule="auto"/>
+        <w:rPr>
+          <w:rFonts w:ascii="Consolas" w:hAnsi="Consolas"/>
+        </w:rPr>
+      </w:pPr>
+      <w:r>
+        <w:rPr>
+          <w:rFonts w:ascii="Consolas" w:hAnsi="Consolas"/>
+        </w:rPr>
+        <w:t xml:space="preserve">        ]</w:t>
+      </w:r>
+    </w:p>
+    <w:p>
+      <w:pPr>
+        <w:spacing w:after="0" w:line="240" w:lineRule="auto"/>
+        <w:rPr>
+          <w:rFonts w:ascii="Consolas" w:hAnsi="Consolas"/>
+        </w:rPr>
+      </w:pPr>
+      <w:r>
+        <w:rPr>
+          <w:rFonts w:ascii="Consolas" w:hAnsi="Consolas"/>
+        </w:rPr>
+        <w:t xml:space="preserve">      }</w:t>
+      </w:r>
+    </w:p>
+    <w:p>
+      <w:pPr>
+        <w:spacing w:after="0" w:line="240" w:lineRule="auto"/>
+        <w:rPr>
+          <w:rFonts w:ascii="Consolas" w:hAnsi="Consolas"/>
+        </w:rPr>
+      </w:pPr>
+      <w:r>
+        <w:rPr>
+          <w:rFonts w:ascii="Consolas" w:hAnsi="Consolas"/>
+        </w:rPr>
+        <w:t xml:space="preserve">    ]</w:t>
+      </w:r>
+    </w:p>
+    <w:p>
+      <w:pPr>
+        <w:spacing w:after="0" w:line="240" w:lineRule="auto"/>
+        <w:rPr>
+          <w:rFonts w:ascii="Consolas" w:hAnsi="Consolas"/>
+        </w:rPr>
+      </w:pPr>
+      <w:r>
+        <w:rPr>
+          <w:rFonts w:ascii="Consolas" w:hAnsi="Consolas"/>
+        </w:rPr>
+        <w:t xml:space="preserve">  }</w:t>
+      </w:r>
+    </w:p>
+    <w:p>
+      <w:pPr>
+        <w:spacing w:after="0" w:line="240" w:lineRule="auto"/>
+        <w:rPr>
+          <w:rFonts w:ascii="Consolas" w:hAnsi="Consolas"/>
+        </w:rPr>
+      </w:pPr>
+      <w:r>
+        <w:rPr>
+          <w:rFonts w:ascii="Consolas" w:hAnsi="Consolas"/>
+        </w:rPr>
+        <w:t>];</w:t>
+      </w:r>
+    </w:p>
+    <w:p>
+      <w:pPr>
+        <w:spacing w:after="0" w:line="240" w:lineRule="auto"/>
+        <w:rPr>
+          <w:rFonts w:ascii="Consolas" w:hAnsi="Consolas"/>
+        </w:rPr>
+      </w:pPr>
+    </w:p>
+    <w:p>
+      <w:pPr>
+        <w:spacing w:after="0" w:line="240" w:lineRule="auto"/>
+        <w:rPr>
+          <w:rFonts w:ascii="Consolas" w:hAnsi="Consolas"/>
+        </w:rPr>
+      </w:pPr>
+      <w:r>
+        <w:rPr>
+          <w:rFonts w:ascii="Consolas" w:hAnsi="Consolas"/>
+        </w:rPr>
+        <w:t>export let adminRouterComponents = [AdminComponent, AdminDashboardComponent, ManageTasksComponent, ManageUsersComponent];</w:t>
+      </w:r>
+    </w:p>
+    <w:p>
+      <w:pPr>
+        <w:spacing w:after="0" w:line="240" w:lineRule="auto"/>
+        <w:rPr>
+          <w:rFonts w:ascii="Consolas" w:hAnsi="Consolas"/>
+        </w:rPr>
+      </w:pPr>
+    </w:p>
+    <w:p>
+      <w:pPr>
+        <w:spacing w:after="0" w:line="240" w:lineRule="auto"/>
+        <w:rPr>
+          <w:rFonts w:ascii="Consolas" w:hAnsi="Consolas"/>
+        </w:rPr>
+      </w:pPr>
+      <w:r>
+        <w:rPr>
+          <w:rFonts w:ascii="Consolas" w:hAnsi="Consolas"/>
+        </w:rPr>
+        <w:t>@NgModule({</w:t>
+      </w:r>
+    </w:p>
+    <w:p>
+      <w:pPr>
+        <w:spacing w:after="0" w:line="240" w:lineRule="auto"/>
+        <w:rPr>
+          <w:rFonts w:ascii="Consolas" w:hAnsi="Consolas"/>
+        </w:rPr>
+      </w:pPr>
+      <w:r>
+        <w:rPr>
+          <w:rFonts w:ascii="Consolas" w:hAnsi="Consolas"/>
+        </w:rPr>
+        <w:t xml:space="preserve">  imports: [</w:t>
+      </w:r>
+    </w:p>
+    <w:p>
+      <w:pPr>
+        <w:spacing w:after="0" w:line="240" w:lineRule="auto"/>
+        <w:rPr>
+          <w:rFonts w:ascii="Consolas" w:hAnsi="Consolas"/>
+        </w:rPr>
+      </w:pPr>
+      <w:r>
+        <w:rPr>
+          <w:rFonts w:ascii="Consolas" w:hAnsi="Consolas"/>
+        </w:rPr>
+        <w:t xml:space="preserve">    RouterModule.forChild(adminRoutes)</w:t>
+      </w:r>
+    </w:p>
+    <w:p>
+      <w:pPr>
+        <w:spacing w:after="0" w:line="240" w:lineRule="auto"/>
+        <w:rPr>
+          <w:rFonts w:ascii="Consolas" w:hAnsi="Consolas"/>
+        </w:rPr>
+      </w:pPr>
+      <w:r>
+        <w:rPr>
+          <w:rFonts w:ascii="Consolas" w:hAnsi="Consolas"/>
+        </w:rPr>
+        <w:t xml:space="preserve">  ]</w:t>
+      </w:r>
+    </w:p>
+    <w:p>
+      <w:pPr>
+        <w:spacing w:after="0" w:line="240" w:lineRule="auto"/>
+        <w:rPr>
+          <w:rFonts w:ascii="Consolas" w:hAnsi="Consolas"/>
+        </w:rPr>
+      </w:pPr>
+      <w:r>
+        <w:rPr>
+          <w:rFonts w:ascii="Consolas" w:hAnsi="Consolas"/>
+        </w:rPr>
+        <w:t>})</w:t>
+      </w:r>
+    </w:p>
+    <w:p>
+      <w:pPr>
+        <w:spacing w:after="0" w:line="240" w:lineRule="auto"/>
+        <w:rPr>
+          <w:rFonts w:ascii="Consolas" w:hAnsi="Consolas"/>
+        </w:rPr>
+      </w:pPr>
+      <w:r>
+        <w:rPr>
+          <w:rFonts w:ascii="Consolas" w:hAnsi="Consolas"/>
+        </w:rPr>
+        <w:t>export class AdminRoutingModule { }</w:t>
+      </w:r>
+    </w:p>
+    <w:p>
+      <w:pPr>
+        <w:spacing w:after="0" w:line="240" w:lineRule="auto"/>
+        <w:rPr>
+          <w:rFonts w:ascii="Consolas" w:hAnsi="Consolas"/>
+        </w:rPr>
       </w:pPr>
     </w:p>
     <w:p>
@@ -20063,26 +20841,17 @@
         <w:pStyle w:val="ListParagraph"/>
         <w:numPr>
           <w:ilvl w:val="0"/>
-          <w:numId w:val="16"/>
+          <w:numId w:val="15"/>
         </w:numPr>
-      </w:pPr>
-      <w:r>
-        <w:rPr>
-          <w:lang w:val="ru-RU"/>
-        </w:rPr>
-        <w:t>Создайте</w:t>
-      </w:r>
-      <w:r>
-        <w:t xml:space="preserve"> </w:t>
-      </w:r>
-      <w:r>
-        <w:rPr>
-          <w:lang w:val="ru-RU"/>
-        </w:rPr>
-        <w:t>файл</w:t>
-      </w:r>
-      <w:r>
-        <w:t xml:space="preserve"> </w:t>
+        <w:rPr>
+          <w:lang w:val="ru-RU"/>
+        </w:rPr>
+      </w:pPr>
+      <w:r>
+        <w:rPr>
+          <w:lang w:val="ru-RU"/>
+        </w:rPr>
+        <w:t xml:space="preserve">Внесите измениния в файл </w:t>
       </w:r>
       <w:r>
         <w:rPr>
@@ -20093,6 +20862,20 @@
       <w:r>
         <w:rPr>
           <w:b/>
+          <w:lang w:val="ru-RU"/>
+        </w:rPr>
+        <w:t>/</w:t>
+      </w:r>
+      <w:r>
+        <w:rPr>
+          <w:b/>
+        </w:rPr>
+        <w:t>admin</w:t>
+      </w:r>
+      <w:r>
+        <w:rPr>
+          <w:b/>
+          <w:lang w:val="ru-RU"/>
         </w:rPr>
         <w:t>.</w:t>
       </w:r>
@@ -20100,11 +20883,12 @@
         <w:rPr>
           <w:b/>
         </w:rPr>
-        <w:t>routing</w:t>
-      </w:r>
-      <w:r>
-        <w:rPr>
-          <w:b/>
+        <w:t>module</w:t>
+      </w:r>
+      <w:r>
+        <w:rPr>
+          <w:b/>
+          <w:lang w:val="ru-RU"/>
         </w:rPr>
         <w:t>.</w:t>
       </w:r>
@@ -20112,434 +20896,191 @@
         <w:rPr>
           <w:b/>
         </w:rPr>
-        <w:t>module</w:t>
-      </w:r>
-      <w:r>
-        <w:rPr>
-          <w:b/>
-        </w:rPr>
-        <w:t>.</w:t>
-      </w:r>
-      <w:r>
-        <w:rPr>
-          <w:b/>
-        </w:rPr>
         <w:t>ts</w:t>
       </w:r>
-      <w:r>
-        <w:t xml:space="preserve"> </w:t>
-      </w:r>
-      <w:r>
-        <w:rPr>
-          <w:lang w:val="ru-RU"/>
-        </w:rPr>
-        <w:t>используя</w:t>
-      </w:r>
-      <w:r>
-        <w:t xml:space="preserve"> </w:t>
-      </w:r>
-      <w:r>
-        <w:rPr>
-          <w:lang w:val="ru-RU"/>
-        </w:rPr>
-        <w:t>следующий</w:t>
-      </w:r>
-      <w:r>
-        <w:t xml:space="preserve"> </w:t>
-      </w:r>
-      <w:r>
-        <w:rPr>
-          <w:lang w:val="ru-RU"/>
-        </w:rPr>
-        <w:t>фрагмент</w:t>
-      </w:r>
-      <w:r>
-        <w:t xml:space="preserve"> </w:t>
-      </w:r>
-      <w:r>
-        <w:rPr>
-          <w:lang w:val="ru-RU"/>
-        </w:rPr>
-        <w:t>кода</w:t>
-      </w:r>
-    </w:p>
-    <w:p>
-      <w:pPr>
-        <w:spacing w:after="0" w:line="240" w:lineRule="auto"/>
-        <w:rPr>
-          <w:rFonts w:ascii="Consolas" w:hAnsi="Consolas"/>
-        </w:rPr>
-      </w:pPr>
-      <w:r>
-        <w:rPr>
-          <w:rFonts w:ascii="Consolas" w:hAnsi="Consolas"/>
-        </w:rPr>
-        <w:t>import { NgModule } from '@angular/core';</w:t>
-      </w:r>
-    </w:p>
-    <w:p>
-      <w:pPr>
-        <w:spacing w:after="0" w:line="240" w:lineRule="auto"/>
-        <w:rPr>
-          <w:rFonts w:ascii="Consolas" w:hAnsi="Consolas"/>
-        </w:rPr>
-      </w:pPr>
-      <w:r>
-        <w:rPr>
-          <w:rFonts w:ascii="Consolas" w:hAnsi="Consolas"/>
-        </w:rPr>
-        <w:t>import { Routes, RouterModule } from '@angular/router';</w:t>
-      </w:r>
-    </w:p>
-    <w:p>
-      <w:pPr>
-        <w:spacing w:after="0" w:line="240" w:lineRule="auto"/>
-        <w:rPr>
-          <w:rFonts w:ascii="Consolas" w:hAnsi="Consolas"/>
-        </w:rPr>
-      </w:pPr>
-    </w:p>
-    <w:p>
-      <w:pPr>
-        <w:spacing w:after="0" w:line="240" w:lineRule="auto"/>
-        <w:rPr>
-          <w:rFonts w:ascii="Consolas" w:hAnsi="Consolas"/>
-        </w:rPr>
-      </w:pPr>
-      <w:r>
-        <w:rPr>
-          <w:rFonts w:ascii="Consolas" w:hAnsi="Consolas"/>
-        </w:rPr>
-        <w:lastRenderedPageBreak/>
+    </w:p>
+    <w:p>
+      <w:pPr>
+        <w:pStyle w:val="Code"/>
+      </w:pPr>
+      <w:r>
+        <w:t>// 1</w:t>
+      </w:r>
+    </w:p>
+    <w:p>
+      <w:pPr>
+        <w:pStyle w:val="Code"/>
+        <w:rPr>
+          <w:color w:val="FF0000"/>
+        </w:rPr>
+      </w:pPr>
+      <w:r>
+        <w:rPr>
+          <w:color w:val="FF0000"/>
+        </w:rPr>
+        <w:t>import { AdminComponent }          from './admin.component';</w:t>
+      </w:r>
+    </w:p>
+    <w:p>
+      <w:pPr>
+        <w:pStyle w:val="Code"/>
+        <w:rPr>
+          <w:color w:val="FF0000"/>
+        </w:rPr>
+      </w:pPr>
+      <w:r>
+        <w:rPr>
+          <w:color w:val="FF0000"/>
+        </w:rPr>
+        <w:t>import { AdminDashboardComponent } from './admin-dashboard/admin-dashboard.component';</w:t>
+      </w:r>
+    </w:p>
+    <w:p>
+      <w:pPr>
+        <w:pStyle w:val="Code"/>
+        <w:rPr>
+          <w:color w:val="FF0000"/>
+        </w:rPr>
+      </w:pPr>
+      <w:r>
+        <w:rPr>
+          <w:color w:val="FF0000"/>
+        </w:rPr>
+        <w:t>import { ManageTasksComponent }    from './manage-tasks/manage-tasks.component';</w:t>
+      </w:r>
+    </w:p>
+    <w:p>
+      <w:pPr>
+        <w:pStyle w:val="Code"/>
+        <w:rPr>
+          <w:color w:val="FF0000"/>
+        </w:rPr>
+      </w:pPr>
+      <w:r>
+        <w:rPr>
+          <w:color w:val="FF0000"/>
+        </w:rPr>
+        <w:t>import { ManageUsersComponent }    from './manage-users/manage-users.component';</w:t>
+      </w:r>
+    </w:p>
+    <w:p>
+      <w:pPr>
+        <w:pStyle w:val="Code"/>
+        <w:rPr>
+          <w:color w:val="00B050"/>
+        </w:rPr>
+      </w:pPr>
+      <w:r>
+        <w:rPr>
+          <w:color w:val="00B050"/>
+        </w:rPr>
         <w:t>import { AdminComponent, AdminDashboardComponent, ManageTasksComponent, ManageUsersComponent } from '.';</w:t>
       </w:r>
     </w:p>
     <w:p>
       <w:pPr>
-        <w:spacing w:after="0" w:line="240" w:lineRule="auto"/>
-        <w:rPr>
-          <w:rFonts w:ascii="Consolas" w:hAnsi="Consolas"/>
-        </w:rPr>
-      </w:pPr>
-    </w:p>
-    <w:p>
-      <w:pPr>
-        <w:spacing w:after="0" w:line="240" w:lineRule="auto"/>
-        <w:rPr>
-          <w:rFonts w:ascii="Consolas" w:hAnsi="Consolas"/>
-        </w:rPr>
-      </w:pPr>
-      <w:r>
-        <w:rPr>
-          <w:rFonts w:ascii="Consolas" w:hAnsi="Consolas"/>
-        </w:rPr>
-        <w:t>const adminRoutes: Routes = [</w:t>
-      </w:r>
-    </w:p>
-    <w:p>
-      <w:pPr>
-        <w:spacing w:after="0" w:line="240" w:lineRule="auto"/>
-        <w:rPr>
-          <w:rFonts w:ascii="Consolas" w:hAnsi="Consolas"/>
-        </w:rPr>
-      </w:pPr>
-      <w:r>
-        <w:rPr>
-          <w:rFonts w:ascii="Consolas" w:hAnsi="Consolas"/>
-        </w:rPr>
-        <w:t xml:space="preserve">  {</w:t>
-      </w:r>
-    </w:p>
-    <w:p>
-      <w:pPr>
-        <w:spacing w:after="0" w:line="240" w:lineRule="auto"/>
-        <w:rPr>
-          <w:rFonts w:ascii="Consolas" w:hAnsi="Consolas"/>
-        </w:rPr>
-      </w:pPr>
-      <w:r>
-        <w:rPr>
-          <w:rFonts w:ascii="Consolas" w:hAnsi="Consolas"/>
-        </w:rPr>
-        <w:t xml:space="preserve">    path: 'admin',</w:t>
-      </w:r>
-    </w:p>
-    <w:p>
-      <w:pPr>
-        <w:spacing w:after="0" w:line="240" w:lineRule="auto"/>
-        <w:rPr>
-          <w:rFonts w:ascii="Consolas" w:hAnsi="Consolas"/>
-        </w:rPr>
-      </w:pPr>
-      <w:r>
-        <w:rPr>
-          <w:rFonts w:ascii="Consolas" w:hAnsi="Consolas"/>
-        </w:rPr>
-        <w:t xml:space="preserve">    component: AdminComponent,</w:t>
-      </w:r>
-    </w:p>
-    <w:p>
-      <w:pPr>
-        <w:spacing w:after="0" w:line="240" w:lineRule="auto"/>
-        <w:rPr>
-          <w:rFonts w:ascii="Consolas" w:hAnsi="Consolas"/>
-        </w:rPr>
-      </w:pPr>
-      <w:r>
-        <w:rPr>
-          <w:rFonts w:ascii="Consolas" w:hAnsi="Consolas"/>
-        </w:rPr>
-        <w:t xml:space="preserve">    children: [</w:t>
-      </w:r>
-    </w:p>
-    <w:p>
-      <w:pPr>
-        <w:spacing w:after="0" w:line="240" w:lineRule="auto"/>
-        <w:rPr>
-          <w:rFonts w:ascii="Consolas" w:hAnsi="Consolas"/>
-        </w:rPr>
-      </w:pPr>
-      <w:r>
-        <w:rPr>
-          <w:rFonts w:ascii="Consolas" w:hAnsi="Consolas"/>
-        </w:rPr>
-        <w:t xml:space="preserve">      {</w:t>
-      </w:r>
-    </w:p>
-    <w:p>
-      <w:pPr>
-        <w:spacing w:after="0" w:line="240" w:lineRule="auto"/>
-        <w:rPr>
-          <w:rFonts w:ascii="Consolas" w:hAnsi="Consolas"/>
-        </w:rPr>
-      </w:pPr>
-      <w:r>
-        <w:rPr>
-          <w:rFonts w:ascii="Consolas" w:hAnsi="Consolas"/>
-        </w:rPr>
-        <w:t xml:space="preserve">        path: '',</w:t>
-      </w:r>
-    </w:p>
-    <w:p>
-      <w:pPr>
-        <w:spacing w:after="0" w:line="240" w:lineRule="auto"/>
-        <w:rPr>
-          <w:rFonts w:ascii="Consolas" w:hAnsi="Consolas"/>
-        </w:rPr>
-      </w:pPr>
-      <w:r>
-        <w:rPr>
-          <w:rFonts w:ascii="Consolas" w:hAnsi="Consolas"/>
-        </w:rPr>
-        <w:t xml:space="preserve">        children: [</w:t>
-      </w:r>
-    </w:p>
-    <w:p>
-      <w:pPr>
-        <w:spacing w:after="0" w:line="240" w:lineRule="auto"/>
-        <w:rPr>
-          <w:rFonts w:ascii="Consolas" w:hAnsi="Consolas"/>
-        </w:rPr>
-      </w:pPr>
-      <w:r>
-        <w:rPr>
-          <w:rFonts w:ascii="Consolas" w:hAnsi="Consolas"/>
-        </w:rPr>
-        <w:t xml:space="preserve">          { path: 'users', component: Manage</w:t>
-      </w:r>
-      <w:r>
-        <w:rPr>
-          <w:rFonts w:ascii="Consolas" w:hAnsi="Consolas"/>
-        </w:rPr>
-        <w:t>User</w:t>
-      </w:r>
-      <w:r>
-        <w:rPr>
-          <w:rFonts w:ascii="Consolas" w:hAnsi="Consolas"/>
-        </w:rPr>
-        <w:t>sComponent },</w:t>
-      </w:r>
-    </w:p>
-    <w:p>
-      <w:pPr>
-        <w:spacing w:after="0" w:line="240" w:lineRule="auto"/>
-        <w:rPr>
-          <w:rFonts w:ascii="Consolas" w:hAnsi="Consolas"/>
-        </w:rPr>
-      </w:pPr>
-      <w:r>
-        <w:rPr>
-          <w:rFonts w:ascii="Consolas" w:hAnsi="Consolas"/>
-        </w:rPr>
-        <w:t xml:space="preserve">          { path</w:t>
-      </w:r>
-      <w:r>
-        <w:rPr>
-          <w:rFonts w:ascii="Consolas" w:hAnsi="Consolas"/>
-        </w:rPr>
-        <w:t>: 'tasks', component: ManageTask</w:t>
-      </w:r>
-      <w:r>
-        <w:rPr>
-          <w:rFonts w:ascii="Consolas" w:hAnsi="Consolas"/>
-        </w:rPr>
-        <w:t>sComponent },</w:t>
-      </w:r>
-    </w:p>
-    <w:p>
-      <w:pPr>
-        <w:spacing w:after="0" w:line="240" w:lineRule="auto"/>
-        <w:rPr>
-          <w:rFonts w:ascii="Consolas" w:hAnsi="Consolas"/>
-        </w:rPr>
-      </w:pPr>
-      <w:r>
-        <w:rPr>
-          <w:rFonts w:ascii="Consolas" w:hAnsi="Consolas"/>
-        </w:rPr>
-        <w:t xml:space="preserve">          { path: '', component: AdminDashboardComponent }</w:t>
-      </w:r>
-    </w:p>
-    <w:p>
-      <w:pPr>
-        <w:spacing w:after="0" w:line="240" w:lineRule="auto"/>
-        <w:rPr>
-          <w:rFonts w:ascii="Consolas" w:hAnsi="Consolas"/>
-        </w:rPr>
-      </w:pPr>
-      <w:r>
-        <w:rPr>
-          <w:rFonts w:ascii="Consolas" w:hAnsi="Consolas"/>
-        </w:rPr>
-        <w:t xml:space="preserve">        ]</w:t>
-      </w:r>
-    </w:p>
-    <w:p>
-      <w:pPr>
-        <w:spacing w:after="0" w:line="240" w:lineRule="auto"/>
-        <w:rPr>
-          <w:rFonts w:ascii="Consolas" w:hAnsi="Consolas"/>
-        </w:rPr>
-      </w:pPr>
-      <w:r>
-        <w:rPr>
-          <w:rFonts w:ascii="Consolas" w:hAnsi="Consolas"/>
-        </w:rPr>
-        <w:t xml:space="preserve">      }</w:t>
-      </w:r>
-    </w:p>
-    <w:p>
-      <w:pPr>
-        <w:spacing w:after="0" w:line="240" w:lineRule="auto"/>
-        <w:rPr>
-          <w:rFonts w:ascii="Consolas" w:hAnsi="Consolas"/>
-        </w:rPr>
-      </w:pPr>
-      <w:r>
-        <w:rPr>
-          <w:rFonts w:ascii="Consolas" w:hAnsi="Consolas"/>
-        </w:rPr>
-        <w:t xml:space="preserve">    ]</w:t>
-      </w:r>
-    </w:p>
-    <w:p>
-      <w:pPr>
-        <w:spacing w:after="0" w:line="240" w:lineRule="auto"/>
-        <w:rPr>
-          <w:rFonts w:ascii="Consolas" w:hAnsi="Consolas"/>
-        </w:rPr>
-      </w:pPr>
-      <w:r>
-        <w:rPr>
-          <w:rFonts w:ascii="Consolas" w:hAnsi="Consolas"/>
-        </w:rPr>
-        <w:t xml:space="preserve">  }</w:t>
-      </w:r>
-    </w:p>
-    <w:p>
-      <w:pPr>
-        <w:spacing w:after="0" w:line="240" w:lineRule="auto"/>
-        <w:rPr>
-          <w:rFonts w:ascii="Consolas" w:hAnsi="Consolas"/>
-        </w:rPr>
-      </w:pPr>
-      <w:r>
-        <w:rPr>
-          <w:rFonts w:ascii="Consolas" w:hAnsi="Consolas"/>
-        </w:rPr>
-        <w:t>];</w:t>
-      </w:r>
-    </w:p>
-    <w:p>
-      <w:pPr>
-        <w:spacing w:after="0" w:line="240" w:lineRule="auto"/>
-        <w:rPr>
-          <w:rFonts w:ascii="Consolas" w:hAnsi="Consolas"/>
-        </w:rPr>
-      </w:pPr>
-    </w:p>
-    <w:p>
-      <w:pPr>
-        <w:spacing w:after="0" w:line="240" w:lineRule="auto"/>
-        <w:rPr>
-          <w:rFonts w:ascii="Consolas" w:hAnsi="Consolas"/>
-        </w:rPr>
-      </w:pPr>
-      <w:r>
-        <w:rPr>
-          <w:rFonts w:ascii="Consolas" w:hAnsi="Consolas"/>
-        </w:rPr>
-        <w:t>export let adminRouterComponents = [AdminComponent, AdminDashboardComponent, ManageTasksComponent, ManageUsersComponent];</w:t>
-      </w:r>
-    </w:p>
-    <w:p>
-      <w:pPr>
-        <w:spacing w:after="0" w:line="240" w:lineRule="auto"/>
-        <w:rPr>
-          <w:rFonts w:ascii="Consolas" w:hAnsi="Consolas"/>
-        </w:rPr>
-      </w:pPr>
-    </w:p>
-    <w:p>
-      <w:pPr>
-        <w:spacing w:after="0" w:line="240" w:lineRule="auto"/>
-        <w:rPr>
-          <w:rFonts w:ascii="Consolas" w:hAnsi="Consolas"/>
-        </w:rPr>
-      </w:pPr>
-      <w:r>
-        <w:rPr>
-          <w:rFonts w:ascii="Consolas" w:hAnsi="Consolas"/>
-        </w:rPr>
-        <w:t>@NgModule({</w:t>
-      </w:r>
-    </w:p>
-    <w:p>
-      <w:pPr>
-        <w:spacing w:after="0" w:line="240" w:lineRule="auto"/>
-        <w:rPr>
-          <w:rFonts w:ascii="Consolas" w:hAnsi="Consolas"/>
-        </w:rPr>
-      </w:pPr>
-      <w:r>
-        <w:rPr>
-          <w:rFonts w:ascii="Consolas" w:hAnsi="Consolas"/>
-        </w:rPr>
-        <w:t xml:space="preserve">  imports: [</w:t>
-      </w:r>
-    </w:p>
-    <w:p>
-      <w:pPr>
-        <w:spacing w:after="0" w:line="240" w:lineRule="auto"/>
-        <w:rPr>
-          <w:rFonts w:ascii="Consolas" w:hAnsi="Consolas"/>
-        </w:rPr>
-      </w:pPr>
-      <w:r>
-        <w:rPr>
-          <w:rFonts w:ascii="Consolas" w:hAnsi="Consolas"/>
-        </w:rPr>
-        <w:t xml:space="preserve">    RouterModule.forChild(adminRoutes)</w:t>
+        <w:pStyle w:val="Code"/>
+      </w:pPr>
+    </w:p>
+    <w:p>
+      <w:pPr>
+        <w:pStyle w:val="Code"/>
+      </w:pPr>
+      <w:r>
+        <w:t>// 2</w:t>
+      </w:r>
+    </w:p>
+    <w:p>
+      <w:pPr>
+        <w:rPr>
+          <w:rFonts w:ascii="Consolas" w:hAnsi="Consolas"/>
+          <w:color w:val="00B050"/>
+        </w:rPr>
+      </w:pPr>
+      <w:r>
+        <w:rPr>
+          <w:rFonts w:ascii="Consolas" w:hAnsi="Consolas"/>
+          <w:color w:val="00B050"/>
+        </w:rPr>
+        <w:t>import { AdminRoutingModule } from './admin.routing.module';</w:t>
+      </w:r>
+    </w:p>
+    <w:p>
+      <w:pPr>
+        <w:pStyle w:val="Code"/>
+      </w:pPr>
+      <w:r>
+        <w:t>// 3</w:t>
+      </w:r>
+    </w:p>
+    <w:p>
+      <w:pPr>
+        <w:spacing w:after="0" w:line="240" w:lineRule="auto"/>
+        <w:rPr>
+          <w:rFonts w:ascii="Consolas" w:hAnsi="Consolas"/>
+        </w:rPr>
+      </w:pPr>
+      <w:r>
+        <w:rPr>
+          <w:rFonts w:ascii="Consolas" w:hAnsi="Consolas"/>
+        </w:rPr>
+        <w:t>imports: [</w:t>
+      </w:r>
+    </w:p>
+    <w:p>
+      <w:pPr>
+        <w:spacing w:after="0" w:line="240" w:lineRule="auto"/>
+        <w:rPr>
+          <w:rFonts w:ascii="Consolas" w:hAnsi="Consolas"/>
+        </w:rPr>
+      </w:pPr>
+      <w:r>
+        <w:rPr>
+          <w:rFonts w:ascii="Consolas" w:hAnsi="Consolas"/>
+        </w:rPr>
+        <w:t xml:space="preserve">    CommonModule,</w:t>
+      </w:r>
+    </w:p>
+    <w:p>
+      <w:pPr>
+        <w:spacing w:after="0" w:line="240" w:lineRule="auto"/>
+        <w:rPr>
+          <w:rFonts w:ascii="Consolas" w:hAnsi="Consolas"/>
+        </w:rPr>
+      </w:pPr>
+      <w:r>
+        <w:rPr>
+          <w:rFonts w:ascii="Consolas" w:hAnsi="Consolas"/>
+        </w:rPr>
+        <w:t xml:space="preserve">    </w:t>
+      </w:r>
+      <w:r>
+        <w:rPr>
+          <w:rFonts w:ascii="Consolas" w:hAnsi="Consolas"/>
+        </w:rPr>
+        <w:t>RouterModule,</w:t>
+      </w:r>
+    </w:p>
+    <w:p>
+      <w:pPr>
+        <w:spacing w:after="0" w:line="240" w:lineRule="auto"/>
+        <w:rPr>
+          <w:rFonts w:ascii="Consolas" w:hAnsi="Consolas"/>
+          <w:b/>
+        </w:rPr>
+      </w:pPr>
+      <w:r>
+        <w:rPr>
+          <w:rFonts w:ascii="Consolas" w:hAnsi="Consolas"/>
+        </w:rPr>
+        <w:t xml:space="preserve">    </w:t>
+      </w:r>
+      <w:r>
+        <w:rPr>
+          <w:rFonts w:ascii="Consolas" w:hAnsi="Consolas"/>
+          <w:color w:val="00B050"/>
+        </w:rPr>
+        <w:t>AdminRoutingModule</w:t>
       </w:r>
     </w:p>
     <w:p>
@@ -20555,49 +21096,13 @@
         </w:rPr>
         <w:t xml:space="preserve">  ]</w:t>
       </w:r>
-    </w:p>
-    <w:p>
-      <w:pPr>
-        <w:spacing w:after="0" w:line="240" w:lineRule="auto"/>
-        <w:rPr>
-          <w:rFonts w:ascii="Consolas" w:hAnsi="Consolas"/>
-        </w:rPr>
-      </w:pPr>
-      <w:r>
-        <w:rPr>
-          <w:rFonts w:ascii="Consolas" w:hAnsi="Consolas"/>
-        </w:rPr>
-        <w:t>})</w:t>
-      </w:r>
-    </w:p>
-    <w:p>
-      <w:pPr>
-        <w:spacing w:after="0" w:line="240" w:lineRule="auto"/>
-        <w:rPr>
-          <w:rFonts w:ascii="Consolas" w:hAnsi="Consolas"/>
-        </w:rPr>
-      </w:pPr>
-      <w:r>
-        <w:rPr>
-          <w:rFonts w:ascii="Consolas" w:hAnsi="Consolas"/>
-        </w:rPr>
-        <w:t>export class AdminRoutingModule { }</w:t>
-      </w:r>
-    </w:p>
-    <w:p>
-      <w:pPr>
-        <w:spacing w:after="0" w:line="240" w:lineRule="auto"/>
-        <w:rPr>
-          <w:rFonts w:ascii="Consolas" w:hAnsi="Consolas"/>
-        </w:rPr>
-      </w:pPr>
     </w:p>
     <w:p>
       <w:pPr>
         <w:pStyle w:val="ListParagraph"/>
         <w:numPr>
           <w:ilvl w:val="0"/>
-          <w:numId w:val="16"/>
+          <w:numId w:val="15"/>
         </w:numPr>
         <w:rPr>
           <w:lang w:val="ru-RU"/>
@@ -20607,26 +21112,13 @@
         <w:rPr>
           <w:lang w:val="ru-RU"/>
         </w:rPr>
-        <w:t xml:space="preserve">Внесите измениния в файл </w:t>
-      </w:r>
-      <w:r>
-        <w:rPr>
-          <w:b/>
-        </w:rPr>
-        <w:t>admin</w:t>
-      </w:r>
-      <w:r>
-        <w:rPr>
-          <w:b/>
-          <w:lang w:val="ru-RU"/>
-        </w:rPr>
-        <w:t>/</w:t>
-      </w:r>
-      <w:r>
-        <w:rPr>
-          <w:b/>
-        </w:rPr>
-        <w:t>admin</w:t>
+        <w:t xml:space="preserve">Внесите изменения в файл </w:t>
+      </w:r>
+      <w:r>
+        <w:rPr>
+          <w:b/>
+        </w:rPr>
+        <w:t>app</w:t>
       </w:r>
       <w:r>
         <w:rPr>
@@ -20657,117 +21149,59 @@
     </w:p>
     <w:p>
       <w:pPr>
-        <w:pStyle w:val="Code"/>
-      </w:pPr>
-      <w:r>
-        <w:t>// 1</w:t>
-      </w:r>
-    </w:p>
-    <w:p>
-      <w:pPr>
-        <w:pStyle w:val="Code"/>
-        <w:rPr>
-          <w:color w:val="FF0000"/>
-        </w:rPr>
-      </w:pPr>
-      <w:r>
-        <w:rPr>
-          <w:color w:val="FF0000"/>
-        </w:rPr>
-        <w:t>import { AdminComponent }          from './admin.component';</w:t>
-      </w:r>
-    </w:p>
-    <w:p>
-      <w:pPr>
-        <w:pStyle w:val="Code"/>
-        <w:rPr>
-          <w:color w:val="FF0000"/>
-        </w:rPr>
-      </w:pPr>
-      <w:r>
-        <w:rPr>
-          <w:color w:val="FF0000"/>
-        </w:rPr>
-        <w:t>import { AdminDashboardComponent } from './admin-dashboard/admin-dashboard.component';</w:t>
-      </w:r>
-    </w:p>
-    <w:p>
-      <w:pPr>
-        <w:pStyle w:val="Code"/>
-        <w:rPr>
-          <w:color w:val="FF0000"/>
-        </w:rPr>
-      </w:pPr>
-      <w:r>
-        <w:rPr>
-          <w:color w:val="FF0000"/>
-        </w:rPr>
-        <w:t>import { ManageTasksComponent }    from './manage-tasks/manage-tasks.component';</w:t>
-      </w:r>
-    </w:p>
-    <w:p>
-      <w:pPr>
-        <w:pStyle w:val="Code"/>
-        <w:rPr>
-          <w:color w:val="FF0000"/>
-        </w:rPr>
-      </w:pPr>
-      <w:r>
-        <w:rPr>
-          <w:color w:val="FF0000"/>
-        </w:rPr>
-        <w:t>import { ManageUsersComponent }    from './manage-users/manage-users.component';</w:t>
-      </w:r>
-    </w:p>
-    <w:p>
-      <w:pPr>
-        <w:pStyle w:val="Code"/>
-        <w:rPr>
-          <w:color w:val="00B050"/>
-        </w:rPr>
-      </w:pPr>
-      <w:r>
-        <w:rPr>
-          <w:color w:val="00B050"/>
-        </w:rPr>
-        <w:t>import { AdminComponent, AdminDashboardComponent, ManageTasksComponent, ManageUsersComponent } from '.';</w:t>
-      </w:r>
-    </w:p>
-    <w:p>
-      <w:pPr>
-        <w:pStyle w:val="Code"/>
-      </w:pPr>
-    </w:p>
-    <w:p>
-      <w:pPr>
-        <w:pStyle w:val="Code"/>
-      </w:pPr>
-      <w:r>
-        <w:t>// 2</w:t>
-      </w:r>
-    </w:p>
-    <w:p>
-      <w:pPr>
-        <w:rPr>
-          <w:rFonts w:ascii="Consolas" w:hAnsi="Consolas"/>
-          <w:color w:val="00B050"/>
-        </w:rPr>
-      </w:pPr>
-      <w:r>
-        <w:rPr>
-          <w:rFonts w:ascii="Consolas" w:hAnsi="Consolas"/>
-          <w:color w:val="00B050"/>
-        </w:rPr>
-        <w:t>import { AdminRoutingModule } from './admin.routing.module';</w:t>
-      </w:r>
-    </w:p>
-    <w:p>
-      <w:pPr>
-        <w:pStyle w:val="Code"/>
-      </w:pPr>
-      <w:r>
-        <w:t>// 3</w:t>
-      </w:r>
+        <w:spacing w:after="0" w:line="240" w:lineRule="auto"/>
+        <w:rPr>
+          <w:rFonts w:ascii="Consolas" w:hAnsi="Consolas"/>
+        </w:rPr>
+      </w:pPr>
+      <w:r>
+        <w:rPr>
+          <w:rFonts w:ascii="Consolas" w:hAnsi="Consolas"/>
+        </w:rPr>
+        <w:t>import { TasksModule } from './tasks/tasks.module';</w:t>
+      </w:r>
+    </w:p>
+    <w:p>
+      <w:pPr>
+        <w:spacing w:after="0" w:line="240" w:lineRule="auto"/>
+        <w:rPr>
+          <w:rFonts w:ascii="Consolas" w:hAnsi="Consolas"/>
+        </w:rPr>
+      </w:pPr>
+      <w:r>
+        <w:rPr>
+          <w:rFonts w:ascii="Consolas" w:hAnsi="Consolas"/>
+        </w:rPr>
+        <w:t>import { UsersModule } from './users/users.module';</w:t>
+      </w:r>
+    </w:p>
+    <w:p>
+      <w:pPr>
+        <w:spacing w:after="0" w:line="240" w:lineRule="auto"/>
+        <w:rPr>
+          <w:rFonts w:ascii="Consolas" w:hAnsi="Consolas"/>
+          <w:b/>
+          <w:color w:val="00B050"/>
+        </w:rPr>
+      </w:pPr>
+      <w:r>
+        <w:rPr>
+          <w:rFonts w:ascii="Consolas" w:hAnsi="Consolas"/>
+          <w:b/>
+          <w:color w:val="00B050"/>
+        </w:rPr>
+        <w:t>import { AdminModule } from './admin/admin.module';</w:t>
+      </w:r>
+    </w:p>
+    <w:p>
+      <w:pPr>
+        <w:spacing w:after="0" w:line="240" w:lineRule="auto"/>
+        <w:rPr>
+          <w:rFonts w:ascii="Consolas" w:hAnsi="Consolas"/>
+          <w:b/>
+          <w:color w:val="00B050"/>
+        </w:rPr>
+      </w:pPr>
     </w:p>
     <w:p>
       <w:pPr>
@@ -20794,6 +21228,20 @@
         <w:rPr>
           <w:rFonts w:ascii="Consolas" w:hAnsi="Consolas"/>
         </w:rPr>
+        <w:t xml:space="preserve">    BrowserModule,</w:t>
+      </w:r>
+    </w:p>
+    <w:p>
+      <w:pPr>
+        <w:spacing w:after="0" w:line="240" w:lineRule="auto"/>
+        <w:rPr>
+          <w:rFonts w:ascii="Consolas" w:hAnsi="Consolas"/>
+        </w:rPr>
+      </w:pPr>
+      <w:r>
+        <w:rPr>
+          <w:rFonts w:ascii="Consolas" w:hAnsi="Consolas"/>
+        </w:rPr>
         <w:t xml:space="preserve">    CommonModule,</w:t>
       </w:r>
     </w:p>
@@ -20808,57 +21256,113 @@
         <w:rPr>
           <w:rFonts w:ascii="Consolas" w:hAnsi="Consolas"/>
         </w:rPr>
+        <w:lastRenderedPageBreak/>
+        <w:t xml:space="preserve">    FormsModule,</w:t>
+      </w:r>
+    </w:p>
+    <w:p>
+      <w:pPr>
+        <w:spacing w:after="0" w:line="240" w:lineRule="auto"/>
+        <w:rPr>
+          <w:rFonts w:ascii="Consolas" w:hAnsi="Consolas"/>
+        </w:rPr>
+      </w:pPr>
+      <w:r>
+        <w:rPr>
+          <w:rFonts w:ascii="Consolas" w:hAnsi="Consolas"/>
+        </w:rPr>
+        <w:t xml:space="preserve">    TasksModule,</w:t>
+      </w:r>
+    </w:p>
+    <w:p>
+      <w:pPr>
+        <w:spacing w:after="0" w:line="240" w:lineRule="auto"/>
+        <w:rPr>
+          <w:rFonts w:ascii="Consolas" w:hAnsi="Consolas"/>
+        </w:rPr>
+      </w:pPr>
+      <w:r>
+        <w:rPr>
+          <w:rFonts w:ascii="Consolas" w:hAnsi="Consolas"/>
+        </w:rPr>
+        <w:t xml:space="preserve">    UsersModule,</w:t>
+      </w:r>
+    </w:p>
+    <w:p>
+      <w:pPr>
+        <w:spacing w:after="0" w:line="240" w:lineRule="auto"/>
+        <w:rPr>
+          <w:rFonts w:ascii="Consolas" w:hAnsi="Consolas"/>
+          <w:color w:val="00B050"/>
+        </w:rPr>
+      </w:pPr>
+      <w:r>
+        <w:rPr>
+          <w:rFonts w:ascii="Consolas" w:hAnsi="Consolas"/>
+        </w:rPr>
         <w:t xml:space="preserve">    </w:t>
       </w:r>
       <w:r>
         <w:rPr>
           <w:rFonts w:ascii="Consolas" w:hAnsi="Consolas"/>
-        </w:rPr>
-        <w:t>RouterModule,</w:t>
-      </w:r>
-    </w:p>
-    <w:p>
-      <w:pPr>
-        <w:spacing w:after="0" w:line="240" w:lineRule="auto"/>
-        <w:rPr>
-          <w:rFonts w:ascii="Consolas" w:hAnsi="Consolas"/>
-          <w:b/>
-        </w:rPr>
-      </w:pPr>
-      <w:r>
-        <w:rPr>
-          <w:rFonts w:ascii="Consolas" w:hAnsi="Consolas"/>
-        </w:rPr>
-        <w:t xml:space="preserve">    </w:t>
-      </w:r>
-      <w:r>
-        <w:rPr>
-          <w:rFonts w:ascii="Consolas" w:hAnsi="Consolas"/>
-          <w:color w:val="00B050"/>
-        </w:rPr>
-        <w:t>AdminRoutingModule</w:t>
-      </w:r>
-    </w:p>
-    <w:p>
-      <w:pPr>
-        <w:spacing w:after="0" w:line="240" w:lineRule="auto"/>
-        <w:rPr>
-          <w:rFonts w:ascii="Consolas" w:hAnsi="Consolas"/>
-        </w:rPr>
-      </w:pPr>
-      <w:r>
-        <w:rPr>
-          <w:rFonts w:ascii="Consolas" w:hAnsi="Consolas"/>
-        </w:rPr>
-        <w:t xml:space="preserve">  ]</w:t>
-      </w:r>
+          <w:color w:val="00B050"/>
+        </w:rPr>
+        <w:t>AdminModule,</w:t>
+      </w:r>
+    </w:p>
+    <w:p>
+      <w:pPr>
+        <w:spacing w:after="0" w:line="240" w:lineRule="auto"/>
+        <w:rPr>
+          <w:rFonts w:ascii="Consolas" w:hAnsi="Consolas"/>
+        </w:rPr>
+      </w:pPr>
+      <w:r>
+        <w:rPr>
+          <w:rFonts w:ascii="Consolas" w:hAnsi="Consolas"/>
+        </w:rPr>
+        <w:t xml:space="preserve">    RouterModule,</w:t>
+      </w:r>
+    </w:p>
+    <w:p>
+      <w:pPr>
+        <w:spacing w:after="0" w:line="240" w:lineRule="auto"/>
+        <w:rPr>
+          <w:rFonts w:ascii="Consolas" w:hAnsi="Consolas"/>
+        </w:rPr>
+      </w:pPr>
+      <w:r>
+        <w:rPr>
+          <w:rFonts w:ascii="Consolas" w:hAnsi="Consolas"/>
+        </w:rPr>
+        <w:t xml:space="preserve">    AppRoutingModule</w:t>
+      </w:r>
+    </w:p>
+    <w:p>
+      <w:pPr>
+        <w:spacing w:after="0" w:line="240" w:lineRule="auto"/>
+        <w:rPr>
+          <w:rFonts w:ascii="Consolas" w:hAnsi="Consolas"/>
+        </w:rPr>
+      </w:pPr>
+      <w:r>
+        <w:rPr>
+          <w:rFonts w:ascii="Consolas" w:hAnsi="Consolas"/>
+        </w:rPr>
+        <w:t xml:space="preserve">  ],</w:t>
+      </w:r>
+    </w:p>
+    <w:p>
+      <w:pPr>
+        <w:spacing w:after="0" w:line="240" w:lineRule="auto"/>
+      </w:pPr>
     </w:p>
     <w:p>
       <w:pPr>
         <w:pStyle w:val="ListParagraph"/>
         <w:numPr>
           <w:ilvl w:val="0"/>
-          <w:numId w:val="16"/>
+          <w:numId w:val="15"/>
         </w:numPr>
         <w:rPr>
           <w:lang w:val="ru-RU"/>
@@ -20887,7 +21391,7 @@
         <w:rPr>
           <w:b/>
         </w:rPr>
-        <w:t>module</w:t>
+        <w:t>component</w:t>
       </w:r>
       <w:r>
         <w:rPr>
@@ -20900,280 +21404,95 @@
         <w:rPr>
           <w:b/>
         </w:rPr>
-        <w:t>ts</w:t>
-      </w:r>
-    </w:p>
-    <w:p>
-      <w:pPr>
-        <w:spacing w:after="0" w:line="240" w:lineRule="auto"/>
-        <w:rPr>
-          <w:rFonts w:ascii="Consolas" w:hAnsi="Consolas"/>
-        </w:rPr>
-      </w:pPr>
-      <w:r>
-        <w:rPr>
-          <w:rFonts w:ascii="Consolas" w:hAnsi="Consolas"/>
-        </w:rPr>
-        <w:t>import { TasksModule } from './tasks/tasks.module';</w:t>
-      </w:r>
-    </w:p>
-    <w:p>
-      <w:pPr>
-        <w:spacing w:after="0" w:line="240" w:lineRule="auto"/>
-        <w:rPr>
-          <w:rFonts w:ascii="Consolas" w:hAnsi="Consolas"/>
-        </w:rPr>
-      </w:pPr>
-      <w:r>
-        <w:rPr>
-          <w:rFonts w:ascii="Consolas" w:hAnsi="Consolas"/>
-        </w:rPr>
-        <w:t>import { UsersModule } from './users/users.module';</w:t>
-      </w:r>
-    </w:p>
-    <w:p>
-      <w:pPr>
-        <w:spacing w:after="0" w:line="240" w:lineRule="auto"/>
-        <w:rPr>
-          <w:rFonts w:ascii="Consolas" w:hAnsi="Consolas"/>
-          <w:b/>
-          <w:color w:val="00B050"/>
-        </w:rPr>
-      </w:pPr>
-      <w:r>
-        <w:rPr>
-          <w:rFonts w:ascii="Consolas" w:hAnsi="Consolas"/>
-          <w:b/>
-          <w:color w:val="00B050"/>
-        </w:rPr>
-        <w:t>import { AdminModule } from './admin/admin.module';</w:t>
-      </w:r>
-    </w:p>
-    <w:p>
-      <w:pPr>
-        <w:spacing w:after="0" w:line="240" w:lineRule="auto"/>
-        <w:rPr>
-          <w:rFonts w:ascii="Consolas" w:hAnsi="Consolas"/>
-          <w:b/>
-          <w:color w:val="00B050"/>
-        </w:rPr>
-      </w:pPr>
-    </w:p>
-    <w:p>
-      <w:pPr>
-        <w:spacing w:after="0" w:line="240" w:lineRule="auto"/>
-        <w:rPr>
-          <w:rFonts w:ascii="Consolas" w:hAnsi="Consolas"/>
-        </w:rPr>
-      </w:pPr>
-      <w:r>
-        <w:rPr>
-          <w:rFonts w:ascii="Consolas" w:hAnsi="Consolas"/>
-        </w:rPr>
-        <w:t>imports: [</w:t>
-      </w:r>
-    </w:p>
-    <w:p>
-      <w:pPr>
-        <w:spacing w:after="0" w:line="240" w:lineRule="auto"/>
-        <w:rPr>
-          <w:rFonts w:ascii="Consolas" w:hAnsi="Consolas"/>
-        </w:rPr>
-      </w:pPr>
-      <w:r>
-        <w:rPr>
-          <w:rFonts w:ascii="Consolas" w:hAnsi="Consolas"/>
-        </w:rPr>
-        <w:lastRenderedPageBreak/>
-        <w:t xml:space="preserve">    BrowserModule,</w:t>
-      </w:r>
-    </w:p>
-    <w:p>
-      <w:pPr>
-        <w:spacing w:after="0" w:line="240" w:lineRule="auto"/>
-        <w:rPr>
-          <w:rFonts w:ascii="Consolas" w:hAnsi="Consolas"/>
-        </w:rPr>
-      </w:pPr>
-      <w:r>
-        <w:rPr>
-          <w:rFonts w:ascii="Consolas" w:hAnsi="Consolas"/>
-        </w:rPr>
-        <w:t xml:space="preserve">    CommonModule,</w:t>
-      </w:r>
-    </w:p>
-    <w:p>
-      <w:pPr>
-        <w:spacing w:after="0" w:line="240" w:lineRule="auto"/>
-        <w:rPr>
-          <w:rFonts w:ascii="Consolas" w:hAnsi="Consolas"/>
-        </w:rPr>
-      </w:pPr>
-      <w:r>
-        <w:rPr>
-          <w:rFonts w:ascii="Consolas" w:hAnsi="Consolas"/>
-        </w:rPr>
-        <w:t xml:space="preserve">    FormsModule,</w:t>
-      </w:r>
-    </w:p>
-    <w:p>
-      <w:pPr>
-        <w:spacing w:after="0" w:line="240" w:lineRule="auto"/>
-        <w:rPr>
-          <w:rFonts w:ascii="Consolas" w:hAnsi="Consolas"/>
-        </w:rPr>
-      </w:pPr>
-      <w:r>
-        <w:rPr>
-          <w:rFonts w:ascii="Consolas" w:hAnsi="Consolas"/>
-        </w:rPr>
-        <w:t xml:space="preserve">    TasksModule,</w:t>
-      </w:r>
-    </w:p>
-    <w:p>
-      <w:pPr>
-        <w:spacing w:after="0" w:line="240" w:lineRule="auto"/>
-        <w:rPr>
-          <w:rFonts w:ascii="Consolas" w:hAnsi="Consolas"/>
-        </w:rPr>
-      </w:pPr>
-      <w:r>
-        <w:rPr>
-          <w:rFonts w:ascii="Consolas" w:hAnsi="Consolas"/>
-        </w:rPr>
-        <w:t xml:space="preserve">    UsersModule,</w:t>
-      </w:r>
-    </w:p>
-    <w:p>
-      <w:pPr>
-        <w:spacing w:after="0" w:line="240" w:lineRule="auto"/>
-        <w:rPr>
-          <w:rFonts w:ascii="Consolas" w:hAnsi="Consolas"/>
-          <w:color w:val="00B050"/>
-        </w:rPr>
-      </w:pPr>
-      <w:r>
-        <w:rPr>
-          <w:rFonts w:ascii="Consolas" w:hAnsi="Consolas"/>
+        <w:t>html</w:t>
+      </w:r>
+    </w:p>
+    <w:p>
+      <w:pPr>
+        <w:spacing w:after="0" w:line="240" w:lineRule="auto"/>
+        <w:rPr>
+          <w:rFonts w:ascii="Consolas" w:hAnsi="Consolas"/>
+          <w:sz w:val="20"/>
+        </w:rPr>
+      </w:pPr>
+      <w:r>
+        <w:rPr>
+          <w:rFonts w:ascii="Consolas" w:hAnsi="Consolas"/>
+          <w:sz w:val="20"/>
+        </w:rPr>
+        <w:t>&lt;li routerLinkActive="active"&gt;</w:t>
+      </w:r>
+    </w:p>
+    <w:p>
+      <w:pPr>
+        <w:spacing w:after="0" w:line="240" w:lineRule="auto"/>
+        <w:rPr>
+          <w:rFonts w:ascii="Consolas" w:hAnsi="Consolas"/>
+          <w:sz w:val="20"/>
+        </w:rPr>
+      </w:pPr>
+      <w:r>
+        <w:rPr>
+          <w:rFonts w:ascii="Consolas" w:hAnsi="Consolas"/>
+          <w:sz w:val="20"/>
         </w:rPr>
         <w:t xml:space="preserve">    </w:t>
       </w:r>
       <w:r>
         <w:rPr>
           <w:rFonts w:ascii="Consolas" w:hAnsi="Consolas"/>
-          <w:color w:val="00B050"/>
-        </w:rPr>
-        <w:t>AdminModule,</w:t>
-      </w:r>
-    </w:p>
-    <w:p>
-      <w:pPr>
-        <w:spacing w:after="0" w:line="240" w:lineRule="auto"/>
-        <w:rPr>
-          <w:rFonts w:ascii="Consolas" w:hAnsi="Consolas"/>
-        </w:rPr>
-      </w:pPr>
-      <w:r>
-        <w:rPr>
-          <w:rFonts w:ascii="Consolas" w:hAnsi="Consolas"/>
-        </w:rPr>
-        <w:t xml:space="preserve">    RouterModule,</w:t>
-      </w:r>
-    </w:p>
-    <w:p>
-      <w:pPr>
-        <w:spacing w:after="0" w:line="240" w:lineRule="auto"/>
-        <w:rPr>
-          <w:rFonts w:ascii="Consolas" w:hAnsi="Consolas"/>
-        </w:rPr>
-      </w:pPr>
-      <w:r>
-        <w:rPr>
-          <w:rFonts w:ascii="Consolas" w:hAnsi="Consolas"/>
-        </w:rPr>
-        <w:t xml:space="preserve">    AppRoutingModule</w:t>
-      </w:r>
-    </w:p>
-    <w:p>
-      <w:pPr>
-        <w:spacing w:after="0" w:line="240" w:lineRule="auto"/>
-        <w:rPr>
-          <w:rFonts w:ascii="Consolas" w:hAnsi="Consolas"/>
-        </w:rPr>
-      </w:pPr>
-      <w:r>
-        <w:rPr>
-          <w:rFonts w:ascii="Consolas" w:hAnsi="Consolas"/>
-        </w:rPr>
-        <w:t xml:space="preserve">  ],</w:t>
-      </w:r>
-    </w:p>
-    <w:p>
-      <w:pPr>
-        <w:spacing w:after="0" w:line="240" w:lineRule="auto"/>
-      </w:pPr>
-    </w:p>
-    <w:p>
-      <w:pPr>
-        <w:pStyle w:val="ListParagraph"/>
-        <w:numPr>
-          <w:ilvl w:val="0"/>
-          <w:numId w:val="16"/>
-        </w:numPr>
-        <w:rPr>
-          <w:lang w:val="ru-RU"/>
-        </w:rPr>
-      </w:pPr>
-      <w:r>
-        <w:rPr>
-          <w:lang w:val="ru-RU"/>
-        </w:rPr>
-        <w:t xml:space="preserve">Внесите изменения в файл </w:t>
-      </w:r>
-      <w:r>
-        <w:rPr>
-          <w:b/>
-        </w:rPr>
-        <w:t>app</w:t>
-      </w:r>
-      <w:r>
-        <w:rPr>
-          <w:b/>
-          <w:lang w:val="ru-RU"/>
-        </w:rPr>
-        <w:t>.</w:t>
-      </w:r>
-      <w:r>
-        <w:rPr>
-          <w:b/>
-        </w:rPr>
-        <w:t>component</w:t>
-      </w:r>
-      <w:r>
-        <w:rPr>
-          <w:b/>
-          <w:lang w:val="ru-RU"/>
-        </w:rPr>
-        <w:t>.</w:t>
-      </w:r>
-      <w:r>
-        <w:rPr>
-          <w:b/>
-        </w:rPr>
-        <w:t>html</w:t>
-      </w:r>
-    </w:p>
-    <w:p>
-      <w:pPr>
-        <w:spacing w:after="0" w:line="240" w:lineRule="auto"/>
-        <w:rPr>
-          <w:rFonts w:ascii="Consolas" w:hAnsi="Consolas"/>
-          <w:sz w:val="20"/>
-        </w:rPr>
-      </w:pPr>
-      <w:r>
-        <w:rPr>
-          <w:rFonts w:ascii="Consolas" w:hAnsi="Consolas"/>
+          <w:sz w:val="20"/>
+        </w:rPr>
+        <w:t>&lt;a [routerLink]="['</w:t>
+      </w:r>
+      <w:r>
+        <w:rPr>
+          <w:rFonts w:ascii="Consolas" w:hAnsi="Consolas"/>
+          <w:sz w:val="20"/>
+        </w:rPr>
+        <w:t>users']"&gt;Users&lt;/a&gt;</w:t>
+      </w:r>
+    </w:p>
+    <w:p>
+      <w:pPr>
+        <w:spacing w:after="0" w:line="240" w:lineRule="auto"/>
+        <w:rPr>
+          <w:rFonts w:ascii="Consolas" w:hAnsi="Consolas"/>
+          <w:sz w:val="20"/>
+        </w:rPr>
+      </w:pPr>
+      <w:r>
+        <w:rPr>
+          <w:rFonts w:ascii="Consolas" w:hAnsi="Consolas"/>
+          <w:sz w:val="20"/>
+        </w:rPr>
+        <w:t>&lt;/li&gt;</w:t>
+      </w:r>
+    </w:p>
+    <w:p>
+      <w:pPr>
+        <w:spacing w:after="0" w:line="240" w:lineRule="auto"/>
+        <w:rPr>
+          <w:rFonts w:ascii="Consolas" w:hAnsi="Consolas"/>
+          <w:sz w:val="20"/>
+        </w:rPr>
+      </w:pPr>
+    </w:p>
+    <w:p>
+      <w:pPr>
+        <w:spacing w:after="0" w:line="240" w:lineRule="auto"/>
+        <w:rPr>
+          <w:rFonts w:ascii="Consolas" w:hAnsi="Consolas"/>
+          <w:b/>
+          <w:color w:val="00B050"/>
+          <w:sz w:val="20"/>
+        </w:rPr>
+      </w:pPr>
+      <w:r>
+        <w:rPr>
+          <w:rFonts w:ascii="Consolas" w:hAnsi="Consolas"/>
+          <w:b/>
+          <w:color w:val="00B050"/>
           <w:sz w:val="20"/>
         </w:rPr>
         <w:t>&lt;li routerLinkActive="active"&gt;</w:t>
@@ -21184,42 +21503,45 @@
         <w:spacing w:after="0" w:line="240" w:lineRule="auto"/>
         <w:rPr>
           <w:rFonts w:ascii="Consolas" w:hAnsi="Consolas"/>
-          <w:sz w:val="20"/>
-        </w:rPr>
-      </w:pPr>
-      <w:r>
-        <w:rPr>
-          <w:rFonts w:ascii="Consolas" w:hAnsi="Consolas"/>
-          <w:sz w:val="20"/>
-        </w:rPr>
-        <w:t xml:space="preserve">    </w:t>
-      </w:r>
-      <w:r>
-        <w:rPr>
-          <w:rFonts w:ascii="Consolas" w:hAnsi="Consolas"/>
-          <w:sz w:val="20"/>
-        </w:rPr>
-        <w:t>&lt;a [routerLink]="['</w:t>
-      </w:r>
-      <w:r>
-        <w:rPr>
-          <w:rFonts w:ascii="Consolas" w:hAnsi="Consolas"/>
-          <w:sz w:val="20"/>
-        </w:rPr>
-        <w:t>users']"&gt;Users&lt;/a&gt;</w:t>
-      </w:r>
-    </w:p>
-    <w:p>
-      <w:pPr>
-        <w:spacing w:after="0" w:line="240" w:lineRule="auto"/>
-        <w:rPr>
-          <w:rFonts w:ascii="Consolas" w:hAnsi="Consolas"/>
-          <w:sz w:val="20"/>
-        </w:rPr>
-      </w:pPr>
-      <w:r>
-        <w:rPr>
-          <w:rFonts w:ascii="Consolas" w:hAnsi="Consolas"/>
+          <w:b/>
+          <w:color w:val="00B050"/>
+          <w:sz w:val="20"/>
+        </w:rPr>
+      </w:pPr>
+      <w:r>
+        <w:rPr>
+          <w:rFonts w:ascii="Consolas" w:hAnsi="Consolas"/>
+          <w:b/>
+          <w:color w:val="00B050"/>
+          <w:sz w:val="20"/>
+        </w:rPr>
+        <w:t xml:space="preserve">    &lt;a [routerLink]="['</w:t>
+      </w:r>
+      <w:r>
+        <w:rPr>
+          <w:rFonts w:ascii="Consolas" w:hAnsi="Consolas"/>
+          <w:b/>
+          <w:color w:val="00B050"/>
+          <w:sz w:val="20"/>
+        </w:rPr>
+        <w:t>admin']"&gt;Admin&lt;/a&gt;</w:t>
+      </w:r>
+    </w:p>
+    <w:p>
+      <w:pPr>
+        <w:spacing w:after="0" w:line="240" w:lineRule="auto"/>
+        <w:rPr>
+          <w:rFonts w:ascii="Consolas" w:hAnsi="Consolas"/>
+          <w:b/>
+          <w:color w:val="00B050"/>
+          <w:sz w:val="20"/>
+        </w:rPr>
+      </w:pPr>
+      <w:r>
+        <w:rPr>
+          <w:rFonts w:ascii="Consolas" w:hAnsi="Consolas"/>
+          <w:b/>
+          <w:color w:val="00B050"/>
           <w:sz w:val="20"/>
         </w:rPr>
         <w:t>&lt;/li&gt;</w:t>
@@ -21227,84 +21549,6 @@
     </w:p>
     <w:p>
       <w:pPr>
-        <w:spacing w:after="0" w:line="240" w:lineRule="auto"/>
-        <w:rPr>
-          <w:rFonts w:ascii="Consolas" w:hAnsi="Consolas"/>
-          <w:sz w:val="20"/>
-        </w:rPr>
-      </w:pPr>
-    </w:p>
-    <w:p>
-      <w:pPr>
-        <w:spacing w:after="0" w:line="240" w:lineRule="auto"/>
-        <w:rPr>
-          <w:rFonts w:ascii="Consolas" w:hAnsi="Consolas"/>
-          <w:b/>
-          <w:color w:val="00B050"/>
-          <w:sz w:val="20"/>
-        </w:rPr>
-      </w:pPr>
-      <w:r>
-        <w:rPr>
-          <w:rFonts w:ascii="Consolas" w:hAnsi="Consolas"/>
-          <w:b/>
-          <w:color w:val="00B050"/>
-          <w:sz w:val="20"/>
-        </w:rPr>
-        <w:t>&lt;li routerLinkActive="active"&gt;</w:t>
-      </w:r>
-    </w:p>
-    <w:p>
-      <w:pPr>
-        <w:spacing w:after="0" w:line="240" w:lineRule="auto"/>
-        <w:rPr>
-          <w:rFonts w:ascii="Consolas" w:hAnsi="Consolas"/>
-          <w:b/>
-          <w:color w:val="00B050"/>
-          <w:sz w:val="20"/>
-        </w:rPr>
-      </w:pPr>
-      <w:r>
-        <w:rPr>
-          <w:rFonts w:ascii="Consolas" w:hAnsi="Consolas"/>
-          <w:b/>
-          <w:color w:val="00B050"/>
-          <w:sz w:val="20"/>
-        </w:rPr>
-        <w:t xml:space="preserve">    &lt;a [routerLink]="['</w:t>
-      </w:r>
-      <w:r>
-        <w:rPr>
-          <w:rFonts w:ascii="Consolas" w:hAnsi="Consolas"/>
-          <w:b/>
-          <w:color w:val="00B050"/>
-          <w:sz w:val="20"/>
-        </w:rPr>
-        <w:t>admin']"&gt;Admin&lt;/a&gt;</w:t>
-      </w:r>
-    </w:p>
-    <w:p>
-      <w:pPr>
-        <w:spacing w:after="0" w:line="240" w:lineRule="auto"/>
-        <w:rPr>
-          <w:rFonts w:ascii="Consolas" w:hAnsi="Consolas"/>
-          <w:b/>
-          <w:color w:val="00B050"/>
-          <w:sz w:val="20"/>
-        </w:rPr>
-      </w:pPr>
-      <w:r>
-        <w:rPr>
-          <w:rFonts w:ascii="Consolas" w:hAnsi="Consolas"/>
-          <w:b/>
-          <w:color w:val="00B050"/>
-          <w:sz w:val="20"/>
-        </w:rPr>
-        <w:t>&lt;/li&gt;</w:t>
-      </w:r>
-    </w:p>
-    <w:p>
-      <w:pPr>
         <w:pStyle w:val="Heading1"/>
       </w:pPr>
       <w:r>
@@ -21315,7 +21559,7 @@
       <w:pPr>
         <w:pStyle w:val="Heading1"/>
       </w:pPr>
-      <w:bookmarkStart w:id="24" w:name="_Toc463021496"/>
+      <w:bookmarkStart w:id="24" w:name="_Toc479069193"/>
       <w:r>
         <w:lastRenderedPageBreak/>
         <w:t>Step_2</w:t>
@@ -22142,7 +22386,7 @@
       <w:pPr>
         <w:pStyle w:val="Heading1"/>
       </w:pPr>
-      <w:bookmarkStart w:id="25" w:name="_Toc463021497"/>
+      <w:bookmarkStart w:id="25" w:name="_Toc479069194"/>
       <w:r>
         <w:lastRenderedPageBreak/>
         <w:t>Step_23</w:t>
@@ -23116,7 +23360,6 @@
           <w:b/>
           <w:color w:val="00B050"/>
           <w:sz w:val="20"/>
-          <w:lang w:val="ru-RU"/>
         </w:rPr>
       </w:pPr>
       <w:r>
@@ -23134,7 +23377,6 @@
           <w:b/>
           <w:color w:val="00B050"/>
           <w:sz w:val="20"/>
-          <w:lang w:val="ru-RU"/>
         </w:rPr>
         <w:t>return false;</w:t>
       </w:r>
@@ -23156,9 +23398,18 @@
           <w:b/>
           <w:color w:val="00B050"/>
           <w:sz w:val="20"/>
-          <w:lang w:val="ru-RU"/>
-        </w:rPr>
-        <w:t xml:space="preserve">  }</w:t>
+        </w:rPr>
+        <w:t xml:space="preserve">  </w:t>
+      </w:r>
+      <w:r>
+        <w:rPr>
+          <w:rFonts w:ascii="Consolas" w:hAnsi="Consolas"/>
+          <w:b/>
+          <w:color w:val="00B050"/>
+          <w:sz w:val="20"/>
+          <w:lang w:val="ru-RU"/>
+        </w:rPr>
+        <w:t>}</w:t>
       </w:r>
     </w:p>
     <w:p>
@@ -23252,7 +23503,16 @@
           <w:color w:val="00B050"/>
           <w:sz w:val="20"/>
         </w:rPr>
-        <w:t>let url: string = state.url;</w:t>
+        <w:t>const</w:t>
+      </w:r>
+      <w:r>
+        <w:rPr>
+          <w:rFonts w:ascii="Consolas" w:hAnsi="Consolas"/>
+          <w:b/>
+          <w:color w:val="00B050"/>
+          <w:sz w:val="20"/>
+        </w:rPr>
+        <w:t xml:space="preserve"> url: string = state.url;</w:t>
       </w:r>
     </w:p>
     <w:p>
@@ -23531,7 +23791,7 @@
       <w:pPr>
         <w:pStyle w:val="Heading1"/>
       </w:pPr>
-      <w:bookmarkStart w:id="26" w:name="_Toc463021498"/>
+      <w:bookmarkStart w:id="26" w:name="_Toc479069195"/>
       <w:r>
         <w:lastRenderedPageBreak/>
         <w:t>Step_2</w:t>
@@ -23784,6 +24044,7 @@
         </w:numPr>
         <w:rPr>
           <w:rFonts w:ascii="Consolas" w:hAnsi="Consolas"/>
+          <w:lang w:val="ru-RU"/>
         </w:rPr>
       </w:pPr>
       <w:r>
@@ -25276,7 +25537,7 @@
       <w:pPr>
         <w:pStyle w:val="Heading1"/>
       </w:pPr>
-      <w:bookmarkStart w:id="27" w:name="_Toc463021499"/>
+      <w:bookmarkStart w:id="27" w:name="_Toc479069196"/>
       <w:r>
         <w:lastRenderedPageBreak/>
         <w:t>Step_2</w:t>
@@ -25999,7 +26260,7 @@
       <w:pPr>
         <w:pStyle w:val="Heading1"/>
       </w:pPr>
-      <w:bookmarkStart w:id="28" w:name="_Toc463021500"/>
+      <w:bookmarkStart w:id="28" w:name="_Toc479069197"/>
       <w:r>
         <w:lastRenderedPageBreak/>
         <w:t>Step_26</w:t>
@@ -27248,7 +27509,7 @@
       <w:pPr>
         <w:pStyle w:val="Heading1"/>
       </w:pPr>
-      <w:bookmarkStart w:id="29" w:name="_Toc463021501"/>
+      <w:bookmarkStart w:id="29" w:name="_Toc479069198"/>
       <w:r>
         <w:lastRenderedPageBreak/>
         <w:t>Step_2</w:t>
@@ -27315,7 +27576,19 @@
         <w:rPr>
           <w:b/>
         </w:rPr>
-        <w:t>guards/user-resove.guard.ts</w:t>
+        <w:t>guards/user-reso</w:t>
+      </w:r>
+      <w:r>
+        <w:rPr>
+          <w:b/>
+        </w:rPr>
+        <w:t>l</w:t>
+      </w:r>
+      <w:r>
+        <w:rPr>
+          <w:b/>
+        </w:rPr>
+        <w:t>ve.guard.ts</w:t>
       </w:r>
       <w:r>
         <w:t xml:space="preserve"> </w:t>
@@ -28706,7 +28979,7 @@
       <w:pPr>
         <w:pStyle w:val="Heading1"/>
       </w:pPr>
-      <w:bookmarkStart w:id="30" w:name="_Toc463021502"/>
+      <w:bookmarkStart w:id="30" w:name="_Toc479069199"/>
       <w:r>
         <w:lastRenderedPageBreak/>
         <w:t>Step_28</w:t>
@@ -29051,38 +29324,74 @@
           <w:color w:val="00B050"/>
           <w:sz w:val="20"/>
         </w:rPr>
-        <w:t xml:space="preserve">    let sessionId = 123456789;</w:t>
-      </w:r>
-    </w:p>
-    <w:p>
-      <w:pPr>
-        <w:spacing w:after="0" w:line="240" w:lineRule="auto"/>
-        <w:rPr>
-          <w:rFonts w:ascii="Consolas" w:hAnsi="Consolas"/>
-          <w:b/>
-          <w:color w:val="00B050"/>
-          <w:sz w:val="20"/>
-        </w:rPr>
-      </w:pPr>
-    </w:p>
-    <w:p>
-      <w:pPr>
-        <w:spacing w:after="0" w:line="240" w:lineRule="auto"/>
-        <w:rPr>
-          <w:rFonts w:ascii="Consolas" w:hAnsi="Consolas"/>
-          <w:b/>
-          <w:color w:val="00B050"/>
-          <w:sz w:val="20"/>
-        </w:rPr>
-      </w:pPr>
-      <w:r>
-        <w:rPr>
-          <w:rFonts w:ascii="Consolas" w:hAnsi="Consolas"/>
-          <w:b/>
-          <w:color w:val="00B050"/>
-          <w:sz w:val="20"/>
-        </w:rPr>
-        <w:t xml:space="preserve">    let navigationExtras: NavigationExtras = {</w:t>
+        <w:t xml:space="preserve">    </w:t>
+      </w:r>
+      <w:r>
+        <w:rPr>
+          <w:rFonts w:ascii="Consolas" w:hAnsi="Consolas"/>
+          <w:b/>
+          <w:color w:val="00B050"/>
+          <w:sz w:val="20"/>
+        </w:rPr>
+        <w:t>const</w:t>
+      </w:r>
+      <w:r>
+        <w:rPr>
+          <w:rFonts w:ascii="Consolas" w:hAnsi="Consolas"/>
+          <w:b/>
+          <w:color w:val="00B050"/>
+          <w:sz w:val="20"/>
+        </w:rPr>
+        <w:t xml:space="preserve"> sessionId = 123456789;</w:t>
+      </w:r>
+    </w:p>
+    <w:p>
+      <w:pPr>
+        <w:spacing w:after="0" w:line="240" w:lineRule="auto"/>
+        <w:rPr>
+          <w:rFonts w:ascii="Consolas" w:hAnsi="Consolas"/>
+          <w:b/>
+          <w:color w:val="00B050"/>
+          <w:sz w:val="20"/>
+        </w:rPr>
+      </w:pPr>
+    </w:p>
+    <w:p>
+      <w:pPr>
+        <w:spacing w:after="0" w:line="240" w:lineRule="auto"/>
+        <w:rPr>
+          <w:rFonts w:ascii="Consolas" w:hAnsi="Consolas"/>
+          <w:b/>
+          <w:color w:val="00B050"/>
+          <w:sz w:val="20"/>
+        </w:rPr>
+      </w:pPr>
+      <w:r>
+        <w:rPr>
+          <w:rFonts w:ascii="Consolas" w:hAnsi="Consolas"/>
+          <w:b/>
+          <w:color w:val="00B050"/>
+          <w:sz w:val="20"/>
+        </w:rPr>
+        <w:t xml:space="preserve">    </w:t>
+      </w:r>
+      <w:r>
+        <w:rPr>
+          <w:rFonts w:ascii="Consolas" w:hAnsi="Consolas"/>
+          <w:b/>
+          <w:color w:val="00B050"/>
+          <w:sz w:val="20"/>
+        </w:rPr>
+        <w:t>const</w:t>
+      </w:r>
+      <w:r>
+        <w:rPr>
+          <w:rFonts w:ascii="Consolas" w:hAnsi="Consolas"/>
+          <w:b/>
+          <w:color w:val="00B050"/>
+          <w:sz w:val="20"/>
+        </w:rPr>
+        <w:t xml:space="preserve"> navigationExtras: NavigationExtras = {</w:t>
       </w:r>
     </w:p>
     <w:p>
@@ -29733,7 +30042,25 @@
           <w:color w:val="00B050"/>
           <w:sz w:val="20"/>
         </w:rPr>
-        <w:t>import './../services/rxjs-extensions';</w:t>
+        <w:t>import './../</w:t>
+      </w:r>
+      <w:r>
+        <w:rPr>
+          <w:rFonts w:ascii="Consolas" w:hAnsi="Consolas"/>
+          <w:b/>
+          <w:color w:val="00B050"/>
+          <w:sz w:val="20"/>
+        </w:rPr>
+        <w:t>../</w:t>
+      </w:r>
+      <w:r>
+        <w:rPr>
+          <w:rFonts w:ascii="Consolas" w:hAnsi="Consolas"/>
+          <w:b/>
+          <w:color w:val="00B050"/>
+          <w:sz w:val="20"/>
+        </w:rPr>
+        <w:t>services/rxjs-extensions';</w:t>
       </w:r>
     </w:p>
     <w:p>
@@ -30253,7 +30580,7 @@
       <w:pPr>
         <w:pStyle w:val="Heading1"/>
       </w:pPr>
-      <w:bookmarkStart w:id="31" w:name="_Toc463021503"/>
+      <w:bookmarkStart w:id="31" w:name="_Toc479069200"/>
       <w:r>
         <w:lastRenderedPageBreak/>
         <w:t>Step_29</w:t>
@@ -31171,7 +31498,7 @@
       <w:pPr>
         <w:pStyle w:val="Heading1"/>
       </w:pPr>
-      <w:bookmarkStart w:id="32" w:name="_Toc463021504"/>
+      <w:bookmarkStart w:id="32" w:name="_Toc479069201"/>
       <w:r>
         <w:lastRenderedPageBreak/>
         <w:t>Step_30</w:t>
@@ -31778,7 +32105,7 @@
           <w:rPr>
             <w:noProof/>
           </w:rPr>
-          <w:t>18</w:t>
+          <w:t>3</w:t>
         </w:r>
         <w:r>
           <w:rPr>
@@ -35096,6 +35423,104 @@
       <w:sz w:val="20"/>
     </w:rPr>
   </w:style>
+  <w:style w:type="character" w:styleId="CommentReference">
+    <w:name w:val="annotation reference"/>
+    <w:basedOn w:val="DefaultParagraphFont"/>
+    <w:uiPriority w:val="99"/>
+    <w:semiHidden/>
+    <w:unhideWhenUsed/>
+    <w:rsid w:val="00696337"/>
+    <w:rPr>
+      <w:sz w:val="16"/>
+      <w:szCs w:val="16"/>
+    </w:rPr>
+  </w:style>
+  <w:style w:type="paragraph" w:styleId="CommentText">
+    <w:name w:val="annotation text"/>
+    <w:basedOn w:val="Normal"/>
+    <w:link w:val="CommentTextChar"/>
+    <w:uiPriority w:val="99"/>
+    <w:semiHidden/>
+    <w:unhideWhenUsed/>
+    <w:rsid w:val="00696337"/>
+    <w:pPr>
+      <w:spacing w:line="240" w:lineRule="auto"/>
+    </w:pPr>
+    <w:rPr>
+      <w:sz w:val="20"/>
+      <w:szCs w:val="20"/>
+    </w:rPr>
+  </w:style>
+  <w:style w:type="character" w:customStyle="1" w:styleId="CommentTextChar">
+    <w:name w:val="Comment Text Char"/>
+    <w:basedOn w:val="DefaultParagraphFont"/>
+    <w:link w:val="CommentText"/>
+    <w:uiPriority w:val="99"/>
+    <w:semiHidden/>
+    <w:rsid w:val="00696337"/>
+    <w:rPr>
+      <w:sz w:val="20"/>
+      <w:szCs w:val="20"/>
+    </w:rPr>
+  </w:style>
+  <w:style w:type="paragraph" w:styleId="CommentSubject">
+    <w:name w:val="annotation subject"/>
+    <w:basedOn w:val="CommentText"/>
+    <w:next w:val="CommentText"/>
+    <w:link w:val="CommentSubjectChar"/>
+    <w:uiPriority w:val="99"/>
+    <w:semiHidden/>
+    <w:unhideWhenUsed/>
+    <w:rsid w:val="00696337"/>
+    <w:rPr>
+      <w:b/>
+      <w:bCs/>
+    </w:rPr>
+  </w:style>
+  <w:style w:type="character" w:customStyle="1" w:styleId="CommentSubjectChar">
+    <w:name w:val="Comment Subject Char"/>
+    <w:basedOn w:val="CommentTextChar"/>
+    <w:link w:val="CommentSubject"/>
+    <w:uiPriority w:val="99"/>
+    <w:semiHidden/>
+    <w:rsid w:val="00696337"/>
+    <w:rPr>
+      <w:b/>
+      <w:bCs/>
+      <w:sz w:val="20"/>
+      <w:szCs w:val="20"/>
+    </w:rPr>
+  </w:style>
+  <w:style w:type="paragraph" w:styleId="BalloonText">
+    <w:name w:val="Balloon Text"/>
+    <w:basedOn w:val="Normal"/>
+    <w:link w:val="BalloonTextChar"/>
+    <w:uiPriority w:val="99"/>
+    <w:semiHidden/>
+    <w:unhideWhenUsed/>
+    <w:rsid w:val="00696337"/>
+    <w:pPr>
+      <w:spacing w:after="0" w:line="240" w:lineRule="auto"/>
+    </w:pPr>
+    <w:rPr>
+      <w:rFonts w:ascii="Segoe UI" w:hAnsi="Segoe UI" w:cs="Segoe UI"/>
+      <w:sz w:val="18"/>
+      <w:szCs w:val="18"/>
+    </w:rPr>
+  </w:style>
+  <w:style w:type="character" w:customStyle="1" w:styleId="BalloonTextChar">
+    <w:name w:val="Balloon Text Char"/>
+    <w:basedOn w:val="DefaultParagraphFont"/>
+    <w:link w:val="BalloonText"/>
+    <w:uiPriority w:val="99"/>
+    <w:semiHidden/>
+    <w:rsid w:val="00696337"/>
+    <w:rPr>
+      <w:rFonts w:ascii="Segoe UI" w:hAnsi="Segoe UI" w:cs="Segoe UI"/>
+      <w:sz w:val="18"/>
+      <w:szCs w:val="18"/>
+    </w:rPr>
+  </w:style>
 </w:styles>
 </file>
 
@@ -35365,7 +35790,7 @@
 </file>
 
 <file path=customXml/itemProps1.xml><?xml version="1.0" encoding="utf-8"?>
-<ds:datastoreItem xmlns:ds="http://schemas.openxmlformats.org/officeDocument/2006/customXml" ds:itemID="{53F8A0D1-5B09-475C-A876-988748B0838F}">
+<ds:datastoreItem xmlns:ds="http://schemas.openxmlformats.org/officeDocument/2006/customXml" ds:itemID="{2CBF442D-D789-4AFA-95B8-C568772D06FB}">
   <ds:schemaRefs>
     <ds:schemaRef ds:uri="http://schemas.openxmlformats.org/officeDocument/2006/bibliography"/>
   </ds:schemaRefs>

--- a/docs/Practice_RU.docx
+++ b/docs/Practice_RU.docx
@@ -16,7 +16,7 @@
         <w:t xml:space="preserve">Angular 2. Routing. </w:t>
       </w:r>
     </w:p>
-    <w:bookmarkStart w:id="0" w:name="_Toc479069170" w:displacedByCustomXml="next"/>
+    <w:bookmarkStart w:id="0" w:name="_Toc479755130" w:displacedByCustomXml="next"/>
     <w:sdt>
       <w:sdtPr>
         <w:rPr>
@@ -68,110 +68,63 @@
           <w:r>
             <w:fldChar w:fldCharType="separate"/>
           </w:r>
-          <w:bookmarkStart w:id="1" w:name="_GoBack"/>
-          <w:bookmarkEnd w:id="1"/>
-          <w:r>
-            <w:rPr>
-              <w:rStyle w:val="Hyperlink"/>
-              <w:noProof/>
-            </w:rPr>
-            <w:fldChar w:fldCharType="begin"/>
-          </w:r>
-          <w:r>
-            <w:rPr>
-              <w:rStyle w:val="Hyperlink"/>
-              <w:noProof/>
-            </w:rPr>
-            <w:instrText xml:space="preserve"> </w:instrText>
-          </w:r>
-          <w:r>
-            <w:rPr>
-              <w:noProof/>
-            </w:rPr>
-            <w:instrText>HYPERLINK \l "_Toc479069170"</w:instrText>
-          </w:r>
-          <w:r>
-            <w:rPr>
-              <w:rStyle w:val="Hyperlink"/>
-              <w:noProof/>
-            </w:rPr>
-            <w:instrText xml:space="preserve"> </w:instrText>
-          </w:r>
-          <w:r>
-            <w:rPr>
-              <w:rStyle w:val="Hyperlink"/>
-              <w:noProof/>
-            </w:rPr>
-          </w:r>
-          <w:r>
-            <w:rPr>
-              <w:rStyle w:val="Hyperlink"/>
-              <w:noProof/>
-            </w:rPr>
-            <w:fldChar w:fldCharType="separate"/>
-          </w:r>
-          <w:r>
-            <w:rPr>
-              <w:rStyle w:val="Hyperlink"/>
-              <w:noProof/>
-            </w:rPr>
-            <w:t>Contents</w:t>
-          </w:r>
-          <w:r>
-            <w:rPr>
-              <w:noProof/>
-              <w:webHidden/>
-            </w:rPr>
-            <w:tab/>
-          </w:r>
-          <w:r>
-            <w:rPr>
-              <w:noProof/>
-              <w:webHidden/>
-            </w:rPr>
-            <w:fldChar w:fldCharType="begin"/>
-          </w:r>
-          <w:r>
-            <w:rPr>
-              <w:noProof/>
-              <w:webHidden/>
-            </w:rPr>
-            <w:instrText xml:space="preserve"> PAGEREF _Toc479069170 \h </w:instrText>
-          </w:r>
-          <w:r>
-            <w:rPr>
-              <w:noProof/>
-              <w:webHidden/>
-            </w:rPr>
-          </w:r>
-          <w:r>
-            <w:rPr>
-              <w:noProof/>
-              <w:webHidden/>
-            </w:rPr>
-            <w:fldChar w:fldCharType="separate"/>
-          </w:r>
-          <w:r>
-            <w:rPr>
-              <w:noProof/>
-              <w:webHidden/>
-            </w:rPr>
-            <w:t>1</w:t>
-          </w:r>
-          <w:r>
-            <w:rPr>
-              <w:noProof/>
-              <w:webHidden/>
-            </w:rPr>
-            <w:fldChar w:fldCharType="end"/>
-          </w:r>
-          <w:r>
-            <w:rPr>
-              <w:rStyle w:val="Hyperlink"/>
-              <w:noProof/>
-            </w:rPr>
-            <w:fldChar w:fldCharType="end"/>
-          </w:r>
+          <w:hyperlink w:anchor="_Toc479755130" w:history="1">
+            <w:r>
+              <w:rPr>
+                <w:rStyle w:val="Hyperlink"/>
+                <w:noProof/>
+              </w:rPr>
+              <w:t>Contents</w:t>
+            </w:r>
+            <w:r>
+              <w:rPr>
+                <w:noProof/>
+                <w:webHidden/>
+              </w:rPr>
+              <w:tab/>
+            </w:r>
+            <w:r>
+              <w:rPr>
+                <w:noProof/>
+                <w:webHidden/>
+              </w:rPr>
+              <w:fldChar w:fldCharType="begin"/>
+            </w:r>
+            <w:r>
+              <w:rPr>
+                <w:noProof/>
+                <w:webHidden/>
+              </w:rPr>
+              <w:instrText xml:space="preserve"> PAGEREF _Toc479755130 \h </w:instrText>
+            </w:r>
+            <w:r>
+              <w:rPr>
+                <w:noProof/>
+                <w:webHidden/>
+              </w:rPr>
+            </w:r>
+            <w:r>
+              <w:rPr>
+                <w:noProof/>
+                <w:webHidden/>
+              </w:rPr>
+              <w:fldChar w:fldCharType="separate"/>
+            </w:r>
+            <w:r>
+              <w:rPr>
+                <w:noProof/>
+                <w:webHidden/>
+              </w:rPr>
+              <w:t>1</w:t>
+            </w:r>
+            <w:r>
+              <w:rPr>
+                <w:noProof/>
+                <w:webHidden/>
+              </w:rPr>
+              <w:fldChar w:fldCharType="end"/>
+            </w:r>
+          </w:hyperlink>
         </w:p>
         <w:p>
           <w:pPr>
@@ -184,7 +137,7 @@
               <w:noProof/>
             </w:rPr>
           </w:pPr>
-          <w:hyperlink w:anchor="_Toc479069171" w:history="1">
+          <w:hyperlink w:anchor="_Toc479755131" w:history="1">
             <w:r>
               <w:rPr>
                 <w:rStyle w:val="Hyperlink"/>
@@ -212,76 +165,7 @@
                 <w:noProof/>
                 <w:webHidden/>
               </w:rPr>
-              <w:instrText xml:space="preserve"> PAGEREF _Toc479069171 \h </w:instrText>
-            </w:r>
-            <w:r>
-              <w:rPr>
-                <w:noProof/>
-                <w:webHidden/>
-              </w:rPr>
-            </w:r>
-            <w:r>
-              <w:rPr>
-                <w:noProof/>
-                <w:webHidden/>
-              </w:rPr>
-              <w:fldChar w:fldCharType="separate"/>
-            </w:r>
-            <w:r>
-              <w:rPr>
-                <w:noProof/>
-                <w:webHidden/>
-              </w:rPr>
-              <w:t>2</w:t>
-            </w:r>
-            <w:r>
-              <w:rPr>
-                <w:noProof/>
-                <w:webHidden/>
-              </w:rPr>
-              <w:fldChar w:fldCharType="end"/>
-            </w:r>
-          </w:hyperlink>
-        </w:p>
-        <w:p>
-          <w:pPr>
-            <w:pStyle w:val="TOC1"/>
-            <w:tabs>
-              <w:tab w:val="right" w:leader="dot" w:pos="11096"/>
-            </w:tabs>
-            <w:rPr>
-              <w:rFonts w:eastAsiaTheme="minorEastAsia"/>
-              <w:noProof/>
-            </w:rPr>
-          </w:pPr>
-          <w:hyperlink w:anchor="_Toc479069172" w:history="1">
-            <w:r>
-              <w:rPr>
-                <w:rStyle w:val="Hyperlink"/>
-                <w:noProof/>
-              </w:rPr>
-              <w:t>Step 01. Basic Setup. &lt;base&gt; Tag.</w:t>
-            </w:r>
-            <w:r>
-              <w:rPr>
-                <w:noProof/>
-                <w:webHidden/>
-              </w:rPr>
-              <w:tab/>
-            </w:r>
-            <w:r>
-              <w:rPr>
-                <w:noProof/>
-                <w:webHidden/>
-              </w:rPr>
-              <w:fldChar w:fldCharType="begin"/>
-            </w:r>
-            <w:r>
-              <w:rPr>
-                <w:noProof/>
-                <w:webHidden/>
-              </w:rPr>
-              <w:instrText xml:space="preserve"> PAGEREF _Toc479069172 \h </w:instrText>
+              <w:instrText xml:space="preserve"> PAGEREF _Toc479755131 \h </w:instrText>
             </w:r>
             <w:r>
               <w:rPr>
@@ -323,13 +207,14 @@
               <w:noProof/>
             </w:rPr>
           </w:pPr>
-          <w:hyperlink w:anchor="_Toc479069173" w:history="1">
+          <w:hyperlink w:anchor="_Toc479755132" w:history="1">
             <w:r>
               <w:rPr>
                 <w:rStyle w:val="Hyperlink"/>
                 <w:noProof/>
+                <w:lang w:val="ru-RU"/>
               </w:rPr>
-              <w:t>Step 02. Components</w:t>
+              <w:t>Усовные обозначения</w:t>
             </w:r>
             <w:r>
               <w:rPr>
@@ -350,7 +235,76 @@
                 <w:noProof/>
                 <w:webHidden/>
               </w:rPr>
-              <w:instrText xml:space="preserve"> PAGEREF _Toc479069173 \h </w:instrText>
+              <w:instrText xml:space="preserve"> PAGEREF _Toc479755132 \h </w:instrText>
+            </w:r>
+            <w:r>
+              <w:rPr>
+                <w:noProof/>
+                <w:webHidden/>
+              </w:rPr>
+            </w:r>
+            <w:r>
+              <w:rPr>
+                <w:noProof/>
+                <w:webHidden/>
+              </w:rPr>
+              <w:fldChar w:fldCharType="separate"/>
+            </w:r>
+            <w:r>
+              <w:rPr>
+                <w:noProof/>
+                <w:webHidden/>
+              </w:rPr>
+              <w:t>3</w:t>
+            </w:r>
+            <w:r>
+              <w:rPr>
+                <w:noProof/>
+                <w:webHidden/>
+              </w:rPr>
+              <w:fldChar w:fldCharType="end"/>
+            </w:r>
+          </w:hyperlink>
+        </w:p>
+        <w:p>
+          <w:pPr>
+            <w:pStyle w:val="TOC1"/>
+            <w:tabs>
+              <w:tab w:val="right" w:leader="dot" w:pos="11096"/>
+            </w:tabs>
+            <w:rPr>
+              <w:rFonts w:eastAsiaTheme="minorEastAsia"/>
+              <w:noProof/>
+            </w:rPr>
+          </w:pPr>
+          <w:hyperlink w:anchor="_Toc479755133" w:history="1">
+            <w:r>
+              <w:rPr>
+                <w:rStyle w:val="Hyperlink"/>
+                <w:noProof/>
+              </w:rPr>
+              <w:t>Step 01. Basic Setup. &lt;base&gt; Tag.</w:t>
+            </w:r>
+            <w:r>
+              <w:rPr>
+                <w:noProof/>
+                <w:webHidden/>
+              </w:rPr>
+              <w:tab/>
+            </w:r>
+            <w:r>
+              <w:rPr>
+                <w:noProof/>
+                <w:webHidden/>
+              </w:rPr>
+              <w:fldChar w:fldCharType="begin"/>
+            </w:r>
+            <w:r>
+              <w:rPr>
+                <w:noProof/>
+                <w:webHidden/>
+              </w:rPr>
+              <w:instrText xml:space="preserve"> PAGEREF _Toc479755133 \h </w:instrText>
             </w:r>
             <w:r>
               <w:rPr>
@@ -392,13 +346,13 @@
               <w:noProof/>
             </w:rPr>
           </w:pPr>
-          <w:hyperlink w:anchor="_Toc479069174" w:history="1">
+          <w:hyperlink w:anchor="_Toc479755134" w:history="1">
             <w:r>
               <w:rPr>
                 <w:rStyle w:val="Hyperlink"/>
                 <w:noProof/>
               </w:rPr>
-              <w:t>Step 03. Routes Config</w:t>
+              <w:t>Step 02. Components</w:t>
             </w:r>
             <w:r>
               <w:rPr>
@@ -419,7 +373,7 @@
                 <w:noProof/>
                 <w:webHidden/>
               </w:rPr>
-              <w:instrText xml:space="preserve"> PAGEREF _Toc479069174 \h </w:instrText>
+              <w:instrText xml:space="preserve"> PAGEREF _Toc479755134 \h </w:instrText>
             </w:r>
             <w:r>
               <w:rPr>
@@ -461,13 +415,13 @@
               <w:noProof/>
             </w:rPr>
           </w:pPr>
-          <w:hyperlink w:anchor="_Toc479069175" w:history="1">
+          <w:hyperlink w:anchor="_Toc479755135" w:history="1">
             <w:r>
               <w:rPr>
                 <w:rStyle w:val="Hyperlink"/>
                 <w:noProof/>
               </w:rPr>
-              <w:t>Step 04. Import Routes</w:t>
+              <w:t>Step 03. Routes Config</w:t>
             </w:r>
             <w:r>
               <w:rPr>
@@ -488,7 +442,7 @@
                 <w:noProof/>
                 <w:webHidden/>
               </w:rPr>
-              <w:instrText xml:space="preserve"> PAGEREF _Toc479069175 \h </w:instrText>
+              <w:instrText xml:space="preserve"> PAGEREF _Toc479755135 \h </w:instrText>
             </w:r>
             <w:r>
               <w:rPr>
@@ -530,13 +484,13 @@
               <w:noProof/>
             </w:rPr>
           </w:pPr>
-          <w:hyperlink w:anchor="_Toc479069176" w:history="1">
+          <w:hyperlink w:anchor="_Toc479755136" w:history="1">
             <w:r>
               <w:rPr>
                 <w:rStyle w:val="Hyperlink"/>
                 <w:noProof/>
               </w:rPr>
-              <w:t>Step 05. &lt;router-outlet&gt;</w:t>
+              <w:t>Step 04. Import Routes</w:t>
             </w:r>
             <w:r>
               <w:rPr>
@@ -557,7 +511,7 @@
                 <w:noProof/>
                 <w:webHidden/>
               </w:rPr>
-              <w:instrText xml:space="preserve"> PAGEREF _Toc479069176 \h </w:instrText>
+              <w:instrText xml:space="preserve"> PAGEREF _Toc479755136 \h </w:instrText>
             </w:r>
             <w:r>
               <w:rPr>
@@ -599,13 +553,13 @@
               <w:noProof/>
             </w:rPr>
           </w:pPr>
-          <w:hyperlink w:anchor="_Toc479069177" w:history="1">
+          <w:hyperlink w:anchor="_Toc479755137" w:history="1">
             <w:r>
               <w:rPr>
                 <w:rStyle w:val="Hyperlink"/>
                 <w:noProof/>
               </w:rPr>
-              <w:t>Step 06. routerLink</w:t>
+              <w:t>Step 05. &lt;router-outlet&gt;</w:t>
             </w:r>
             <w:r>
               <w:rPr>
@@ -626,7 +580,7 @@
                 <w:noProof/>
                 <w:webHidden/>
               </w:rPr>
-              <w:instrText xml:space="preserve"> PAGEREF _Toc479069177 \h </w:instrText>
+              <w:instrText xml:space="preserve"> PAGEREF _Toc479755137 \h </w:instrText>
             </w:r>
             <w:r>
               <w:rPr>
@@ -668,13 +622,13 @@
               <w:noProof/>
             </w:rPr>
           </w:pPr>
-          <w:hyperlink w:anchor="_Toc479069178" w:history="1">
+          <w:hyperlink w:anchor="_Toc479755138" w:history="1">
             <w:r>
               <w:rPr>
                 <w:rStyle w:val="Hyperlink"/>
                 <w:noProof/>
               </w:rPr>
-              <w:t>Step 07. routerLinkActive</w:t>
+              <w:t>Step 06. routerLink</w:t>
             </w:r>
             <w:r>
               <w:rPr>
@@ -695,7 +649,7 @@
                 <w:noProof/>
                 <w:webHidden/>
               </w:rPr>
-              <w:instrText xml:space="preserve"> PAGEREF _Toc479069178 \h </w:instrText>
+              <w:instrText xml:space="preserve"> PAGEREF _Toc479755138 \h </w:instrText>
             </w:r>
             <w:r>
               <w:rPr>
@@ -737,13 +691,13 @@
               <w:noProof/>
             </w:rPr>
           </w:pPr>
-          <w:hyperlink w:anchor="_Toc479069179" w:history="1">
+          <w:hyperlink w:anchor="_Toc479755139" w:history="1">
             <w:r>
               <w:rPr>
                 <w:rStyle w:val="Hyperlink"/>
                 <w:noProof/>
               </w:rPr>
-              <w:t>Step 08. Task Feature Module</w:t>
+              <w:t>Step 07. routerLinkActive</w:t>
             </w:r>
             <w:r>
               <w:rPr>
@@ -764,7 +718,7 @@
                 <w:noProof/>
                 <w:webHidden/>
               </w:rPr>
-              <w:instrText xml:space="preserve"> PAGEREF _Toc479069179 \h </w:instrText>
+              <w:instrText xml:space="preserve"> PAGEREF _Toc479755139 \h </w:instrText>
             </w:r>
             <w:r>
               <w:rPr>
@@ -806,7 +760,76 @@
               <w:noProof/>
             </w:rPr>
           </w:pPr>
-          <w:hyperlink w:anchor="_Toc479069180" w:history="1">
+          <w:hyperlink w:anchor="_Toc479755140" w:history="1">
+            <w:r>
+              <w:rPr>
+                <w:rStyle w:val="Hyperlink"/>
+                <w:noProof/>
+              </w:rPr>
+              <w:t>Step 08. Task Feature Module</w:t>
+            </w:r>
+            <w:r>
+              <w:rPr>
+                <w:noProof/>
+                <w:webHidden/>
+              </w:rPr>
+              <w:tab/>
+            </w:r>
+            <w:r>
+              <w:rPr>
+                <w:noProof/>
+                <w:webHidden/>
+              </w:rPr>
+              <w:fldChar w:fldCharType="begin"/>
+            </w:r>
+            <w:r>
+              <w:rPr>
+                <w:noProof/>
+                <w:webHidden/>
+              </w:rPr>
+              <w:instrText xml:space="preserve"> PAGEREF _Toc479755140 \h </w:instrText>
+            </w:r>
+            <w:r>
+              <w:rPr>
+                <w:noProof/>
+                <w:webHidden/>
+              </w:rPr>
+            </w:r>
+            <w:r>
+              <w:rPr>
+                <w:noProof/>
+                <w:webHidden/>
+              </w:rPr>
+              <w:fldChar w:fldCharType="separate"/>
+            </w:r>
+            <w:r>
+              <w:rPr>
+                <w:noProof/>
+                <w:webHidden/>
+              </w:rPr>
+              <w:t>11</w:t>
+            </w:r>
+            <w:r>
+              <w:rPr>
+                <w:noProof/>
+                <w:webHidden/>
+              </w:rPr>
+              <w:fldChar w:fldCharType="end"/>
+            </w:r>
+          </w:hyperlink>
+        </w:p>
+        <w:p>
+          <w:pPr>
+            <w:pStyle w:val="TOC1"/>
+            <w:tabs>
+              <w:tab w:val="right" w:leader="dot" w:pos="11096"/>
+            </w:tabs>
+            <w:rPr>
+              <w:rFonts w:eastAsiaTheme="minorEastAsia"/>
+              <w:noProof/>
+            </w:rPr>
+          </w:pPr>
+          <w:hyperlink w:anchor="_Toc479755141" w:history="1">
             <w:r>
               <w:rPr>
                 <w:rStyle w:val="Hyperlink"/>
@@ -833,76 +856,7 @@
                 <w:noProof/>
                 <w:webHidden/>
               </w:rPr>
-              <w:instrText xml:space="preserve"> PAGEREF _Toc479069180 \h </w:instrText>
-            </w:r>
-            <w:r>
-              <w:rPr>
-                <w:noProof/>
-                <w:webHidden/>
-              </w:rPr>
-            </w:r>
-            <w:r>
-              <w:rPr>
-                <w:noProof/>
-                <w:webHidden/>
-              </w:rPr>
-              <w:fldChar w:fldCharType="separate"/>
-            </w:r>
-            <w:r>
-              <w:rPr>
-                <w:noProof/>
-                <w:webHidden/>
-              </w:rPr>
-              <w:t>14</w:t>
-            </w:r>
-            <w:r>
-              <w:rPr>
-                <w:noProof/>
-                <w:webHidden/>
-              </w:rPr>
-              <w:fldChar w:fldCharType="end"/>
-            </w:r>
-          </w:hyperlink>
-        </w:p>
-        <w:p>
-          <w:pPr>
-            <w:pStyle w:val="TOC1"/>
-            <w:tabs>
-              <w:tab w:val="right" w:leader="dot" w:pos="11096"/>
-            </w:tabs>
-            <w:rPr>
-              <w:rFonts w:eastAsiaTheme="minorEastAsia"/>
-              <w:noProof/>
-            </w:rPr>
-          </w:pPr>
-          <w:hyperlink w:anchor="_Toc479069181" w:history="1">
-            <w:r>
-              <w:rPr>
-                <w:rStyle w:val="Hyperlink"/>
-                <w:noProof/>
-              </w:rPr>
-              <w:t>Step_10. Register Task Feature Routing</w:t>
-            </w:r>
-            <w:r>
-              <w:rPr>
-                <w:noProof/>
-                <w:webHidden/>
-              </w:rPr>
-              <w:tab/>
-            </w:r>
-            <w:r>
-              <w:rPr>
-                <w:noProof/>
-                <w:webHidden/>
-              </w:rPr>
-              <w:fldChar w:fldCharType="begin"/>
-            </w:r>
-            <w:r>
-              <w:rPr>
-                <w:noProof/>
-                <w:webHidden/>
-              </w:rPr>
-              <w:instrText xml:space="preserve"> PAGEREF _Toc479069181 \h </w:instrText>
+              <w:instrText xml:space="preserve"> PAGEREF _Toc479755141 \h </w:instrText>
             </w:r>
             <w:r>
               <w:rPr>
@@ -944,13 +898,13 @@
               <w:noProof/>
             </w:rPr>
           </w:pPr>
-          <w:hyperlink w:anchor="_Toc479069182" w:history="1">
+          <w:hyperlink w:anchor="_Toc479755142" w:history="1">
             <w:r>
               <w:rPr>
                 <w:rStyle w:val="Hyperlink"/>
                 <w:noProof/>
               </w:rPr>
-              <w:t>Step_11. Register Tasks Feature Module</w:t>
+              <w:t>Step_10. Register Task Feature Routing</w:t>
             </w:r>
             <w:r>
               <w:rPr>
@@ -971,7 +925,7 @@
                 <w:noProof/>
                 <w:webHidden/>
               </w:rPr>
-              <w:instrText xml:space="preserve"> PAGEREF _Toc479069182 \h </w:instrText>
+              <w:instrText xml:space="preserve"> PAGEREF _Toc479755142 \h </w:instrText>
             </w:r>
             <w:r>
               <w:rPr>
@@ -1013,13 +967,13 @@
               <w:noProof/>
             </w:rPr>
           </w:pPr>
-          <w:hyperlink w:anchor="_Toc479069183" w:history="1">
+          <w:hyperlink w:anchor="_Toc479755143" w:history="1">
             <w:r>
               <w:rPr>
                 <w:rStyle w:val="Hyperlink"/>
                 <w:noProof/>
               </w:rPr>
-              <w:t>Step_12. Tasks List on Home Page</w:t>
+              <w:t>Step_11. Register Tasks Feature Module</w:t>
             </w:r>
             <w:r>
               <w:rPr>
@@ -1040,7 +994,7 @@
                 <w:noProof/>
                 <w:webHidden/>
               </w:rPr>
-              <w:instrText xml:space="preserve"> PAGEREF _Toc479069183 \h </w:instrText>
+              <w:instrText xml:space="preserve"> PAGEREF _Toc479755143 \h </w:instrText>
             </w:r>
             <w:r>
               <w:rPr>
@@ -1082,13 +1036,13 @@
               <w:noProof/>
             </w:rPr>
           </w:pPr>
-          <w:hyperlink w:anchor="_Toc479069184" w:history="1">
+          <w:hyperlink w:anchor="_Toc479755144" w:history="1">
             <w:r>
               <w:rPr>
                 <w:rStyle w:val="Hyperlink"/>
                 <w:noProof/>
               </w:rPr>
-              <w:t>Step_13. Navigate</w:t>
+              <w:t>Step_12. Tasks List on Home Page</w:t>
             </w:r>
             <w:r>
               <w:rPr>
@@ -1109,7 +1063,7 @@
                 <w:noProof/>
                 <w:webHidden/>
               </w:rPr>
-              <w:instrText xml:space="preserve"> PAGEREF _Toc479069184 \h </w:instrText>
+              <w:instrText xml:space="preserve"> PAGEREF _Toc479755144 \h </w:instrText>
             </w:r>
             <w:r>
               <w:rPr>
@@ -1151,7 +1105,76 @@
               <w:noProof/>
             </w:rPr>
           </w:pPr>
-          <w:hyperlink w:anchor="_Toc479069185" w:history="1">
+          <w:hyperlink w:anchor="_Toc479755145" w:history="1">
+            <w:r>
+              <w:rPr>
+                <w:rStyle w:val="Hyperlink"/>
+                <w:noProof/>
+              </w:rPr>
+              <w:t>Step_13. Navigate</w:t>
+            </w:r>
+            <w:r>
+              <w:rPr>
+                <w:noProof/>
+                <w:webHidden/>
+              </w:rPr>
+              <w:tab/>
+            </w:r>
+            <w:r>
+              <w:rPr>
+                <w:noProof/>
+                <w:webHidden/>
+              </w:rPr>
+              <w:fldChar w:fldCharType="begin"/>
+            </w:r>
+            <w:r>
+              <w:rPr>
+                <w:noProof/>
+                <w:webHidden/>
+              </w:rPr>
+              <w:instrText xml:space="preserve"> PAGEREF _Toc479755145 \h </w:instrText>
+            </w:r>
+            <w:r>
+              <w:rPr>
+                <w:noProof/>
+                <w:webHidden/>
+              </w:rPr>
+            </w:r>
+            <w:r>
+              <w:rPr>
+                <w:noProof/>
+                <w:webHidden/>
+              </w:rPr>
+              <w:fldChar w:fldCharType="separate"/>
+            </w:r>
+            <w:r>
+              <w:rPr>
+                <w:noProof/>
+                <w:webHidden/>
+              </w:rPr>
+              <w:t>19</w:t>
+            </w:r>
+            <w:r>
+              <w:rPr>
+                <w:noProof/>
+                <w:webHidden/>
+              </w:rPr>
+              <w:fldChar w:fldCharType="end"/>
+            </w:r>
+          </w:hyperlink>
+        </w:p>
+        <w:p>
+          <w:pPr>
+            <w:pStyle w:val="TOC1"/>
+            <w:tabs>
+              <w:tab w:val="right" w:leader="dot" w:pos="11096"/>
+            </w:tabs>
+            <w:rPr>
+              <w:rFonts w:eastAsiaTheme="minorEastAsia"/>
+              <w:noProof/>
+            </w:rPr>
+          </w:pPr>
+          <w:hyperlink w:anchor="_Toc479755146" w:history="1">
             <w:r>
               <w:rPr>
                 <w:rStyle w:val="Hyperlink"/>
@@ -1178,76 +1201,7 @@
                 <w:noProof/>
                 <w:webHidden/>
               </w:rPr>
-              <w:instrText xml:space="preserve"> PAGEREF _Toc479069185 \h </w:instrText>
-            </w:r>
-            <w:r>
-              <w:rPr>
-                <w:noProof/>
-                <w:webHidden/>
-              </w:rPr>
-            </w:r>
-            <w:r>
-              <w:rPr>
-                <w:noProof/>
-                <w:webHidden/>
-              </w:rPr>
-              <w:fldChar w:fldCharType="separate"/>
-            </w:r>
-            <w:r>
-              <w:rPr>
-                <w:noProof/>
-                <w:webHidden/>
-              </w:rPr>
-              <w:t>21</w:t>
-            </w:r>
-            <w:r>
-              <w:rPr>
-                <w:noProof/>
-                <w:webHidden/>
-              </w:rPr>
-              <w:fldChar w:fldCharType="end"/>
-            </w:r>
-          </w:hyperlink>
-        </w:p>
-        <w:p>
-          <w:pPr>
-            <w:pStyle w:val="TOC1"/>
-            <w:tabs>
-              <w:tab w:val="right" w:leader="dot" w:pos="11096"/>
-            </w:tabs>
-            <w:rPr>
-              <w:rFonts w:eastAsiaTheme="minorEastAsia"/>
-              <w:noProof/>
-            </w:rPr>
-          </w:pPr>
-          <w:hyperlink w:anchor="_Toc479069186" w:history="1">
-            <w:r>
-              <w:rPr>
-                <w:rStyle w:val="Hyperlink"/>
-                <w:noProof/>
-              </w:rPr>
-              <w:t>Step_15. Navigate Back</w:t>
-            </w:r>
-            <w:r>
-              <w:rPr>
-                <w:noProof/>
-                <w:webHidden/>
-              </w:rPr>
-              <w:tab/>
-            </w:r>
-            <w:r>
-              <w:rPr>
-                <w:noProof/>
-                <w:webHidden/>
-              </w:rPr>
-              <w:fldChar w:fldCharType="begin"/>
-            </w:r>
-            <w:r>
-              <w:rPr>
-                <w:noProof/>
-                <w:webHidden/>
-              </w:rPr>
-              <w:instrText xml:space="preserve"> PAGEREF _Toc479069186 \h </w:instrText>
+              <w:instrText xml:space="preserve"> PAGEREF _Toc479755146 \h </w:instrText>
             </w:r>
             <w:r>
               <w:rPr>
@@ -1289,13 +1243,13 @@
               <w:noProof/>
             </w:rPr>
           </w:pPr>
-          <w:hyperlink w:anchor="_Toc479069187" w:history="1">
+          <w:hyperlink w:anchor="_Toc479755147" w:history="1">
             <w:r>
               <w:rPr>
                 <w:rStyle w:val="Hyperlink"/>
                 <w:noProof/>
               </w:rPr>
-              <w:t>Step_16. Users Components</w:t>
+              <w:t>Step_15. Navigate Back</w:t>
             </w:r>
             <w:r>
               <w:rPr>
@@ -1316,7 +1270,7 @@
                 <w:noProof/>
                 <w:webHidden/>
               </w:rPr>
-              <w:instrText xml:space="preserve"> PAGEREF _Toc479069187 \h </w:instrText>
+              <w:instrText xml:space="preserve"> PAGEREF _Toc479755147 \h </w:instrText>
             </w:r>
             <w:r>
               <w:rPr>
@@ -1358,7 +1312,76 @@
               <w:noProof/>
             </w:rPr>
           </w:pPr>
-          <w:hyperlink w:anchor="_Toc479069188" w:history="1">
+          <w:hyperlink w:anchor="_Toc479755148" w:history="1">
+            <w:r>
+              <w:rPr>
+                <w:rStyle w:val="Hyperlink"/>
+                <w:noProof/>
+              </w:rPr>
+              <w:t>Step_16. Users Components</w:t>
+            </w:r>
+            <w:r>
+              <w:rPr>
+                <w:noProof/>
+                <w:webHidden/>
+              </w:rPr>
+              <w:tab/>
+            </w:r>
+            <w:r>
+              <w:rPr>
+                <w:noProof/>
+                <w:webHidden/>
+              </w:rPr>
+              <w:fldChar w:fldCharType="begin"/>
+            </w:r>
+            <w:r>
+              <w:rPr>
+                <w:noProof/>
+                <w:webHidden/>
+              </w:rPr>
+              <w:instrText xml:space="preserve"> PAGEREF _Toc479755148 \h </w:instrText>
+            </w:r>
+            <w:r>
+              <w:rPr>
+                <w:noProof/>
+                <w:webHidden/>
+              </w:rPr>
+            </w:r>
+            <w:r>
+              <w:rPr>
+                <w:noProof/>
+                <w:webHidden/>
+              </w:rPr>
+              <w:fldChar w:fldCharType="separate"/>
+            </w:r>
+            <w:r>
+              <w:rPr>
+                <w:noProof/>
+                <w:webHidden/>
+              </w:rPr>
+              <w:t>24</w:t>
+            </w:r>
+            <w:r>
+              <w:rPr>
+                <w:noProof/>
+                <w:webHidden/>
+              </w:rPr>
+              <w:fldChar w:fldCharType="end"/>
+            </w:r>
+          </w:hyperlink>
+        </w:p>
+        <w:p>
+          <w:pPr>
+            <w:pStyle w:val="TOC1"/>
+            <w:tabs>
+              <w:tab w:val="right" w:leader="dot" w:pos="11096"/>
+            </w:tabs>
+            <w:rPr>
+              <w:rFonts w:eastAsiaTheme="minorEastAsia"/>
+              <w:noProof/>
+            </w:rPr>
+          </w:pPr>
+          <w:hyperlink w:anchor="_Toc479755149" w:history="1">
             <w:r>
               <w:rPr>
                 <w:rStyle w:val="Hyperlink"/>
@@ -1385,76 +1408,7 @@
                 <w:noProof/>
                 <w:webHidden/>
               </w:rPr>
-              <w:instrText xml:space="preserve"> PAGEREF _Toc479069188 \h </w:instrText>
-            </w:r>
-            <w:r>
-              <w:rPr>
-                <w:noProof/>
-                <w:webHidden/>
-              </w:rPr>
-            </w:r>
-            <w:r>
-              <w:rPr>
-                <w:noProof/>
-                <w:webHidden/>
-              </w:rPr>
-              <w:fldChar w:fldCharType="separate"/>
-            </w:r>
-            <w:r>
-              <w:rPr>
-                <w:noProof/>
-                <w:webHidden/>
-              </w:rPr>
-              <w:t>28</w:t>
-            </w:r>
-            <w:r>
-              <w:rPr>
-                <w:noProof/>
-                <w:webHidden/>
-              </w:rPr>
-              <w:fldChar w:fldCharType="end"/>
-            </w:r>
-          </w:hyperlink>
-        </w:p>
-        <w:p>
-          <w:pPr>
-            <w:pStyle w:val="TOC1"/>
-            <w:tabs>
-              <w:tab w:val="right" w:leader="dot" w:pos="11096"/>
-            </w:tabs>
-            <w:rPr>
-              <w:rFonts w:eastAsiaTheme="minorEastAsia"/>
-              <w:noProof/>
-            </w:rPr>
-          </w:pPr>
-          <w:hyperlink w:anchor="_Toc479069189" w:history="1">
-            <w:r>
-              <w:rPr>
-                <w:rStyle w:val="Hyperlink"/>
-                <w:noProof/>
-              </w:rPr>
-              <w:t>Step_18. Users Nested Routing</w:t>
-            </w:r>
-            <w:r>
-              <w:rPr>
-                <w:noProof/>
-                <w:webHidden/>
-              </w:rPr>
-              <w:tab/>
-            </w:r>
-            <w:r>
-              <w:rPr>
-                <w:noProof/>
-                <w:webHidden/>
-              </w:rPr>
-              <w:fldChar w:fldCharType="begin"/>
-            </w:r>
-            <w:r>
-              <w:rPr>
-                <w:noProof/>
-                <w:webHidden/>
-              </w:rPr>
-              <w:instrText xml:space="preserve"> PAGEREF _Toc479069189 \h </w:instrText>
+              <w:instrText xml:space="preserve"> PAGEREF _Toc479755149 \h </w:instrText>
             </w:r>
             <w:r>
               <w:rPr>
@@ -1496,7 +1450,76 @@
               <w:noProof/>
             </w:rPr>
           </w:pPr>
-          <w:hyperlink w:anchor="_Toc479069190" w:history="1">
+          <w:hyperlink w:anchor="_Toc479755150" w:history="1">
+            <w:r>
+              <w:rPr>
+                <w:rStyle w:val="Hyperlink"/>
+                <w:noProof/>
+              </w:rPr>
+              <w:t>Step_18. Users Nested Routing</w:t>
+            </w:r>
+            <w:r>
+              <w:rPr>
+                <w:noProof/>
+                <w:webHidden/>
+              </w:rPr>
+              <w:tab/>
+            </w:r>
+            <w:r>
+              <w:rPr>
+                <w:noProof/>
+                <w:webHidden/>
+              </w:rPr>
+              <w:fldChar w:fldCharType="begin"/>
+            </w:r>
+            <w:r>
+              <w:rPr>
+                <w:noProof/>
+                <w:webHidden/>
+              </w:rPr>
+              <w:instrText xml:space="preserve"> PAGEREF _Toc479755150 \h </w:instrText>
+            </w:r>
+            <w:r>
+              <w:rPr>
+                <w:noProof/>
+                <w:webHidden/>
+              </w:rPr>
+            </w:r>
+            <w:r>
+              <w:rPr>
+                <w:noProof/>
+                <w:webHidden/>
+              </w:rPr>
+              <w:fldChar w:fldCharType="separate"/>
+            </w:r>
+            <w:r>
+              <w:rPr>
+                <w:noProof/>
+                <w:webHidden/>
+              </w:rPr>
+              <w:t>30</w:t>
+            </w:r>
+            <w:r>
+              <w:rPr>
+                <w:noProof/>
+                <w:webHidden/>
+              </w:rPr>
+              <w:fldChar w:fldCharType="end"/>
+            </w:r>
+          </w:hyperlink>
+        </w:p>
+        <w:p>
+          <w:pPr>
+            <w:pStyle w:val="TOC1"/>
+            <w:tabs>
+              <w:tab w:val="right" w:leader="dot" w:pos="11096"/>
+            </w:tabs>
+            <w:rPr>
+              <w:rFonts w:eastAsiaTheme="minorEastAsia"/>
+              <w:noProof/>
+            </w:rPr>
+          </w:pPr>
+          <w:hyperlink w:anchor="_Toc479755151" w:history="1">
             <w:r>
               <w:rPr>
                 <w:rStyle w:val="Hyperlink"/>
@@ -1523,76 +1546,7 @@
                 <w:noProof/>
                 <w:webHidden/>
               </w:rPr>
-              <w:instrText xml:space="preserve"> PAGEREF _Toc479069190 \h </w:instrText>
-            </w:r>
-            <w:r>
-              <w:rPr>
-                <w:noProof/>
-                <w:webHidden/>
-              </w:rPr>
-            </w:r>
-            <w:r>
-              <w:rPr>
-                <w:noProof/>
-                <w:webHidden/>
-              </w:rPr>
-              <w:fldChar w:fldCharType="separate"/>
-            </w:r>
-            <w:r>
-              <w:rPr>
-                <w:noProof/>
-                <w:webHidden/>
-              </w:rPr>
-              <w:t>31</w:t>
-            </w:r>
-            <w:r>
-              <w:rPr>
-                <w:noProof/>
-                <w:webHidden/>
-              </w:rPr>
-              <w:fldChar w:fldCharType="end"/>
-            </w:r>
-          </w:hyperlink>
-        </w:p>
-        <w:p>
-          <w:pPr>
-            <w:pStyle w:val="TOC1"/>
-            <w:tabs>
-              <w:tab w:val="right" w:leader="dot" w:pos="11096"/>
-            </w:tabs>
-            <w:rPr>
-              <w:rFonts w:eastAsiaTheme="minorEastAsia"/>
-              <w:noProof/>
-            </w:rPr>
-          </w:pPr>
-          <w:hyperlink w:anchor="_Toc479069191" w:history="1">
-            <w:r>
-              <w:rPr>
-                <w:rStyle w:val="Hyperlink"/>
-                <w:noProof/>
-              </w:rPr>
-              <w:t>Step_20. Optional Parameters</w:t>
-            </w:r>
-            <w:r>
-              <w:rPr>
-                <w:noProof/>
-                <w:webHidden/>
-              </w:rPr>
-              <w:tab/>
-            </w:r>
-            <w:r>
-              <w:rPr>
-                <w:noProof/>
-                <w:webHidden/>
-              </w:rPr>
-              <w:fldChar w:fldCharType="begin"/>
-            </w:r>
-            <w:r>
-              <w:rPr>
-                <w:noProof/>
-                <w:webHidden/>
-              </w:rPr>
-              <w:instrText xml:space="preserve"> PAGEREF _Toc479069191 \h </w:instrText>
+              <w:instrText xml:space="preserve"> PAGEREF _Toc479755151 \h </w:instrText>
             </w:r>
             <w:r>
               <w:rPr>
@@ -1634,13 +1588,13 @@
               <w:noProof/>
             </w:rPr>
           </w:pPr>
-          <w:hyperlink w:anchor="_Toc479069192" w:history="1">
+          <w:hyperlink w:anchor="_Toc479755152" w:history="1">
             <w:r>
               <w:rPr>
                 <w:rStyle w:val="Hyperlink"/>
                 <w:noProof/>
               </w:rPr>
-              <w:t>Step_21. Admin Feature Area</w:t>
+              <w:t>Step_20. Optional Parameters</w:t>
             </w:r>
             <w:r>
               <w:rPr>
@@ -1661,7 +1615,7 @@
                 <w:noProof/>
                 <w:webHidden/>
               </w:rPr>
-              <w:instrText xml:space="preserve"> PAGEREF _Toc479069192 \h </w:instrText>
+              <w:instrText xml:space="preserve"> PAGEREF _Toc479755152 \h </w:instrText>
             </w:r>
             <w:r>
               <w:rPr>
@@ -1703,7 +1657,76 @@
               <w:noProof/>
             </w:rPr>
           </w:pPr>
-          <w:hyperlink w:anchor="_Toc479069193" w:history="1">
+          <w:hyperlink w:anchor="_Toc479755153" w:history="1">
+            <w:r>
+              <w:rPr>
+                <w:rStyle w:val="Hyperlink"/>
+                <w:noProof/>
+              </w:rPr>
+              <w:t>Step_21. Admin Feature Area</w:t>
+            </w:r>
+            <w:r>
+              <w:rPr>
+                <w:noProof/>
+                <w:webHidden/>
+              </w:rPr>
+              <w:tab/>
+            </w:r>
+            <w:r>
+              <w:rPr>
+                <w:noProof/>
+                <w:webHidden/>
+              </w:rPr>
+              <w:fldChar w:fldCharType="begin"/>
+            </w:r>
+            <w:r>
+              <w:rPr>
+                <w:noProof/>
+                <w:webHidden/>
+              </w:rPr>
+              <w:instrText xml:space="preserve"> PAGEREF _Toc479755153 \h </w:instrText>
+            </w:r>
+            <w:r>
+              <w:rPr>
+                <w:noProof/>
+                <w:webHidden/>
+              </w:rPr>
+            </w:r>
+            <w:r>
+              <w:rPr>
+                <w:noProof/>
+                <w:webHidden/>
+              </w:rPr>
+              <w:fldChar w:fldCharType="separate"/>
+            </w:r>
+            <w:r>
+              <w:rPr>
+                <w:noProof/>
+                <w:webHidden/>
+              </w:rPr>
+              <w:t>34</w:t>
+            </w:r>
+            <w:r>
+              <w:rPr>
+                <w:noProof/>
+                <w:webHidden/>
+              </w:rPr>
+              <w:fldChar w:fldCharType="end"/>
+            </w:r>
+          </w:hyperlink>
+        </w:p>
+        <w:p>
+          <w:pPr>
+            <w:pStyle w:val="TOC1"/>
+            <w:tabs>
+              <w:tab w:val="right" w:leader="dot" w:pos="11096"/>
+            </w:tabs>
+            <w:rPr>
+              <w:rFonts w:eastAsiaTheme="minorEastAsia"/>
+              <w:noProof/>
+            </w:rPr>
+          </w:pPr>
+          <w:hyperlink w:anchor="_Toc479755154" w:history="1">
             <w:r>
               <w:rPr>
                 <w:rStyle w:val="Hyperlink"/>
@@ -1730,76 +1753,7 @@
                 <w:noProof/>
                 <w:webHidden/>
               </w:rPr>
-              <w:instrText xml:space="preserve"> PAGEREF _Toc479069193 \h </w:instrText>
-            </w:r>
-            <w:r>
-              <w:rPr>
-                <w:noProof/>
-                <w:webHidden/>
-              </w:rPr>
-            </w:r>
-            <w:r>
-              <w:rPr>
-                <w:noProof/>
-                <w:webHidden/>
-              </w:rPr>
-              <w:fldChar w:fldCharType="separate"/>
-            </w:r>
-            <w:r>
-              <w:rPr>
-                <w:noProof/>
-                <w:webHidden/>
-              </w:rPr>
-              <w:t>36</w:t>
-            </w:r>
-            <w:r>
-              <w:rPr>
-                <w:noProof/>
-                <w:webHidden/>
-              </w:rPr>
-              <w:fldChar w:fldCharType="end"/>
-            </w:r>
-          </w:hyperlink>
-        </w:p>
-        <w:p>
-          <w:pPr>
-            <w:pStyle w:val="TOC1"/>
-            <w:tabs>
-              <w:tab w:val="right" w:leader="dot" w:pos="11096"/>
-            </w:tabs>
-            <w:rPr>
-              <w:rFonts w:eastAsiaTheme="minorEastAsia"/>
-              <w:noProof/>
-            </w:rPr>
-          </w:pPr>
-          <w:hyperlink w:anchor="_Toc479069194" w:history="1">
-            <w:r>
-              <w:rPr>
-                <w:rStyle w:val="Hyperlink"/>
-                <w:noProof/>
-              </w:rPr>
-              <w:t>Step_23. Auth Service</w:t>
-            </w:r>
-            <w:r>
-              <w:rPr>
-                <w:noProof/>
-                <w:webHidden/>
-              </w:rPr>
-              <w:tab/>
-            </w:r>
-            <w:r>
-              <w:rPr>
-                <w:noProof/>
-                <w:webHidden/>
-              </w:rPr>
-              <w:fldChar w:fldCharType="begin"/>
-            </w:r>
-            <w:r>
-              <w:rPr>
-                <w:noProof/>
-                <w:webHidden/>
-              </w:rPr>
-              <w:instrText xml:space="preserve"> PAGEREF _Toc479069194 \h </w:instrText>
+              <w:instrText xml:space="preserve"> PAGEREF _Toc479755154 \h </w:instrText>
             </w:r>
             <w:r>
               <w:rPr>
@@ -1841,7 +1795,76 @@
               <w:noProof/>
             </w:rPr>
           </w:pPr>
-          <w:hyperlink w:anchor="_Toc479069195" w:history="1">
+          <w:hyperlink w:anchor="_Toc479755155" w:history="1">
+            <w:r>
+              <w:rPr>
+                <w:rStyle w:val="Hyperlink"/>
+                <w:noProof/>
+              </w:rPr>
+              <w:t>Step_23. Auth Service</w:t>
+            </w:r>
+            <w:r>
+              <w:rPr>
+                <w:noProof/>
+                <w:webHidden/>
+              </w:rPr>
+              <w:tab/>
+            </w:r>
+            <w:r>
+              <w:rPr>
+                <w:noProof/>
+                <w:webHidden/>
+              </w:rPr>
+              <w:fldChar w:fldCharType="begin"/>
+            </w:r>
+            <w:r>
+              <w:rPr>
+                <w:noProof/>
+                <w:webHidden/>
+              </w:rPr>
+              <w:instrText xml:space="preserve"> PAGEREF _Toc479755155 \h </w:instrText>
+            </w:r>
+            <w:r>
+              <w:rPr>
+                <w:noProof/>
+                <w:webHidden/>
+              </w:rPr>
+            </w:r>
+            <w:r>
+              <w:rPr>
+                <w:noProof/>
+                <w:webHidden/>
+              </w:rPr>
+              <w:fldChar w:fldCharType="separate"/>
+            </w:r>
+            <w:r>
+              <w:rPr>
+                <w:noProof/>
+                <w:webHidden/>
+              </w:rPr>
+              <w:t>38</w:t>
+            </w:r>
+            <w:r>
+              <w:rPr>
+                <w:noProof/>
+                <w:webHidden/>
+              </w:rPr>
+              <w:fldChar w:fldCharType="end"/>
+            </w:r>
+          </w:hyperlink>
+        </w:p>
+        <w:p>
+          <w:pPr>
+            <w:pStyle w:val="TOC1"/>
+            <w:tabs>
+              <w:tab w:val="right" w:leader="dot" w:pos="11096"/>
+            </w:tabs>
+            <w:rPr>
+              <w:rFonts w:eastAsiaTheme="minorEastAsia"/>
+              <w:noProof/>
+            </w:rPr>
+          </w:pPr>
+          <w:hyperlink w:anchor="_Toc479755156" w:history="1">
             <w:r>
               <w:rPr>
                 <w:rStyle w:val="Hyperlink"/>
@@ -1868,7 +1891,7 @@
                 <w:noProof/>
                 <w:webHidden/>
               </w:rPr>
-              <w:instrText xml:space="preserve"> PAGEREF _Toc479069195 \h </w:instrText>
+              <w:instrText xml:space="preserve"> PAGEREF _Toc479755156 \h </w:instrText>
             </w:r>
             <w:r>
               <w:rPr>
@@ -1888,7 +1911,7 @@
                 <w:noProof/>
                 <w:webHidden/>
               </w:rPr>
-              <w:t>39</w:t>
+              <w:t>40</w:t>
             </w:r>
             <w:r>
               <w:rPr>
@@ -1910,7 +1933,7 @@
               <w:noProof/>
             </w:rPr>
           </w:pPr>
-          <w:hyperlink w:anchor="_Toc479069196" w:history="1">
+          <w:hyperlink w:anchor="_Toc479755157" w:history="1">
             <w:r>
               <w:rPr>
                 <w:rStyle w:val="Hyperlink"/>
@@ -1952,76 +1975,7 @@
                 <w:noProof/>
                 <w:webHidden/>
               </w:rPr>
-              <w:instrText xml:space="preserve"> PAGEREF _Toc479069196 \h </w:instrText>
-            </w:r>
-            <w:r>
-              <w:rPr>
-                <w:noProof/>
-                <w:webHidden/>
-              </w:rPr>
-            </w:r>
-            <w:r>
-              <w:rPr>
-                <w:noProof/>
-                <w:webHidden/>
-              </w:rPr>
-              <w:fldChar w:fldCharType="separate"/>
-            </w:r>
-            <w:r>
-              <w:rPr>
-                <w:noProof/>
-                <w:webHidden/>
-              </w:rPr>
-              <w:t>41</w:t>
-            </w:r>
-            <w:r>
-              <w:rPr>
-                <w:noProof/>
-                <w:webHidden/>
-              </w:rPr>
-              <w:fldChar w:fldCharType="end"/>
-            </w:r>
-          </w:hyperlink>
-        </w:p>
-        <w:p>
-          <w:pPr>
-            <w:pStyle w:val="TOC1"/>
-            <w:tabs>
-              <w:tab w:val="right" w:leader="dot" w:pos="11096"/>
-            </w:tabs>
-            <w:rPr>
-              <w:rFonts w:eastAsiaTheme="minorEastAsia"/>
-              <w:noProof/>
-            </w:rPr>
-          </w:pPr>
-          <w:hyperlink w:anchor="_Toc479069197" w:history="1">
-            <w:r>
-              <w:rPr>
-                <w:rStyle w:val="Hyperlink"/>
-                <w:noProof/>
-              </w:rPr>
-              <w:t>Step_26. canDeactivate Guard</w:t>
-            </w:r>
-            <w:r>
-              <w:rPr>
-                <w:noProof/>
-                <w:webHidden/>
-              </w:rPr>
-              <w:tab/>
-            </w:r>
-            <w:r>
-              <w:rPr>
-                <w:noProof/>
-                <w:webHidden/>
-              </w:rPr>
-              <w:fldChar w:fldCharType="begin"/>
-            </w:r>
-            <w:r>
-              <w:rPr>
-                <w:noProof/>
-                <w:webHidden/>
-              </w:rPr>
-              <w:instrText xml:space="preserve"> PAGEREF _Toc479069197 \h </w:instrText>
+              <w:instrText xml:space="preserve"> PAGEREF _Toc479755157 \h </w:instrText>
             </w:r>
             <w:r>
               <w:rPr>
@@ -2063,7 +2017,76 @@
               <w:noProof/>
             </w:rPr>
           </w:pPr>
-          <w:hyperlink w:anchor="_Toc479069198" w:history="1">
+          <w:hyperlink w:anchor="_Toc479755158" w:history="1">
+            <w:r>
+              <w:rPr>
+                <w:rStyle w:val="Hyperlink"/>
+                <w:noProof/>
+              </w:rPr>
+              <w:t>Step_26. canDeactivate Guard</w:t>
+            </w:r>
+            <w:r>
+              <w:rPr>
+                <w:noProof/>
+                <w:webHidden/>
+              </w:rPr>
+              <w:tab/>
+            </w:r>
+            <w:r>
+              <w:rPr>
+                <w:noProof/>
+                <w:webHidden/>
+              </w:rPr>
+              <w:fldChar w:fldCharType="begin"/>
+            </w:r>
+            <w:r>
+              <w:rPr>
+                <w:noProof/>
+                <w:webHidden/>
+              </w:rPr>
+              <w:instrText xml:space="preserve"> PAGEREF _Toc479755158 \h </w:instrText>
+            </w:r>
+            <w:r>
+              <w:rPr>
+                <w:noProof/>
+                <w:webHidden/>
+              </w:rPr>
+            </w:r>
+            <w:r>
+              <w:rPr>
+                <w:noProof/>
+                <w:webHidden/>
+              </w:rPr>
+              <w:fldChar w:fldCharType="separate"/>
+            </w:r>
+            <w:r>
+              <w:rPr>
+                <w:noProof/>
+                <w:webHidden/>
+              </w:rPr>
+              <w:t>43</w:t>
+            </w:r>
+            <w:r>
+              <w:rPr>
+                <w:noProof/>
+                <w:webHidden/>
+              </w:rPr>
+              <w:fldChar w:fldCharType="end"/>
+            </w:r>
+          </w:hyperlink>
+        </w:p>
+        <w:p>
+          <w:pPr>
+            <w:pStyle w:val="TOC1"/>
+            <w:tabs>
+              <w:tab w:val="right" w:leader="dot" w:pos="11096"/>
+            </w:tabs>
+            <w:rPr>
+              <w:rFonts w:eastAsiaTheme="minorEastAsia"/>
+              <w:noProof/>
+            </w:rPr>
+          </w:pPr>
+          <w:hyperlink w:anchor="_Toc479755159" w:history="1">
             <w:r>
               <w:rPr>
                 <w:rStyle w:val="Hyperlink"/>
@@ -2105,7 +2128,7 @@
                 <w:noProof/>
                 <w:webHidden/>
               </w:rPr>
-              <w:instrText xml:space="preserve"> PAGEREF _Toc479069198 \h </w:instrText>
+              <w:instrText xml:space="preserve"> PAGEREF _Toc479755159 \h </w:instrText>
             </w:r>
             <w:r>
               <w:rPr>
@@ -2125,7 +2148,7 @@
                 <w:noProof/>
                 <w:webHidden/>
               </w:rPr>
-              <w:t>44</w:t>
+              <w:t>45</w:t>
             </w:r>
             <w:r>
               <w:rPr>
@@ -2147,7 +2170,7 @@
               <w:noProof/>
             </w:rPr>
           </w:pPr>
-          <w:hyperlink w:anchor="_Toc479069199" w:history="1">
+          <w:hyperlink w:anchor="_Toc479755160" w:history="1">
             <w:r>
               <w:rPr>
                 <w:rStyle w:val="Hyperlink"/>
@@ -2174,7 +2197,7 @@
                 <w:noProof/>
                 <w:webHidden/>
               </w:rPr>
-              <w:instrText xml:space="preserve"> PAGEREF _Toc479069199 \h </w:instrText>
+              <w:instrText xml:space="preserve"> PAGEREF _Toc479755160 \h </w:instrText>
             </w:r>
             <w:r>
               <w:rPr>
@@ -2194,7 +2217,7 @@
                 <w:noProof/>
                 <w:webHidden/>
               </w:rPr>
-              <w:t>46</w:t>
+              <w:t>47</w:t>
             </w:r>
             <w:r>
               <w:rPr>
@@ -2216,7 +2239,7 @@
               <w:noProof/>
             </w:rPr>
           </w:pPr>
-          <w:hyperlink w:anchor="_Toc479069200" w:history="1">
+          <w:hyperlink w:anchor="_Toc479755161" w:history="1">
             <w:r>
               <w:rPr>
                 <w:rStyle w:val="Hyperlink"/>
@@ -2243,76 +2266,7 @@
                 <w:noProof/>
                 <w:webHidden/>
               </w:rPr>
-              <w:instrText xml:space="preserve"> PAGEREF _Toc479069200 \h </w:instrText>
-            </w:r>
-            <w:r>
-              <w:rPr>
-                <w:noProof/>
-                <w:webHidden/>
-              </w:rPr>
-            </w:r>
-            <w:r>
-              <w:rPr>
-                <w:noProof/>
-                <w:webHidden/>
-              </w:rPr>
-              <w:fldChar w:fldCharType="separate"/>
-            </w:r>
-            <w:r>
-              <w:rPr>
-                <w:noProof/>
-                <w:webHidden/>
-              </w:rPr>
-              <w:t>48</w:t>
-            </w:r>
-            <w:r>
-              <w:rPr>
-                <w:noProof/>
-                <w:webHidden/>
-              </w:rPr>
-              <w:fldChar w:fldCharType="end"/>
-            </w:r>
-          </w:hyperlink>
-        </w:p>
-        <w:p>
-          <w:pPr>
-            <w:pStyle w:val="TOC1"/>
-            <w:tabs>
-              <w:tab w:val="right" w:leader="dot" w:pos="11096"/>
-            </w:tabs>
-            <w:rPr>
-              <w:rFonts w:eastAsiaTheme="minorEastAsia"/>
-              <w:noProof/>
-            </w:rPr>
-          </w:pPr>
-          <w:hyperlink w:anchor="_Toc479069201" w:history="1">
-            <w:r>
-              <w:rPr>
-                <w:rStyle w:val="Hyperlink"/>
-                <w:noProof/>
-              </w:rPr>
-              <w:t>Step_30. canLoad Guard</w:t>
-            </w:r>
-            <w:r>
-              <w:rPr>
-                <w:noProof/>
-                <w:webHidden/>
-              </w:rPr>
-              <w:tab/>
-            </w:r>
-            <w:r>
-              <w:rPr>
-                <w:noProof/>
-                <w:webHidden/>
-              </w:rPr>
-              <w:fldChar w:fldCharType="begin"/>
-            </w:r>
-            <w:r>
-              <w:rPr>
-                <w:noProof/>
-                <w:webHidden/>
-              </w:rPr>
-              <w:instrText xml:space="preserve"> PAGEREF _Toc479069201 \h </w:instrText>
+              <w:instrText xml:space="preserve"> PAGEREF _Toc479755161 \h </w:instrText>
             </w:r>
             <w:r>
               <w:rPr>
@@ -2344,13 +2298,233 @@
           </w:hyperlink>
         </w:p>
         <w:p>
+          <w:pPr>
+            <w:pStyle w:val="TOC1"/>
+            <w:tabs>
+              <w:tab w:val="right" w:leader="dot" w:pos="11096"/>
+            </w:tabs>
+            <w:rPr>
+              <w:rFonts w:eastAsiaTheme="minorEastAsia"/>
+              <w:noProof/>
+            </w:rPr>
+          </w:pPr>
+          <w:hyperlink w:anchor="_Toc479755162" w:history="1">
+            <w:r>
+              <w:rPr>
+                <w:rStyle w:val="Hyperlink"/>
+                <w:noProof/>
+              </w:rPr>
+              <w:t>Step_30. canLoad Guard</w:t>
+            </w:r>
+            <w:r>
+              <w:rPr>
+                <w:noProof/>
+                <w:webHidden/>
+              </w:rPr>
+              <w:tab/>
+            </w:r>
+            <w:r>
+              <w:rPr>
+                <w:noProof/>
+                <w:webHidden/>
+              </w:rPr>
+              <w:fldChar w:fldCharType="begin"/>
+            </w:r>
+            <w:r>
+              <w:rPr>
+                <w:noProof/>
+                <w:webHidden/>
+              </w:rPr>
+              <w:instrText xml:space="preserve"> PAGEREF _Toc479755162 \h </w:instrText>
+            </w:r>
+            <w:r>
+              <w:rPr>
+                <w:noProof/>
+                <w:webHidden/>
+              </w:rPr>
+            </w:r>
+            <w:r>
+              <w:rPr>
+                <w:noProof/>
+                <w:webHidden/>
+              </w:rPr>
+              <w:fldChar w:fldCharType="separate"/>
+            </w:r>
+            <w:r>
+              <w:rPr>
+                <w:noProof/>
+                <w:webHidden/>
+              </w:rPr>
+              <w:t>50</w:t>
+            </w:r>
+            <w:r>
+              <w:rPr>
+                <w:noProof/>
+                <w:webHidden/>
+              </w:rPr>
+              <w:fldChar w:fldCharType="end"/>
+            </w:r>
+          </w:hyperlink>
+        </w:p>
+        <w:p>
+          <w:pPr>
+            <w:pStyle w:val="TOC1"/>
+            <w:tabs>
+              <w:tab w:val="right" w:leader="dot" w:pos="11096"/>
+            </w:tabs>
+            <w:rPr>
+              <w:rFonts w:eastAsiaTheme="minorEastAsia"/>
+              <w:noProof/>
+            </w:rPr>
+          </w:pPr>
+          <w:hyperlink w:anchor="_Toc479755163" w:history="1">
+            <w:r>
+              <w:rPr>
+                <w:rStyle w:val="Hyperlink"/>
+                <w:noProof/>
+              </w:rPr>
+              <w:t>Step_31. Default Preload Strategy</w:t>
+            </w:r>
+            <w:r>
+              <w:rPr>
+                <w:noProof/>
+                <w:webHidden/>
+              </w:rPr>
+              <w:tab/>
+            </w:r>
+            <w:r>
+              <w:rPr>
+                <w:noProof/>
+                <w:webHidden/>
+              </w:rPr>
+              <w:fldChar w:fldCharType="begin"/>
+            </w:r>
+            <w:r>
+              <w:rPr>
+                <w:noProof/>
+                <w:webHidden/>
+              </w:rPr>
+              <w:instrText xml:space="preserve"> PAGEREF _Toc479755163 \h </w:instrText>
+            </w:r>
+            <w:r>
+              <w:rPr>
+                <w:noProof/>
+                <w:webHidden/>
+              </w:rPr>
+            </w:r>
+            <w:r>
+              <w:rPr>
+                <w:noProof/>
+                <w:webHidden/>
+              </w:rPr>
+              <w:fldChar w:fldCharType="separate"/>
+            </w:r>
+            <w:r>
+              <w:rPr>
+                <w:noProof/>
+                <w:webHidden/>
+              </w:rPr>
+              <w:t>51</w:t>
+            </w:r>
+            <w:r>
+              <w:rPr>
+                <w:noProof/>
+                <w:webHidden/>
+              </w:rPr>
+              <w:fldChar w:fldCharType="end"/>
+            </w:r>
+          </w:hyperlink>
+        </w:p>
+        <w:p>
+          <w:pPr>
+            <w:pStyle w:val="TOC1"/>
+            <w:tabs>
+              <w:tab w:val="right" w:leader="dot" w:pos="11096"/>
+            </w:tabs>
+            <w:rPr>
+              <w:rFonts w:eastAsiaTheme="minorEastAsia"/>
+              <w:noProof/>
+            </w:rPr>
+          </w:pPr>
+          <w:hyperlink w:anchor="_Toc479755164" w:history="1">
+            <w:r>
+              <w:rPr>
+                <w:rStyle w:val="Hyperlink"/>
+                <w:noProof/>
+              </w:rPr>
+              <w:t>Step_32. Custom Preload St</w:t>
+            </w:r>
+            <w:r>
+              <w:rPr>
+                <w:rStyle w:val="Hyperlink"/>
+                <w:noProof/>
+              </w:rPr>
+              <w:t>r</w:t>
+            </w:r>
+            <w:r>
+              <w:rPr>
+                <w:rStyle w:val="Hyperlink"/>
+                <w:noProof/>
+              </w:rPr>
+              <w:t>ategy</w:t>
+            </w:r>
+            <w:r>
+              <w:rPr>
+                <w:noProof/>
+                <w:webHidden/>
+              </w:rPr>
+              <w:tab/>
+            </w:r>
+            <w:r>
+              <w:rPr>
+                <w:noProof/>
+                <w:webHidden/>
+              </w:rPr>
+              <w:fldChar w:fldCharType="begin"/>
+            </w:r>
+            <w:r>
+              <w:rPr>
+                <w:noProof/>
+                <w:webHidden/>
+              </w:rPr>
+              <w:instrText xml:space="preserve"> PAGEREF _Toc479755164 \h </w:instrText>
+            </w:r>
+            <w:r>
+              <w:rPr>
+                <w:noProof/>
+                <w:webHidden/>
+              </w:rPr>
+            </w:r>
+            <w:r>
+              <w:rPr>
+                <w:noProof/>
+                <w:webHidden/>
+              </w:rPr>
+              <w:fldChar w:fldCharType="separate"/>
+            </w:r>
+            <w:r>
+              <w:rPr>
+                <w:noProof/>
+                <w:webHidden/>
+              </w:rPr>
+              <w:t>52</w:t>
+            </w:r>
+            <w:r>
+              <w:rPr>
+                <w:noProof/>
+                <w:webHidden/>
+              </w:rPr>
+              <w:fldChar w:fldCharType="end"/>
+            </w:r>
+          </w:hyperlink>
+        </w:p>
+        <w:p>
           <w:r>
             <w:rPr>
               <w:b/>
               <w:bCs/>
               <w:noProof/>
             </w:rPr>
-            <w:lastRenderedPageBreak/>
             <w:fldChar w:fldCharType="end"/>
           </w:r>
         </w:p>
@@ -2363,19 +2537,34 @@
           <w:lang w:val="ru-RU"/>
         </w:rPr>
       </w:pPr>
-      <w:bookmarkStart w:id="2" w:name="_Toc479069171"/>
-      <w:r>
-        <w:rPr>
-          <w:lang w:val="ru-RU"/>
-        </w:rPr>
+      <w:r>
+        <w:rPr>
+          <w:lang w:val="ru-RU"/>
+        </w:rPr>
+        <w:br w:type="page"/>
+      </w:r>
+    </w:p>
+    <w:p>
+      <w:pPr>
+        <w:pStyle w:val="Heading1"/>
+        <w:rPr>
+          <w:lang w:val="ru-RU"/>
+        </w:rPr>
+      </w:pPr>
+      <w:bookmarkStart w:id="1" w:name="_Toc479755131"/>
+      <w:r>
+        <w:rPr>
+          <w:lang w:val="ru-RU"/>
+        </w:rPr>
+        <w:lastRenderedPageBreak/>
         <w:t>Знакомство со структурой проекта</w:t>
       </w:r>
-      <w:bookmarkEnd w:id="2"/>
-    </w:p>
-    <w:p>
-      <w:pPr>
-        <w:rPr>
-          <w:lang w:val="ru-RU"/>
+      <w:bookmarkEnd w:id="1"/>
+    </w:p>
+    <w:p>
+      <w:pPr>
+        <w:rPr>
+          <w:rStyle w:val="Hyperlink"/>
         </w:rPr>
       </w:pPr>
       <w:r>
@@ -2496,6 +2685,107 @@
           <w:lang w:val="ru-RU"/>
         </w:rPr>
       </w:pPr>
+      <w:bookmarkStart w:id="2" w:name="_Toc479749883"/>
+      <w:bookmarkStart w:id="3" w:name="_Toc479755132"/>
+      <w:r>
+        <w:rPr>
+          <w:lang w:val="ru-RU"/>
+        </w:rPr>
+        <w:t>Усовные обозначения</w:t>
+      </w:r>
+      <w:bookmarkEnd w:id="2"/>
+      <w:bookmarkEnd w:id="3"/>
+    </w:p>
+    <w:p>
+      <w:pPr>
+        <w:rPr>
+          <w:lang w:val="ru-RU"/>
+        </w:rPr>
+      </w:pPr>
+      <w:r>
+        <w:rPr>
+          <w:b/>
+          <w:lang w:val="ru-RU"/>
+        </w:rPr>
+        <w:t>Черный цвет</w:t>
+      </w:r>
+      <w:r>
+        <w:rPr>
+          <w:lang w:val="ru-RU"/>
+        </w:rPr>
+        <w:t xml:space="preserve"> – фрагмент кода, который необходимо полностью использовать для создания нового файла, а в сочетании с зеленым или красным – фрагмент кода, который был добавлен раньше.</w:t>
+      </w:r>
+    </w:p>
+    <w:p>
+      <w:pPr>
+        <w:rPr>
+          <w:lang w:val="ru-RU"/>
+        </w:rPr>
+      </w:pPr>
+      <w:r>
+        <w:rPr>
+          <w:b/>
+          <w:color w:val="00B050"/>
+          <w:lang w:val="ru-RU"/>
+        </w:rPr>
+        <w:t>Зеленый цвет</w:t>
+      </w:r>
+      <w:r>
+        <w:rPr>
+          <w:color w:val="00B050"/>
+          <w:lang w:val="ru-RU"/>
+        </w:rPr>
+        <w:t xml:space="preserve"> </w:t>
+      </w:r>
+      <w:r>
+        <w:rPr>
+          <w:lang w:val="ru-RU"/>
+        </w:rPr>
+        <w:t>– фрагмент кода, который необходимо добавить.</w:t>
+      </w:r>
+    </w:p>
+    <w:p>
+      <w:pPr>
+        <w:rPr>
+          <w:lang w:val="ru-RU"/>
+        </w:rPr>
+      </w:pPr>
+      <w:r>
+        <w:rPr>
+          <w:b/>
+          <w:color w:val="FF0000"/>
+          <w:lang w:val="ru-RU"/>
+        </w:rPr>
+        <w:t>Красный цвет</w:t>
+      </w:r>
+      <w:r>
+        <w:rPr>
+          <w:color w:val="FF0000"/>
+          <w:lang w:val="ru-RU"/>
+        </w:rPr>
+        <w:t xml:space="preserve"> </w:t>
+      </w:r>
+      <w:r>
+        <w:rPr>
+          <w:lang w:val="ru-RU"/>
+        </w:rPr>
+        <w:t>– фрагмент кода, который необходимо удалить.</w:t>
+      </w:r>
+    </w:p>
+    <w:p>
+      <w:pPr>
+        <w:rPr>
+          <w:lang w:val="ru-RU"/>
+        </w:rPr>
+      </w:pPr>
+    </w:p>
+    <w:p>
+      <w:pPr>
+        <w:pStyle w:val="Heading1"/>
+        <w:rPr>
+          <w:lang w:val="ru-RU"/>
+        </w:rPr>
+      </w:pPr>
       <w:r>
         <w:rPr>
           <w:lang w:val="ru-RU"/>
@@ -2507,7 +2797,7 @@
       <w:pPr>
         <w:pStyle w:val="Heading1"/>
       </w:pPr>
-      <w:bookmarkStart w:id="3" w:name="_Toc479069172"/>
+      <w:bookmarkStart w:id="4" w:name="_Toc479755133"/>
       <w:r>
         <w:lastRenderedPageBreak/>
         <w:t>Step</w:t>
@@ -2539,7 +2829,7 @@
       <w:r>
         <w:t>.</w:t>
       </w:r>
-      <w:bookmarkEnd w:id="3"/>
+      <w:bookmarkEnd w:id="4"/>
     </w:p>
     <w:p>
       <w:r>
@@ -2975,7 +3265,7 @@
       <w:pPr>
         <w:pStyle w:val="Heading1"/>
       </w:pPr>
-      <w:bookmarkStart w:id="4" w:name="_Toc479069173"/>
+      <w:bookmarkStart w:id="5" w:name="_Toc479755134"/>
       <w:r>
         <w:lastRenderedPageBreak/>
         <w:t>Step</w:t>
@@ -2986,7 +3276,7 @@
       <w:r>
         <w:t>Components</w:t>
       </w:r>
-      <w:bookmarkEnd w:id="4"/>
+      <w:bookmarkEnd w:id="5"/>
     </w:p>
     <w:p>
       <w:r>
@@ -3728,7 +4018,7 @@
       <w:pPr>
         <w:pStyle w:val="Heading1"/>
       </w:pPr>
-      <w:bookmarkStart w:id="5" w:name="_Toc479069174"/>
+      <w:bookmarkStart w:id="6" w:name="_Toc479755135"/>
       <w:r>
         <w:lastRenderedPageBreak/>
         <w:t>Step</w:t>
@@ -3739,7 +4029,7 @@
       <w:r>
         <w:t>Routes Config</w:t>
       </w:r>
-      <w:bookmarkEnd w:id="5"/>
+      <w:bookmarkEnd w:id="6"/>
     </w:p>
     <w:p>
       <w:pPr>
@@ -4165,7 +4455,7 @@
       <w:pPr>
         <w:pStyle w:val="Heading1"/>
       </w:pPr>
-      <w:bookmarkStart w:id="6" w:name="_Toc479069175"/>
+      <w:bookmarkStart w:id="7" w:name="_Toc479755136"/>
       <w:r>
         <w:lastRenderedPageBreak/>
         <w:t>Step</w:t>
@@ -4176,7 +4466,7 @@
       <w:r>
         <w:t>Import Routes</w:t>
       </w:r>
-      <w:bookmarkEnd w:id="6"/>
+      <w:bookmarkEnd w:id="7"/>
     </w:p>
     <w:p>
       <w:pPr>
@@ -4639,7 +4929,7 @@
       <w:pPr>
         <w:pStyle w:val="Heading1"/>
       </w:pPr>
-      <w:bookmarkStart w:id="7" w:name="_Toc479069176"/>
+      <w:bookmarkStart w:id="8" w:name="_Toc479755137"/>
       <w:r>
         <w:lastRenderedPageBreak/>
         <w:t>Step</w:t>
@@ -4656,7 +4946,7 @@
       <w:r>
         <w:t>&gt;</w:t>
       </w:r>
-      <w:bookmarkEnd w:id="7"/>
+      <w:bookmarkEnd w:id="8"/>
     </w:p>
     <w:p>
       <w:pPr>
@@ -4945,7 +5235,7 @@
       <w:pPr>
         <w:pStyle w:val="Heading1"/>
       </w:pPr>
-      <w:bookmarkStart w:id="8" w:name="_Toc479069177"/>
+      <w:bookmarkStart w:id="9" w:name="_Toc479755138"/>
       <w:r>
         <w:lastRenderedPageBreak/>
         <w:t>S</w:t>
@@ -4956,7 +5246,7 @@
       <w:r>
         <w:t>routerLink</w:t>
       </w:r>
-      <w:bookmarkEnd w:id="8"/>
+      <w:bookmarkEnd w:id="9"/>
     </w:p>
     <w:p>
       <w:pPr>
@@ -5257,12 +5547,12 @@
       <w:pPr>
         <w:pStyle w:val="Heading1"/>
       </w:pPr>
-      <w:bookmarkStart w:id="9" w:name="_Toc479069178"/>
+      <w:bookmarkStart w:id="10" w:name="_Toc479755139"/>
       <w:r>
         <w:lastRenderedPageBreak/>
         <w:t>Step 07. routerLinkActive</w:t>
       </w:r>
-      <w:bookmarkEnd w:id="9"/>
+      <w:bookmarkEnd w:id="10"/>
     </w:p>
     <w:p>
       <w:r>
@@ -5448,12 +5738,12 @@
       <w:pPr>
         <w:pStyle w:val="Heading1"/>
       </w:pPr>
-      <w:bookmarkStart w:id="10" w:name="_Toc479069179"/>
+      <w:bookmarkStart w:id="11" w:name="_Toc479755140"/>
       <w:r>
         <w:lastRenderedPageBreak/>
         <w:t>Step 08. Task Feature Module</w:t>
       </w:r>
-      <w:bookmarkEnd w:id="10"/>
+      <w:bookmarkEnd w:id="11"/>
     </w:p>
     <w:p>
       <w:pPr>
@@ -6293,10 +6583,7 @@
         <w:pStyle w:val="Code"/>
       </w:pPr>
       <w:r>
-        <w:t xml:space="preserve">  </w:t>
-      </w:r>
-      <w:r>
-        <w:t>completeTask(task): void {</w:t>
+        <w:t xml:space="preserve">  completeTask(task): void {</w:t>
       </w:r>
     </w:p>
     <w:p>
@@ -8146,12 +8433,12 @@
       <w:pPr>
         <w:pStyle w:val="Heading1"/>
       </w:pPr>
-      <w:bookmarkStart w:id="11" w:name="_Toc479069180"/>
+      <w:bookmarkStart w:id="12" w:name="_Toc479755141"/>
       <w:r>
         <w:lastRenderedPageBreak/>
         <w:t>Step_09. Tasks Feature Route Configuration</w:t>
       </w:r>
-      <w:bookmarkEnd w:id="11"/>
+      <w:bookmarkEnd w:id="12"/>
     </w:p>
     <w:p>
       <w:pPr>
@@ -8394,7 +8681,7 @@
       <w:pPr>
         <w:pStyle w:val="Heading1"/>
       </w:pPr>
-      <w:bookmarkStart w:id="12" w:name="_Toc479069181"/>
+      <w:bookmarkStart w:id="13" w:name="_Toc479755142"/>
       <w:r>
         <w:lastRenderedPageBreak/>
         <w:t>Step_</w:t>
@@ -8408,7 +8695,7 @@
       <w:r>
         <w:t>Register Task Feature Routing</w:t>
       </w:r>
-      <w:bookmarkEnd w:id="12"/>
+      <w:bookmarkEnd w:id="13"/>
     </w:p>
     <w:p>
       <w:pPr>
@@ -8560,7 +8847,7 @@
       <w:pPr>
         <w:pStyle w:val="Heading1"/>
       </w:pPr>
-      <w:bookmarkStart w:id="13" w:name="_Toc479069182"/>
+      <w:bookmarkStart w:id="14" w:name="_Toc479755143"/>
       <w:r>
         <w:lastRenderedPageBreak/>
         <w:t>Step_</w:t>
@@ -8580,7 +8867,7 @@
       <w:r>
         <w:t xml:space="preserve"> Feature Module</w:t>
       </w:r>
-      <w:bookmarkEnd w:id="13"/>
+      <w:bookmarkEnd w:id="14"/>
     </w:p>
     <w:p>
       <w:pPr>
@@ -8774,7 +9061,7 @@
       <w:pPr>
         <w:pStyle w:val="Heading1"/>
       </w:pPr>
-      <w:bookmarkStart w:id="14" w:name="_Toc479069183"/>
+      <w:bookmarkStart w:id="15" w:name="_Toc479755144"/>
       <w:r>
         <w:lastRenderedPageBreak/>
         <w:t>Step_</w:t>
@@ -8797,7 +9084,7 @@
       <w:r>
         <w:t xml:space="preserve"> List on Home Page</w:t>
       </w:r>
-      <w:bookmarkEnd w:id="14"/>
+      <w:bookmarkEnd w:id="15"/>
     </w:p>
     <w:p>
       <w:pPr>
@@ -9405,7 +9692,7 @@
       <w:pPr>
         <w:pStyle w:val="Heading1"/>
       </w:pPr>
-      <w:bookmarkStart w:id="15" w:name="_Toc479069184"/>
+      <w:bookmarkStart w:id="16" w:name="_Toc479755145"/>
       <w:r>
         <w:lastRenderedPageBreak/>
         <w:t>Step_</w:t>
@@ -9419,7 +9706,7 @@
       <w:r>
         <w:t>Navigate</w:t>
       </w:r>
-      <w:bookmarkEnd w:id="15"/>
+      <w:bookmarkEnd w:id="16"/>
     </w:p>
     <w:p>
       <w:pPr>
@@ -11095,7 +11382,7 @@
       <w:pPr>
         <w:pStyle w:val="Heading1"/>
       </w:pPr>
-      <w:bookmarkStart w:id="16" w:name="_Toc479069185"/>
+      <w:bookmarkStart w:id="17" w:name="_Toc479755146"/>
       <w:r>
         <w:lastRenderedPageBreak/>
         <w:t>Step_1</w:t>
@@ -11106,7 +11393,7 @@
       <w:r>
         <w:t>. Getting the route parameter</w:t>
       </w:r>
-      <w:bookmarkEnd w:id="16"/>
+      <w:bookmarkEnd w:id="17"/>
     </w:p>
     <w:p>
       <w:pPr>
@@ -11734,7 +12021,7 @@
       <w:pPr>
         <w:pStyle w:val="Heading1"/>
       </w:pPr>
-      <w:bookmarkStart w:id="17" w:name="_Toc479069186"/>
+      <w:bookmarkStart w:id="18" w:name="_Toc479755147"/>
       <w:r>
         <w:lastRenderedPageBreak/>
         <w:t>Step_1</w:t>
@@ -11748,7 +12035,7 @@
       <w:r>
         <w:t>Navigate Back</w:t>
       </w:r>
-      <w:bookmarkEnd w:id="17"/>
+      <w:bookmarkEnd w:id="18"/>
     </w:p>
     <w:p>
       <w:pPr>
@@ -12311,7 +12598,7 @@
       <w:pPr>
         <w:pStyle w:val="Heading1"/>
       </w:pPr>
-      <w:bookmarkStart w:id="18" w:name="_Toc479069187"/>
+      <w:bookmarkStart w:id="19" w:name="_Toc479755148"/>
       <w:r>
         <w:lastRenderedPageBreak/>
         <w:t>Step_1</w:t>
@@ -12328,7 +12615,7 @@
       <w:r>
         <w:t>Components</w:t>
       </w:r>
-      <w:bookmarkEnd w:id="18"/>
+      <w:bookmarkEnd w:id="19"/>
     </w:p>
     <w:p>
       <w:pPr>
@@ -14413,17 +14700,11 @@
     <w:p>
       <w:pPr>
         <w:pStyle w:val="Code"/>
-        <w:rPr>
-          <w:lang w:val="ru-RU"/>
-        </w:rPr>
       </w:pPr>
       <w:r>
         <w:tab/>
       </w:r>
       <w:r>
-        <w:rPr>
-          <w:lang w:val="ru-RU"/>
-        </w:rPr>
         <w:t>&lt;/div&gt;</w:t>
       </w:r>
     </w:p>
@@ -15776,7 +16057,7 @@
       <w:pPr>
         <w:pStyle w:val="Heading1"/>
       </w:pPr>
-      <w:bookmarkStart w:id="19" w:name="_Toc479069188"/>
+      <w:bookmarkStart w:id="20" w:name="_Toc479755149"/>
       <w:r>
         <w:lastRenderedPageBreak/>
         <w:t>Step_1</w:t>
@@ -15790,7 +16071,7 @@
       <w:r>
         <w:t>Users Feature Area</w:t>
       </w:r>
-      <w:bookmarkEnd w:id="19"/>
+      <w:bookmarkEnd w:id="20"/>
     </w:p>
     <w:p>
       <w:pPr>
@@ -16580,7 +16861,7 @@
       <w:pPr>
         <w:pStyle w:val="Heading1"/>
       </w:pPr>
-      <w:bookmarkStart w:id="20" w:name="_Toc479069189"/>
+      <w:bookmarkStart w:id="21" w:name="_Toc479755150"/>
       <w:r>
         <w:lastRenderedPageBreak/>
         <w:t>Step_1</w:t>
@@ -16594,7 +16875,7 @@
       <w:r>
         <w:t>Users Nested Routing</w:t>
       </w:r>
-      <w:bookmarkEnd w:id="20"/>
+      <w:bookmarkEnd w:id="21"/>
     </w:p>
     <w:p>
       <w:pPr>
@@ -17624,7 +17905,7 @@
       <w:pPr>
         <w:pStyle w:val="Heading1"/>
       </w:pPr>
-      <w:bookmarkStart w:id="21" w:name="_Toc479069190"/>
+      <w:bookmarkStart w:id="22" w:name="_Toc479755151"/>
       <w:r>
         <w:lastRenderedPageBreak/>
         <w:t>Step_1</w:t>
@@ -17638,7 +17919,7 @@
       <w:r>
         <w:t>Relative Navigation</w:t>
       </w:r>
-      <w:bookmarkEnd w:id="21"/>
+      <w:bookmarkEnd w:id="22"/>
     </w:p>
     <w:p>
       <w:pPr>
@@ -18499,7 +18780,7 @@
       <w:pPr>
         <w:pStyle w:val="Heading1"/>
       </w:pPr>
-      <w:bookmarkStart w:id="22" w:name="_Toc479069191"/>
+      <w:bookmarkStart w:id="23" w:name="_Toc479755152"/>
       <w:r>
         <w:lastRenderedPageBreak/>
         <w:t>Step_20</w:t>
@@ -18510,7 +18791,7 @@
       <w:r>
         <w:t>Optional Parameters</w:t>
       </w:r>
-      <w:bookmarkEnd w:id="22"/>
+      <w:bookmarkEnd w:id="23"/>
     </w:p>
     <w:p>
       <w:pPr>
@@ -19403,7 +19684,7 @@
       <w:pPr>
         <w:pStyle w:val="Heading1"/>
       </w:pPr>
-      <w:bookmarkStart w:id="23" w:name="_Toc479069192"/>
+      <w:bookmarkStart w:id="24" w:name="_Toc479755153"/>
       <w:r>
         <w:lastRenderedPageBreak/>
         <w:t>Step_21</w:t>
@@ -19414,7 +19695,7 @@
       <w:r>
         <w:t>Admin Feature Area</w:t>
       </w:r>
-      <w:bookmarkEnd w:id="23"/>
+      <w:bookmarkEnd w:id="24"/>
     </w:p>
     <w:p>
       <w:pPr>
@@ -21559,7 +21840,7 @@
       <w:pPr>
         <w:pStyle w:val="Heading1"/>
       </w:pPr>
-      <w:bookmarkStart w:id="24" w:name="_Toc479069193"/>
+      <w:bookmarkStart w:id="25" w:name="_Toc479755154"/>
       <w:r>
         <w:lastRenderedPageBreak/>
         <w:t>Step_2</w:t>
@@ -21576,7 +21857,7 @@
       <w:r>
         <w:t>anActivate Guard</w:t>
       </w:r>
-      <w:bookmarkEnd w:id="24"/>
+      <w:bookmarkEnd w:id="25"/>
     </w:p>
     <w:p>
       <w:pPr>
@@ -22386,7 +22667,7 @@
       <w:pPr>
         <w:pStyle w:val="Heading1"/>
       </w:pPr>
-      <w:bookmarkStart w:id="25" w:name="_Toc479069194"/>
+      <w:bookmarkStart w:id="26" w:name="_Toc479755155"/>
       <w:r>
         <w:lastRenderedPageBreak/>
         <w:t>Step_23</w:t>
@@ -22397,7 +22678,7 @@
       <w:r>
         <w:t>Auth Service</w:t>
       </w:r>
-      <w:bookmarkEnd w:id="25"/>
+      <w:bookmarkEnd w:id="26"/>
     </w:p>
     <w:p>
       <w:pPr>
@@ -23791,7 +24072,7 @@
       <w:pPr>
         <w:pStyle w:val="Heading1"/>
       </w:pPr>
-      <w:bookmarkStart w:id="26" w:name="_Toc479069195"/>
+      <w:bookmarkStart w:id="27" w:name="_Toc479755156"/>
       <w:r>
         <w:lastRenderedPageBreak/>
         <w:t>Step_2</w:t>
@@ -23805,7 +24086,7 @@
       <w:r>
         <w:t>Login Component</w:t>
       </w:r>
-      <w:bookmarkEnd w:id="26"/>
+      <w:bookmarkEnd w:id="27"/>
     </w:p>
     <w:p>
       <w:pPr>
@@ -25537,7 +25818,7 @@
       <w:pPr>
         <w:pStyle w:val="Heading1"/>
       </w:pPr>
-      <w:bookmarkStart w:id="27" w:name="_Toc479069196"/>
+      <w:bookmarkStart w:id="28" w:name="_Toc479755157"/>
       <w:r>
         <w:lastRenderedPageBreak/>
         <w:t>Step_2</w:t>
@@ -25557,7 +25838,7 @@
       <w:r>
         <w:t xml:space="preserve"> Guard</w:t>
       </w:r>
-      <w:bookmarkEnd w:id="27"/>
+      <w:bookmarkEnd w:id="28"/>
     </w:p>
     <w:p>
       <w:pPr>
@@ -26260,7 +26541,7 @@
       <w:pPr>
         <w:pStyle w:val="Heading1"/>
       </w:pPr>
-      <w:bookmarkStart w:id="28" w:name="_Toc479069197"/>
+      <w:bookmarkStart w:id="29" w:name="_Toc479755158"/>
       <w:r>
         <w:lastRenderedPageBreak/>
         <w:t>Step_26</w:t>
@@ -26271,7 +26552,7 @@
       <w:r>
         <w:t>canDeactivate Guard</w:t>
       </w:r>
-      <w:bookmarkEnd w:id="28"/>
+      <w:bookmarkEnd w:id="29"/>
     </w:p>
     <w:p>
       <w:pPr>
@@ -27509,7 +27790,7 @@
       <w:pPr>
         <w:pStyle w:val="Heading1"/>
       </w:pPr>
-      <w:bookmarkStart w:id="29" w:name="_Toc479069198"/>
+      <w:bookmarkStart w:id="30" w:name="_Toc479755159"/>
       <w:r>
         <w:lastRenderedPageBreak/>
         <w:t>Step_2</w:t>
@@ -27526,7 +27807,7 @@
       <w:r>
         <w:t>resolve Guard</w:t>
       </w:r>
-      <w:bookmarkEnd w:id="29"/>
+      <w:bookmarkEnd w:id="30"/>
     </w:p>
     <w:p>
       <w:pPr>
@@ -28979,7 +29260,7 @@
       <w:pPr>
         <w:pStyle w:val="Heading1"/>
       </w:pPr>
-      <w:bookmarkStart w:id="30" w:name="_Toc479069199"/>
+      <w:bookmarkStart w:id="31" w:name="_Toc479755160"/>
       <w:r>
         <w:lastRenderedPageBreak/>
         <w:t>Step_28</w:t>
@@ -28990,7 +29271,7 @@
       <w:r>
         <w:t>Query Parameters and Fragment</w:t>
       </w:r>
-      <w:bookmarkEnd w:id="30"/>
+      <w:bookmarkEnd w:id="31"/>
     </w:p>
     <w:p>
       <w:pPr>
@@ -30580,7 +30861,7 @@
       <w:pPr>
         <w:pStyle w:val="Heading1"/>
       </w:pPr>
-      <w:bookmarkStart w:id="31" w:name="_Toc479069200"/>
+      <w:bookmarkStart w:id="32" w:name="_Toc479755161"/>
       <w:r>
         <w:lastRenderedPageBreak/>
         <w:t>Step_29</w:t>
@@ -30591,7 +30872,7 @@
       <w:r>
         <w:t>Lazy-Loading Route Configuration</w:t>
       </w:r>
-      <w:bookmarkEnd w:id="31"/>
+      <w:bookmarkEnd w:id="32"/>
     </w:p>
     <w:p>
       <w:pPr>
@@ -31498,7 +31779,7 @@
       <w:pPr>
         <w:pStyle w:val="Heading1"/>
       </w:pPr>
-      <w:bookmarkStart w:id="32" w:name="_Toc479069201"/>
+      <w:bookmarkStart w:id="33" w:name="_Toc479755162"/>
       <w:r>
         <w:lastRenderedPageBreak/>
         <w:t>Step_30</w:t>
@@ -31509,7 +31790,7 @@
       <w:r>
         <w:t>canLoad Guard</w:t>
       </w:r>
-      <w:bookmarkEnd w:id="32"/>
+      <w:bookmarkEnd w:id="33"/>
     </w:p>
     <w:p>
       <w:pPr>
@@ -32021,16 +32302,235 @@
         </w:rPr>
         <w:t xml:space="preserve">  },</w:t>
       </w:r>
-    </w:p>
-    <w:p>
-      <w:pPr>
-        <w:spacing w:after="0" w:line="240" w:lineRule="auto"/>
-        <w:rPr>
-          <w:rFonts w:ascii="Consolas" w:hAnsi="Consolas"/>
-          <w:b/>
-          <w:color w:val="00B050"/>
-          <w:sz w:val="20"/>
-          <w:lang w:val="ru-RU"/>
+      <w:r>
+        <w:rPr>
+          <w:rFonts w:ascii="Consolas" w:hAnsi="Consolas"/>
+          <w:sz w:val="20"/>
+        </w:rPr>
+        <w:br w:type="page"/>
+      </w:r>
+    </w:p>
+    <w:p>
+      <w:pPr>
+        <w:pStyle w:val="Heading1"/>
+      </w:pPr>
+      <w:bookmarkStart w:id="34" w:name="_Toc479755163"/>
+      <w:r>
+        <w:lastRenderedPageBreak/>
+        <w:t>Step_31</w:t>
+      </w:r>
+      <w:r>
+        <w:t xml:space="preserve">. </w:t>
+      </w:r>
+      <w:r>
+        <w:t>Default Preload</w:t>
+      </w:r>
+      <w:r>
+        <w:t xml:space="preserve"> Strategy</w:t>
+      </w:r>
+      <w:bookmarkEnd w:id="34"/>
+    </w:p>
+    <w:p>
+      <w:pPr>
+        <w:pStyle w:val="ListParagraph"/>
+        <w:numPr>
+          <w:ilvl w:val="0"/>
+          <w:numId w:val="29"/>
+        </w:numPr>
+        <w:rPr>
+          <w:lang w:val="ru-RU"/>
+        </w:rPr>
+      </w:pPr>
+      <w:r>
+        <w:rPr>
+          <w:lang w:val="ru-RU"/>
+        </w:rPr>
+        <w:t xml:space="preserve">Внесите изменения в </w:t>
+      </w:r>
+      <w:r>
+        <w:rPr>
+          <w:b/>
+        </w:rPr>
+        <w:t>app</w:t>
+      </w:r>
+      <w:r>
+        <w:rPr>
+          <w:b/>
+          <w:lang w:val="ru-RU"/>
+        </w:rPr>
+        <w:t>.</w:t>
+      </w:r>
+      <w:r>
+        <w:rPr>
+          <w:b/>
+        </w:rPr>
+        <w:t>routing</w:t>
+      </w:r>
+      <w:r>
+        <w:rPr>
+          <w:b/>
+          <w:lang w:val="ru-RU"/>
+        </w:rPr>
+        <w:t>.</w:t>
+      </w:r>
+      <w:r>
+        <w:rPr>
+          <w:b/>
+        </w:rPr>
+        <w:t>module</w:t>
+      </w:r>
+      <w:r>
+        <w:rPr>
+          <w:b/>
+          <w:lang w:val="ru-RU"/>
+        </w:rPr>
+        <w:t>.</w:t>
+      </w:r>
+      <w:r>
+        <w:rPr>
+          <w:b/>
+        </w:rPr>
+        <w:t>ts</w:t>
+      </w:r>
+    </w:p>
+    <w:p>
+      <w:pPr>
+        <w:pStyle w:val="Code"/>
+      </w:pPr>
+      <w:r>
+        <w:t>// 1</w:t>
+      </w:r>
+    </w:p>
+    <w:p>
+      <w:pPr>
+        <w:pStyle w:val="Code"/>
+      </w:pPr>
+      <w:r>
+        <w:t xml:space="preserve">import { Routes, RouterModule, </w:t>
+      </w:r>
+      <w:r>
+        <w:rPr>
+          <w:color w:val="00B050"/>
+        </w:rPr>
+        <w:t xml:space="preserve">PreloadAllModules </w:t>
+      </w:r>
+      <w:r>
+        <w:t>} from '@angular/router';</w:t>
+      </w:r>
+    </w:p>
+    <w:p>
+      <w:pPr>
+        <w:pStyle w:val="Code"/>
+      </w:pPr>
+    </w:p>
+    <w:p>
+      <w:pPr>
+        <w:pStyle w:val="Code"/>
+      </w:pPr>
+      <w:r>
+        <w:t>// 2</w:t>
+      </w:r>
+    </w:p>
+    <w:p>
+      <w:pPr>
+        <w:pStyle w:val="Code"/>
+      </w:pPr>
+      <w:r>
+        <w:t>@NgModule({</w:t>
+      </w:r>
+    </w:p>
+    <w:p>
+      <w:pPr>
+        <w:pStyle w:val="Code"/>
+      </w:pPr>
+      <w:r>
+        <w:t xml:space="preserve">  imports: [</w:t>
+      </w:r>
+    </w:p>
+    <w:p>
+      <w:pPr>
+        <w:pStyle w:val="Code"/>
+      </w:pPr>
+      <w:r>
+        <w:t xml:space="preserve">    RouterModule.forRoot(routes, </w:t>
+      </w:r>
+      <w:r>
+        <w:rPr>
+          <w:color w:val="00B050"/>
+        </w:rPr>
+        <w:t>{ preloadingStrategy: PreloadAllModules}</w:t>
+      </w:r>
+      <w:r>
+        <w:t>)</w:t>
+      </w:r>
+    </w:p>
+    <w:p>
+      <w:pPr>
+        <w:pStyle w:val="Code"/>
+      </w:pPr>
+      <w:r>
+        <w:t xml:space="preserve">  ]</w:t>
+      </w:r>
+    </w:p>
+    <w:p>
+      <w:pPr>
+        <w:pStyle w:val="Code"/>
+      </w:pPr>
+      <w:r>
+        <w:t>})</w:t>
+      </w:r>
+    </w:p>
+    <w:p>
+      <w:pPr>
+        <w:pStyle w:val="Code"/>
+      </w:pPr>
+    </w:p>
+    <w:p>
+      <w:pPr>
+        <w:pStyle w:val="Code"/>
+      </w:pPr>
+      <w:r>
+        <w:br w:type="page"/>
+      </w:r>
+    </w:p>
+    <w:p>
+      <w:pPr>
+        <w:pStyle w:val="Heading1"/>
+      </w:pPr>
+      <w:bookmarkStart w:id="35" w:name="_Toc479755164"/>
+      <w:bookmarkStart w:id="36" w:name="_GoBack"/>
+      <w:bookmarkEnd w:id="36"/>
+      <w:r>
+        <w:lastRenderedPageBreak/>
+        <w:t>Step_3</w:t>
+      </w:r>
+      <w:r>
+        <w:t>2</w:t>
+      </w:r>
+      <w:r>
+        <w:t xml:space="preserve">. </w:t>
+      </w:r>
+      <w:r>
+        <w:t>Custom</w:t>
+      </w:r>
+      <w:r>
+        <w:t xml:space="preserve"> Preload Strategy</w:t>
+      </w:r>
+      <w:bookmarkEnd w:id="35"/>
+    </w:p>
+    <w:p>
+      <w:pPr>
+        <w:pStyle w:val="Code"/>
+      </w:pPr>
+    </w:p>
+    <w:p>
+      <w:pPr>
+        <w:spacing w:after="0" w:line="240" w:lineRule="auto"/>
+        <w:rPr>
+          <w:rFonts w:ascii="Consolas" w:hAnsi="Consolas"/>
+          <w:b/>
+          <w:color w:val="00B050"/>
+          <w:sz w:val="20"/>
         </w:rPr>
       </w:pPr>
     </w:p>
@@ -32105,7 +32605,7 @@
           <w:rPr>
             <w:noProof/>
           </w:rPr>
-          <w:t>3</w:t>
+          <w:t>52</w:t>
         </w:r>
         <w:r>
           <w:rPr>
@@ -32865,6 +33365,95 @@
     </w:lvl>
   </w:abstractNum>
   <w:abstractNum w:abstractNumId="8" w15:restartNumberingAfterBreak="0">
+    <w:nsid w:val="29F5482D"/>
+    <w:multiLevelType w:val="hybridMultilevel"/>
+    <w:tmpl w:val="6ED8CA86"/>
+    <w:lvl w:ilvl="0" w:tplc="0409000F">
+      <w:start w:val="1"/>
+      <w:numFmt w:val="decimal"/>
+      <w:lvlText w:val="%1."/>
+      <w:lvlJc w:val="left"/>
+      <w:pPr>
+        <w:ind w:left="720" w:hanging="360"/>
+      </w:pPr>
+      <w:rPr>
+        <w:rFonts w:hint="default"/>
+      </w:rPr>
+    </w:lvl>
+    <w:lvl w:ilvl="1" w:tplc="04090019" w:tentative="1">
+      <w:start w:val="1"/>
+      <w:numFmt w:val="lowerLetter"/>
+      <w:lvlText w:val="%2."/>
+      <w:lvlJc w:val="left"/>
+      <w:pPr>
+        <w:ind w:left="1440" w:hanging="360"/>
+      </w:pPr>
+    </w:lvl>
+    <w:lvl w:ilvl="2" w:tplc="0409001B" w:tentative="1">
+      <w:start w:val="1"/>
+      <w:numFmt w:val="lowerRoman"/>
+      <w:lvlText w:val="%3."/>
+      <w:lvlJc w:val="right"/>
+      <w:pPr>
+        <w:ind w:left="2160" w:hanging="180"/>
+      </w:pPr>
+    </w:lvl>
+    <w:lvl w:ilvl="3" w:tplc="0409000F" w:tentative="1">
+      <w:start w:val="1"/>
+      <w:numFmt w:val="decimal"/>
+      <w:lvlText w:val="%4."/>
+      <w:lvlJc w:val="left"/>
+      <w:pPr>
+        <w:ind w:left="2880" w:hanging="360"/>
+      </w:pPr>
+    </w:lvl>
+    <w:lvl w:ilvl="4" w:tplc="04090019" w:tentative="1">
+      <w:start w:val="1"/>
+      <w:numFmt w:val="lowerLetter"/>
+      <w:lvlText w:val="%5."/>
+      <w:lvlJc w:val="left"/>
+      <w:pPr>
+        <w:ind w:left="3600" w:hanging="360"/>
+      </w:pPr>
+    </w:lvl>
+    <w:lvl w:ilvl="5" w:tplc="0409001B" w:tentative="1">
+      <w:start w:val="1"/>
+      <w:numFmt w:val="lowerRoman"/>
+      <w:lvlText w:val="%6."/>
+      <w:lvlJc w:val="right"/>
+      <w:pPr>
+        <w:ind w:left="4320" w:hanging="180"/>
+      </w:pPr>
+    </w:lvl>
+    <w:lvl w:ilvl="6" w:tplc="0409000F" w:tentative="1">
+      <w:start w:val="1"/>
+      <w:numFmt w:val="decimal"/>
+      <w:lvlText w:val="%7."/>
+      <w:lvlJc w:val="left"/>
+      <w:pPr>
+        <w:ind w:left="5040" w:hanging="360"/>
+      </w:pPr>
+    </w:lvl>
+    <w:lvl w:ilvl="7" w:tplc="04090019" w:tentative="1">
+      <w:start w:val="1"/>
+      <w:numFmt w:val="lowerLetter"/>
+      <w:lvlText w:val="%8."/>
+      <w:lvlJc w:val="left"/>
+      <w:pPr>
+        <w:ind w:left="5760" w:hanging="360"/>
+      </w:pPr>
+    </w:lvl>
+    <w:lvl w:ilvl="8" w:tplc="0409001B" w:tentative="1">
+      <w:start w:val="1"/>
+      <w:numFmt w:val="lowerRoman"/>
+      <w:lvlText w:val="%9."/>
+      <w:lvlJc w:val="right"/>
+      <w:pPr>
+        <w:ind w:left="6480" w:hanging="180"/>
+      </w:pPr>
+    </w:lvl>
+  </w:abstractNum>
+  <w:abstractNum w:abstractNumId="9" w15:restartNumberingAfterBreak="0">
     <w:nsid w:val="2C4C2161"/>
     <w:multiLevelType w:val="hybridMultilevel"/>
     <w:tmpl w:val="57D63E72"/>
@@ -32955,7 +33544,7 @@
       </w:pPr>
     </w:lvl>
   </w:abstractNum>
-  <w:abstractNum w:abstractNumId="9" w15:restartNumberingAfterBreak="0">
+  <w:abstractNum w:abstractNumId="10" w15:restartNumberingAfterBreak="0">
     <w:nsid w:val="2C5D1AD6"/>
     <w:multiLevelType w:val="hybridMultilevel"/>
     <w:tmpl w:val="923436FA"/>
@@ -33044,7 +33633,7 @@
       </w:pPr>
     </w:lvl>
   </w:abstractNum>
-  <w:abstractNum w:abstractNumId="10" w15:restartNumberingAfterBreak="0">
+  <w:abstractNum w:abstractNumId="11" w15:restartNumberingAfterBreak="0">
     <w:nsid w:val="372F34CC"/>
     <w:multiLevelType w:val="hybridMultilevel"/>
     <w:tmpl w:val="D7765DE6"/>
@@ -33133,7 +33722,7 @@
       </w:pPr>
     </w:lvl>
   </w:abstractNum>
-  <w:abstractNum w:abstractNumId="11" w15:restartNumberingAfterBreak="0">
+  <w:abstractNum w:abstractNumId="12" w15:restartNumberingAfterBreak="0">
     <w:nsid w:val="47F42D53"/>
     <w:multiLevelType w:val="hybridMultilevel"/>
     <w:tmpl w:val="053287BE"/>
@@ -33222,7 +33811,7 @@
       </w:pPr>
     </w:lvl>
   </w:abstractNum>
-  <w:abstractNum w:abstractNumId="12" w15:restartNumberingAfterBreak="0">
+  <w:abstractNum w:abstractNumId="13" w15:restartNumberingAfterBreak="0">
     <w:nsid w:val="49A33E8D"/>
     <w:multiLevelType w:val="hybridMultilevel"/>
     <w:tmpl w:val="815E9506"/>
@@ -33311,7 +33900,7 @@
       </w:pPr>
     </w:lvl>
   </w:abstractNum>
-  <w:abstractNum w:abstractNumId="13" w15:restartNumberingAfterBreak="0">
+  <w:abstractNum w:abstractNumId="14" w15:restartNumberingAfterBreak="0">
     <w:nsid w:val="4DE7641C"/>
     <w:multiLevelType w:val="hybridMultilevel"/>
     <w:tmpl w:val="8950327C"/>
@@ -33400,7 +33989,7 @@
       </w:pPr>
     </w:lvl>
   </w:abstractNum>
-  <w:abstractNum w:abstractNumId="14" w15:restartNumberingAfterBreak="0">
+  <w:abstractNum w:abstractNumId="15" w15:restartNumberingAfterBreak="0">
     <w:nsid w:val="4EF262FF"/>
     <w:multiLevelType w:val="hybridMultilevel"/>
     <w:tmpl w:val="8720611C"/>
@@ -33489,7 +34078,7 @@
       </w:pPr>
     </w:lvl>
   </w:abstractNum>
-  <w:abstractNum w:abstractNumId="15" w15:restartNumberingAfterBreak="0">
+  <w:abstractNum w:abstractNumId="16" w15:restartNumberingAfterBreak="0">
     <w:nsid w:val="50894CDA"/>
     <w:multiLevelType w:val="hybridMultilevel"/>
     <w:tmpl w:val="7214F286"/>
@@ -33578,7 +34167,7 @@
       </w:pPr>
     </w:lvl>
   </w:abstractNum>
-  <w:abstractNum w:abstractNumId="16" w15:restartNumberingAfterBreak="0">
+  <w:abstractNum w:abstractNumId="17" w15:restartNumberingAfterBreak="0">
     <w:nsid w:val="543B121A"/>
     <w:multiLevelType w:val="hybridMultilevel"/>
     <w:tmpl w:val="C04A7BF6"/>
@@ -33667,7 +34256,7 @@
       </w:pPr>
     </w:lvl>
   </w:abstractNum>
-  <w:abstractNum w:abstractNumId="17" w15:restartNumberingAfterBreak="0">
+  <w:abstractNum w:abstractNumId="18" w15:restartNumberingAfterBreak="0">
     <w:nsid w:val="5B522319"/>
     <w:multiLevelType w:val="hybridMultilevel"/>
     <w:tmpl w:val="75A4901C"/>
@@ -33756,7 +34345,7 @@
       </w:pPr>
     </w:lvl>
   </w:abstractNum>
-  <w:abstractNum w:abstractNumId="18" w15:restartNumberingAfterBreak="0">
+  <w:abstractNum w:abstractNumId="19" w15:restartNumberingAfterBreak="0">
     <w:nsid w:val="61C935E7"/>
     <w:multiLevelType w:val="hybridMultilevel"/>
     <w:tmpl w:val="75BACA90"/>
@@ -33847,7 +34436,7 @@
       </w:pPr>
     </w:lvl>
   </w:abstractNum>
-  <w:abstractNum w:abstractNumId="19" w15:restartNumberingAfterBreak="0">
+  <w:abstractNum w:abstractNumId="20" w15:restartNumberingAfterBreak="0">
     <w:nsid w:val="628139F4"/>
     <w:multiLevelType w:val="hybridMultilevel"/>
     <w:tmpl w:val="9BBE6CD8"/>
@@ -33936,7 +34525,7 @@
       </w:pPr>
     </w:lvl>
   </w:abstractNum>
-  <w:abstractNum w:abstractNumId="20" w15:restartNumberingAfterBreak="0">
+  <w:abstractNum w:abstractNumId="21" w15:restartNumberingAfterBreak="0">
     <w:nsid w:val="62D43D1E"/>
     <w:multiLevelType w:val="hybridMultilevel"/>
     <w:tmpl w:val="6566553E"/>
@@ -34025,7 +34614,7 @@
       </w:pPr>
     </w:lvl>
   </w:abstractNum>
-  <w:abstractNum w:abstractNumId="21" w15:restartNumberingAfterBreak="0">
+  <w:abstractNum w:abstractNumId="22" w15:restartNumberingAfterBreak="0">
     <w:nsid w:val="686009C5"/>
     <w:multiLevelType w:val="hybridMultilevel"/>
     <w:tmpl w:val="DB144AE8"/>
@@ -34114,7 +34703,7 @@
       </w:pPr>
     </w:lvl>
   </w:abstractNum>
-  <w:abstractNum w:abstractNumId="22" w15:restartNumberingAfterBreak="0">
+  <w:abstractNum w:abstractNumId="23" w15:restartNumberingAfterBreak="0">
     <w:nsid w:val="6D84392B"/>
     <w:multiLevelType w:val="hybridMultilevel"/>
     <w:tmpl w:val="03AC2B2A"/>
@@ -34205,7 +34794,7 @@
       </w:pPr>
     </w:lvl>
   </w:abstractNum>
-  <w:abstractNum w:abstractNumId="23" w15:restartNumberingAfterBreak="0">
+  <w:abstractNum w:abstractNumId="24" w15:restartNumberingAfterBreak="0">
     <w:nsid w:val="74885ECE"/>
     <w:multiLevelType w:val="hybridMultilevel"/>
     <w:tmpl w:val="F20E9282"/>
@@ -34294,7 +34883,7 @@
       </w:pPr>
     </w:lvl>
   </w:abstractNum>
-  <w:abstractNum w:abstractNumId="24" w15:restartNumberingAfterBreak="0">
+  <w:abstractNum w:abstractNumId="25" w15:restartNumberingAfterBreak="0">
     <w:nsid w:val="760730A9"/>
     <w:multiLevelType w:val="hybridMultilevel"/>
     <w:tmpl w:val="FFD8C914"/>
@@ -34383,7 +34972,7 @@
       </w:pPr>
     </w:lvl>
   </w:abstractNum>
-  <w:abstractNum w:abstractNumId="25" w15:restartNumberingAfterBreak="0">
+  <w:abstractNum w:abstractNumId="26" w15:restartNumberingAfterBreak="0">
     <w:nsid w:val="775012F1"/>
     <w:multiLevelType w:val="hybridMultilevel"/>
     <w:tmpl w:val="01F4294C"/>
@@ -34472,7 +35061,7 @@
       </w:pPr>
     </w:lvl>
   </w:abstractNum>
-  <w:abstractNum w:abstractNumId="26" w15:restartNumberingAfterBreak="0">
+  <w:abstractNum w:abstractNumId="27" w15:restartNumberingAfterBreak="0">
     <w:nsid w:val="78CD1D97"/>
     <w:multiLevelType w:val="hybridMultilevel"/>
     <w:tmpl w:val="DD244686"/>
@@ -34563,7 +35152,7 @@
       </w:pPr>
     </w:lvl>
   </w:abstractNum>
-  <w:abstractNum w:abstractNumId="27" w15:restartNumberingAfterBreak="0">
+  <w:abstractNum w:abstractNumId="28" w15:restartNumberingAfterBreak="0">
     <w:nsid w:val="7CE8231C"/>
     <w:multiLevelType w:val="hybridMultilevel"/>
     <w:tmpl w:val="E68E675A"/>
@@ -34653,10 +35242,10 @@
     </w:lvl>
   </w:abstractNum>
   <w:num w:numId="1">
-    <w:abstractNumId w:val="26"/>
+    <w:abstractNumId w:val="27"/>
   </w:num>
   <w:num w:numId="2">
-    <w:abstractNumId w:val="19"/>
+    <w:abstractNumId w:val="20"/>
   </w:num>
   <w:num w:numId="3">
     <w:abstractNumId w:val="1"/>
@@ -34665,67 +35254,67 @@
     <w:abstractNumId w:val="3"/>
   </w:num>
   <w:num w:numId="5">
+    <w:abstractNumId w:val="15"/>
+  </w:num>
+  <w:num w:numId="6">
     <w:abstractNumId w:val="14"/>
   </w:num>
-  <w:num w:numId="6">
+  <w:num w:numId="7">
     <w:abstractNumId w:val="13"/>
   </w:num>
-  <w:num w:numId="7">
-    <w:abstractNumId w:val="12"/>
-  </w:num>
   <w:num w:numId="8">
-    <w:abstractNumId w:val="16"/>
+    <w:abstractNumId w:val="17"/>
   </w:num>
   <w:num w:numId="9">
-    <w:abstractNumId w:val="15"/>
+    <w:abstractNumId w:val="16"/>
   </w:num>
   <w:num w:numId="10">
     <w:abstractNumId w:val="7"/>
   </w:num>
   <w:num w:numId="11">
-    <w:abstractNumId w:val="17"/>
+    <w:abstractNumId w:val="18"/>
   </w:num>
   <w:num w:numId="12">
-    <w:abstractNumId w:val="24"/>
+    <w:abstractNumId w:val="25"/>
   </w:num>
   <w:num w:numId="13">
-    <w:abstractNumId w:val="9"/>
+    <w:abstractNumId w:val="10"/>
   </w:num>
   <w:num w:numId="14">
     <w:abstractNumId w:val="2"/>
   </w:num>
   <w:num w:numId="15">
+    <w:abstractNumId w:val="24"/>
+  </w:num>
+  <w:num w:numId="16">
     <w:abstractNumId w:val="23"/>
   </w:num>
-  <w:num w:numId="16">
-    <w:abstractNumId w:val="22"/>
-  </w:num>
   <w:num w:numId="17">
-    <w:abstractNumId w:val="18"/>
+    <w:abstractNumId w:val="19"/>
   </w:num>
   <w:num w:numId="18">
     <w:abstractNumId w:val="6"/>
   </w:num>
   <w:num w:numId="19">
+    <w:abstractNumId w:val="22"/>
+  </w:num>
+  <w:num w:numId="20">
+    <w:abstractNumId w:val="26"/>
+  </w:num>
+  <w:num w:numId="21">
+    <w:abstractNumId w:val="11"/>
+  </w:num>
+  <w:num w:numId="22">
     <w:abstractNumId w:val="21"/>
   </w:num>
-  <w:num w:numId="20">
-    <w:abstractNumId w:val="25"/>
-  </w:num>
-  <w:num w:numId="21">
-    <w:abstractNumId w:val="10"/>
-  </w:num>
-  <w:num w:numId="22">
-    <w:abstractNumId w:val="20"/>
-  </w:num>
   <w:num w:numId="23">
-    <w:abstractNumId w:val="27"/>
+    <w:abstractNumId w:val="28"/>
   </w:num>
   <w:num w:numId="24">
-    <w:abstractNumId w:val="11"/>
+    <w:abstractNumId w:val="12"/>
   </w:num>
   <w:num w:numId="25">
-    <w:abstractNumId w:val="8"/>
+    <w:abstractNumId w:val="9"/>
   </w:num>
   <w:num w:numId="26">
     <w:abstractNumId w:val="5"/>
@@ -34735,6 +35324,9 @@
   </w:num>
   <w:num w:numId="28">
     <w:abstractNumId w:val="0"/>
+  </w:num>
+  <w:num w:numId="29">
+    <w:abstractNumId w:val="8"/>
   </w:num>
   <w:numIdMacAtCleanup w:val="28"/>
 </w:numbering>
@@ -35790,7 +36382,7 @@
 </file>
 
 <file path=customXml/itemProps1.xml><?xml version="1.0" encoding="utf-8"?>
-<ds:datastoreItem xmlns:ds="http://schemas.openxmlformats.org/officeDocument/2006/customXml" ds:itemID="{2CBF442D-D789-4AFA-95B8-C568772D06FB}">
+<ds:datastoreItem xmlns:ds="http://schemas.openxmlformats.org/officeDocument/2006/customXml" ds:itemID="{7BB61271-4B02-4198-8110-890AFC7189E1}">
   <ds:schemaRefs>
     <ds:schemaRef ds:uri="http://schemas.openxmlformats.org/officeDocument/2006/bibliography"/>
   </ds:schemaRefs>

--- a/docs/Practice_RU.docx
+++ b/docs/Practice_RU.docx
@@ -16,7 +16,7 @@
         <w:t xml:space="preserve">Angular 2. Routing. </w:t>
       </w:r>
     </w:p>
-    <w:bookmarkStart w:id="0" w:name="_Toc479755130" w:displacedByCustomXml="next"/>
+    <w:bookmarkStart w:id="0" w:name="_Toc479756801" w:displacedByCustomXml="next"/>
     <w:sdt>
       <w:sdtPr>
         <w:rPr>
@@ -68,63 +68,110 @@
           <w:r>
             <w:fldChar w:fldCharType="separate"/>
           </w:r>
-          <w:hyperlink w:anchor="_Toc479755130" w:history="1">
-            <w:r>
-              <w:rPr>
-                <w:rStyle w:val="Hyperlink"/>
-                <w:noProof/>
-              </w:rPr>
-              <w:t>Contents</w:t>
-            </w:r>
-            <w:r>
-              <w:rPr>
-                <w:noProof/>
-                <w:webHidden/>
-              </w:rPr>
-              <w:tab/>
-            </w:r>
-            <w:r>
-              <w:rPr>
-                <w:noProof/>
-                <w:webHidden/>
-              </w:rPr>
-              <w:fldChar w:fldCharType="begin"/>
-            </w:r>
-            <w:r>
-              <w:rPr>
-                <w:noProof/>
-                <w:webHidden/>
-              </w:rPr>
-              <w:instrText xml:space="preserve"> PAGEREF _Toc479755130 \h </w:instrText>
-            </w:r>
-            <w:r>
-              <w:rPr>
-                <w:noProof/>
-                <w:webHidden/>
-              </w:rPr>
-            </w:r>
-            <w:r>
-              <w:rPr>
-                <w:noProof/>
-                <w:webHidden/>
-              </w:rPr>
-              <w:fldChar w:fldCharType="separate"/>
-            </w:r>
-            <w:r>
-              <w:rPr>
-                <w:noProof/>
-                <w:webHidden/>
-              </w:rPr>
-              <w:t>1</w:t>
-            </w:r>
-            <w:r>
-              <w:rPr>
-                <w:noProof/>
-                <w:webHidden/>
-              </w:rPr>
-              <w:fldChar w:fldCharType="end"/>
-            </w:r>
-          </w:hyperlink>
+          <w:bookmarkStart w:id="1" w:name="_GoBack"/>
+          <w:bookmarkEnd w:id="1"/>
+          <w:r>
+            <w:rPr>
+              <w:rStyle w:val="Hyperlink"/>
+              <w:noProof/>
+            </w:rPr>
+            <w:fldChar w:fldCharType="begin"/>
+          </w:r>
+          <w:r>
+            <w:rPr>
+              <w:rStyle w:val="Hyperlink"/>
+              <w:noProof/>
+            </w:rPr>
+            <w:instrText xml:space="preserve"> </w:instrText>
+          </w:r>
+          <w:r>
+            <w:rPr>
+              <w:noProof/>
+            </w:rPr>
+            <w:instrText>HYPERLINK \l "_Toc479756801"</w:instrText>
+          </w:r>
+          <w:r>
+            <w:rPr>
+              <w:rStyle w:val="Hyperlink"/>
+              <w:noProof/>
+            </w:rPr>
+            <w:instrText xml:space="preserve"> </w:instrText>
+          </w:r>
+          <w:r>
+            <w:rPr>
+              <w:rStyle w:val="Hyperlink"/>
+              <w:noProof/>
+            </w:rPr>
+          </w:r>
+          <w:r>
+            <w:rPr>
+              <w:rStyle w:val="Hyperlink"/>
+              <w:noProof/>
+            </w:rPr>
+            <w:fldChar w:fldCharType="separate"/>
+          </w:r>
+          <w:r>
+            <w:rPr>
+              <w:rStyle w:val="Hyperlink"/>
+              <w:noProof/>
+            </w:rPr>
+            <w:t>Contents</w:t>
+          </w:r>
+          <w:r>
+            <w:rPr>
+              <w:noProof/>
+              <w:webHidden/>
+            </w:rPr>
+            <w:tab/>
+          </w:r>
+          <w:r>
+            <w:rPr>
+              <w:noProof/>
+              <w:webHidden/>
+            </w:rPr>
+            <w:fldChar w:fldCharType="begin"/>
+          </w:r>
+          <w:r>
+            <w:rPr>
+              <w:noProof/>
+              <w:webHidden/>
+            </w:rPr>
+            <w:instrText xml:space="preserve"> PAGEREF _Toc479756801 \h </w:instrText>
+          </w:r>
+          <w:r>
+            <w:rPr>
+              <w:noProof/>
+              <w:webHidden/>
+            </w:rPr>
+          </w:r>
+          <w:r>
+            <w:rPr>
+              <w:noProof/>
+              <w:webHidden/>
+            </w:rPr>
+            <w:fldChar w:fldCharType="separate"/>
+          </w:r>
+          <w:r>
+            <w:rPr>
+              <w:noProof/>
+              <w:webHidden/>
+            </w:rPr>
+            <w:t>1</w:t>
+          </w:r>
+          <w:r>
+            <w:rPr>
+              <w:noProof/>
+              <w:webHidden/>
+            </w:rPr>
+            <w:fldChar w:fldCharType="end"/>
+          </w:r>
+          <w:r>
+            <w:rPr>
+              <w:rStyle w:val="Hyperlink"/>
+              <w:noProof/>
+            </w:rPr>
+            <w:fldChar w:fldCharType="end"/>
+          </w:r>
         </w:p>
         <w:p>
           <w:pPr>
@@ -137,7 +184,7 @@
               <w:noProof/>
             </w:rPr>
           </w:pPr>
-          <w:hyperlink w:anchor="_Toc479755131" w:history="1">
+          <w:hyperlink w:anchor="_Toc479756802" w:history="1">
             <w:r>
               <w:rPr>
                 <w:rStyle w:val="Hyperlink"/>
@@ -165,7 +212,7 @@
                 <w:noProof/>
                 <w:webHidden/>
               </w:rPr>
-              <w:instrText xml:space="preserve"> PAGEREF _Toc479755131 \h </w:instrText>
+              <w:instrText xml:space="preserve"> PAGEREF _Toc479756802 \h </w:instrText>
             </w:r>
             <w:r>
               <w:rPr>
@@ -207,7 +254,7 @@
               <w:noProof/>
             </w:rPr>
           </w:pPr>
-          <w:hyperlink w:anchor="_Toc479755132" w:history="1">
+          <w:hyperlink w:anchor="_Toc479756803" w:history="1">
             <w:r>
               <w:rPr>
                 <w:rStyle w:val="Hyperlink"/>
@@ -235,7 +282,7 @@
                 <w:noProof/>
                 <w:webHidden/>
               </w:rPr>
-              <w:instrText xml:space="preserve"> PAGEREF _Toc479755132 \h </w:instrText>
+              <w:instrText xml:space="preserve"> PAGEREF _Toc479756803 \h </w:instrText>
             </w:r>
             <w:r>
               <w:rPr>
@@ -277,7 +324,7 @@
               <w:noProof/>
             </w:rPr>
           </w:pPr>
-          <w:hyperlink w:anchor="_Toc479755133" w:history="1">
+          <w:hyperlink w:anchor="_Toc479756804" w:history="1">
             <w:r>
               <w:rPr>
                 <w:rStyle w:val="Hyperlink"/>
@@ -304,7 +351,7 @@
                 <w:noProof/>
                 <w:webHidden/>
               </w:rPr>
-              <w:instrText xml:space="preserve"> PAGEREF _Toc479755133 \h </w:instrText>
+              <w:instrText xml:space="preserve"> PAGEREF _Toc479756804 \h </w:instrText>
             </w:r>
             <w:r>
               <w:rPr>
@@ -346,7 +393,7 @@
               <w:noProof/>
             </w:rPr>
           </w:pPr>
-          <w:hyperlink w:anchor="_Toc479755134" w:history="1">
+          <w:hyperlink w:anchor="_Toc479756805" w:history="1">
             <w:r>
               <w:rPr>
                 <w:rStyle w:val="Hyperlink"/>
@@ -373,7 +420,7 @@
                 <w:noProof/>
                 <w:webHidden/>
               </w:rPr>
-              <w:instrText xml:space="preserve"> PAGEREF _Toc479755134 \h </w:instrText>
+              <w:instrText xml:space="preserve"> PAGEREF _Toc479756805 \h </w:instrText>
             </w:r>
             <w:r>
               <w:rPr>
@@ -415,7 +462,7 @@
               <w:noProof/>
             </w:rPr>
           </w:pPr>
-          <w:hyperlink w:anchor="_Toc479755135" w:history="1">
+          <w:hyperlink w:anchor="_Toc479756806" w:history="1">
             <w:r>
               <w:rPr>
                 <w:rStyle w:val="Hyperlink"/>
@@ -442,7 +489,7 @@
                 <w:noProof/>
                 <w:webHidden/>
               </w:rPr>
-              <w:instrText xml:space="preserve"> PAGEREF _Toc479755135 \h </w:instrText>
+              <w:instrText xml:space="preserve"> PAGEREF _Toc479756806 \h </w:instrText>
             </w:r>
             <w:r>
               <w:rPr>
@@ -484,7 +531,7 @@
               <w:noProof/>
             </w:rPr>
           </w:pPr>
-          <w:hyperlink w:anchor="_Toc479755136" w:history="1">
+          <w:hyperlink w:anchor="_Toc479756807" w:history="1">
             <w:r>
               <w:rPr>
                 <w:rStyle w:val="Hyperlink"/>
@@ -511,7 +558,7 @@
                 <w:noProof/>
                 <w:webHidden/>
               </w:rPr>
-              <w:instrText xml:space="preserve"> PAGEREF _Toc479755136 \h </w:instrText>
+              <w:instrText xml:space="preserve"> PAGEREF _Toc479756807 \h </w:instrText>
             </w:r>
             <w:r>
               <w:rPr>
@@ -553,7 +600,7 @@
               <w:noProof/>
             </w:rPr>
           </w:pPr>
-          <w:hyperlink w:anchor="_Toc479755137" w:history="1">
+          <w:hyperlink w:anchor="_Toc479756808" w:history="1">
             <w:r>
               <w:rPr>
                 <w:rStyle w:val="Hyperlink"/>
@@ -580,7 +627,7 @@
                 <w:noProof/>
                 <w:webHidden/>
               </w:rPr>
-              <w:instrText xml:space="preserve"> PAGEREF _Toc479755137 \h </w:instrText>
+              <w:instrText xml:space="preserve"> PAGEREF _Toc479756808 \h </w:instrText>
             </w:r>
             <w:r>
               <w:rPr>
@@ -622,7 +669,7 @@
               <w:noProof/>
             </w:rPr>
           </w:pPr>
-          <w:hyperlink w:anchor="_Toc479755138" w:history="1">
+          <w:hyperlink w:anchor="_Toc479756809" w:history="1">
             <w:r>
               <w:rPr>
                 <w:rStyle w:val="Hyperlink"/>
@@ -649,7 +696,7 @@
                 <w:noProof/>
                 <w:webHidden/>
               </w:rPr>
-              <w:instrText xml:space="preserve"> PAGEREF _Toc479755138 \h </w:instrText>
+              <w:instrText xml:space="preserve"> PAGEREF _Toc479756809 \h </w:instrText>
             </w:r>
             <w:r>
               <w:rPr>
@@ -691,7 +738,7 @@
               <w:noProof/>
             </w:rPr>
           </w:pPr>
-          <w:hyperlink w:anchor="_Toc479755139" w:history="1">
+          <w:hyperlink w:anchor="_Toc479756810" w:history="1">
             <w:r>
               <w:rPr>
                 <w:rStyle w:val="Hyperlink"/>
@@ -718,7 +765,7 @@
                 <w:noProof/>
                 <w:webHidden/>
               </w:rPr>
-              <w:instrText xml:space="preserve"> PAGEREF _Toc479755139 \h </w:instrText>
+              <w:instrText xml:space="preserve"> PAGEREF _Toc479756810 \h </w:instrText>
             </w:r>
             <w:r>
               <w:rPr>
@@ -760,7 +807,7 @@
               <w:noProof/>
             </w:rPr>
           </w:pPr>
-          <w:hyperlink w:anchor="_Toc479755140" w:history="1">
+          <w:hyperlink w:anchor="_Toc479756811" w:history="1">
             <w:r>
               <w:rPr>
                 <w:rStyle w:val="Hyperlink"/>
@@ -787,7 +834,7 @@
                 <w:noProof/>
                 <w:webHidden/>
               </w:rPr>
-              <w:instrText xml:space="preserve"> PAGEREF _Toc479755140 \h </w:instrText>
+              <w:instrText xml:space="preserve"> PAGEREF _Toc479756811 \h </w:instrText>
             </w:r>
             <w:r>
               <w:rPr>
@@ -829,7 +876,7 @@
               <w:noProof/>
             </w:rPr>
           </w:pPr>
-          <w:hyperlink w:anchor="_Toc479755141" w:history="1">
+          <w:hyperlink w:anchor="_Toc479756812" w:history="1">
             <w:r>
               <w:rPr>
                 <w:rStyle w:val="Hyperlink"/>
@@ -856,7 +903,7 @@
                 <w:noProof/>
                 <w:webHidden/>
               </w:rPr>
-              <w:instrText xml:space="preserve"> PAGEREF _Toc479755141 \h </w:instrText>
+              <w:instrText xml:space="preserve"> PAGEREF _Toc479756812 \h </w:instrText>
             </w:r>
             <w:r>
               <w:rPr>
@@ -898,7 +945,7 @@
               <w:noProof/>
             </w:rPr>
           </w:pPr>
-          <w:hyperlink w:anchor="_Toc479755142" w:history="1">
+          <w:hyperlink w:anchor="_Toc479756813" w:history="1">
             <w:r>
               <w:rPr>
                 <w:rStyle w:val="Hyperlink"/>
@@ -925,7 +972,7 @@
                 <w:noProof/>
                 <w:webHidden/>
               </w:rPr>
-              <w:instrText xml:space="preserve"> PAGEREF _Toc479755142 \h </w:instrText>
+              <w:instrText xml:space="preserve"> PAGEREF _Toc479756813 \h </w:instrText>
             </w:r>
             <w:r>
               <w:rPr>
@@ -967,7 +1014,7 @@
               <w:noProof/>
             </w:rPr>
           </w:pPr>
-          <w:hyperlink w:anchor="_Toc479755143" w:history="1">
+          <w:hyperlink w:anchor="_Toc479756814" w:history="1">
             <w:r>
               <w:rPr>
                 <w:rStyle w:val="Hyperlink"/>
@@ -994,7 +1041,7 @@
                 <w:noProof/>
                 <w:webHidden/>
               </w:rPr>
-              <w:instrText xml:space="preserve"> PAGEREF _Toc479755143 \h </w:instrText>
+              <w:instrText xml:space="preserve"> PAGEREF _Toc479756814 \h </w:instrText>
             </w:r>
             <w:r>
               <w:rPr>
@@ -1036,7 +1083,7 @@
               <w:noProof/>
             </w:rPr>
           </w:pPr>
-          <w:hyperlink w:anchor="_Toc479755144" w:history="1">
+          <w:hyperlink w:anchor="_Toc479756815" w:history="1">
             <w:r>
               <w:rPr>
                 <w:rStyle w:val="Hyperlink"/>
@@ -1063,7 +1110,7 @@
                 <w:noProof/>
                 <w:webHidden/>
               </w:rPr>
-              <w:instrText xml:space="preserve"> PAGEREF _Toc479755144 \h </w:instrText>
+              <w:instrText xml:space="preserve"> PAGEREF _Toc479756815 \h </w:instrText>
             </w:r>
             <w:r>
               <w:rPr>
@@ -1105,7 +1152,7 @@
               <w:noProof/>
             </w:rPr>
           </w:pPr>
-          <w:hyperlink w:anchor="_Toc479755145" w:history="1">
+          <w:hyperlink w:anchor="_Toc479756816" w:history="1">
             <w:r>
               <w:rPr>
                 <w:rStyle w:val="Hyperlink"/>
@@ -1132,7 +1179,7 @@
                 <w:noProof/>
                 <w:webHidden/>
               </w:rPr>
-              <w:instrText xml:space="preserve"> PAGEREF _Toc479755145 \h </w:instrText>
+              <w:instrText xml:space="preserve"> PAGEREF _Toc479756816 \h </w:instrText>
             </w:r>
             <w:r>
               <w:rPr>
@@ -1174,7 +1221,7 @@
               <w:noProof/>
             </w:rPr>
           </w:pPr>
-          <w:hyperlink w:anchor="_Toc479755146" w:history="1">
+          <w:hyperlink w:anchor="_Toc479756817" w:history="1">
             <w:r>
               <w:rPr>
                 <w:rStyle w:val="Hyperlink"/>
@@ -1201,7 +1248,7 @@
                 <w:noProof/>
                 <w:webHidden/>
               </w:rPr>
-              <w:instrText xml:space="preserve"> PAGEREF _Toc479755146 \h </w:instrText>
+              <w:instrText xml:space="preserve"> PAGEREF _Toc479756817 \h </w:instrText>
             </w:r>
             <w:r>
               <w:rPr>
@@ -1243,7 +1290,7 @@
               <w:noProof/>
             </w:rPr>
           </w:pPr>
-          <w:hyperlink w:anchor="_Toc479755147" w:history="1">
+          <w:hyperlink w:anchor="_Toc479756818" w:history="1">
             <w:r>
               <w:rPr>
                 <w:rStyle w:val="Hyperlink"/>
@@ -1270,7 +1317,7 @@
                 <w:noProof/>
                 <w:webHidden/>
               </w:rPr>
-              <w:instrText xml:space="preserve"> PAGEREF _Toc479755147 \h </w:instrText>
+              <w:instrText xml:space="preserve"> PAGEREF _Toc479756818 \h </w:instrText>
             </w:r>
             <w:r>
               <w:rPr>
@@ -1312,7 +1359,7 @@
               <w:noProof/>
             </w:rPr>
           </w:pPr>
-          <w:hyperlink w:anchor="_Toc479755148" w:history="1">
+          <w:hyperlink w:anchor="_Toc479756819" w:history="1">
             <w:r>
               <w:rPr>
                 <w:rStyle w:val="Hyperlink"/>
@@ -1339,7 +1386,7 @@
                 <w:noProof/>
                 <w:webHidden/>
               </w:rPr>
-              <w:instrText xml:space="preserve"> PAGEREF _Toc479755148 \h </w:instrText>
+              <w:instrText xml:space="preserve"> PAGEREF _Toc479756819 \h </w:instrText>
             </w:r>
             <w:r>
               <w:rPr>
@@ -1381,7 +1428,7 @@
               <w:noProof/>
             </w:rPr>
           </w:pPr>
-          <w:hyperlink w:anchor="_Toc479755149" w:history="1">
+          <w:hyperlink w:anchor="_Toc479756820" w:history="1">
             <w:r>
               <w:rPr>
                 <w:rStyle w:val="Hyperlink"/>
@@ -1408,7 +1455,7 @@
                 <w:noProof/>
                 <w:webHidden/>
               </w:rPr>
-              <w:instrText xml:space="preserve"> PAGEREF _Toc479755149 \h </w:instrText>
+              <w:instrText xml:space="preserve"> PAGEREF _Toc479756820 \h </w:instrText>
             </w:r>
             <w:r>
               <w:rPr>
@@ -1450,7 +1497,7 @@
               <w:noProof/>
             </w:rPr>
           </w:pPr>
-          <w:hyperlink w:anchor="_Toc479755150" w:history="1">
+          <w:hyperlink w:anchor="_Toc479756821" w:history="1">
             <w:r>
               <w:rPr>
                 <w:rStyle w:val="Hyperlink"/>
@@ -1477,7 +1524,7 @@
                 <w:noProof/>
                 <w:webHidden/>
               </w:rPr>
-              <w:instrText xml:space="preserve"> PAGEREF _Toc479755150 \h </w:instrText>
+              <w:instrText xml:space="preserve"> PAGEREF _Toc479756821 \h </w:instrText>
             </w:r>
             <w:r>
               <w:rPr>
@@ -1519,7 +1566,7 @@
               <w:noProof/>
             </w:rPr>
           </w:pPr>
-          <w:hyperlink w:anchor="_Toc479755151" w:history="1">
+          <w:hyperlink w:anchor="_Toc479756822" w:history="1">
             <w:r>
               <w:rPr>
                 <w:rStyle w:val="Hyperlink"/>
@@ -1546,7 +1593,7 @@
                 <w:noProof/>
                 <w:webHidden/>
               </w:rPr>
-              <w:instrText xml:space="preserve"> PAGEREF _Toc479755151 \h </w:instrText>
+              <w:instrText xml:space="preserve"> PAGEREF _Toc479756822 \h </w:instrText>
             </w:r>
             <w:r>
               <w:rPr>
@@ -1588,7 +1635,7 @@
               <w:noProof/>
             </w:rPr>
           </w:pPr>
-          <w:hyperlink w:anchor="_Toc479755152" w:history="1">
+          <w:hyperlink w:anchor="_Toc479756823" w:history="1">
             <w:r>
               <w:rPr>
                 <w:rStyle w:val="Hyperlink"/>
@@ -1615,7 +1662,7 @@
                 <w:noProof/>
                 <w:webHidden/>
               </w:rPr>
-              <w:instrText xml:space="preserve"> PAGEREF _Toc479755152 \h </w:instrText>
+              <w:instrText xml:space="preserve"> PAGEREF _Toc479756823 \h </w:instrText>
             </w:r>
             <w:r>
               <w:rPr>
@@ -1657,7 +1704,7 @@
               <w:noProof/>
             </w:rPr>
           </w:pPr>
-          <w:hyperlink w:anchor="_Toc479755153" w:history="1">
+          <w:hyperlink w:anchor="_Toc479756824" w:history="1">
             <w:r>
               <w:rPr>
                 <w:rStyle w:val="Hyperlink"/>
@@ -1684,7 +1731,7 @@
                 <w:noProof/>
                 <w:webHidden/>
               </w:rPr>
-              <w:instrText xml:space="preserve"> PAGEREF _Toc479755153 \h </w:instrText>
+              <w:instrText xml:space="preserve"> PAGEREF _Toc479756824 \h </w:instrText>
             </w:r>
             <w:r>
               <w:rPr>
@@ -1726,7 +1773,7 @@
               <w:noProof/>
             </w:rPr>
           </w:pPr>
-          <w:hyperlink w:anchor="_Toc479755154" w:history="1">
+          <w:hyperlink w:anchor="_Toc479756825" w:history="1">
             <w:r>
               <w:rPr>
                 <w:rStyle w:val="Hyperlink"/>
@@ -1753,7 +1800,7 @@
                 <w:noProof/>
                 <w:webHidden/>
               </w:rPr>
-              <w:instrText xml:space="preserve"> PAGEREF _Toc479755154 \h </w:instrText>
+              <w:instrText xml:space="preserve"> PAGEREF _Toc479756825 \h </w:instrText>
             </w:r>
             <w:r>
               <w:rPr>
@@ -1795,7 +1842,7 @@
               <w:noProof/>
             </w:rPr>
           </w:pPr>
-          <w:hyperlink w:anchor="_Toc479755155" w:history="1">
+          <w:hyperlink w:anchor="_Toc479756826" w:history="1">
             <w:r>
               <w:rPr>
                 <w:rStyle w:val="Hyperlink"/>
@@ -1822,7 +1869,7 @@
                 <w:noProof/>
                 <w:webHidden/>
               </w:rPr>
-              <w:instrText xml:space="preserve"> PAGEREF _Toc479755155 \h </w:instrText>
+              <w:instrText xml:space="preserve"> PAGEREF _Toc479756826 \h </w:instrText>
             </w:r>
             <w:r>
               <w:rPr>
@@ -1864,7 +1911,7 @@
               <w:noProof/>
             </w:rPr>
           </w:pPr>
-          <w:hyperlink w:anchor="_Toc479755156" w:history="1">
+          <w:hyperlink w:anchor="_Toc479756827" w:history="1">
             <w:r>
               <w:rPr>
                 <w:rStyle w:val="Hyperlink"/>
@@ -1891,7 +1938,7 @@
                 <w:noProof/>
                 <w:webHidden/>
               </w:rPr>
-              <w:instrText xml:space="preserve"> PAGEREF _Toc479755156 \h </w:instrText>
+              <w:instrText xml:space="preserve"> PAGEREF _Toc479756827 \h </w:instrText>
             </w:r>
             <w:r>
               <w:rPr>
@@ -1933,7 +1980,7 @@
               <w:noProof/>
             </w:rPr>
           </w:pPr>
-          <w:hyperlink w:anchor="_Toc479755157" w:history="1">
+          <w:hyperlink w:anchor="_Toc479756828" w:history="1">
             <w:r>
               <w:rPr>
                 <w:rStyle w:val="Hyperlink"/>
@@ -1975,7 +2022,7 @@
                 <w:noProof/>
                 <w:webHidden/>
               </w:rPr>
-              <w:instrText xml:space="preserve"> PAGEREF _Toc479755157 \h </w:instrText>
+              <w:instrText xml:space="preserve"> PAGEREF _Toc479756828 \h </w:instrText>
             </w:r>
             <w:r>
               <w:rPr>
@@ -2017,7 +2064,7 @@
               <w:noProof/>
             </w:rPr>
           </w:pPr>
-          <w:hyperlink w:anchor="_Toc479755158" w:history="1">
+          <w:hyperlink w:anchor="_Toc479756829" w:history="1">
             <w:r>
               <w:rPr>
                 <w:rStyle w:val="Hyperlink"/>
@@ -2044,7 +2091,7 @@
                 <w:noProof/>
                 <w:webHidden/>
               </w:rPr>
-              <w:instrText xml:space="preserve"> PAGEREF _Toc479755158 \h </w:instrText>
+              <w:instrText xml:space="preserve"> PAGEREF _Toc479756829 \h </w:instrText>
             </w:r>
             <w:r>
               <w:rPr>
@@ -2086,7 +2133,7 @@
               <w:noProof/>
             </w:rPr>
           </w:pPr>
-          <w:hyperlink w:anchor="_Toc479755159" w:history="1">
+          <w:hyperlink w:anchor="_Toc479756830" w:history="1">
             <w:r>
               <w:rPr>
                 <w:rStyle w:val="Hyperlink"/>
@@ -2128,7 +2175,7 @@
                 <w:noProof/>
                 <w:webHidden/>
               </w:rPr>
-              <w:instrText xml:space="preserve"> PAGEREF _Toc479755159 \h </w:instrText>
+              <w:instrText xml:space="preserve"> PAGEREF _Toc479756830 \h </w:instrText>
             </w:r>
             <w:r>
               <w:rPr>
@@ -2170,7 +2217,7 @@
               <w:noProof/>
             </w:rPr>
           </w:pPr>
-          <w:hyperlink w:anchor="_Toc479755160" w:history="1">
+          <w:hyperlink w:anchor="_Toc479756831" w:history="1">
             <w:r>
               <w:rPr>
                 <w:rStyle w:val="Hyperlink"/>
@@ -2197,7 +2244,7 @@
                 <w:noProof/>
                 <w:webHidden/>
               </w:rPr>
-              <w:instrText xml:space="preserve"> PAGEREF _Toc479755160 \h </w:instrText>
+              <w:instrText xml:space="preserve"> PAGEREF _Toc479756831 \h </w:instrText>
             </w:r>
             <w:r>
               <w:rPr>
@@ -2239,7 +2286,7 @@
               <w:noProof/>
             </w:rPr>
           </w:pPr>
-          <w:hyperlink w:anchor="_Toc479755161" w:history="1">
+          <w:hyperlink w:anchor="_Toc479756832" w:history="1">
             <w:r>
               <w:rPr>
                 <w:rStyle w:val="Hyperlink"/>
@@ -2266,7 +2313,7 @@
                 <w:noProof/>
                 <w:webHidden/>
               </w:rPr>
-              <w:instrText xml:space="preserve"> PAGEREF _Toc479755161 \h </w:instrText>
+              <w:instrText xml:space="preserve"> PAGEREF _Toc479756832 \h </w:instrText>
             </w:r>
             <w:r>
               <w:rPr>
@@ -2308,7 +2355,7 @@
               <w:noProof/>
             </w:rPr>
           </w:pPr>
-          <w:hyperlink w:anchor="_Toc479755162" w:history="1">
+          <w:hyperlink w:anchor="_Toc479756833" w:history="1">
             <w:r>
               <w:rPr>
                 <w:rStyle w:val="Hyperlink"/>
@@ -2335,7 +2382,7 @@
                 <w:noProof/>
                 <w:webHidden/>
               </w:rPr>
-              <w:instrText xml:space="preserve"> PAGEREF _Toc479755162 \h </w:instrText>
+              <w:instrText xml:space="preserve"> PAGEREF _Toc479756833 \h </w:instrText>
             </w:r>
             <w:r>
               <w:rPr>
@@ -2377,13 +2424,13 @@
               <w:noProof/>
             </w:rPr>
           </w:pPr>
-          <w:hyperlink w:anchor="_Toc479755163" w:history="1">
+          <w:hyperlink w:anchor="_Toc479756834" w:history="1">
             <w:r>
               <w:rPr>
                 <w:rStyle w:val="Hyperlink"/>
                 <w:noProof/>
               </w:rPr>
-              <w:t>Step_31. Default Preload Strategy</w:t>
+              <w:t>Step_31. Default Preloading Strategy</w:t>
             </w:r>
             <w:r>
               <w:rPr>
@@ -2404,7 +2451,7 @@
                 <w:noProof/>
                 <w:webHidden/>
               </w:rPr>
-              <w:instrText xml:space="preserve"> PAGEREF _Toc479755163 \h </w:instrText>
+              <w:instrText xml:space="preserve"> PAGEREF _Toc479756834 \h </w:instrText>
             </w:r>
             <w:r>
               <w:rPr>
@@ -2446,27 +2493,13 @@
               <w:noProof/>
             </w:rPr>
           </w:pPr>
-          <w:hyperlink w:anchor="_Toc479755164" w:history="1">
+          <w:hyperlink w:anchor="_Toc479756835" w:history="1">
             <w:r>
               <w:rPr>
                 <w:rStyle w:val="Hyperlink"/>
                 <w:noProof/>
               </w:rPr>
-              <w:t>Step_32. Custom Preload St</w:t>
-            </w:r>
-            <w:r>
-              <w:rPr>
-                <w:rStyle w:val="Hyperlink"/>
-                <w:noProof/>
-              </w:rPr>
-              <w:t>r</w:t>
-            </w:r>
-            <w:r>
-              <w:rPr>
-                <w:rStyle w:val="Hyperlink"/>
-                <w:noProof/>
-              </w:rPr>
-              <w:t>ategy</w:t>
+              <w:t>Step_32. Custom Preloading Strategy</w:t>
             </w:r>
             <w:r>
               <w:rPr>
@@ -2487,7 +2520,7 @@
                 <w:noProof/>
                 <w:webHidden/>
               </w:rPr>
-              <w:instrText xml:space="preserve"> PAGEREF _Toc479755164 \h </w:instrText>
+              <w:instrText xml:space="preserve"> PAGEREF _Toc479756835 \h </w:instrText>
             </w:r>
             <w:r>
               <w:rPr>
@@ -2551,7 +2584,7 @@
           <w:lang w:val="ru-RU"/>
         </w:rPr>
       </w:pPr>
-      <w:bookmarkStart w:id="1" w:name="_Toc479755131"/>
+      <w:bookmarkStart w:id="2" w:name="_Toc479756802"/>
       <w:r>
         <w:rPr>
           <w:lang w:val="ru-RU"/>
@@ -2559,12 +2592,13 @@
         <w:lastRenderedPageBreak/>
         <w:t>Знакомство со структурой проекта</w:t>
       </w:r>
-      <w:bookmarkEnd w:id="1"/>
+      <w:bookmarkEnd w:id="2"/>
     </w:p>
     <w:p>
       <w:pPr>
         <w:rPr>
           <w:rStyle w:val="Hyperlink"/>
+          <w:lang w:val="ru-RU"/>
         </w:rPr>
       </w:pPr>
       <w:r>
@@ -2685,16 +2719,16 @@
           <w:lang w:val="ru-RU"/>
         </w:rPr>
       </w:pPr>
-      <w:bookmarkStart w:id="2" w:name="_Toc479749883"/>
-      <w:bookmarkStart w:id="3" w:name="_Toc479755132"/>
+      <w:bookmarkStart w:id="3" w:name="_Toc479749883"/>
+      <w:bookmarkStart w:id="4" w:name="_Toc479756803"/>
       <w:r>
         <w:rPr>
           <w:lang w:val="ru-RU"/>
         </w:rPr>
         <w:t>Усовные обозначения</w:t>
       </w:r>
-      <w:bookmarkEnd w:id="2"/>
       <w:bookmarkEnd w:id="3"/>
+      <w:bookmarkEnd w:id="4"/>
     </w:p>
     <w:p>
       <w:pPr>
@@ -2797,7 +2831,7 @@
       <w:pPr>
         <w:pStyle w:val="Heading1"/>
       </w:pPr>
-      <w:bookmarkStart w:id="4" w:name="_Toc479755133"/>
+      <w:bookmarkStart w:id="5" w:name="_Toc479756804"/>
       <w:r>
         <w:lastRenderedPageBreak/>
         <w:t>Step</w:t>
@@ -2829,7 +2863,7 @@
       <w:r>
         <w:t>.</w:t>
       </w:r>
-      <w:bookmarkEnd w:id="4"/>
+      <w:bookmarkEnd w:id="5"/>
     </w:p>
     <w:p>
       <w:r>
@@ -3265,7 +3299,7 @@
       <w:pPr>
         <w:pStyle w:val="Heading1"/>
       </w:pPr>
-      <w:bookmarkStart w:id="5" w:name="_Toc479755134"/>
+      <w:bookmarkStart w:id="6" w:name="_Toc479756805"/>
       <w:r>
         <w:lastRenderedPageBreak/>
         <w:t>Step</w:t>
@@ -3276,7 +3310,7 @@
       <w:r>
         <w:t>Components</w:t>
       </w:r>
-      <w:bookmarkEnd w:id="5"/>
+      <w:bookmarkEnd w:id="6"/>
     </w:p>
     <w:p>
       <w:r>
@@ -4018,7 +4052,7 @@
       <w:pPr>
         <w:pStyle w:val="Heading1"/>
       </w:pPr>
-      <w:bookmarkStart w:id="6" w:name="_Toc479755135"/>
+      <w:bookmarkStart w:id="7" w:name="_Toc479756806"/>
       <w:r>
         <w:lastRenderedPageBreak/>
         <w:t>Step</w:t>
@@ -4029,7 +4063,7 @@
       <w:r>
         <w:t>Routes Config</w:t>
       </w:r>
-      <w:bookmarkEnd w:id="6"/>
+      <w:bookmarkEnd w:id="7"/>
     </w:p>
     <w:p>
       <w:pPr>
@@ -4455,7 +4489,7 @@
       <w:pPr>
         <w:pStyle w:val="Heading1"/>
       </w:pPr>
-      <w:bookmarkStart w:id="7" w:name="_Toc479755136"/>
+      <w:bookmarkStart w:id="8" w:name="_Toc479756807"/>
       <w:r>
         <w:lastRenderedPageBreak/>
         <w:t>Step</w:t>
@@ -4466,7 +4500,7 @@
       <w:r>
         <w:t>Import Routes</w:t>
       </w:r>
-      <w:bookmarkEnd w:id="7"/>
+      <w:bookmarkEnd w:id="8"/>
     </w:p>
     <w:p>
       <w:pPr>
@@ -4929,7 +4963,7 @@
       <w:pPr>
         <w:pStyle w:val="Heading1"/>
       </w:pPr>
-      <w:bookmarkStart w:id="8" w:name="_Toc479755137"/>
+      <w:bookmarkStart w:id="9" w:name="_Toc479756808"/>
       <w:r>
         <w:lastRenderedPageBreak/>
         <w:t>Step</w:t>
@@ -4946,7 +4980,7 @@
       <w:r>
         <w:t>&gt;</w:t>
       </w:r>
-      <w:bookmarkEnd w:id="8"/>
+      <w:bookmarkEnd w:id="9"/>
     </w:p>
     <w:p>
       <w:pPr>
@@ -5235,7 +5269,7 @@
       <w:pPr>
         <w:pStyle w:val="Heading1"/>
       </w:pPr>
-      <w:bookmarkStart w:id="9" w:name="_Toc479755138"/>
+      <w:bookmarkStart w:id="10" w:name="_Toc479756809"/>
       <w:r>
         <w:lastRenderedPageBreak/>
         <w:t>S</w:t>
@@ -5246,7 +5280,7 @@
       <w:r>
         <w:t>routerLink</w:t>
       </w:r>
-      <w:bookmarkEnd w:id="9"/>
+      <w:bookmarkEnd w:id="10"/>
     </w:p>
     <w:p>
       <w:pPr>
@@ -5547,12 +5581,12 @@
       <w:pPr>
         <w:pStyle w:val="Heading1"/>
       </w:pPr>
-      <w:bookmarkStart w:id="10" w:name="_Toc479755139"/>
+      <w:bookmarkStart w:id="11" w:name="_Toc479756810"/>
       <w:r>
         <w:lastRenderedPageBreak/>
         <w:t>Step 07. routerLinkActive</w:t>
       </w:r>
-      <w:bookmarkEnd w:id="10"/>
+      <w:bookmarkEnd w:id="11"/>
     </w:p>
     <w:p>
       <w:r>
@@ -5738,12 +5772,12 @@
       <w:pPr>
         <w:pStyle w:val="Heading1"/>
       </w:pPr>
-      <w:bookmarkStart w:id="11" w:name="_Toc479755140"/>
+      <w:bookmarkStart w:id="12" w:name="_Toc479756811"/>
       <w:r>
         <w:lastRenderedPageBreak/>
         <w:t>Step 08. Task Feature Module</w:t>
       </w:r>
-      <w:bookmarkEnd w:id="11"/>
+      <w:bookmarkEnd w:id="12"/>
     </w:p>
     <w:p>
       <w:pPr>
@@ -8433,12 +8467,12 @@
       <w:pPr>
         <w:pStyle w:val="Heading1"/>
       </w:pPr>
-      <w:bookmarkStart w:id="12" w:name="_Toc479755141"/>
+      <w:bookmarkStart w:id="13" w:name="_Toc479756812"/>
       <w:r>
         <w:lastRenderedPageBreak/>
         <w:t>Step_09. Tasks Feature Route Configuration</w:t>
       </w:r>
-      <w:bookmarkEnd w:id="12"/>
+      <w:bookmarkEnd w:id="13"/>
     </w:p>
     <w:p>
       <w:pPr>
@@ -8681,7 +8715,7 @@
       <w:pPr>
         <w:pStyle w:val="Heading1"/>
       </w:pPr>
-      <w:bookmarkStart w:id="13" w:name="_Toc479755142"/>
+      <w:bookmarkStart w:id="14" w:name="_Toc479756813"/>
       <w:r>
         <w:lastRenderedPageBreak/>
         <w:t>Step_</w:t>
@@ -8695,7 +8729,7 @@
       <w:r>
         <w:t>Register Task Feature Routing</w:t>
       </w:r>
-      <w:bookmarkEnd w:id="13"/>
+      <w:bookmarkEnd w:id="14"/>
     </w:p>
     <w:p>
       <w:pPr>
@@ -8847,7 +8881,7 @@
       <w:pPr>
         <w:pStyle w:val="Heading1"/>
       </w:pPr>
-      <w:bookmarkStart w:id="14" w:name="_Toc479755143"/>
+      <w:bookmarkStart w:id="15" w:name="_Toc479756814"/>
       <w:r>
         <w:lastRenderedPageBreak/>
         <w:t>Step_</w:t>
@@ -8867,7 +8901,7 @@
       <w:r>
         <w:t xml:space="preserve"> Feature Module</w:t>
       </w:r>
-      <w:bookmarkEnd w:id="14"/>
+      <w:bookmarkEnd w:id="15"/>
     </w:p>
     <w:p>
       <w:pPr>
@@ -9061,7 +9095,7 @@
       <w:pPr>
         <w:pStyle w:val="Heading1"/>
       </w:pPr>
-      <w:bookmarkStart w:id="15" w:name="_Toc479755144"/>
+      <w:bookmarkStart w:id="16" w:name="_Toc479756815"/>
       <w:r>
         <w:lastRenderedPageBreak/>
         <w:t>Step_</w:t>
@@ -9084,7 +9118,7 @@
       <w:r>
         <w:t xml:space="preserve"> List on Home Page</w:t>
       </w:r>
-      <w:bookmarkEnd w:id="15"/>
+      <w:bookmarkEnd w:id="16"/>
     </w:p>
     <w:p>
       <w:pPr>
@@ -9692,7 +9726,7 @@
       <w:pPr>
         <w:pStyle w:val="Heading1"/>
       </w:pPr>
-      <w:bookmarkStart w:id="16" w:name="_Toc479755145"/>
+      <w:bookmarkStart w:id="17" w:name="_Toc479756816"/>
       <w:r>
         <w:lastRenderedPageBreak/>
         <w:t>Step_</w:t>
@@ -9706,7 +9740,7 @@
       <w:r>
         <w:t>Navigate</w:t>
       </w:r>
-      <w:bookmarkEnd w:id="16"/>
+      <w:bookmarkEnd w:id="17"/>
     </w:p>
     <w:p>
       <w:pPr>
@@ -11382,7 +11416,7 @@
       <w:pPr>
         <w:pStyle w:val="Heading1"/>
       </w:pPr>
-      <w:bookmarkStart w:id="17" w:name="_Toc479755146"/>
+      <w:bookmarkStart w:id="18" w:name="_Toc479756817"/>
       <w:r>
         <w:lastRenderedPageBreak/>
         <w:t>Step_1</w:t>
@@ -11393,7 +11427,7 @@
       <w:r>
         <w:t>. Getting the route parameter</w:t>
       </w:r>
-      <w:bookmarkEnd w:id="17"/>
+      <w:bookmarkEnd w:id="18"/>
     </w:p>
     <w:p>
       <w:pPr>
@@ -12021,7 +12055,7 @@
       <w:pPr>
         <w:pStyle w:val="Heading1"/>
       </w:pPr>
-      <w:bookmarkStart w:id="18" w:name="_Toc479755147"/>
+      <w:bookmarkStart w:id="19" w:name="_Toc479756818"/>
       <w:r>
         <w:lastRenderedPageBreak/>
         <w:t>Step_1</w:t>
@@ -12035,7 +12069,7 @@
       <w:r>
         <w:t>Navigate Back</w:t>
       </w:r>
-      <w:bookmarkEnd w:id="18"/>
+      <w:bookmarkEnd w:id="19"/>
     </w:p>
     <w:p>
       <w:pPr>
@@ -12598,7 +12632,7 @@
       <w:pPr>
         <w:pStyle w:val="Heading1"/>
       </w:pPr>
-      <w:bookmarkStart w:id="19" w:name="_Toc479755148"/>
+      <w:bookmarkStart w:id="20" w:name="_Toc479756819"/>
       <w:r>
         <w:lastRenderedPageBreak/>
         <w:t>Step_1</w:t>
@@ -12615,7 +12649,7 @@
       <w:r>
         <w:t>Components</w:t>
       </w:r>
-      <w:bookmarkEnd w:id="19"/>
+      <w:bookmarkEnd w:id="20"/>
     </w:p>
     <w:p>
       <w:pPr>
@@ -16057,7 +16091,7 @@
       <w:pPr>
         <w:pStyle w:val="Heading1"/>
       </w:pPr>
-      <w:bookmarkStart w:id="20" w:name="_Toc479755149"/>
+      <w:bookmarkStart w:id="21" w:name="_Toc479756820"/>
       <w:r>
         <w:lastRenderedPageBreak/>
         <w:t>Step_1</w:t>
@@ -16071,7 +16105,7 @@
       <w:r>
         <w:t>Users Feature Area</w:t>
       </w:r>
-      <w:bookmarkEnd w:id="20"/>
+      <w:bookmarkEnd w:id="21"/>
     </w:p>
     <w:p>
       <w:pPr>
@@ -16861,7 +16895,7 @@
       <w:pPr>
         <w:pStyle w:val="Heading1"/>
       </w:pPr>
-      <w:bookmarkStart w:id="21" w:name="_Toc479755150"/>
+      <w:bookmarkStart w:id="22" w:name="_Toc479756821"/>
       <w:r>
         <w:lastRenderedPageBreak/>
         <w:t>Step_1</w:t>
@@ -16875,7 +16909,7 @@
       <w:r>
         <w:t>Users Nested Routing</w:t>
       </w:r>
-      <w:bookmarkEnd w:id="21"/>
+      <w:bookmarkEnd w:id="22"/>
     </w:p>
     <w:p>
       <w:pPr>
@@ -17905,7 +17939,7 @@
       <w:pPr>
         <w:pStyle w:val="Heading1"/>
       </w:pPr>
-      <w:bookmarkStart w:id="22" w:name="_Toc479755151"/>
+      <w:bookmarkStart w:id="23" w:name="_Toc479756822"/>
       <w:r>
         <w:lastRenderedPageBreak/>
         <w:t>Step_1</w:t>
@@ -17919,7 +17953,7 @@
       <w:r>
         <w:t>Relative Navigation</w:t>
       </w:r>
-      <w:bookmarkEnd w:id="22"/>
+      <w:bookmarkEnd w:id="23"/>
     </w:p>
     <w:p>
       <w:pPr>
@@ -18780,7 +18814,7 @@
       <w:pPr>
         <w:pStyle w:val="Heading1"/>
       </w:pPr>
-      <w:bookmarkStart w:id="23" w:name="_Toc479755152"/>
+      <w:bookmarkStart w:id="24" w:name="_Toc479756823"/>
       <w:r>
         <w:lastRenderedPageBreak/>
         <w:t>Step_20</w:t>
@@ -18791,7 +18825,7 @@
       <w:r>
         <w:t>Optional Parameters</w:t>
       </w:r>
-      <w:bookmarkEnd w:id="23"/>
+      <w:bookmarkEnd w:id="24"/>
     </w:p>
     <w:p>
       <w:pPr>
@@ -19684,7 +19718,7 @@
       <w:pPr>
         <w:pStyle w:val="Heading1"/>
       </w:pPr>
-      <w:bookmarkStart w:id="24" w:name="_Toc479755153"/>
+      <w:bookmarkStart w:id="25" w:name="_Toc479756824"/>
       <w:r>
         <w:lastRenderedPageBreak/>
         <w:t>Step_21</w:t>
@@ -19695,7 +19729,7 @@
       <w:r>
         <w:t>Admin Feature Area</w:t>
       </w:r>
-      <w:bookmarkEnd w:id="24"/>
+      <w:bookmarkEnd w:id="25"/>
     </w:p>
     <w:p>
       <w:pPr>
@@ -21840,7 +21874,7 @@
       <w:pPr>
         <w:pStyle w:val="Heading1"/>
       </w:pPr>
-      <w:bookmarkStart w:id="25" w:name="_Toc479755154"/>
+      <w:bookmarkStart w:id="26" w:name="_Toc479756825"/>
       <w:r>
         <w:lastRenderedPageBreak/>
         <w:t>Step_2</w:t>
@@ -21857,7 +21891,7 @@
       <w:r>
         <w:t>anActivate Guard</w:t>
       </w:r>
-      <w:bookmarkEnd w:id="25"/>
+      <w:bookmarkEnd w:id="26"/>
     </w:p>
     <w:p>
       <w:pPr>
@@ -22667,7 +22701,7 @@
       <w:pPr>
         <w:pStyle w:val="Heading1"/>
       </w:pPr>
-      <w:bookmarkStart w:id="26" w:name="_Toc479755155"/>
+      <w:bookmarkStart w:id="27" w:name="_Toc479756826"/>
       <w:r>
         <w:lastRenderedPageBreak/>
         <w:t>Step_23</w:t>
@@ -22678,7 +22712,7 @@
       <w:r>
         <w:t>Auth Service</w:t>
       </w:r>
-      <w:bookmarkEnd w:id="26"/>
+      <w:bookmarkEnd w:id="27"/>
     </w:p>
     <w:p>
       <w:pPr>
@@ -24072,7 +24106,7 @@
       <w:pPr>
         <w:pStyle w:val="Heading1"/>
       </w:pPr>
-      <w:bookmarkStart w:id="27" w:name="_Toc479755156"/>
+      <w:bookmarkStart w:id="28" w:name="_Toc479756827"/>
       <w:r>
         <w:lastRenderedPageBreak/>
         <w:t>Step_2</w:t>
@@ -24086,7 +24120,7 @@
       <w:r>
         <w:t>Login Component</w:t>
       </w:r>
-      <w:bookmarkEnd w:id="27"/>
+      <w:bookmarkEnd w:id="28"/>
     </w:p>
     <w:p>
       <w:pPr>
@@ -25818,7 +25852,7 @@
       <w:pPr>
         <w:pStyle w:val="Heading1"/>
       </w:pPr>
-      <w:bookmarkStart w:id="28" w:name="_Toc479755157"/>
+      <w:bookmarkStart w:id="29" w:name="_Toc479756828"/>
       <w:r>
         <w:lastRenderedPageBreak/>
         <w:t>Step_2</w:t>
@@ -25838,7 +25872,7 @@
       <w:r>
         <w:t xml:space="preserve"> Guard</w:t>
       </w:r>
-      <w:bookmarkEnd w:id="28"/>
+      <w:bookmarkEnd w:id="29"/>
     </w:p>
     <w:p>
       <w:pPr>
@@ -26541,7 +26575,7 @@
       <w:pPr>
         <w:pStyle w:val="Heading1"/>
       </w:pPr>
-      <w:bookmarkStart w:id="29" w:name="_Toc479755158"/>
+      <w:bookmarkStart w:id="30" w:name="_Toc479756829"/>
       <w:r>
         <w:lastRenderedPageBreak/>
         <w:t>Step_26</w:t>
@@ -26552,7 +26586,7 @@
       <w:r>
         <w:t>canDeactivate Guard</w:t>
       </w:r>
-      <w:bookmarkEnd w:id="29"/>
+      <w:bookmarkEnd w:id="30"/>
     </w:p>
     <w:p>
       <w:pPr>
@@ -27790,7 +27824,7 @@
       <w:pPr>
         <w:pStyle w:val="Heading1"/>
       </w:pPr>
-      <w:bookmarkStart w:id="30" w:name="_Toc479755159"/>
+      <w:bookmarkStart w:id="31" w:name="_Toc479756830"/>
       <w:r>
         <w:lastRenderedPageBreak/>
         <w:t>Step_2</w:t>
@@ -27807,7 +27841,7 @@
       <w:r>
         <w:t>resolve Guard</w:t>
       </w:r>
-      <w:bookmarkEnd w:id="30"/>
+      <w:bookmarkEnd w:id="31"/>
     </w:p>
     <w:p>
       <w:pPr>
@@ -29260,7 +29294,7 @@
       <w:pPr>
         <w:pStyle w:val="Heading1"/>
       </w:pPr>
-      <w:bookmarkStart w:id="31" w:name="_Toc479755160"/>
+      <w:bookmarkStart w:id="32" w:name="_Toc479756831"/>
       <w:r>
         <w:lastRenderedPageBreak/>
         <w:t>Step_28</w:t>
@@ -29271,7 +29305,7 @@
       <w:r>
         <w:t>Query Parameters and Fragment</w:t>
       </w:r>
-      <w:bookmarkEnd w:id="31"/>
+      <w:bookmarkEnd w:id="32"/>
     </w:p>
     <w:p>
       <w:pPr>
@@ -30861,7 +30895,7 @@
       <w:pPr>
         <w:pStyle w:val="Heading1"/>
       </w:pPr>
-      <w:bookmarkStart w:id="32" w:name="_Toc479755161"/>
+      <w:bookmarkStart w:id="33" w:name="_Toc479756832"/>
       <w:r>
         <w:lastRenderedPageBreak/>
         <w:t>Step_29</w:t>
@@ -30872,7 +30906,7 @@
       <w:r>
         <w:t>Lazy-Loading Route Configuration</w:t>
       </w:r>
-      <w:bookmarkEnd w:id="32"/>
+      <w:bookmarkEnd w:id="33"/>
     </w:p>
     <w:p>
       <w:pPr>
@@ -31779,7 +31813,7 @@
       <w:pPr>
         <w:pStyle w:val="Heading1"/>
       </w:pPr>
-      <w:bookmarkStart w:id="33" w:name="_Toc479755162"/>
+      <w:bookmarkStart w:id="34" w:name="_Toc479756833"/>
       <w:r>
         <w:lastRenderedPageBreak/>
         <w:t>Step_30</w:t>
@@ -31790,7 +31824,7 @@
       <w:r>
         <w:t>canLoad Guard</w:t>
       </w:r>
-      <w:bookmarkEnd w:id="33"/>
+      <w:bookmarkEnd w:id="34"/>
     </w:p>
     <w:p>
       <w:pPr>
@@ -32314,7 +32348,7 @@
       <w:pPr>
         <w:pStyle w:val="Heading1"/>
       </w:pPr>
-      <w:bookmarkStart w:id="34" w:name="_Toc479755163"/>
+      <w:bookmarkStart w:id="35" w:name="_Toc479756834"/>
       <w:r>
         <w:lastRenderedPageBreak/>
         <w:t>Step_31</w:t>
@@ -32326,9 +32360,12 @@
         <w:t>Default Preload</w:t>
       </w:r>
       <w:r>
+        <w:t>ing</w:t>
+      </w:r>
+      <w:r>
         <w:t xml:space="preserve"> Strategy</w:t>
       </w:r>
-      <w:bookmarkEnd w:id="34"/>
+      <w:bookmarkEnd w:id="35"/>
     </w:p>
     <w:p>
       <w:pPr>
@@ -32497,26 +32534,805 @@
       <w:pPr>
         <w:pStyle w:val="Heading1"/>
       </w:pPr>
-      <w:bookmarkStart w:id="35" w:name="_Toc479755164"/>
-      <w:bookmarkStart w:id="36" w:name="_GoBack"/>
+      <w:bookmarkStart w:id="36" w:name="_Toc479756835"/>
+      <w:r>
+        <w:lastRenderedPageBreak/>
+        <w:t>Step_32</w:t>
+      </w:r>
+      <w:r>
+        <w:t xml:space="preserve">. </w:t>
+      </w:r>
+      <w:r>
+        <w:t>Custom Preload</w:t>
+      </w:r>
+      <w:r>
+        <w:t>ing</w:t>
+      </w:r>
+      <w:r>
+        <w:t xml:space="preserve"> Strategy</w:t>
+      </w:r>
       <w:bookmarkEnd w:id="36"/>
-      <w:r>
-        <w:lastRenderedPageBreak/>
-        <w:t>Step_3</w:t>
-      </w:r>
-      <w:r>
-        <w:t>2</w:t>
-      </w:r>
-      <w:r>
-        <w:t xml:space="preserve">. </w:t>
-      </w:r>
-      <w:r>
-        <w:t>Custom</w:t>
-      </w:r>
-      <w:r>
-        <w:t xml:space="preserve"> Preload Strategy</w:t>
-      </w:r>
-      <w:bookmarkEnd w:id="35"/>
+    </w:p>
+    <w:p>
+      <w:pPr>
+        <w:pStyle w:val="ListParagraph"/>
+        <w:numPr>
+          <w:ilvl w:val="0"/>
+          <w:numId w:val="30"/>
+        </w:numPr>
+        <w:rPr>
+          <w:lang w:val="ru-RU"/>
+        </w:rPr>
+      </w:pPr>
+      <w:r>
+        <w:rPr>
+          <w:lang w:val="ru-RU"/>
+        </w:rPr>
+        <w:t xml:space="preserve">Внесите изменения в </w:t>
+      </w:r>
+      <w:r>
+        <w:rPr>
+          <w:b/>
+        </w:rPr>
+        <w:t>app</w:t>
+      </w:r>
+      <w:r>
+        <w:rPr>
+          <w:b/>
+          <w:lang w:val="ru-RU"/>
+        </w:rPr>
+        <w:t>.</w:t>
+      </w:r>
+      <w:r>
+        <w:rPr>
+          <w:b/>
+        </w:rPr>
+        <w:t>routing</w:t>
+      </w:r>
+      <w:r>
+        <w:rPr>
+          <w:b/>
+          <w:lang w:val="ru-RU"/>
+        </w:rPr>
+        <w:t>.</w:t>
+      </w:r>
+      <w:r>
+        <w:rPr>
+          <w:b/>
+        </w:rPr>
+        <w:t>module</w:t>
+      </w:r>
+      <w:r>
+        <w:rPr>
+          <w:b/>
+          <w:lang w:val="ru-RU"/>
+        </w:rPr>
+        <w:t>.</w:t>
+      </w:r>
+      <w:r>
+        <w:rPr>
+          <w:b/>
+        </w:rPr>
+        <w:t>ts</w:t>
+      </w:r>
+    </w:p>
+    <w:p>
+      <w:pPr>
+        <w:pStyle w:val="Code"/>
+      </w:pPr>
+      <w:r>
+        <w:t>{</w:t>
+      </w:r>
+    </w:p>
+    <w:p>
+      <w:pPr>
+        <w:pStyle w:val="Code"/>
+      </w:pPr>
+      <w:r>
+        <w:t xml:space="preserve">    path: 'users',</w:t>
+      </w:r>
+    </w:p>
+    <w:p>
+      <w:pPr>
+        <w:pStyle w:val="Code"/>
+      </w:pPr>
+      <w:r>
+        <w:t xml:space="preserve">    loadChildren: 'app/users/users.module#UsersModule',</w:t>
+      </w:r>
+    </w:p>
+    <w:p>
+      <w:pPr>
+        <w:pStyle w:val="Code"/>
+        <w:rPr>
+          <w:color w:val="00B050"/>
+          <w:lang w:val="ru-RU"/>
+        </w:rPr>
+      </w:pPr>
+      <w:r>
+        <w:rPr>
+          <w:color w:val="00B050"/>
+        </w:rPr>
+        <w:t xml:space="preserve">    </w:t>
+      </w:r>
+      <w:r>
+        <w:rPr>
+          <w:color w:val="00B050"/>
+          <w:lang w:val="ru-RU"/>
+        </w:rPr>
+        <w:t>data: { preload: true }</w:t>
+      </w:r>
+    </w:p>
+    <w:p>
+      <w:pPr>
+        <w:pStyle w:val="Code"/>
+        <w:rPr>
+          <w:lang w:val="ru-RU"/>
+        </w:rPr>
+      </w:pPr>
+      <w:r>
+        <w:rPr>
+          <w:lang w:val="ru-RU"/>
+        </w:rPr>
+        <w:t>},</w:t>
+      </w:r>
+    </w:p>
+    <w:p>
+      <w:pPr>
+        <w:pStyle w:val="Code"/>
+        <w:rPr>
+          <w:lang w:val="ru-RU"/>
+        </w:rPr>
+      </w:pPr>
+    </w:p>
+    <w:p>
+      <w:pPr>
+        <w:pStyle w:val="ListParagraph"/>
+        <w:numPr>
+          <w:ilvl w:val="0"/>
+          <w:numId w:val="30"/>
+        </w:numPr>
+        <w:rPr>
+          <w:lang w:val="ru-RU"/>
+        </w:rPr>
+      </w:pPr>
+      <w:r>
+        <w:rPr>
+          <w:lang w:val="ru-RU"/>
+        </w:rPr>
+        <w:t>Создайте</w:t>
+      </w:r>
+      <w:r>
+        <w:rPr>
+          <w:lang w:val="ru-RU"/>
+        </w:rPr>
+        <w:t xml:space="preserve"> </w:t>
+      </w:r>
+      <w:r>
+        <w:rPr>
+          <w:lang w:val="ru-RU"/>
+        </w:rPr>
+        <w:t>сервис</w:t>
+      </w:r>
+      <w:r>
+        <w:rPr>
+          <w:lang w:val="ru-RU"/>
+        </w:rPr>
+        <w:t xml:space="preserve"> </w:t>
+      </w:r>
+      <w:r>
+        <w:rPr>
+          <w:lang w:val="ru-RU"/>
+        </w:rPr>
+        <w:t>в</w:t>
+      </w:r>
+      <w:r>
+        <w:rPr>
+          <w:lang w:val="ru-RU"/>
+        </w:rPr>
+        <w:t xml:space="preserve"> </w:t>
+      </w:r>
+      <w:r>
+        <w:rPr>
+          <w:lang w:val="ru-RU"/>
+        </w:rPr>
+        <w:t>файле</w:t>
+      </w:r>
+      <w:r>
+        <w:rPr>
+          <w:lang w:val="ru-RU"/>
+        </w:rPr>
+        <w:t xml:space="preserve"> </w:t>
+      </w:r>
+      <w:r>
+        <w:rPr>
+          <w:b/>
+        </w:rPr>
+        <w:t>app</w:t>
+      </w:r>
+      <w:r>
+        <w:rPr>
+          <w:b/>
+          <w:lang w:val="ru-RU"/>
+        </w:rPr>
+        <w:t>/</w:t>
+      </w:r>
+      <w:r>
+        <w:rPr>
+          <w:b/>
+        </w:rPr>
+        <w:t>services</w:t>
+      </w:r>
+      <w:r>
+        <w:rPr>
+          <w:b/>
+          <w:lang w:val="ru-RU"/>
+        </w:rPr>
+        <w:t>/</w:t>
+      </w:r>
+      <w:r>
+        <w:rPr>
+          <w:b/>
+        </w:rPr>
+        <w:t>custom</w:t>
+      </w:r>
+      <w:r>
+        <w:rPr>
+          <w:b/>
+          <w:lang w:val="ru-RU"/>
+        </w:rPr>
+        <w:t>-</w:t>
+      </w:r>
+      <w:r>
+        <w:rPr>
+          <w:b/>
+        </w:rPr>
+        <w:t>preloading</w:t>
+      </w:r>
+      <w:r>
+        <w:rPr>
+          <w:b/>
+          <w:lang w:val="ru-RU"/>
+        </w:rPr>
+        <w:t>-</w:t>
+      </w:r>
+      <w:r>
+        <w:rPr>
+          <w:b/>
+        </w:rPr>
+        <w:t>strategy</w:t>
+      </w:r>
+      <w:r>
+        <w:rPr>
+          <w:b/>
+          <w:lang w:val="ru-RU"/>
+        </w:rPr>
+        <w:t>.</w:t>
+      </w:r>
+      <w:r>
+        <w:rPr>
+          <w:b/>
+        </w:rPr>
+        <w:t>service</w:t>
+      </w:r>
+      <w:r>
+        <w:rPr>
+          <w:lang w:val="ru-RU"/>
+        </w:rPr>
+        <w:t xml:space="preserve"> используя </w:t>
+      </w:r>
+      <w:r>
+        <w:rPr>
+          <w:lang w:val="ru-RU"/>
+        </w:rPr>
+        <w:t>следующий фрагмент кода</w:t>
+      </w:r>
+    </w:p>
+    <w:p>
+      <w:pPr>
+        <w:pStyle w:val="Code"/>
+      </w:pPr>
+      <w:r>
+        <w:t>import { Injectable } from '@angular/core';</w:t>
+      </w:r>
+    </w:p>
+    <w:p>
+      <w:pPr>
+        <w:pStyle w:val="Code"/>
+      </w:pPr>
+      <w:r>
+        <w:t>import { PreloadingStrategy, Route } from '@angular/router';</w:t>
+      </w:r>
+    </w:p>
+    <w:p>
+      <w:pPr>
+        <w:pStyle w:val="Code"/>
+      </w:pPr>
+      <w:r>
+        <w:t>import { Observable } from 'rxjs/Observable';</w:t>
+      </w:r>
+    </w:p>
+    <w:p>
+      <w:pPr>
+        <w:pStyle w:val="Code"/>
+      </w:pPr>
+      <w:r>
+        <w:t>import './rxjs-extensions';</w:t>
+      </w:r>
+    </w:p>
+    <w:p>
+      <w:pPr>
+        <w:pStyle w:val="Code"/>
+      </w:pPr>
+    </w:p>
+    <w:p>
+      <w:pPr>
+        <w:pStyle w:val="Code"/>
+      </w:pPr>
+      <w:r>
+        <w:t>@Injectable()</w:t>
+      </w:r>
+    </w:p>
+    <w:p>
+      <w:pPr>
+        <w:pStyle w:val="Code"/>
+      </w:pPr>
+      <w:r>
+        <w:t>export class CustomPreloadingStrategyService implements PreloadingStrategy {</w:t>
+      </w:r>
+    </w:p>
+    <w:p>
+      <w:pPr>
+        <w:pStyle w:val="Code"/>
+      </w:pPr>
+      <w:r>
+        <w:t xml:space="preserve">  private preloadedModules: string[] = [];</w:t>
+      </w:r>
+    </w:p>
+    <w:p>
+      <w:pPr>
+        <w:pStyle w:val="Code"/>
+      </w:pPr>
+    </w:p>
+    <w:p>
+      <w:pPr>
+        <w:pStyle w:val="Code"/>
+      </w:pPr>
+      <w:r>
+        <w:t xml:space="preserve">  preload(route: Route, load: () =&gt; Observable&lt;any&gt;): Observable&lt;any&gt; {</w:t>
+      </w:r>
+    </w:p>
+    <w:p>
+      <w:pPr>
+        <w:pStyle w:val="Code"/>
+      </w:pPr>
+      <w:r>
+        <w:t xml:space="preserve">    if (route.data &amp;&amp; route.data['preload']) {</w:t>
+      </w:r>
+    </w:p>
+    <w:p>
+      <w:pPr>
+        <w:pStyle w:val="Code"/>
+      </w:pPr>
+      <w:r>
+        <w:t xml:space="preserve">      this.preloadedModules.push(route.path);</w:t>
+      </w:r>
+    </w:p>
+    <w:p>
+      <w:pPr>
+        <w:pStyle w:val="Code"/>
+      </w:pPr>
+      <w:r>
+        <w:t xml:space="preserve">      return load();</w:t>
+      </w:r>
+    </w:p>
+    <w:p>
+      <w:pPr>
+        <w:pStyle w:val="Code"/>
+      </w:pPr>
+      <w:r>
+        <w:t xml:space="preserve">    } else {</w:t>
+      </w:r>
+    </w:p>
+    <w:p>
+      <w:pPr>
+        <w:pStyle w:val="Code"/>
+      </w:pPr>
+      <w:r>
+        <w:t xml:space="preserve">      return Observable.of(null);</w:t>
+      </w:r>
+    </w:p>
+    <w:p>
+      <w:pPr>
+        <w:pStyle w:val="Code"/>
+        <w:rPr>
+          <w:lang w:val="ru-RU"/>
+        </w:rPr>
+      </w:pPr>
+      <w:r>
+        <w:t xml:space="preserve">    </w:t>
+      </w:r>
+      <w:r>
+        <w:rPr>
+          <w:lang w:val="ru-RU"/>
+        </w:rPr>
+        <w:t>}</w:t>
+      </w:r>
+    </w:p>
+    <w:p>
+      <w:pPr>
+        <w:pStyle w:val="Code"/>
+        <w:rPr>
+          <w:lang w:val="ru-RU"/>
+        </w:rPr>
+      </w:pPr>
+      <w:r>
+        <w:rPr>
+          <w:lang w:val="ru-RU"/>
+        </w:rPr>
+        <w:t xml:space="preserve">  }</w:t>
+      </w:r>
+    </w:p>
+    <w:p>
+      <w:pPr>
+        <w:pStyle w:val="Code"/>
+        <w:rPr>
+          <w:lang w:val="ru-RU"/>
+        </w:rPr>
+      </w:pPr>
+      <w:r>
+        <w:rPr>
+          <w:lang w:val="ru-RU"/>
+        </w:rPr>
+        <w:t>}</w:t>
+      </w:r>
+    </w:p>
+    <w:p>
+      <w:pPr>
+        <w:pStyle w:val="Code"/>
+        <w:rPr>
+          <w:lang w:val="ru-RU"/>
+        </w:rPr>
+      </w:pPr>
+    </w:p>
+    <w:p>
+      <w:pPr>
+        <w:pStyle w:val="ListParagraph"/>
+        <w:numPr>
+          <w:ilvl w:val="0"/>
+          <w:numId w:val="30"/>
+        </w:numPr>
+        <w:rPr>
+          <w:lang w:val="ru-RU"/>
+        </w:rPr>
+      </w:pPr>
+      <w:r>
+        <w:rPr>
+          <w:lang w:val="ru-RU"/>
+        </w:rPr>
+        <w:t>Создайте</w:t>
+      </w:r>
+      <w:r>
+        <w:rPr>
+          <w:lang w:val="ru-RU"/>
+        </w:rPr>
+        <w:t xml:space="preserve"> </w:t>
+      </w:r>
+      <w:r>
+        <w:rPr>
+          <w:lang w:val="ru-RU"/>
+        </w:rPr>
+        <w:t>файл</w:t>
+      </w:r>
+      <w:r>
+        <w:rPr>
+          <w:lang w:val="ru-RU"/>
+        </w:rPr>
+        <w:t xml:space="preserve"> </w:t>
+      </w:r>
+      <w:r>
+        <w:rPr>
+          <w:b/>
+        </w:rPr>
+        <w:t>app</w:t>
+      </w:r>
+      <w:r>
+        <w:rPr>
+          <w:b/>
+          <w:lang w:val="ru-RU"/>
+        </w:rPr>
+        <w:t>/</w:t>
+      </w:r>
+      <w:r>
+        <w:rPr>
+          <w:b/>
+        </w:rPr>
+        <w:t>services</w:t>
+      </w:r>
+      <w:r>
+        <w:rPr>
+          <w:b/>
+          <w:lang w:val="ru-RU"/>
+        </w:rPr>
+        <w:t>/</w:t>
+      </w:r>
+      <w:r>
+        <w:rPr>
+          <w:b/>
+        </w:rPr>
+        <w:t>index</w:t>
+      </w:r>
+      <w:r>
+        <w:rPr>
+          <w:b/>
+          <w:lang w:val="ru-RU"/>
+        </w:rPr>
+        <w:t>.</w:t>
+      </w:r>
+      <w:r>
+        <w:rPr>
+          <w:b/>
+        </w:rPr>
+        <w:t>ts</w:t>
+      </w:r>
+      <w:r>
+        <w:rPr>
+          <w:lang w:val="ru-RU"/>
+        </w:rPr>
+        <w:t xml:space="preserve"> </w:t>
+      </w:r>
+      <w:r>
+        <w:rPr>
+          <w:lang w:val="ru-RU"/>
+        </w:rPr>
+        <w:t>используя следующий фрагмент кода</w:t>
+      </w:r>
+    </w:p>
+    <w:p>
+      <w:pPr>
+        <w:pStyle w:val="Code"/>
+      </w:pPr>
+      <w:r>
+        <w:t>export * from './auth.service';</w:t>
+      </w:r>
+    </w:p>
+    <w:p>
+      <w:pPr>
+        <w:pStyle w:val="Code"/>
+      </w:pPr>
+      <w:r>
+        <w:t>export * from './custom-preloading-strategy.service';</w:t>
+      </w:r>
+    </w:p>
+    <w:p>
+      <w:pPr>
+        <w:pStyle w:val="Code"/>
+      </w:pPr>
+      <w:r>
+        <w:t>export * from './dialog.service';</w:t>
+      </w:r>
+    </w:p>
+    <w:p>
+      <w:pPr>
+        <w:pStyle w:val="Code"/>
+      </w:pPr>
+    </w:p>
+    <w:p>
+      <w:pPr>
+        <w:pStyle w:val="ListParagraph"/>
+        <w:numPr>
+          <w:ilvl w:val="0"/>
+          <w:numId w:val="30"/>
+        </w:numPr>
+        <w:rPr>
+          <w:lang w:val="ru-RU"/>
+        </w:rPr>
+      </w:pPr>
+      <w:r>
+        <w:rPr>
+          <w:lang w:val="ru-RU"/>
+        </w:rPr>
+        <w:t xml:space="preserve">Внесите изменения в </w:t>
+      </w:r>
+      <w:r>
+        <w:rPr>
+          <w:b/>
+        </w:rPr>
+        <w:t>app</w:t>
+      </w:r>
+      <w:r>
+        <w:rPr>
+          <w:b/>
+          <w:lang w:val="ru-RU"/>
+        </w:rPr>
+        <w:t>.</w:t>
+      </w:r>
+      <w:r>
+        <w:rPr>
+          <w:b/>
+        </w:rPr>
+        <w:t>routing</w:t>
+      </w:r>
+      <w:r>
+        <w:rPr>
+          <w:b/>
+          <w:lang w:val="ru-RU"/>
+        </w:rPr>
+        <w:t>.</w:t>
+      </w:r>
+      <w:r>
+        <w:rPr>
+          <w:b/>
+        </w:rPr>
+        <w:t>module</w:t>
+      </w:r>
+      <w:r>
+        <w:rPr>
+          <w:b/>
+          <w:lang w:val="ru-RU"/>
+        </w:rPr>
+        <w:t>.</w:t>
+      </w:r>
+      <w:r>
+        <w:rPr>
+          <w:b/>
+        </w:rPr>
+        <w:t>ts</w:t>
+      </w:r>
+    </w:p>
+    <w:p>
+      <w:pPr>
+        <w:pStyle w:val="Code"/>
+      </w:pPr>
+      <w:r>
+        <w:t>// 1</w:t>
+      </w:r>
+    </w:p>
+    <w:p>
+      <w:pPr>
+        <w:pStyle w:val="Code"/>
+        <w:rPr>
+          <w:color w:val="00B050"/>
+        </w:rPr>
+      </w:pPr>
+      <w:r>
+        <w:rPr>
+          <w:color w:val="00B050"/>
+        </w:rPr>
+        <w:t>import { CustomPreloadingStrategyService } from './services';</w:t>
+      </w:r>
+    </w:p>
+    <w:p>
+      <w:pPr>
+        <w:pStyle w:val="Code"/>
+      </w:pPr>
+    </w:p>
+    <w:p>
+      <w:pPr>
+        <w:pStyle w:val="Code"/>
+      </w:pPr>
+      <w:r>
+        <w:t>// 2</w:t>
+      </w:r>
+    </w:p>
+    <w:p>
+      <w:pPr>
+        <w:pStyle w:val="Code"/>
+      </w:pPr>
+      <w:r>
+        <w:t>@NgModule({</w:t>
+      </w:r>
+    </w:p>
+    <w:p>
+      <w:pPr>
+        <w:pStyle w:val="Code"/>
+      </w:pPr>
+      <w:r>
+        <w:t xml:space="preserve">  imports: [</w:t>
+      </w:r>
+    </w:p>
+    <w:p>
+      <w:pPr>
+        <w:pStyle w:val="Code"/>
+      </w:pPr>
+      <w:r>
+        <w:t xml:space="preserve">    RouterModule.forRoot(routes, { preloadingStrategy: </w:t>
+      </w:r>
+      <w:r>
+        <w:rPr>
+          <w:color w:val="00B050"/>
+        </w:rPr>
+        <w:t xml:space="preserve">CustomPreloadingStrategyService </w:t>
+      </w:r>
+      <w:r>
+        <w:t>})</w:t>
+      </w:r>
+    </w:p>
+    <w:p>
+      <w:pPr>
+        <w:pStyle w:val="Code"/>
+      </w:pPr>
+      <w:r>
+        <w:t xml:space="preserve">  ],</w:t>
+      </w:r>
+    </w:p>
+    <w:p>
+      <w:pPr>
+        <w:pStyle w:val="Code"/>
+        <w:rPr>
+          <w:color w:val="00B050"/>
+        </w:rPr>
+      </w:pPr>
+      <w:r>
+        <w:rPr>
+          <w:color w:val="00B050"/>
+        </w:rPr>
+        <w:t xml:space="preserve">  providers: [</w:t>
+      </w:r>
+    </w:p>
+    <w:p>
+      <w:pPr>
+        <w:pStyle w:val="Code"/>
+        <w:rPr>
+          <w:color w:val="00B050"/>
+        </w:rPr>
+      </w:pPr>
+      <w:r>
+        <w:rPr>
+          <w:color w:val="00B050"/>
+        </w:rPr>
+        <w:t xml:space="preserve">    CustomPreloadingStrategyService</w:t>
+      </w:r>
+    </w:p>
+    <w:p>
+      <w:pPr>
+        <w:pStyle w:val="Code"/>
+        <w:rPr>
+          <w:color w:val="00B050"/>
+        </w:rPr>
+      </w:pPr>
+      <w:r>
+        <w:rPr>
+          <w:color w:val="00B050"/>
+        </w:rPr>
+        <w:t xml:space="preserve">  ],</w:t>
+      </w:r>
+    </w:p>
+    <w:p>
+      <w:pPr>
+        <w:pStyle w:val="Code"/>
+      </w:pPr>
+      <w:r>
+        <w:t xml:space="preserve">  exports: [</w:t>
+      </w:r>
+    </w:p>
+    <w:p>
+      <w:pPr>
+        <w:pStyle w:val="Code"/>
+      </w:pPr>
+      <w:r>
+        <w:t xml:space="preserve">    RouterModule</w:t>
+      </w:r>
+    </w:p>
+    <w:p>
+      <w:pPr>
+        <w:pStyle w:val="Code"/>
+      </w:pPr>
+      <w:r>
+        <w:t xml:space="preserve">  ]</w:t>
+      </w:r>
+    </w:p>
+    <w:p>
+      <w:pPr>
+        <w:pStyle w:val="Code"/>
+      </w:pPr>
+      <w:r>
+        <w:t>})</w:t>
+      </w:r>
+    </w:p>
+    <w:p>
+      <w:pPr>
+        <w:pStyle w:val="Code"/>
+      </w:pPr>
     </w:p>
     <w:p>
       <w:pPr>
@@ -32605,7 +33421,7 @@
           <w:rPr>
             <w:noProof/>
           </w:rPr>
-          <w:t>52</w:t>
+          <w:t>2</w:t>
         </w:r>
         <w:r>
           <w:rPr>
@@ -34168,9 +34984,9 @@
     </w:lvl>
   </w:abstractNum>
   <w:abstractNum w:abstractNumId="17" w15:restartNumberingAfterBreak="0">
-    <w:nsid w:val="543B121A"/>
+    <w:nsid w:val="5208457B"/>
     <w:multiLevelType w:val="hybridMultilevel"/>
-    <w:tmpl w:val="C04A7BF6"/>
+    <w:tmpl w:val="29645764"/>
     <w:lvl w:ilvl="0" w:tplc="0409000F">
       <w:start w:val="1"/>
       <w:numFmt w:val="decimal"/>
@@ -34257,10 +35073,10 @@
     </w:lvl>
   </w:abstractNum>
   <w:abstractNum w:abstractNumId="18" w15:restartNumberingAfterBreak="0">
-    <w:nsid w:val="5B522319"/>
+    <w:nsid w:val="543B121A"/>
     <w:multiLevelType w:val="hybridMultilevel"/>
-    <w:tmpl w:val="75A4901C"/>
-    <w:lvl w:ilvl="0" w:tplc="EFF67904">
+    <w:tmpl w:val="C04A7BF6"/>
+    <w:lvl w:ilvl="0" w:tplc="0409000F">
       <w:start w:val="1"/>
       <w:numFmt w:val="decimal"/>
       <w:lvlText w:val="%1."/>
@@ -34346,6 +35162,184 @@
     </w:lvl>
   </w:abstractNum>
   <w:abstractNum w:abstractNumId="19" w15:restartNumberingAfterBreak="0">
+    <w:nsid w:val="58D80C41"/>
+    <w:multiLevelType w:val="hybridMultilevel"/>
+    <w:tmpl w:val="29645764"/>
+    <w:lvl w:ilvl="0" w:tplc="0409000F">
+      <w:start w:val="1"/>
+      <w:numFmt w:val="decimal"/>
+      <w:lvlText w:val="%1."/>
+      <w:lvlJc w:val="left"/>
+      <w:pPr>
+        <w:ind w:left="720" w:hanging="360"/>
+      </w:pPr>
+      <w:rPr>
+        <w:rFonts w:hint="default"/>
+      </w:rPr>
+    </w:lvl>
+    <w:lvl w:ilvl="1" w:tplc="04090019" w:tentative="1">
+      <w:start w:val="1"/>
+      <w:numFmt w:val="lowerLetter"/>
+      <w:lvlText w:val="%2."/>
+      <w:lvlJc w:val="left"/>
+      <w:pPr>
+        <w:ind w:left="1440" w:hanging="360"/>
+      </w:pPr>
+    </w:lvl>
+    <w:lvl w:ilvl="2" w:tplc="0409001B" w:tentative="1">
+      <w:start w:val="1"/>
+      <w:numFmt w:val="lowerRoman"/>
+      <w:lvlText w:val="%3."/>
+      <w:lvlJc w:val="right"/>
+      <w:pPr>
+        <w:ind w:left="2160" w:hanging="180"/>
+      </w:pPr>
+    </w:lvl>
+    <w:lvl w:ilvl="3" w:tplc="0409000F" w:tentative="1">
+      <w:start w:val="1"/>
+      <w:numFmt w:val="decimal"/>
+      <w:lvlText w:val="%4."/>
+      <w:lvlJc w:val="left"/>
+      <w:pPr>
+        <w:ind w:left="2880" w:hanging="360"/>
+      </w:pPr>
+    </w:lvl>
+    <w:lvl w:ilvl="4" w:tplc="04090019" w:tentative="1">
+      <w:start w:val="1"/>
+      <w:numFmt w:val="lowerLetter"/>
+      <w:lvlText w:val="%5."/>
+      <w:lvlJc w:val="left"/>
+      <w:pPr>
+        <w:ind w:left="3600" w:hanging="360"/>
+      </w:pPr>
+    </w:lvl>
+    <w:lvl w:ilvl="5" w:tplc="0409001B" w:tentative="1">
+      <w:start w:val="1"/>
+      <w:numFmt w:val="lowerRoman"/>
+      <w:lvlText w:val="%6."/>
+      <w:lvlJc w:val="right"/>
+      <w:pPr>
+        <w:ind w:left="4320" w:hanging="180"/>
+      </w:pPr>
+    </w:lvl>
+    <w:lvl w:ilvl="6" w:tplc="0409000F" w:tentative="1">
+      <w:start w:val="1"/>
+      <w:numFmt w:val="decimal"/>
+      <w:lvlText w:val="%7."/>
+      <w:lvlJc w:val="left"/>
+      <w:pPr>
+        <w:ind w:left="5040" w:hanging="360"/>
+      </w:pPr>
+    </w:lvl>
+    <w:lvl w:ilvl="7" w:tplc="04090019" w:tentative="1">
+      <w:start w:val="1"/>
+      <w:numFmt w:val="lowerLetter"/>
+      <w:lvlText w:val="%8."/>
+      <w:lvlJc w:val="left"/>
+      <w:pPr>
+        <w:ind w:left="5760" w:hanging="360"/>
+      </w:pPr>
+    </w:lvl>
+    <w:lvl w:ilvl="8" w:tplc="0409001B" w:tentative="1">
+      <w:start w:val="1"/>
+      <w:numFmt w:val="lowerRoman"/>
+      <w:lvlText w:val="%9."/>
+      <w:lvlJc w:val="right"/>
+      <w:pPr>
+        <w:ind w:left="6480" w:hanging="180"/>
+      </w:pPr>
+    </w:lvl>
+  </w:abstractNum>
+  <w:abstractNum w:abstractNumId="20" w15:restartNumberingAfterBreak="0">
+    <w:nsid w:val="5B522319"/>
+    <w:multiLevelType w:val="hybridMultilevel"/>
+    <w:tmpl w:val="75A4901C"/>
+    <w:lvl w:ilvl="0" w:tplc="EFF67904">
+      <w:start w:val="1"/>
+      <w:numFmt w:val="decimal"/>
+      <w:lvlText w:val="%1."/>
+      <w:lvlJc w:val="left"/>
+      <w:pPr>
+        <w:ind w:left="720" w:hanging="360"/>
+      </w:pPr>
+      <w:rPr>
+        <w:rFonts w:hint="default"/>
+      </w:rPr>
+    </w:lvl>
+    <w:lvl w:ilvl="1" w:tplc="04090019" w:tentative="1">
+      <w:start w:val="1"/>
+      <w:numFmt w:val="lowerLetter"/>
+      <w:lvlText w:val="%2."/>
+      <w:lvlJc w:val="left"/>
+      <w:pPr>
+        <w:ind w:left="1440" w:hanging="360"/>
+      </w:pPr>
+    </w:lvl>
+    <w:lvl w:ilvl="2" w:tplc="0409001B" w:tentative="1">
+      <w:start w:val="1"/>
+      <w:numFmt w:val="lowerRoman"/>
+      <w:lvlText w:val="%3."/>
+      <w:lvlJc w:val="right"/>
+      <w:pPr>
+        <w:ind w:left="2160" w:hanging="180"/>
+      </w:pPr>
+    </w:lvl>
+    <w:lvl w:ilvl="3" w:tplc="0409000F" w:tentative="1">
+      <w:start w:val="1"/>
+      <w:numFmt w:val="decimal"/>
+      <w:lvlText w:val="%4."/>
+      <w:lvlJc w:val="left"/>
+      <w:pPr>
+        <w:ind w:left="2880" w:hanging="360"/>
+      </w:pPr>
+    </w:lvl>
+    <w:lvl w:ilvl="4" w:tplc="04090019" w:tentative="1">
+      <w:start w:val="1"/>
+      <w:numFmt w:val="lowerLetter"/>
+      <w:lvlText w:val="%5."/>
+      <w:lvlJc w:val="left"/>
+      <w:pPr>
+        <w:ind w:left="3600" w:hanging="360"/>
+      </w:pPr>
+    </w:lvl>
+    <w:lvl w:ilvl="5" w:tplc="0409001B" w:tentative="1">
+      <w:start w:val="1"/>
+      <w:numFmt w:val="lowerRoman"/>
+      <w:lvlText w:val="%6."/>
+      <w:lvlJc w:val="right"/>
+      <w:pPr>
+        <w:ind w:left="4320" w:hanging="180"/>
+      </w:pPr>
+    </w:lvl>
+    <w:lvl w:ilvl="6" w:tplc="0409000F" w:tentative="1">
+      <w:start w:val="1"/>
+      <w:numFmt w:val="decimal"/>
+      <w:lvlText w:val="%7."/>
+      <w:lvlJc w:val="left"/>
+      <w:pPr>
+        <w:ind w:left="5040" w:hanging="360"/>
+      </w:pPr>
+    </w:lvl>
+    <w:lvl w:ilvl="7" w:tplc="04090019" w:tentative="1">
+      <w:start w:val="1"/>
+      <w:numFmt w:val="lowerLetter"/>
+      <w:lvlText w:val="%8."/>
+      <w:lvlJc w:val="left"/>
+      <w:pPr>
+        <w:ind w:left="5760" w:hanging="360"/>
+      </w:pPr>
+    </w:lvl>
+    <w:lvl w:ilvl="8" w:tplc="0409001B" w:tentative="1">
+      <w:start w:val="1"/>
+      <w:numFmt w:val="lowerRoman"/>
+      <w:lvlText w:val="%9."/>
+      <w:lvlJc w:val="right"/>
+      <w:pPr>
+        <w:ind w:left="6480" w:hanging="180"/>
+      </w:pPr>
+    </w:lvl>
+  </w:abstractNum>
+  <w:abstractNum w:abstractNumId="21" w15:restartNumberingAfterBreak="0">
     <w:nsid w:val="61C935E7"/>
     <w:multiLevelType w:val="hybridMultilevel"/>
     <w:tmpl w:val="75BACA90"/>
@@ -34436,7 +35430,7 @@
       </w:pPr>
     </w:lvl>
   </w:abstractNum>
-  <w:abstractNum w:abstractNumId="20" w15:restartNumberingAfterBreak="0">
+  <w:abstractNum w:abstractNumId="22" w15:restartNumberingAfterBreak="0">
     <w:nsid w:val="628139F4"/>
     <w:multiLevelType w:val="hybridMultilevel"/>
     <w:tmpl w:val="9BBE6CD8"/>
@@ -34525,7 +35519,7 @@
       </w:pPr>
     </w:lvl>
   </w:abstractNum>
-  <w:abstractNum w:abstractNumId="21" w15:restartNumberingAfterBreak="0">
+  <w:abstractNum w:abstractNumId="23" w15:restartNumberingAfterBreak="0">
     <w:nsid w:val="62D43D1E"/>
     <w:multiLevelType w:val="hybridMultilevel"/>
     <w:tmpl w:val="6566553E"/>
@@ -34614,7 +35608,7 @@
       </w:pPr>
     </w:lvl>
   </w:abstractNum>
-  <w:abstractNum w:abstractNumId="22" w15:restartNumberingAfterBreak="0">
+  <w:abstractNum w:abstractNumId="24" w15:restartNumberingAfterBreak="0">
     <w:nsid w:val="686009C5"/>
     <w:multiLevelType w:val="hybridMultilevel"/>
     <w:tmpl w:val="DB144AE8"/>
@@ -34703,7 +35697,7 @@
       </w:pPr>
     </w:lvl>
   </w:abstractNum>
-  <w:abstractNum w:abstractNumId="23" w15:restartNumberingAfterBreak="0">
+  <w:abstractNum w:abstractNumId="25" w15:restartNumberingAfterBreak="0">
     <w:nsid w:val="6D84392B"/>
     <w:multiLevelType w:val="hybridMultilevel"/>
     <w:tmpl w:val="03AC2B2A"/>
@@ -34794,7 +35788,7 @@
       </w:pPr>
     </w:lvl>
   </w:abstractNum>
-  <w:abstractNum w:abstractNumId="24" w15:restartNumberingAfterBreak="0">
+  <w:abstractNum w:abstractNumId="26" w15:restartNumberingAfterBreak="0">
     <w:nsid w:val="74885ECE"/>
     <w:multiLevelType w:val="hybridMultilevel"/>
     <w:tmpl w:val="F20E9282"/>
@@ -34883,7 +35877,7 @@
       </w:pPr>
     </w:lvl>
   </w:abstractNum>
-  <w:abstractNum w:abstractNumId="25" w15:restartNumberingAfterBreak="0">
+  <w:abstractNum w:abstractNumId="27" w15:restartNumberingAfterBreak="0">
     <w:nsid w:val="760730A9"/>
     <w:multiLevelType w:val="hybridMultilevel"/>
     <w:tmpl w:val="FFD8C914"/>
@@ -34972,7 +35966,7 @@
       </w:pPr>
     </w:lvl>
   </w:abstractNum>
-  <w:abstractNum w:abstractNumId="26" w15:restartNumberingAfterBreak="0">
+  <w:abstractNum w:abstractNumId="28" w15:restartNumberingAfterBreak="0">
     <w:nsid w:val="775012F1"/>
     <w:multiLevelType w:val="hybridMultilevel"/>
     <w:tmpl w:val="01F4294C"/>
@@ -35061,7 +36055,7 @@
       </w:pPr>
     </w:lvl>
   </w:abstractNum>
-  <w:abstractNum w:abstractNumId="27" w15:restartNumberingAfterBreak="0">
+  <w:abstractNum w:abstractNumId="29" w15:restartNumberingAfterBreak="0">
     <w:nsid w:val="78CD1D97"/>
     <w:multiLevelType w:val="hybridMultilevel"/>
     <w:tmpl w:val="DD244686"/>
@@ -35152,7 +36146,7 @@
       </w:pPr>
     </w:lvl>
   </w:abstractNum>
-  <w:abstractNum w:abstractNumId="28" w15:restartNumberingAfterBreak="0">
+  <w:abstractNum w:abstractNumId="30" w15:restartNumberingAfterBreak="0">
     <w:nsid w:val="7CE8231C"/>
     <w:multiLevelType w:val="hybridMultilevel"/>
     <w:tmpl w:val="E68E675A"/>
@@ -35242,10 +36236,10 @@
     </w:lvl>
   </w:abstractNum>
   <w:num w:numId="1">
-    <w:abstractNumId w:val="27"/>
+    <w:abstractNumId w:val="29"/>
   </w:num>
   <w:num w:numId="2">
-    <w:abstractNumId w:val="20"/>
+    <w:abstractNumId w:val="22"/>
   </w:num>
   <w:num w:numId="3">
     <w:abstractNumId w:val="1"/>
@@ -35263,7 +36257,7 @@
     <w:abstractNumId w:val="13"/>
   </w:num>
   <w:num w:numId="8">
-    <w:abstractNumId w:val="17"/>
+    <w:abstractNumId w:val="18"/>
   </w:num>
   <w:num w:numId="9">
     <w:abstractNumId w:val="16"/>
@@ -35272,10 +36266,10 @@
     <w:abstractNumId w:val="7"/>
   </w:num>
   <w:num w:numId="11">
-    <w:abstractNumId w:val="18"/>
+    <w:abstractNumId w:val="20"/>
   </w:num>
   <w:num w:numId="12">
-    <w:abstractNumId w:val="25"/>
+    <w:abstractNumId w:val="27"/>
   </w:num>
   <w:num w:numId="13">
     <w:abstractNumId w:val="10"/>
@@ -35284,31 +36278,31 @@
     <w:abstractNumId w:val="2"/>
   </w:num>
   <w:num w:numId="15">
-    <w:abstractNumId w:val="24"/>
+    <w:abstractNumId w:val="26"/>
   </w:num>
   <w:num w:numId="16">
-    <w:abstractNumId w:val="23"/>
+    <w:abstractNumId w:val="25"/>
   </w:num>
   <w:num w:numId="17">
-    <w:abstractNumId w:val="19"/>
+    <w:abstractNumId w:val="21"/>
   </w:num>
   <w:num w:numId="18">
     <w:abstractNumId w:val="6"/>
   </w:num>
   <w:num w:numId="19">
-    <w:abstractNumId w:val="22"/>
+    <w:abstractNumId w:val="24"/>
   </w:num>
   <w:num w:numId="20">
-    <w:abstractNumId w:val="26"/>
+    <w:abstractNumId w:val="28"/>
   </w:num>
   <w:num w:numId="21">
     <w:abstractNumId w:val="11"/>
   </w:num>
   <w:num w:numId="22">
-    <w:abstractNumId w:val="21"/>
+    <w:abstractNumId w:val="23"/>
   </w:num>
   <w:num w:numId="23">
-    <w:abstractNumId w:val="28"/>
+    <w:abstractNumId w:val="30"/>
   </w:num>
   <w:num w:numId="24">
     <w:abstractNumId w:val="12"/>
@@ -35327,6 +36321,12 @@
   </w:num>
   <w:num w:numId="29">
     <w:abstractNumId w:val="8"/>
+  </w:num>
+  <w:num w:numId="30">
+    <w:abstractNumId w:val="19"/>
+  </w:num>
+  <w:num w:numId="31">
+    <w:abstractNumId w:val="17"/>
   </w:num>
   <w:numIdMacAtCleanup w:val="28"/>
 </w:numbering>
@@ -36382,7 +37382,7 @@
 </file>
 
 <file path=customXml/itemProps1.xml><?xml version="1.0" encoding="utf-8"?>
-<ds:datastoreItem xmlns:ds="http://schemas.openxmlformats.org/officeDocument/2006/customXml" ds:itemID="{7BB61271-4B02-4198-8110-890AFC7189E1}">
+<ds:datastoreItem xmlns:ds="http://schemas.openxmlformats.org/officeDocument/2006/customXml" ds:itemID="{A4D676DA-4CBA-4B97-B311-056A41594D79}">
   <ds:schemaRefs>
     <ds:schemaRef ds:uri="http://schemas.openxmlformats.org/officeDocument/2006/bibliography"/>
   </ds:schemaRefs>

--- a/docs/Practice_RU.docx
+++ b/docs/Practice_RU.docx
@@ -9,8 +9,6 @@
           <w:rFonts w:eastAsiaTheme="minorHAnsi"/>
         </w:rPr>
       </w:pPr>
-      <w:bookmarkStart w:id="0" w:name="_GoBack"/>
-      <w:bookmarkEnd w:id="0"/>
       <w:r>
         <w:rPr>
           <w:rFonts w:eastAsiaTheme="minorHAnsi"/>
@@ -18,7 +16,7 @@
         <w:t xml:space="preserve">Angular 2. Routing. </w:t>
       </w:r>
     </w:p>
-    <w:bookmarkStart w:id="1" w:name="_Toc479756801" w:displacedByCustomXml="next"/>
+    <w:bookmarkStart w:id="0" w:name="_Toc479767232" w:displacedByCustomXml="next"/>
     <w:sdt>
       <w:sdtPr>
         <w:rPr>
@@ -48,6 +46,8 @@
           <w:r>
             <w:t>Contents</w:t>
           </w:r>
+          <w:bookmarkStart w:id="1" w:name="_GoBack"/>
+          <w:bookmarkEnd w:id="0"/>
           <w:bookmarkEnd w:id="1"/>
         </w:p>
         <w:p>
@@ -70,7 +70,7 @@
           <w:r>
             <w:fldChar w:fldCharType="separate"/>
           </w:r>
-          <w:hyperlink w:anchor="_Toc479756801" w:history="1">
+          <w:hyperlink w:anchor="_Toc479767232" w:history="1">
             <w:r>
               <w:rPr>
                 <w:rStyle w:val="Hyperlink"/>
@@ -97,7 +97,7 @@
                 <w:noProof/>
                 <w:webHidden/>
               </w:rPr>
-              <w:instrText xml:space="preserve"> PAGEREF _Toc479756801 \h </w:instrText>
+              <w:instrText xml:space="preserve"> PAGEREF _Toc479767232 \h </w:instrText>
             </w:r>
             <w:r>
               <w:rPr>
@@ -139,7 +139,7 @@
               <w:noProof/>
             </w:rPr>
           </w:pPr>
-          <w:hyperlink w:anchor="_Toc479756802" w:history="1">
+          <w:hyperlink w:anchor="_Toc479767233" w:history="1">
             <w:r>
               <w:rPr>
                 <w:rStyle w:val="Hyperlink"/>
@@ -167,7 +167,7 @@
                 <w:noProof/>
                 <w:webHidden/>
               </w:rPr>
-              <w:instrText xml:space="preserve"> PAGEREF _Toc479756802 \h </w:instrText>
+              <w:instrText xml:space="preserve"> PAGEREF _Toc479767233 \h </w:instrText>
             </w:r>
             <w:r>
               <w:rPr>
@@ -209,7 +209,7 @@
               <w:noProof/>
             </w:rPr>
           </w:pPr>
-          <w:hyperlink w:anchor="_Toc479756803" w:history="1">
+          <w:hyperlink w:anchor="_Toc479767234" w:history="1">
             <w:r>
               <w:rPr>
                 <w:rStyle w:val="Hyperlink"/>
@@ -237,7 +237,7 @@
                 <w:noProof/>
                 <w:webHidden/>
               </w:rPr>
-              <w:instrText xml:space="preserve"> PAGEREF _Toc479756803 \h </w:instrText>
+              <w:instrText xml:space="preserve"> PAGEREF _Toc479767234 \h </w:instrText>
             </w:r>
             <w:r>
               <w:rPr>
@@ -279,7 +279,7 @@
               <w:noProof/>
             </w:rPr>
           </w:pPr>
-          <w:hyperlink w:anchor="_Toc479756804" w:history="1">
+          <w:hyperlink w:anchor="_Toc479767235" w:history="1">
             <w:r>
               <w:rPr>
                 <w:rStyle w:val="Hyperlink"/>
@@ -306,7 +306,7 @@
                 <w:noProof/>
                 <w:webHidden/>
               </w:rPr>
-              <w:instrText xml:space="preserve"> PAGEREF _Toc479756804 \h </w:instrText>
+              <w:instrText xml:space="preserve"> PAGEREF _Toc479767235 \h </w:instrText>
             </w:r>
             <w:r>
               <w:rPr>
@@ -348,7 +348,7 @@
               <w:noProof/>
             </w:rPr>
           </w:pPr>
-          <w:hyperlink w:anchor="_Toc479756805" w:history="1">
+          <w:hyperlink w:anchor="_Toc479767236" w:history="1">
             <w:r>
               <w:rPr>
                 <w:rStyle w:val="Hyperlink"/>
@@ -375,7 +375,7 @@
                 <w:noProof/>
                 <w:webHidden/>
               </w:rPr>
-              <w:instrText xml:space="preserve"> PAGEREF _Toc479756805 \h </w:instrText>
+              <w:instrText xml:space="preserve"> PAGEREF _Toc479767236 \h </w:instrText>
             </w:r>
             <w:r>
               <w:rPr>
@@ -417,7 +417,7 @@
               <w:noProof/>
             </w:rPr>
           </w:pPr>
-          <w:hyperlink w:anchor="_Toc479756806" w:history="1">
+          <w:hyperlink w:anchor="_Toc479767237" w:history="1">
             <w:r>
               <w:rPr>
                 <w:rStyle w:val="Hyperlink"/>
@@ -444,7 +444,7 @@
                 <w:noProof/>
                 <w:webHidden/>
               </w:rPr>
-              <w:instrText xml:space="preserve"> PAGEREF _Toc479756806 \h </w:instrText>
+              <w:instrText xml:space="preserve"> PAGEREF _Toc479767237 \h </w:instrText>
             </w:r>
             <w:r>
               <w:rPr>
@@ -486,7 +486,7 @@
               <w:noProof/>
             </w:rPr>
           </w:pPr>
-          <w:hyperlink w:anchor="_Toc479756807" w:history="1">
+          <w:hyperlink w:anchor="_Toc479767238" w:history="1">
             <w:r>
               <w:rPr>
                 <w:rStyle w:val="Hyperlink"/>
@@ -513,7 +513,7 @@
                 <w:noProof/>
                 <w:webHidden/>
               </w:rPr>
-              <w:instrText xml:space="preserve"> PAGEREF _Toc479756807 \h </w:instrText>
+              <w:instrText xml:space="preserve"> PAGEREF _Toc479767238 \h </w:instrText>
             </w:r>
             <w:r>
               <w:rPr>
@@ -555,7 +555,7 @@
               <w:noProof/>
             </w:rPr>
           </w:pPr>
-          <w:hyperlink w:anchor="_Toc479756808" w:history="1">
+          <w:hyperlink w:anchor="_Toc479767239" w:history="1">
             <w:r>
               <w:rPr>
                 <w:rStyle w:val="Hyperlink"/>
@@ -582,7 +582,7 @@
                 <w:noProof/>
                 <w:webHidden/>
               </w:rPr>
-              <w:instrText xml:space="preserve"> PAGEREF _Toc479756808 \h </w:instrText>
+              <w:instrText xml:space="preserve"> PAGEREF _Toc479767239 \h </w:instrText>
             </w:r>
             <w:r>
               <w:rPr>
@@ -624,7 +624,7 @@
               <w:noProof/>
             </w:rPr>
           </w:pPr>
-          <w:hyperlink w:anchor="_Toc479756809" w:history="1">
+          <w:hyperlink w:anchor="_Toc479767240" w:history="1">
             <w:r>
               <w:rPr>
                 <w:rStyle w:val="Hyperlink"/>
@@ -651,7 +651,7 @@
                 <w:noProof/>
                 <w:webHidden/>
               </w:rPr>
-              <w:instrText xml:space="preserve"> PAGEREF _Toc479756809 \h </w:instrText>
+              <w:instrText xml:space="preserve"> PAGEREF _Toc479767240 \h </w:instrText>
             </w:r>
             <w:r>
               <w:rPr>
@@ -693,7 +693,7 @@
               <w:noProof/>
             </w:rPr>
           </w:pPr>
-          <w:hyperlink w:anchor="_Toc479756810" w:history="1">
+          <w:hyperlink w:anchor="_Toc479767241" w:history="1">
             <w:r>
               <w:rPr>
                 <w:rStyle w:val="Hyperlink"/>
@@ -720,7 +720,7 @@
                 <w:noProof/>
                 <w:webHidden/>
               </w:rPr>
-              <w:instrText xml:space="preserve"> PAGEREF _Toc479756810 \h </w:instrText>
+              <w:instrText xml:space="preserve"> PAGEREF _Toc479767241 \h </w:instrText>
             </w:r>
             <w:r>
               <w:rPr>
@@ -762,7 +762,7 @@
               <w:noProof/>
             </w:rPr>
           </w:pPr>
-          <w:hyperlink w:anchor="_Toc479756811" w:history="1">
+          <w:hyperlink w:anchor="_Toc479767242" w:history="1">
             <w:r>
               <w:rPr>
                 <w:rStyle w:val="Hyperlink"/>
@@ -789,7 +789,7 @@
                 <w:noProof/>
                 <w:webHidden/>
               </w:rPr>
-              <w:instrText xml:space="preserve"> PAGEREF _Toc479756811 \h </w:instrText>
+              <w:instrText xml:space="preserve"> PAGEREF _Toc479767242 \h </w:instrText>
             </w:r>
             <w:r>
               <w:rPr>
@@ -831,7 +831,7 @@
               <w:noProof/>
             </w:rPr>
           </w:pPr>
-          <w:hyperlink w:anchor="_Toc479756812" w:history="1">
+          <w:hyperlink w:anchor="_Toc479767243" w:history="1">
             <w:r>
               <w:rPr>
                 <w:rStyle w:val="Hyperlink"/>
@@ -858,7 +858,7 @@
                 <w:noProof/>
                 <w:webHidden/>
               </w:rPr>
-              <w:instrText xml:space="preserve"> PAGEREF _Toc479756812 \h </w:instrText>
+              <w:instrText xml:space="preserve"> PAGEREF _Toc479767243 \h </w:instrText>
             </w:r>
             <w:r>
               <w:rPr>
@@ -900,7 +900,7 @@
               <w:noProof/>
             </w:rPr>
           </w:pPr>
-          <w:hyperlink w:anchor="_Toc479756813" w:history="1">
+          <w:hyperlink w:anchor="_Toc479767244" w:history="1">
             <w:r>
               <w:rPr>
                 <w:rStyle w:val="Hyperlink"/>
@@ -927,7 +927,7 @@
                 <w:noProof/>
                 <w:webHidden/>
               </w:rPr>
-              <w:instrText xml:space="preserve"> PAGEREF _Toc479756813 \h </w:instrText>
+              <w:instrText xml:space="preserve"> PAGEREF _Toc479767244 \h </w:instrText>
             </w:r>
             <w:r>
               <w:rPr>
@@ -969,7 +969,7 @@
               <w:noProof/>
             </w:rPr>
           </w:pPr>
-          <w:hyperlink w:anchor="_Toc479756814" w:history="1">
+          <w:hyperlink w:anchor="_Toc479767245" w:history="1">
             <w:r>
               <w:rPr>
                 <w:rStyle w:val="Hyperlink"/>
@@ -996,7 +996,7 @@
                 <w:noProof/>
                 <w:webHidden/>
               </w:rPr>
-              <w:instrText xml:space="preserve"> PAGEREF _Toc479756814 \h </w:instrText>
+              <w:instrText xml:space="preserve"> PAGEREF _Toc479767245 \h </w:instrText>
             </w:r>
             <w:r>
               <w:rPr>
@@ -1038,7 +1038,7 @@
               <w:noProof/>
             </w:rPr>
           </w:pPr>
-          <w:hyperlink w:anchor="_Toc479756815" w:history="1">
+          <w:hyperlink w:anchor="_Toc479767246" w:history="1">
             <w:r>
               <w:rPr>
                 <w:rStyle w:val="Hyperlink"/>
@@ -1065,7 +1065,7 @@
                 <w:noProof/>
                 <w:webHidden/>
               </w:rPr>
-              <w:instrText xml:space="preserve"> PAGEREF _Toc479756815 \h </w:instrText>
+              <w:instrText xml:space="preserve"> PAGEREF _Toc479767246 \h </w:instrText>
             </w:r>
             <w:r>
               <w:rPr>
@@ -1107,7 +1107,7 @@
               <w:noProof/>
             </w:rPr>
           </w:pPr>
-          <w:hyperlink w:anchor="_Toc479756816" w:history="1">
+          <w:hyperlink w:anchor="_Toc479767247" w:history="1">
             <w:r>
               <w:rPr>
                 <w:rStyle w:val="Hyperlink"/>
@@ -1134,7 +1134,7 @@
                 <w:noProof/>
                 <w:webHidden/>
               </w:rPr>
-              <w:instrText xml:space="preserve"> PAGEREF _Toc479756816 \h </w:instrText>
+              <w:instrText xml:space="preserve"> PAGEREF _Toc479767247 \h </w:instrText>
             </w:r>
             <w:r>
               <w:rPr>
@@ -1176,7 +1176,7 @@
               <w:noProof/>
             </w:rPr>
           </w:pPr>
-          <w:hyperlink w:anchor="_Toc479756817" w:history="1">
+          <w:hyperlink w:anchor="_Toc479767248" w:history="1">
             <w:r>
               <w:rPr>
                 <w:rStyle w:val="Hyperlink"/>
@@ -1203,7 +1203,7 @@
                 <w:noProof/>
                 <w:webHidden/>
               </w:rPr>
-              <w:instrText xml:space="preserve"> PAGEREF _Toc479756817 \h </w:instrText>
+              <w:instrText xml:space="preserve"> PAGEREF _Toc479767248 \h </w:instrText>
             </w:r>
             <w:r>
               <w:rPr>
@@ -1245,7 +1245,7 @@
               <w:noProof/>
             </w:rPr>
           </w:pPr>
-          <w:hyperlink w:anchor="_Toc479756818" w:history="1">
+          <w:hyperlink w:anchor="_Toc479767249" w:history="1">
             <w:r>
               <w:rPr>
                 <w:rStyle w:val="Hyperlink"/>
@@ -1272,7 +1272,7 @@
                 <w:noProof/>
                 <w:webHidden/>
               </w:rPr>
-              <w:instrText xml:space="preserve"> PAGEREF _Toc479756818 \h </w:instrText>
+              <w:instrText xml:space="preserve"> PAGEREF _Toc479767249 \h </w:instrText>
             </w:r>
             <w:r>
               <w:rPr>
@@ -1314,7 +1314,7 @@
               <w:noProof/>
             </w:rPr>
           </w:pPr>
-          <w:hyperlink w:anchor="_Toc479756819" w:history="1">
+          <w:hyperlink w:anchor="_Toc479767250" w:history="1">
             <w:r>
               <w:rPr>
                 <w:rStyle w:val="Hyperlink"/>
@@ -1341,7 +1341,7 @@
                 <w:noProof/>
                 <w:webHidden/>
               </w:rPr>
-              <w:instrText xml:space="preserve"> PAGEREF _Toc479756819 \h </w:instrText>
+              <w:instrText xml:space="preserve"> PAGEREF _Toc479767250 \h </w:instrText>
             </w:r>
             <w:r>
               <w:rPr>
@@ -1383,7 +1383,7 @@
               <w:noProof/>
             </w:rPr>
           </w:pPr>
-          <w:hyperlink w:anchor="_Toc479756820" w:history="1">
+          <w:hyperlink w:anchor="_Toc479767251" w:history="1">
             <w:r>
               <w:rPr>
                 <w:rStyle w:val="Hyperlink"/>
@@ -1410,7 +1410,7 @@
                 <w:noProof/>
                 <w:webHidden/>
               </w:rPr>
-              <w:instrText xml:space="preserve"> PAGEREF _Toc479756820 \h </w:instrText>
+              <w:instrText xml:space="preserve"> PAGEREF _Toc479767251 \h </w:instrText>
             </w:r>
             <w:r>
               <w:rPr>
@@ -1452,7 +1452,7 @@
               <w:noProof/>
             </w:rPr>
           </w:pPr>
-          <w:hyperlink w:anchor="_Toc479756821" w:history="1">
+          <w:hyperlink w:anchor="_Toc479767252" w:history="1">
             <w:r>
               <w:rPr>
                 <w:rStyle w:val="Hyperlink"/>
@@ -1479,7 +1479,7 @@
                 <w:noProof/>
                 <w:webHidden/>
               </w:rPr>
-              <w:instrText xml:space="preserve"> PAGEREF _Toc479756821 \h </w:instrText>
+              <w:instrText xml:space="preserve"> PAGEREF _Toc479767252 \h </w:instrText>
             </w:r>
             <w:r>
               <w:rPr>
@@ -1521,7 +1521,7 @@
               <w:noProof/>
             </w:rPr>
           </w:pPr>
-          <w:hyperlink w:anchor="_Toc479756822" w:history="1">
+          <w:hyperlink w:anchor="_Toc479767253" w:history="1">
             <w:r>
               <w:rPr>
                 <w:rStyle w:val="Hyperlink"/>
@@ -1548,7 +1548,7 @@
                 <w:noProof/>
                 <w:webHidden/>
               </w:rPr>
-              <w:instrText xml:space="preserve"> PAGEREF _Toc479756822 \h </w:instrText>
+              <w:instrText xml:space="preserve"> PAGEREF _Toc479767253 \h </w:instrText>
             </w:r>
             <w:r>
               <w:rPr>
@@ -1590,7 +1590,7 @@
               <w:noProof/>
             </w:rPr>
           </w:pPr>
-          <w:hyperlink w:anchor="_Toc479756823" w:history="1">
+          <w:hyperlink w:anchor="_Toc479767254" w:history="1">
             <w:r>
               <w:rPr>
                 <w:rStyle w:val="Hyperlink"/>
@@ -1617,7 +1617,7 @@
                 <w:noProof/>
                 <w:webHidden/>
               </w:rPr>
-              <w:instrText xml:space="preserve"> PAGEREF _Toc479756823 \h </w:instrText>
+              <w:instrText xml:space="preserve"> PAGEREF _Toc479767254 \h </w:instrText>
             </w:r>
             <w:r>
               <w:rPr>
@@ -1659,7 +1659,7 @@
               <w:noProof/>
             </w:rPr>
           </w:pPr>
-          <w:hyperlink w:anchor="_Toc479756824" w:history="1">
+          <w:hyperlink w:anchor="_Toc479767255" w:history="1">
             <w:r>
               <w:rPr>
                 <w:rStyle w:val="Hyperlink"/>
@@ -1686,7 +1686,7 @@
                 <w:noProof/>
                 <w:webHidden/>
               </w:rPr>
-              <w:instrText xml:space="preserve"> PAGEREF _Toc479756824 \h </w:instrText>
+              <w:instrText xml:space="preserve"> PAGEREF _Toc479767255 \h </w:instrText>
             </w:r>
             <w:r>
               <w:rPr>
@@ -1728,7 +1728,7 @@
               <w:noProof/>
             </w:rPr>
           </w:pPr>
-          <w:hyperlink w:anchor="_Toc479756825" w:history="1">
+          <w:hyperlink w:anchor="_Toc479767256" w:history="1">
             <w:r>
               <w:rPr>
                 <w:rStyle w:val="Hyperlink"/>
@@ -1755,7 +1755,7 @@
                 <w:noProof/>
                 <w:webHidden/>
               </w:rPr>
-              <w:instrText xml:space="preserve"> PAGEREF _Toc479756825 \h </w:instrText>
+              <w:instrText xml:space="preserve"> PAGEREF _Toc479767256 \h </w:instrText>
             </w:r>
             <w:r>
               <w:rPr>
@@ -1797,7 +1797,7 @@
               <w:noProof/>
             </w:rPr>
           </w:pPr>
-          <w:hyperlink w:anchor="_Toc479756826" w:history="1">
+          <w:hyperlink w:anchor="_Toc479767257" w:history="1">
             <w:r>
               <w:rPr>
                 <w:rStyle w:val="Hyperlink"/>
@@ -1824,7 +1824,7 @@
                 <w:noProof/>
                 <w:webHidden/>
               </w:rPr>
-              <w:instrText xml:space="preserve"> PAGEREF _Toc479756826 \h </w:instrText>
+              <w:instrText xml:space="preserve"> PAGEREF _Toc479767257 \h </w:instrText>
             </w:r>
             <w:r>
               <w:rPr>
@@ -1866,7 +1866,7 @@
               <w:noProof/>
             </w:rPr>
           </w:pPr>
-          <w:hyperlink w:anchor="_Toc479756827" w:history="1">
+          <w:hyperlink w:anchor="_Toc479767258" w:history="1">
             <w:r>
               <w:rPr>
                 <w:rStyle w:val="Hyperlink"/>
@@ -1893,7 +1893,7 @@
                 <w:noProof/>
                 <w:webHidden/>
               </w:rPr>
-              <w:instrText xml:space="preserve"> PAGEREF _Toc479756827 \h </w:instrText>
+              <w:instrText xml:space="preserve"> PAGEREF _Toc479767258 \h </w:instrText>
             </w:r>
             <w:r>
               <w:rPr>
@@ -1935,7 +1935,7 @@
               <w:noProof/>
             </w:rPr>
           </w:pPr>
-          <w:hyperlink w:anchor="_Toc479756828" w:history="1">
+          <w:hyperlink w:anchor="_Toc479767259" w:history="1">
             <w:r>
               <w:rPr>
                 <w:rStyle w:val="Hyperlink"/>
@@ -1977,7 +1977,7 @@
                 <w:noProof/>
                 <w:webHidden/>
               </w:rPr>
-              <w:instrText xml:space="preserve"> PAGEREF _Toc479756828 \h </w:instrText>
+              <w:instrText xml:space="preserve"> PAGEREF _Toc479767259 \h </w:instrText>
             </w:r>
             <w:r>
               <w:rPr>
@@ -2019,7 +2019,7 @@
               <w:noProof/>
             </w:rPr>
           </w:pPr>
-          <w:hyperlink w:anchor="_Toc479756829" w:history="1">
+          <w:hyperlink w:anchor="_Toc479767260" w:history="1">
             <w:r>
               <w:rPr>
                 <w:rStyle w:val="Hyperlink"/>
@@ -2046,7 +2046,7 @@
                 <w:noProof/>
                 <w:webHidden/>
               </w:rPr>
-              <w:instrText xml:space="preserve"> PAGEREF _Toc479756829 \h </w:instrText>
+              <w:instrText xml:space="preserve"> PAGEREF _Toc479767260 \h </w:instrText>
             </w:r>
             <w:r>
               <w:rPr>
@@ -2088,7 +2088,7 @@
               <w:noProof/>
             </w:rPr>
           </w:pPr>
-          <w:hyperlink w:anchor="_Toc479756830" w:history="1">
+          <w:hyperlink w:anchor="_Toc479767261" w:history="1">
             <w:r>
               <w:rPr>
                 <w:rStyle w:val="Hyperlink"/>
@@ -2130,7 +2130,7 @@
                 <w:noProof/>
                 <w:webHidden/>
               </w:rPr>
-              <w:instrText xml:space="preserve"> PAGEREF _Toc479756830 \h </w:instrText>
+              <w:instrText xml:space="preserve"> PAGEREF _Toc479767261 \h </w:instrText>
             </w:r>
             <w:r>
               <w:rPr>
@@ -2172,7 +2172,7 @@
               <w:noProof/>
             </w:rPr>
           </w:pPr>
-          <w:hyperlink w:anchor="_Toc479756831" w:history="1">
+          <w:hyperlink w:anchor="_Toc479767262" w:history="1">
             <w:r>
               <w:rPr>
                 <w:rStyle w:val="Hyperlink"/>
@@ -2199,7 +2199,7 @@
                 <w:noProof/>
                 <w:webHidden/>
               </w:rPr>
-              <w:instrText xml:space="preserve"> PAGEREF _Toc479756831 \h </w:instrText>
+              <w:instrText xml:space="preserve"> PAGEREF _Toc479767262 \h </w:instrText>
             </w:r>
             <w:r>
               <w:rPr>
@@ -2241,7 +2241,7 @@
               <w:noProof/>
             </w:rPr>
           </w:pPr>
-          <w:hyperlink w:anchor="_Toc479756832" w:history="1">
+          <w:hyperlink w:anchor="_Toc479767263" w:history="1">
             <w:r>
               <w:rPr>
                 <w:rStyle w:val="Hyperlink"/>
@@ -2268,7 +2268,7 @@
                 <w:noProof/>
                 <w:webHidden/>
               </w:rPr>
-              <w:instrText xml:space="preserve"> PAGEREF _Toc479756832 \h </w:instrText>
+              <w:instrText xml:space="preserve"> PAGEREF _Toc479767263 \h </w:instrText>
             </w:r>
             <w:r>
               <w:rPr>
@@ -2310,7 +2310,7 @@
               <w:noProof/>
             </w:rPr>
           </w:pPr>
-          <w:hyperlink w:anchor="_Toc479756833" w:history="1">
+          <w:hyperlink w:anchor="_Toc479767264" w:history="1">
             <w:r>
               <w:rPr>
                 <w:rStyle w:val="Hyperlink"/>
@@ -2337,7 +2337,7 @@
                 <w:noProof/>
                 <w:webHidden/>
               </w:rPr>
-              <w:instrText xml:space="preserve"> PAGEREF _Toc479756833 \h </w:instrText>
+              <w:instrText xml:space="preserve"> PAGEREF _Toc479767264 \h </w:instrText>
             </w:r>
             <w:r>
               <w:rPr>
@@ -2379,7 +2379,7 @@
               <w:noProof/>
             </w:rPr>
           </w:pPr>
-          <w:hyperlink w:anchor="_Toc479756834" w:history="1">
+          <w:hyperlink w:anchor="_Toc479767265" w:history="1">
             <w:r>
               <w:rPr>
                 <w:rStyle w:val="Hyperlink"/>
@@ -2406,7 +2406,7 @@
                 <w:noProof/>
                 <w:webHidden/>
               </w:rPr>
-              <w:instrText xml:space="preserve"> PAGEREF _Toc479756834 \h </w:instrText>
+              <w:instrText xml:space="preserve"> PAGEREF _Toc479767265 \h </w:instrText>
             </w:r>
             <w:r>
               <w:rPr>
@@ -2448,7 +2448,7 @@
               <w:noProof/>
             </w:rPr>
           </w:pPr>
-          <w:hyperlink w:anchor="_Toc479756835" w:history="1">
+          <w:hyperlink w:anchor="_Toc479767266" w:history="1">
             <w:r>
               <w:rPr>
                 <w:rStyle w:val="Hyperlink"/>
@@ -2475,7 +2475,7 @@
                 <w:noProof/>
                 <w:webHidden/>
               </w:rPr>
-              <w:instrText xml:space="preserve"> PAGEREF _Toc479756835 \h </w:instrText>
+              <w:instrText xml:space="preserve"> PAGEREF _Toc479767266 \h </w:instrText>
             </w:r>
             <w:r>
               <w:rPr>
@@ -2507,6 +2507,75 @@
           </w:hyperlink>
         </w:p>
         <w:p>
+          <w:pPr>
+            <w:pStyle w:val="TOC1"/>
+            <w:tabs>
+              <w:tab w:val="right" w:leader="dot" w:pos="11096"/>
+            </w:tabs>
+            <w:rPr>
+              <w:rFonts w:eastAsiaTheme="minorEastAsia"/>
+              <w:noProof/>
+            </w:rPr>
+          </w:pPr>
+          <w:hyperlink w:anchor="_Toc479767267" w:history="1">
+            <w:r>
+              <w:rPr>
+                <w:rStyle w:val="Hyperlink"/>
+                <w:noProof/>
+              </w:rPr>
+              <w:t>Step_33. Router Events and Title Service</w:t>
+            </w:r>
+            <w:r>
+              <w:rPr>
+                <w:noProof/>
+                <w:webHidden/>
+              </w:rPr>
+              <w:tab/>
+            </w:r>
+            <w:r>
+              <w:rPr>
+                <w:noProof/>
+                <w:webHidden/>
+              </w:rPr>
+              <w:fldChar w:fldCharType="begin"/>
+            </w:r>
+            <w:r>
+              <w:rPr>
+                <w:noProof/>
+                <w:webHidden/>
+              </w:rPr>
+              <w:instrText xml:space="preserve"> PAGEREF _Toc479767267 \h </w:instrText>
+            </w:r>
+            <w:r>
+              <w:rPr>
+                <w:noProof/>
+                <w:webHidden/>
+              </w:rPr>
+            </w:r>
+            <w:r>
+              <w:rPr>
+                <w:noProof/>
+                <w:webHidden/>
+              </w:rPr>
+              <w:fldChar w:fldCharType="separate"/>
+            </w:r>
+            <w:r>
+              <w:rPr>
+                <w:noProof/>
+                <w:webHidden/>
+              </w:rPr>
+              <w:t>53</w:t>
+            </w:r>
+            <w:r>
+              <w:rPr>
+                <w:noProof/>
+                <w:webHidden/>
+              </w:rPr>
+              <w:fldChar w:fldCharType="end"/>
+            </w:r>
+          </w:hyperlink>
+        </w:p>
+        <w:p>
           <w:r>
             <w:rPr>
               <w:b/>
@@ -2539,7 +2608,7 @@
           <w:lang w:val="ru-RU"/>
         </w:rPr>
       </w:pPr>
-      <w:bookmarkStart w:id="2" w:name="_Toc479756802"/>
+      <w:bookmarkStart w:id="2" w:name="_Toc479767233"/>
       <w:r>
         <w:rPr>
           <w:lang w:val="ru-RU"/>
@@ -2675,7 +2744,7 @@
         </w:rPr>
       </w:pPr>
       <w:bookmarkStart w:id="3" w:name="_Toc479749883"/>
-      <w:bookmarkStart w:id="4" w:name="_Toc479756803"/>
+      <w:bookmarkStart w:id="4" w:name="_Toc479767234"/>
       <w:r>
         <w:rPr>
           <w:lang w:val="ru-RU"/>
@@ -2786,7 +2855,7 @@
       <w:pPr>
         <w:pStyle w:val="Heading1"/>
       </w:pPr>
-      <w:bookmarkStart w:id="5" w:name="_Toc479756804"/>
+      <w:bookmarkStart w:id="5" w:name="_Toc479767235"/>
       <w:r>
         <w:lastRenderedPageBreak/>
         <w:t>Step</w:t>
@@ -3254,7 +3323,7 @@
       <w:pPr>
         <w:pStyle w:val="Heading1"/>
       </w:pPr>
-      <w:bookmarkStart w:id="6" w:name="_Toc479756805"/>
+      <w:bookmarkStart w:id="6" w:name="_Toc479767236"/>
       <w:r>
         <w:lastRenderedPageBreak/>
         <w:t>Step</w:t>
@@ -4007,7 +4076,7 @@
       <w:pPr>
         <w:pStyle w:val="Heading1"/>
       </w:pPr>
-      <w:bookmarkStart w:id="7" w:name="_Toc479756806"/>
+      <w:bookmarkStart w:id="7" w:name="_Toc479767237"/>
       <w:r>
         <w:lastRenderedPageBreak/>
         <w:t>Step</w:t>
@@ -4444,7 +4513,7 @@
       <w:pPr>
         <w:pStyle w:val="Heading1"/>
       </w:pPr>
-      <w:bookmarkStart w:id="8" w:name="_Toc479756807"/>
+      <w:bookmarkStart w:id="8" w:name="_Toc479767238"/>
       <w:r>
         <w:lastRenderedPageBreak/>
         <w:t>Step</w:t>
@@ -4918,7 +4987,7 @@
       <w:pPr>
         <w:pStyle w:val="Heading1"/>
       </w:pPr>
-      <w:bookmarkStart w:id="9" w:name="_Toc479756808"/>
+      <w:bookmarkStart w:id="9" w:name="_Toc479767239"/>
       <w:r>
         <w:lastRenderedPageBreak/>
         <w:t>Step</w:t>
@@ -5224,7 +5293,7 @@
       <w:pPr>
         <w:pStyle w:val="Heading1"/>
       </w:pPr>
-      <w:bookmarkStart w:id="10" w:name="_Toc479756809"/>
+      <w:bookmarkStart w:id="10" w:name="_Toc479767240"/>
       <w:r>
         <w:lastRenderedPageBreak/>
         <w:t>S</w:t>
@@ -5536,7 +5605,7 @@
       <w:pPr>
         <w:pStyle w:val="Heading1"/>
       </w:pPr>
-      <w:bookmarkStart w:id="11" w:name="_Toc479756810"/>
+      <w:bookmarkStart w:id="11" w:name="_Toc479767241"/>
       <w:r>
         <w:lastRenderedPageBreak/>
         <w:t>Step 07. routerLinkActive</w:t>
@@ -5727,7 +5796,7 @@
       <w:pPr>
         <w:pStyle w:val="Heading1"/>
       </w:pPr>
-      <w:bookmarkStart w:id="12" w:name="_Toc479756811"/>
+      <w:bookmarkStart w:id="12" w:name="_Toc479767242"/>
       <w:r>
         <w:lastRenderedPageBreak/>
         <w:t>Step 08. Task Feature Module</w:t>
@@ -8422,7 +8491,7 @@
       <w:pPr>
         <w:pStyle w:val="Heading1"/>
       </w:pPr>
-      <w:bookmarkStart w:id="13" w:name="_Toc479756812"/>
+      <w:bookmarkStart w:id="13" w:name="_Toc479767243"/>
       <w:r>
         <w:lastRenderedPageBreak/>
         <w:t>Step_09. Tasks Feature Route Configuration</w:t>
@@ -8670,7 +8739,7 @@
       <w:pPr>
         <w:pStyle w:val="Heading1"/>
       </w:pPr>
-      <w:bookmarkStart w:id="14" w:name="_Toc479756813"/>
+      <w:bookmarkStart w:id="14" w:name="_Toc479767244"/>
       <w:r>
         <w:lastRenderedPageBreak/>
         <w:t>Step_</w:t>
@@ -8836,7 +8905,7 @@
       <w:pPr>
         <w:pStyle w:val="Heading1"/>
       </w:pPr>
-      <w:bookmarkStart w:id="15" w:name="_Toc479756814"/>
+      <w:bookmarkStart w:id="15" w:name="_Toc479767245"/>
       <w:r>
         <w:lastRenderedPageBreak/>
         <w:t>Step_</w:t>
@@ -9050,7 +9119,7 @@
       <w:pPr>
         <w:pStyle w:val="Heading1"/>
       </w:pPr>
-      <w:bookmarkStart w:id="16" w:name="_Toc479756815"/>
+      <w:bookmarkStart w:id="16" w:name="_Toc479767246"/>
       <w:r>
         <w:lastRenderedPageBreak/>
         <w:t>Step_</w:t>
@@ -9681,7 +9750,7 @@
       <w:pPr>
         <w:pStyle w:val="Heading1"/>
       </w:pPr>
-      <w:bookmarkStart w:id="17" w:name="_Toc479756816"/>
+      <w:bookmarkStart w:id="17" w:name="_Toc479767247"/>
       <w:r>
         <w:lastRenderedPageBreak/>
         <w:t>Step_</w:t>
@@ -11371,7 +11440,7 @@
       <w:pPr>
         <w:pStyle w:val="Heading1"/>
       </w:pPr>
-      <w:bookmarkStart w:id="18" w:name="_Toc479756817"/>
+      <w:bookmarkStart w:id="18" w:name="_Toc479767248"/>
       <w:r>
         <w:lastRenderedPageBreak/>
         <w:t>Step_1</w:t>
@@ -12010,7 +12079,7 @@
       <w:pPr>
         <w:pStyle w:val="Heading1"/>
       </w:pPr>
-      <w:bookmarkStart w:id="19" w:name="_Toc479756818"/>
+      <w:bookmarkStart w:id="19" w:name="_Toc479767249"/>
       <w:r>
         <w:lastRenderedPageBreak/>
         <w:t>Step_1</w:t>
@@ -12587,7 +12656,7 @@
       <w:pPr>
         <w:pStyle w:val="Heading1"/>
       </w:pPr>
-      <w:bookmarkStart w:id="20" w:name="_Toc479756819"/>
+      <w:bookmarkStart w:id="20" w:name="_Toc479767250"/>
       <w:r>
         <w:lastRenderedPageBreak/>
         <w:t>Step_1</w:t>
@@ -16046,7 +16115,7 @@
       <w:pPr>
         <w:pStyle w:val="Heading1"/>
       </w:pPr>
-      <w:bookmarkStart w:id="21" w:name="_Toc479756820"/>
+      <w:bookmarkStart w:id="21" w:name="_Toc479767251"/>
       <w:r>
         <w:lastRenderedPageBreak/>
         <w:t>Step_1</w:t>
@@ -16850,7 +16919,7 @@
       <w:pPr>
         <w:pStyle w:val="Heading1"/>
       </w:pPr>
-      <w:bookmarkStart w:id="22" w:name="_Toc479756821"/>
+      <w:bookmarkStart w:id="22" w:name="_Toc479767252"/>
       <w:r>
         <w:lastRenderedPageBreak/>
         <w:t>Step_1</w:t>
@@ -17894,7 +17963,7 @@
       <w:pPr>
         <w:pStyle w:val="Heading1"/>
       </w:pPr>
-      <w:bookmarkStart w:id="23" w:name="_Toc479756822"/>
+      <w:bookmarkStart w:id="23" w:name="_Toc479767253"/>
       <w:r>
         <w:lastRenderedPageBreak/>
         <w:t>Step_1</w:t>
@@ -18769,7 +18838,7 @@
       <w:pPr>
         <w:pStyle w:val="Heading1"/>
       </w:pPr>
-      <w:bookmarkStart w:id="24" w:name="_Toc479756823"/>
+      <w:bookmarkStart w:id="24" w:name="_Toc479767254"/>
       <w:r>
         <w:lastRenderedPageBreak/>
         <w:t>Step_20</w:t>
@@ -19673,7 +19742,7 @@
       <w:pPr>
         <w:pStyle w:val="Heading1"/>
       </w:pPr>
-      <w:bookmarkStart w:id="25" w:name="_Toc479756824"/>
+      <w:bookmarkStart w:id="25" w:name="_Toc479767255"/>
       <w:r>
         <w:lastRenderedPageBreak/>
         <w:t>Step_21</w:t>
@@ -21829,7 +21898,7 @@
       <w:pPr>
         <w:pStyle w:val="Heading1"/>
       </w:pPr>
-      <w:bookmarkStart w:id="26" w:name="_Toc479756825"/>
+      <w:bookmarkStart w:id="26" w:name="_Toc479767256"/>
       <w:r>
         <w:lastRenderedPageBreak/>
         <w:t>Step_2</w:t>
@@ -22656,7 +22725,7 @@
       <w:pPr>
         <w:pStyle w:val="Heading1"/>
       </w:pPr>
-      <w:bookmarkStart w:id="27" w:name="_Toc479756826"/>
+      <w:bookmarkStart w:id="27" w:name="_Toc479767257"/>
       <w:r>
         <w:lastRenderedPageBreak/>
         <w:t>Step_23</w:t>
@@ -24061,7 +24130,7 @@
       <w:pPr>
         <w:pStyle w:val="Heading1"/>
       </w:pPr>
-      <w:bookmarkStart w:id="28" w:name="_Toc479756827"/>
+      <w:bookmarkStart w:id="28" w:name="_Toc479767258"/>
       <w:r>
         <w:lastRenderedPageBreak/>
         <w:t>Step_2</w:t>
@@ -25807,7 +25876,7 @@
       <w:pPr>
         <w:pStyle w:val="Heading1"/>
       </w:pPr>
-      <w:bookmarkStart w:id="29" w:name="_Toc479756828"/>
+      <w:bookmarkStart w:id="29" w:name="_Toc479767259"/>
       <w:r>
         <w:lastRenderedPageBreak/>
         <w:t>Step_2</w:t>
@@ -26530,7 +26599,7 @@
       <w:pPr>
         <w:pStyle w:val="Heading1"/>
       </w:pPr>
-      <w:bookmarkStart w:id="30" w:name="_Toc479756829"/>
+      <w:bookmarkStart w:id="30" w:name="_Toc479767260"/>
       <w:r>
         <w:lastRenderedPageBreak/>
         <w:t>Step_26</w:t>
@@ -27779,7 +27848,7 @@
       <w:pPr>
         <w:pStyle w:val="Heading1"/>
       </w:pPr>
-      <w:bookmarkStart w:id="31" w:name="_Toc479756830"/>
+      <w:bookmarkStart w:id="31" w:name="_Toc479767261"/>
       <w:r>
         <w:lastRenderedPageBreak/>
         <w:t>Step_2</w:t>
@@ -29249,7 +29318,7 @@
       <w:pPr>
         <w:pStyle w:val="Heading1"/>
       </w:pPr>
-      <w:bookmarkStart w:id="32" w:name="_Toc479756831"/>
+      <w:bookmarkStart w:id="32" w:name="_Toc479767262"/>
       <w:r>
         <w:lastRenderedPageBreak/>
         <w:t>Step_28</w:t>
@@ -30850,7 +30919,7 @@
       <w:pPr>
         <w:pStyle w:val="Heading1"/>
       </w:pPr>
-      <w:bookmarkStart w:id="33" w:name="_Toc479756832"/>
+      <w:bookmarkStart w:id="33" w:name="_Toc479767263"/>
       <w:r>
         <w:lastRenderedPageBreak/>
         <w:t>Step_29</w:t>
@@ -31768,7 +31837,7 @@
       <w:pPr>
         <w:pStyle w:val="Heading1"/>
       </w:pPr>
-      <w:bookmarkStart w:id="34" w:name="_Toc479756833"/>
+      <w:bookmarkStart w:id="34" w:name="_Toc479767264"/>
       <w:r>
         <w:lastRenderedPageBreak/>
         <w:t>Step_30</w:t>
@@ -32303,7 +32372,7 @@
       <w:pPr>
         <w:pStyle w:val="Heading1"/>
       </w:pPr>
-      <w:bookmarkStart w:id="35" w:name="_Toc479756834"/>
+      <w:bookmarkStart w:id="35" w:name="_Toc479767265"/>
       <w:r>
         <w:lastRenderedPageBreak/>
         <w:t>Step_31</w:t>
@@ -32489,7 +32558,7 @@
       <w:pPr>
         <w:pStyle w:val="Heading1"/>
       </w:pPr>
-      <w:bookmarkStart w:id="36" w:name="_Toc479756835"/>
+      <w:bookmarkStart w:id="36" w:name="_Toc479767266"/>
       <w:r>
         <w:lastRenderedPageBreak/>
         <w:t>Step_32</w:t>
@@ -33283,6 +33352,1070 @@
       <w:r>
         <w:t>})</w:t>
       </w:r>
+      <w:r>
+        <w:br w:type="page"/>
+      </w:r>
+    </w:p>
+    <w:p>
+      <w:pPr>
+        <w:pStyle w:val="Heading1"/>
+      </w:pPr>
+      <w:bookmarkStart w:id="37" w:name="_Toc479767267"/>
+      <w:r>
+        <w:lastRenderedPageBreak/>
+        <w:t>Step_3</w:t>
+      </w:r>
+      <w:r>
+        <w:t>3</w:t>
+      </w:r>
+      <w:r>
+        <w:t xml:space="preserve">. </w:t>
+      </w:r>
+      <w:r>
+        <w:t>Router Events and Title Service</w:t>
+      </w:r>
+      <w:bookmarkEnd w:id="37"/>
+    </w:p>
+    <w:p>
+      <w:pPr>
+        <w:pStyle w:val="ListParagraph"/>
+        <w:numPr>
+          <w:ilvl w:val="0"/>
+          <w:numId w:val="32"/>
+        </w:numPr>
+        <w:rPr>
+          <w:lang w:val="ru-RU"/>
+        </w:rPr>
+      </w:pPr>
+      <w:r>
+        <w:rPr>
+          <w:lang w:val="ru-RU"/>
+        </w:rPr>
+        <w:t xml:space="preserve">Внесите изменения в </w:t>
+      </w:r>
+      <w:r>
+        <w:t>app</w:t>
+      </w:r>
+      <w:r>
+        <w:rPr>
+          <w:lang w:val="ru-RU"/>
+        </w:rPr>
+        <w:t>.</w:t>
+      </w:r>
+      <w:r>
+        <w:t>routing</w:t>
+      </w:r>
+      <w:r>
+        <w:rPr>
+          <w:lang w:val="ru-RU"/>
+        </w:rPr>
+        <w:t>.</w:t>
+      </w:r>
+      <w:r>
+        <w:t>module</w:t>
+      </w:r>
+      <w:r>
+        <w:rPr>
+          <w:lang w:val="ru-RU"/>
+        </w:rPr>
+        <w:t>.</w:t>
+      </w:r>
+      <w:r>
+        <w:t>ts</w:t>
+      </w:r>
+      <w:r>
+        <w:rPr>
+          <w:lang w:val="ru-RU"/>
+        </w:rPr>
+        <w:t xml:space="preserve"> </w:t>
+      </w:r>
+      <w:r>
+        <w:rPr>
+          <w:lang w:val="ru-RU"/>
+        </w:rPr>
+        <w:t>используя следующий фрагмент кода</w:t>
+      </w:r>
+    </w:p>
+    <w:p>
+      <w:pPr>
+        <w:pStyle w:val="Code"/>
+      </w:pPr>
+      <w:r>
+        <w:t>const routes: Routes = [</w:t>
+      </w:r>
+    </w:p>
+    <w:p>
+      <w:pPr>
+        <w:pStyle w:val="Code"/>
+      </w:pPr>
+      <w:r>
+        <w:t xml:space="preserve">  {</w:t>
+      </w:r>
+    </w:p>
+    <w:p>
+      <w:pPr>
+        <w:pStyle w:val="Code"/>
+      </w:pPr>
+      <w:r>
+        <w:t xml:space="preserve">    path: 'about',</w:t>
+      </w:r>
+    </w:p>
+    <w:p>
+      <w:pPr>
+        <w:pStyle w:val="Code"/>
+      </w:pPr>
+      <w:r>
+        <w:t xml:space="preserve">    component: AboutComponent,</w:t>
+      </w:r>
+    </w:p>
+    <w:p>
+      <w:pPr>
+        <w:pStyle w:val="Code"/>
+      </w:pPr>
+      <w:r>
+        <w:t xml:space="preserve">    </w:t>
+      </w:r>
+      <w:r>
+        <w:rPr>
+          <w:color w:val="00B050"/>
+        </w:rPr>
+        <w:t>data: { title: 'About' }</w:t>
+      </w:r>
+    </w:p>
+    <w:p>
+      <w:pPr>
+        <w:pStyle w:val="Code"/>
+        <w:rPr>
+          <w:lang w:val="ru-RU"/>
+        </w:rPr>
+      </w:pPr>
+      <w:r>
+        <w:t xml:space="preserve">  </w:t>
+      </w:r>
+      <w:r>
+        <w:rPr>
+          <w:lang w:val="ru-RU"/>
+        </w:rPr>
+        <w:t>},</w:t>
+      </w:r>
+    </w:p>
+    <w:p>
+      <w:pPr>
+        <w:pStyle w:val="Code"/>
+        <w:rPr>
+          <w:lang w:val="ru-RU"/>
+        </w:rPr>
+      </w:pPr>
+      <w:r>
+        <w:rPr>
+          <w:lang w:val="ru-RU"/>
+        </w:rPr>
+        <w:t xml:space="preserve">  {</w:t>
+      </w:r>
+    </w:p>
+    <w:p>
+      <w:pPr>
+        <w:pStyle w:val="Code"/>
+        <w:rPr>
+          <w:lang w:val="ru-RU"/>
+        </w:rPr>
+      </w:pPr>
+      <w:r>
+        <w:rPr>
+          <w:lang w:val="ru-RU"/>
+        </w:rPr>
+        <w:t xml:space="preserve">    path: 'login',</w:t>
+      </w:r>
+    </w:p>
+    <w:p>
+      <w:pPr>
+        <w:pStyle w:val="Code"/>
+        <w:rPr>
+          <w:lang w:val="ru-RU"/>
+        </w:rPr>
+      </w:pPr>
+      <w:r>
+        <w:rPr>
+          <w:lang w:val="ru-RU"/>
+        </w:rPr>
+        <w:t xml:space="preserve">    component: LoginComponent,</w:t>
+      </w:r>
+    </w:p>
+    <w:p>
+      <w:pPr>
+        <w:pStyle w:val="Code"/>
+        <w:rPr>
+          <w:color w:val="00B050"/>
+        </w:rPr>
+      </w:pPr>
+      <w:r>
+        <w:rPr>
+          <w:color w:val="00B050"/>
+        </w:rPr>
+        <w:t xml:space="preserve">    data: { title: 'Login' }</w:t>
+      </w:r>
+    </w:p>
+    <w:p>
+      <w:pPr>
+        <w:pStyle w:val="Code"/>
+      </w:pPr>
+      <w:r>
+        <w:t xml:space="preserve">  },</w:t>
+      </w:r>
+    </w:p>
+    <w:p>
+      <w:pPr>
+        <w:pStyle w:val="Code"/>
+      </w:pPr>
+      <w:r>
+        <w:t xml:space="preserve">  {</w:t>
+      </w:r>
+    </w:p>
+    <w:p>
+      <w:pPr>
+        <w:pStyle w:val="Code"/>
+      </w:pPr>
+      <w:r>
+        <w:t xml:space="preserve">    path: 'admin',</w:t>
+      </w:r>
+    </w:p>
+    <w:p>
+      <w:pPr>
+        <w:pStyle w:val="Code"/>
+      </w:pPr>
+      <w:r>
+        <w:t xml:space="preserve">    canLoad: [AuthGuard],</w:t>
+      </w:r>
+    </w:p>
+    <w:p>
+      <w:pPr>
+        <w:pStyle w:val="Code"/>
+      </w:pPr>
+      <w:r>
+        <w:t xml:space="preserve">    loadChildren: 'app/admin/admin.module#AdminModule',</w:t>
+      </w:r>
+    </w:p>
+    <w:p>
+      <w:pPr>
+        <w:pStyle w:val="Code"/>
+        <w:rPr>
+          <w:color w:val="00B050"/>
+        </w:rPr>
+      </w:pPr>
+      <w:r>
+        <w:rPr>
+          <w:color w:val="00B050"/>
+        </w:rPr>
+        <w:t xml:space="preserve">    data: { title: 'Admin' }</w:t>
+      </w:r>
+    </w:p>
+    <w:p>
+      <w:pPr>
+        <w:pStyle w:val="Code"/>
+      </w:pPr>
+      <w:r>
+        <w:t xml:space="preserve">  },</w:t>
+      </w:r>
+    </w:p>
+    <w:p>
+      <w:pPr>
+        <w:pStyle w:val="Code"/>
+      </w:pPr>
+      <w:r>
+        <w:t xml:space="preserve">  {</w:t>
+      </w:r>
+    </w:p>
+    <w:p>
+      <w:pPr>
+        <w:pStyle w:val="Code"/>
+      </w:pPr>
+      <w:r>
+        <w:t xml:space="preserve">    path: 'users',</w:t>
+      </w:r>
+    </w:p>
+    <w:p>
+      <w:pPr>
+        <w:pStyle w:val="Code"/>
+      </w:pPr>
+      <w:r>
+        <w:t xml:space="preserve">    loadChildren: 'app/users/users.module#UsersModule',</w:t>
+      </w:r>
+    </w:p>
+    <w:p>
+      <w:pPr>
+        <w:pStyle w:val="Code"/>
+      </w:pPr>
+      <w:r>
+        <w:t xml:space="preserve">    data: {</w:t>
+      </w:r>
+    </w:p>
+    <w:p>
+      <w:pPr>
+        <w:pStyle w:val="Code"/>
+      </w:pPr>
+      <w:r>
+        <w:t xml:space="preserve">      preload: true,</w:t>
+      </w:r>
+    </w:p>
+    <w:p>
+      <w:pPr>
+        <w:pStyle w:val="Code"/>
+        <w:rPr>
+          <w:color w:val="00B050"/>
+        </w:rPr>
+      </w:pPr>
+      <w:r>
+        <w:rPr>
+          <w:color w:val="00B050"/>
+        </w:rPr>
+        <w:t xml:space="preserve">      title: 'Users'</w:t>
+      </w:r>
+    </w:p>
+    <w:p>
+      <w:pPr>
+        <w:pStyle w:val="Code"/>
+      </w:pPr>
+      <w:r>
+        <w:t xml:space="preserve">    }</w:t>
+      </w:r>
+    </w:p>
+    <w:p>
+      <w:pPr>
+        <w:pStyle w:val="Code"/>
+      </w:pPr>
+      <w:r>
+        <w:t xml:space="preserve">  },</w:t>
+      </w:r>
+    </w:p>
+    <w:p>
+      <w:pPr>
+        <w:pStyle w:val="Code"/>
+      </w:pPr>
+      <w:r>
+        <w:t xml:space="preserve">  {</w:t>
+      </w:r>
+    </w:p>
+    <w:p>
+      <w:pPr>
+        <w:pStyle w:val="Code"/>
+      </w:pPr>
+      <w:r>
+        <w:t xml:space="preserve">    path: '',</w:t>
+      </w:r>
+    </w:p>
+    <w:p>
+      <w:pPr>
+        <w:pStyle w:val="Code"/>
+      </w:pPr>
+      <w:r>
+        <w:t xml:space="preserve">    redirectTo: '/home',</w:t>
+      </w:r>
+    </w:p>
+    <w:p>
+      <w:pPr>
+        <w:pStyle w:val="Code"/>
+      </w:pPr>
+      <w:r>
+        <w:t xml:space="preserve">    pathMatch: 'full'</w:t>
+      </w:r>
+    </w:p>
+    <w:p>
+      <w:pPr>
+        <w:pStyle w:val="Code"/>
+      </w:pPr>
+      <w:r>
+        <w:t xml:space="preserve">  },</w:t>
+      </w:r>
+    </w:p>
+    <w:p>
+      <w:pPr>
+        <w:pStyle w:val="Code"/>
+      </w:pPr>
+      <w:r>
+        <w:t xml:space="preserve">  {</w:t>
+      </w:r>
+    </w:p>
+    <w:p>
+      <w:pPr>
+        <w:pStyle w:val="Code"/>
+      </w:pPr>
+      <w:r>
+        <w:t xml:space="preserve">    // The router will match this route if the URL requested</w:t>
+      </w:r>
+    </w:p>
+    <w:p>
+      <w:pPr>
+        <w:pStyle w:val="Code"/>
+      </w:pPr>
+      <w:r>
+        <w:t xml:space="preserve">    // doesn't match any paths for routes defined in our configuration</w:t>
+      </w:r>
+    </w:p>
+    <w:p>
+      <w:pPr>
+        <w:pStyle w:val="Code"/>
+      </w:pPr>
+      <w:r>
+        <w:t xml:space="preserve">    path: '**',</w:t>
+      </w:r>
+    </w:p>
+    <w:p>
+      <w:pPr>
+        <w:pStyle w:val="Code"/>
+      </w:pPr>
+      <w:r>
+        <w:t xml:space="preserve">    component: PageNotFoundComponent,</w:t>
+      </w:r>
+    </w:p>
+    <w:p>
+      <w:pPr>
+        <w:pStyle w:val="Code"/>
+        <w:rPr>
+          <w:color w:val="00B050"/>
+        </w:rPr>
+      </w:pPr>
+      <w:r>
+        <w:rPr>
+          <w:color w:val="00B050"/>
+        </w:rPr>
+        <w:t xml:space="preserve">    data: { title: 'Page Not Found' }</w:t>
+      </w:r>
+    </w:p>
+    <w:p>
+      <w:pPr>
+        <w:pStyle w:val="Code"/>
+        <w:rPr>
+          <w:lang w:val="ru-RU"/>
+        </w:rPr>
+      </w:pPr>
+      <w:r>
+        <w:t xml:space="preserve">  </w:t>
+      </w:r>
+      <w:r>
+        <w:rPr>
+          <w:lang w:val="ru-RU"/>
+        </w:rPr>
+        <w:t>}</w:t>
+      </w:r>
+    </w:p>
+    <w:p>
+      <w:pPr>
+        <w:pStyle w:val="Code"/>
+        <w:rPr>
+          <w:lang w:val="ru-RU"/>
+        </w:rPr>
+      </w:pPr>
+      <w:r>
+        <w:rPr>
+          <w:lang w:val="ru-RU"/>
+        </w:rPr>
+        <w:t>];</w:t>
+      </w:r>
+    </w:p>
+    <w:p>
+      <w:pPr>
+        <w:pStyle w:val="Code"/>
+        <w:rPr>
+          <w:lang w:val="ru-RU"/>
+        </w:rPr>
+      </w:pPr>
+    </w:p>
+    <w:p>
+      <w:pPr>
+        <w:pStyle w:val="ListParagraph"/>
+        <w:numPr>
+          <w:ilvl w:val="0"/>
+          <w:numId w:val="32"/>
+        </w:numPr>
+        <w:rPr>
+          <w:lang w:val="ru-RU"/>
+        </w:rPr>
+      </w:pPr>
+      <w:r>
+        <w:rPr>
+          <w:lang w:val="ru-RU"/>
+        </w:rPr>
+        <w:t xml:space="preserve">Внесите изменения в файл </w:t>
+      </w:r>
+      <w:r>
+        <w:rPr>
+          <w:b/>
+        </w:rPr>
+        <w:t>app</w:t>
+      </w:r>
+      <w:r>
+        <w:rPr>
+          <w:b/>
+          <w:lang w:val="ru-RU"/>
+        </w:rPr>
+        <w:t>.</w:t>
+      </w:r>
+      <w:r>
+        <w:rPr>
+          <w:b/>
+        </w:rPr>
+        <w:t>component</w:t>
+      </w:r>
+      <w:r>
+        <w:rPr>
+          <w:b/>
+          <w:lang w:val="ru-RU"/>
+        </w:rPr>
+        <w:t>.</w:t>
+      </w:r>
+      <w:r>
+        <w:rPr>
+          <w:b/>
+        </w:rPr>
+        <w:t>ts</w:t>
+      </w:r>
+      <w:r>
+        <w:rPr>
+          <w:lang w:val="ru-RU"/>
+        </w:rPr>
+        <w:t xml:space="preserve"> </w:t>
+      </w:r>
+      <w:r>
+        <w:rPr>
+          <w:lang w:val="ru-RU"/>
+        </w:rPr>
+        <w:t>используя следующий фрагмент кода</w:t>
+      </w:r>
+    </w:p>
+    <w:p>
+      <w:pPr>
+        <w:pStyle w:val="Code"/>
+      </w:pPr>
+      <w:r>
+        <w:t>// 1</w:t>
+      </w:r>
+    </w:p>
+    <w:p>
+      <w:pPr>
+        <w:pStyle w:val="Code"/>
+      </w:pPr>
+      <w:r>
+        <w:t xml:space="preserve">import { Component, </w:t>
+      </w:r>
+      <w:r>
+        <w:rPr>
+          <w:color w:val="00B050"/>
+        </w:rPr>
+        <w:t xml:space="preserve">OnInit, OnDestroy </w:t>
+      </w:r>
+      <w:r>
+        <w:t>} from '@angular/core';</w:t>
+      </w:r>
+    </w:p>
+    <w:p>
+      <w:pPr>
+        <w:pStyle w:val="Code"/>
+        <w:rPr>
+          <w:color w:val="00B050"/>
+        </w:rPr>
+      </w:pPr>
+      <w:r>
+        <w:rPr>
+          <w:color w:val="00B050"/>
+        </w:rPr>
+        <w:t>import { Title } from '@angular/platform-browser';</w:t>
+      </w:r>
+    </w:p>
+    <w:p>
+      <w:pPr>
+        <w:pStyle w:val="Code"/>
+        <w:rPr>
+          <w:color w:val="00B050"/>
+        </w:rPr>
+      </w:pPr>
+      <w:r>
+        <w:rPr>
+          <w:color w:val="00B050"/>
+        </w:rPr>
+        <w:t>import { Router, NavigationEnd } from '@angular/router';</w:t>
+      </w:r>
+    </w:p>
+    <w:p>
+      <w:pPr>
+        <w:pStyle w:val="Code"/>
+        <w:rPr>
+          <w:color w:val="00B050"/>
+        </w:rPr>
+      </w:pPr>
+      <w:r>
+        <w:rPr>
+          <w:color w:val="00B050"/>
+        </w:rPr>
+        <w:t>import { Subscription } from 'rxjs/Subscription';</w:t>
+      </w:r>
+    </w:p>
+    <w:p>
+      <w:pPr>
+        <w:pStyle w:val="Code"/>
+        <w:rPr>
+          <w:color w:val="00B050"/>
+        </w:rPr>
+      </w:pPr>
+    </w:p>
+    <w:p>
+      <w:pPr>
+        <w:pStyle w:val="Code"/>
+      </w:pPr>
+      <w:r>
+        <w:t>// 2</w:t>
+      </w:r>
+    </w:p>
+    <w:p>
+      <w:pPr>
+        <w:pStyle w:val="Code"/>
+        <w:rPr>
+          <w:color w:val="00B050"/>
+        </w:rPr>
+      </w:pPr>
+      <w:r>
+        <w:t xml:space="preserve">export class TodoAppComponent </w:t>
+      </w:r>
+      <w:r>
+        <w:rPr>
+          <w:color w:val="00B050"/>
+        </w:rPr>
+        <w:t>implements OnInit, OnDestroy</w:t>
+      </w:r>
+    </w:p>
+    <w:p>
+      <w:pPr>
+        <w:pStyle w:val="Code"/>
+        <w:rPr>
+          <w:color w:val="00B050"/>
+        </w:rPr>
+      </w:pPr>
+    </w:p>
+    <w:p>
+      <w:pPr>
+        <w:pStyle w:val="Code"/>
+      </w:pPr>
+      <w:r>
+        <w:t>// 3</w:t>
+      </w:r>
+    </w:p>
+    <w:p>
+      <w:pPr>
+        <w:pStyle w:val="Code"/>
+        <w:rPr>
+          <w:color w:val="00B050"/>
+        </w:rPr>
+      </w:pPr>
+      <w:r>
+        <w:rPr>
+          <w:color w:val="00B050"/>
+        </w:rPr>
+        <w:t>private sub: Subscription;</w:t>
+      </w:r>
+    </w:p>
+    <w:p>
+      <w:pPr>
+        <w:pStyle w:val="Code"/>
+        <w:rPr>
+          <w:color w:val="00B050"/>
+        </w:rPr>
+      </w:pPr>
+    </w:p>
+    <w:p>
+      <w:pPr>
+        <w:pStyle w:val="Code"/>
+        <w:rPr>
+          <w:color w:val="00B050"/>
+        </w:rPr>
+      </w:pPr>
+      <w:r>
+        <w:rPr>
+          <w:color w:val="00B050"/>
+        </w:rPr>
+        <w:t xml:space="preserve">  constructor(</w:t>
+      </w:r>
+    </w:p>
+    <w:p>
+      <w:pPr>
+        <w:pStyle w:val="Code"/>
+        <w:rPr>
+          <w:color w:val="00B050"/>
+        </w:rPr>
+      </w:pPr>
+      <w:r>
+        <w:rPr>
+          <w:color w:val="00B050"/>
+        </w:rPr>
+        <w:t xml:space="preserve">    private titleService: Title,</w:t>
+      </w:r>
+    </w:p>
+    <w:p>
+      <w:pPr>
+        <w:pStyle w:val="Code"/>
+        <w:rPr>
+          <w:color w:val="00B050"/>
+        </w:rPr>
+      </w:pPr>
+      <w:r>
+        <w:rPr>
+          <w:color w:val="00B050"/>
+        </w:rPr>
+        <w:t xml:space="preserve">    private router: Router</w:t>
+      </w:r>
+    </w:p>
+    <w:p>
+      <w:pPr>
+        <w:pStyle w:val="Code"/>
+        <w:rPr>
+          <w:color w:val="00B050"/>
+        </w:rPr>
+      </w:pPr>
+      <w:r>
+        <w:rPr>
+          <w:color w:val="00B050"/>
+        </w:rPr>
+        <w:lastRenderedPageBreak/>
+        <w:t xml:space="preserve">  ) { }</w:t>
+      </w:r>
+    </w:p>
+    <w:p>
+      <w:pPr>
+        <w:pStyle w:val="Code"/>
+        <w:rPr>
+          <w:color w:val="00B050"/>
+        </w:rPr>
+      </w:pPr>
+    </w:p>
+    <w:p>
+      <w:pPr>
+        <w:pStyle w:val="Code"/>
+        <w:rPr>
+          <w:color w:val="00B050"/>
+        </w:rPr>
+      </w:pPr>
+      <w:r>
+        <w:rPr>
+          <w:color w:val="00B050"/>
+        </w:rPr>
+        <w:t xml:space="preserve">  ngOnInit() {</w:t>
+      </w:r>
+    </w:p>
+    <w:p>
+      <w:pPr>
+        <w:pStyle w:val="Code"/>
+        <w:rPr>
+          <w:color w:val="00B050"/>
+        </w:rPr>
+      </w:pPr>
+      <w:r>
+        <w:rPr>
+          <w:color w:val="00B050"/>
+        </w:rPr>
+        <w:t xml:space="preserve">    this.setPageTitles();</w:t>
+      </w:r>
+    </w:p>
+    <w:p>
+      <w:pPr>
+        <w:pStyle w:val="Code"/>
+        <w:rPr>
+          <w:color w:val="00B050"/>
+        </w:rPr>
+      </w:pPr>
+      <w:r>
+        <w:rPr>
+          <w:color w:val="00B050"/>
+        </w:rPr>
+        <w:t xml:space="preserve">  }</w:t>
+      </w:r>
+    </w:p>
+    <w:p>
+      <w:pPr>
+        <w:pStyle w:val="Code"/>
+        <w:rPr>
+          <w:color w:val="00B050"/>
+        </w:rPr>
+      </w:pPr>
+    </w:p>
+    <w:p>
+      <w:pPr>
+        <w:pStyle w:val="Code"/>
+        <w:rPr>
+          <w:color w:val="00B050"/>
+        </w:rPr>
+      </w:pPr>
+      <w:r>
+        <w:rPr>
+          <w:color w:val="00B050"/>
+        </w:rPr>
+        <w:t xml:space="preserve">  ngOnDestroy() {</w:t>
+      </w:r>
+    </w:p>
+    <w:p>
+      <w:pPr>
+        <w:pStyle w:val="Code"/>
+        <w:rPr>
+          <w:color w:val="00B050"/>
+        </w:rPr>
+      </w:pPr>
+      <w:r>
+        <w:rPr>
+          <w:color w:val="00B050"/>
+        </w:rPr>
+        <w:t xml:space="preserve">    this.sub.unsubscribe();</w:t>
+      </w:r>
+    </w:p>
+    <w:p>
+      <w:pPr>
+        <w:pStyle w:val="Code"/>
+        <w:rPr>
+          <w:color w:val="00B050"/>
+        </w:rPr>
+      </w:pPr>
+      <w:r>
+        <w:rPr>
+          <w:color w:val="00B050"/>
+        </w:rPr>
+        <w:t xml:space="preserve">  }</w:t>
+      </w:r>
+    </w:p>
+    <w:p>
+      <w:pPr>
+        <w:pStyle w:val="Code"/>
+        <w:rPr>
+          <w:color w:val="00B050"/>
+        </w:rPr>
+      </w:pPr>
+    </w:p>
+    <w:p>
+      <w:pPr>
+        <w:pStyle w:val="Code"/>
+        <w:rPr>
+          <w:color w:val="00B050"/>
+        </w:rPr>
+      </w:pPr>
+      <w:r>
+        <w:rPr>
+          <w:color w:val="00B050"/>
+        </w:rPr>
+        <w:t xml:space="preserve">  private setPageTitles() {</w:t>
+      </w:r>
+    </w:p>
+    <w:p>
+      <w:pPr>
+        <w:pStyle w:val="Code"/>
+        <w:rPr>
+          <w:color w:val="00B050"/>
+        </w:rPr>
+      </w:pPr>
+      <w:r>
+        <w:rPr>
+          <w:color w:val="00B050"/>
+        </w:rPr>
+        <w:t xml:space="preserve">    this.sub = this.router.events</w:t>
+      </w:r>
+    </w:p>
+    <w:p>
+      <w:pPr>
+        <w:pStyle w:val="Code"/>
+        <w:rPr>
+          <w:color w:val="00B050"/>
+        </w:rPr>
+      </w:pPr>
+      <w:r>
+        <w:rPr>
+          <w:color w:val="00B050"/>
+        </w:rPr>
+        <w:t xml:space="preserve">      .filter(event =&gt; event instanceof NavigationEnd)</w:t>
+      </w:r>
+    </w:p>
+    <w:p>
+      <w:pPr>
+        <w:pStyle w:val="Code"/>
+        <w:rPr>
+          <w:color w:val="00B050"/>
+        </w:rPr>
+      </w:pPr>
+      <w:r>
+        <w:rPr>
+          <w:color w:val="00B050"/>
+        </w:rPr>
+        <w:t xml:space="preserve">      .map(() =&gt; this.router.routerState.root)</w:t>
+      </w:r>
+    </w:p>
+    <w:p>
+      <w:pPr>
+        <w:pStyle w:val="Code"/>
+        <w:rPr>
+          <w:color w:val="00B050"/>
+        </w:rPr>
+      </w:pPr>
+      <w:r>
+        <w:rPr>
+          <w:color w:val="00B050"/>
+        </w:rPr>
+        <w:t xml:space="preserve">      .map(route =&gt; {</w:t>
+      </w:r>
+    </w:p>
+    <w:p>
+      <w:pPr>
+        <w:pStyle w:val="Code"/>
+        <w:rPr>
+          <w:color w:val="00B050"/>
+        </w:rPr>
+      </w:pPr>
+      <w:r>
+        <w:rPr>
+          <w:color w:val="00B050"/>
+        </w:rPr>
+        <w:t xml:space="preserve">        while (route.firstChild) {</w:t>
+      </w:r>
+    </w:p>
+    <w:p>
+      <w:pPr>
+        <w:pStyle w:val="Code"/>
+        <w:rPr>
+          <w:color w:val="00B050"/>
+        </w:rPr>
+      </w:pPr>
+      <w:r>
+        <w:rPr>
+          <w:color w:val="00B050"/>
+        </w:rPr>
+        <w:t xml:space="preserve">          route = route.firstChild;</w:t>
+      </w:r>
+    </w:p>
+    <w:p>
+      <w:pPr>
+        <w:pStyle w:val="Code"/>
+        <w:rPr>
+          <w:color w:val="00B050"/>
+        </w:rPr>
+      </w:pPr>
+      <w:r>
+        <w:rPr>
+          <w:color w:val="00B050"/>
+        </w:rPr>
+        <w:t xml:space="preserve">        }</w:t>
+      </w:r>
+    </w:p>
+    <w:p>
+      <w:pPr>
+        <w:pStyle w:val="Code"/>
+        <w:rPr>
+          <w:color w:val="00B050"/>
+        </w:rPr>
+      </w:pPr>
+      <w:r>
+        <w:rPr>
+          <w:color w:val="00B050"/>
+        </w:rPr>
+        <w:t xml:space="preserve">        return route;</w:t>
+      </w:r>
+    </w:p>
+    <w:p>
+      <w:pPr>
+        <w:pStyle w:val="Code"/>
+        <w:rPr>
+          <w:color w:val="00B050"/>
+        </w:rPr>
+      </w:pPr>
+      <w:r>
+        <w:rPr>
+          <w:color w:val="00B050"/>
+        </w:rPr>
+        <w:t xml:space="preserve">      })</w:t>
+      </w:r>
+    </w:p>
+    <w:p>
+      <w:pPr>
+        <w:pStyle w:val="Code"/>
+        <w:rPr>
+          <w:color w:val="00B050"/>
+        </w:rPr>
+      </w:pPr>
+      <w:r>
+        <w:rPr>
+          <w:color w:val="00B050"/>
+        </w:rPr>
+        <w:t xml:space="preserve">      .filter(route =&gt; route.outlet === 'primary')</w:t>
+      </w:r>
+    </w:p>
+    <w:p>
+      <w:pPr>
+        <w:pStyle w:val="Code"/>
+        <w:rPr>
+          <w:color w:val="00B050"/>
+        </w:rPr>
+      </w:pPr>
+      <w:r>
+        <w:rPr>
+          <w:color w:val="00B050"/>
+        </w:rPr>
+        <w:t xml:space="preserve">      .switchMap(route =&gt; route.data)</w:t>
+      </w:r>
+    </w:p>
+    <w:p>
+      <w:pPr>
+        <w:pStyle w:val="Code"/>
+        <w:rPr>
+          <w:color w:val="00B050"/>
+        </w:rPr>
+      </w:pPr>
+      <w:r>
+        <w:rPr>
+          <w:color w:val="00B050"/>
+        </w:rPr>
+        <w:t xml:space="preserve">      .subscribe(</w:t>
+      </w:r>
+    </w:p>
+    <w:p>
+      <w:pPr>
+        <w:pStyle w:val="Code"/>
+        <w:rPr>
+          <w:color w:val="00B050"/>
+        </w:rPr>
+      </w:pPr>
+      <w:r>
+        <w:rPr>
+          <w:color w:val="00B050"/>
+        </w:rPr>
+        <w:t xml:space="preserve">         data =&gt; this.titleService.setTitle(data['title'])</w:t>
+      </w:r>
+    </w:p>
+    <w:p>
+      <w:pPr>
+        <w:pStyle w:val="Code"/>
+        <w:rPr>
+          <w:color w:val="00B050"/>
+        </w:rPr>
+      </w:pPr>
+      <w:r>
+        <w:rPr>
+          <w:color w:val="00B050"/>
+        </w:rPr>
+        <w:t xml:space="preserve">      );</w:t>
+      </w:r>
+    </w:p>
+    <w:p>
+      <w:pPr>
+        <w:pStyle w:val="Code"/>
+        <w:rPr>
+          <w:color w:val="00B050"/>
+        </w:rPr>
+      </w:pPr>
+      <w:r>
+        <w:rPr>
+          <w:color w:val="00B050"/>
+        </w:rPr>
+        <w:t xml:space="preserve">  }</w:t>
+      </w:r>
+    </w:p>
+    <w:p>
+      <w:pPr>
+        <w:pStyle w:val="Code"/>
+        <w:rPr>
+          <w:color w:val="00B050"/>
+        </w:rPr>
+      </w:pPr>
     </w:p>
     <w:p>
       <w:pPr>
@@ -33376,7 +34509,7 @@
           <w:rPr>
             <w:noProof/>
           </w:rPr>
-          <w:t>6</w:t>
+          <w:t>20</w:t>
         </w:r>
         <w:r>
           <w:rPr>
@@ -33779,9 +34912,9 @@
     </w:lvl>
   </w:abstractNum>
   <w:abstractNum w:abstractNumId="4" w15:restartNumberingAfterBreak="0">
-    <w:nsid w:val="14966B27"/>
+    <w:nsid w:val="0FBB3015"/>
     <w:multiLevelType w:val="hybridMultilevel"/>
-    <w:tmpl w:val="95C64F32"/>
+    <w:tmpl w:val="A9E2E7B8"/>
     <w:lvl w:ilvl="0" w:tplc="0409000F">
       <w:start w:val="1"/>
       <w:numFmt w:val="decimal"/>
@@ -33868,6 +35001,95 @@
     </w:lvl>
   </w:abstractNum>
   <w:abstractNum w:abstractNumId="5" w15:restartNumberingAfterBreak="0">
+    <w:nsid w:val="14966B27"/>
+    <w:multiLevelType w:val="hybridMultilevel"/>
+    <w:tmpl w:val="95C64F32"/>
+    <w:lvl w:ilvl="0" w:tplc="0409000F">
+      <w:start w:val="1"/>
+      <w:numFmt w:val="decimal"/>
+      <w:lvlText w:val="%1."/>
+      <w:lvlJc w:val="left"/>
+      <w:pPr>
+        <w:ind w:left="720" w:hanging="360"/>
+      </w:pPr>
+      <w:rPr>
+        <w:rFonts w:hint="default"/>
+      </w:rPr>
+    </w:lvl>
+    <w:lvl w:ilvl="1" w:tplc="04090019" w:tentative="1">
+      <w:start w:val="1"/>
+      <w:numFmt w:val="lowerLetter"/>
+      <w:lvlText w:val="%2."/>
+      <w:lvlJc w:val="left"/>
+      <w:pPr>
+        <w:ind w:left="1440" w:hanging="360"/>
+      </w:pPr>
+    </w:lvl>
+    <w:lvl w:ilvl="2" w:tplc="0409001B" w:tentative="1">
+      <w:start w:val="1"/>
+      <w:numFmt w:val="lowerRoman"/>
+      <w:lvlText w:val="%3."/>
+      <w:lvlJc w:val="right"/>
+      <w:pPr>
+        <w:ind w:left="2160" w:hanging="180"/>
+      </w:pPr>
+    </w:lvl>
+    <w:lvl w:ilvl="3" w:tplc="0409000F" w:tentative="1">
+      <w:start w:val="1"/>
+      <w:numFmt w:val="decimal"/>
+      <w:lvlText w:val="%4."/>
+      <w:lvlJc w:val="left"/>
+      <w:pPr>
+        <w:ind w:left="2880" w:hanging="360"/>
+      </w:pPr>
+    </w:lvl>
+    <w:lvl w:ilvl="4" w:tplc="04090019" w:tentative="1">
+      <w:start w:val="1"/>
+      <w:numFmt w:val="lowerLetter"/>
+      <w:lvlText w:val="%5."/>
+      <w:lvlJc w:val="left"/>
+      <w:pPr>
+        <w:ind w:left="3600" w:hanging="360"/>
+      </w:pPr>
+    </w:lvl>
+    <w:lvl w:ilvl="5" w:tplc="0409001B" w:tentative="1">
+      <w:start w:val="1"/>
+      <w:numFmt w:val="lowerRoman"/>
+      <w:lvlText w:val="%6."/>
+      <w:lvlJc w:val="right"/>
+      <w:pPr>
+        <w:ind w:left="4320" w:hanging="180"/>
+      </w:pPr>
+    </w:lvl>
+    <w:lvl w:ilvl="6" w:tplc="0409000F" w:tentative="1">
+      <w:start w:val="1"/>
+      <w:numFmt w:val="decimal"/>
+      <w:lvlText w:val="%7."/>
+      <w:lvlJc w:val="left"/>
+      <w:pPr>
+        <w:ind w:left="5040" w:hanging="360"/>
+      </w:pPr>
+    </w:lvl>
+    <w:lvl w:ilvl="7" w:tplc="04090019" w:tentative="1">
+      <w:start w:val="1"/>
+      <w:numFmt w:val="lowerLetter"/>
+      <w:lvlText w:val="%8."/>
+      <w:lvlJc w:val="left"/>
+      <w:pPr>
+        <w:ind w:left="5760" w:hanging="360"/>
+      </w:pPr>
+    </w:lvl>
+    <w:lvl w:ilvl="8" w:tplc="0409001B" w:tentative="1">
+      <w:start w:val="1"/>
+      <w:numFmt w:val="lowerRoman"/>
+      <w:lvlText w:val="%9."/>
+      <w:lvlJc w:val="right"/>
+      <w:pPr>
+        <w:ind w:left="6480" w:hanging="180"/>
+      </w:pPr>
+    </w:lvl>
+  </w:abstractNum>
+  <w:abstractNum w:abstractNumId="6" w15:restartNumberingAfterBreak="0">
     <w:nsid w:val="15F04B18"/>
     <w:multiLevelType w:val="hybridMultilevel"/>
     <w:tmpl w:val="A55E8E1C"/>
@@ -33957,7 +35179,7 @@
       </w:pPr>
     </w:lvl>
   </w:abstractNum>
-  <w:abstractNum w:abstractNumId="6" w15:restartNumberingAfterBreak="0">
+  <w:abstractNum w:abstractNumId="7" w15:restartNumberingAfterBreak="0">
     <w:nsid w:val="19C72425"/>
     <w:multiLevelType w:val="hybridMultilevel"/>
     <w:tmpl w:val="4F225D1E"/>
@@ -34046,7 +35268,7 @@
       </w:pPr>
     </w:lvl>
   </w:abstractNum>
-  <w:abstractNum w:abstractNumId="7" w15:restartNumberingAfterBreak="0">
+  <w:abstractNum w:abstractNumId="8" w15:restartNumberingAfterBreak="0">
     <w:nsid w:val="25F8442D"/>
     <w:multiLevelType w:val="hybridMultilevel"/>
     <w:tmpl w:val="F0AEE4BC"/>
@@ -34135,7 +35357,7 @@
       </w:pPr>
     </w:lvl>
   </w:abstractNum>
-  <w:abstractNum w:abstractNumId="8" w15:restartNumberingAfterBreak="0">
+  <w:abstractNum w:abstractNumId="9" w15:restartNumberingAfterBreak="0">
     <w:nsid w:val="29F5482D"/>
     <w:multiLevelType w:val="hybridMultilevel"/>
     <w:tmpl w:val="6ED8CA86"/>
@@ -34224,7 +35446,7 @@
       </w:pPr>
     </w:lvl>
   </w:abstractNum>
-  <w:abstractNum w:abstractNumId="9" w15:restartNumberingAfterBreak="0">
+  <w:abstractNum w:abstractNumId="10" w15:restartNumberingAfterBreak="0">
     <w:nsid w:val="2C4C2161"/>
     <w:multiLevelType w:val="hybridMultilevel"/>
     <w:tmpl w:val="57D63E72"/>
@@ -34315,7 +35537,7 @@
       </w:pPr>
     </w:lvl>
   </w:abstractNum>
-  <w:abstractNum w:abstractNumId="10" w15:restartNumberingAfterBreak="0">
+  <w:abstractNum w:abstractNumId="11" w15:restartNumberingAfterBreak="0">
     <w:nsid w:val="2C5D1AD6"/>
     <w:multiLevelType w:val="hybridMultilevel"/>
     <w:tmpl w:val="923436FA"/>
@@ -34404,7 +35626,7 @@
       </w:pPr>
     </w:lvl>
   </w:abstractNum>
-  <w:abstractNum w:abstractNumId="11" w15:restartNumberingAfterBreak="0">
+  <w:abstractNum w:abstractNumId="12" w15:restartNumberingAfterBreak="0">
     <w:nsid w:val="372F34CC"/>
     <w:multiLevelType w:val="hybridMultilevel"/>
     <w:tmpl w:val="D7765DE6"/>
@@ -34493,7 +35715,7 @@
       </w:pPr>
     </w:lvl>
   </w:abstractNum>
-  <w:abstractNum w:abstractNumId="12" w15:restartNumberingAfterBreak="0">
+  <w:abstractNum w:abstractNumId="13" w15:restartNumberingAfterBreak="0">
     <w:nsid w:val="47F42D53"/>
     <w:multiLevelType w:val="hybridMultilevel"/>
     <w:tmpl w:val="053287BE"/>
@@ -34582,7 +35804,7 @@
       </w:pPr>
     </w:lvl>
   </w:abstractNum>
-  <w:abstractNum w:abstractNumId="13" w15:restartNumberingAfterBreak="0">
+  <w:abstractNum w:abstractNumId="14" w15:restartNumberingAfterBreak="0">
     <w:nsid w:val="49A33E8D"/>
     <w:multiLevelType w:val="hybridMultilevel"/>
     <w:tmpl w:val="815E9506"/>
@@ -34671,7 +35893,7 @@
       </w:pPr>
     </w:lvl>
   </w:abstractNum>
-  <w:abstractNum w:abstractNumId="14" w15:restartNumberingAfterBreak="0">
+  <w:abstractNum w:abstractNumId="15" w15:restartNumberingAfterBreak="0">
     <w:nsid w:val="4DE7641C"/>
     <w:multiLevelType w:val="hybridMultilevel"/>
     <w:tmpl w:val="8950327C"/>
@@ -34760,7 +35982,7 @@
       </w:pPr>
     </w:lvl>
   </w:abstractNum>
-  <w:abstractNum w:abstractNumId="15" w15:restartNumberingAfterBreak="0">
+  <w:abstractNum w:abstractNumId="16" w15:restartNumberingAfterBreak="0">
     <w:nsid w:val="4EF262FF"/>
     <w:multiLevelType w:val="hybridMultilevel"/>
     <w:tmpl w:val="8720611C"/>
@@ -34849,7 +36071,7 @@
       </w:pPr>
     </w:lvl>
   </w:abstractNum>
-  <w:abstractNum w:abstractNumId="16" w15:restartNumberingAfterBreak="0">
+  <w:abstractNum w:abstractNumId="17" w15:restartNumberingAfterBreak="0">
     <w:nsid w:val="50894CDA"/>
     <w:multiLevelType w:val="hybridMultilevel"/>
     <w:tmpl w:val="7214F286"/>
@@ -34938,7 +36160,7 @@
       </w:pPr>
     </w:lvl>
   </w:abstractNum>
-  <w:abstractNum w:abstractNumId="17" w15:restartNumberingAfterBreak="0">
+  <w:abstractNum w:abstractNumId="18" w15:restartNumberingAfterBreak="0">
     <w:nsid w:val="5208457B"/>
     <w:multiLevelType w:val="hybridMultilevel"/>
     <w:tmpl w:val="29645764"/>
@@ -35027,7 +36249,7 @@
       </w:pPr>
     </w:lvl>
   </w:abstractNum>
-  <w:abstractNum w:abstractNumId="18" w15:restartNumberingAfterBreak="0">
+  <w:abstractNum w:abstractNumId="19" w15:restartNumberingAfterBreak="0">
     <w:nsid w:val="543B121A"/>
     <w:multiLevelType w:val="hybridMultilevel"/>
     <w:tmpl w:val="C04A7BF6"/>
@@ -35116,7 +36338,7 @@
       </w:pPr>
     </w:lvl>
   </w:abstractNum>
-  <w:abstractNum w:abstractNumId="19" w15:restartNumberingAfterBreak="0">
+  <w:abstractNum w:abstractNumId="20" w15:restartNumberingAfterBreak="0">
     <w:nsid w:val="58D80C41"/>
     <w:multiLevelType w:val="hybridMultilevel"/>
     <w:tmpl w:val="29645764"/>
@@ -35205,7 +36427,7 @@
       </w:pPr>
     </w:lvl>
   </w:abstractNum>
-  <w:abstractNum w:abstractNumId="20" w15:restartNumberingAfterBreak="0">
+  <w:abstractNum w:abstractNumId="21" w15:restartNumberingAfterBreak="0">
     <w:nsid w:val="5B522319"/>
     <w:multiLevelType w:val="hybridMultilevel"/>
     <w:tmpl w:val="75A4901C"/>
@@ -35294,7 +36516,7 @@
       </w:pPr>
     </w:lvl>
   </w:abstractNum>
-  <w:abstractNum w:abstractNumId="21" w15:restartNumberingAfterBreak="0">
+  <w:abstractNum w:abstractNumId="22" w15:restartNumberingAfterBreak="0">
     <w:nsid w:val="61C935E7"/>
     <w:multiLevelType w:val="hybridMultilevel"/>
     <w:tmpl w:val="75BACA90"/>
@@ -35385,7 +36607,7 @@
       </w:pPr>
     </w:lvl>
   </w:abstractNum>
-  <w:abstractNum w:abstractNumId="22" w15:restartNumberingAfterBreak="0">
+  <w:abstractNum w:abstractNumId="23" w15:restartNumberingAfterBreak="0">
     <w:nsid w:val="628139F4"/>
     <w:multiLevelType w:val="hybridMultilevel"/>
     <w:tmpl w:val="9BBE6CD8"/>
@@ -35474,7 +36696,7 @@
       </w:pPr>
     </w:lvl>
   </w:abstractNum>
-  <w:abstractNum w:abstractNumId="23" w15:restartNumberingAfterBreak="0">
+  <w:abstractNum w:abstractNumId="24" w15:restartNumberingAfterBreak="0">
     <w:nsid w:val="62D43D1E"/>
     <w:multiLevelType w:val="hybridMultilevel"/>
     <w:tmpl w:val="6566553E"/>
@@ -35563,7 +36785,7 @@
       </w:pPr>
     </w:lvl>
   </w:abstractNum>
-  <w:abstractNum w:abstractNumId="24" w15:restartNumberingAfterBreak="0">
+  <w:abstractNum w:abstractNumId="25" w15:restartNumberingAfterBreak="0">
     <w:nsid w:val="686009C5"/>
     <w:multiLevelType w:val="hybridMultilevel"/>
     <w:tmpl w:val="DB144AE8"/>
@@ -35652,7 +36874,7 @@
       </w:pPr>
     </w:lvl>
   </w:abstractNum>
-  <w:abstractNum w:abstractNumId="25" w15:restartNumberingAfterBreak="0">
+  <w:abstractNum w:abstractNumId="26" w15:restartNumberingAfterBreak="0">
     <w:nsid w:val="6D84392B"/>
     <w:multiLevelType w:val="hybridMultilevel"/>
     <w:tmpl w:val="03AC2B2A"/>
@@ -35743,7 +36965,7 @@
       </w:pPr>
     </w:lvl>
   </w:abstractNum>
-  <w:abstractNum w:abstractNumId="26" w15:restartNumberingAfterBreak="0">
+  <w:abstractNum w:abstractNumId="27" w15:restartNumberingAfterBreak="0">
     <w:nsid w:val="74885ECE"/>
     <w:multiLevelType w:val="hybridMultilevel"/>
     <w:tmpl w:val="F20E9282"/>
@@ -35832,7 +37054,7 @@
       </w:pPr>
     </w:lvl>
   </w:abstractNum>
-  <w:abstractNum w:abstractNumId="27" w15:restartNumberingAfterBreak="0">
+  <w:abstractNum w:abstractNumId="28" w15:restartNumberingAfterBreak="0">
     <w:nsid w:val="760730A9"/>
     <w:multiLevelType w:val="hybridMultilevel"/>
     <w:tmpl w:val="FFD8C914"/>
@@ -35921,7 +37143,7 @@
       </w:pPr>
     </w:lvl>
   </w:abstractNum>
-  <w:abstractNum w:abstractNumId="28" w15:restartNumberingAfterBreak="0">
+  <w:abstractNum w:abstractNumId="29" w15:restartNumberingAfterBreak="0">
     <w:nsid w:val="775012F1"/>
     <w:multiLevelType w:val="hybridMultilevel"/>
     <w:tmpl w:val="01F4294C"/>
@@ -36010,7 +37232,7 @@
       </w:pPr>
     </w:lvl>
   </w:abstractNum>
-  <w:abstractNum w:abstractNumId="29" w15:restartNumberingAfterBreak="0">
+  <w:abstractNum w:abstractNumId="30" w15:restartNumberingAfterBreak="0">
     <w:nsid w:val="78CD1D97"/>
     <w:multiLevelType w:val="hybridMultilevel"/>
     <w:tmpl w:val="DD244686"/>
@@ -36101,7 +37323,7 @@
       </w:pPr>
     </w:lvl>
   </w:abstractNum>
-  <w:abstractNum w:abstractNumId="30" w15:restartNumberingAfterBreak="0">
+  <w:abstractNum w:abstractNumId="31" w15:restartNumberingAfterBreak="0">
     <w:nsid w:val="7CE8231C"/>
     <w:multiLevelType w:val="hybridMultilevel"/>
     <w:tmpl w:val="E68E675A"/>
@@ -36191,10 +37413,10 @@
     </w:lvl>
   </w:abstractNum>
   <w:num w:numId="1">
-    <w:abstractNumId w:val="29"/>
+    <w:abstractNumId w:val="30"/>
   </w:num>
   <w:num w:numId="2">
-    <w:abstractNumId w:val="22"/>
+    <w:abstractNumId w:val="23"/>
   </w:num>
   <w:num w:numId="3">
     <w:abstractNumId w:val="1"/>
@@ -36203,85 +37425,88 @@
     <w:abstractNumId w:val="3"/>
   </w:num>
   <w:num w:numId="5">
+    <w:abstractNumId w:val="16"/>
+  </w:num>
+  <w:num w:numId="6">
     <w:abstractNumId w:val="15"/>
   </w:num>
-  <w:num w:numId="6">
+  <w:num w:numId="7">
     <w:abstractNumId w:val="14"/>
   </w:num>
-  <w:num w:numId="7">
-    <w:abstractNumId w:val="13"/>
-  </w:num>
   <w:num w:numId="8">
-    <w:abstractNumId w:val="18"/>
+    <w:abstractNumId w:val="19"/>
   </w:num>
   <w:num w:numId="9">
-    <w:abstractNumId w:val="16"/>
+    <w:abstractNumId w:val="17"/>
   </w:num>
   <w:num w:numId="10">
-    <w:abstractNumId w:val="7"/>
+    <w:abstractNumId w:val="8"/>
   </w:num>
   <w:num w:numId="11">
-    <w:abstractNumId w:val="20"/>
+    <w:abstractNumId w:val="21"/>
   </w:num>
   <w:num w:numId="12">
-    <w:abstractNumId w:val="27"/>
+    <w:abstractNumId w:val="28"/>
   </w:num>
   <w:num w:numId="13">
-    <w:abstractNumId w:val="10"/>
+    <w:abstractNumId w:val="11"/>
   </w:num>
   <w:num w:numId="14">
     <w:abstractNumId w:val="2"/>
   </w:num>
   <w:num w:numId="15">
+    <w:abstractNumId w:val="27"/>
+  </w:num>
+  <w:num w:numId="16">
     <w:abstractNumId w:val="26"/>
   </w:num>
-  <w:num w:numId="16">
+  <w:num w:numId="17">
+    <w:abstractNumId w:val="22"/>
+  </w:num>
+  <w:num w:numId="18">
+    <w:abstractNumId w:val="7"/>
+  </w:num>
+  <w:num w:numId="19">
     <w:abstractNumId w:val="25"/>
   </w:num>
-  <w:num w:numId="17">
-    <w:abstractNumId w:val="21"/>
+  <w:num w:numId="20">
+    <w:abstractNumId w:val="29"/>
   </w:num>
-  <w:num w:numId="18">
+  <w:num w:numId="21">
+    <w:abstractNumId w:val="12"/>
+  </w:num>
+  <w:num w:numId="22">
+    <w:abstractNumId w:val="24"/>
+  </w:num>
+  <w:num w:numId="23">
+    <w:abstractNumId w:val="31"/>
+  </w:num>
+  <w:num w:numId="24">
+    <w:abstractNumId w:val="13"/>
+  </w:num>
+  <w:num w:numId="25">
+    <w:abstractNumId w:val="10"/>
+  </w:num>
+  <w:num w:numId="26">
     <w:abstractNumId w:val="6"/>
   </w:num>
-  <w:num w:numId="19">
-    <w:abstractNumId w:val="24"/>
-  </w:num>
-  <w:num w:numId="20">
-    <w:abstractNumId w:val="28"/>
-  </w:num>
-  <w:num w:numId="21">
-    <w:abstractNumId w:val="11"/>
-  </w:num>
-  <w:num w:numId="22">
-    <w:abstractNumId w:val="23"/>
-  </w:num>
-  <w:num w:numId="23">
-    <w:abstractNumId w:val="30"/>
-  </w:num>
-  <w:num w:numId="24">
-    <w:abstractNumId w:val="12"/>
-  </w:num>
-  <w:num w:numId="25">
-    <w:abstractNumId w:val="9"/>
-  </w:num>
-  <w:num w:numId="26">
+  <w:num w:numId="27">
     <w:abstractNumId w:val="5"/>
-  </w:num>
-  <w:num w:numId="27">
-    <w:abstractNumId w:val="4"/>
   </w:num>
   <w:num w:numId="28">
     <w:abstractNumId w:val="0"/>
   </w:num>
   <w:num w:numId="29">
-    <w:abstractNumId w:val="8"/>
+    <w:abstractNumId w:val="9"/>
   </w:num>
   <w:num w:numId="30">
-    <w:abstractNumId w:val="19"/>
+    <w:abstractNumId w:val="20"/>
   </w:num>
   <w:num w:numId="31">
-    <w:abstractNumId w:val="17"/>
+    <w:abstractNumId w:val="18"/>
+  </w:num>
+  <w:num w:numId="32">
+    <w:abstractNumId w:val="4"/>
   </w:num>
   <w:numIdMacAtCleanup w:val="28"/>
 </w:numbering>
@@ -37337,7 +38562,7 @@
 </file>
 
 <file path=customXml/itemProps1.xml><?xml version="1.0" encoding="utf-8"?>
-<ds:datastoreItem xmlns:ds="http://schemas.openxmlformats.org/officeDocument/2006/customXml" ds:itemID="{B7845ED2-D13A-4B17-AA49-B909DD2D61DB}">
+<ds:datastoreItem xmlns:ds="http://schemas.openxmlformats.org/officeDocument/2006/customXml" ds:itemID="{622B21BE-5406-41E9-B6B9-C5207A87DE1D}">
   <ds:schemaRefs>
     <ds:schemaRef ds:uri="http://schemas.openxmlformats.org/officeDocument/2006/bibliography"/>
   </ds:schemaRefs>

--- a/docs/Practice_RU.docx
+++ b/docs/Practice_RU.docx
@@ -2713,7 +2713,7 @@
             <w:rStyle w:val="Hyperlink"/>
             <w:lang w:val="ru-RU"/>
           </w:rPr>
-          <w:t>2-4-</w:t>
+          <w:t>2-5-</w:t>
         </w:r>
         <w:r>
           <w:rPr>
@@ -6537,14 +6537,6 @@
       <w:pPr>
         <w:pStyle w:val="Code"/>
       </w:pPr>
-      <w:r>
-        <w:t>import 'rxjs/add/operator/toPromise';</w:t>
-      </w:r>
-    </w:p>
-    <w:p>
-      <w:pPr>
-        <w:pStyle w:val="Code"/>
-      </w:pPr>
     </w:p>
     <w:p>
       <w:pPr>
@@ -6729,7 +6721,6 @@
         <w:pStyle w:val="Code"/>
       </w:pPr>
       <w:r>
-        <w:lastRenderedPageBreak/>
         <w:t>export class TaskArrayService {</w:t>
       </w:r>
     </w:p>
@@ -7302,7 +7293,6 @@
         <w:pStyle w:val="Code"/>
       </w:pPr>
       <w:r>
-        <w:lastRenderedPageBreak/>
         <w:t xml:space="preserve">    private tasksService: TaskArrayService) { }</w:t>
       </w:r>
     </w:p>
@@ -8121,7 +8111,6 @@
         <w:pStyle w:val="Code"/>
       </w:pPr>
       <w:r>
-        <w:lastRenderedPageBreak/>
         <w:tab/>
         <w:t>&lt;div class="panel-heading"&gt;Task&lt;/div&gt;</w:t>
       </w:r>
@@ -8131,6 +8120,7 @@
         <w:pStyle w:val="Code"/>
       </w:pPr>
       <w:r>
+        <w:lastRenderedPageBreak/>
         <w:tab/>
         <w:t>&lt;div class="panel-body"&gt;</w:t>
       </w:r>
@@ -12175,6 +12165,9 @@
         <w:t xml:space="preserve"> </w:t>
       </w:r>
       <w:r>
+        <w:rPr>
+          <w:b/>
+        </w:rPr>
         <w:t>TaskFormComponent</w:t>
       </w:r>
       <w:r>
@@ -13035,6 +13028,12 @@
         <w:rPr>
           <w:b/>
         </w:rPr>
+        <w:t>users\</w:t>
+      </w:r>
+      <w:r>
+        <w:rPr>
+          <w:b/>
+        </w:rPr>
         <w:t>users</w:t>
       </w:r>
       <w:r>
@@ -13432,7 +13431,10 @@
         <w:pStyle w:val="Code"/>
       </w:pPr>
       <w:r>
-        <w:t>let userList = [</w:t>
+        <w:t>const</w:t>
+      </w:r>
+      <w:r>
+        <w:t xml:space="preserve"> userList = [</w:t>
       </w:r>
     </w:p>
     <w:p>
@@ -13477,7 +13479,10 @@
         <w:pStyle w:val="Code"/>
       </w:pPr>
       <w:r>
-        <w:t>let userListPromise = Promise.resolve(userList);</w:t>
+        <w:t>const</w:t>
+      </w:r>
+      <w:r>
+        <w:t xml:space="preserve"> userListPromise = Promise.resolve(userList);</w:t>
       </w:r>
     </w:p>
     <w:p>
@@ -13872,18 +13877,15 @@
     <w:p>
       <w:pPr>
         <w:pStyle w:val="Code"/>
-      </w:pPr>
-      <w:r>
-        <w:t xml:space="preserve">import { UserListComponent, UserComponent, UserFormComponent, </w:t>
-      </w:r>
-      <w:r>
-        <w:rPr>
-          <w:color w:val="00B050"/>
-        </w:rPr>
-        <w:t>UserArrayService</w:t>
-      </w:r>
-      <w:r>
-        <w:t xml:space="preserve"> } from '.';</w:t>
+        <w:rPr>
+          <w:color w:val="00B050"/>
+        </w:rPr>
+      </w:pPr>
+      <w:r>
+        <w:rPr>
+          <w:color w:val="00B050"/>
+        </w:rPr>
+        <w:t>import { UserArrayService } from 'app/users/services/user-array.service';</w:t>
       </w:r>
     </w:p>
     <w:p>
@@ -15505,14 +15507,6 @@
     </w:p>
     <w:p>
       <w:pPr>
-        <w:pStyle w:val="Code"/>
-      </w:pPr>
-      <w:r>
-        <w:t>}</w:t>
-      </w:r>
-    </w:p>
-    <w:p>
-      <w:pPr>
         <w:pStyle w:val="ListParagraph"/>
         <w:numPr>
           <w:ilvl w:val="0"/>
@@ -15695,15 +15689,15 @@
         <w:pStyle w:val="Code"/>
       </w:pPr>
       <w:r>
+        <w:t xml:space="preserve">        &lt;form *ngIf="user" (ngSubmit)="saveUser()" id="user-form"&gt;</w:t>
+      </w:r>
+    </w:p>
+    <w:p>
+      <w:pPr>
+        <w:pStyle w:val="Code"/>
+      </w:pPr>
+      <w:r>
         <w:lastRenderedPageBreak/>
-        <w:t xml:space="preserve">        &lt;form *ngIf="user" (ngSubmit)="saveUser()" id="user-form"&gt;</w:t>
-      </w:r>
-    </w:p>
-    <w:p>
-      <w:pPr>
-        <w:pStyle w:val="Code"/>
-      </w:pPr>
-      <w:r>
         <w:t xml:space="preserve">          &lt;div class="form-group"&gt;</w:t>
       </w:r>
     </w:p>
@@ -16408,14 +16402,6 @@
         <w:pStyle w:val="Code"/>
       </w:pPr>
       <w:r>
-        <w:t xml:space="preserve">  selector: 'users',</w:t>
-      </w:r>
-    </w:p>
-    <w:p>
-      <w:pPr>
-        <w:pStyle w:val="Code"/>
-      </w:pPr>
-      <w:r>
         <w:t xml:space="preserve">  templateUrl: 'users.component.html',</w:t>
       </w:r>
     </w:p>
@@ -16732,33 +16718,48 @@
         <w:t xml:space="preserve">Внесите изменения в файл </w:t>
       </w:r>
       <w:r>
+        <w:rPr>
+          <w:b/>
+        </w:rPr>
         <w:t>users</w:t>
       </w:r>
       <w:r>
         <w:rPr>
+          <w:b/>
           <w:lang w:val="ru-RU"/>
         </w:rPr>
         <w:t>/</w:t>
       </w:r>
       <w:r>
+        <w:rPr>
+          <w:b/>
+        </w:rPr>
         <w:t>users</w:t>
       </w:r>
       <w:r>
         <w:rPr>
+          <w:b/>
           <w:lang w:val="ru-RU"/>
         </w:rPr>
         <w:t>.</w:t>
       </w:r>
       <w:r>
+        <w:rPr>
+          <w:b/>
+        </w:rPr>
         <w:t>module</w:t>
       </w:r>
       <w:r>
         <w:rPr>
+          <w:b/>
           <w:lang w:val="ru-RU"/>
         </w:rPr>
         <w:t>.</w:t>
       </w:r>
       <w:r>
+        <w:rPr>
+          <w:b/>
+        </w:rPr>
         <w:t>ts</w:t>
       </w:r>
     </w:p>
@@ -20023,6 +20024,7 @@
       </w:r>
       <w:r>
         <w:rPr>
+          <w:b/>
           <w:lang w:val="ru-RU"/>
         </w:rPr>
         <w:t>UserComponent</w:t>
@@ -20133,7 +20135,13 @@
         <w:rPr>
           <w:b/>
         </w:rPr>
-        <w:t xml:space="preserve">ng g m admin --flat </w:t>
+        <w:t>ng g m admin</w:t>
+      </w:r>
+      <w:r>
+        <w:rPr>
+          <w:b/>
+        </w:rPr>
+        <w:t xml:space="preserve"> </w:t>
       </w:r>
       <w:r>
         <w:rPr>
@@ -20991,11 +20999,13 @@
         <w:spacing w:after="0" w:line="240" w:lineRule="auto"/>
         <w:rPr>
           <w:rFonts w:ascii="Consolas" w:hAnsi="Consolas"/>
-        </w:rPr>
-      </w:pPr>
-      <w:r>
-        <w:rPr>
-          <w:rFonts w:ascii="Consolas" w:hAnsi="Consolas"/>
+          <w:sz w:val="20"/>
+        </w:rPr>
+      </w:pPr>
+      <w:r>
+        <w:rPr>
+          <w:rFonts w:ascii="Consolas" w:hAnsi="Consolas"/>
+          <w:sz w:val="20"/>
         </w:rPr>
         <w:t>import { NgModule } from '@angular/core';</w:t>
       </w:r>
@@ -21005,11 +21015,13 @@
         <w:spacing w:after="0" w:line="240" w:lineRule="auto"/>
         <w:rPr>
           <w:rFonts w:ascii="Consolas" w:hAnsi="Consolas"/>
-        </w:rPr>
-      </w:pPr>
-      <w:r>
-        <w:rPr>
-          <w:rFonts w:ascii="Consolas" w:hAnsi="Consolas"/>
+          <w:sz w:val="20"/>
+        </w:rPr>
+      </w:pPr>
+      <w:r>
+        <w:rPr>
+          <w:rFonts w:ascii="Consolas" w:hAnsi="Consolas"/>
+          <w:sz w:val="20"/>
         </w:rPr>
         <w:t>import { Routes, RouterModule } from '@angular/router';</w:t>
       </w:r>
@@ -21019,19 +21031,22 @@
         <w:spacing w:after="0" w:line="240" w:lineRule="auto"/>
         <w:rPr>
           <w:rFonts w:ascii="Consolas" w:hAnsi="Consolas"/>
-        </w:rPr>
-      </w:pPr>
-    </w:p>
-    <w:p>
-      <w:pPr>
-        <w:spacing w:after="0" w:line="240" w:lineRule="auto"/>
-        <w:rPr>
-          <w:rFonts w:ascii="Consolas" w:hAnsi="Consolas"/>
-        </w:rPr>
-      </w:pPr>
-      <w:r>
-        <w:rPr>
-          <w:rFonts w:ascii="Consolas" w:hAnsi="Consolas"/>
+          <w:sz w:val="20"/>
+        </w:rPr>
+      </w:pPr>
+    </w:p>
+    <w:p>
+      <w:pPr>
+        <w:spacing w:after="0" w:line="240" w:lineRule="auto"/>
+        <w:rPr>
+          <w:rFonts w:ascii="Consolas" w:hAnsi="Consolas"/>
+          <w:sz w:val="20"/>
+        </w:rPr>
+      </w:pPr>
+      <w:r>
+        <w:rPr>
+          <w:rFonts w:ascii="Consolas" w:hAnsi="Consolas"/>
+          <w:sz w:val="20"/>
         </w:rPr>
         <w:t>import { AdminComponent, AdminDashboardComponent, ManageTasksComponent, ManageUsersComponent } from '.';</w:t>
       </w:r>
@@ -21041,69 +21056,78 @@
         <w:spacing w:after="0" w:line="240" w:lineRule="auto"/>
         <w:rPr>
           <w:rFonts w:ascii="Consolas" w:hAnsi="Consolas"/>
-        </w:rPr>
-      </w:pPr>
-    </w:p>
-    <w:p>
-      <w:pPr>
-        <w:spacing w:after="0" w:line="240" w:lineRule="auto"/>
-        <w:rPr>
-          <w:rFonts w:ascii="Consolas" w:hAnsi="Consolas"/>
-        </w:rPr>
-      </w:pPr>
-      <w:r>
-        <w:rPr>
-          <w:rFonts w:ascii="Consolas" w:hAnsi="Consolas"/>
-        </w:rPr>
-        <w:t>const r</w:t>
-      </w:r>
-      <w:r>
-        <w:rPr>
-          <w:rFonts w:ascii="Consolas" w:hAnsi="Consolas"/>
-        </w:rPr>
-        <w:t>outes: Routes = [</w:t>
-      </w:r>
-    </w:p>
-    <w:p>
-      <w:pPr>
-        <w:spacing w:after="0" w:line="240" w:lineRule="auto"/>
-        <w:rPr>
-          <w:rFonts w:ascii="Consolas" w:hAnsi="Consolas"/>
-        </w:rPr>
-      </w:pPr>
-      <w:r>
-        <w:rPr>
-          <w:rFonts w:ascii="Consolas" w:hAnsi="Consolas"/>
+          <w:sz w:val="20"/>
+        </w:rPr>
+      </w:pPr>
+    </w:p>
+    <w:p>
+      <w:pPr>
+        <w:spacing w:after="0" w:line="240" w:lineRule="auto"/>
+        <w:rPr>
+          <w:rFonts w:ascii="Consolas" w:hAnsi="Consolas"/>
+          <w:sz w:val="20"/>
+        </w:rPr>
+      </w:pPr>
+      <w:r>
+        <w:rPr>
+          <w:rFonts w:ascii="Consolas" w:hAnsi="Consolas"/>
+          <w:sz w:val="20"/>
+        </w:rPr>
+        <w:t>const routes: Routes = [</w:t>
+      </w:r>
+    </w:p>
+    <w:p>
+      <w:pPr>
+        <w:spacing w:after="0" w:line="240" w:lineRule="auto"/>
+        <w:rPr>
+          <w:rFonts w:ascii="Consolas" w:hAnsi="Consolas"/>
+          <w:sz w:val="20"/>
+          <w:szCs w:val="20"/>
+        </w:rPr>
+      </w:pPr>
+      <w:r>
+        <w:rPr>
+          <w:rFonts w:ascii="Consolas" w:hAnsi="Consolas"/>
+          <w:sz w:val="20"/>
+          <w:szCs w:val="20"/>
+        </w:rPr>
+        <w:t xml:space="preserve">  {</w:t>
+      </w:r>
+    </w:p>
+    <w:p>
+      <w:pPr>
+        <w:spacing w:after="0" w:line="240" w:lineRule="auto"/>
+        <w:rPr>
+          <w:rFonts w:ascii="Consolas" w:hAnsi="Consolas"/>
+          <w:sz w:val="20"/>
+          <w:szCs w:val="20"/>
+        </w:rPr>
+      </w:pPr>
+      <w:r>
+        <w:rPr>
+          <w:rFonts w:ascii="Consolas" w:hAnsi="Consolas"/>
+          <w:sz w:val="20"/>
+          <w:szCs w:val="20"/>
+        </w:rPr>
+        <w:t xml:space="preserve">    path: 'admin',</w:t>
+      </w:r>
+    </w:p>
+    <w:p>
+      <w:pPr>
+        <w:spacing w:after="0" w:line="240" w:lineRule="auto"/>
+        <w:rPr>
+          <w:rFonts w:ascii="Consolas" w:hAnsi="Consolas"/>
+          <w:sz w:val="20"/>
+          <w:szCs w:val="20"/>
+        </w:rPr>
+      </w:pPr>
+      <w:r>
+        <w:rPr>
+          <w:rFonts w:ascii="Consolas" w:hAnsi="Consolas"/>
+          <w:sz w:val="20"/>
+          <w:szCs w:val="20"/>
         </w:rPr>
         <w:lastRenderedPageBreak/>
-        <w:t xml:space="preserve">  {</w:t>
-      </w:r>
-    </w:p>
-    <w:p>
-      <w:pPr>
-        <w:spacing w:after="0" w:line="240" w:lineRule="auto"/>
-        <w:rPr>
-          <w:rFonts w:ascii="Consolas" w:hAnsi="Consolas"/>
-        </w:rPr>
-      </w:pPr>
-      <w:r>
-        <w:rPr>
-          <w:rFonts w:ascii="Consolas" w:hAnsi="Consolas"/>
-        </w:rPr>
-        <w:t xml:space="preserve">    path: 'admin',</w:t>
-      </w:r>
-    </w:p>
-    <w:p>
-      <w:pPr>
-        <w:spacing w:after="0" w:line="240" w:lineRule="auto"/>
-        <w:rPr>
-          <w:rFonts w:ascii="Consolas" w:hAnsi="Consolas"/>
-        </w:rPr>
-      </w:pPr>
-      <w:r>
-        <w:rPr>
-          <w:rFonts w:ascii="Consolas" w:hAnsi="Consolas"/>
-        </w:rPr>
         <w:t xml:space="preserve">    component: AdminComponent,</w:t>
       </w:r>
     </w:p>
@@ -21112,11 +21136,15 @@
         <w:spacing w:after="0" w:line="240" w:lineRule="auto"/>
         <w:rPr>
           <w:rFonts w:ascii="Consolas" w:hAnsi="Consolas"/>
-        </w:rPr>
-      </w:pPr>
-      <w:r>
-        <w:rPr>
-          <w:rFonts w:ascii="Consolas" w:hAnsi="Consolas"/>
+          <w:sz w:val="20"/>
+          <w:szCs w:val="20"/>
+        </w:rPr>
+      </w:pPr>
+      <w:r>
+        <w:rPr>
+          <w:rFonts w:ascii="Consolas" w:hAnsi="Consolas"/>
+          <w:sz w:val="20"/>
+          <w:szCs w:val="20"/>
         </w:rPr>
         <w:t xml:space="preserve">    children: [</w:t>
       </w:r>
@@ -21126,11 +21154,15 @@
         <w:spacing w:after="0" w:line="240" w:lineRule="auto"/>
         <w:rPr>
           <w:rFonts w:ascii="Consolas" w:hAnsi="Consolas"/>
-        </w:rPr>
-      </w:pPr>
-      <w:r>
-        <w:rPr>
-          <w:rFonts w:ascii="Consolas" w:hAnsi="Consolas"/>
+          <w:sz w:val="20"/>
+          <w:szCs w:val="20"/>
+        </w:rPr>
+      </w:pPr>
+      <w:r>
+        <w:rPr>
+          <w:rFonts w:ascii="Consolas" w:hAnsi="Consolas"/>
+          <w:sz w:val="20"/>
+          <w:szCs w:val="20"/>
         </w:rPr>
         <w:t xml:space="preserve">      {</w:t>
       </w:r>
@@ -21140,11 +21172,15 @@
         <w:spacing w:after="0" w:line="240" w:lineRule="auto"/>
         <w:rPr>
           <w:rFonts w:ascii="Consolas" w:hAnsi="Consolas"/>
-        </w:rPr>
-      </w:pPr>
-      <w:r>
-        <w:rPr>
-          <w:rFonts w:ascii="Consolas" w:hAnsi="Consolas"/>
+          <w:sz w:val="20"/>
+          <w:szCs w:val="20"/>
+        </w:rPr>
+      </w:pPr>
+      <w:r>
+        <w:rPr>
+          <w:rFonts w:ascii="Consolas" w:hAnsi="Consolas"/>
+          <w:sz w:val="20"/>
+          <w:szCs w:val="20"/>
         </w:rPr>
         <w:t xml:space="preserve">        path: '',</w:t>
       </w:r>
@@ -21154,11 +21190,15 @@
         <w:spacing w:after="0" w:line="240" w:lineRule="auto"/>
         <w:rPr>
           <w:rFonts w:ascii="Consolas" w:hAnsi="Consolas"/>
-        </w:rPr>
-      </w:pPr>
-      <w:r>
-        <w:rPr>
-          <w:rFonts w:ascii="Consolas" w:hAnsi="Consolas"/>
+          <w:sz w:val="20"/>
+          <w:szCs w:val="20"/>
+        </w:rPr>
+      </w:pPr>
+      <w:r>
+        <w:rPr>
+          <w:rFonts w:ascii="Consolas" w:hAnsi="Consolas"/>
+          <w:sz w:val="20"/>
+          <w:szCs w:val="20"/>
         </w:rPr>
         <w:t xml:space="preserve">        children: [</w:t>
       </w:r>
@@ -21168,63 +21208,51 @@
         <w:spacing w:after="0" w:line="240" w:lineRule="auto"/>
         <w:rPr>
           <w:rFonts w:ascii="Consolas" w:hAnsi="Consolas"/>
-        </w:rPr>
-      </w:pPr>
-      <w:r>
-        <w:rPr>
-          <w:rFonts w:ascii="Consolas" w:hAnsi="Consolas"/>
-        </w:rPr>
-        <w:t xml:space="preserve">          { path: 'users', component: Manage</w:t>
-      </w:r>
-      <w:r>
-        <w:rPr>
-          <w:rFonts w:ascii="Consolas" w:hAnsi="Consolas"/>
-        </w:rPr>
-        <w:t>User</w:t>
-      </w:r>
-      <w:r>
-        <w:rPr>
-          <w:rFonts w:ascii="Consolas" w:hAnsi="Consolas"/>
-        </w:rPr>
-        <w:t>sComponent },</w:t>
-      </w:r>
-    </w:p>
-    <w:p>
-      <w:pPr>
-        <w:spacing w:after="0" w:line="240" w:lineRule="auto"/>
-        <w:rPr>
-          <w:rFonts w:ascii="Consolas" w:hAnsi="Consolas"/>
-        </w:rPr>
-      </w:pPr>
-      <w:r>
-        <w:rPr>
-          <w:rFonts w:ascii="Consolas" w:hAnsi="Consolas"/>
-        </w:rPr>
-        <w:t xml:space="preserve">          { path</w:t>
-      </w:r>
-      <w:r>
-        <w:rPr>
-          <w:rFonts w:ascii="Consolas" w:hAnsi="Consolas"/>
-        </w:rPr>
-        <w:t>: 'tasks', component: ManageTask</w:t>
-      </w:r>
-      <w:r>
-        <w:rPr>
-          <w:rFonts w:ascii="Consolas" w:hAnsi="Consolas"/>
-        </w:rPr>
-        <w:t>sComponent },</w:t>
-      </w:r>
-    </w:p>
-    <w:p>
-      <w:pPr>
-        <w:spacing w:after="0" w:line="240" w:lineRule="auto"/>
-        <w:rPr>
-          <w:rFonts w:ascii="Consolas" w:hAnsi="Consolas"/>
-        </w:rPr>
-      </w:pPr>
-      <w:r>
-        <w:rPr>
-          <w:rFonts w:ascii="Consolas" w:hAnsi="Consolas"/>
+          <w:sz w:val="20"/>
+          <w:szCs w:val="20"/>
+        </w:rPr>
+      </w:pPr>
+      <w:r>
+        <w:rPr>
+          <w:rFonts w:ascii="Consolas" w:hAnsi="Consolas"/>
+          <w:sz w:val="20"/>
+          <w:szCs w:val="20"/>
+        </w:rPr>
+        <w:t xml:space="preserve">          { path: 'users', component: ManageUsersComponent },</w:t>
+      </w:r>
+    </w:p>
+    <w:p>
+      <w:pPr>
+        <w:spacing w:after="0" w:line="240" w:lineRule="auto"/>
+        <w:rPr>
+          <w:rFonts w:ascii="Consolas" w:hAnsi="Consolas"/>
+          <w:sz w:val="20"/>
+          <w:szCs w:val="20"/>
+        </w:rPr>
+      </w:pPr>
+      <w:r>
+        <w:rPr>
+          <w:rFonts w:ascii="Consolas" w:hAnsi="Consolas"/>
+          <w:sz w:val="20"/>
+          <w:szCs w:val="20"/>
+        </w:rPr>
+        <w:t xml:space="preserve">          { path: 'tasks', component: ManageTasksComponent },</w:t>
+      </w:r>
+    </w:p>
+    <w:p>
+      <w:pPr>
+        <w:spacing w:after="0" w:line="240" w:lineRule="auto"/>
+        <w:rPr>
+          <w:rFonts w:ascii="Consolas" w:hAnsi="Consolas"/>
+          <w:sz w:val="20"/>
+          <w:szCs w:val="20"/>
+        </w:rPr>
+      </w:pPr>
+      <w:r>
+        <w:rPr>
+          <w:rFonts w:ascii="Consolas" w:hAnsi="Consolas"/>
+          <w:sz w:val="20"/>
+          <w:szCs w:val="20"/>
         </w:rPr>
         <w:t xml:space="preserve">          { path: '', component: AdminDashboardComponent }</w:t>
       </w:r>
@@ -21234,11 +21262,15 @@
         <w:spacing w:after="0" w:line="240" w:lineRule="auto"/>
         <w:rPr>
           <w:rFonts w:ascii="Consolas" w:hAnsi="Consolas"/>
-        </w:rPr>
-      </w:pPr>
-      <w:r>
-        <w:rPr>
-          <w:rFonts w:ascii="Consolas" w:hAnsi="Consolas"/>
+          <w:sz w:val="20"/>
+          <w:szCs w:val="20"/>
+        </w:rPr>
+      </w:pPr>
+      <w:r>
+        <w:rPr>
+          <w:rFonts w:ascii="Consolas" w:hAnsi="Consolas"/>
+          <w:sz w:val="20"/>
+          <w:szCs w:val="20"/>
         </w:rPr>
         <w:t xml:space="preserve">        ]</w:t>
       </w:r>
@@ -21248,11 +21280,15 @@
         <w:spacing w:after="0" w:line="240" w:lineRule="auto"/>
         <w:rPr>
           <w:rFonts w:ascii="Consolas" w:hAnsi="Consolas"/>
-        </w:rPr>
-      </w:pPr>
-      <w:r>
-        <w:rPr>
-          <w:rFonts w:ascii="Consolas" w:hAnsi="Consolas"/>
+          <w:sz w:val="20"/>
+          <w:szCs w:val="20"/>
+        </w:rPr>
+      </w:pPr>
+      <w:r>
+        <w:rPr>
+          <w:rFonts w:ascii="Consolas" w:hAnsi="Consolas"/>
+          <w:sz w:val="20"/>
+          <w:szCs w:val="20"/>
         </w:rPr>
         <w:t xml:space="preserve">      }</w:t>
       </w:r>
@@ -21262,11 +21298,15 @@
         <w:spacing w:after="0" w:line="240" w:lineRule="auto"/>
         <w:rPr>
           <w:rFonts w:ascii="Consolas" w:hAnsi="Consolas"/>
-        </w:rPr>
-      </w:pPr>
-      <w:r>
-        <w:rPr>
-          <w:rFonts w:ascii="Consolas" w:hAnsi="Consolas"/>
+          <w:sz w:val="20"/>
+          <w:szCs w:val="20"/>
+        </w:rPr>
+      </w:pPr>
+      <w:r>
+        <w:rPr>
+          <w:rFonts w:ascii="Consolas" w:hAnsi="Consolas"/>
+          <w:sz w:val="20"/>
+          <w:szCs w:val="20"/>
         </w:rPr>
         <w:t xml:space="preserve">    ]</w:t>
       </w:r>
@@ -21276,11 +21316,15 @@
         <w:spacing w:after="0" w:line="240" w:lineRule="auto"/>
         <w:rPr>
           <w:rFonts w:ascii="Consolas" w:hAnsi="Consolas"/>
-        </w:rPr>
-      </w:pPr>
-      <w:r>
-        <w:rPr>
-          <w:rFonts w:ascii="Consolas" w:hAnsi="Consolas"/>
+          <w:sz w:val="20"/>
+          <w:szCs w:val="20"/>
+        </w:rPr>
+      </w:pPr>
+      <w:r>
+        <w:rPr>
+          <w:rFonts w:ascii="Consolas" w:hAnsi="Consolas"/>
+          <w:sz w:val="20"/>
+          <w:szCs w:val="20"/>
         </w:rPr>
         <w:t xml:space="preserve">  }</w:t>
       </w:r>
@@ -21290,11 +21334,15 @@
         <w:spacing w:after="0" w:line="240" w:lineRule="auto"/>
         <w:rPr>
           <w:rFonts w:ascii="Consolas" w:hAnsi="Consolas"/>
-        </w:rPr>
-      </w:pPr>
-      <w:r>
-        <w:rPr>
-          <w:rFonts w:ascii="Consolas" w:hAnsi="Consolas"/>
+          <w:sz w:val="20"/>
+          <w:szCs w:val="20"/>
+        </w:rPr>
+      </w:pPr>
+      <w:r>
+        <w:rPr>
+          <w:rFonts w:ascii="Consolas" w:hAnsi="Consolas"/>
+          <w:sz w:val="20"/>
+          <w:szCs w:val="20"/>
         </w:rPr>
         <w:t>];</w:t>
       </w:r>
@@ -21304,19 +21352,25 @@
         <w:spacing w:after="0" w:line="240" w:lineRule="auto"/>
         <w:rPr>
           <w:rFonts w:ascii="Consolas" w:hAnsi="Consolas"/>
-        </w:rPr>
-      </w:pPr>
-    </w:p>
-    <w:p>
-      <w:pPr>
-        <w:spacing w:after="0" w:line="240" w:lineRule="auto"/>
-        <w:rPr>
-          <w:rFonts w:ascii="Consolas" w:hAnsi="Consolas"/>
-        </w:rPr>
-      </w:pPr>
-      <w:r>
-        <w:rPr>
-          <w:rFonts w:ascii="Consolas" w:hAnsi="Consolas"/>
+          <w:sz w:val="20"/>
+          <w:szCs w:val="20"/>
+        </w:rPr>
+      </w:pPr>
+    </w:p>
+    <w:p>
+      <w:pPr>
+        <w:spacing w:after="0" w:line="240" w:lineRule="auto"/>
+        <w:rPr>
+          <w:rFonts w:ascii="Consolas" w:hAnsi="Consolas"/>
+          <w:sz w:val="20"/>
+          <w:szCs w:val="20"/>
+        </w:rPr>
+      </w:pPr>
+      <w:r>
+        <w:rPr>
+          <w:rFonts w:ascii="Consolas" w:hAnsi="Consolas"/>
+          <w:sz w:val="20"/>
+          <w:szCs w:val="20"/>
         </w:rPr>
         <w:t>export let adminRouterComponents = [AdminComponent, AdminDashboardComponent, ManageTasksComponent, ManageUsersComponent];</w:t>
       </w:r>
@@ -21326,19 +21380,25 @@
         <w:spacing w:after="0" w:line="240" w:lineRule="auto"/>
         <w:rPr>
           <w:rFonts w:ascii="Consolas" w:hAnsi="Consolas"/>
-        </w:rPr>
-      </w:pPr>
-    </w:p>
-    <w:p>
-      <w:pPr>
-        <w:spacing w:after="0" w:line="240" w:lineRule="auto"/>
-        <w:rPr>
-          <w:rFonts w:ascii="Consolas" w:hAnsi="Consolas"/>
-        </w:rPr>
-      </w:pPr>
-      <w:r>
-        <w:rPr>
-          <w:rFonts w:ascii="Consolas" w:hAnsi="Consolas"/>
+          <w:sz w:val="20"/>
+          <w:szCs w:val="20"/>
+        </w:rPr>
+      </w:pPr>
+    </w:p>
+    <w:p>
+      <w:pPr>
+        <w:spacing w:after="0" w:line="240" w:lineRule="auto"/>
+        <w:rPr>
+          <w:rFonts w:ascii="Consolas" w:hAnsi="Consolas"/>
+          <w:sz w:val="20"/>
+          <w:szCs w:val="20"/>
+        </w:rPr>
+      </w:pPr>
+      <w:r>
+        <w:rPr>
+          <w:rFonts w:ascii="Consolas" w:hAnsi="Consolas"/>
+          <w:sz w:val="20"/>
+          <w:szCs w:val="20"/>
         </w:rPr>
         <w:t>@NgModule({</w:t>
       </w:r>
@@ -21348,11 +21408,15 @@
         <w:spacing w:after="0" w:line="240" w:lineRule="auto"/>
         <w:rPr>
           <w:rFonts w:ascii="Consolas" w:hAnsi="Consolas"/>
-        </w:rPr>
-      </w:pPr>
-      <w:r>
-        <w:rPr>
-          <w:rFonts w:ascii="Consolas" w:hAnsi="Consolas"/>
+          <w:sz w:val="20"/>
+          <w:szCs w:val="20"/>
+        </w:rPr>
+      </w:pPr>
+      <w:r>
+        <w:rPr>
+          <w:rFonts w:ascii="Consolas" w:hAnsi="Consolas"/>
+          <w:sz w:val="20"/>
+          <w:szCs w:val="20"/>
         </w:rPr>
         <w:t xml:space="preserve">  imports: [</w:t>
       </w:r>
@@ -21362,71 +21426,69 @@
         <w:spacing w:after="0" w:line="240" w:lineRule="auto"/>
         <w:rPr>
           <w:rFonts w:ascii="Consolas" w:hAnsi="Consolas"/>
-        </w:rPr>
-      </w:pPr>
-      <w:r>
-        <w:rPr>
-          <w:rFonts w:ascii="Consolas" w:hAnsi="Consolas"/>
-        </w:rPr>
-        <w:t xml:space="preserve">    RouterModule.forChild(r</w:t>
-      </w:r>
-      <w:r>
-        <w:rPr>
-          <w:rFonts w:ascii="Consolas" w:hAnsi="Consolas"/>
-        </w:rPr>
-        <w:t>outes)</w:t>
-      </w:r>
-    </w:p>
-    <w:p>
-      <w:pPr>
-        <w:spacing w:after="0" w:line="240" w:lineRule="auto"/>
-        <w:rPr>
-          <w:rFonts w:ascii="Consolas" w:hAnsi="Consolas"/>
-        </w:rPr>
-      </w:pPr>
-      <w:r>
-        <w:rPr>
-          <w:rFonts w:ascii="Consolas" w:hAnsi="Consolas"/>
-        </w:rPr>
-        <w:t xml:space="preserve">  ]</w:t>
-      </w:r>
-      <w:r>
-        <w:rPr>
-          <w:rFonts w:ascii="Consolas" w:hAnsi="Consolas"/>
-        </w:rPr>
-        <w:t>,</w:t>
-      </w:r>
-    </w:p>
-    <w:p>
-      <w:pPr>
-        <w:spacing w:after="0" w:line="240" w:lineRule="auto"/>
-        <w:rPr>
-          <w:rFonts w:ascii="Consolas" w:hAnsi="Consolas"/>
-        </w:rPr>
-      </w:pPr>
-      <w:r>
-        <w:rPr>
-          <w:rFonts w:ascii="Consolas" w:hAnsi="Consolas"/>
-        </w:rPr>
-        <w:t xml:space="preserve">  </w:t>
-      </w:r>
-      <w:r>
-        <w:rPr>
-          <w:rFonts w:ascii="Consolas" w:hAnsi="Consolas"/>
-        </w:rPr>
-        <w:t>exports: [RouterModule]</w:t>
-      </w:r>
-    </w:p>
-    <w:p>
-      <w:pPr>
-        <w:spacing w:after="0" w:line="240" w:lineRule="auto"/>
-        <w:rPr>
-          <w:rFonts w:ascii="Consolas" w:hAnsi="Consolas"/>
-        </w:rPr>
-      </w:pPr>
-      <w:r>
-        <w:rPr>
-          <w:rFonts w:ascii="Consolas" w:hAnsi="Consolas"/>
+          <w:sz w:val="20"/>
+          <w:szCs w:val="20"/>
+        </w:rPr>
+      </w:pPr>
+      <w:r>
+        <w:rPr>
+          <w:rFonts w:ascii="Consolas" w:hAnsi="Consolas"/>
+          <w:sz w:val="20"/>
+          <w:szCs w:val="20"/>
+        </w:rPr>
+        <w:t xml:space="preserve">    RouterModule.forChild(routes)</w:t>
+      </w:r>
+    </w:p>
+    <w:p>
+      <w:pPr>
+        <w:spacing w:after="0" w:line="240" w:lineRule="auto"/>
+        <w:rPr>
+          <w:rFonts w:ascii="Consolas" w:hAnsi="Consolas"/>
+          <w:sz w:val="20"/>
+          <w:szCs w:val="20"/>
+        </w:rPr>
+      </w:pPr>
+      <w:r>
+        <w:rPr>
+          <w:rFonts w:ascii="Consolas" w:hAnsi="Consolas"/>
+          <w:sz w:val="20"/>
+          <w:szCs w:val="20"/>
+        </w:rPr>
+        <w:t xml:space="preserve">  ],</w:t>
+      </w:r>
+    </w:p>
+    <w:p>
+      <w:pPr>
+        <w:spacing w:after="0" w:line="240" w:lineRule="auto"/>
+        <w:rPr>
+          <w:rFonts w:ascii="Consolas" w:hAnsi="Consolas"/>
+          <w:sz w:val="20"/>
+          <w:szCs w:val="20"/>
+        </w:rPr>
+      </w:pPr>
+      <w:r>
+        <w:rPr>
+          <w:rFonts w:ascii="Consolas" w:hAnsi="Consolas"/>
+          <w:sz w:val="20"/>
+          <w:szCs w:val="20"/>
+        </w:rPr>
+        <w:t xml:space="preserve">  exports: [RouterModule]</w:t>
+      </w:r>
+    </w:p>
+    <w:p>
+      <w:pPr>
+        <w:spacing w:after="0" w:line="240" w:lineRule="auto"/>
+        <w:rPr>
+          <w:rFonts w:ascii="Consolas" w:hAnsi="Consolas"/>
+          <w:sz w:val="20"/>
+          <w:szCs w:val="20"/>
+        </w:rPr>
+      </w:pPr>
+      <w:r>
+        <w:rPr>
+          <w:rFonts w:ascii="Consolas" w:hAnsi="Consolas"/>
+          <w:sz w:val="20"/>
+          <w:szCs w:val="20"/>
         </w:rPr>
         <w:t>})</w:t>
       </w:r>
@@ -21436,11 +21498,15 @@
         <w:spacing w:after="0" w:line="240" w:lineRule="auto"/>
         <w:rPr>
           <w:rFonts w:ascii="Consolas" w:hAnsi="Consolas"/>
-        </w:rPr>
-      </w:pPr>
-      <w:r>
-        <w:rPr>
-          <w:rFonts w:ascii="Consolas" w:hAnsi="Consolas"/>
+          <w:sz w:val="20"/>
+          <w:szCs w:val="20"/>
+        </w:rPr>
+      </w:pPr>
+      <w:r>
+        <w:rPr>
+          <w:rFonts w:ascii="Consolas" w:hAnsi="Consolas"/>
+          <w:sz w:val="20"/>
+          <w:szCs w:val="20"/>
         </w:rPr>
         <w:t>export class AdminRoutingModule { }</w:t>
       </w:r>
@@ -21881,7 +21947,6 @@
         <w:rPr>
           <w:rFonts w:ascii="Consolas" w:hAnsi="Consolas"/>
         </w:rPr>
-        <w:lastRenderedPageBreak/>
         <w:t xml:space="preserve">    UsersModule,</w:t>
       </w:r>
     </w:p>
@@ -23827,18 +23892,25 @@
           <w:b/>
           <w:color w:val="00B050"/>
           <w:sz w:val="20"/>
-          <w:lang w:val="ru-RU"/>
-        </w:rPr>
-      </w:pPr>
-      <w:r>
-        <w:rPr>
-          <w:rFonts w:ascii="Consolas" w:hAnsi="Consolas"/>
-          <w:b/>
-          <w:color w:val="00B050"/>
-          <w:sz w:val="20"/>
-          <w:lang w:val="ru-RU"/>
+        </w:rPr>
+      </w:pPr>
+      <w:r>
+        <w:rPr>
+          <w:rFonts w:ascii="Consolas" w:hAnsi="Consolas"/>
+          <w:b/>
+          <w:color w:val="00B050"/>
+          <w:sz w:val="20"/>
         </w:rPr>
         <w:lastRenderedPageBreak/>
+        <w:t xml:space="preserve">private </w:t>
+      </w:r>
+      <w:r>
+        <w:rPr>
+          <w:rFonts w:ascii="Consolas" w:hAnsi="Consolas"/>
+          <w:b/>
+          <w:color w:val="00B050"/>
+          <w:sz w:val="20"/>
+        </w:rPr>
         <w:t>checkLogin(url: string): boolean {</w:t>
       </w:r>
     </w:p>
@@ -24133,7 +24205,16 @@
           <w:color w:val="00B050"/>
           <w:sz w:val="20"/>
         </w:rPr>
-        <w:t>let url: string = state.url;</w:t>
+        <w:t>const</w:t>
+      </w:r>
+      <w:r>
+        <w:rPr>
+          <w:rFonts w:ascii="Consolas" w:hAnsi="Consolas"/>
+          <w:b/>
+          <w:color w:val="00B050"/>
+          <w:sz w:val="20"/>
+        </w:rPr>
+        <w:t xml:space="preserve"> url: string = state.url;</w:t>
       </w:r>
     </w:p>
     <w:p>
@@ -30025,6 +30106,15 @@
           <w:color w:val="00B050"/>
           <w:sz w:val="20"/>
         </w:rPr>
+        <w:t>,</w:t>
+      </w:r>
+      <w:r>
+        <w:rPr>
+          <w:rFonts w:ascii="Consolas" w:hAnsi="Consolas"/>
+          <w:b/>
+          <w:color w:val="00B050"/>
+          <w:sz w:val="20"/>
+        </w:rPr>
         <w:t xml:space="preserve">  </w:t>
       </w:r>
     </w:p>
@@ -30319,7 +30409,34 @@
           <w:color w:val="00B050"/>
           <w:sz w:val="20"/>
         </w:rPr>
-        <w:t>import './../services/rxjs-extensions';</w:t>
+        <w:t>import './../</w:t>
+      </w:r>
+      <w:r>
+        <w:rPr>
+          <w:rFonts w:ascii="Consolas" w:hAnsi="Consolas"/>
+          <w:b/>
+          <w:color w:val="00B050"/>
+          <w:sz w:val="20"/>
+        </w:rPr>
+        <w:t>..</w:t>
+      </w:r>
+      <w:r>
+        <w:rPr>
+          <w:rFonts w:ascii="Consolas" w:hAnsi="Consolas"/>
+          <w:b/>
+          <w:color w:val="00B050"/>
+          <w:sz w:val="20"/>
+        </w:rPr>
+        <w:t>/</w:t>
+      </w:r>
+      <w:r>
+        <w:rPr>
+          <w:rFonts w:ascii="Consolas" w:hAnsi="Consolas"/>
+          <w:b/>
+          <w:color w:val="00B050"/>
+          <w:sz w:val="20"/>
+        </w:rPr>
+        <w:t>services/rxjs-extensions';</w:t>
       </w:r>
     </w:p>
     <w:p>
@@ -32276,7 +32393,25 @@
           <w:color w:val="00B050"/>
           <w:sz w:val="20"/>
         </w:rPr>
-        <w:t xml:space="preserve">    let url = `/${route.path}`;</w:t>
+        <w:t xml:space="preserve">    </w:t>
+      </w:r>
+      <w:r>
+        <w:rPr>
+          <w:rFonts w:ascii="Consolas" w:hAnsi="Consolas"/>
+          <w:b/>
+          <w:color w:val="00B050"/>
+          <w:sz w:val="20"/>
+        </w:rPr>
+        <w:t>const</w:t>
+      </w:r>
+      <w:r>
+        <w:rPr>
+          <w:rFonts w:ascii="Consolas" w:hAnsi="Consolas"/>
+          <w:b/>
+          <w:color w:val="00B050"/>
+          <w:sz w:val="20"/>
+        </w:rPr>
+        <w:t xml:space="preserve"> url = `/${route.path}`;</w:t>
       </w:r>
     </w:p>
     <w:p>
@@ -32998,6 +33133,19 @@
       </w:r>
       <w:r>
         <w:rPr>
+          <w:b/>
+          <w:lang w:val="ru-RU"/>
+        </w:rPr>
+        <w:t>.</w:t>
+      </w:r>
+      <w:r>
+        <w:rPr>
+          <w:b/>
+        </w:rPr>
+        <w:t>ts</w:t>
+      </w:r>
+      <w:r>
+        <w:rPr>
           <w:lang w:val="ru-RU"/>
         </w:rPr>
         <w:t xml:space="preserve"> используя </w:t>
@@ -33012,25 +33160,142 @@
     <w:p>
       <w:pPr>
         <w:pStyle w:val="Code"/>
-      </w:pPr>
-      <w:r>
-        <w:t>import { Injectable } from '@angular/core';</w:t>
-      </w:r>
-    </w:p>
-    <w:p>
-      <w:pPr>
-        <w:pStyle w:val="Code"/>
-      </w:pPr>
-      <w:r>
-        <w:t>import { PreloadingStrategy, Route } from '@angular/router';</w:t>
-      </w:r>
-    </w:p>
-    <w:p>
-      <w:pPr>
-        <w:pStyle w:val="Code"/>
-      </w:pPr>
-      <w:r>
-        <w:t>import { Observable } from 'rxjs/Observable';</w:t>
+        <w:rPr>
+          <w:lang w:val="ru-RU"/>
+        </w:rPr>
+      </w:pPr>
+      <w:r>
+        <w:t>import</w:t>
+      </w:r>
+      <w:r>
+        <w:rPr>
+          <w:lang w:val="ru-RU"/>
+        </w:rPr>
+        <w:t xml:space="preserve"> { </w:t>
+      </w:r>
+      <w:r>
+        <w:t>Injectable</w:t>
+      </w:r>
+      <w:r>
+        <w:rPr>
+          <w:lang w:val="ru-RU"/>
+        </w:rPr>
+        <w:t xml:space="preserve"> } </w:t>
+      </w:r>
+      <w:r>
+        <w:t>from</w:t>
+      </w:r>
+      <w:r>
+        <w:rPr>
+          <w:lang w:val="ru-RU"/>
+        </w:rPr>
+        <w:t xml:space="preserve"> '@</w:t>
+      </w:r>
+      <w:r>
+        <w:t>angular</w:t>
+      </w:r>
+      <w:r>
+        <w:rPr>
+          <w:lang w:val="ru-RU"/>
+        </w:rPr>
+        <w:t>/</w:t>
+      </w:r>
+      <w:r>
+        <w:t>core</w:t>
+      </w:r>
+      <w:r>
+        <w:rPr>
+          <w:lang w:val="ru-RU"/>
+        </w:rPr>
+        <w:t>';</w:t>
+      </w:r>
+    </w:p>
+    <w:p>
+      <w:pPr>
+        <w:pStyle w:val="Code"/>
+        <w:rPr>
+          <w:lang w:val="ru-RU"/>
+        </w:rPr>
+      </w:pPr>
+      <w:r>
+        <w:t>import</w:t>
+      </w:r>
+      <w:r>
+        <w:rPr>
+          <w:lang w:val="ru-RU"/>
+        </w:rPr>
+        <w:t xml:space="preserve"> { </w:t>
+      </w:r>
+      <w:r>
+        <w:t>PreloadingStrategy</w:t>
+      </w:r>
+      <w:r>
+        <w:rPr>
+          <w:lang w:val="ru-RU"/>
+        </w:rPr>
+        <w:t xml:space="preserve">, </w:t>
+      </w:r>
+      <w:r>
+        <w:t>Route</w:t>
+      </w:r>
+      <w:r>
+        <w:rPr>
+          <w:lang w:val="ru-RU"/>
+        </w:rPr>
+        <w:t xml:space="preserve"> } </w:t>
+      </w:r>
+      <w:r>
+        <w:t>from</w:t>
+      </w:r>
+      <w:r>
+        <w:rPr>
+          <w:lang w:val="ru-RU"/>
+        </w:rPr>
+        <w:t xml:space="preserve"> '@</w:t>
+      </w:r>
+      <w:r>
+        <w:t>angular</w:t>
+      </w:r>
+      <w:r>
+        <w:rPr>
+          <w:lang w:val="ru-RU"/>
+        </w:rPr>
+        <w:t>/</w:t>
+      </w:r>
+      <w:r>
+        <w:t>router</w:t>
+      </w:r>
+      <w:r>
+        <w:rPr>
+          <w:lang w:val="ru-RU"/>
+        </w:rPr>
+        <w:t>';</w:t>
+      </w:r>
+    </w:p>
+    <w:p>
+      <w:pPr>
+        <w:pStyle w:val="Code"/>
+      </w:pPr>
+      <w:r>
+        <w:t>import</w:t>
+      </w:r>
+      <w:r>
+        <w:rPr>
+          <w:lang w:val="ru-RU"/>
+        </w:rPr>
+        <w:t xml:space="preserve"> { </w:t>
+      </w:r>
+      <w:r>
+        <w:t>Observable</w:t>
+      </w:r>
+      <w:r>
+        <w:rPr>
+          <w:lang w:val="ru-RU"/>
+        </w:rPr>
+        <w:t xml:space="preserve"> } </w:t>
+      </w:r>
+      <w:r>
+        <w:t>from 'rxjs/Observable';</w:t>
       </w:r>
     </w:p>
     <w:p>
@@ -33554,33 +33819,48 @@
         <w:t xml:space="preserve">Внесите изменения в </w:t>
       </w:r>
       <w:r>
+        <w:rPr>
+          <w:b/>
+        </w:rPr>
         <w:t>app</w:t>
       </w:r>
       <w:r>
         <w:rPr>
+          <w:b/>
           <w:lang w:val="ru-RU"/>
         </w:rPr>
         <w:t>.</w:t>
       </w:r>
       <w:r>
+        <w:rPr>
+          <w:b/>
+        </w:rPr>
         <w:t>routing</w:t>
       </w:r>
       <w:r>
         <w:rPr>
+          <w:b/>
           <w:lang w:val="ru-RU"/>
         </w:rPr>
         <w:t>.</w:t>
       </w:r>
       <w:r>
+        <w:rPr>
+          <w:b/>
+        </w:rPr>
         <w:t>module</w:t>
       </w:r>
       <w:r>
         <w:rPr>
+          <w:b/>
           <w:lang w:val="ru-RU"/>
         </w:rPr>
         <w:t>.</w:t>
       </w:r>
       <w:r>
+        <w:rPr>
+          <w:b/>
+        </w:rPr>
         <w:t>ts</w:t>
       </w:r>
       <w:r>
@@ -34628,7 +34908,7 @@
           <w:rPr>
             <w:noProof/>
           </w:rPr>
-          <w:t>22</w:t>
+          <w:t>14</w:t>
         </w:r>
         <w:r>
           <w:rPr>
@@ -38911,7 +39191,7 @@
 </file>
 
 <file path=customXml/itemProps1.xml><?xml version="1.0" encoding="utf-8"?>
-<ds:datastoreItem xmlns:ds="http://schemas.openxmlformats.org/officeDocument/2006/customXml" ds:itemID="{2B3CD9BD-5F8B-434F-AE95-C19BE17BA7BD}">
+<ds:datastoreItem xmlns:ds="http://schemas.openxmlformats.org/officeDocument/2006/customXml" ds:itemID="{3EE8CF61-571E-4B19-8500-E01C3CBE976D}">
   <ds:schemaRefs>
     <ds:schemaRef ds:uri="http://schemas.openxmlformats.org/officeDocument/2006/bibliography"/>
   </ds:schemaRefs>

--- a/docs/Practice_RU.docx
+++ b/docs/Practice_RU.docx
@@ -9,8 +9,6 @@
           <w:rFonts w:eastAsiaTheme="minorHAnsi"/>
         </w:rPr>
       </w:pPr>
-      <w:bookmarkStart w:id="0" w:name="_GoBack"/>
-      <w:bookmarkEnd w:id="0"/>
       <w:r>
         <w:rPr>
           <w:rFonts w:eastAsiaTheme="minorHAnsi"/>
@@ -18,7 +16,7 @@
         <w:t xml:space="preserve">Angular. Routing. </w:t>
       </w:r>
     </w:p>
-    <w:bookmarkStart w:id="1" w:name="_Toc480381958" w:displacedByCustomXml="next"/>
+    <w:bookmarkStart w:id="0" w:name="_Toc480381958" w:displacedByCustomXml="next"/>
     <w:sdt>
       <w:sdtPr>
         <w:rPr>
@@ -48,7 +46,7 @@
           <w:r>
             <w:t>Contents</w:t>
           </w:r>
-          <w:bookmarkEnd w:id="1"/>
+          <w:bookmarkEnd w:id="0"/>
         </w:p>
         <w:p>
           <w:pPr>
@@ -2608,7 +2606,7 @@
           <w:lang w:val="ru-RU"/>
         </w:rPr>
       </w:pPr>
-      <w:bookmarkStart w:id="2" w:name="_Toc480381959"/>
+      <w:bookmarkStart w:id="1" w:name="_Toc480381959"/>
       <w:r>
         <w:rPr>
           <w:lang w:val="ru-RU"/>
@@ -2616,7 +2614,7 @@
         <w:lastRenderedPageBreak/>
         <w:t>Знакомство со структурой проекта</w:t>
       </w:r>
-      <w:bookmarkEnd w:id="2"/>
+      <w:bookmarkEnd w:id="1"/>
     </w:p>
     <w:p>
       <w:pPr>
@@ -2750,14 +2748,14 @@
           <w:lang w:val="ru-RU"/>
         </w:rPr>
       </w:pPr>
-      <w:bookmarkStart w:id="3" w:name="_Toc480381960"/>
+      <w:bookmarkStart w:id="2" w:name="_Toc480381960"/>
       <w:r>
         <w:rPr>
           <w:lang w:val="ru-RU"/>
         </w:rPr>
         <w:t>Усовные обозначения</w:t>
       </w:r>
-      <w:bookmarkEnd w:id="3"/>
+      <w:bookmarkEnd w:id="2"/>
     </w:p>
     <w:p>
       <w:pPr>
@@ -2853,7 +2851,7 @@
       <w:pPr>
         <w:pStyle w:val="Heading1"/>
       </w:pPr>
-      <w:bookmarkStart w:id="4" w:name="_Toc480381961"/>
+      <w:bookmarkStart w:id="3" w:name="_Toc480381961"/>
       <w:r>
         <w:lastRenderedPageBreak/>
         <w:t>Step</w:t>
@@ -2885,7 +2883,7 @@
       <w:r>
         <w:t>.</w:t>
       </w:r>
-      <w:bookmarkEnd w:id="4"/>
+      <w:bookmarkEnd w:id="3"/>
     </w:p>
     <w:p>
       <w:r>
@@ -3321,7 +3319,7 @@
       <w:pPr>
         <w:pStyle w:val="Heading1"/>
       </w:pPr>
-      <w:bookmarkStart w:id="5" w:name="_Toc480381962"/>
+      <w:bookmarkStart w:id="4" w:name="_Toc480381962"/>
       <w:r>
         <w:lastRenderedPageBreak/>
         <w:t>Step</w:t>
@@ -3332,7 +3330,7 @@
       <w:r>
         <w:t>Components</w:t>
       </w:r>
-      <w:bookmarkEnd w:id="5"/>
+      <w:bookmarkEnd w:id="4"/>
     </w:p>
     <w:p>
       <w:r>
@@ -4126,8 +4124,8 @@
       <w:pPr>
         <w:pStyle w:val="Heading1"/>
       </w:pPr>
-      <w:bookmarkStart w:id="6" w:name="_Toc463021477"/>
-      <w:bookmarkStart w:id="7" w:name="_Toc480381963"/>
+      <w:bookmarkStart w:id="5" w:name="_Toc463021477"/>
+      <w:bookmarkStart w:id="6" w:name="_Toc480381963"/>
       <w:r>
         <w:lastRenderedPageBreak/>
         <w:t>Step</w:t>
@@ -4138,8 +4136,8 @@
       <w:r>
         <w:t>Routes Config</w:t>
       </w:r>
+      <w:bookmarkEnd w:id="5"/>
       <w:bookmarkEnd w:id="6"/>
-      <w:bookmarkEnd w:id="7"/>
     </w:p>
     <w:p>
       <w:pPr>
@@ -4620,8 +4618,8 @@
       <w:pPr>
         <w:pStyle w:val="Heading1"/>
       </w:pPr>
-      <w:bookmarkStart w:id="8" w:name="_Toc463021478"/>
-      <w:bookmarkStart w:id="9" w:name="_Toc480381964"/>
+      <w:bookmarkStart w:id="7" w:name="_Toc463021478"/>
+      <w:bookmarkStart w:id="8" w:name="_Toc480381964"/>
       <w:r>
         <w:lastRenderedPageBreak/>
         <w:t>Step</w:t>
@@ -4632,8 +4630,8 @@
       <w:r>
         <w:t>Import Routes</w:t>
       </w:r>
+      <w:bookmarkEnd w:id="7"/>
       <w:bookmarkEnd w:id="8"/>
-      <w:bookmarkEnd w:id="9"/>
     </w:p>
     <w:p>
       <w:r>
@@ -5243,7 +5241,7 @@
       <w:pPr>
         <w:pStyle w:val="Heading1"/>
       </w:pPr>
-      <w:bookmarkStart w:id="10" w:name="_Toc480381965"/>
+      <w:bookmarkStart w:id="9" w:name="_Toc480381965"/>
       <w:r>
         <w:lastRenderedPageBreak/>
         <w:t>Step</w:t>
@@ -5260,7 +5258,7 @@
       <w:r>
         <w:t>&gt;</w:t>
       </w:r>
-      <w:bookmarkEnd w:id="10"/>
+      <w:bookmarkEnd w:id="9"/>
     </w:p>
     <w:p>
       <w:pPr>
@@ -5404,7 +5402,7 @@
       <w:pPr>
         <w:pStyle w:val="Heading1"/>
       </w:pPr>
-      <w:bookmarkStart w:id="11" w:name="_Toc480381966"/>
+      <w:bookmarkStart w:id="10" w:name="_Toc480381966"/>
       <w:r>
         <w:lastRenderedPageBreak/>
         <w:t>S</w:t>
@@ -5415,7 +5413,7 @@
       <w:r>
         <w:t>routerLink</w:t>
       </w:r>
-      <w:bookmarkEnd w:id="11"/>
+      <w:bookmarkEnd w:id="10"/>
     </w:p>
     <w:p>
       <w:pPr>
@@ -5608,12 +5606,12 @@
       <w:pPr>
         <w:pStyle w:val="Heading1"/>
       </w:pPr>
-      <w:bookmarkStart w:id="12" w:name="_Toc480381967"/>
+      <w:bookmarkStart w:id="11" w:name="_Toc480381967"/>
       <w:r>
         <w:lastRenderedPageBreak/>
         <w:t>Step 07. routerLinkActive</w:t>
       </w:r>
-      <w:bookmarkEnd w:id="12"/>
+      <w:bookmarkEnd w:id="11"/>
     </w:p>
     <w:p>
       <w:r>
@@ -5759,14 +5757,14 @@
       <w:pPr>
         <w:pStyle w:val="Heading1"/>
       </w:pPr>
-      <w:bookmarkStart w:id="13" w:name="_Toc463021482"/>
-      <w:bookmarkStart w:id="14" w:name="_Toc480381968"/>
+      <w:bookmarkStart w:id="12" w:name="_Toc463021482"/>
+      <w:bookmarkStart w:id="13" w:name="_Toc480381968"/>
       <w:r>
         <w:lastRenderedPageBreak/>
         <w:t>Step 08. Task Feature Module</w:t>
       </w:r>
+      <w:bookmarkEnd w:id="12"/>
       <w:bookmarkEnd w:id="13"/>
-      <w:bookmarkEnd w:id="14"/>
     </w:p>
     <w:p>
       <w:pPr>
@@ -6981,6 +6979,35 @@
       <w:pPr>
         <w:pStyle w:val="Code"/>
       </w:pPr>
+    </w:p>
+    <w:p>
+      <w:pPr>
+        <w:pStyle w:val="Code"/>
+      </w:pPr>
+      <w:r>
+        <w:t xml:space="preserve">  completeTask(task): void {</w:t>
+      </w:r>
+    </w:p>
+    <w:p>
+      <w:pPr>
+        <w:pStyle w:val="Code"/>
+      </w:pPr>
+      <w:r>
+        <w:t xml:space="preserve">    task.done = true;</w:t>
+      </w:r>
+    </w:p>
+    <w:p>
+      <w:pPr>
+        <w:pStyle w:val="Code"/>
+      </w:pPr>
+      <w:r>
+        <w:t xml:space="preserve">  }</w:t>
+      </w:r>
+    </w:p>
+    <w:p>
+      <w:pPr>
+        <w:pStyle w:val="Code"/>
+      </w:pPr>
       <w:r>
         <w:t>}</w:t>
       </w:r>
@@ -7272,6 +7299,7 @@
         <w:pStyle w:val="Code"/>
       </w:pPr>
       <w:r>
+        <w:lastRenderedPageBreak/>
         <w:t xml:space="preserve">  tasks: Array&lt;Task&gt;;</w:t>
       </w:r>
     </w:p>
@@ -7293,7 +7321,10 @@
         <w:pStyle w:val="Code"/>
       </w:pPr>
       <w:r>
-        <w:t xml:space="preserve">    private tasksService: TaskArrayService) { }</w:t>
+        <w:t xml:space="preserve">    private taskArray</w:t>
+      </w:r>
+      <w:r>
+        <w:t>Service: TaskArrayService) { }</w:t>
       </w:r>
     </w:p>
     <w:p>
@@ -7322,7 +7353,10 @@
         <w:pStyle w:val="Code"/>
       </w:pPr>
       <w:r>
-        <w:t xml:space="preserve">    this.tasksService.getTasks()</w:t>
+        <w:t xml:space="preserve">    this.taskArray</w:t>
+      </w:r>
+      <w:r>
+        <w:t>Service.getTasks()</w:t>
       </w:r>
     </w:p>
     <w:p>
@@ -7373,7 +7407,10 @@
         <w:pStyle w:val="Code"/>
       </w:pPr>
       <w:r>
-        <w:t xml:space="preserve">    task.done = true;</w:t>
+        <w:t xml:space="preserve">    </w:t>
+      </w:r>
+      <w:r>
+        <w:t>this.taskArrayService.completeTask(task);</w:t>
       </w:r>
     </w:p>
     <w:p>
@@ -8040,6 +8077,7 @@
         <w:rPr>
           <w:lang w:val="uk-UA"/>
         </w:rPr>
+        <w:lastRenderedPageBreak/>
         <w:t xml:space="preserve">Добавьте в файл темплейта </w:t>
       </w:r>
       <w:r>
@@ -8120,7 +8158,6 @@
         <w:pStyle w:val="Code"/>
       </w:pPr>
       <w:r>
-        <w:lastRenderedPageBreak/>
         <w:tab/>
         <w:t>&lt;div class="panel-body"&gt;</w:t>
       </w:r>
@@ -8657,14 +8694,14 @@
       <w:pPr>
         <w:pStyle w:val="Heading1"/>
       </w:pPr>
-      <w:bookmarkStart w:id="15" w:name="_Toc463021483"/>
-      <w:bookmarkStart w:id="16" w:name="_Toc480381969"/>
+      <w:bookmarkStart w:id="14" w:name="_Toc463021483"/>
+      <w:bookmarkStart w:id="15" w:name="_Toc480381969"/>
       <w:r>
         <w:lastRenderedPageBreak/>
         <w:t>Step_09. Tasks Feature Route Configuration</w:t>
       </w:r>
+      <w:bookmarkEnd w:id="14"/>
       <w:bookmarkEnd w:id="15"/>
-      <w:bookmarkEnd w:id="16"/>
     </w:p>
     <w:p>
       <w:pPr>
@@ -8924,7 +8961,7 @@
       <w:pPr>
         <w:pStyle w:val="Heading1"/>
       </w:pPr>
-      <w:bookmarkStart w:id="17" w:name="_Toc480381970"/>
+      <w:bookmarkStart w:id="16" w:name="_Toc480381970"/>
       <w:r>
         <w:lastRenderedPageBreak/>
         <w:t>Step_</w:t>
@@ -8938,7 +8975,7 @@
       <w:r>
         <w:t>Register Task Feature Routing</w:t>
       </w:r>
-      <w:bookmarkEnd w:id="17"/>
+      <w:bookmarkEnd w:id="16"/>
     </w:p>
     <w:p>
       <w:pPr>
@@ -9090,7 +9127,7 @@
       <w:pPr>
         <w:pStyle w:val="Heading1"/>
       </w:pPr>
-      <w:bookmarkStart w:id="18" w:name="_Toc480381971"/>
+      <w:bookmarkStart w:id="17" w:name="_Toc480381971"/>
       <w:r>
         <w:lastRenderedPageBreak/>
         <w:t>Step_</w:t>
@@ -9110,7 +9147,7 @@
       <w:r>
         <w:t xml:space="preserve"> Feature Module</w:t>
       </w:r>
-      <w:bookmarkEnd w:id="18"/>
+      <w:bookmarkEnd w:id="17"/>
     </w:p>
     <w:p>
       <w:pPr>
@@ -9296,7 +9333,7 @@
       <w:pPr>
         <w:pStyle w:val="Heading1"/>
       </w:pPr>
-      <w:bookmarkStart w:id="19" w:name="_Toc480381972"/>
+      <w:bookmarkStart w:id="18" w:name="_Toc480381972"/>
       <w:r>
         <w:lastRenderedPageBreak/>
         <w:t>Step_</w:t>
@@ -9319,7 +9356,7 @@
       <w:r>
         <w:t xml:space="preserve"> List on Home Page</w:t>
       </w:r>
-      <w:bookmarkEnd w:id="19"/>
+      <w:bookmarkEnd w:id="18"/>
     </w:p>
     <w:p>
       <w:pPr>
@@ -9932,8 +9969,8 @@
       <w:pPr>
         <w:pStyle w:val="Heading1"/>
       </w:pPr>
-      <w:bookmarkStart w:id="20" w:name="_Toc463021487"/>
-      <w:bookmarkStart w:id="21" w:name="_Toc480381973"/>
+      <w:bookmarkStart w:id="19" w:name="_Toc463021487"/>
+      <w:bookmarkStart w:id="20" w:name="_Toc480381973"/>
       <w:r>
         <w:lastRenderedPageBreak/>
         <w:t>Step_</w:t>
@@ -9947,8 +9984,8 @@
       <w:r>
         <w:t>Navigate</w:t>
       </w:r>
+      <w:bookmarkEnd w:id="19"/>
       <w:bookmarkEnd w:id="20"/>
-      <w:bookmarkEnd w:id="21"/>
     </w:p>
     <w:p>
       <w:pPr>
@@ -10170,7 +10207,10 @@
         <w:pStyle w:val="Code"/>
       </w:pPr>
       <w:r>
-        <w:t xml:space="preserve">    private tasksService: TaskArrayService,</w:t>
+        <w:t xml:space="preserve">    private taskArray</w:t>
+      </w:r>
+      <w:r>
+        <w:t>Service: TaskArrayService,</w:t>
       </w:r>
     </w:p>
     <w:p>
@@ -10327,7 +10367,10 @@
         <w:pStyle w:val="Code"/>
       </w:pPr>
       <w:r>
-        <w:t xml:space="preserve">      this.tasksService.updateTask(task);</w:t>
+        <w:t xml:space="preserve">      this.taskArray</w:t>
+      </w:r>
+      <w:r>
+        <w:t>Service.updateTask(task);</w:t>
       </w:r>
     </w:p>
     <w:p>
@@ -10351,7 +10394,10 @@
         <w:pStyle w:val="Code"/>
       </w:pPr>
       <w:r>
-        <w:t xml:space="preserve">      this.tasksService.addTask(task);</w:t>
+        <w:t xml:space="preserve">      this.taskArray</w:t>
+      </w:r>
+      <w:r>
+        <w:t>Service.addTask(task);</w:t>
       </w:r>
     </w:p>
     <w:p>
@@ -11544,7 +11590,15 @@
           <w:b/>
           <w:color w:val="00B050"/>
         </w:rPr>
-        <w:t>let link = ['/</w:t>
+        <w:t>const</w:t>
+      </w:r>
+      <w:r>
+        <w:rPr>
+          <w:rFonts w:ascii="Consolas" w:hAnsi="Consolas"/>
+          <w:b/>
+          <w:color w:val="00B050"/>
+        </w:rPr>
+        <w:t xml:space="preserve"> link = ['/</w:t>
       </w:r>
       <w:r>
         <w:rPr>
@@ -11615,8 +11669,8 @@
       <w:pPr>
         <w:pStyle w:val="Heading1"/>
       </w:pPr>
-      <w:bookmarkStart w:id="22" w:name="_Toc463021488"/>
-      <w:bookmarkStart w:id="23" w:name="_Toc480381974"/>
+      <w:bookmarkStart w:id="21" w:name="_Toc463021488"/>
+      <w:bookmarkStart w:id="22" w:name="_Toc480381974"/>
       <w:r>
         <w:lastRenderedPageBreak/>
         <w:t>Step_1</w:t>
@@ -11627,8 +11681,8 @@
       <w:r>
         <w:t>. Getting the route parameter</w:t>
       </w:r>
+      <w:bookmarkEnd w:id="21"/>
       <w:bookmarkEnd w:id="22"/>
-      <w:bookmarkEnd w:id="23"/>
     </w:p>
     <w:p>
       <w:pPr>
@@ -11820,7 +11874,13 @@
         <w:rPr>
           <w:rFonts w:ascii="Consolas" w:hAnsi="Consolas"/>
         </w:rPr>
-        <w:t xml:space="preserve">    private tasksService: TaskArrayService,</w:t>
+        <w:t xml:space="preserve">    private taskArray</w:t>
+      </w:r>
+      <w:r>
+        <w:rPr>
+          <w:rFonts w:ascii="Consolas" w:hAnsi="Consolas"/>
+        </w:rPr>
+        <w:t>Service: TaskArrayService,</w:t>
       </w:r>
     </w:p>
     <w:p>
@@ -12008,7 +12068,21 @@
           <w:rFonts w:ascii="Consolas" w:hAnsi="Consolas"/>
           <w:color w:val="00B050"/>
         </w:rPr>
-        <w:t xml:space="preserve">      .switchMap((params: Params) =&gt; this.tasksService.getTask(+params['id']))</w:t>
+        <w:t xml:space="preserve">      .switchMa</w:t>
+      </w:r>
+      <w:r>
+        <w:rPr>
+          <w:rFonts w:ascii="Consolas" w:hAnsi="Consolas"/>
+          <w:color w:val="00B050"/>
+        </w:rPr>
+        <w:t>p((params: Params) =&gt; this.taskArray</w:t>
+      </w:r>
+      <w:r>
+        <w:rPr>
+          <w:rFonts w:ascii="Consolas" w:hAnsi="Consolas"/>
+          <w:color w:val="00B050"/>
+        </w:rPr>
+        <w:t>Service.getTask(+params['id']))</w:t>
       </w:r>
     </w:p>
     <w:p>
@@ -12102,8 +12176,8 @@
       <w:pPr>
         <w:pStyle w:val="Heading1"/>
       </w:pPr>
-      <w:bookmarkStart w:id="24" w:name="_Toc463021489"/>
-      <w:bookmarkStart w:id="25" w:name="_Toc480381975"/>
+      <w:bookmarkStart w:id="23" w:name="_Toc463021489"/>
+      <w:bookmarkStart w:id="24" w:name="_Toc480381975"/>
       <w:r>
         <w:lastRenderedPageBreak/>
         <w:t>Step_1</w:t>
@@ -12117,8 +12191,8 @@
       <w:r>
         <w:t>Navigate Back</w:t>
       </w:r>
+      <w:bookmarkEnd w:id="23"/>
       <w:bookmarkEnd w:id="24"/>
-      <w:bookmarkEnd w:id="25"/>
     </w:p>
     <w:p>
       <w:pPr>
@@ -12291,7 +12365,14 @@
           <w:rFonts w:ascii="Consolas" w:hAnsi="Consolas"/>
           <w:sz w:val="20"/>
         </w:rPr>
-        <w:t xml:space="preserve">    private tasksService: TaskArrayService,</w:t>
+        <w:t xml:space="preserve">    private taskArray</w:t>
+      </w:r>
+      <w:r>
+        <w:rPr>
+          <w:rFonts w:ascii="Consolas" w:hAnsi="Consolas"/>
+          <w:sz w:val="20"/>
+        </w:rPr>
+        <w:t>Service: TaskArrayService,</w:t>
       </w:r>
     </w:p>
     <w:p>
@@ -12539,7 +12620,14 @@
           <w:rFonts w:ascii="Consolas" w:hAnsi="Consolas"/>
           <w:sz w:val="20"/>
         </w:rPr>
-        <w:t xml:space="preserve">      this.tasksService.updateTask(task);</w:t>
+        <w:t xml:space="preserve">      this.taskArray</w:t>
+      </w:r>
+      <w:r>
+        <w:rPr>
+          <w:rFonts w:ascii="Consolas" w:hAnsi="Consolas"/>
+          <w:sz w:val="20"/>
+        </w:rPr>
+        <w:t>Service.updateTask(task);</w:t>
       </w:r>
     </w:p>
     <w:p>
@@ -12587,7 +12675,14 @@
           <w:rFonts w:ascii="Consolas" w:hAnsi="Consolas"/>
           <w:sz w:val="20"/>
         </w:rPr>
-        <w:t xml:space="preserve">      this.tasksService.addTask(task);</w:t>
+        <w:t xml:space="preserve">      this.taskArray</w:t>
+      </w:r>
+      <w:r>
+        <w:rPr>
+          <w:rFonts w:ascii="Consolas" w:hAnsi="Consolas"/>
+          <w:sz w:val="20"/>
+        </w:rPr>
+        <w:t>Service.addTask(task);</w:t>
       </w:r>
     </w:p>
     <w:p>
@@ -12664,8 +12759,8 @@
       <w:pPr>
         <w:pStyle w:val="Heading1"/>
       </w:pPr>
-      <w:bookmarkStart w:id="26" w:name="_Toc463021490"/>
-      <w:bookmarkStart w:id="27" w:name="_Toc480381976"/>
+      <w:bookmarkStart w:id="25" w:name="_Toc463021490"/>
+      <w:bookmarkStart w:id="26" w:name="_Toc480381976"/>
       <w:r>
         <w:lastRenderedPageBreak/>
         <w:t>Step_1</w:t>
@@ -12679,8 +12774,8 @@
       <w:r>
         <w:t>Users Components</w:t>
       </w:r>
+      <w:bookmarkEnd w:id="25"/>
       <w:bookmarkEnd w:id="26"/>
-      <w:bookmarkEnd w:id="27"/>
     </w:p>
     <w:p>
       <w:pPr>
@@ -14168,7 +14263,10 @@
         <w:pStyle w:val="Code"/>
       </w:pPr>
       <w:r>
-        <w:t xml:space="preserve">    private usersService: UserArrayService,</w:t>
+        <w:t xml:space="preserve">    private userArray</w:t>
+      </w:r>
+      <w:r>
+        <w:t>Service: UserArrayService,</w:t>
       </w:r>
     </w:p>
     <w:p>
@@ -14197,7 +14295,10 @@
         <w:pStyle w:val="Code"/>
       </w:pPr>
       <w:r>
-        <w:t xml:space="preserve">    this.usersService.getUsers()</w:t>
+        <w:t xml:space="preserve">    this.userArray</w:t>
+      </w:r>
+      <w:r>
+        <w:t>Service.getUsers()</w:t>
       </w:r>
     </w:p>
     <w:p>
@@ -14212,6 +14313,9 @@
       <w:pPr>
         <w:pStyle w:val="Code"/>
       </w:pPr>
+      <w:r>
+        <w:t xml:space="preserve">      </w:t>
+      </w:r>
       <w:r>
         <w:t>.catch((err) =&gt; console.log(err));</w:t>
       </w:r>
@@ -15170,7 +15274,10 @@
         <w:pStyle w:val="Code"/>
       </w:pPr>
       <w:r>
-        <w:t xml:space="preserve">    private usersService: UserArrayService,</w:t>
+        <w:t xml:space="preserve">    private userArray</w:t>
+      </w:r>
+      <w:r>
+        <w:t>Service: UserArrayService,</w:t>
       </w:r>
     </w:p>
     <w:p>
@@ -15231,7 +15338,13 @@
         <w:pStyle w:val="Code"/>
       </w:pPr>
       <w:r>
-        <w:t xml:space="preserve">      .switchMap((params: Params) =&gt; this.usersService.getUser(+params['id']))</w:t>
+        <w:t xml:space="preserve">      .switchMa</w:t>
+      </w:r>
+      <w:r>
+        <w:t>p((params: Params) =&gt; this.userArray</w:t>
+      </w:r>
+      <w:r>
+        <w:t>Service.getUser(+params['id']))</w:t>
       </w:r>
     </w:p>
     <w:p>
@@ -15396,7 +15509,10 @@
         <w:pStyle w:val="Code"/>
       </w:pPr>
       <w:r>
-        <w:t xml:space="preserve">      this.usersService.updateUser(user);</w:t>
+        <w:t xml:space="preserve">      this.userArray</w:t>
+      </w:r>
+      <w:r>
+        <w:t>Service.updateUser(user);</w:t>
       </w:r>
     </w:p>
     <w:p>
@@ -15436,7 +15552,10 @@
         <w:pStyle w:val="Code"/>
       </w:pPr>
       <w:r>
-        <w:t xml:space="preserve">      this.usersService.addUser(user);</w:t>
+        <w:t xml:space="preserve">      this.userArray</w:t>
+      </w:r>
+      <w:r>
+        <w:t>Service.addUser(user);</w:t>
       </w:r>
     </w:p>
     <w:p>
@@ -16192,8 +16311,8 @@
       <w:pPr>
         <w:pStyle w:val="Heading1"/>
       </w:pPr>
-      <w:bookmarkStart w:id="28" w:name="_Toc463021491"/>
-      <w:bookmarkStart w:id="29" w:name="_Toc480381977"/>
+      <w:bookmarkStart w:id="27" w:name="_Toc463021491"/>
+      <w:bookmarkStart w:id="28" w:name="_Toc480381977"/>
       <w:r>
         <w:lastRenderedPageBreak/>
         <w:t>Step_1</w:t>
@@ -16207,8 +16326,8 @@
       <w:r>
         <w:t>Users Feature Area</w:t>
       </w:r>
+      <w:bookmarkEnd w:id="27"/>
       <w:bookmarkEnd w:id="28"/>
-      <w:bookmarkEnd w:id="29"/>
     </w:p>
     <w:p>
       <w:pPr>
@@ -16976,8 +17095,8 @@
       <w:pPr>
         <w:pStyle w:val="Heading1"/>
       </w:pPr>
-      <w:bookmarkStart w:id="30" w:name="_Toc463021492"/>
-      <w:bookmarkStart w:id="31" w:name="_Toc480381978"/>
+      <w:bookmarkStart w:id="29" w:name="_Toc463021492"/>
+      <w:bookmarkStart w:id="30" w:name="_Toc480381978"/>
       <w:r>
         <w:lastRenderedPageBreak/>
         <w:t>Step_1</w:t>
@@ -16991,8 +17110,8 @@
       <w:r>
         <w:t>Users Nested Routing</w:t>
       </w:r>
+      <w:bookmarkEnd w:id="29"/>
       <w:bookmarkEnd w:id="30"/>
-      <w:bookmarkEnd w:id="31"/>
     </w:p>
     <w:p>
       <w:pPr>
@@ -18064,8 +18183,8 @@
       <w:pPr>
         <w:pStyle w:val="Heading1"/>
       </w:pPr>
-      <w:bookmarkStart w:id="32" w:name="_Toc463021493"/>
-      <w:bookmarkStart w:id="33" w:name="_Toc480381979"/>
+      <w:bookmarkStart w:id="31" w:name="_Toc463021493"/>
+      <w:bookmarkStart w:id="32" w:name="_Toc480381979"/>
       <w:r>
         <w:lastRenderedPageBreak/>
         <w:t>Step_1</w:t>
@@ -18079,8 +18198,8 @@
       <w:r>
         <w:t>Relative Navigation</w:t>
       </w:r>
+      <w:bookmarkEnd w:id="31"/>
       <w:bookmarkEnd w:id="32"/>
-      <w:bookmarkEnd w:id="33"/>
     </w:p>
     <w:p>
       <w:pPr>
@@ -18606,7 +18725,13 @@
         <w:rPr>
           <w:rFonts w:ascii="Consolas" w:hAnsi="Consolas"/>
         </w:rPr>
-        <w:t xml:space="preserve">    private usersService: UserArrayService,</w:t>
+        <w:t xml:space="preserve">    private userArray</w:t>
+      </w:r>
+      <w:r>
+        <w:rPr>
+          <w:rFonts w:ascii="Consolas" w:hAnsi="Consolas"/>
+        </w:rPr>
+        <w:t>Service: UserArrayService,</w:t>
       </w:r>
     </w:p>
     <w:p>
@@ -18724,7 +18849,13 @@
         <w:rPr>
           <w:rFonts w:ascii="Consolas" w:hAnsi="Consolas"/>
         </w:rPr>
-        <w:t xml:space="preserve">      this.usersService.updateUser(user);</w:t>
+        <w:t xml:space="preserve">      this.userArray</w:t>
+      </w:r>
+      <w:r>
+        <w:rPr>
+          <w:rFonts w:ascii="Consolas" w:hAnsi="Consolas"/>
+        </w:rPr>
+        <w:t>Service.updateUser(user);</w:t>
       </w:r>
     </w:p>
     <w:p>
@@ -18794,7 +18925,13 @@
         <w:rPr>
           <w:rFonts w:ascii="Consolas" w:hAnsi="Consolas"/>
         </w:rPr>
-        <w:t xml:space="preserve">      this.usersService.addUser(user);</w:t>
+        <w:t xml:space="preserve">      this.userArray</w:t>
+      </w:r>
+      <w:r>
+        <w:rPr>
+          <w:rFonts w:ascii="Consolas" w:hAnsi="Consolas"/>
+        </w:rPr>
+        <w:t>Service.addUser(user);</w:t>
       </w:r>
     </w:p>
     <w:p>
@@ -18971,8 +19108,8 @@
       <w:pPr>
         <w:pStyle w:val="Heading1"/>
       </w:pPr>
-      <w:bookmarkStart w:id="34" w:name="_Toc463021494"/>
-      <w:bookmarkStart w:id="35" w:name="_Toc480381980"/>
+      <w:bookmarkStart w:id="33" w:name="_Toc463021494"/>
+      <w:bookmarkStart w:id="34" w:name="_Toc480381980"/>
       <w:r>
         <w:lastRenderedPageBreak/>
         <w:t>Step_20</w:t>
@@ -18983,8 +19120,8 @@
       <w:r>
         <w:t>Optional Parameters</w:t>
       </w:r>
+      <w:bookmarkEnd w:id="33"/>
       <w:bookmarkEnd w:id="34"/>
-      <w:bookmarkEnd w:id="35"/>
     </w:p>
     <w:p>
       <w:pPr>
@@ -19052,7 +19189,14 @@
           <w:rFonts w:ascii="Consolas" w:hAnsi="Consolas"/>
           <w:sz w:val="20"/>
         </w:rPr>
-        <w:t xml:space="preserve">      this.usersService.updateUser(user);</w:t>
+        <w:t xml:space="preserve">      this.userArray</w:t>
+      </w:r>
+      <w:r>
+        <w:rPr>
+          <w:rFonts w:ascii="Consolas" w:hAnsi="Consolas"/>
+          <w:sz w:val="20"/>
+        </w:rPr>
+        <w:t>Service.updateUser(user);</w:t>
       </w:r>
     </w:p>
     <w:p>
@@ -19142,7 +19286,14 @@
           <w:rFonts w:ascii="Consolas" w:hAnsi="Consolas"/>
           <w:sz w:val="20"/>
         </w:rPr>
-        <w:t xml:space="preserve">      this.usersService.addUser(user);</w:t>
+        <w:t xml:space="preserve">      this.userArray</w:t>
+      </w:r>
+      <w:r>
+        <w:rPr>
+          <w:rFonts w:ascii="Consolas" w:hAnsi="Consolas"/>
+          <w:sz w:val="20"/>
+        </w:rPr>
+        <w:t>Service.addUser(user);</w:t>
       </w:r>
     </w:p>
     <w:p>
@@ -19419,7 +19570,15 @@
           <w:sz w:val="20"/>
           <w:lang w:val="ru-RU"/>
         </w:rPr>
-        <w:t xml:space="preserve">    private usersService: UserArrayService,</w:t>
+        <w:t xml:space="preserve">    private userArray</w:t>
+      </w:r>
+      <w:r>
+        <w:rPr>
+          <w:rFonts w:ascii="Consolas" w:hAnsi="Consolas"/>
+          <w:sz w:val="20"/>
+          <w:lang w:val="ru-RU"/>
+        </w:rPr>
+        <w:t>Service: UserArrayService,</w:t>
       </w:r>
     </w:p>
     <w:p>
@@ -19525,7 +19684,14 @@
           <w:rFonts w:ascii="Consolas" w:hAnsi="Consolas"/>
           <w:sz w:val="20"/>
         </w:rPr>
-        <w:t xml:space="preserve">    this.usersService.getUsers()</w:t>
+        <w:t xml:space="preserve">    this.userArray</w:t>
+      </w:r>
+      <w:r>
+        <w:rPr>
+          <w:rFonts w:ascii="Consolas" w:hAnsi="Consolas"/>
+          <w:sz w:val="20"/>
+        </w:rPr>
+        <w:t>Service.getUsers()</w:t>
       </w:r>
     </w:p>
     <w:p>
@@ -19633,7 +19799,25 @@
           <w:color w:val="00B050"/>
           <w:sz w:val="20"/>
         </w:rPr>
-        <w:t xml:space="preserve">      .switchMap((params: Params) =&gt; this.usersService.getUser(+params['id']))</w:t>
+        <w:t xml:space="preserve">      .switchMa</w:t>
+      </w:r>
+      <w:r>
+        <w:rPr>
+          <w:rFonts w:ascii="Consolas" w:hAnsi="Consolas"/>
+          <w:b/>
+          <w:color w:val="00B050"/>
+          <w:sz w:val="20"/>
+        </w:rPr>
+        <w:t>p((params: Params) =&gt; this.userArray</w:t>
+      </w:r>
+      <w:r>
+        <w:rPr>
+          <w:rFonts w:ascii="Consolas" w:hAnsi="Consolas"/>
+          <w:b/>
+          <w:color w:val="00B050"/>
+          <w:sz w:val="20"/>
+        </w:rPr>
+        <w:t>Service.getUser(+params['id']))</w:t>
       </w:r>
     </w:p>
     <w:p>
@@ -20078,8 +20262,8 @@
       <w:pPr>
         <w:pStyle w:val="Heading1"/>
       </w:pPr>
-      <w:bookmarkStart w:id="36" w:name="_Toc463021495"/>
-      <w:bookmarkStart w:id="37" w:name="_Toc480381981"/>
+      <w:bookmarkStart w:id="35" w:name="_Toc463021495"/>
+      <w:bookmarkStart w:id="36" w:name="_Toc480381981"/>
       <w:r>
         <w:lastRenderedPageBreak/>
         <w:t>Step_21</w:t>
@@ -20090,8 +20274,8 @@
       <w:r>
         <w:t>Admin Feature Area</w:t>
       </w:r>
+      <w:bookmarkEnd w:id="35"/>
       <w:bookmarkEnd w:id="36"/>
-      <w:bookmarkEnd w:id="37"/>
     </w:p>
     <w:p>
       <w:pPr>
@@ -22243,7 +22427,7 @@
       <w:pPr>
         <w:pStyle w:val="Heading1"/>
       </w:pPr>
-      <w:bookmarkStart w:id="38" w:name="_Toc480381982"/>
+      <w:bookmarkStart w:id="37" w:name="_Toc480381982"/>
       <w:r>
         <w:lastRenderedPageBreak/>
         <w:t>Step_2</w:t>
@@ -22260,7 +22444,7 @@
       <w:r>
         <w:t>anActivate Guard</w:t>
       </w:r>
-      <w:bookmarkEnd w:id="38"/>
+      <w:bookmarkEnd w:id="37"/>
     </w:p>
     <w:p>
       <w:pPr>
@@ -23070,8 +23254,8 @@
       <w:pPr>
         <w:pStyle w:val="Heading1"/>
       </w:pPr>
-      <w:bookmarkStart w:id="39" w:name="_Toc463021497"/>
-      <w:bookmarkStart w:id="40" w:name="_Toc480381983"/>
+      <w:bookmarkStart w:id="38" w:name="_Toc463021497"/>
+      <w:bookmarkStart w:id="39" w:name="_Toc480381983"/>
       <w:r>
         <w:lastRenderedPageBreak/>
         <w:t>Step_23</w:t>
@@ -23082,8 +23266,8 @@
       <w:r>
         <w:t>Auth Service</w:t>
       </w:r>
+      <w:bookmarkEnd w:id="38"/>
       <w:bookmarkEnd w:id="39"/>
-      <w:bookmarkEnd w:id="40"/>
     </w:p>
     <w:p>
       <w:pPr>
@@ -24186,8 +24370,6 @@
         <w:spacing w:after="0" w:line="240" w:lineRule="auto"/>
         <w:rPr>
           <w:rFonts w:ascii="Consolas" w:hAnsi="Consolas"/>
-          <w:b/>
-          <w:color w:val="00B050"/>
           <w:sz w:val="20"/>
         </w:rPr>
       </w:pPr>
@@ -24201,6 +24383,33 @@
       <w:r>
         <w:rPr>
           <w:rFonts w:ascii="Consolas" w:hAnsi="Consolas"/>
+          <w:sz w:val="20"/>
+        </w:rPr>
+        <w:t>console.log('CanActivateGuard is called');</w:t>
+      </w:r>
+    </w:p>
+    <w:p>
+      <w:pPr>
+        <w:spacing w:after="0" w:line="240" w:lineRule="auto"/>
+        <w:rPr>
+          <w:rFonts w:ascii="Consolas" w:hAnsi="Consolas"/>
+          <w:b/>
+          <w:color w:val="00B050"/>
+          <w:sz w:val="20"/>
+        </w:rPr>
+      </w:pPr>
+      <w:r>
+        <w:rPr>
+          <w:rFonts w:ascii="Consolas" w:hAnsi="Consolas"/>
+          <w:b/>
+          <w:color w:val="00B050"/>
+          <w:sz w:val="20"/>
+        </w:rPr>
+        <w:t xml:space="preserve">    </w:t>
+      </w:r>
+      <w:r>
+        <w:rPr>
+          <w:rFonts w:ascii="Consolas" w:hAnsi="Consolas"/>
           <w:b/>
           <w:color w:val="00B050"/>
           <w:sz w:val="20"/>
@@ -24234,36 +24443,16 @@
           <w:color w:val="00B050"/>
           <w:sz w:val="20"/>
         </w:rPr>
-        <w:t xml:space="preserve">    return this.checkLogin(url);</w:t>
-      </w:r>
-    </w:p>
-    <w:p>
-      <w:pPr>
-        <w:spacing w:after="0" w:line="240" w:lineRule="auto"/>
-        <w:rPr>
-          <w:rFonts w:ascii="Consolas" w:hAnsi="Consolas"/>
-          <w:b/>
-          <w:strike/>
-          <w:color w:val="FF0000"/>
-          <w:sz w:val="20"/>
-        </w:rPr>
-      </w:pPr>
-      <w:r>
-        <w:rPr>
-          <w:rFonts w:ascii="Consolas" w:hAnsi="Consolas"/>
-          <w:sz w:val="20"/>
-        </w:rPr>
-        <w:t xml:space="preserve">    </w:t>
-      </w:r>
-      <w:r>
-        <w:rPr>
-          <w:rFonts w:ascii="Consolas" w:hAnsi="Consolas"/>
-          <w:b/>
-          <w:strike/>
-          <w:color w:val="FF0000"/>
-          <w:sz w:val="20"/>
-        </w:rPr>
-        <w:t>console.log('CanActivateGuard is called');</w:t>
+        <w:t xml:space="preserve"> </w:t>
+      </w:r>
+      <w:r>
+        <w:rPr>
+          <w:rFonts w:ascii="Consolas" w:hAnsi="Consolas"/>
+          <w:b/>
+          <w:color w:val="00B050"/>
+          <w:sz w:val="20"/>
+        </w:rPr>
+        <w:t xml:space="preserve">   return this.checkLogin(url);</w:t>
       </w:r>
     </w:p>
     <w:p>
@@ -24493,8 +24682,8 @@
       <w:pPr>
         <w:pStyle w:val="Heading1"/>
       </w:pPr>
-      <w:bookmarkStart w:id="41" w:name="_Toc463021498"/>
-      <w:bookmarkStart w:id="42" w:name="_Toc480381984"/>
+      <w:bookmarkStart w:id="40" w:name="_Toc463021498"/>
+      <w:bookmarkStart w:id="41" w:name="_Toc480381984"/>
       <w:r>
         <w:lastRenderedPageBreak/>
         <w:t>Step_2</w:t>
@@ -24508,8 +24697,8 @@
       <w:r>
         <w:t>Login Component</w:t>
       </w:r>
+      <w:bookmarkEnd w:id="40"/>
       <w:bookmarkEnd w:id="41"/>
-      <w:bookmarkEnd w:id="42"/>
     </w:p>
     <w:p>
       <w:pPr>
@@ -26245,7 +26434,7 @@
       <w:pPr>
         <w:pStyle w:val="Heading1"/>
       </w:pPr>
-      <w:bookmarkStart w:id="43" w:name="_Toc480381985"/>
+      <w:bookmarkStart w:id="42" w:name="_Toc480381985"/>
       <w:r>
         <w:lastRenderedPageBreak/>
         <w:t>Step_2</w:t>
@@ -26265,7 +26454,7 @@
       <w:r>
         <w:t xml:space="preserve"> Guard</w:t>
       </w:r>
-      <w:bookmarkEnd w:id="43"/>
+      <w:bookmarkEnd w:id="42"/>
     </w:p>
     <w:p>
       <w:pPr>
@@ -26968,7 +27157,7 @@
       <w:pPr>
         <w:pStyle w:val="Heading1"/>
       </w:pPr>
-      <w:bookmarkStart w:id="44" w:name="_Toc480381986"/>
+      <w:bookmarkStart w:id="43" w:name="_Toc480381986"/>
       <w:r>
         <w:lastRenderedPageBreak/>
         <w:t>Step_26</w:t>
@@ -26979,7 +27168,7 @@
       <w:r>
         <w:t>canDeactivate Guard</w:t>
       </w:r>
-      <w:bookmarkEnd w:id="44"/>
+      <w:bookmarkEnd w:id="43"/>
     </w:p>
     <w:p>
       <w:pPr>
@@ -27654,7 +27843,13 @@
         <w:rPr>
           <w:rFonts w:ascii="Consolas" w:hAnsi="Consolas"/>
         </w:rPr>
-        <w:t xml:space="preserve">    private usersService: UserArrayService,</w:t>
+        <w:t xml:space="preserve">    private userArray</w:t>
+      </w:r>
+      <w:r>
+        <w:rPr>
+          <w:rFonts w:ascii="Consolas" w:hAnsi="Consolas"/>
+        </w:rPr>
+        <w:t>Service: UserArrayService,</w:t>
       </w:r>
     </w:p>
     <w:p>
@@ -27706,7 +27901,15 @@
           <w:b/>
           <w:color w:val="00B050"/>
         </w:rPr>
-        <w:t>public dialogService: DialogService</w:t>
+        <w:t>private</w:t>
+      </w:r>
+      <w:r>
+        <w:rPr>
+          <w:rFonts w:ascii="Consolas" w:hAnsi="Consolas"/>
+          <w:b/>
+          <w:color w:val="00B050"/>
+        </w:rPr>
+        <w:t xml:space="preserve"> dialogService: DialogService</w:t>
       </w:r>
     </w:p>
     <w:p>
@@ -28217,8 +28420,8 @@
       <w:pPr>
         <w:pStyle w:val="Heading1"/>
       </w:pPr>
-      <w:bookmarkStart w:id="45" w:name="_Toc463021501"/>
-      <w:bookmarkStart w:id="46" w:name="_Toc480381987"/>
+      <w:bookmarkStart w:id="44" w:name="_Toc463021501"/>
+      <w:bookmarkStart w:id="45" w:name="_Toc480381987"/>
       <w:r>
         <w:lastRenderedPageBreak/>
         <w:t>Step_2</w:t>
@@ -28235,8 +28438,8 @@
       <w:r>
         <w:t>resolve Guard</w:t>
       </w:r>
+      <w:bookmarkEnd w:id="44"/>
       <w:bookmarkEnd w:id="45"/>
-      <w:bookmarkEnd w:id="46"/>
     </w:p>
     <w:p>
       <w:pPr>
@@ -29141,23 +29344,21 @@
           <w:strike/>
           <w:color w:val="FF0000"/>
         </w:rPr>
-        <w:t xml:space="preserve">      .switchMap((params: Params) =&gt; this.usersService.getUser(+params['id']))</w:t>
-      </w:r>
-    </w:p>
-    <w:p>
-      <w:pPr>
-        <w:pStyle w:val="Code"/>
+        <w:t xml:space="preserve">      .switchMa</w:t>
+      </w:r>
+      <w:r>
         <w:rPr>
           <w:strike/>
           <w:color w:val="FF0000"/>
         </w:rPr>
-      </w:pPr>
+        <w:t>p((params: Params) =&gt; this.userArray</w:t>
+      </w:r>
       <w:r>
         <w:rPr>
           <w:strike/>
           <w:color w:val="FF0000"/>
         </w:rPr>
-        <w:t xml:space="preserve">      .subscribe(</w:t>
+        <w:t>Service.getUser(+params['id']))</w:t>
       </w:r>
     </w:p>
     <w:p>
@@ -29173,7 +29374,7 @@
           <w:strike/>
           <w:color w:val="FF0000"/>
         </w:rPr>
-        <w:t xml:space="preserve">        user =&gt; {</w:t>
+        <w:t xml:space="preserve">      .subscribe(</w:t>
       </w:r>
     </w:p>
     <w:p>
@@ -29189,7 +29390,7 @@
           <w:strike/>
           <w:color w:val="FF0000"/>
         </w:rPr>
-        <w:t xml:space="preserve">          this.user = Object.assign({}, user);</w:t>
+        <w:t xml:space="preserve">        user =&gt; {</w:t>
       </w:r>
     </w:p>
     <w:p>
@@ -29205,7 +29406,7 @@
           <w:strike/>
           <w:color w:val="FF0000"/>
         </w:rPr>
-        <w:t xml:space="preserve">          this.oldUser = user;</w:t>
+        <w:t xml:space="preserve">          this.user = Object.assign({}, user);</w:t>
       </w:r>
     </w:p>
     <w:p>
@@ -29221,7 +29422,7 @@
           <w:strike/>
           <w:color w:val="FF0000"/>
         </w:rPr>
-        <w:t xml:space="preserve">        },</w:t>
+        <w:t xml:space="preserve">          this.oldUser = user;</w:t>
       </w:r>
     </w:p>
     <w:p>
@@ -29237,7 +29438,7 @@
           <w:strike/>
           <w:color w:val="FF0000"/>
         </w:rPr>
-        <w:t xml:space="preserve">        err =&gt; console.log(err)</w:t>
+        <w:t xml:space="preserve">        },</w:t>
       </w:r>
     </w:p>
     <w:p>
@@ -29253,17 +29454,33 @@
           <w:strike/>
           <w:color w:val="FF0000"/>
         </w:rPr>
-        <w:t xml:space="preserve">    );</w:t>
-      </w:r>
-    </w:p>
-    <w:p>
-      <w:pPr>
-        <w:spacing w:after="0" w:line="240" w:lineRule="auto"/>
-        <w:rPr>
-          <w:rFonts w:ascii="Consolas" w:hAnsi="Consolas"/>
-          <w:b/>
+        <w:t xml:space="preserve">        err =&gt; console.log(err)</w:t>
+      </w:r>
+    </w:p>
+    <w:p>
+      <w:pPr>
+        <w:pStyle w:val="Code"/>
+        <w:rPr>
           <w:strike/>
           <w:color w:val="FF0000"/>
+        </w:rPr>
+      </w:pPr>
+      <w:r>
+        <w:rPr>
+          <w:strike/>
+          <w:color w:val="FF0000"/>
+        </w:rPr>
+        <w:t xml:space="preserve">    );</w:t>
+      </w:r>
+    </w:p>
+    <w:p>
+      <w:pPr>
+        <w:spacing w:after="0" w:line="240" w:lineRule="auto"/>
+        <w:rPr>
+          <w:rFonts w:ascii="Consolas" w:hAnsi="Consolas"/>
+          <w:b/>
+          <w:strike/>
+          <w:color w:val="FF0000"/>
           <w:sz w:val="20"/>
         </w:rPr>
       </w:pPr>
@@ -29296,8 +29513,8 @@
       <w:pPr>
         <w:pStyle w:val="Heading1"/>
       </w:pPr>
-      <w:bookmarkStart w:id="47" w:name="_Toc463021502"/>
-      <w:bookmarkStart w:id="48" w:name="_Toc480381988"/>
+      <w:bookmarkStart w:id="46" w:name="_Toc463021502"/>
+      <w:bookmarkStart w:id="47" w:name="_Toc480381988"/>
       <w:r>
         <w:lastRenderedPageBreak/>
         <w:t>Step_28</w:t>
@@ -29308,8 +29525,8 @@
       <w:r>
         <w:t>Query Parameters and Fragment</w:t>
       </w:r>
+      <w:bookmarkEnd w:id="46"/>
       <w:bookmarkEnd w:id="47"/>
-      <w:bookmarkEnd w:id="48"/>
     </w:p>
     <w:p>
       <w:pPr>
@@ -30974,8 +31191,8 @@
       <w:pPr>
         <w:pStyle w:val="Heading1"/>
       </w:pPr>
-      <w:bookmarkStart w:id="49" w:name="_Toc463021503"/>
-      <w:bookmarkStart w:id="50" w:name="_Toc480381989"/>
+      <w:bookmarkStart w:id="48" w:name="_Toc463021503"/>
+      <w:bookmarkStart w:id="49" w:name="_Toc480381989"/>
       <w:r>
         <w:lastRenderedPageBreak/>
         <w:t>Step_29</w:t>
@@ -30986,8 +31203,8 @@
       <w:r>
         <w:t>Lazy-Loading Route Configuration</w:t>
       </w:r>
+      <w:bookmarkEnd w:id="48"/>
       <w:bookmarkEnd w:id="49"/>
-      <w:bookmarkEnd w:id="50"/>
     </w:p>
     <w:p>
       <w:pPr>
@@ -32105,7 +32322,7 @@
         </w:rPr>
         <w:br w:type="page"/>
       </w:r>
-      <w:bookmarkStart w:id="51" w:name="_Toc480381990"/>
+      <w:bookmarkStart w:id="50" w:name="_Toc480381990"/>
       <w:r>
         <w:lastRenderedPageBreak/>
         <w:t>Step_30</w:t>
@@ -32116,7 +32333,7 @@
       <w:r>
         <w:t>canLoad Guard</w:t>
       </w:r>
-      <w:bookmarkEnd w:id="51"/>
+      <w:bookmarkEnd w:id="50"/>
     </w:p>
     <w:p>
       <w:pPr>
@@ -32673,8 +32890,8 @@
       <w:pPr>
         <w:pStyle w:val="Heading1"/>
       </w:pPr>
-      <w:bookmarkStart w:id="52" w:name="_Toc479767265"/>
-      <w:bookmarkStart w:id="53" w:name="_Toc480381991"/>
+      <w:bookmarkStart w:id="51" w:name="_Toc479767265"/>
+      <w:bookmarkStart w:id="52" w:name="_Toc480381991"/>
       <w:r>
         <w:lastRenderedPageBreak/>
         <w:t>Step_31</w:t>
@@ -32685,8 +32902,8 @@
       <w:r>
         <w:t>Default Preloading Strategy</w:t>
       </w:r>
+      <w:bookmarkEnd w:id="51"/>
       <w:bookmarkEnd w:id="52"/>
-      <w:bookmarkEnd w:id="53"/>
     </w:p>
     <w:p>
       <w:pPr>
@@ -32855,8 +33072,8 @@
       <w:pPr>
         <w:pStyle w:val="Heading1"/>
       </w:pPr>
-      <w:bookmarkStart w:id="54" w:name="_Toc479767266"/>
-      <w:bookmarkStart w:id="55" w:name="_Toc480381992"/>
+      <w:bookmarkStart w:id="53" w:name="_Toc479767266"/>
+      <w:bookmarkStart w:id="54" w:name="_Toc480381992"/>
       <w:r>
         <w:lastRenderedPageBreak/>
         <w:t>Step_32</w:t>
@@ -32867,8 +33084,8 @@
       <w:r>
         <w:t>Custom Preloading Strategy</w:t>
       </w:r>
+      <w:bookmarkEnd w:id="53"/>
       <w:bookmarkEnd w:id="54"/>
-      <w:bookmarkEnd w:id="55"/>
     </w:p>
     <w:p>
       <w:pPr>
@@ -33160,115 +33377,76 @@
     <w:p>
       <w:pPr>
         <w:pStyle w:val="Code"/>
-        <w:rPr>
-          <w:lang w:val="ru-RU"/>
-        </w:rPr>
       </w:pPr>
       <w:r>
         <w:t>import</w:t>
       </w:r>
       <w:r>
-        <w:rPr>
-          <w:lang w:val="ru-RU"/>
-        </w:rPr>
         <w:t xml:space="preserve"> { </w:t>
       </w:r>
       <w:r>
         <w:t>Injectable</w:t>
       </w:r>
       <w:r>
-        <w:rPr>
-          <w:lang w:val="ru-RU"/>
-        </w:rPr>
         <w:t xml:space="preserve"> } </w:t>
       </w:r>
       <w:r>
         <w:t>from</w:t>
       </w:r>
       <w:r>
-        <w:rPr>
-          <w:lang w:val="ru-RU"/>
-        </w:rPr>
         <w:t xml:space="preserve"> '@</w:t>
       </w:r>
       <w:r>
         <w:t>angular</w:t>
       </w:r>
       <w:r>
-        <w:rPr>
-          <w:lang w:val="ru-RU"/>
-        </w:rPr>
         <w:t>/</w:t>
       </w:r>
       <w:r>
         <w:t>core</w:t>
       </w:r>
       <w:r>
-        <w:rPr>
-          <w:lang w:val="ru-RU"/>
-        </w:rPr>
         <w:t>';</w:t>
       </w:r>
     </w:p>
     <w:p>
       <w:pPr>
         <w:pStyle w:val="Code"/>
-        <w:rPr>
-          <w:lang w:val="ru-RU"/>
-        </w:rPr>
       </w:pPr>
       <w:r>
         <w:t>import</w:t>
       </w:r>
       <w:r>
-        <w:rPr>
-          <w:lang w:val="ru-RU"/>
-        </w:rPr>
         <w:t xml:space="preserve"> { </w:t>
       </w:r>
       <w:r>
         <w:t>PreloadingStrategy</w:t>
       </w:r>
       <w:r>
-        <w:rPr>
-          <w:lang w:val="ru-RU"/>
-        </w:rPr>
         <w:t xml:space="preserve">, </w:t>
       </w:r>
       <w:r>
         <w:t>Route</w:t>
       </w:r>
       <w:r>
-        <w:rPr>
-          <w:lang w:val="ru-RU"/>
-        </w:rPr>
         <w:t xml:space="preserve"> } </w:t>
       </w:r>
       <w:r>
         <w:t>from</w:t>
       </w:r>
       <w:r>
-        <w:rPr>
-          <w:lang w:val="ru-RU"/>
-        </w:rPr>
         <w:t xml:space="preserve"> '@</w:t>
       </w:r>
       <w:r>
         <w:t>angular</w:t>
       </w:r>
       <w:r>
-        <w:rPr>
-          <w:lang w:val="ru-RU"/>
-        </w:rPr>
         <w:t>/</w:t>
       </w:r>
       <w:r>
         <w:t>router</w:t>
       </w:r>
       <w:r>
-        <w:rPr>
-          <w:lang w:val="ru-RU"/>
-        </w:rPr>
         <w:t>';</w:t>
       </w:r>
     </w:p>
@@ -33280,18 +33458,12 @@
         <w:t>import</w:t>
       </w:r>
       <w:r>
-        <w:rPr>
-          <w:lang w:val="ru-RU"/>
-        </w:rPr>
         <w:t xml:space="preserve"> { </w:t>
       </w:r>
       <w:r>
         <w:t>Observable</w:t>
       </w:r>
       <w:r>
-        <w:rPr>
-          <w:lang w:val="ru-RU"/>
-        </w:rPr>
         <w:t xml:space="preserve"> } </w:t>
       </w:r>
       <w:r>
@@ -33783,8 +33955,8 @@
       <w:pPr>
         <w:pStyle w:val="Heading1"/>
       </w:pPr>
-      <w:bookmarkStart w:id="56" w:name="_Toc479767267"/>
-      <w:bookmarkStart w:id="57" w:name="_Toc480381993"/>
+      <w:bookmarkStart w:id="55" w:name="_Toc479767267"/>
+      <w:bookmarkStart w:id="56" w:name="_Toc480381993"/>
       <w:r>
         <w:lastRenderedPageBreak/>
         <w:t>Step_3</w:t>
@@ -33798,8 +33970,8 @@
       <w:r>
         <w:t>Router Events and Title Service</w:t>
       </w:r>
+      <w:bookmarkEnd w:id="55"/>
       <w:bookmarkEnd w:id="56"/>
-      <w:bookmarkEnd w:id="57"/>
     </w:p>
     <w:p>
       <w:pPr>
@@ -34251,6 +34423,189 @@
         <w:rPr>
           <w:lang w:val="ru-RU"/>
         </w:rPr>
+        <w:t xml:space="preserve">Внесите изменения в </w:t>
+      </w:r>
+      <w:r>
+        <w:rPr>
+          <w:b/>
+        </w:rPr>
+        <w:t>tasks</w:t>
+      </w:r>
+      <w:r>
+        <w:rPr>
+          <w:b/>
+          <w:lang w:val="ru-RU"/>
+        </w:rPr>
+        <w:t>.</w:t>
+      </w:r>
+      <w:r>
+        <w:rPr>
+          <w:b/>
+        </w:rPr>
+        <w:t>routing</w:t>
+      </w:r>
+      <w:r>
+        <w:rPr>
+          <w:b/>
+          <w:lang w:val="ru-RU"/>
+        </w:rPr>
+        <w:t>.</w:t>
+      </w:r>
+      <w:r>
+        <w:rPr>
+          <w:b/>
+        </w:rPr>
+        <w:t>module</w:t>
+      </w:r>
+      <w:r>
+        <w:rPr>
+          <w:b/>
+          <w:lang w:val="ru-RU"/>
+        </w:rPr>
+        <w:t>.</w:t>
+      </w:r>
+      <w:r>
+        <w:rPr>
+          <w:b/>
+        </w:rPr>
+        <w:t>ts</w:t>
+      </w:r>
+      <w:r>
+        <w:rPr>
+          <w:lang w:val="ru-RU"/>
+        </w:rPr>
+        <w:t xml:space="preserve"> </w:t>
+      </w:r>
+      <w:r>
+        <w:rPr>
+          <w:lang w:val="ru-RU"/>
+        </w:rPr>
+        <w:t>используя следующий фрагмент кода</w:t>
+      </w:r>
+    </w:p>
+    <w:p>
+      <w:pPr>
+        <w:pStyle w:val="Code"/>
+      </w:pPr>
+      <w:r>
+        <w:t>const routes: Routes = [</w:t>
+      </w:r>
+    </w:p>
+    <w:p>
+      <w:pPr>
+        <w:pStyle w:val="Code"/>
+      </w:pPr>
+      <w:r>
+        <w:t xml:space="preserve">  {</w:t>
+      </w:r>
+    </w:p>
+    <w:p>
+      <w:pPr>
+        <w:pStyle w:val="Code"/>
+      </w:pPr>
+      <w:r>
+        <w:t xml:space="preserve">    path: 'home',</w:t>
+      </w:r>
+    </w:p>
+    <w:p>
+      <w:pPr>
+        <w:pStyle w:val="Code"/>
+      </w:pPr>
+      <w:r>
+        <w:t xml:space="preserve">    component: TaskListComponent,</w:t>
+      </w:r>
+    </w:p>
+    <w:p>
+      <w:pPr>
+        <w:pStyle w:val="Code"/>
+        <w:rPr>
+          <w:color w:val="00B050"/>
+        </w:rPr>
+      </w:pPr>
+      <w:r>
+        <w:rPr>
+          <w:color w:val="00B050"/>
+        </w:rPr>
+        <w:t xml:space="preserve">    data: { ti</w:t>
+      </w:r>
+      <w:bookmarkStart w:id="57" w:name="_GoBack"/>
+      <w:bookmarkEnd w:id="57"/>
+      <w:r>
+        <w:rPr>
+          <w:color w:val="00B050"/>
+        </w:rPr>
+        <w:t>tle: 'Task Manager'}</w:t>
+      </w:r>
+    </w:p>
+    <w:p>
+      <w:pPr>
+        <w:pStyle w:val="Code"/>
+      </w:pPr>
+      <w:r>
+        <w:t xml:space="preserve">  },</w:t>
+      </w:r>
+    </w:p>
+    <w:p>
+      <w:pPr>
+        <w:pStyle w:val="Code"/>
+      </w:pPr>
+      <w:r>
+        <w:t xml:space="preserve">  {</w:t>
+      </w:r>
+    </w:p>
+    <w:p>
+      <w:pPr>
+        <w:pStyle w:val="Code"/>
+      </w:pPr>
+      <w:r>
+        <w:t xml:space="preserve">    path: 'edit/:id',</w:t>
+      </w:r>
+    </w:p>
+    <w:p>
+      <w:pPr>
+        <w:pStyle w:val="Code"/>
+      </w:pPr>
+      <w:r>
+        <w:t xml:space="preserve">    component: TaskFormComponent</w:t>
+      </w:r>
+    </w:p>
+    <w:p>
+      <w:pPr>
+        <w:pStyle w:val="Code"/>
+      </w:pPr>
+      <w:r>
+        <w:t xml:space="preserve">  }</w:t>
+      </w:r>
+    </w:p>
+    <w:p>
+      <w:pPr>
+        <w:pStyle w:val="Code"/>
+        <w:rPr>
+          <w:lang w:val="ru-RU"/>
+        </w:rPr>
+      </w:pPr>
+      <w:r>
+        <w:rPr>
+          <w:lang w:val="ru-RU"/>
+        </w:rPr>
+        <w:t>];</w:t>
+      </w:r>
+    </w:p>
+    <w:p>
+      <w:pPr>
+        <w:pStyle w:val="ListParagraph"/>
+        <w:numPr>
+          <w:ilvl w:val="0"/>
+          <w:numId w:val="31"/>
+        </w:numPr>
+        <w:rPr>
+          <w:lang w:val="ru-RU"/>
+        </w:rPr>
+      </w:pPr>
+      <w:r>
+        <w:rPr>
+          <w:lang w:val="ru-RU"/>
+        </w:rPr>
         <w:t xml:space="preserve">Внесите изменения в файл </w:t>
       </w:r>
       <w:r>
@@ -34334,6 +34689,7 @@
         <w:rPr>
           <w:color w:val="00B050"/>
         </w:rPr>
+        <w:lastRenderedPageBreak/>
         <w:t>import { Title } from '@angular/platform-browser';</w:t>
       </w:r>
     </w:p>
@@ -34489,7 +34845,6 @@
         <w:rPr>
           <w:color w:val="00B050"/>
         </w:rPr>
-        <w:lastRenderedPageBreak/>
         <w:t xml:space="preserve">  ) { }</w:t>
       </w:r>
     </w:p>
@@ -34908,7 +35263,7 @@
           <w:rPr>
             <w:noProof/>
           </w:rPr>
-          <w:t>14</w:t>
+          <w:t>54</w:t>
         </w:r>
         <w:r>
           <w:rPr>
@@ -39191,7 +39546,7 @@
 </file>
 
 <file path=customXml/itemProps1.xml><?xml version="1.0" encoding="utf-8"?>
-<ds:datastoreItem xmlns:ds="http://schemas.openxmlformats.org/officeDocument/2006/customXml" ds:itemID="{3EE8CF61-571E-4B19-8500-E01C3CBE976D}">
+<ds:datastoreItem xmlns:ds="http://schemas.openxmlformats.org/officeDocument/2006/customXml" ds:itemID="{E6BA631E-388A-4532-ABCB-ADCA62E88FC1}">
   <ds:schemaRefs>
     <ds:schemaRef ds:uri="http://schemas.openxmlformats.org/officeDocument/2006/bibliography"/>
   </ds:schemaRefs>

--- a/docs/Practice_RU.docx
+++ b/docs/Practice_RU.docx
@@ -9,6 +9,8 @@
           <w:rFonts w:eastAsiaTheme="minorHAnsi"/>
         </w:rPr>
       </w:pPr>
+      <w:bookmarkStart w:id="0" w:name="_GoBack"/>
+      <w:bookmarkEnd w:id="0"/>
       <w:r>
         <w:rPr>
           <w:rFonts w:eastAsiaTheme="minorHAnsi"/>
@@ -16,7 +18,7 @@
         <w:t xml:space="preserve">Angular. Routing. </w:t>
       </w:r>
     </w:p>
-    <w:bookmarkStart w:id="0" w:name="_Toc480381958" w:displacedByCustomXml="next"/>
+    <w:bookmarkStart w:id="1" w:name="_Toc484681444" w:displacedByCustomXml="next"/>
     <w:sdt>
       <w:sdtPr>
         <w:rPr>
@@ -46,7 +48,7 @@
           <w:r>
             <w:t>Contents</w:t>
           </w:r>
-          <w:bookmarkEnd w:id="0"/>
+          <w:bookmarkEnd w:id="1"/>
         </w:p>
         <w:p>
           <w:pPr>
@@ -68,7 +70,7 @@
           <w:r>
             <w:fldChar w:fldCharType="separate"/>
           </w:r>
-          <w:hyperlink w:anchor="_Toc480381958" w:history="1">
+          <w:hyperlink w:anchor="_Toc484681444" w:history="1">
             <w:r>
               <w:rPr>
                 <w:rStyle w:val="Hyperlink"/>
@@ -95,7 +97,7 @@
                 <w:noProof/>
                 <w:webHidden/>
               </w:rPr>
-              <w:instrText xml:space="preserve"> PAGEREF _Toc480381958 \h </w:instrText>
+              <w:instrText xml:space="preserve"> PAGEREF _Toc484681444 \h </w:instrText>
             </w:r>
             <w:r>
               <w:rPr>
@@ -137,7 +139,7 @@
               <w:noProof/>
             </w:rPr>
           </w:pPr>
-          <w:hyperlink w:anchor="_Toc480381959" w:history="1">
+          <w:hyperlink w:anchor="_Toc484681445" w:history="1">
             <w:r>
               <w:rPr>
                 <w:rStyle w:val="Hyperlink"/>
@@ -165,7 +167,7 @@
                 <w:noProof/>
                 <w:webHidden/>
               </w:rPr>
-              <w:instrText xml:space="preserve"> PAGEREF _Toc480381959 \h </w:instrText>
+              <w:instrText xml:space="preserve"> PAGEREF _Toc484681445 \h </w:instrText>
             </w:r>
             <w:r>
               <w:rPr>
@@ -207,7 +209,7 @@
               <w:noProof/>
             </w:rPr>
           </w:pPr>
-          <w:hyperlink w:anchor="_Toc480381960" w:history="1">
+          <w:hyperlink w:anchor="_Toc484681446" w:history="1">
             <w:r>
               <w:rPr>
                 <w:rStyle w:val="Hyperlink"/>
@@ -235,7 +237,7 @@
                 <w:noProof/>
                 <w:webHidden/>
               </w:rPr>
-              <w:instrText xml:space="preserve"> PAGEREF _Toc480381960 \h </w:instrText>
+              <w:instrText xml:space="preserve"> PAGEREF _Toc484681446 \h </w:instrText>
             </w:r>
             <w:r>
               <w:rPr>
@@ -277,7 +279,7 @@
               <w:noProof/>
             </w:rPr>
           </w:pPr>
-          <w:hyperlink w:anchor="_Toc480381961" w:history="1">
+          <w:hyperlink w:anchor="_Toc484681447" w:history="1">
             <w:r>
               <w:rPr>
                 <w:rStyle w:val="Hyperlink"/>
@@ -304,7 +306,7 @@
                 <w:noProof/>
                 <w:webHidden/>
               </w:rPr>
-              <w:instrText xml:space="preserve"> PAGEREF _Toc480381961 \h </w:instrText>
+              <w:instrText xml:space="preserve"> PAGEREF _Toc484681447 \h </w:instrText>
             </w:r>
             <w:r>
               <w:rPr>
@@ -346,7 +348,7 @@
               <w:noProof/>
             </w:rPr>
           </w:pPr>
-          <w:hyperlink w:anchor="_Toc480381962" w:history="1">
+          <w:hyperlink w:anchor="_Toc484681448" w:history="1">
             <w:r>
               <w:rPr>
                 <w:rStyle w:val="Hyperlink"/>
@@ -373,7 +375,7 @@
                 <w:noProof/>
                 <w:webHidden/>
               </w:rPr>
-              <w:instrText xml:space="preserve"> PAGEREF _Toc480381962 \h </w:instrText>
+              <w:instrText xml:space="preserve"> PAGEREF _Toc484681448 \h </w:instrText>
             </w:r>
             <w:r>
               <w:rPr>
@@ -415,7 +417,7 @@
               <w:noProof/>
             </w:rPr>
           </w:pPr>
-          <w:hyperlink w:anchor="_Toc480381963" w:history="1">
+          <w:hyperlink w:anchor="_Toc484681449" w:history="1">
             <w:r>
               <w:rPr>
                 <w:rStyle w:val="Hyperlink"/>
@@ -442,7 +444,7 @@
                 <w:noProof/>
                 <w:webHidden/>
               </w:rPr>
-              <w:instrText xml:space="preserve"> PAGEREF _Toc480381963 \h </w:instrText>
+              <w:instrText xml:space="preserve"> PAGEREF _Toc484681449 \h </w:instrText>
             </w:r>
             <w:r>
               <w:rPr>
@@ -484,7 +486,7 @@
               <w:noProof/>
             </w:rPr>
           </w:pPr>
-          <w:hyperlink w:anchor="_Toc480381964" w:history="1">
+          <w:hyperlink w:anchor="_Toc484681450" w:history="1">
             <w:r>
               <w:rPr>
                 <w:rStyle w:val="Hyperlink"/>
@@ -511,7 +513,7 @@
                 <w:noProof/>
                 <w:webHidden/>
               </w:rPr>
-              <w:instrText xml:space="preserve"> PAGEREF _Toc480381964 \h </w:instrText>
+              <w:instrText xml:space="preserve"> PAGEREF _Toc484681450 \h </w:instrText>
             </w:r>
             <w:r>
               <w:rPr>
@@ -553,7 +555,7 @@
               <w:noProof/>
             </w:rPr>
           </w:pPr>
-          <w:hyperlink w:anchor="_Toc480381965" w:history="1">
+          <w:hyperlink w:anchor="_Toc484681451" w:history="1">
             <w:r>
               <w:rPr>
                 <w:rStyle w:val="Hyperlink"/>
@@ -580,7 +582,7 @@
                 <w:noProof/>
                 <w:webHidden/>
               </w:rPr>
-              <w:instrText xml:space="preserve"> PAGEREF _Toc480381965 \h </w:instrText>
+              <w:instrText xml:space="preserve"> PAGEREF _Toc484681451 \h </w:instrText>
             </w:r>
             <w:r>
               <w:rPr>
@@ -622,7 +624,7 @@
               <w:noProof/>
             </w:rPr>
           </w:pPr>
-          <w:hyperlink w:anchor="_Toc480381966" w:history="1">
+          <w:hyperlink w:anchor="_Toc484681452" w:history="1">
             <w:r>
               <w:rPr>
                 <w:rStyle w:val="Hyperlink"/>
@@ -649,7 +651,7 @@
                 <w:noProof/>
                 <w:webHidden/>
               </w:rPr>
-              <w:instrText xml:space="preserve"> PAGEREF _Toc480381966 \h </w:instrText>
+              <w:instrText xml:space="preserve"> PAGEREF _Toc484681452 \h </w:instrText>
             </w:r>
             <w:r>
               <w:rPr>
@@ -691,7 +693,7 @@
               <w:noProof/>
             </w:rPr>
           </w:pPr>
-          <w:hyperlink w:anchor="_Toc480381967" w:history="1">
+          <w:hyperlink w:anchor="_Toc484681453" w:history="1">
             <w:r>
               <w:rPr>
                 <w:rStyle w:val="Hyperlink"/>
@@ -718,7 +720,7 @@
                 <w:noProof/>
                 <w:webHidden/>
               </w:rPr>
-              <w:instrText xml:space="preserve"> PAGEREF _Toc480381967 \h </w:instrText>
+              <w:instrText xml:space="preserve"> PAGEREF _Toc484681453 \h </w:instrText>
             </w:r>
             <w:r>
               <w:rPr>
@@ -760,7 +762,7 @@
               <w:noProof/>
             </w:rPr>
           </w:pPr>
-          <w:hyperlink w:anchor="_Toc480381968" w:history="1">
+          <w:hyperlink w:anchor="_Toc484681454" w:history="1">
             <w:r>
               <w:rPr>
                 <w:rStyle w:val="Hyperlink"/>
@@ -787,7 +789,7 @@
                 <w:noProof/>
                 <w:webHidden/>
               </w:rPr>
-              <w:instrText xml:space="preserve"> PAGEREF _Toc480381968 \h </w:instrText>
+              <w:instrText xml:space="preserve"> PAGEREF _Toc484681454 \h </w:instrText>
             </w:r>
             <w:r>
               <w:rPr>
@@ -829,7 +831,7 @@
               <w:noProof/>
             </w:rPr>
           </w:pPr>
-          <w:hyperlink w:anchor="_Toc480381969" w:history="1">
+          <w:hyperlink w:anchor="_Toc484681455" w:history="1">
             <w:r>
               <w:rPr>
                 <w:rStyle w:val="Hyperlink"/>
@@ -856,7 +858,7 @@
                 <w:noProof/>
                 <w:webHidden/>
               </w:rPr>
-              <w:instrText xml:space="preserve"> PAGEREF _Toc480381969 \h </w:instrText>
+              <w:instrText xml:space="preserve"> PAGEREF _Toc484681455 \h </w:instrText>
             </w:r>
             <w:r>
               <w:rPr>
@@ -898,7 +900,7 @@
               <w:noProof/>
             </w:rPr>
           </w:pPr>
-          <w:hyperlink w:anchor="_Toc480381970" w:history="1">
+          <w:hyperlink w:anchor="_Toc484681456" w:history="1">
             <w:r>
               <w:rPr>
                 <w:rStyle w:val="Hyperlink"/>
@@ -925,7 +927,7 @@
                 <w:noProof/>
                 <w:webHidden/>
               </w:rPr>
-              <w:instrText xml:space="preserve"> PAGEREF _Toc480381970 \h </w:instrText>
+              <w:instrText xml:space="preserve"> PAGEREF _Toc484681456 \h </w:instrText>
             </w:r>
             <w:r>
               <w:rPr>
@@ -967,7 +969,7 @@
               <w:noProof/>
             </w:rPr>
           </w:pPr>
-          <w:hyperlink w:anchor="_Toc480381971" w:history="1">
+          <w:hyperlink w:anchor="_Toc484681457" w:history="1">
             <w:r>
               <w:rPr>
                 <w:rStyle w:val="Hyperlink"/>
@@ -994,7 +996,7 @@
                 <w:noProof/>
                 <w:webHidden/>
               </w:rPr>
-              <w:instrText xml:space="preserve"> PAGEREF _Toc480381971 \h </w:instrText>
+              <w:instrText xml:space="preserve"> PAGEREF _Toc484681457 \h </w:instrText>
             </w:r>
             <w:r>
               <w:rPr>
@@ -1036,7 +1038,7 @@
               <w:noProof/>
             </w:rPr>
           </w:pPr>
-          <w:hyperlink w:anchor="_Toc480381972" w:history="1">
+          <w:hyperlink w:anchor="_Toc484681458" w:history="1">
             <w:r>
               <w:rPr>
                 <w:rStyle w:val="Hyperlink"/>
@@ -1063,7 +1065,7 @@
                 <w:noProof/>
                 <w:webHidden/>
               </w:rPr>
-              <w:instrText xml:space="preserve"> PAGEREF _Toc480381972 \h </w:instrText>
+              <w:instrText xml:space="preserve"> PAGEREF _Toc484681458 \h </w:instrText>
             </w:r>
             <w:r>
               <w:rPr>
@@ -1105,7 +1107,7 @@
               <w:noProof/>
             </w:rPr>
           </w:pPr>
-          <w:hyperlink w:anchor="_Toc480381973" w:history="1">
+          <w:hyperlink w:anchor="_Toc484681459" w:history="1">
             <w:r>
               <w:rPr>
                 <w:rStyle w:val="Hyperlink"/>
@@ -1132,7 +1134,7 @@
                 <w:noProof/>
                 <w:webHidden/>
               </w:rPr>
-              <w:instrText xml:space="preserve"> PAGEREF _Toc480381973 \h </w:instrText>
+              <w:instrText xml:space="preserve"> PAGEREF _Toc484681459 \h </w:instrText>
             </w:r>
             <w:r>
               <w:rPr>
@@ -1174,7 +1176,7 @@
               <w:noProof/>
             </w:rPr>
           </w:pPr>
-          <w:hyperlink w:anchor="_Toc480381974" w:history="1">
+          <w:hyperlink w:anchor="_Toc484681460" w:history="1">
             <w:r>
               <w:rPr>
                 <w:rStyle w:val="Hyperlink"/>
@@ -1201,7 +1203,7 @@
                 <w:noProof/>
                 <w:webHidden/>
               </w:rPr>
-              <w:instrText xml:space="preserve"> PAGEREF _Toc480381974 \h </w:instrText>
+              <w:instrText xml:space="preserve"> PAGEREF _Toc484681460 \h </w:instrText>
             </w:r>
             <w:r>
               <w:rPr>
@@ -1243,7 +1245,7 @@
               <w:noProof/>
             </w:rPr>
           </w:pPr>
-          <w:hyperlink w:anchor="_Toc480381975" w:history="1">
+          <w:hyperlink w:anchor="_Toc484681461" w:history="1">
             <w:r>
               <w:rPr>
                 <w:rStyle w:val="Hyperlink"/>
@@ -1270,7 +1272,7 @@
                 <w:noProof/>
                 <w:webHidden/>
               </w:rPr>
-              <w:instrText xml:space="preserve"> PAGEREF _Toc480381975 \h </w:instrText>
+              <w:instrText xml:space="preserve"> PAGEREF _Toc484681461 \h </w:instrText>
             </w:r>
             <w:r>
               <w:rPr>
@@ -1312,7 +1314,7 @@
               <w:noProof/>
             </w:rPr>
           </w:pPr>
-          <w:hyperlink w:anchor="_Toc480381976" w:history="1">
+          <w:hyperlink w:anchor="_Toc484681462" w:history="1">
             <w:r>
               <w:rPr>
                 <w:rStyle w:val="Hyperlink"/>
@@ -1339,7 +1341,7 @@
                 <w:noProof/>
                 <w:webHidden/>
               </w:rPr>
-              <w:instrText xml:space="preserve"> PAGEREF _Toc480381976 \h </w:instrText>
+              <w:instrText xml:space="preserve"> PAGEREF _Toc484681462 \h </w:instrText>
             </w:r>
             <w:r>
               <w:rPr>
@@ -1381,7 +1383,7 @@
               <w:noProof/>
             </w:rPr>
           </w:pPr>
-          <w:hyperlink w:anchor="_Toc480381977" w:history="1">
+          <w:hyperlink w:anchor="_Toc484681463" w:history="1">
             <w:r>
               <w:rPr>
                 <w:rStyle w:val="Hyperlink"/>
@@ -1408,7 +1410,7 @@
                 <w:noProof/>
                 <w:webHidden/>
               </w:rPr>
-              <w:instrText xml:space="preserve"> PAGEREF _Toc480381977 \h </w:instrText>
+              <w:instrText xml:space="preserve"> PAGEREF _Toc484681463 \h </w:instrText>
             </w:r>
             <w:r>
               <w:rPr>
@@ -1450,7 +1452,7 @@
               <w:noProof/>
             </w:rPr>
           </w:pPr>
-          <w:hyperlink w:anchor="_Toc480381978" w:history="1">
+          <w:hyperlink w:anchor="_Toc484681464" w:history="1">
             <w:r>
               <w:rPr>
                 <w:rStyle w:val="Hyperlink"/>
@@ -1477,7 +1479,7 @@
                 <w:noProof/>
                 <w:webHidden/>
               </w:rPr>
-              <w:instrText xml:space="preserve"> PAGEREF _Toc480381978 \h </w:instrText>
+              <w:instrText xml:space="preserve"> PAGEREF _Toc484681464 \h </w:instrText>
             </w:r>
             <w:r>
               <w:rPr>
@@ -1519,7 +1521,7 @@
               <w:noProof/>
             </w:rPr>
           </w:pPr>
-          <w:hyperlink w:anchor="_Toc480381979" w:history="1">
+          <w:hyperlink w:anchor="_Toc484681465" w:history="1">
             <w:r>
               <w:rPr>
                 <w:rStyle w:val="Hyperlink"/>
@@ -1546,7 +1548,7 @@
                 <w:noProof/>
                 <w:webHidden/>
               </w:rPr>
-              <w:instrText xml:space="preserve"> PAGEREF _Toc480381979 \h </w:instrText>
+              <w:instrText xml:space="preserve"> PAGEREF _Toc484681465 \h </w:instrText>
             </w:r>
             <w:r>
               <w:rPr>
@@ -1588,7 +1590,7 @@
               <w:noProof/>
             </w:rPr>
           </w:pPr>
-          <w:hyperlink w:anchor="_Toc480381980" w:history="1">
+          <w:hyperlink w:anchor="_Toc484681466" w:history="1">
             <w:r>
               <w:rPr>
                 <w:rStyle w:val="Hyperlink"/>
@@ -1615,7 +1617,7 @@
                 <w:noProof/>
                 <w:webHidden/>
               </w:rPr>
-              <w:instrText xml:space="preserve"> PAGEREF _Toc480381980 \h </w:instrText>
+              <w:instrText xml:space="preserve"> PAGEREF _Toc484681466 \h </w:instrText>
             </w:r>
             <w:r>
               <w:rPr>
@@ -1657,7 +1659,7 @@
               <w:noProof/>
             </w:rPr>
           </w:pPr>
-          <w:hyperlink w:anchor="_Toc480381981" w:history="1">
+          <w:hyperlink w:anchor="_Toc484681467" w:history="1">
             <w:r>
               <w:rPr>
                 <w:rStyle w:val="Hyperlink"/>
@@ -1684,7 +1686,7 @@
                 <w:noProof/>
                 <w:webHidden/>
               </w:rPr>
-              <w:instrText xml:space="preserve"> PAGEREF _Toc480381981 \h </w:instrText>
+              <w:instrText xml:space="preserve"> PAGEREF _Toc484681467 \h </w:instrText>
             </w:r>
             <w:r>
               <w:rPr>
@@ -1726,7 +1728,7 @@
               <w:noProof/>
             </w:rPr>
           </w:pPr>
-          <w:hyperlink w:anchor="_Toc480381982" w:history="1">
+          <w:hyperlink w:anchor="_Toc484681468" w:history="1">
             <w:r>
               <w:rPr>
                 <w:rStyle w:val="Hyperlink"/>
@@ -1753,7 +1755,7 @@
                 <w:noProof/>
                 <w:webHidden/>
               </w:rPr>
-              <w:instrText xml:space="preserve"> PAGEREF _Toc480381982 \h </w:instrText>
+              <w:instrText xml:space="preserve"> PAGEREF _Toc484681468 \h </w:instrText>
             </w:r>
             <w:r>
               <w:rPr>
@@ -1795,7 +1797,7 @@
               <w:noProof/>
             </w:rPr>
           </w:pPr>
-          <w:hyperlink w:anchor="_Toc480381983" w:history="1">
+          <w:hyperlink w:anchor="_Toc484681469" w:history="1">
             <w:r>
               <w:rPr>
                 <w:rStyle w:val="Hyperlink"/>
@@ -1822,7 +1824,7 @@
                 <w:noProof/>
                 <w:webHidden/>
               </w:rPr>
-              <w:instrText xml:space="preserve"> PAGEREF _Toc480381983 \h </w:instrText>
+              <w:instrText xml:space="preserve"> PAGEREF _Toc484681469 \h </w:instrText>
             </w:r>
             <w:r>
               <w:rPr>
@@ -1864,7 +1866,7 @@
               <w:noProof/>
             </w:rPr>
           </w:pPr>
-          <w:hyperlink w:anchor="_Toc480381984" w:history="1">
+          <w:hyperlink w:anchor="_Toc484681470" w:history="1">
             <w:r>
               <w:rPr>
                 <w:rStyle w:val="Hyperlink"/>
@@ -1891,7 +1893,7 @@
                 <w:noProof/>
                 <w:webHidden/>
               </w:rPr>
-              <w:instrText xml:space="preserve"> PAGEREF _Toc480381984 \h </w:instrText>
+              <w:instrText xml:space="preserve"> PAGEREF _Toc484681470 \h </w:instrText>
             </w:r>
             <w:r>
               <w:rPr>
@@ -1933,7 +1935,7 @@
               <w:noProof/>
             </w:rPr>
           </w:pPr>
-          <w:hyperlink w:anchor="_Toc480381985" w:history="1">
+          <w:hyperlink w:anchor="_Toc484681471" w:history="1">
             <w:r>
               <w:rPr>
                 <w:rStyle w:val="Hyperlink"/>
@@ -1975,7 +1977,7 @@
                 <w:noProof/>
                 <w:webHidden/>
               </w:rPr>
-              <w:instrText xml:space="preserve"> PAGEREF _Toc480381985 \h </w:instrText>
+              <w:instrText xml:space="preserve"> PAGEREF _Toc484681471 \h </w:instrText>
             </w:r>
             <w:r>
               <w:rPr>
@@ -2017,7 +2019,7 @@
               <w:noProof/>
             </w:rPr>
           </w:pPr>
-          <w:hyperlink w:anchor="_Toc480381986" w:history="1">
+          <w:hyperlink w:anchor="_Toc484681472" w:history="1">
             <w:r>
               <w:rPr>
                 <w:rStyle w:val="Hyperlink"/>
@@ -2044,7 +2046,7 @@
                 <w:noProof/>
                 <w:webHidden/>
               </w:rPr>
-              <w:instrText xml:space="preserve"> PAGEREF _Toc480381986 \h </w:instrText>
+              <w:instrText xml:space="preserve"> PAGEREF _Toc484681472 \h </w:instrText>
             </w:r>
             <w:r>
               <w:rPr>
@@ -2086,7 +2088,7 @@
               <w:noProof/>
             </w:rPr>
           </w:pPr>
-          <w:hyperlink w:anchor="_Toc480381987" w:history="1">
+          <w:hyperlink w:anchor="_Toc484681473" w:history="1">
             <w:r>
               <w:rPr>
                 <w:rStyle w:val="Hyperlink"/>
@@ -2128,7 +2130,7 @@
                 <w:noProof/>
                 <w:webHidden/>
               </w:rPr>
-              <w:instrText xml:space="preserve"> PAGEREF _Toc480381987 \h </w:instrText>
+              <w:instrText xml:space="preserve"> PAGEREF _Toc484681473 \h </w:instrText>
             </w:r>
             <w:r>
               <w:rPr>
@@ -2170,7 +2172,7 @@
               <w:noProof/>
             </w:rPr>
           </w:pPr>
-          <w:hyperlink w:anchor="_Toc480381988" w:history="1">
+          <w:hyperlink w:anchor="_Toc484681474" w:history="1">
             <w:r>
               <w:rPr>
                 <w:rStyle w:val="Hyperlink"/>
@@ -2197,7 +2199,7 @@
                 <w:noProof/>
                 <w:webHidden/>
               </w:rPr>
-              <w:instrText xml:space="preserve"> PAGEREF _Toc480381988 \h </w:instrText>
+              <w:instrText xml:space="preserve"> PAGEREF _Toc484681474 \h </w:instrText>
             </w:r>
             <w:r>
               <w:rPr>
@@ -2239,7 +2241,7 @@
               <w:noProof/>
             </w:rPr>
           </w:pPr>
-          <w:hyperlink w:anchor="_Toc480381989" w:history="1">
+          <w:hyperlink w:anchor="_Toc484681475" w:history="1">
             <w:r>
               <w:rPr>
                 <w:rStyle w:val="Hyperlink"/>
@@ -2266,7 +2268,7 @@
                 <w:noProof/>
                 <w:webHidden/>
               </w:rPr>
-              <w:instrText xml:space="preserve"> PAGEREF _Toc480381989 \h </w:instrText>
+              <w:instrText xml:space="preserve"> PAGEREF _Toc484681475 \h </w:instrText>
             </w:r>
             <w:r>
               <w:rPr>
@@ -2308,7 +2310,7 @@
               <w:noProof/>
             </w:rPr>
           </w:pPr>
-          <w:hyperlink w:anchor="_Toc480381990" w:history="1">
+          <w:hyperlink w:anchor="_Toc484681476" w:history="1">
             <w:r>
               <w:rPr>
                 <w:rStyle w:val="Hyperlink"/>
@@ -2335,7 +2337,7 @@
                 <w:noProof/>
                 <w:webHidden/>
               </w:rPr>
-              <w:instrText xml:space="preserve"> PAGEREF _Toc480381990 \h </w:instrText>
+              <w:instrText xml:space="preserve"> PAGEREF _Toc484681476 \h </w:instrText>
             </w:r>
             <w:r>
               <w:rPr>
@@ -2377,7 +2379,7 @@
               <w:noProof/>
             </w:rPr>
           </w:pPr>
-          <w:hyperlink w:anchor="_Toc480381991" w:history="1">
+          <w:hyperlink w:anchor="_Toc484681477" w:history="1">
             <w:r>
               <w:rPr>
                 <w:rStyle w:val="Hyperlink"/>
@@ -2404,7 +2406,7 @@
                 <w:noProof/>
                 <w:webHidden/>
               </w:rPr>
-              <w:instrText xml:space="preserve"> PAGEREF _Toc480381991 \h </w:instrText>
+              <w:instrText xml:space="preserve"> PAGEREF _Toc484681477 \h </w:instrText>
             </w:r>
             <w:r>
               <w:rPr>
@@ -2446,7 +2448,7 @@
               <w:noProof/>
             </w:rPr>
           </w:pPr>
-          <w:hyperlink w:anchor="_Toc480381992" w:history="1">
+          <w:hyperlink w:anchor="_Toc484681478" w:history="1">
             <w:r>
               <w:rPr>
                 <w:rStyle w:val="Hyperlink"/>
@@ -2473,7 +2475,7 @@
                 <w:noProof/>
                 <w:webHidden/>
               </w:rPr>
-              <w:instrText xml:space="preserve"> PAGEREF _Toc480381992 \h </w:instrText>
+              <w:instrText xml:space="preserve"> PAGEREF _Toc484681478 \h </w:instrText>
             </w:r>
             <w:r>
               <w:rPr>
@@ -2515,7 +2517,7 @@
               <w:noProof/>
             </w:rPr>
           </w:pPr>
-          <w:hyperlink w:anchor="_Toc480381993" w:history="1">
+          <w:hyperlink w:anchor="_Toc484681479" w:history="1">
             <w:r>
               <w:rPr>
                 <w:rStyle w:val="Hyperlink"/>
@@ -2542,7 +2544,7 @@
                 <w:noProof/>
                 <w:webHidden/>
               </w:rPr>
-              <w:instrText xml:space="preserve"> PAGEREF _Toc480381993 \h </w:instrText>
+              <w:instrText xml:space="preserve"> PAGEREF _Toc484681479 \h </w:instrText>
             </w:r>
             <w:r>
               <w:rPr>
@@ -2574,6 +2576,75 @@
           </w:hyperlink>
         </w:p>
         <w:p>
+          <w:pPr>
+            <w:pStyle w:val="TOC1"/>
+            <w:tabs>
+              <w:tab w:val="right" w:leader="dot" w:pos="11096"/>
+            </w:tabs>
+            <w:rPr>
+              <w:rFonts w:eastAsiaTheme="minorEastAsia"/>
+              <w:noProof/>
+            </w:rPr>
+          </w:pPr>
+          <w:hyperlink w:anchor="_Toc484681480" w:history="1">
+            <w:r>
+              <w:rPr>
+                <w:rStyle w:val="Hyperlink"/>
+                <w:noProof/>
+              </w:rPr>
+              <w:t>Step_34. Meta Service (Meta only available in 4.X)</w:t>
+            </w:r>
+            <w:r>
+              <w:rPr>
+                <w:noProof/>
+                <w:webHidden/>
+              </w:rPr>
+              <w:tab/>
+            </w:r>
+            <w:r>
+              <w:rPr>
+                <w:noProof/>
+                <w:webHidden/>
+              </w:rPr>
+              <w:fldChar w:fldCharType="begin"/>
+            </w:r>
+            <w:r>
+              <w:rPr>
+                <w:noProof/>
+                <w:webHidden/>
+              </w:rPr>
+              <w:instrText xml:space="preserve"> PAGEREF _Toc484681480 \h </w:instrText>
+            </w:r>
+            <w:r>
+              <w:rPr>
+                <w:noProof/>
+                <w:webHidden/>
+              </w:rPr>
+            </w:r>
+            <w:r>
+              <w:rPr>
+                <w:noProof/>
+                <w:webHidden/>
+              </w:rPr>
+              <w:fldChar w:fldCharType="separate"/>
+            </w:r>
+            <w:r>
+              <w:rPr>
+                <w:noProof/>
+                <w:webHidden/>
+              </w:rPr>
+              <w:t>56</w:t>
+            </w:r>
+            <w:r>
+              <w:rPr>
+                <w:noProof/>
+                <w:webHidden/>
+              </w:rPr>
+              <w:fldChar w:fldCharType="end"/>
+            </w:r>
+          </w:hyperlink>
+        </w:p>
+        <w:p>
           <w:r>
             <w:rPr>
               <w:b/>
@@ -2606,7 +2677,7 @@
           <w:lang w:val="ru-RU"/>
         </w:rPr>
       </w:pPr>
-      <w:bookmarkStart w:id="1" w:name="_Toc480381959"/>
+      <w:bookmarkStart w:id="2" w:name="_Toc484681445"/>
       <w:r>
         <w:rPr>
           <w:lang w:val="ru-RU"/>
@@ -2614,7 +2685,7 @@
         <w:lastRenderedPageBreak/>
         <w:t>Знакомство со структурой проекта</w:t>
       </w:r>
-      <w:bookmarkEnd w:id="1"/>
+      <w:bookmarkEnd w:id="2"/>
     </w:p>
     <w:p>
       <w:pPr>
@@ -2748,14 +2819,14 @@
           <w:lang w:val="ru-RU"/>
         </w:rPr>
       </w:pPr>
-      <w:bookmarkStart w:id="2" w:name="_Toc480381960"/>
+      <w:bookmarkStart w:id="3" w:name="_Toc484681446"/>
       <w:r>
         <w:rPr>
           <w:lang w:val="ru-RU"/>
         </w:rPr>
         <w:t>Усовные обозначения</w:t>
       </w:r>
-      <w:bookmarkEnd w:id="2"/>
+      <w:bookmarkEnd w:id="3"/>
     </w:p>
     <w:p>
       <w:pPr>
@@ -2851,7 +2922,7 @@
       <w:pPr>
         <w:pStyle w:val="Heading1"/>
       </w:pPr>
-      <w:bookmarkStart w:id="3" w:name="_Toc480381961"/>
+      <w:bookmarkStart w:id="4" w:name="_Toc484681447"/>
       <w:r>
         <w:lastRenderedPageBreak/>
         <w:t>Step</w:t>
@@ -2883,7 +2954,7 @@
       <w:r>
         <w:t>.</w:t>
       </w:r>
-      <w:bookmarkEnd w:id="3"/>
+      <w:bookmarkEnd w:id="4"/>
     </w:p>
     <w:p>
       <w:r>
@@ -3319,7 +3390,7 @@
       <w:pPr>
         <w:pStyle w:val="Heading1"/>
       </w:pPr>
-      <w:bookmarkStart w:id="4" w:name="_Toc480381962"/>
+      <w:bookmarkStart w:id="5" w:name="_Toc484681448"/>
       <w:r>
         <w:lastRenderedPageBreak/>
         <w:t>Step</w:t>
@@ -3330,7 +3401,7 @@
       <w:r>
         <w:t>Components</w:t>
       </w:r>
-      <w:bookmarkEnd w:id="4"/>
+      <w:bookmarkEnd w:id="5"/>
     </w:p>
     <w:p>
       <w:r>
@@ -4124,8 +4195,8 @@
       <w:pPr>
         <w:pStyle w:val="Heading1"/>
       </w:pPr>
-      <w:bookmarkStart w:id="5" w:name="_Toc463021477"/>
-      <w:bookmarkStart w:id="6" w:name="_Toc480381963"/>
+      <w:bookmarkStart w:id="6" w:name="_Toc463021477"/>
+      <w:bookmarkStart w:id="7" w:name="_Toc484681449"/>
       <w:r>
         <w:lastRenderedPageBreak/>
         <w:t>Step</w:t>
@@ -4136,8 +4207,8 @@
       <w:r>
         <w:t>Routes Config</w:t>
       </w:r>
-      <w:bookmarkEnd w:id="5"/>
       <w:bookmarkEnd w:id="6"/>
+      <w:bookmarkEnd w:id="7"/>
     </w:p>
     <w:p>
       <w:pPr>
@@ -4618,8 +4689,8 @@
       <w:pPr>
         <w:pStyle w:val="Heading1"/>
       </w:pPr>
-      <w:bookmarkStart w:id="7" w:name="_Toc463021478"/>
-      <w:bookmarkStart w:id="8" w:name="_Toc480381964"/>
+      <w:bookmarkStart w:id="8" w:name="_Toc463021478"/>
+      <w:bookmarkStart w:id="9" w:name="_Toc484681450"/>
       <w:r>
         <w:lastRenderedPageBreak/>
         <w:t>Step</w:t>
@@ -4630,8 +4701,8 @@
       <w:r>
         <w:t>Import Routes</w:t>
       </w:r>
-      <w:bookmarkEnd w:id="7"/>
       <w:bookmarkEnd w:id="8"/>
+      <w:bookmarkEnd w:id="9"/>
     </w:p>
     <w:p>
       <w:r>
@@ -5241,7 +5312,7 @@
       <w:pPr>
         <w:pStyle w:val="Heading1"/>
       </w:pPr>
-      <w:bookmarkStart w:id="9" w:name="_Toc480381965"/>
+      <w:bookmarkStart w:id="10" w:name="_Toc484681451"/>
       <w:r>
         <w:lastRenderedPageBreak/>
         <w:t>Step</w:t>
@@ -5258,7 +5329,7 @@
       <w:r>
         <w:t>&gt;</w:t>
       </w:r>
-      <w:bookmarkEnd w:id="9"/>
+      <w:bookmarkEnd w:id="10"/>
     </w:p>
     <w:p>
       <w:pPr>
@@ -5402,7 +5473,7 @@
       <w:pPr>
         <w:pStyle w:val="Heading1"/>
       </w:pPr>
-      <w:bookmarkStart w:id="10" w:name="_Toc480381966"/>
+      <w:bookmarkStart w:id="11" w:name="_Toc484681452"/>
       <w:r>
         <w:lastRenderedPageBreak/>
         <w:t>S</w:t>
@@ -5413,7 +5484,7 @@
       <w:r>
         <w:t>routerLink</w:t>
       </w:r>
-      <w:bookmarkEnd w:id="10"/>
+      <w:bookmarkEnd w:id="11"/>
     </w:p>
     <w:p>
       <w:pPr>
@@ -5606,12 +5677,12 @@
       <w:pPr>
         <w:pStyle w:val="Heading1"/>
       </w:pPr>
-      <w:bookmarkStart w:id="11" w:name="_Toc480381967"/>
+      <w:bookmarkStart w:id="12" w:name="_Toc484681453"/>
       <w:r>
         <w:lastRenderedPageBreak/>
         <w:t>Step 07. routerLinkActive</w:t>
       </w:r>
-      <w:bookmarkEnd w:id="11"/>
+      <w:bookmarkEnd w:id="12"/>
     </w:p>
     <w:p>
       <w:r>
@@ -5757,14 +5828,14 @@
       <w:pPr>
         <w:pStyle w:val="Heading1"/>
       </w:pPr>
-      <w:bookmarkStart w:id="12" w:name="_Toc463021482"/>
-      <w:bookmarkStart w:id="13" w:name="_Toc480381968"/>
+      <w:bookmarkStart w:id="13" w:name="_Toc463021482"/>
+      <w:bookmarkStart w:id="14" w:name="_Toc484681454"/>
       <w:r>
         <w:lastRenderedPageBreak/>
         <w:t>Step 08. Task Feature Module</w:t>
       </w:r>
-      <w:bookmarkEnd w:id="12"/>
       <w:bookmarkEnd w:id="13"/>
+      <w:bookmarkEnd w:id="14"/>
     </w:p>
     <w:p>
       <w:pPr>
@@ -8694,14 +8765,14 @@
       <w:pPr>
         <w:pStyle w:val="Heading1"/>
       </w:pPr>
-      <w:bookmarkStart w:id="14" w:name="_Toc463021483"/>
-      <w:bookmarkStart w:id="15" w:name="_Toc480381969"/>
+      <w:bookmarkStart w:id="15" w:name="_Toc463021483"/>
+      <w:bookmarkStart w:id="16" w:name="_Toc484681455"/>
       <w:r>
         <w:lastRenderedPageBreak/>
         <w:t>Step_09. Tasks Feature Route Configuration</w:t>
       </w:r>
-      <w:bookmarkEnd w:id="14"/>
       <w:bookmarkEnd w:id="15"/>
+      <w:bookmarkEnd w:id="16"/>
     </w:p>
     <w:p>
       <w:pPr>
@@ -8961,7 +9032,7 @@
       <w:pPr>
         <w:pStyle w:val="Heading1"/>
       </w:pPr>
-      <w:bookmarkStart w:id="16" w:name="_Toc480381970"/>
+      <w:bookmarkStart w:id="17" w:name="_Toc484681456"/>
       <w:r>
         <w:lastRenderedPageBreak/>
         <w:t>Step_</w:t>
@@ -8975,7 +9046,7 @@
       <w:r>
         <w:t>Register Task Feature Routing</w:t>
       </w:r>
-      <w:bookmarkEnd w:id="16"/>
+      <w:bookmarkEnd w:id="17"/>
     </w:p>
     <w:p>
       <w:pPr>
@@ -9127,7 +9198,7 @@
       <w:pPr>
         <w:pStyle w:val="Heading1"/>
       </w:pPr>
-      <w:bookmarkStart w:id="17" w:name="_Toc480381971"/>
+      <w:bookmarkStart w:id="18" w:name="_Toc484681457"/>
       <w:r>
         <w:lastRenderedPageBreak/>
         <w:t>Step_</w:t>
@@ -9147,7 +9218,7 @@
       <w:r>
         <w:t xml:space="preserve"> Feature Module</w:t>
       </w:r>
-      <w:bookmarkEnd w:id="17"/>
+      <w:bookmarkEnd w:id="18"/>
     </w:p>
     <w:p>
       <w:pPr>
@@ -9333,7 +9404,7 @@
       <w:pPr>
         <w:pStyle w:val="Heading1"/>
       </w:pPr>
-      <w:bookmarkStart w:id="18" w:name="_Toc480381972"/>
+      <w:bookmarkStart w:id="19" w:name="_Toc484681458"/>
       <w:r>
         <w:lastRenderedPageBreak/>
         <w:t>Step_</w:t>
@@ -9356,7 +9427,7 @@
       <w:r>
         <w:t xml:space="preserve"> List on Home Page</w:t>
       </w:r>
-      <w:bookmarkEnd w:id="18"/>
+      <w:bookmarkEnd w:id="19"/>
     </w:p>
     <w:p>
       <w:pPr>
@@ -9969,8 +10040,8 @@
       <w:pPr>
         <w:pStyle w:val="Heading1"/>
       </w:pPr>
-      <w:bookmarkStart w:id="19" w:name="_Toc463021487"/>
-      <w:bookmarkStart w:id="20" w:name="_Toc480381973"/>
+      <w:bookmarkStart w:id="20" w:name="_Toc463021487"/>
+      <w:bookmarkStart w:id="21" w:name="_Toc484681459"/>
       <w:r>
         <w:lastRenderedPageBreak/>
         <w:t>Step_</w:t>
@@ -9984,8 +10055,8 @@
       <w:r>
         <w:t>Navigate</w:t>
       </w:r>
-      <w:bookmarkEnd w:id="19"/>
       <w:bookmarkEnd w:id="20"/>
+      <w:bookmarkEnd w:id="21"/>
     </w:p>
     <w:p>
       <w:pPr>
@@ -11669,8 +11740,8 @@
       <w:pPr>
         <w:pStyle w:val="Heading1"/>
       </w:pPr>
-      <w:bookmarkStart w:id="21" w:name="_Toc463021488"/>
-      <w:bookmarkStart w:id="22" w:name="_Toc480381974"/>
+      <w:bookmarkStart w:id="22" w:name="_Toc463021488"/>
+      <w:bookmarkStart w:id="23" w:name="_Toc484681460"/>
       <w:r>
         <w:lastRenderedPageBreak/>
         <w:t>Step_1</w:t>
@@ -11681,8 +11752,8 @@
       <w:r>
         <w:t>. Getting the route parameter</w:t>
       </w:r>
-      <w:bookmarkEnd w:id="21"/>
       <w:bookmarkEnd w:id="22"/>
+      <w:bookmarkEnd w:id="23"/>
     </w:p>
     <w:p>
       <w:pPr>
@@ -12176,8 +12247,8 @@
       <w:pPr>
         <w:pStyle w:val="Heading1"/>
       </w:pPr>
-      <w:bookmarkStart w:id="23" w:name="_Toc463021489"/>
-      <w:bookmarkStart w:id="24" w:name="_Toc480381975"/>
+      <w:bookmarkStart w:id="24" w:name="_Toc463021489"/>
+      <w:bookmarkStart w:id="25" w:name="_Toc484681461"/>
       <w:r>
         <w:lastRenderedPageBreak/>
         <w:t>Step_1</w:t>
@@ -12191,8 +12262,8 @@
       <w:r>
         <w:t>Navigate Back</w:t>
       </w:r>
-      <w:bookmarkEnd w:id="23"/>
       <w:bookmarkEnd w:id="24"/>
+      <w:bookmarkEnd w:id="25"/>
     </w:p>
     <w:p>
       <w:pPr>
@@ -12759,8 +12830,8 @@
       <w:pPr>
         <w:pStyle w:val="Heading1"/>
       </w:pPr>
-      <w:bookmarkStart w:id="25" w:name="_Toc463021490"/>
-      <w:bookmarkStart w:id="26" w:name="_Toc480381976"/>
+      <w:bookmarkStart w:id="26" w:name="_Toc463021490"/>
+      <w:bookmarkStart w:id="27" w:name="_Toc484681462"/>
       <w:r>
         <w:lastRenderedPageBreak/>
         <w:t>Step_1</w:t>
@@ -12774,8 +12845,8 @@
       <w:r>
         <w:t>Users Components</w:t>
       </w:r>
-      <w:bookmarkEnd w:id="25"/>
       <w:bookmarkEnd w:id="26"/>
+      <w:bookmarkEnd w:id="27"/>
     </w:p>
     <w:p>
       <w:pPr>
@@ -16311,8 +16382,8 @@
       <w:pPr>
         <w:pStyle w:val="Heading1"/>
       </w:pPr>
-      <w:bookmarkStart w:id="27" w:name="_Toc463021491"/>
-      <w:bookmarkStart w:id="28" w:name="_Toc480381977"/>
+      <w:bookmarkStart w:id="28" w:name="_Toc463021491"/>
+      <w:bookmarkStart w:id="29" w:name="_Toc484681463"/>
       <w:r>
         <w:lastRenderedPageBreak/>
         <w:t>Step_1</w:t>
@@ -16326,8 +16397,8 @@
       <w:r>
         <w:t>Users Feature Area</w:t>
       </w:r>
-      <w:bookmarkEnd w:id="27"/>
       <w:bookmarkEnd w:id="28"/>
+      <w:bookmarkEnd w:id="29"/>
     </w:p>
     <w:p>
       <w:pPr>
@@ -17095,8 +17166,8 @@
       <w:pPr>
         <w:pStyle w:val="Heading1"/>
       </w:pPr>
-      <w:bookmarkStart w:id="29" w:name="_Toc463021492"/>
-      <w:bookmarkStart w:id="30" w:name="_Toc480381978"/>
+      <w:bookmarkStart w:id="30" w:name="_Toc463021492"/>
+      <w:bookmarkStart w:id="31" w:name="_Toc484681464"/>
       <w:r>
         <w:lastRenderedPageBreak/>
         <w:t>Step_1</w:t>
@@ -17110,8 +17181,8 @@
       <w:r>
         <w:t>Users Nested Routing</w:t>
       </w:r>
-      <w:bookmarkEnd w:id="29"/>
       <w:bookmarkEnd w:id="30"/>
+      <w:bookmarkEnd w:id="31"/>
     </w:p>
     <w:p>
       <w:pPr>
@@ -18183,8 +18254,8 @@
       <w:pPr>
         <w:pStyle w:val="Heading1"/>
       </w:pPr>
-      <w:bookmarkStart w:id="31" w:name="_Toc463021493"/>
-      <w:bookmarkStart w:id="32" w:name="_Toc480381979"/>
+      <w:bookmarkStart w:id="32" w:name="_Toc463021493"/>
+      <w:bookmarkStart w:id="33" w:name="_Toc484681465"/>
       <w:r>
         <w:lastRenderedPageBreak/>
         <w:t>Step_1</w:t>
@@ -18198,8 +18269,8 @@
       <w:r>
         <w:t>Relative Navigation</w:t>
       </w:r>
-      <w:bookmarkEnd w:id="31"/>
       <w:bookmarkEnd w:id="32"/>
+      <w:bookmarkEnd w:id="33"/>
     </w:p>
     <w:p>
       <w:pPr>
@@ -19108,8 +19179,8 @@
       <w:pPr>
         <w:pStyle w:val="Heading1"/>
       </w:pPr>
-      <w:bookmarkStart w:id="33" w:name="_Toc463021494"/>
-      <w:bookmarkStart w:id="34" w:name="_Toc480381980"/>
+      <w:bookmarkStart w:id="34" w:name="_Toc463021494"/>
+      <w:bookmarkStart w:id="35" w:name="_Toc484681466"/>
       <w:r>
         <w:lastRenderedPageBreak/>
         <w:t>Step_20</w:t>
@@ -19120,8 +19191,8 @@
       <w:r>
         <w:t>Optional Parameters</w:t>
       </w:r>
-      <w:bookmarkEnd w:id="33"/>
       <w:bookmarkEnd w:id="34"/>
+      <w:bookmarkEnd w:id="35"/>
     </w:p>
     <w:p>
       <w:pPr>
@@ -20262,8 +20333,8 @@
       <w:pPr>
         <w:pStyle w:val="Heading1"/>
       </w:pPr>
-      <w:bookmarkStart w:id="35" w:name="_Toc463021495"/>
-      <w:bookmarkStart w:id="36" w:name="_Toc480381981"/>
+      <w:bookmarkStart w:id="36" w:name="_Toc463021495"/>
+      <w:bookmarkStart w:id="37" w:name="_Toc484681467"/>
       <w:r>
         <w:lastRenderedPageBreak/>
         <w:t>Step_21</w:t>
@@ -20274,8 +20345,8 @@
       <w:r>
         <w:t>Admin Feature Area</w:t>
       </w:r>
-      <w:bookmarkEnd w:id="35"/>
       <w:bookmarkEnd w:id="36"/>
+      <w:bookmarkEnd w:id="37"/>
     </w:p>
     <w:p>
       <w:pPr>
@@ -22427,7 +22498,7 @@
       <w:pPr>
         <w:pStyle w:val="Heading1"/>
       </w:pPr>
-      <w:bookmarkStart w:id="37" w:name="_Toc480381982"/>
+      <w:bookmarkStart w:id="38" w:name="_Toc484681468"/>
       <w:r>
         <w:lastRenderedPageBreak/>
         <w:t>Step_2</w:t>
@@ -22444,7 +22515,7 @@
       <w:r>
         <w:t>anActivate Guard</w:t>
       </w:r>
-      <w:bookmarkEnd w:id="37"/>
+      <w:bookmarkEnd w:id="38"/>
     </w:p>
     <w:p>
       <w:pPr>
@@ -23254,8 +23325,8 @@
       <w:pPr>
         <w:pStyle w:val="Heading1"/>
       </w:pPr>
-      <w:bookmarkStart w:id="38" w:name="_Toc463021497"/>
-      <w:bookmarkStart w:id="39" w:name="_Toc480381983"/>
+      <w:bookmarkStart w:id="39" w:name="_Toc463021497"/>
+      <w:bookmarkStart w:id="40" w:name="_Toc484681469"/>
       <w:r>
         <w:lastRenderedPageBreak/>
         <w:t>Step_23</w:t>
@@ -23266,8 +23337,8 @@
       <w:r>
         <w:t>Auth Service</w:t>
       </w:r>
-      <w:bookmarkEnd w:id="38"/>
       <w:bookmarkEnd w:id="39"/>
+      <w:bookmarkEnd w:id="40"/>
     </w:p>
     <w:p>
       <w:pPr>
@@ -24682,8 +24753,8 @@
       <w:pPr>
         <w:pStyle w:val="Heading1"/>
       </w:pPr>
-      <w:bookmarkStart w:id="40" w:name="_Toc463021498"/>
-      <w:bookmarkStart w:id="41" w:name="_Toc480381984"/>
+      <w:bookmarkStart w:id="41" w:name="_Toc463021498"/>
+      <w:bookmarkStart w:id="42" w:name="_Toc484681470"/>
       <w:r>
         <w:lastRenderedPageBreak/>
         <w:t>Step_2</w:t>
@@ -24697,8 +24768,8 @@
       <w:r>
         <w:t>Login Component</w:t>
       </w:r>
-      <w:bookmarkEnd w:id="40"/>
       <w:bookmarkEnd w:id="41"/>
+      <w:bookmarkEnd w:id="42"/>
     </w:p>
     <w:p>
       <w:pPr>
@@ -26434,7 +26505,7 @@
       <w:pPr>
         <w:pStyle w:val="Heading1"/>
       </w:pPr>
-      <w:bookmarkStart w:id="42" w:name="_Toc480381985"/>
+      <w:bookmarkStart w:id="43" w:name="_Toc484681471"/>
       <w:r>
         <w:lastRenderedPageBreak/>
         <w:t>Step_2</w:t>
@@ -26454,7 +26525,7 @@
       <w:r>
         <w:t xml:space="preserve"> Guard</w:t>
       </w:r>
-      <w:bookmarkEnd w:id="42"/>
+      <w:bookmarkEnd w:id="43"/>
     </w:p>
     <w:p>
       <w:pPr>
@@ -27157,7 +27228,7 @@
       <w:pPr>
         <w:pStyle w:val="Heading1"/>
       </w:pPr>
-      <w:bookmarkStart w:id="43" w:name="_Toc480381986"/>
+      <w:bookmarkStart w:id="44" w:name="_Toc484681472"/>
       <w:r>
         <w:lastRenderedPageBreak/>
         <w:t>Step_26</w:t>
@@ -27168,7 +27239,7 @@
       <w:r>
         <w:t>canDeactivate Guard</w:t>
       </w:r>
-      <w:bookmarkEnd w:id="43"/>
+      <w:bookmarkEnd w:id="44"/>
     </w:p>
     <w:p>
       <w:pPr>
@@ -28420,8 +28491,8 @@
       <w:pPr>
         <w:pStyle w:val="Heading1"/>
       </w:pPr>
-      <w:bookmarkStart w:id="44" w:name="_Toc463021501"/>
-      <w:bookmarkStart w:id="45" w:name="_Toc480381987"/>
+      <w:bookmarkStart w:id="45" w:name="_Toc463021501"/>
+      <w:bookmarkStart w:id="46" w:name="_Toc484681473"/>
       <w:r>
         <w:lastRenderedPageBreak/>
         <w:t>Step_2</w:t>
@@ -28438,8 +28509,8 @@
       <w:r>
         <w:t>resolve Guard</w:t>
       </w:r>
-      <w:bookmarkEnd w:id="44"/>
       <w:bookmarkEnd w:id="45"/>
+      <w:bookmarkEnd w:id="46"/>
     </w:p>
     <w:p>
       <w:pPr>
@@ -29513,8 +29584,8 @@
       <w:pPr>
         <w:pStyle w:val="Heading1"/>
       </w:pPr>
-      <w:bookmarkStart w:id="46" w:name="_Toc463021502"/>
-      <w:bookmarkStart w:id="47" w:name="_Toc480381988"/>
+      <w:bookmarkStart w:id="47" w:name="_Toc463021502"/>
+      <w:bookmarkStart w:id="48" w:name="_Toc484681474"/>
       <w:r>
         <w:lastRenderedPageBreak/>
         <w:t>Step_28</w:t>
@@ -29525,8 +29596,8 @@
       <w:r>
         <w:t>Query Parameters and Fragment</w:t>
       </w:r>
-      <w:bookmarkEnd w:id="46"/>
       <w:bookmarkEnd w:id="47"/>
+      <w:bookmarkEnd w:id="48"/>
     </w:p>
     <w:p>
       <w:pPr>
@@ -31191,8 +31262,8 @@
       <w:pPr>
         <w:pStyle w:val="Heading1"/>
       </w:pPr>
-      <w:bookmarkStart w:id="48" w:name="_Toc463021503"/>
-      <w:bookmarkStart w:id="49" w:name="_Toc480381989"/>
+      <w:bookmarkStart w:id="49" w:name="_Toc463021503"/>
+      <w:bookmarkStart w:id="50" w:name="_Toc484681475"/>
       <w:r>
         <w:lastRenderedPageBreak/>
         <w:t>Step_29</w:t>
@@ -31203,8 +31274,8 @@
       <w:r>
         <w:t>Lazy-Loading Route Configuration</w:t>
       </w:r>
-      <w:bookmarkEnd w:id="48"/>
       <w:bookmarkEnd w:id="49"/>
+      <w:bookmarkEnd w:id="50"/>
     </w:p>
     <w:p>
       <w:pPr>
@@ -32322,7 +32393,7 @@
         </w:rPr>
         <w:br w:type="page"/>
       </w:r>
-      <w:bookmarkStart w:id="50" w:name="_Toc480381990"/>
+      <w:bookmarkStart w:id="51" w:name="_Toc484681476"/>
       <w:r>
         <w:lastRenderedPageBreak/>
         <w:t>Step_30</w:t>
@@ -32333,7 +32404,7 @@
       <w:r>
         <w:t>canLoad Guard</w:t>
       </w:r>
-      <w:bookmarkEnd w:id="50"/>
+      <w:bookmarkEnd w:id="51"/>
     </w:p>
     <w:p>
       <w:pPr>
@@ -32890,8 +32961,8 @@
       <w:pPr>
         <w:pStyle w:val="Heading1"/>
       </w:pPr>
-      <w:bookmarkStart w:id="51" w:name="_Toc479767265"/>
-      <w:bookmarkStart w:id="52" w:name="_Toc480381991"/>
+      <w:bookmarkStart w:id="52" w:name="_Toc479767265"/>
+      <w:bookmarkStart w:id="53" w:name="_Toc484681477"/>
       <w:r>
         <w:lastRenderedPageBreak/>
         <w:t>Step_31</w:t>
@@ -32902,8 +32973,8 @@
       <w:r>
         <w:t>Default Preloading Strategy</w:t>
       </w:r>
-      <w:bookmarkEnd w:id="51"/>
       <w:bookmarkEnd w:id="52"/>
+      <w:bookmarkEnd w:id="53"/>
     </w:p>
     <w:p>
       <w:pPr>
@@ -33072,8 +33143,8 @@
       <w:pPr>
         <w:pStyle w:val="Heading1"/>
       </w:pPr>
-      <w:bookmarkStart w:id="53" w:name="_Toc479767266"/>
-      <w:bookmarkStart w:id="54" w:name="_Toc480381992"/>
+      <w:bookmarkStart w:id="54" w:name="_Toc479767266"/>
+      <w:bookmarkStart w:id="55" w:name="_Toc484681478"/>
       <w:r>
         <w:lastRenderedPageBreak/>
         <w:t>Step_32</w:t>
@@ -33084,8 +33155,8 @@
       <w:r>
         <w:t>Custom Preloading Strategy</w:t>
       </w:r>
-      <w:bookmarkEnd w:id="53"/>
       <w:bookmarkEnd w:id="54"/>
+      <w:bookmarkEnd w:id="55"/>
     </w:p>
     <w:p>
       <w:pPr>
@@ -33955,8 +34026,8 @@
       <w:pPr>
         <w:pStyle w:val="Heading1"/>
       </w:pPr>
-      <w:bookmarkStart w:id="55" w:name="_Toc479767267"/>
-      <w:bookmarkStart w:id="56" w:name="_Toc480381993"/>
+      <w:bookmarkStart w:id="56" w:name="_Toc479767267"/>
+      <w:bookmarkStart w:id="57" w:name="_Toc484681479"/>
       <w:r>
         <w:lastRenderedPageBreak/>
         <w:t>Step_3</w:t>
@@ -33970,8 +34041,8 @@
       <w:r>
         <w:t>Router Events and Title Service</w:t>
       </w:r>
-      <w:bookmarkEnd w:id="55"/>
       <w:bookmarkEnd w:id="56"/>
+      <w:bookmarkEnd w:id="57"/>
     </w:p>
     <w:p>
       <w:pPr>
@@ -34526,15 +34597,7 @@
         <w:rPr>
           <w:color w:val="00B050"/>
         </w:rPr>
-        <w:t xml:space="preserve">    data: { ti</w:t>
-      </w:r>
-      <w:bookmarkStart w:id="57" w:name="_GoBack"/>
-      <w:bookmarkEnd w:id="57"/>
-      <w:r>
-        <w:rPr>
-          <w:color w:val="00B050"/>
-        </w:rPr>
-        <w:t>tle: 'Task Manager'}</w:t>
+        <w:t xml:space="preserve">    data: { title: 'Task Manager'}</w:t>
       </w:r>
     </w:p>
     <w:p>
@@ -35179,16 +35242,856 @@
         </w:rPr>
         <w:t xml:space="preserve">  }</w:t>
       </w:r>
-    </w:p>
-    <w:p>
-      <w:pPr>
-        <w:spacing w:after="0" w:line="240" w:lineRule="auto"/>
-        <w:rPr>
-          <w:rFonts w:ascii="Consolas" w:hAnsi="Consolas"/>
-          <w:b/>
-          <w:color w:val="00B050"/>
-          <w:sz w:val="20"/>
-          <w:lang w:val="ru-RU"/>
+      <w:r>
+        <w:rPr>
+          <w:color w:val="00B050"/>
+        </w:rPr>
+        <w:br w:type="page"/>
+      </w:r>
+    </w:p>
+    <w:p>
+      <w:pPr>
+        <w:pStyle w:val="Heading1"/>
+      </w:pPr>
+      <w:bookmarkStart w:id="58" w:name="_Toc484681480"/>
+      <w:r>
+        <w:lastRenderedPageBreak/>
+        <w:t>Step_34</w:t>
+      </w:r>
+      <w:r>
+        <w:t xml:space="preserve">. </w:t>
+      </w:r>
+      <w:r>
+        <w:t>Meta Service (Meta only available in 4.X)</w:t>
+      </w:r>
+      <w:bookmarkEnd w:id="58"/>
+    </w:p>
+    <w:p>
+      <w:pPr>
+        <w:pStyle w:val="ListParagraph"/>
+        <w:numPr>
+          <w:ilvl w:val="0"/>
+          <w:numId w:val="32"/>
+        </w:numPr>
+        <w:rPr>
+          <w:lang w:val="ru-RU"/>
+        </w:rPr>
+      </w:pPr>
+      <w:r>
+        <w:rPr>
+          <w:lang w:val="ru-RU"/>
+        </w:rPr>
+        <w:t xml:space="preserve">Внесите изменения в </w:t>
+      </w:r>
+      <w:r>
+        <w:rPr>
+          <w:b/>
+        </w:rPr>
+        <w:t>tasks</w:t>
+      </w:r>
+      <w:r>
+        <w:rPr>
+          <w:b/>
+          <w:lang w:val="ru-RU"/>
+        </w:rPr>
+        <w:t>.</w:t>
+      </w:r>
+      <w:r>
+        <w:rPr>
+          <w:b/>
+        </w:rPr>
+        <w:t>routing</w:t>
+      </w:r>
+      <w:r>
+        <w:rPr>
+          <w:b/>
+          <w:lang w:val="ru-RU"/>
+        </w:rPr>
+        <w:t>.</w:t>
+      </w:r>
+      <w:r>
+        <w:rPr>
+          <w:b/>
+        </w:rPr>
+        <w:t>module</w:t>
+      </w:r>
+      <w:r>
+        <w:rPr>
+          <w:b/>
+          <w:lang w:val="ru-RU"/>
+        </w:rPr>
+        <w:t>.</w:t>
+      </w:r>
+      <w:r>
+        <w:rPr>
+          <w:b/>
+        </w:rPr>
+        <w:t>ts</w:t>
+      </w:r>
+      <w:r>
+        <w:rPr>
+          <w:lang w:val="ru-RU"/>
+        </w:rPr>
+        <w:t xml:space="preserve"> </w:t>
+      </w:r>
+      <w:r>
+        <w:rPr>
+          <w:lang w:val="ru-RU"/>
+        </w:rPr>
+        <w:t>используя следующий фрагмент кода</w:t>
+      </w:r>
+    </w:p>
+    <w:p>
+      <w:pPr>
+        <w:pStyle w:val="Code"/>
+      </w:pPr>
+      <w:r>
+        <w:t>const routes: Routes = [</w:t>
+      </w:r>
+    </w:p>
+    <w:p>
+      <w:pPr>
+        <w:pStyle w:val="Code"/>
+      </w:pPr>
+      <w:r>
+        <w:t xml:space="preserve">  {</w:t>
+      </w:r>
+    </w:p>
+    <w:p>
+      <w:pPr>
+        <w:pStyle w:val="Code"/>
+      </w:pPr>
+      <w:r>
+        <w:t xml:space="preserve">    path: 'home',</w:t>
+      </w:r>
+    </w:p>
+    <w:p>
+      <w:pPr>
+        <w:pStyle w:val="Code"/>
+      </w:pPr>
+      <w:r>
+        <w:t xml:space="preserve">    component: TaskListComponent,</w:t>
+      </w:r>
+    </w:p>
+    <w:p>
+      <w:pPr>
+        <w:pStyle w:val="Code"/>
+        <w:rPr>
+          <w:color w:val="FF0000"/>
+        </w:rPr>
+      </w:pPr>
+      <w:r>
+        <w:rPr>
+          <w:color w:val="00B050"/>
+        </w:rPr>
+        <w:t xml:space="preserve">    </w:t>
+      </w:r>
+      <w:r>
+        <w:rPr>
+          <w:color w:val="FF0000"/>
+        </w:rPr>
+        <w:t>data: { title: 'Task Manager'}</w:t>
+      </w:r>
+    </w:p>
+    <w:p>
+      <w:pPr>
+        <w:pStyle w:val="Code"/>
+        <w:rPr>
+          <w:color w:val="00B050"/>
+        </w:rPr>
+      </w:pPr>
+      <w:r>
+        <w:rPr>
+          <w:color w:val="00B050"/>
+        </w:rPr>
+        <w:t xml:space="preserve">    </w:t>
+      </w:r>
+      <w:r>
+        <w:rPr>
+          <w:color w:val="00B050"/>
+        </w:rPr>
+        <w:t>data: {</w:t>
+      </w:r>
+    </w:p>
+    <w:p>
+      <w:pPr>
+        <w:pStyle w:val="Code"/>
+        <w:ind w:left="720"/>
+        <w:rPr>
+          <w:color w:val="00B050"/>
+        </w:rPr>
+      </w:pPr>
+      <w:r>
+        <w:rPr>
+          <w:color w:val="00B050"/>
+        </w:rPr>
+        <w:t>title: 'Task Manager',</w:t>
+      </w:r>
+    </w:p>
+    <w:p>
+      <w:pPr>
+        <w:pStyle w:val="Code"/>
+        <w:ind w:left="720"/>
+        <w:rPr>
+          <w:color w:val="00B050"/>
+        </w:rPr>
+      </w:pPr>
+      <w:r>
+        <w:rPr>
+          <w:color w:val="00B050"/>
+        </w:rPr>
+        <w:t>meta: [{</w:t>
+      </w:r>
+    </w:p>
+    <w:p>
+      <w:pPr>
+        <w:pStyle w:val="Code"/>
+        <w:ind w:left="720"/>
+        <w:rPr>
+          <w:color w:val="00B050"/>
+        </w:rPr>
+      </w:pPr>
+      <w:r>
+        <w:rPr>
+          <w:color w:val="00B050"/>
+        </w:rPr>
+        <w:t xml:space="preserve">  name: 'description',</w:t>
+      </w:r>
+    </w:p>
+    <w:p>
+      <w:pPr>
+        <w:pStyle w:val="Code"/>
+        <w:ind w:left="720"/>
+        <w:rPr>
+          <w:color w:val="00B050"/>
+        </w:rPr>
+      </w:pPr>
+      <w:r>
+        <w:rPr>
+          <w:color w:val="00B050"/>
+        </w:rPr>
+        <w:t xml:space="preserve">  content: 'Task Manager Application. This is an ASP application'</w:t>
+      </w:r>
+    </w:p>
+    <w:p>
+      <w:pPr>
+        <w:pStyle w:val="Code"/>
+        <w:ind w:left="720"/>
+        <w:rPr>
+          <w:color w:val="00B050"/>
+        </w:rPr>
+      </w:pPr>
+      <w:r>
+        <w:rPr>
+          <w:color w:val="00B050"/>
+        </w:rPr>
+        <w:t>},</w:t>
+      </w:r>
+    </w:p>
+    <w:p>
+      <w:pPr>
+        <w:pStyle w:val="Code"/>
+        <w:ind w:left="720"/>
+        <w:rPr>
+          <w:color w:val="00B050"/>
+        </w:rPr>
+      </w:pPr>
+      <w:r>
+        <w:rPr>
+          <w:color w:val="00B050"/>
+        </w:rPr>
+        <w:t>{</w:t>
+      </w:r>
+    </w:p>
+    <w:p>
+      <w:pPr>
+        <w:pStyle w:val="Code"/>
+        <w:ind w:left="720"/>
+        <w:rPr>
+          <w:color w:val="00B050"/>
+        </w:rPr>
+      </w:pPr>
+      <w:r>
+        <w:rPr>
+          <w:color w:val="00B050"/>
+        </w:rPr>
+        <w:t xml:space="preserve">  name: 'keywords',</w:t>
+      </w:r>
+    </w:p>
+    <w:p>
+      <w:pPr>
+        <w:pStyle w:val="Code"/>
+        <w:ind w:left="720"/>
+        <w:rPr>
+          <w:color w:val="00B050"/>
+        </w:rPr>
+      </w:pPr>
+      <w:r>
+        <w:rPr>
+          <w:color w:val="00B050"/>
+        </w:rPr>
+        <w:t xml:space="preserve">  content: 'Angular 4 tutorial, SPA Application, Routing'</w:t>
+      </w:r>
+    </w:p>
+    <w:p>
+      <w:pPr>
+        <w:pStyle w:val="Code"/>
+        <w:ind w:left="720"/>
+        <w:rPr>
+          <w:color w:val="00B050"/>
+        </w:rPr>
+      </w:pPr>
+      <w:r>
+        <w:rPr>
+          <w:color w:val="00B050"/>
+        </w:rPr>
+        <w:t>}]</w:t>
+      </w:r>
+    </w:p>
+    <w:p>
+      <w:pPr>
+        <w:pStyle w:val="Code"/>
+        <w:rPr>
+          <w:color w:val="00B050"/>
+        </w:rPr>
+      </w:pPr>
+      <w:r>
+        <w:rPr>
+          <w:color w:val="00B050"/>
+        </w:rPr>
+        <w:t xml:space="preserve">    </w:t>
+      </w:r>
+      <w:r>
+        <w:rPr>
+          <w:color w:val="00B050"/>
+        </w:rPr>
+        <w:t>}</w:t>
+      </w:r>
+    </w:p>
+    <w:p>
+      <w:pPr>
+        <w:pStyle w:val="Code"/>
+      </w:pPr>
+      <w:r>
+        <w:t xml:space="preserve">  },</w:t>
+      </w:r>
+    </w:p>
+    <w:p>
+      <w:pPr>
+        <w:pStyle w:val="Code"/>
+        <w:rPr>
+          <w:lang w:val="ru-RU"/>
+        </w:rPr>
+      </w:pPr>
+      <w:r>
+        <w:rPr>
+          <w:lang w:val="ru-RU"/>
+        </w:rPr>
+        <w:t>];</w:t>
+      </w:r>
+    </w:p>
+    <w:p>
+      <w:pPr>
+        <w:pStyle w:val="Code"/>
+        <w:rPr>
+          <w:lang w:val="ru-RU"/>
+        </w:rPr>
+      </w:pPr>
+    </w:p>
+    <w:p>
+      <w:pPr>
+        <w:pStyle w:val="ListParagraph"/>
+        <w:numPr>
+          <w:ilvl w:val="0"/>
+          <w:numId w:val="32"/>
+        </w:numPr>
+        <w:rPr>
+          <w:lang w:val="ru-RU"/>
+        </w:rPr>
+      </w:pPr>
+      <w:r>
+        <w:rPr>
+          <w:lang w:val="ru-RU"/>
+        </w:rPr>
+        <w:t xml:space="preserve">Внесите изменения в файл </w:t>
+      </w:r>
+      <w:r>
+        <w:rPr>
+          <w:b/>
+        </w:rPr>
+        <w:t>app</w:t>
+      </w:r>
+      <w:r>
+        <w:rPr>
+          <w:b/>
+          <w:lang w:val="ru-RU"/>
+        </w:rPr>
+        <w:t>.</w:t>
+      </w:r>
+      <w:r>
+        <w:rPr>
+          <w:b/>
+        </w:rPr>
+        <w:t>component</w:t>
+      </w:r>
+      <w:r>
+        <w:rPr>
+          <w:b/>
+          <w:lang w:val="ru-RU"/>
+        </w:rPr>
+        <w:t>.</w:t>
+      </w:r>
+      <w:r>
+        <w:rPr>
+          <w:b/>
+        </w:rPr>
+        <w:t>ts</w:t>
+      </w:r>
+      <w:r>
+        <w:rPr>
+          <w:lang w:val="ru-RU"/>
+        </w:rPr>
+        <w:t xml:space="preserve"> </w:t>
+      </w:r>
+      <w:r>
+        <w:rPr>
+          <w:lang w:val="ru-RU"/>
+        </w:rPr>
+        <w:t>используя следующий фрагмент кода</w:t>
+      </w:r>
+    </w:p>
+    <w:p>
+      <w:pPr>
+        <w:pStyle w:val="Code"/>
+      </w:pPr>
+      <w:r>
+        <w:t>// 1</w:t>
+      </w:r>
+    </w:p>
+    <w:p>
+      <w:pPr>
+        <w:pStyle w:val="Code"/>
+      </w:pPr>
+      <w:r>
+        <w:t xml:space="preserve">import { Title, </w:t>
+      </w:r>
+      <w:r>
+        <w:rPr>
+          <w:color w:val="00B050"/>
+        </w:rPr>
+        <w:t xml:space="preserve">Meta </w:t>
+      </w:r>
+      <w:r>
+        <w:t>} from '@angular/platform-browser';</w:t>
+      </w:r>
+    </w:p>
+    <w:p>
+      <w:pPr>
+        <w:pStyle w:val="Code"/>
+      </w:pPr>
+    </w:p>
+    <w:p>
+      <w:pPr>
+        <w:pStyle w:val="Code"/>
+      </w:pPr>
+      <w:r>
+        <w:t>// 2</w:t>
+      </w:r>
+    </w:p>
+    <w:p>
+      <w:pPr>
+        <w:pStyle w:val="Code"/>
+      </w:pPr>
+      <w:r>
+        <w:t>constructor(</w:t>
+      </w:r>
+    </w:p>
+    <w:p>
+      <w:pPr>
+        <w:pStyle w:val="Code"/>
+      </w:pPr>
+      <w:r>
+        <w:t xml:space="preserve">    private titleService: Title,</w:t>
+      </w:r>
+    </w:p>
+    <w:p>
+      <w:pPr>
+        <w:pStyle w:val="Code"/>
+        <w:rPr>
+          <w:color w:val="00B050"/>
+        </w:rPr>
+      </w:pPr>
+      <w:r>
+        <w:t xml:space="preserve">    </w:t>
+      </w:r>
+      <w:r>
+        <w:rPr>
+          <w:color w:val="00B050"/>
+        </w:rPr>
+        <w:t>private metaService: Meta,</w:t>
+      </w:r>
+    </w:p>
+    <w:p>
+      <w:pPr>
+        <w:pStyle w:val="Code"/>
+      </w:pPr>
+      <w:r>
+        <w:t xml:space="preserve">    private router: Router</w:t>
+      </w:r>
+    </w:p>
+    <w:p>
+      <w:pPr>
+        <w:pStyle w:val="Code"/>
+      </w:pPr>
+      <w:r>
+        <w:t xml:space="preserve">  ) { }</w:t>
+      </w:r>
+    </w:p>
+    <w:p>
+      <w:pPr>
+        <w:pStyle w:val="Code"/>
+      </w:pPr>
+    </w:p>
+    <w:p>
+      <w:pPr>
+        <w:pStyle w:val="ListParagraph"/>
+        <w:numPr>
+          <w:ilvl w:val="0"/>
+          <w:numId w:val="32"/>
+        </w:numPr>
+      </w:pPr>
+      <w:r>
+        <w:rPr>
+          <w:lang w:val="ru-RU"/>
+        </w:rPr>
+        <w:t>Переименуйте</w:t>
+      </w:r>
+      <w:r>
+        <w:t xml:space="preserve"> </w:t>
+      </w:r>
+      <w:r>
+        <w:rPr>
+          <w:lang w:val="ru-RU"/>
+        </w:rPr>
+        <w:t>метод</w:t>
+      </w:r>
+      <w:r>
+        <w:t xml:space="preserve"> </w:t>
+      </w:r>
+      <w:r>
+        <w:rPr>
+          <w:b/>
+        </w:rPr>
+        <w:t>setPageTitles</w:t>
+      </w:r>
+      <w:r>
+        <w:t xml:space="preserve"> </w:t>
+      </w:r>
+      <w:r>
+        <w:rPr>
+          <w:lang w:val="ru-RU"/>
+        </w:rPr>
+        <w:t>в</w:t>
+      </w:r>
+      <w:r>
+        <w:t xml:space="preserve"> </w:t>
+      </w:r>
+      <w:r>
+        <w:rPr>
+          <w:b/>
+        </w:rPr>
+        <w:t>setPageTitlesAndMeta</w:t>
+      </w:r>
+      <w:r>
+        <w:rPr>
+          <w:b/>
+        </w:rPr>
+        <w:t xml:space="preserve"> </w:t>
+      </w:r>
+      <w:r>
+        <w:rPr>
+          <w:lang w:val="ru-RU"/>
+        </w:rPr>
+        <w:t>в</w:t>
+      </w:r>
+      <w:r>
+        <w:t xml:space="preserve"> </w:t>
+      </w:r>
+      <w:r>
+        <w:rPr>
+          <w:lang w:val="ru-RU"/>
+        </w:rPr>
+        <w:t>файле</w:t>
+      </w:r>
+      <w:r>
+        <w:t xml:space="preserve"> </w:t>
+      </w:r>
+      <w:r>
+        <w:rPr>
+          <w:b/>
+        </w:rPr>
+        <w:t>app</w:t>
+      </w:r>
+      <w:r>
+        <w:rPr>
+          <w:b/>
+        </w:rPr>
+        <w:t>.</w:t>
+      </w:r>
+      <w:r>
+        <w:rPr>
+          <w:b/>
+        </w:rPr>
+        <w:t>component</w:t>
+      </w:r>
+      <w:r>
+        <w:rPr>
+          <w:b/>
+        </w:rPr>
+        <w:t>.</w:t>
+      </w:r>
+      <w:r>
+        <w:rPr>
+          <w:b/>
+        </w:rPr>
+        <w:t>ts</w:t>
+      </w:r>
+    </w:p>
+    <w:p>
+      <w:pPr>
+        <w:pStyle w:val="ListParagraph"/>
+        <w:numPr>
+          <w:ilvl w:val="0"/>
+          <w:numId w:val="32"/>
+        </w:numPr>
+        <w:rPr>
+          <w:lang w:val="ru-RU"/>
+        </w:rPr>
+      </w:pPr>
+      <w:r>
+        <w:rPr>
+          <w:lang w:val="ru-RU"/>
+        </w:rPr>
+        <w:t xml:space="preserve">Внеситеизменения в файл </w:t>
+      </w:r>
+      <w:r>
+        <w:rPr>
+          <w:b/>
+        </w:rPr>
+        <w:t>app</w:t>
+      </w:r>
+      <w:r>
+        <w:rPr>
+          <w:b/>
+          <w:lang w:val="ru-RU"/>
+        </w:rPr>
+        <w:t>.</w:t>
+      </w:r>
+      <w:r>
+        <w:rPr>
+          <w:b/>
+        </w:rPr>
+        <w:t>component</w:t>
+      </w:r>
+      <w:r>
+        <w:rPr>
+          <w:b/>
+          <w:lang w:val="ru-RU"/>
+        </w:rPr>
+        <w:t>.</w:t>
+      </w:r>
+      <w:r>
+        <w:rPr>
+          <w:b/>
+        </w:rPr>
+        <w:t>ts</w:t>
+      </w:r>
+      <w:r>
+        <w:rPr>
+          <w:lang w:val="ru-RU"/>
+        </w:rPr>
+        <w:t xml:space="preserve"> </w:t>
+      </w:r>
+      <w:r>
+        <w:rPr>
+          <w:lang w:val="ru-RU"/>
+        </w:rPr>
+        <w:t>используя следующий фрагмент кода</w:t>
+      </w:r>
+    </w:p>
+    <w:p>
+      <w:pPr>
+        <w:pStyle w:val="Code"/>
+      </w:pPr>
+      <w:r>
+        <w:t>// 1</w:t>
+      </w:r>
+    </w:p>
+    <w:p>
+      <w:pPr>
+        <w:pStyle w:val="Code"/>
+      </w:pPr>
+      <w:r>
+        <w:t>ngOnInit() {</w:t>
+      </w:r>
+    </w:p>
+    <w:p>
+      <w:pPr>
+        <w:pStyle w:val="Code"/>
+        <w:rPr>
+          <w:color w:val="FF0000"/>
+        </w:rPr>
+      </w:pPr>
+      <w:r>
+        <w:rPr>
+          <w:color w:val="FF0000"/>
+        </w:rPr>
+        <w:t xml:space="preserve">  this.setPageTitles();</w:t>
+      </w:r>
+    </w:p>
+    <w:p>
+      <w:pPr>
+        <w:pStyle w:val="Code"/>
+        <w:rPr>
+          <w:color w:val="00B050"/>
+        </w:rPr>
+      </w:pPr>
+      <w:r>
+        <w:rPr>
+          <w:color w:val="00B050"/>
+        </w:rPr>
+        <w:t xml:space="preserve">  this.setPageTitlesAndMeta();</w:t>
+      </w:r>
+    </w:p>
+    <w:p>
+      <w:pPr>
+        <w:pStyle w:val="Code"/>
+      </w:pPr>
+      <w:r>
+        <w:t>}</w:t>
+      </w:r>
+    </w:p>
+    <w:p>
+      <w:pPr>
+        <w:pStyle w:val="Code"/>
+      </w:pPr>
+    </w:p>
+    <w:p>
+      <w:pPr>
+        <w:pStyle w:val="Code"/>
+      </w:pPr>
+      <w:r>
+        <w:t>// 2</w:t>
+      </w:r>
+    </w:p>
+    <w:p>
+      <w:pPr>
+        <w:pStyle w:val="Code"/>
+      </w:pPr>
+      <w:r>
+        <w:t>.subscribe(</w:t>
+      </w:r>
+    </w:p>
+    <w:p>
+      <w:pPr>
+        <w:pStyle w:val="Code"/>
+        <w:rPr>
+          <w:color w:val="FF0000"/>
+        </w:rPr>
+      </w:pPr>
+      <w:r>
+        <w:t xml:space="preserve">   </w:t>
+      </w:r>
+      <w:r>
+        <w:rPr>
+          <w:color w:val="FF0000"/>
+        </w:rPr>
+        <w:t>data =&gt; this.titleService.setTitle(data['title'])</w:t>
+      </w:r>
+    </w:p>
+    <w:p>
+      <w:pPr>
+        <w:pStyle w:val="Code"/>
+        <w:rPr>
+          <w:color w:val="00B050"/>
+        </w:rPr>
+      </w:pPr>
+      <w:r>
+        <w:t xml:space="preserve">   </w:t>
+      </w:r>
+      <w:r>
+        <w:rPr>
+          <w:color w:val="00B050"/>
+        </w:rPr>
+        <w:t>data =&gt; {</w:t>
+      </w:r>
+    </w:p>
+    <w:p>
+      <w:pPr>
+        <w:pStyle w:val="Code"/>
+        <w:rPr>
+          <w:color w:val="00B050"/>
+        </w:rPr>
+      </w:pPr>
+      <w:r>
+        <w:rPr>
+          <w:color w:val="00B050"/>
+        </w:rPr>
+        <w:t xml:space="preserve">        this.titleService.setTitle(data['title']);</w:t>
+      </w:r>
+    </w:p>
+    <w:p>
+      <w:pPr>
+        <w:pStyle w:val="Code"/>
+        <w:rPr>
+          <w:color w:val="00B050"/>
+        </w:rPr>
+      </w:pPr>
+      <w:r>
+        <w:rPr>
+          <w:color w:val="00B050"/>
+        </w:rPr>
+        <w:t xml:space="preserve">        this.metaService.addTags(data['meta']);</w:t>
+      </w:r>
+    </w:p>
+    <w:p>
+      <w:pPr>
+        <w:pStyle w:val="Code"/>
+        <w:rPr>
+          <w:color w:val="00B050"/>
+        </w:rPr>
+      </w:pPr>
+      <w:r>
+        <w:rPr>
+          <w:color w:val="00B050"/>
+        </w:rPr>
+        <w:t xml:space="preserve">   }</w:t>
+      </w:r>
+    </w:p>
+    <w:p>
+      <w:pPr>
+        <w:pStyle w:val="Code"/>
+      </w:pPr>
+      <w:r>
+        <w:t>);</w:t>
+      </w:r>
+    </w:p>
+    <w:p>
+      <w:pPr>
+        <w:pStyle w:val="Code"/>
+      </w:pPr>
+      <w:r>
+        <w:t xml:space="preserve">      </w:t>
+      </w:r>
+    </w:p>
+    <w:p>
+      <w:pPr>
+        <w:pStyle w:val="Heading1"/>
+        <w:rPr>
+          <w:rFonts w:ascii="Consolas" w:hAnsi="Consolas"/>
+          <w:b/>
+          <w:color w:val="00B050"/>
+          <w:sz w:val="20"/>
         </w:rPr>
       </w:pPr>
     </w:p>
@@ -35263,7 +36166,7 @@
           <w:rPr>
             <w:noProof/>
           </w:rPr>
-          <w:t>54</w:t>
+          <w:t>1</w:t>
         </w:r>
         <w:r>
           <w:rPr>
@@ -36306,10 +37209,10 @@
     </w:lvl>
   </w:abstractNum>
   <w:abstractNum w:abstractNumId="8" w15:restartNumberingAfterBreak="0">
-    <w:nsid w:val="25F8442D"/>
+    <w:nsid w:val="21336085"/>
     <w:multiLevelType w:val="hybridMultilevel"/>
-    <w:tmpl w:val="F0AEE4BC"/>
-    <w:lvl w:ilvl="0" w:tplc="EFF67904">
+    <w:tmpl w:val="A9E2E7B8"/>
+    <w:lvl w:ilvl="0" w:tplc="0409000F">
       <w:start w:val="1"/>
       <w:numFmt w:val="decimal"/>
       <w:lvlText w:val="%1."/>
@@ -36395,10 +37298,10 @@
     </w:lvl>
   </w:abstractNum>
   <w:abstractNum w:abstractNumId="9" w15:restartNumberingAfterBreak="0">
-    <w:nsid w:val="29F5482D"/>
+    <w:nsid w:val="25F8442D"/>
     <w:multiLevelType w:val="hybridMultilevel"/>
-    <w:tmpl w:val="6ED8CA86"/>
-    <w:lvl w:ilvl="0" w:tplc="0409000F">
+    <w:tmpl w:val="F0AEE4BC"/>
+    <w:lvl w:ilvl="0" w:tplc="EFF67904">
       <w:start w:val="1"/>
       <w:numFmt w:val="decimal"/>
       <w:lvlText w:val="%1."/>
@@ -36484,6 +37387,95 @@
     </w:lvl>
   </w:abstractNum>
   <w:abstractNum w:abstractNumId="10" w15:restartNumberingAfterBreak="0">
+    <w:nsid w:val="29F5482D"/>
+    <w:multiLevelType w:val="hybridMultilevel"/>
+    <w:tmpl w:val="6ED8CA86"/>
+    <w:lvl w:ilvl="0" w:tplc="0409000F">
+      <w:start w:val="1"/>
+      <w:numFmt w:val="decimal"/>
+      <w:lvlText w:val="%1."/>
+      <w:lvlJc w:val="left"/>
+      <w:pPr>
+        <w:ind w:left="720" w:hanging="360"/>
+      </w:pPr>
+      <w:rPr>
+        <w:rFonts w:hint="default"/>
+      </w:rPr>
+    </w:lvl>
+    <w:lvl w:ilvl="1" w:tplc="04090019" w:tentative="1">
+      <w:start w:val="1"/>
+      <w:numFmt w:val="lowerLetter"/>
+      <w:lvlText w:val="%2."/>
+      <w:lvlJc w:val="left"/>
+      <w:pPr>
+        <w:ind w:left="1440" w:hanging="360"/>
+      </w:pPr>
+    </w:lvl>
+    <w:lvl w:ilvl="2" w:tplc="0409001B" w:tentative="1">
+      <w:start w:val="1"/>
+      <w:numFmt w:val="lowerRoman"/>
+      <w:lvlText w:val="%3."/>
+      <w:lvlJc w:val="right"/>
+      <w:pPr>
+        <w:ind w:left="2160" w:hanging="180"/>
+      </w:pPr>
+    </w:lvl>
+    <w:lvl w:ilvl="3" w:tplc="0409000F" w:tentative="1">
+      <w:start w:val="1"/>
+      <w:numFmt w:val="decimal"/>
+      <w:lvlText w:val="%4."/>
+      <w:lvlJc w:val="left"/>
+      <w:pPr>
+        <w:ind w:left="2880" w:hanging="360"/>
+      </w:pPr>
+    </w:lvl>
+    <w:lvl w:ilvl="4" w:tplc="04090019" w:tentative="1">
+      <w:start w:val="1"/>
+      <w:numFmt w:val="lowerLetter"/>
+      <w:lvlText w:val="%5."/>
+      <w:lvlJc w:val="left"/>
+      <w:pPr>
+        <w:ind w:left="3600" w:hanging="360"/>
+      </w:pPr>
+    </w:lvl>
+    <w:lvl w:ilvl="5" w:tplc="0409001B" w:tentative="1">
+      <w:start w:val="1"/>
+      <w:numFmt w:val="lowerRoman"/>
+      <w:lvlText w:val="%6."/>
+      <w:lvlJc w:val="right"/>
+      <w:pPr>
+        <w:ind w:left="4320" w:hanging="180"/>
+      </w:pPr>
+    </w:lvl>
+    <w:lvl w:ilvl="6" w:tplc="0409000F" w:tentative="1">
+      <w:start w:val="1"/>
+      <w:numFmt w:val="decimal"/>
+      <w:lvlText w:val="%7."/>
+      <w:lvlJc w:val="left"/>
+      <w:pPr>
+        <w:ind w:left="5040" w:hanging="360"/>
+      </w:pPr>
+    </w:lvl>
+    <w:lvl w:ilvl="7" w:tplc="04090019" w:tentative="1">
+      <w:start w:val="1"/>
+      <w:numFmt w:val="lowerLetter"/>
+      <w:lvlText w:val="%8."/>
+      <w:lvlJc w:val="left"/>
+      <w:pPr>
+        <w:ind w:left="5760" w:hanging="360"/>
+      </w:pPr>
+    </w:lvl>
+    <w:lvl w:ilvl="8" w:tplc="0409001B" w:tentative="1">
+      <w:start w:val="1"/>
+      <w:numFmt w:val="lowerRoman"/>
+      <w:lvlText w:val="%9."/>
+      <w:lvlJc w:val="right"/>
+      <w:pPr>
+        <w:ind w:left="6480" w:hanging="180"/>
+      </w:pPr>
+    </w:lvl>
+  </w:abstractNum>
+  <w:abstractNum w:abstractNumId="11" w15:restartNumberingAfterBreak="0">
     <w:nsid w:val="2C4C2161"/>
     <w:multiLevelType w:val="hybridMultilevel"/>
     <w:tmpl w:val="57D63E72"/>
@@ -36574,7 +37566,7 @@
       </w:pPr>
     </w:lvl>
   </w:abstractNum>
-  <w:abstractNum w:abstractNumId="11" w15:restartNumberingAfterBreak="0">
+  <w:abstractNum w:abstractNumId="12" w15:restartNumberingAfterBreak="0">
     <w:nsid w:val="2C5D1AD6"/>
     <w:multiLevelType w:val="hybridMultilevel"/>
     <w:tmpl w:val="923436FA"/>
@@ -36663,7 +37655,7 @@
       </w:pPr>
     </w:lvl>
   </w:abstractNum>
-  <w:abstractNum w:abstractNumId="12" w15:restartNumberingAfterBreak="0">
+  <w:abstractNum w:abstractNumId="13" w15:restartNumberingAfterBreak="0">
     <w:nsid w:val="372F34CC"/>
     <w:multiLevelType w:val="hybridMultilevel"/>
     <w:tmpl w:val="D7765DE6"/>
@@ -36752,7 +37744,7 @@
       </w:pPr>
     </w:lvl>
   </w:abstractNum>
-  <w:abstractNum w:abstractNumId="13" w15:restartNumberingAfterBreak="0">
+  <w:abstractNum w:abstractNumId="14" w15:restartNumberingAfterBreak="0">
     <w:nsid w:val="47F42D53"/>
     <w:multiLevelType w:val="hybridMultilevel"/>
     <w:tmpl w:val="053287BE"/>
@@ -36841,7 +37833,7 @@
       </w:pPr>
     </w:lvl>
   </w:abstractNum>
-  <w:abstractNum w:abstractNumId="14" w15:restartNumberingAfterBreak="0">
+  <w:abstractNum w:abstractNumId="15" w15:restartNumberingAfterBreak="0">
     <w:nsid w:val="49A33E8D"/>
     <w:multiLevelType w:val="hybridMultilevel"/>
     <w:tmpl w:val="815E9506"/>
@@ -36930,7 +37922,7 @@
       </w:pPr>
     </w:lvl>
   </w:abstractNum>
-  <w:abstractNum w:abstractNumId="15" w15:restartNumberingAfterBreak="0">
+  <w:abstractNum w:abstractNumId="16" w15:restartNumberingAfterBreak="0">
     <w:nsid w:val="4DE7641C"/>
     <w:multiLevelType w:val="hybridMultilevel"/>
     <w:tmpl w:val="8950327C"/>
@@ -37019,7 +38011,7 @@
       </w:pPr>
     </w:lvl>
   </w:abstractNum>
-  <w:abstractNum w:abstractNumId="16" w15:restartNumberingAfterBreak="0">
+  <w:abstractNum w:abstractNumId="17" w15:restartNumberingAfterBreak="0">
     <w:nsid w:val="4EF262FF"/>
     <w:multiLevelType w:val="hybridMultilevel"/>
     <w:tmpl w:val="8720611C"/>
@@ -37108,7 +38100,7 @@
       </w:pPr>
     </w:lvl>
   </w:abstractNum>
-  <w:abstractNum w:abstractNumId="17" w15:restartNumberingAfterBreak="0">
+  <w:abstractNum w:abstractNumId="18" w15:restartNumberingAfterBreak="0">
     <w:nsid w:val="50894CDA"/>
     <w:multiLevelType w:val="hybridMultilevel"/>
     <w:tmpl w:val="7214F286"/>
@@ -37197,7 +38189,7 @@
       </w:pPr>
     </w:lvl>
   </w:abstractNum>
-  <w:abstractNum w:abstractNumId="18" w15:restartNumberingAfterBreak="0">
+  <w:abstractNum w:abstractNumId="19" w15:restartNumberingAfterBreak="0">
     <w:nsid w:val="543B121A"/>
     <w:multiLevelType w:val="hybridMultilevel"/>
     <w:tmpl w:val="C04A7BF6"/>
@@ -37286,7 +38278,7 @@
       </w:pPr>
     </w:lvl>
   </w:abstractNum>
-  <w:abstractNum w:abstractNumId="19" w15:restartNumberingAfterBreak="0">
+  <w:abstractNum w:abstractNumId="20" w15:restartNumberingAfterBreak="0">
     <w:nsid w:val="58D80C41"/>
     <w:multiLevelType w:val="hybridMultilevel"/>
     <w:tmpl w:val="29645764"/>
@@ -37375,11 +38367,11 @@
       </w:pPr>
     </w:lvl>
   </w:abstractNum>
-  <w:abstractNum w:abstractNumId="20" w15:restartNumberingAfterBreak="0">
-    <w:nsid w:val="5B522319"/>
+  <w:abstractNum w:abstractNumId="21" w15:restartNumberingAfterBreak="0">
+    <w:nsid w:val="58DA6806"/>
     <w:multiLevelType w:val="hybridMultilevel"/>
-    <w:tmpl w:val="75A4901C"/>
-    <w:lvl w:ilvl="0" w:tplc="EFF67904">
+    <w:tmpl w:val="2EA6E32C"/>
+    <w:lvl w:ilvl="0" w:tplc="0409000F">
       <w:start w:val="1"/>
       <w:numFmt w:val="decimal"/>
       <w:lvlText w:val="%1."/>
@@ -37464,7 +38456,96 @@
       </w:pPr>
     </w:lvl>
   </w:abstractNum>
-  <w:abstractNum w:abstractNumId="21" w15:restartNumberingAfterBreak="0">
+  <w:abstractNum w:abstractNumId="22" w15:restartNumberingAfterBreak="0">
+    <w:nsid w:val="5B522319"/>
+    <w:multiLevelType w:val="hybridMultilevel"/>
+    <w:tmpl w:val="75A4901C"/>
+    <w:lvl w:ilvl="0" w:tplc="EFF67904">
+      <w:start w:val="1"/>
+      <w:numFmt w:val="decimal"/>
+      <w:lvlText w:val="%1."/>
+      <w:lvlJc w:val="left"/>
+      <w:pPr>
+        <w:ind w:left="720" w:hanging="360"/>
+      </w:pPr>
+      <w:rPr>
+        <w:rFonts w:hint="default"/>
+      </w:rPr>
+    </w:lvl>
+    <w:lvl w:ilvl="1" w:tplc="04090019" w:tentative="1">
+      <w:start w:val="1"/>
+      <w:numFmt w:val="lowerLetter"/>
+      <w:lvlText w:val="%2."/>
+      <w:lvlJc w:val="left"/>
+      <w:pPr>
+        <w:ind w:left="1440" w:hanging="360"/>
+      </w:pPr>
+    </w:lvl>
+    <w:lvl w:ilvl="2" w:tplc="0409001B" w:tentative="1">
+      <w:start w:val="1"/>
+      <w:numFmt w:val="lowerRoman"/>
+      <w:lvlText w:val="%3."/>
+      <w:lvlJc w:val="right"/>
+      <w:pPr>
+        <w:ind w:left="2160" w:hanging="180"/>
+      </w:pPr>
+    </w:lvl>
+    <w:lvl w:ilvl="3" w:tplc="0409000F" w:tentative="1">
+      <w:start w:val="1"/>
+      <w:numFmt w:val="decimal"/>
+      <w:lvlText w:val="%4."/>
+      <w:lvlJc w:val="left"/>
+      <w:pPr>
+        <w:ind w:left="2880" w:hanging="360"/>
+      </w:pPr>
+    </w:lvl>
+    <w:lvl w:ilvl="4" w:tplc="04090019" w:tentative="1">
+      <w:start w:val="1"/>
+      <w:numFmt w:val="lowerLetter"/>
+      <w:lvlText w:val="%5."/>
+      <w:lvlJc w:val="left"/>
+      <w:pPr>
+        <w:ind w:left="3600" w:hanging="360"/>
+      </w:pPr>
+    </w:lvl>
+    <w:lvl w:ilvl="5" w:tplc="0409001B" w:tentative="1">
+      <w:start w:val="1"/>
+      <w:numFmt w:val="lowerRoman"/>
+      <w:lvlText w:val="%6."/>
+      <w:lvlJc w:val="right"/>
+      <w:pPr>
+        <w:ind w:left="4320" w:hanging="180"/>
+      </w:pPr>
+    </w:lvl>
+    <w:lvl w:ilvl="6" w:tplc="0409000F" w:tentative="1">
+      <w:start w:val="1"/>
+      <w:numFmt w:val="decimal"/>
+      <w:lvlText w:val="%7."/>
+      <w:lvlJc w:val="left"/>
+      <w:pPr>
+        <w:ind w:left="5040" w:hanging="360"/>
+      </w:pPr>
+    </w:lvl>
+    <w:lvl w:ilvl="7" w:tplc="04090019" w:tentative="1">
+      <w:start w:val="1"/>
+      <w:numFmt w:val="lowerLetter"/>
+      <w:lvlText w:val="%8."/>
+      <w:lvlJc w:val="left"/>
+      <w:pPr>
+        <w:ind w:left="5760" w:hanging="360"/>
+      </w:pPr>
+    </w:lvl>
+    <w:lvl w:ilvl="8" w:tplc="0409001B" w:tentative="1">
+      <w:start w:val="1"/>
+      <w:numFmt w:val="lowerRoman"/>
+      <w:lvlText w:val="%9."/>
+      <w:lvlJc w:val="right"/>
+      <w:pPr>
+        <w:ind w:left="6480" w:hanging="180"/>
+      </w:pPr>
+    </w:lvl>
+  </w:abstractNum>
+  <w:abstractNum w:abstractNumId="23" w15:restartNumberingAfterBreak="0">
     <w:nsid w:val="61C935E7"/>
     <w:multiLevelType w:val="hybridMultilevel"/>
     <w:tmpl w:val="75BACA90"/>
@@ -37555,7 +38636,7 @@
       </w:pPr>
     </w:lvl>
   </w:abstractNum>
-  <w:abstractNum w:abstractNumId="22" w15:restartNumberingAfterBreak="0">
+  <w:abstractNum w:abstractNumId="24" w15:restartNumberingAfterBreak="0">
     <w:nsid w:val="628139F4"/>
     <w:multiLevelType w:val="hybridMultilevel"/>
     <w:tmpl w:val="9BBE6CD8"/>
@@ -37644,7 +38725,7 @@
       </w:pPr>
     </w:lvl>
   </w:abstractNum>
-  <w:abstractNum w:abstractNumId="23" w15:restartNumberingAfterBreak="0">
+  <w:abstractNum w:abstractNumId="25" w15:restartNumberingAfterBreak="0">
     <w:nsid w:val="62D43D1E"/>
     <w:multiLevelType w:val="hybridMultilevel"/>
     <w:tmpl w:val="6566553E"/>
@@ -37733,7 +38814,7 @@
       </w:pPr>
     </w:lvl>
   </w:abstractNum>
-  <w:abstractNum w:abstractNumId="24" w15:restartNumberingAfterBreak="0">
+  <w:abstractNum w:abstractNumId="26" w15:restartNumberingAfterBreak="0">
     <w:nsid w:val="686009C5"/>
     <w:multiLevelType w:val="hybridMultilevel"/>
     <w:tmpl w:val="DB144AE8"/>
@@ -37822,7 +38903,7 @@
       </w:pPr>
     </w:lvl>
   </w:abstractNum>
-  <w:abstractNum w:abstractNumId="25" w15:restartNumberingAfterBreak="0">
+  <w:abstractNum w:abstractNumId="27" w15:restartNumberingAfterBreak="0">
     <w:nsid w:val="6D84392B"/>
     <w:multiLevelType w:val="hybridMultilevel"/>
     <w:tmpl w:val="03AC2B2A"/>
@@ -37913,7 +38994,96 @@
       </w:pPr>
     </w:lvl>
   </w:abstractNum>
-  <w:abstractNum w:abstractNumId="26" w15:restartNumberingAfterBreak="0">
+  <w:abstractNum w:abstractNumId="28" w15:restartNumberingAfterBreak="0">
+    <w:nsid w:val="738A52B1"/>
+    <w:multiLevelType w:val="hybridMultilevel"/>
+    <w:tmpl w:val="2EA6E32C"/>
+    <w:lvl w:ilvl="0" w:tplc="0409000F">
+      <w:start w:val="1"/>
+      <w:numFmt w:val="decimal"/>
+      <w:lvlText w:val="%1."/>
+      <w:lvlJc w:val="left"/>
+      <w:pPr>
+        <w:ind w:left="720" w:hanging="360"/>
+      </w:pPr>
+      <w:rPr>
+        <w:rFonts w:hint="default"/>
+      </w:rPr>
+    </w:lvl>
+    <w:lvl w:ilvl="1" w:tplc="04090019" w:tentative="1">
+      <w:start w:val="1"/>
+      <w:numFmt w:val="lowerLetter"/>
+      <w:lvlText w:val="%2."/>
+      <w:lvlJc w:val="left"/>
+      <w:pPr>
+        <w:ind w:left="1440" w:hanging="360"/>
+      </w:pPr>
+    </w:lvl>
+    <w:lvl w:ilvl="2" w:tplc="0409001B" w:tentative="1">
+      <w:start w:val="1"/>
+      <w:numFmt w:val="lowerRoman"/>
+      <w:lvlText w:val="%3."/>
+      <w:lvlJc w:val="right"/>
+      <w:pPr>
+        <w:ind w:left="2160" w:hanging="180"/>
+      </w:pPr>
+    </w:lvl>
+    <w:lvl w:ilvl="3" w:tplc="0409000F" w:tentative="1">
+      <w:start w:val="1"/>
+      <w:numFmt w:val="decimal"/>
+      <w:lvlText w:val="%4."/>
+      <w:lvlJc w:val="left"/>
+      <w:pPr>
+        <w:ind w:left="2880" w:hanging="360"/>
+      </w:pPr>
+    </w:lvl>
+    <w:lvl w:ilvl="4" w:tplc="04090019" w:tentative="1">
+      <w:start w:val="1"/>
+      <w:numFmt w:val="lowerLetter"/>
+      <w:lvlText w:val="%5."/>
+      <w:lvlJc w:val="left"/>
+      <w:pPr>
+        <w:ind w:left="3600" w:hanging="360"/>
+      </w:pPr>
+    </w:lvl>
+    <w:lvl w:ilvl="5" w:tplc="0409001B" w:tentative="1">
+      <w:start w:val="1"/>
+      <w:numFmt w:val="lowerRoman"/>
+      <w:lvlText w:val="%6."/>
+      <w:lvlJc w:val="right"/>
+      <w:pPr>
+        <w:ind w:left="4320" w:hanging="180"/>
+      </w:pPr>
+    </w:lvl>
+    <w:lvl w:ilvl="6" w:tplc="0409000F" w:tentative="1">
+      <w:start w:val="1"/>
+      <w:numFmt w:val="decimal"/>
+      <w:lvlText w:val="%7."/>
+      <w:lvlJc w:val="left"/>
+      <w:pPr>
+        <w:ind w:left="5040" w:hanging="360"/>
+      </w:pPr>
+    </w:lvl>
+    <w:lvl w:ilvl="7" w:tplc="04090019" w:tentative="1">
+      <w:start w:val="1"/>
+      <w:numFmt w:val="lowerLetter"/>
+      <w:lvlText w:val="%8."/>
+      <w:lvlJc w:val="left"/>
+      <w:pPr>
+        <w:ind w:left="5760" w:hanging="360"/>
+      </w:pPr>
+    </w:lvl>
+    <w:lvl w:ilvl="8" w:tplc="0409001B" w:tentative="1">
+      <w:start w:val="1"/>
+      <w:numFmt w:val="lowerRoman"/>
+      <w:lvlText w:val="%9."/>
+      <w:lvlJc w:val="right"/>
+      <w:pPr>
+        <w:ind w:left="6480" w:hanging="180"/>
+      </w:pPr>
+    </w:lvl>
+  </w:abstractNum>
+  <w:abstractNum w:abstractNumId="29" w15:restartNumberingAfterBreak="0">
     <w:nsid w:val="74885ECE"/>
     <w:multiLevelType w:val="hybridMultilevel"/>
     <w:tmpl w:val="F20E9282"/>
@@ -38002,7 +39172,7 @@
       </w:pPr>
     </w:lvl>
   </w:abstractNum>
-  <w:abstractNum w:abstractNumId="27" w15:restartNumberingAfterBreak="0">
+  <w:abstractNum w:abstractNumId="30" w15:restartNumberingAfterBreak="0">
     <w:nsid w:val="760730A9"/>
     <w:multiLevelType w:val="hybridMultilevel"/>
     <w:tmpl w:val="FFD8C914"/>
@@ -38091,7 +39261,7 @@
       </w:pPr>
     </w:lvl>
   </w:abstractNum>
-  <w:abstractNum w:abstractNumId="28" w15:restartNumberingAfterBreak="0">
+  <w:abstractNum w:abstractNumId="31" w15:restartNumberingAfterBreak="0">
     <w:nsid w:val="775012F1"/>
     <w:multiLevelType w:val="hybridMultilevel"/>
     <w:tmpl w:val="01F4294C"/>
@@ -38180,7 +39350,7 @@
       </w:pPr>
     </w:lvl>
   </w:abstractNum>
-  <w:abstractNum w:abstractNumId="29" w15:restartNumberingAfterBreak="0">
+  <w:abstractNum w:abstractNumId="32" w15:restartNumberingAfterBreak="0">
     <w:nsid w:val="78CD1D97"/>
     <w:multiLevelType w:val="hybridMultilevel"/>
     <w:tmpl w:val="DD244686"/>
@@ -38271,7 +39441,7 @@
       </w:pPr>
     </w:lvl>
   </w:abstractNum>
-  <w:abstractNum w:abstractNumId="30" w15:restartNumberingAfterBreak="0">
+  <w:abstractNum w:abstractNumId="33" w15:restartNumberingAfterBreak="0">
     <w:nsid w:val="7CE8231C"/>
     <w:multiLevelType w:val="hybridMultilevel"/>
     <w:tmpl w:val="E68E675A"/>
@@ -38361,10 +39531,10 @@
     </w:lvl>
   </w:abstractNum>
   <w:num w:numId="1">
-    <w:abstractNumId w:val="29"/>
+    <w:abstractNumId w:val="32"/>
   </w:num>
   <w:num w:numId="2">
-    <w:abstractNumId w:val="22"/>
+    <w:abstractNumId w:val="24"/>
   </w:num>
   <w:num w:numId="3">
     <w:abstractNumId w:val="1"/>
@@ -38373,67 +39543,67 @@
     <w:abstractNumId w:val="3"/>
   </w:num>
   <w:num w:numId="5">
+    <w:abstractNumId w:val="17"/>
+  </w:num>
+  <w:num w:numId="6">
     <w:abstractNumId w:val="16"/>
   </w:num>
-  <w:num w:numId="6">
+  <w:num w:numId="7">
     <w:abstractNumId w:val="15"/>
   </w:num>
-  <w:num w:numId="7">
-    <w:abstractNumId w:val="14"/>
+  <w:num w:numId="8">
+    <w:abstractNumId w:val="19"/>
   </w:num>
-  <w:num w:numId="8">
+  <w:num w:numId="9">
     <w:abstractNumId w:val="18"/>
   </w:num>
-  <w:num w:numId="9">
-    <w:abstractNumId w:val="17"/>
-  </w:num>
   <w:num w:numId="10">
-    <w:abstractNumId w:val="8"/>
+    <w:abstractNumId w:val="9"/>
   </w:num>
   <w:num w:numId="11">
-    <w:abstractNumId w:val="20"/>
+    <w:abstractNumId w:val="22"/>
   </w:num>
   <w:num w:numId="12">
-    <w:abstractNumId w:val="27"/>
+    <w:abstractNumId w:val="30"/>
   </w:num>
   <w:num w:numId="13">
-    <w:abstractNumId w:val="11"/>
+    <w:abstractNumId w:val="12"/>
   </w:num>
   <w:num w:numId="14">
     <w:abstractNumId w:val="2"/>
   </w:num>
   <w:num w:numId="15">
-    <w:abstractNumId w:val="26"/>
+    <w:abstractNumId w:val="29"/>
   </w:num>
   <w:num w:numId="16">
-    <w:abstractNumId w:val="25"/>
+    <w:abstractNumId w:val="27"/>
   </w:num>
   <w:num w:numId="17">
-    <w:abstractNumId w:val="21"/>
+    <w:abstractNumId w:val="23"/>
   </w:num>
   <w:num w:numId="18">
     <w:abstractNumId w:val="7"/>
   </w:num>
   <w:num w:numId="19">
-    <w:abstractNumId w:val="24"/>
+    <w:abstractNumId w:val="26"/>
   </w:num>
   <w:num w:numId="20">
-    <w:abstractNumId w:val="28"/>
+    <w:abstractNumId w:val="31"/>
   </w:num>
   <w:num w:numId="21">
-    <w:abstractNumId w:val="12"/>
+    <w:abstractNumId w:val="13"/>
   </w:num>
   <w:num w:numId="22">
-    <w:abstractNumId w:val="23"/>
+    <w:abstractNumId w:val="25"/>
   </w:num>
   <w:num w:numId="23">
-    <w:abstractNumId w:val="30"/>
+    <w:abstractNumId w:val="33"/>
   </w:num>
   <w:num w:numId="24">
-    <w:abstractNumId w:val="13"/>
+    <w:abstractNumId w:val="14"/>
   </w:num>
   <w:num w:numId="25">
-    <w:abstractNumId w:val="10"/>
+    <w:abstractNumId w:val="11"/>
   </w:num>
   <w:num w:numId="26">
     <w:abstractNumId w:val="6"/>
@@ -38445,13 +39615,22 @@
     <w:abstractNumId w:val="0"/>
   </w:num>
   <w:num w:numId="29">
-    <w:abstractNumId w:val="9"/>
+    <w:abstractNumId w:val="10"/>
   </w:num>
   <w:num w:numId="30">
-    <w:abstractNumId w:val="19"/>
+    <w:abstractNumId w:val="20"/>
   </w:num>
   <w:num w:numId="31">
     <w:abstractNumId w:val="4"/>
+  </w:num>
+  <w:num w:numId="32">
+    <w:abstractNumId w:val="21"/>
+  </w:num>
+  <w:num w:numId="33">
+    <w:abstractNumId w:val="8"/>
+  </w:num>
+  <w:num w:numId="34">
+    <w:abstractNumId w:val="28"/>
   </w:num>
   <w:numIdMacAtCleanup w:val="28"/>
 </w:numbering>
@@ -39546,7 +40725,7 @@
 </file>
 
 <file path=customXml/itemProps1.xml><?xml version="1.0" encoding="utf-8"?>
-<ds:datastoreItem xmlns:ds="http://schemas.openxmlformats.org/officeDocument/2006/customXml" ds:itemID="{E6BA631E-388A-4532-ABCB-ADCA62E88FC1}">
+<ds:datastoreItem xmlns:ds="http://schemas.openxmlformats.org/officeDocument/2006/customXml" ds:itemID="{22683EB4-AF50-491A-99F5-210BC0DAA5F7}">
   <ds:schemaRefs>
     <ds:schemaRef ds:uri="http://schemas.openxmlformats.org/officeDocument/2006/bibliography"/>
   </ds:schemaRefs>

--- a/docs/Practice_RU.docx
+++ b/docs/Practice_RU.docx
@@ -7083,14 +7083,7 @@
         <w:t>}</w:t>
       </w:r>
     </w:p>
-    <w:p>
-      <w:pPr>
-        <w:spacing w:after="0" w:line="240" w:lineRule="auto"/>
-        <w:rPr>
-          <w:rFonts w:ascii="Consolas" w:hAnsi="Consolas"/>
-        </w:rPr>
-      </w:pPr>
-    </w:p>
+    <w:p/>
     <w:p>
       <w:pPr>
         <w:pStyle w:val="ListParagraph"/>
@@ -7098,105 +7091,393 @@
           <w:ilvl w:val="0"/>
           <w:numId w:val="2"/>
         </w:numPr>
-        <w:rPr>
-          <w:lang w:val="ru-RU"/>
-        </w:rPr>
-      </w:pPr>
-      <w:r>
-        <w:rPr>
-          <w:lang w:val="ru-RU"/>
-        </w:rPr>
-        <w:t>Внесите изменения в модуль, используя следующий фрагмент кода</w:t>
-      </w:r>
-      <w:r>
-        <w:rPr>
-          <w:lang w:val="ru-RU"/>
-        </w:rPr>
-        <w:t>:</w:t>
-      </w:r>
-    </w:p>
-    <w:p>
-      <w:pPr>
-        <w:pStyle w:val="Code"/>
-      </w:pPr>
-      <w:r>
-        <w:t xml:space="preserve">import { TaskListComponent, TaskComponent, TaskFormComponent, </w:t>
-      </w:r>
-      <w:r>
-        <w:rPr>
-          <w:color w:val="00B050"/>
-        </w:rPr>
-        <w:t>TaskArrayService</w:t>
-      </w:r>
-      <w:r>
-        <w:t xml:space="preserve"> } from '.';</w:t>
-      </w:r>
-    </w:p>
-    <w:p>
-      <w:pPr>
-        <w:pStyle w:val="Code"/>
-      </w:pPr>
-    </w:p>
-    <w:p>
-      <w:pPr>
-        <w:pStyle w:val="Code"/>
-      </w:pPr>
-      <w:r>
-        <w:t>@NgModule({</w:t>
-      </w:r>
-    </w:p>
-    <w:p>
-      <w:pPr>
-        <w:pStyle w:val="Code"/>
-      </w:pPr>
-      <w:r>
-        <w:t xml:space="preserve">  providers: [</w:t>
-      </w:r>
-    </w:p>
-    <w:p>
-      <w:pPr>
-        <w:pStyle w:val="Code"/>
-      </w:pPr>
-      <w:r>
-        <w:rPr>
-          <w:color w:val="00B050"/>
-        </w:rPr>
+      </w:pPr>
+      <w:r>
+        <w:rPr>
+          <w:lang w:val="uk-UA"/>
+        </w:rPr>
+        <w:t xml:space="preserve">В </w:t>
+      </w:r>
+      <w:r>
+        <w:rPr>
+          <w:lang w:val="ru-RU"/>
+        </w:rPr>
+        <w:t>папке</w:t>
+      </w:r>
+      <w:r>
+        <w:t xml:space="preserve"> </w:t>
+      </w:r>
+      <w:r>
+        <w:rPr>
+          <w:b/>
+        </w:rPr>
+        <w:t>tasks</w:t>
+      </w:r>
+      <w:r>
+        <w:t xml:space="preserve"> </w:t>
+      </w:r>
+      <w:r>
+        <w:t>c</w:t>
+      </w:r>
+      <w:r>
+        <w:rPr>
+          <w:lang w:val="ru-RU"/>
+        </w:rPr>
+        <w:t>оздайте</w:t>
+      </w:r>
+      <w:r>
+        <w:t xml:space="preserve"> </w:t>
+      </w:r>
+      <w:r>
+        <w:rPr>
+          <w:lang w:val="ru-RU"/>
+        </w:rPr>
+        <w:t>компонент</w:t>
+      </w:r>
+      <w:r>
+        <w:t xml:space="preserve"> </w:t>
+      </w:r>
+      <w:r>
+        <w:rPr>
+          <w:b/>
+        </w:rPr>
+        <w:t>TaskListComponent</w:t>
+      </w:r>
+      <w:r>
+        <w:t xml:space="preserve"> (</w:t>
+      </w:r>
+      <w:r>
+        <w:t>ng g c task-list</w:t>
+      </w:r>
+      <w:r>
+        <w:t>)</w:t>
+      </w:r>
+      <w:r>
+        <w:t xml:space="preserve"> </w:t>
+      </w:r>
+      <w:r>
+        <w:rPr>
+          <w:lang w:val="uk-UA"/>
+        </w:rPr>
+        <w:t>следующего содержания:</w:t>
+      </w:r>
+    </w:p>
+    <w:p>
+      <w:pPr>
+        <w:spacing w:after="0" w:line="240" w:lineRule="auto"/>
+        <w:rPr>
+          <w:rFonts w:ascii="Consolas" w:hAnsi="Consolas"/>
+        </w:rPr>
+      </w:pPr>
+    </w:p>
+    <w:p>
+      <w:pPr>
+        <w:pStyle w:val="Code"/>
+      </w:pPr>
+      <w:r>
+        <w:t>import { Component, OnInit } from '@angular/core';</w:t>
+      </w:r>
+    </w:p>
+    <w:p>
+      <w:pPr>
+        <w:pStyle w:val="Code"/>
+      </w:pPr>
+    </w:p>
+    <w:p>
+      <w:pPr>
+        <w:pStyle w:val="Code"/>
+      </w:pPr>
+      <w:r>
+        <w:t>import { Task } from './../../models/task';</w:t>
+      </w:r>
+    </w:p>
+    <w:p>
+      <w:pPr>
+        <w:pStyle w:val="Code"/>
+      </w:pPr>
+      <w:r>
+        <w:t>import { TaskArrayService } from './../service</w:t>
+      </w:r>
+      <w:r>
+        <w:t>s</w:t>
+      </w:r>
+      <w:r>
+        <w:t>/task-array.service';</w:t>
+      </w:r>
+    </w:p>
+    <w:p>
+      <w:pPr>
+        <w:pStyle w:val="Code"/>
+      </w:pPr>
+    </w:p>
+    <w:p>
+      <w:pPr>
+        <w:pStyle w:val="Code"/>
+      </w:pPr>
+      <w:r>
+        <w:t>@Component({</w:t>
+      </w:r>
+    </w:p>
+    <w:p>
+      <w:pPr>
+        <w:pStyle w:val="Code"/>
+      </w:pPr>
+      <w:r>
+        <w:t xml:space="preserve">  templateUrl: 'task-list.component.html',</w:t>
+      </w:r>
+    </w:p>
+    <w:p>
+      <w:pPr>
+        <w:pStyle w:val="Code"/>
+      </w:pPr>
+      <w:r>
+        <w:t xml:space="preserve">  styleUrls: ['task-list.component.css']</w:t>
+      </w:r>
+    </w:p>
+    <w:p>
+      <w:pPr>
+        <w:pStyle w:val="Code"/>
+      </w:pPr>
+      <w:r>
+        <w:t>})</w:t>
+      </w:r>
+    </w:p>
+    <w:p>
+      <w:pPr>
+        <w:pStyle w:val="Code"/>
+      </w:pPr>
+      <w:r>
+        <w:t>export class TaskListComponent implements OnInit {</w:t>
+      </w:r>
+    </w:p>
+    <w:p>
+      <w:pPr>
+        <w:pStyle w:val="Code"/>
+      </w:pPr>
+      <w:r>
+        <w:t xml:space="preserve">  tasks: Array&lt;Task&gt;;</w:t>
+      </w:r>
+    </w:p>
+    <w:p>
+      <w:pPr>
+        <w:pStyle w:val="Code"/>
+      </w:pPr>
+    </w:p>
+    <w:p>
+      <w:pPr>
+        <w:pStyle w:val="Code"/>
+      </w:pPr>
+      <w:r>
+        <w:t xml:space="preserve">  constructor(</w:t>
+      </w:r>
+    </w:p>
+    <w:p>
+      <w:pPr>
+        <w:pStyle w:val="Code"/>
+      </w:pPr>
+      <w:r>
+        <w:t xml:space="preserve">    private taskArray</w:t>
+      </w:r>
+      <w:r>
+        <w:t>Service: TaskArrayService) { }</w:t>
+      </w:r>
+    </w:p>
+    <w:p>
+      <w:pPr>
+        <w:pStyle w:val="Code"/>
+      </w:pPr>
+    </w:p>
+    <w:p>
+      <w:pPr>
+        <w:pStyle w:val="Code"/>
+      </w:pPr>
+      <w:r>
+        <w:t xml:space="preserve">  ngOnInit() {</w:t>
+      </w:r>
+    </w:p>
+    <w:p>
+      <w:pPr>
+        <w:pStyle w:val="Code"/>
+      </w:pPr>
+      <w:r>
+        <w:t xml:space="preserve">    console.log(this.tasks);</w:t>
+      </w:r>
+    </w:p>
+    <w:p>
+      <w:pPr>
+        <w:pStyle w:val="Code"/>
+      </w:pPr>
+      <w:r>
+        <w:t xml:space="preserve">    this.taskArray</w:t>
+      </w:r>
+      <w:r>
+        <w:t>Service.getTasks()</w:t>
+      </w:r>
+    </w:p>
+    <w:p>
+      <w:pPr>
+        <w:pStyle w:val="Code"/>
+      </w:pPr>
+      <w:r>
+        <w:t xml:space="preserve">      .then(tasks =&gt; this.tasks = tasks)</w:t>
+      </w:r>
+    </w:p>
+    <w:p>
+      <w:pPr>
+        <w:pStyle w:val="Code"/>
+      </w:pPr>
+      <w:r>
+        <w:t xml:space="preserve">      </w:t>
+      </w:r>
+      <w:r>
+        <w:t>.catch((err) =&gt; console.log(err))</w:t>
+      </w:r>
+      <w:r>
+        <w:t>;</w:t>
+      </w:r>
+    </w:p>
+    <w:p>
+      <w:pPr>
+        <w:pStyle w:val="Code"/>
+      </w:pPr>
+      <w:r>
+        <w:lastRenderedPageBreak/>
+        <w:t xml:space="preserve">  }</w:t>
+      </w:r>
+    </w:p>
+    <w:p>
+      <w:pPr>
+        <w:pStyle w:val="Code"/>
+      </w:pPr>
+    </w:p>
+    <w:p>
+      <w:pPr>
+        <w:pStyle w:val="Code"/>
+      </w:pPr>
+      <w:r>
+        <w:t xml:space="preserve">  completeTask(task: Task): void {</w:t>
+      </w:r>
+    </w:p>
+    <w:p>
+      <w:pPr>
+        <w:pStyle w:val="Code"/>
+      </w:pPr>
+      <w:r>
         <w:t xml:space="preserve">    </w:t>
       </w:r>
       <w:r>
-        <w:rPr>
-          <w:color w:val="00B050"/>
-        </w:rPr>
-        <w:t>TaskArrayService</w:t>
-      </w:r>
-    </w:p>
-    <w:p>
-      <w:pPr>
-        <w:pStyle w:val="Code"/>
-      </w:pPr>
-      <w:r>
-        <w:t xml:space="preserve">  ]</w:t>
-      </w:r>
-    </w:p>
-    <w:p>
-      <w:pPr>
-        <w:pStyle w:val="Code"/>
-      </w:pPr>
-      <w:r>
-        <w:t>})</w:t>
-      </w:r>
-    </w:p>
-    <w:p>
-      <w:pPr>
-        <w:pStyle w:val="Code"/>
-      </w:pPr>
-      <w:r>
-        <w:t>export class TasksModule {}</w:t>
+        <w:t>this.taskArrayService.completeTask(task);</w:t>
+      </w:r>
+    </w:p>
+    <w:p>
+      <w:pPr>
+        <w:pStyle w:val="Code"/>
+        <w:rPr>
+          <w:lang w:val="ru-RU"/>
+        </w:rPr>
+      </w:pPr>
+      <w:r>
+        <w:t xml:space="preserve">  </w:t>
+      </w:r>
+      <w:r>
+        <w:rPr>
+          <w:lang w:val="ru-RU"/>
+        </w:rPr>
+        <w:t>}</w:t>
+      </w:r>
+    </w:p>
+    <w:p>
+      <w:pPr>
+        <w:pStyle w:val="Code"/>
+        <w:rPr>
+          <w:lang w:val="ru-RU"/>
+        </w:rPr>
+      </w:pPr>
+      <w:r>
+        <w:rPr>
+          <w:lang w:val="ru-RU"/>
+        </w:rPr>
+        <w:t>}</w:t>
       </w:r>
     </w:p>
     <w:p>
       <w:pPr>
         <w:pStyle w:val="ListParagraph"/>
+        <w:spacing w:after="0" w:line="240" w:lineRule="auto"/>
+        <w:ind w:left="0"/>
+        <w:rPr>
+          <w:rFonts w:ascii="Consolas" w:hAnsi="Consolas"/>
+          <w:lang w:val="ru-RU"/>
+        </w:rPr>
+      </w:pPr>
+    </w:p>
+    <w:p>
+      <w:pPr>
+        <w:rPr>
+          <w:lang w:val="ru-RU"/>
+        </w:rPr>
+      </w:pPr>
+      <w:r>
+        <w:rPr>
+          <w:lang w:val="ru-RU"/>
+        </w:rPr>
+        <w:t xml:space="preserve">Проверьте, чтобы компонент был зарегистрирован в модуле </w:t>
+      </w:r>
+      <w:r>
+        <w:rPr>
+          <w:b/>
+        </w:rPr>
+        <w:t>tasks</w:t>
+      </w:r>
+      <w:r>
+        <w:rPr>
+          <w:b/>
+          <w:lang w:val="ru-RU"/>
+        </w:rPr>
+        <w:t>/</w:t>
+      </w:r>
+      <w:r>
+        <w:rPr>
+          <w:b/>
+        </w:rPr>
+        <w:t>tasks</w:t>
+      </w:r>
+      <w:r>
+        <w:rPr>
+          <w:b/>
+          <w:lang w:val="ru-RU"/>
+        </w:rPr>
+        <w:t>.</w:t>
+      </w:r>
+      <w:r>
+        <w:rPr>
+          <w:b/>
+        </w:rPr>
+        <w:t>module</w:t>
+      </w:r>
+      <w:r>
+        <w:rPr>
+          <w:b/>
+          <w:lang w:val="ru-RU"/>
+        </w:rPr>
+        <w:t>.</w:t>
+      </w:r>
+      <w:r>
+        <w:rPr>
+          <w:b/>
+        </w:rPr>
+        <w:t>ts</w:t>
+      </w:r>
+    </w:p>
+    <w:p>
+      <w:pPr>
+        <w:pStyle w:val="ListParagraph"/>
+        <w:spacing w:after="0" w:line="240" w:lineRule="auto"/>
+        <w:ind w:left="0"/>
+        <w:rPr>
+          <w:rFonts w:ascii="Consolas" w:hAnsi="Consolas"/>
+          <w:lang w:val="ru-RU"/>
+        </w:rPr>
       </w:pPr>
     </w:p>
     <w:p>
@@ -7206,389 +7487,127 @@
           <w:ilvl w:val="0"/>
           <w:numId w:val="2"/>
         </w:numPr>
-      </w:pPr>
-      <w:r>
-        <w:rPr>
-          <w:lang w:val="uk-UA"/>
-        </w:rPr>
-        <w:t xml:space="preserve">В </w:t>
-      </w:r>
-      <w:r>
-        <w:rPr>
-          <w:lang w:val="ru-RU"/>
-        </w:rPr>
-        <w:t>папке</w:t>
-      </w:r>
-      <w:r>
-        <w:t xml:space="preserve"> </w:t>
-      </w:r>
-      <w:r>
-        <w:rPr>
-          <w:b/>
-        </w:rPr>
-        <w:t>tasks</w:t>
-      </w:r>
-      <w:r>
-        <w:t xml:space="preserve"> </w:t>
-      </w:r>
-      <w:r>
-        <w:t>c</w:t>
-      </w:r>
-      <w:r>
-        <w:rPr>
-          <w:lang w:val="ru-RU"/>
-        </w:rPr>
-        <w:t>оздайте</w:t>
-      </w:r>
-      <w:r>
-        <w:t xml:space="preserve"> </w:t>
-      </w:r>
-      <w:r>
-        <w:rPr>
-          <w:lang w:val="ru-RU"/>
-        </w:rPr>
-        <w:t>компонент</w:t>
-      </w:r>
-      <w:r>
-        <w:t xml:space="preserve"> </w:t>
-      </w:r>
-      <w:r>
-        <w:rPr>
-          <w:b/>
-        </w:rPr>
-        <w:t>TaskListComponent</w:t>
-      </w:r>
-      <w:r>
-        <w:t xml:space="preserve"> (</w:t>
-      </w:r>
-      <w:r>
-        <w:t>ng g c task-list</w:t>
-      </w:r>
-      <w:r>
-        <w:t>)</w:t>
-      </w:r>
-      <w:r>
-        <w:t xml:space="preserve"> </w:t>
-      </w:r>
-      <w:r>
-        <w:rPr>
-          <w:lang w:val="uk-UA"/>
-        </w:rPr>
-        <w:t>следующего содержания:</w:t>
-      </w:r>
-    </w:p>
-    <w:p>
-      <w:pPr>
-        <w:spacing w:after="0" w:line="240" w:lineRule="auto"/>
-        <w:rPr>
-          <w:rFonts w:ascii="Consolas" w:hAnsi="Consolas"/>
-        </w:rPr>
-      </w:pPr>
-    </w:p>
-    <w:p>
-      <w:pPr>
-        <w:pStyle w:val="Code"/>
-      </w:pPr>
-      <w:r>
-        <w:t>import { Component, OnInit } from '@angular/core';</w:t>
-      </w:r>
-    </w:p>
-    <w:p>
-      <w:pPr>
-        <w:pStyle w:val="Code"/>
-      </w:pPr>
-    </w:p>
-    <w:p>
-      <w:pPr>
-        <w:pStyle w:val="Code"/>
-      </w:pPr>
-      <w:r>
-        <w:t>import { Task } from './../../models/task';</w:t>
-      </w:r>
-    </w:p>
-    <w:p>
-      <w:pPr>
-        <w:pStyle w:val="Code"/>
-      </w:pPr>
-      <w:r>
-        <w:t>import { TaskArrayService } from './../service</w:t>
-      </w:r>
-      <w:r>
-        <w:t>s</w:t>
-      </w:r>
-      <w:r>
-        <w:t>/task-array.service';</w:t>
-      </w:r>
-    </w:p>
-    <w:p>
-      <w:pPr>
-        <w:pStyle w:val="Code"/>
-      </w:pPr>
-    </w:p>
-    <w:p>
-      <w:pPr>
-        <w:pStyle w:val="Code"/>
-      </w:pPr>
-      <w:r>
-        <w:t>@Component({</w:t>
-      </w:r>
-    </w:p>
-    <w:p>
-      <w:pPr>
-        <w:pStyle w:val="Code"/>
-      </w:pPr>
-      <w:r>
-        <w:t xml:space="preserve">  templateUrl: 'task-list.component.html',</w:t>
-      </w:r>
-    </w:p>
-    <w:p>
-      <w:pPr>
-        <w:pStyle w:val="Code"/>
-      </w:pPr>
-      <w:r>
-        <w:t xml:space="preserve">  styleUrls: ['task-list.component.css']</w:t>
-      </w:r>
-    </w:p>
-    <w:p>
-      <w:pPr>
-        <w:pStyle w:val="Code"/>
-      </w:pPr>
-      <w:r>
-        <w:t>})</w:t>
-      </w:r>
-    </w:p>
-    <w:p>
-      <w:pPr>
-        <w:pStyle w:val="Code"/>
-      </w:pPr>
-      <w:r>
-        <w:t>export class TaskListComponent implements OnInit {</w:t>
-      </w:r>
-    </w:p>
-    <w:p>
-      <w:pPr>
-        <w:pStyle w:val="Code"/>
-      </w:pPr>
-      <w:r>
-        <w:lastRenderedPageBreak/>
-        <w:t xml:space="preserve">  tasks: Array&lt;Task&gt;;</w:t>
-      </w:r>
-    </w:p>
-    <w:p>
-      <w:pPr>
-        <w:pStyle w:val="Code"/>
-      </w:pPr>
-    </w:p>
-    <w:p>
-      <w:pPr>
-        <w:pStyle w:val="Code"/>
-      </w:pPr>
-      <w:r>
-        <w:t xml:space="preserve">  constructor(</w:t>
-      </w:r>
-    </w:p>
-    <w:p>
-      <w:pPr>
-        <w:pStyle w:val="Code"/>
-      </w:pPr>
-      <w:r>
-        <w:t xml:space="preserve">    private taskArray</w:t>
-      </w:r>
-      <w:r>
-        <w:t>Service: TaskArrayService) { }</w:t>
-      </w:r>
-    </w:p>
-    <w:p>
-      <w:pPr>
-        <w:pStyle w:val="Code"/>
-      </w:pPr>
-    </w:p>
-    <w:p>
-      <w:pPr>
-        <w:pStyle w:val="Code"/>
-      </w:pPr>
-      <w:r>
-        <w:t xml:space="preserve">  ngOnInit() {</w:t>
-      </w:r>
-    </w:p>
-    <w:p>
-      <w:pPr>
-        <w:pStyle w:val="Code"/>
-      </w:pPr>
-      <w:r>
-        <w:t xml:space="preserve">    console.log(this.tasks);</w:t>
-      </w:r>
-    </w:p>
-    <w:p>
-      <w:pPr>
-        <w:pStyle w:val="Code"/>
-      </w:pPr>
-      <w:r>
-        <w:t xml:space="preserve">    this.taskArray</w:t>
-      </w:r>
-      <w:r>
-        <w:t>Service.getTasks()</w:t>
-      </w:r>
-    </w:p>
-    <w:p>
-      <w:pPr>
-        <w:pStyle w:val="Code"/>
-      </w:pPr>
-      <w:r>
-        <w:t xml:space="preserve">      .then(tasks =&gt; this.tasks = tasks)</w:t>
-      </w:r>
-    </w:p>
-    <w:p>
-      <w:pPr>
-        <w:pStyle w:val="Code"/>
-      </w:pPr>
-      <w:r>
-        <w:t xml:space="preserve">      </w:t>
-      </w:r>
-      <w:r>
-        <w:t>.catch((err) =&gt; console.log(err))</w:t>
-      </w:r>
-      <w:r>
-        <w:t>;</w:t>
-      </w:r>
-    </w:p>
-    <w:p>
-      <w:pPr>
-        <w:pStyle w:val="Code"/>
-      </w:pPr>
-      <w:r>
-        <w:t xml:space="preserve">  }</w:t>
-      </w:r>
-    </w:p>
-    <w:p>
-      <w:pPr>
-        <w:pStyle w:val="Code"/>
-      </w:pPr>
-    </w:p>
-    <w:p>
-      <w:pPr>
-        <w:pStyle w:val="Code"/>
-      </w:pPr>
-      <w:r>
-        <w:t xml:space="preserve">  completeTask(task: Task): void {</w:t>
-      </w:r>
-    </w:p>
-    <w:p>
-      <w:pPr>
-        <w:pStyle w:val="Code"/>
-      </w:pPr>
-      <w:r>
-        <w:t xml:space="preserve">    </w:t>
-      </w:r>
-      <w:r>
-        <w:t>this.taskArrayService.completeTask(task);</w:t>
-      </w:r>
-    </w:p>
-    <w:p>
-      <w:pPr>
-        <w:pStyle w:val="Code"/>
-        <w:rPr>
-          <w:lang w:val="ru-RU"/>
-        </w:rPr>
-      </w:pPr>
-      <w:r>
-        <w:t xml:space="preserve">  </w:t>
-      </w:r>
-      <w:r>
-        <w:rPr>
-          <w:lang w:val="ru-RU"/>
-        </w:rPr>
-        <w:t>}</w:t>
-      </w:r>
-    </w:p>
-    <w:p>
-      <w:pPr>
-        <w:pStyle w:val="Code"/>
-        <w:rPr>
-          <w:lang w:val="ru-RU"/>
-        </w:rPr>
-      </w:pPr>
-      <w:r>
-        <w:rPr>
-          <w:lang w:val="ru-RU"/>
-        </w:rPr>
-        <w:t>}</w:t>
+        <w:rPr>
+          <w:lang w:val="ru-RU"/>
+        </w:rPr>
+      </w:pPr>
+      <w:r>
+        <w:rPr>
+          <w:lang w:val="ru-RU"/>
+        </w:rPr>
+        <w:t xml:space="preserve">Добавьте в файл темплейта </w:t>
+      </w:r>
+      <w:r>
+        <w:rPr>
+          <w:b/>
+        </w:rPr>
+        <w:t>task</w:t>
+      </w:r>
+      <w:r>
+        <w:rPr>
+          <w:b/>
+          <w:lang w:val="ru-RU"/>
+        </w:rPr>
+        <w:t>-</w:t>
+      </w:r>
+      <w:r>
+        <w:rPr>
+          <w:b/>
+        </w:rPr>
+        <w:t>list</w:t>
+      </w:r>
+      <w:r>
+        <w:rPr>
+          <w:b/>
+          <w:lang w:val="ru-RU"/>
+        </w:rPr>
+        <w:t>.</w:t>
+      </w:r>
+      <w:r>
+        <w:rPr>
+          <w:b/>
+        </w:rPr>
+        <w:t>component</w:t>
+      </w:r>
+      <w:r>
+        <w:rPr>
+          <w:b/>
+          <w:lang w:val="ru-RU"/>
+        </w:rPr>
+        <w:t>.</w:t>
+      </w:r>
+      <w:r>
+        <w:rPr>
+          <w:b/>
+        </w:rPr>
+        <w:t>html</w:t>
+      </w:r>
+      <w:r>
+        <w:rPr>
+          <w:lang w:val="ru-RU"/>
+        </w:rPr>
+        <w:t xml:space="preserve"> следующую разметку:</w:t>
       </w:r>
     </w:p>
     <w:p>
       <w:pPr>
         <w:pStyle w:val="ListParagraph"/>
-        <w:spacing w:after="0" w:line="240" w:lineRule="auto"/>
-        <w:ind w:left="0"/>
-        <w:rPr>
-          <w:rFonts w:ascii="Consolas" w:hAnsi="Consolas"/>
-          <w:lang w:val="ru-RU"/>
-        </w:rPr>
-      </w:pPr>
-    </w:p>
-    <w:p>
-      <w:pPr>
-        <w:rPr>
-          <w:lang w:val="ru-RU"/>
-        </w:rPr>
-      </w:pPr>
-      <w:r>
-        <w:rPr>
-          <w:lang w:val="ru-RU"/>
-        </w:rPr>
-        <w:t xml:space="preserve">Проверьте, чтобы компонент был зарегистрирован в модуле </w:t>
-      </w:r>
-      <w:r>
-        <w:rPr>
-          <w:b/>
-        </w:rPr>
-        <w:t>tasks</w:t>
-      </w:r>
-      <w:r>
-        <w:rPr>
-          <w:b/>
-          <w:lang w:val="ru-RU"/>
-        </w:rPr>
-        <w:t>/</w:t>
-      </w:r>
-      <w:r>
-        <w:rPr>
-          <w:b/>
-        </w:rPr>
-        <w:t>tasks</w:t>
-      </w:r>
-      <w:r>
-        <w:rPr>
-          <w:b/>
-          <w:lang w:val="ru-RU"/>
-        </w:rPr>
-        <w:t>.</w:t>
-      </w:r>
-      <w:r>
-        <w:rPr>
-          <w:b/>
-        </w:rPr>
-        <w:t>module</w:t>
-      </w:r>
-      <w:r>
-        <w:rPr>
-          <w:b/>
-          <w:lang w:val="ru-RU"/>
-        </w:rPr>
-        <w:t>.</w:t>
-      </w:r>
-      <w:r>
-        <w:rPr>
-          <w:b/>
-        </w:rPr>
-        <w:t>ts</w:t>
+        <w:rPr>
+          <w:lang w:val="ru-RU"/>
+        </w:rPr>
+      </w:pPr>
+    </w:p>
+    <w:p>
+      <w:pPr>
+        <w:pStyle w:val="Code"/>
+      </w:pPr>
+      <w:r>
+        <w:t xml:space="preserve">&lt;task </w:t>
+      </w:r>
+    </w:p>
+    <w:p>
+      <w:pPr>
+        <w:pStyle w:val="Code"/>
+      </w:pPr>
+      <w:r>
+        <w:t xml:space="preserve">  *ngFor="let task of tasks" </w:t>
+      </w:r>
+    </w:p>
+    <w:p>
+      <w:pPr>
+        <w:pStyle w:val="Code"/>
+      </w:pPr>
+      <w:r>
+        <w:t xml:space="preserve">  [task]="task"</w:t>
+      </w:r>
+    </w:p>
+    <w:p>
+      <w:pPr>
+        <w:pStyle w:val="Code"/>
+      </w:pPr>
+      <w:r>
+        <w:t xml:space="preserve">  (onComplete)="completeTask($event)"&gt;</w:t>
+      </w:r>
+    </w:p>
+    <w:p>
+      <w:pPr>
+        <w:pStyle w:val="Code"/>
+        <w:rPr>
+          <w:lang w:val="ru-RU"/>
+        </w:rPr>
+      </w:pPr>
+      <w:r>
+        <w:rPr>
+          <w:lang w:val="ru-RU"/>
+        </w:rPr>
+        <w:t>&lt;/task&gt;</w:t>
       </w:r>
     </w:p>
     <w:p>
       <w:pPr>
         <w:pStyle w:val="ListParagraph"/>
         <w:spacing w:after="0" w:line="240" w:lineRule="auto"/>
-        <w:ind w:left="0"/>
+        <w:ind w:left="-720" w:firstLine="720"/>
         <w:rPr>
           <w:rFonts w:ascii="Consolas" w:hAnsi="Consolas"/>
           <w:lang w:val="ru-RU"/>
@@ -7610,31 +7629,365 @@
         <w:rPr>
           <w:lang w:val="ru-RU"/>
         </w:rPr>
-        <w:t xml:space="preserve">Добавьте в файл темплейта </w:t>
-      </w:r>
-      <w:r>
-        <w:rPr>
-          <w:b/>
-        </w:rPr>
+        <w:t xml:space="preserve">В папке </w:t>
+      </w:r>
+      <w:r>
+        <w:rPr>
+          <w:b/>
+        </w:rPr>
+        <w:t>tasks</w:t>
+      </w:r>
+      <w:r>
+        <w:rPr>
+          <w:lang w:val="ru-RU"/>
+        </w:rPr>
+        <w:t xml:space="preserve"> создайте компонент </w:t>
+      </w:r>
+      <w:r>
+        <w:rPr>
+          <w:b/>
+        </w:rPr>
+        <w:t>TaskComponent</w:t>
+      </w:r>
+      <w:r>
+        <w:rPr>
+          <w:lang w:val="ru-RU"/>
+        </w:rPr>
+        <w:t xml:space="preserve"> </w:t>
+      </w:r>
+      <w:r>
+        <w:rPr>
+          <w:lang w:val="ru-RU"/>
+        </w:rPr>
+        <w:t>(</w:t>
+      </w:r>
+      <w:r>
+        <w:t>ng</w:t>
+      </w:r>
+      <w:r>
+        <w:rPr>
+          <w:lang w:val="ru-RU"/>
+        </w:rPr>
+        <w:t xml:space="preserve"> </w:t>
+      </w:r>
+      <w:r>
+        <w:t>g</w:t>
+      </w:r>
+      <w:r>
+        <w:rPr>
+          <w:lang w:val="ru-RU"/>
+        </w:rPr>
+        <w:t xml:space="preserve"> </w:t>
+      </w:r>
+      <w:r>
+        <w:t>c</w:t>
+      </w:r>
+      <w:r>
+        <w:rPr>
+          <w:lang w:val="ru-RU"/>
+        </w:rPr>
+        <w:t xml:space="preserve"> </w:t>
+      </w:r>
+      <w:r>
         <w:t>task</w:t>
       </w:r>
       <w:r>
         <w:rPr>
-          <w:b/>
-          <w:lang w:val="ru-RU"/>
-        </w:rPr>
-        <w:t>-</w:t>
-      </w:r>
-      <w:r>
-        <w:rPr>
-          <w:b/>
-        </w:rPr>
-        <w:t>list</w:t>
-      </w:r>
-      <w:r>
-        <w:rPr>
-          <w:b/>
-          <w:lang w:val="ru-RU"/>
+          <w:lang w:val="ru-RU"/>
+        </w:rPr>
+        <w:t xml:space="preserve">) </w:t>
+      </w:r>
+      <w:r>
+        <w:rPr>
+          <w:lang w:val="ru-RU"/>
+        </w:rPr>
+        <w:t>следующего содержания:</w:t>
+      </w:r>
+    </w:p>
+    <w:p>
+      <w:pPr>
+        <w:pStyle w:val="ListParagraph"/>
+        <w:spacing w:after="0" w:line="240" w:lineRule="auto"/>
+        <w:rPr>
+          <w:rFonts w:ascii="Consolas" w:hAnsi="Consolas"/>
+          <w:lang w:val="ru-RU"/>
+        </w:rPr>
+      </w:pPr>
+    </w:p>
+    <w:p>
+      <w:pPr>
+        <w:pStyle w:val="Code"/>
+      </w:pPr>
+      <w:r>
+        <w:t>import { Component, EventEmitter, Input, Output } from '@angular/core';</w:t>
+      </w:r>
+    </w:p>
+    <w:p>
+      <w:pPr>
+        <w:pStyle w:val="Code"/>
+      </w:pPr>
+    </w:p>
+    <w:p>
+      <w:pPr>
+        <w:pStyle w:val="Code"/>
+      </w:pPr>
+      <w:r>
+        <w:t>import { Task } from './../../models/task';</w:t>
+      </w:r>
+    </w:p>
+    <w:p>
+      <w:pPr>
+        <w:pStyle w:val="Code"/>
+      </w:pPr>
+    </w:p>
+    <w:p>
+      <w:pPr>
+        <w:pStyle w:val="Code"/>
+      </w:pPr>
+      <w:r>
+        <w:t>@Component({</w:t>
+      </w:r>
+    </w:p>
+    <w:p>
+      <w:pPr>
+        <w:pStyle w:val="Code"/>
+      </w:pPr>
+      <w:r>
+        <w:t xml:space="preserve">  selector: 'task',</w:t>
+      </w:r>
+    </w:p>
+    <w:p>
+      <w:pPr>
+        <w:pStyle w:val="Code"/>
+      </w:pPr>
+      <w:r>
+        <w:t xml:space="preserve">  templateUrl: 'task.component.html',</w:t>
+      </w:r>
+    </w:p>
+    <w:p>
+      <w:pPr>
+        <w:pStyle w:val="Code"/>
+      </w:pPr>
+      <w:r>
+        <w:t xml:space="preserve">  styleUrls: ['task.component.css']</w:t>
+      </w:r>
+    </w:p>
+    <w:p>
+      <w:pPr>
+        <w:pStyle w:val="Code"/>
+      </w:pPr>
+      <w:r>
+        <w:t>})</w:t>
+      </w:r>
+    </w:p>
+    <w:p>
+      <w:pPr>
+        <w:pStyle w:val="Code"/>
+      </w:pPr>
+      <w:r>
+        <w:t>export class TaskComponent {</w:t>
+      </w:r>
+    </w:p>
+    <w:p>
+      <w:pPr>
+        <w:pStyle w:val="Code"/>
+      </w:pPr>
+      <w:r>
+        <w:t xml:space="preserve">  @Input()  task: Task;</w:t>
+      </w:r>
+    </w:p>
+    <w:p>
+      <w:pPr>
+        <w:pStyle w:val="Code"/>
+      </w:pPr>
+      <w:r>
+        <w:t xml:space="preserve">  @Output() onComplete = new EventEmitter</w:t>
+      </w:r>
+      <w:r>
+        <w:t>&lt;Task&gt;</w:t>
+      </w:r>
+      <w:r>
+        <w:t>();</w:t>
+      </w:r>
+    </w:p>
+    <w:p>
+      <w:pPr>
+        <w:pStyle w:val="Code"/>
+      </w:pPr>
+    </w:p>
+    <w:p>
+      <w:pPr>
+        <w:pStyle w:val="Code"/>
+      </w:pPr>
+      <w:r>
+        <w:t xml:space="preserve">  constructor() { }</w:t>
+      </w:r>
+    </w:p>
+    <w:p>
+      <w:pPr>
+        <w:pStyle w:val="Code"/>
+      </w:pPr>
+    </w:p>
+    <w:p>
+      <w:pPr>
+        <w:pStyle w:val="Code"/>
+      </w:pPr>
+      <w:r>
+        <w:t xml:space="preserve">  completeTask(event: any): void {</w:t>
+      </w:r>
+    </w:p>
+    <w:p>
+      <w:pPr>
+        <w:pStyle w:val="Code"/>
+      </w:pPr>
+      <w:r>
+        <w:t xml:space="preserve">    this.onComplete.emit(this.task);</w:t>
+      </w:r>
+    </w:p>
+    <w:p>
+      <w:pPr>
+        <w:pStyle w:val="Code"/>
+      </w:pPr>
+      <w:r>
+        <w:t xml:space="preserve">  </w:t>
+      </w:r>
+      <w:r>
+        <w:t>}</w:t>
+      </w:r>
+    </w:p>
+    <w:p>
+      <w:pPr>
+        <w:pStyle w:val="Code"/>
+      </w:pPr>
+    </w:p>
+    <w:p>
+      <w:pPr>
+        <w:pStyle w:val="Code"/>
+      </w:pPr>
+      <w:r>
+        <w:t xml:space="preserve">  </w:t>
+      </w:r>
+      <w:r>
+        <w:t>editTask() {</w:t>
+      </w:r>
+    </w:p>
+    <w:p>
+      <w:pPr>
+        <w:pStyle w:val="Code"/>
+      </w:pPr>
+      <w:r>
+        <w:t xml:space="preserve">    </w:t>
+      </w:r>
+    </w:p>
+    <w:p>
+      <w:pPr>
+        <w:pStyle w:val="Code"/>
+      </w:pPr>
+      <w:r>
+        <w:t xml:space="preserve">  }</w:t>
+      </w:r>
+    </w:p>
+    <w:p>
+      <w:pPr>
+        <w:pStyle w:val="Code"/>
+      </w:pPr>
+      <w:r>
+        <w:t>}</w:t>
+      </w:r>
+    </w:p>
+    <w:p>
+      <w:pPr>
+        <w:spacing w:after="0" w:line="240" w:lineRule="auto"/>
+        <w:rPr>
+          <w:rFonts w:ascii="Consolas" w:hAnsi="Consolas"/>
+        </w:rPr>
+      </w:pPr>
+    </w:p>
+    <w:p>
+      <w:r>
+        <w:rPr>
+          <w:lang w:val="ru-RU"/>
+        </w:rPr>
+        <w:t>Проверьте</w:t>
+      </w:r>
+      <w:r>
+        <w:t xml:space="preserve">, </w:t>
+      </w:r>
+      <w:r>
+        <w:rPr>
+          <w:lang w:val="ru-RU"/>
+        </w:rPr>
+        <w:t>чтобы</w:t>
+      </w:r>
+      <w:r>
+        <w:t xml:space="preserve"> </w:t>
+      </w:r>
+      <w:r>
+        <w:rPr>
+          <w:lang w:val="ru-RU"/>
+        </w:rPr>
+        <w:t>компонент</w:t>
+      </w:r>
+      <w:r>
+        <w:t xml:space="preserve"> </w:t>
+      </w:r>
+      <w:r>
+        <w:rPr>
+          <w:lang w:val="ru-RU"/>
+        </w:rPr>
+        <w:t>был</w:t>
+      </w:r>
+      <w:r>
+        <w:t xml:space="preserve"> </w:t>
+      </w:r>
+      <w:r>
+        <w:rPr>
+          <w:lang w:val="ru-RU"/>
+        </w:rPr>
+        <w:t>зарегистрирован</w:t>
+      </w:r>
+      <w:r>
+        <w:t xml:space="preserve"> </w:t>
+      </w:r>
+      <w:r>
+        <w:rPr>
+          <w:lang w:val="ru-RU"/>
+        </w:rPr>
+        <w:t>в</w:t>
+      </w:r>
+      <w:r>
+        <w:t xml:space="preserve"> </w:t>
+      </w:r>
+      <w:r>
+        <w:rPr>
+          <w:lang w:val="ru-RU"/>
+        </w:rPr>
+        <w:t>модуле</w:t>
+      </w:r>
+      <w:r>
+        <w:t xml:space="preserve"> </w:t>
+      </w:r>
+      <w:r>
+        <w:rPr>
+          <w:b/>
+        </w:rPr>
+        <w:t>tasks</w:t>
+      </w:r>
+      <w:r>
+        <w:rPr>
+          <w:b/>
+        </w:rPr>
+        <w:t>/</w:t>
+      </w:r>
+      <w:r>
+        <w:rPr>
+          <w:b/>
+        </w:rPr>
+        <w:t>tasks</w:t>
+      </w:r>
+      <w:r>
+        <w:rPr>
+          <w:b/>
         </w:rPr>
         <w:t>.</w:t>
       </w:r>
@@ -7642,12 +7995,11 @@
         <w:rPr>
           <w:b/>
         </w:rPr>
-        <w:t>component</w:t>
-      </w:r>
-      <w:r>
-        <w:rPr>
-          <w:b/>
-          <w:lang w:val="ru-RU"/>
+        <w:t>module</w:t>
+      </w:r>
+      <w:r>
+        <w:rPr>
+          <w:b/>
         </w:rPr>
         <w:t>.</w:t>
       </w:r>
@@ -7655,77 +8007,14 @@
         <w:rPr>
           <w:b/>
         </w:rPr>
-        <w:t>html</w:t>
-      </w:r>
-      <w:r>
-        <w:rPr>
-          <w:lang w:val="ru-RU"/>
-        </w:rPr>
-        <w:t xml:space="preserve"> следующую разметку:</w:t>
-      </w:r>
-    </w:p>
-    <w:p>
-      <w:pPr>
-        <w:pStyle w:val="ListParagraph"/>
-        <w:rPr>
-          <w:lang w:val="ru-RU"/>
-        </w:rPr>
-      </w:pPr>
-    </w:p>
-    <w:p>
-      <w:pPr>
-        <w:pStyle w:val="Code"/>
-      </w:pPr>
-      <w:r>
-        <w:t xml:space="preserve">&lt;task </w:t>
-      </w:r>
-    </w:p>
-    <w:p>
-      <w:pPr>
-        <w:pStyle w:val="Code"/>
-      </w:pPr>
-      <w:r>
-        <w:t xml:space="preserve">  *ngFor="let task of tasks" </w:t>
-      </w:r>
-    </w:p>
-    <w:p>
-      <w:pPr>
-        <w:pStyle w:val="Code"/>
-      </w:pPr>
-      <w:r>
-        <w:t xml:space="preserve">  [task]="task"</w:t>
-      </w:r>
-    </w:p>
-    <w:p>
-      <w:pPr>
-        <w:pStyle w:val="Code"/>
-      </w:pPr>
-      <w:r>
-        <w:t xml:space="preserve">  (onComplete)="completeTask($event)"&gt;</w:t>
-      </w:r>
-    </w:p>
-    <w:p>
-      <w:pPr>
-        <w:pStyle w:val="Code"/>
-        <w:rPr>
-          <w:lang w:val="ru-RU"/>
-        </w:rPr>
-      </w:pPr>
-      <w:r>
-        <w:rPr>
-          <w:lang w:val="ru-RU"/>
-        </w:rPr>
-        <w:t>&lt;/task&gt;</w:t>
-      </w:r>
-    </w:p>
-    <w:p>
-      <w:pPr>
-        <w:pStyle w:val="ListParagraph"/>
-        <w:spacing w:after="0" w:line="240" w:lineRule="auto"/>
-        <w:ind w:left="-720" w:firstLine="720"/>
-        <w:rPr>
-          <w:rFonts w:ascii="Consolas" w:hAnsi="Consolas"/>
-          <w:lang w:val="ru-RU"/>
+        <w:t>ts</w:t>
+      </w:r>
+    </w:p>
+    <w:p>
+      <w:pPr>
+        <w:spacing w:after="0" w:line="240" w:lineRule="auto"/>
+        <w:rPr>
+          <w:rFonts w:ascii="Consolas" w:hAnsi="Consolas"/>
         </w:rPr>
       </w:pPr>
     </w:p>
@@ -7742,30 +8031,45 @@
       </w:pPr>
       <w:r>
         <w:rPr>
-          <w:lang w:val="ru-RU"/>
-        </w:rPr>
-        <w:t xml:space="preserve">В папке </w:t>
-      </w:r>
-      <w:r>
-        <w:rPr>
-          <w:b/>
-        </w:rPr>
-        <w:t>tasks</w:t>
-      </w:r>
-      <w:r>
-        <w:rPr>
-          <w:lang w:val="ru-RU"/>
-        </w:rPr>
-        <w:t xml:space="preserve"> создайте компонент </w:t>
-      </w:r>
-      <w:r>
-        <w:rPr>
-          <w:b/>
-        </w:rPr>
-        <w:t>TaskComponent</w:t>
-      </w:r>
-      <w:r>
-        <w:rPr>
+          <w:lang w:val="uk-UA"/>
+        </w:rPr>
+        <w:t xml:space="preserve">Добавьте в файл темплейта </w:t>
+      </w:r>
+      <w:r>
+        <w:rPr>
+          <w:b/>
+        </w:rPr>
+        <w:t>task</w:t>
+      </w:r>
+      <w:r>
+        <w:rPr>
+          <w:b/>
+          <w:lang w:val="ru-RU"/>
+        </w:rPr>
+        <w:t>.</w:t>
+      </w:r>
+      <w:r>
+        <w:rPr>
+          <w:b/>
+        </w:rPr>
+        <w:t>component</w:t>
+      </w:r>
+      <w:r>
+        <w:rPr>
+          <w:b/>
+          <w:lang w:val="ru-RU"/>
+        </w:rPr>
+        <w:t>.</w:t>
+      </w:r>
+      <w:r>
+        <w:rPr>
+          <w:b/>
+        </w:rPr>
+        <w:t>html</w:t>
+      </w:r>
+      <w:r>
+        <w:rPr>
+          <w:b/>
           <w:lang w:val="ru-RU"/>
         </w:rPr>
         <w:t xml:space="preserve"> </w:t>
@@ -7774,49 +8078,7 @@
         <w:rPr>
           <w:lang w:val="ru-RU"/>
         </w:rPr>
-        <w:t>(</w:t>
-      </w:r>
-      <w:r>
-        <w:t>ng</w:t>
-      </w:r>
-      <w:r>
-        <w:rPr>
-          <w:lang w:val="ru-RU"/>
-        </w:rPr>
-        <w:t xml:space="preserve"> </w:t>
-      </w:r>
-      <w:r>
-        <w:t>g</w:t>
-      </w:r>
-      <w:r>
-        <w:rPr>
-          <w:lang w:val="ru-RU"/>
-        </w:rPr>
-        <w:t xml:space="preserve"> </w:t>
-      </w:r>
-      <w:r>
-        <w:t>c</w:t>
-      </w:r>
-      <w:r>
-        <w:rPr>
-          <w:lang w:val="ru-RU"/>
-        </w:rPr>
-        <w:t xml:space="preserve"> </w:t>
-      </w:r>
-      <w:r>
-        <w:t>task</w:t>
-      </w:r>
-      <w:r>
-        <w:rPr>
-          <w:lang w:val="ru-RU"/>
-        </w:rPr>
-        <w:t xml:space="preserve">) </w:t>
-      </w:r>
-      <w:r>
-        <w:rPr>
-          <w:lang w:val="ru-RU"/>
-        </w:rPr>
-        <w:t>следующего содержания:</w:t>
+        <w:t>следующую разметку:</w:t>
       </w:r>
     </w:p>
     <w:p>
@@ -7834,295 +8096,252 @@
         <w:pStyle w:val="Code"/>
       </w:pPr>
       <w:r>
-        <w:t>import { Component, EventEmitter, Input, Output } from '@angular/core';</w:t>
-      </w:r>
-    </w:p>
-    <w:p>
-      <w:pPr>
-        <w:pStyle w:val="Code"/>
-      </w:pPr>
-    </w:p>
-    <w:p>
-      <w:pPr>
-        <w:pStyle w:val="Code"/>
-      </w:pPr>
-      <w:r>
-        <w:t>import { Task } from './../../models/task';</w:t>
-      </w:r>
-    </w:p>
-    <w:p>
-      <w:pPr>
-        <w:pStyle w:val="Code"/>
-      </w:pPr>
-    </w:p>
-    <w:p>
-      <w:pPr>
-        <w:pStyle w:val="Code"/>
-      </w:pPr>
-      <w:r>
-        <w:t>@Component({</w:t>
-      </w:r>
-    </w:p>
-    <w:p>
-      <w:pPr>
-        <w:pStyle w:val="Code"/>
-      </w:pPr>
-      <w:r>
-        <w:t xml:space="preserve">  selector: 'task',</w:t>
-      </w:r>
-    </w:p>
-    <w:p>
-      <w:pPr>
-        <w:pStyle w:val="Code"/>
-      </w:pPr>
-      <w:r>
-        <w:t xml:space="preserve">  templateUrl: 'task.component.html',</w:t>
-      </w:r>
-    </w:p>
-    <w:p>
-      <w:pPr>
-        <w:pStyle w:val="Code"/>
-      </w:pPr>
-      <w:r>
-        <w:t xml:space="preserve">  styleUrls: ['task.component.css']</w:t>
-      </w:r>
-    </w:p>
-    <w:p>
-      <w:pPr>
-        <w:pStyle w:val="Code"/>
-      </w:pPr>
-      <w:r>
-        <w:t>})</w:t>
-      </w:r>
-    </w:p>
-    <w:p>
-      <w:pPr>
-        <w:pStyle w:val="Code"/>
-      </w:pPr>
-      <w:r>
-        <w:t>export class TaskComponent {</w:t>
-      </w:r>
-    </w:p>
-    <w:p>
-      <w:pPr>
-        <w:pStyle w:val="Code"/>
-      </w:pPr>
-      <w:r>
-        <w:t xml:space="preserve">  @Input()  task: Task;</w:t>
-      </w:r>
-    </w:p>
-    <w:p>
-      <w:pPr>
-        <w:pStyle w:val="Code"/>
-      </w:pPr>
-      <w:r>
-        <w:t xml:space="preserve">  @Output() onComplete = new EventEmitter</w:t>
-      </w:r>
-      <w:r>
-        <w:t>&lt;Task&gt;</w:t>
-      </w:r>
-      <w:r>
-        <w:t>();</w:t>
-      </w:r>
-    </w:p>
-    <w:p>
-      <w:pPr>
-        <w:pStyle w:val="Code"/>
-      </w:pPr>
-    </w:p>
-    <w:p>
-      <w:pPr>
-        <w:pStyle w:val="Code"/>
-      </w:pPr>
-      <w:r>
-        <w:t xml:space="preserve">  constructor() { }</w:t>
-      </w:r>
-    </w:p>
-    <w:p>
-      <w:pPr>
-        <w:pStyle w:val="Code"/>
-      </w:pPr>
-    </w:p>
-    <w:p>
-      <w:pPr>
-        <w:pStyle w:val="Code"/>
-      </w:pPr>
-      <w:r>
-        <w:t xml:space="preserve">  completeTask(event: any): void {</w:t>
-      </w:r>
-    </w:p>
-    <w:p>
-      <w:pPr>
-        <w:pStyle w:val="Code"/>
-      </w:pPr>
-      <w:r>
-        <w:t xml:space="preserve">    this.onComplete.emit(this.task);</w:t>
-      </w:r>
-    </w:p>
-    <w:p>
-      <w:pPr>
-        <w:pStyle w:val="Code"/>
-      </w:pPr>
-      <w:r>
-        <w:t xml:space="preserve">  </w:t>
-      </w:r>
-      <w:r>
-        <w:t>}</w:t>
-      </w:r>
-    </w:p>
-    <w:p>
-      <w:pPr>
-        <w:pStyle w:val="Code"/>
-      </w:pPr>
-    </w:p>
-    <w:p>
-      <w:pPr>
-        <w:pStyle w:val="Code"/>
-      </w:pPr>
-      <w:r>
-        <w:t xml:space="preserve">  </w:t>
-      </w:r>
-      <w:r>
-        <w:t>editTask() {</w:t>
-      </w:r>
-    </w:p>
-    <w:p>
-      <w:pPr>
-        <w:pStyle w:val="Code"/>
-      </w:pPr>
-      <w:r>
-        <w:t xml:space="preserve">    </w:t>
-      </w:r>
-    </w:p>
-    <w:p>
-      <w:pPr>
-        <w:pStyle w:val="Code"/>
-      </w:pPr>
-      <w:r>
-        <w:t xml:space="preserve">  }</w:t>
-      </w:r>
-    </w:p>
-    <w:p>
-      <w:pPr>
-        <w:pStyle w:val="Code"/>
-      </w:pPr>
-      <w:r>
-        <w:t>}</w:t>
-      </w:r>
-    </w:p>
-    <w:p>
-      <w:pPr>
-        <w:spacing w:after="0" w:line="240" w:lineRule="auto"/>
-        <w:rPr>
-          <w:rFonts w:ascii="Consolas" w:hAnsi="Consolas"/>
-        </w:rPr>
-      </w:pPr>
-    </w:p>
-    <w:p>
-      <w:r>
-        <w:rPr>
-          <w:lang w:val="ru-RU"/>
-        </w:rPr>
-        <w:t>Проверьте</w:t>
-      </w:r>
-      <w:r>
-        <w:t xml:space="preserve">, </w:t>
-      </w:r>
-      <w:r>
-        <w:rPr>
-          <w:lang w:val="ru-RU"/>
-        </w:rPr>
-        <w:t>чтобы</w:t>
-      </w:r>
-      <w:r>
-        <w:t xml:space="preserve"> </w:t>
-      </w:r>
-      <w:r>
-        <w:rPr>
-          <w:lang w:val="ru-RU"/>
-        </w:rPr>
-        <w:t>компонент</w:t>
-      </w:r>
-      <w:r>
-        <w:t xml:space="preserve"> </w:t>
-      </w:r>
-      <w:r>
-        <w:rPr>
-          <w:lang w:val="ru-RU"/>
-        </w:rPr>
-        <w:t>был</w:t>
-      </w:r>
-      <w:r>
-        <w:t xml:space="preserve"> </w:t>
-      </w:r>
-      <w:r>
-        <w:rPr>
-          <w:lang w:val="ru-RU"/>
-        </w:rPr>
-        <w:t>зарегистрирован</w:t>
-      </w:r>
-      <w:r>
-        <w:t xml:space="preserve"> </w:t>
-      </w:r>
-      <w:r>
-        <w:rPr>
-          <w:lang w:val="ru-RU"/>
-        </w:rPr>
-        <w:t>в</w:t>
-      </w:r>
-      <w:r>
-        <w:t xml:space="preserve"> </w:t>
-      </w:r>
-      <w:r>
-        <w:rPr>
-          <w:lang w:val="ru-RU"/>
-        </w:rPr>
-        <w:t>модуле</w:t>
-      </w:r>
-      <w:r>
-        <w:t xml:space="preserve"> </w:t>
-      </w:r>
-      <w:r>
-        <w:rPr>
-          <w:b/>
-        </w:rPr>
-        <w:t>tasks</w:t>
-      </w:r>
-      <w:r>
-        <w:rPr>
-          <w:b/>
-        </w:rPr>
-        <w:t>/</w:t>
-      </w:r>
-      <w:r>
-        <w:rPr>
-          <w:b/>
-        </w:rPr>
-        <w:t>tasks</w:t>
-      </w:r>
-      <w:r>
-        <w:rPr>
-          <w:b/>
-        </w:rPr>
-        <w:t>.</w:t>
-      </w:r>
-      <w:r>
-        <w:rPr>
-          <w:b/>
-        </w:rPr>
-        <w:t>module</w:t>
-      </w:r>
-      <w:r>
-        <w:rPr>
-          <w:b/>
-        </w:rPr>
-        <w:t>.</w:t>
-      </w:r>
-      <w:r>
-        <w:rPr>
-          <w:b/>
-        </w:rPr>
-        <w:t>ts</w:t>
+        <w:t>&lt;div class="panel panel-default"&gt;</w:t>
+      </w:r>
+    </w:p>
+    <w:p>
+      <w:pPr>
+        <w:pStyle w:val="Code"/>
+      </w:pPr>
+      <w:r>
+        <w:tab/>
+        <w:t>&lt;div class="panel-heading"&gt;Task&lt;/div&gt;</w:t>
+      </w:r>
+    </w:p>
+    <w:p>
+      <w:pPr>
+        <w:pStyle w:val="Code"/>
+      </w:pPr>
+      <w:r>
+        <w:tab/>
+        <w:t>&lt;div class="panel-body"&gt;</w:t>
+      </w:r>
+    </w:p>
+    <w:p>
+      <w:pPr>
+        <w:pStyle w:val="Code"/>
+      </w:pPr>
+      <w:r>
+        <w:tab/>
+      </w:r>
+      <w:r>
+        <w:tab/>
+        <w:t>&lt;ul&gt;</w:t>
+      </w:r>
+    </w:p>
+    <w:p>
+      <w:pPr>
+        <w:pStyle w:val="Code"/>
+      </w:pPr>
+      <w:r>
+        <w:tab/>
+      </w:r>
+      <w:r>
+        <w:tab/>
+      </w:r>
+      <w:r>
+        <w:tab/>
+        <w:t>&lt;li&gt;Action: {{task.action}}&lt;/li&gt;</w:t>
+      </w:r>
+    </w:p>
+    <w:p>
+      <w:pPr>
+        <w:pStyle w:val="Code"/>
+      </w:pPr>
+      <w:r>
+        <w:tab/>
+      </w:r>
+      <w:r>
+        <w:tab/>
+      </w:r>
+      <w:r>
+        <w:tab/>
+        <w:t>&lt;li&gt;Priority: {{task.priority}}&lt;/li&gt;</w:t>
+      </w:r>
+    </w:p>
+    <w:p>
+      <w:pPr>
+        <w:pStyle w:val="Code"/>
+      </w:pPr>
+      <w:r>
+        <w:tab/>
+      </w:r>
+      <w:r>
+        <w:tab/>
+      </w:r>
+      <w:r>
+        <w:tab/>
+        <w:t>&lt;li&gt;Estimate Hours: {{task.estHours}}&lt;/li&gt;</w:t>
+      </w:r>
+    </w:p>
+    <w:p>
+      <w:pPr>
+        <w:pStyle w:val="Code"/>
+      </w:pPr>
+      <w:r>
+        <w:tab/>
+      </w:r>
+      <w:r>
+        <w:tab/>
+      </w:r>
+      <w:r>
+        <w:tab/>
+        <w:t>&lt;li&gt;Actual Hours: {{task.actHours}}&lt;/li&gt;</w:t>
+      </w:r>
+    </w:p>
+    <w:p>
+      <w:pPr>
+        <w:pStyle w:val="Code"/>
+      </w:pPr>
+      <w:r>
+        <w:lastRenderedPageBreak/>
+        <w:tab/>
+      </w:r>
+      <w:r>
+        <w:tab/>
+      </w:r>
+      <w:r>
+        <w:tab/>
+        <w:t>&lt;li&gt;Done: {{task.done}}&lt;/li&gt;</w:t>
+      </w:r>
+    </w:p>
+    <w:p>
+      <w:pPr>
+        <w:pStyle w:val="Code"/>
+      </w:pPr>
+      <w:r>
+        <w:tab/>
+      </w:r>
+      <w:r>
+        <w:tab/>
+        <w:t>&lt;/ul&gt;</w:t>
+      </w:r>
+    </w:p>
+    <w:p>
+      <w:pPr>
+        <w:pStyle w:val="Code"/>
+      </w:pPr>
+      <w:r>
+        <w:tab/>
+      </w:r>
+      <w:r>
+        <w:tab/>
+        <w:t xml:space="preserve">&lt;button class="btn btn-primary" </w:t>
+      </w:r>
+    </w:p>
+    <w:p>
+      <w:pPr>
+        <w:pStyle w:val="Code"/>
+      </w:pPr>
+      <w:r>
+        <w:tab/>
+      </w:r>
+      <w:r>
+        <w:tab/>
+      </w:r>
+      <w:r>
+        <w:tab/>
+        <w:t>(click)="completeTask($event)"&gt;</w:t>
+      </w:r>
+    </w:p>
+    <w:p>
+      <w:pPr>
+        <w:pStyle w:val="Code"/>
+      </w:pPr>
+      <w:r>
+        <w:tab/>
+      </w:r>
+      <w:r>
+        <w:tab/>
+      </w:r>
+      <w:r>
+        <w:tab/>
+        <w:t>Done</w:t>
+      </w:r>
+    </w:p>
+    <w:p>
+      <w:pPr>
+        <w:pStyle w:val="Code"/>
+      </w:pPr>
+      <w:r>
+        <w:tab/>
+      </w:r>
+      <w:r>
+        <w:tab/>
+        <w:t>&lt;/button&gt;</w:t>
+      </w:r>
+    </w:p>
+    <w:p>
+      <w:pPr>
+        <w:pStyle w:val="Code"/>
+      </w:pPr>
+      <w:r>
+        <w:tab/>
+      </w:r>
+      <w:r>
+        <w:tab/>
+        <w:t>&lt;button class="btn btn-warning btn-sm"</w:t>
+      </w:r>
+    </w:p>
+    <w:p>
+      <w:pPr>
+        <w:pStyle w:val="Code"/>
+      </w:pPr>
+      <w:r>
+        <w:tab/>
+      </w:r>
+      <w:r>
+        <w:tab/>
+      </w:r>
+      <w:r>
+        <w:tab/>
+        <w:t>(click)="editTask()"&gt;</w:t>
+      </w:r>
+    </w:p>
+    <w:p>
+      <w:pPr>
+        <w:pStyle w:val="Code"/>
+      </w:pPr>
+      <w:r>
+        <w:tab/>
+      </w:r>
+      <w:r>
+        <w:tab/>
+      </w:r>
+      <w:r>
+        <w:tab/>
+        <w:t>Edit</w:t>
+      </w:r>
+    </w:p>
+    <w:p>
+      <w:pPr>
+        <w:pStyle w:val="Code"/>
+      </w:pPr>
+      <w:r>
+        <w:tab/>
+      </w:r>
+      <w:r>
+        <w:tab/>
+        <w:t>&lt;/button&gt;</w:t>
+      </w:r>
+    </w:p>
+    <w:p>
+      <w:pPr>
+        <w:pStyle w:val="Code"/>
+      </w:pPr>
+      <w:r>
+        <w:tab/>
+      </w:r>
+      <w:r>
+        <w:t>&lt;/div&gt;</w:t>
+      </w:r>
+    </w:p>
+    <w:p>
+      <w:pPr>
+        <w:pStyle w:val="Code"/>
+      </w:pPr>
+      <w:r>
+        <w:t>&lt;/div&gt;</w:t>
       </w:r>
     </w:p>
     <w:p>
@@ -8146,16 +8365,46 @@
       </w:pPr>
       <w:r>
         <w:rPr>
-          <w:lang w:val="uk-UA"/>
-        </w:rPr>
-        <w:lastRenderedPageBreak/>
-        <w:t xml:space="preserve">Добавьте в файл темплейта </w:t>
-      </w:r>
-      <w:r>
-        <w:rPr>
-          <w:b/>
-        </w:rPr>
-        <w:t>task</w:t>
+          <w:lang w:val="ru-RU"/>
+        </w:rPr>
+        <w:t>Создайте</w:t>
+      </w:r>
+      <w:r>
+        <w:rPr>
+          <w:lang w:val="ru-RU"/>
+        </w:rPr>
+        <w:t xml:space="preserve"> </w:t>
+      </w:r>
+      <w:r>
+        <w:rPr>
+          <w:lang w:val="ru-RU"/>
+        </w:rPr>
+        <w:t>файл</w:t>
+      </w:r>
+      <w:r>
+        <w:rPr>
+          <w:lang w:val="ru-RU"/>
+        </w:rPr>
+        <w:t xml:space="preserve"> </w:t>
+      </w:r>
+      <w:r>
+        <w:rPr>
+          <w:b/>
+        </w:rPr>
+        <w:t>tasks</w:t>
+      </w:r>
+      <w:r>
+        <w:rPr>
+          <w:b/>
+          <w:lang w:val="ru-RU"/>
+        </w:rPr>
+        <w:t>/</w:t>
+      </w:r>
+      <w:r>
+        <w:rPr>
+          <w:b/>
+        </w:rPr>
+        <w:t>index</w:t>
       </w:r>
       <w:r>
         <w:rPr>
@@ -8168,24 +8417,10 @@
         <w:rPr>
           <w:b/>
         </w:rPr>
-        <w:t>component</w:t>
-      </w:r>
-      <w:r>
-        <w:rPr>
-          <w:b/>
-          <w:lang w:val="ru-RU"/>
-        </w:rPr>
-        <w:t>.</w:t>
-      </w:r>
-      <w:r>
-        <w:rPr>
-          <w:b/>
-        </w:rPr>
-        <w:t>html</w:t>
-      </w:r>
-      <w:r>
-        <w:rPr>
-          <w:b/>
+        <w:t>ts</w:t>
+      </w:r>
+      <w:r>
+        <w:rPr>
           <w:lang w:val="ru-RU"/>
         </w:rPr>
         <w:t xml:space="preserve"> </w:t>
@@ -8194,277 +8429,41 @@
         <w:rPr>
           <w:lang w:val="ru-RU"/>
         </w:rPr>
-        <w:t>следующую разметку:</w:t>
-      </w:r>
-    </w:p>
-    <w:p>
-      <w:pPr>
-        <w:pStyle w:val="ListParagraph"/>
-        <w:spacing w:after="0" w:line="240" w:lineRule="auto"/>
-        <w:rPr>
-          <w:rFonts w:ascii="Consolas" w:hAnsi="Consolas"/>
-          <w:lang w:val="ru-RU"/>
-        </w:rPr>
-      </w:pPr>
-    </w:p>
-    <w:p>
-      <w:pPr>
-        <w:pStyle w:val="Code"/>
-      </w:pPr>
-      <w:r>
-        <w:t>&lt;div class="panel panel-default"&gt;</w:t>
-      </w:r>
-    </w:p>
-    <w:p>
-      <w:pPr>
-        <w:pStyle w:val="Code"/>
-      </w:pPr>
-      <w:r>
-        <w:tab/>
-        <w:t>&lt;div class="panel-heading"&gt;Task&lt;/div&gt;</w:t>
-      </w:r>
-    </w:p>
-    <w:p>
-      <w:pPr>
-        <w:pStyle w:val="Code"/>
-      </w:pPr>
-      <w:r>
-        <w:tab/>
-        <w:t>&lt;div class="panel-body"&gt;</w:t>
-      </w:r>
-    </w:p>
-    <w:p>
-      <w:pPr>
-        <w:pStyle w:val="Code"/>
-      </w:pPr>
-      <w:r>
-        <w:tab/>
-      </w:r>
-      <w:r>
-        <w:tab/>
-        <w:t>&lt;ul&gt;</w:t>
-      </w:r>
-    </w:p>
-    <w:p>
-      <w:pPr>
-        <w:pStyle w:val="Code"/>
-      </w:pPr>
-      <w:r>
-        <w:tab/>
-      </w:r>
-      <w:r>
-        <w:tab/>
-      </w:r>
-      <w:r>
-        <w:tab/>
-        <w:t>&lt;li&gt;Action: {{task.action}}&lt;/li&gt;</w:t>
-      </w:r>
-    </w:p>
-    <w:p>
-      <w:pPr>
-        <w:pStyle w:val="Code"/>
-      </w:pPr>
-      <w:r>
-        <w:tab/>
-      </w:r>
-      <w:r>
-        <w:tab/>
-      </w:r>
-      <w:r>
-        <w:tab/>
-        <w:t>&lt;li&gt;Priority: {{task.priority}}&lt;/li&gt;</w:t>
-      </w:r>
-    </w:p>
-    <w:p>
-      <w:pPr>
-        <w:pStyle w:val="Code"/>
-      </w:pPr>
-      <w:r>
-        <w:tab/>
-      </w:r>
-      <w:r>
-        <w:tab/>
-      </w:r>
-      <w:r>
-        <w:tab/>
-        <w:t>&lt;li&gt;Estimate Hours: {{task.estHours}}&lt;/li&gt;</w:t>
-      </w:r>
-    </w:p>
-    <w:p>
-      <w:pPr>
-        <w:pStyle w:val="Code"/>
-      </w:pPr>
-      <w:r>
-        <w:tab/>
-      </w:r>
-      <w:r>
-        <w:tab/>
-      </w:r>
-      <w:r>
-        <w:tab/>
-        <w:t>&lt;li&gt;Actual Hours: {{task.actHours}}&lt;/li&gt;</w:t>
-      </w:r>
-    </w:p>
-    <w:p>
-      <w:pPr>
-        <w:pStyle w:val="Code"/>
-      </w:pPr>
-      <w:r>
-        <w:tab/>
-      </w:r>
-      <w:r>
-        <w:tab/>
-      </w:r>
-      <w:r>
-        <w:tab/>
-        <w:t>&lt;li&gt;Done: {{task.done}}&lt;/li&gt;</w:t>
-      </w:r>
-    </w:p>
-    <w:p>
-      <w:pPr>
-        <w:pStyle w:val="Code"/>
-      </w:pPr>
-      <w:r>
-        <w:tab/>
-      </w:r>
-      <w:r>
-        <w:tab/>
-        <w:t>&lt;/ul&gt;</w:t>
-      </w:r>
-    </w:p>
-    <w:p>
-      <w:pPr>
-        <w:pStyle w:val="Code"/>
-      </w:pPr>
-      <w:r>
-        <w:tab/>
-      </w:r>
-      <w:r>
-        <w:tab/>
-        <w:t xml:space="preserve">&lt;button class="btn btn-primary" </w:t>
-      </w:r>
-    </w:p>
-    <w:p>
-      <w:pPr>
-        <w:pStyle w:val="Code"/>
-      </w:pPr>
-      <w:r>
-        <w:tab/>
-      </w:r>
-      <w:r>
-        <w:tab/>
-      </w:r>
-      <w:r>
-        <w:tab/>
-        <w:t>(click)="completeTask($event)"&gt;</w:t>
-      </w:r>
-    </w:p>
-    <w:p>
-      <w:pPr>
-        <w:pStyle w:val="Code"/>
-      </w:pPr>
-      <w:r>
-        <w:tab/>
-      </w:r>
-      <w:r>
-        <w:tab/>
-      </w:r>
-      <w:r>
-        <w:tab/>
-        <w:t>Done</w:t>
-      </w:r>
-    </w:p>
-    <w:p>
-      <w:pPr>
-        <w:pStyle w:val="Code"/>
-      </w:pPr>
-      <w:r>
-        <w:tab/>
-      </w:r>
-      <w:r>
-        <w:tab/>
-        <w:t>&lt;/button&gt;</w:t>
-      </w:r>
-    </w:p>
-    <w:p>
-      <w:pPr>
-        <w:pStyle w:val="Code"/>
-      </w:pPr>
-      <w:r>
-        <w:tab/>
-      </w:r>
-      <w:r>
-        <w:tab/>
-        <w:t>&lt;button class="btn btn-warning btn-sm"</w:t>
-      </w:r>
-    </w:p>
-    <w:p>
-      <w:pPr>
-        <w:pStyle w:val="Code"/>
-      </w:pPr>
-      <w:r>
-        <w:tab/>
-      </w:r>
-      <w:r>
-        <w:tab/>
-      </w:r>
-      <w:r>
-        <w:tab/>
-        <w:t>(click)="editTask()"&gt;</w:t>
-      </w:r>
-    </w:p>
-    <w:p>
-      <w:pPr>
-        <w:pStyle w:val="Code"/>
-      </w:pPr>
-      <w:r>
-        <w:tab/>
-      </w:r>
-      <w:r>
-        <w:tab/>
-      </w:r>
-      <w:r>
-        <w:tab/>
-        <w:t>Edit</w:t>
-      </w:r>
-    </w:p>
-    <w:p>
-      <w:pPr>
-        <w:pStyle w:val="Code"/>
-      </w:pPr>
-      <w:r>
-        <w:tab/>
-      </w:r>
-      <w:r>
-        <w:tab/>
-        <w:t>&lt;/button&gt;</w:t>
-      </w:r>
-    </w:p>
-    <w:p>
-      <w:pPr>
-        <w:pStyle w:val="Code"/>
-      </w:pPr>
-      <w:r>
-        <w:tab/>
-      </w:r>
-      <w:r>
-        <w:t>&lt;/div&gt;</w:t>
-      </w:r>
-    </w:p>
-    <w:p>
-      <w:pPr>
-        <w:pStyle w:val="Code"/>
-      </w:pPr>
-      <w:r>
-        <w:t>&lt;/div&gt;</w:t>
-      </w:r>
-    </w:p>
-    <w:p>
-      <w:pPr>
-        <w:spacing w:after="0" w:line="240" w:lineRule="auto"/>
-        <w:rPr>
-          <w:rFonts w:ascii="Consolas" w:hAnsi="Consolas"/>
-        </w:rPr>
+        <w:t>следующего содержания:</w:t>
+      </w:r>
+    </w:p>
+    <w:p>
+      <w:pPr>
+        <w:pStyle w:val="Code"/>
+      </w:pPr>
+      <w:r>
+        <w:t>export * from './services/task-array.service';</w:t>
+      </w:r>
+    </w:p>
+    <w:p>
+      <w:pPr>
+        <w:pStyle w:val="Code"/>
+      </w:pPr>
+    </w:p>
+    <w:p>
+      <w:pPr>
+        <w:pStyle w:val="Code"/>
+      </w:pPr>
+      <w:r>
+        <w:t>export * from './task/task.component';</w:t>
+      </w:r>
+    </w:p>
+    <w:p>
+      <w:pPr>
+        <w:pStyle w:val="Code"/>
+      </w:pPr>
+      <w:r>
+        <w:t>export * from './task-list/task-list.component';</w:t>
+      </w:r>
+    </w:p>
+    <w:p>
+      <w:pPr>
+        <w:pStyle w:val="Code"/>
       </w:pPr>
     </w:p>
     <w:p>
@@ -8482,7 +8481,7 @@
         <w:rPr>
           <w:lang w:val="ru-RU"/>
         </w:rPr>
-        <w:t>Создайте</w:t>
+        <w:t>Внесите</w:t>
       </w:r>
       <w:r>
         <w:rPr>
@@ -8494,6 +8493,30 @@
         <w:rPr>
           <w:lang w:val="ru-RU"/>
         </w:rPr>
+        <w:t>изменения</w:t>
+      </w:r>
+      <w:r>
+        <w:rPr>
+          <w:lang w:val="ru-RU"/>
+        </w:rPr>
+        <w:t xml:space="preserve"> </w:t>
+      </w:r>
+      <w:r>
+        <w:rPr>
+          <w:lang w:val="ru-RU"/>
+        </w:rPr>
+        <w:t>в</w:t>
+      </w:r>
+      <w:r>
+        <w:rPr>
+          <w:lang w:val="ru-RU"/>
+        </w:rPr>
+        <w:t xml:space="preserve"> </w:t>
+      </w:r>
+      <w:r>
+        <w:rPr>
+          <w:lang w:val="ru-RU"/>
+        </w:rPr>
         <w:t>файл</w:t>
       </w:r>
       <w:r>
@@ -8513,165 +8536,27 @@
           <w:b/>
           <w:lang w:val="ru-RU"/>
         </w:rPr>
-        <w:t>/</w:t>
-      </w:r>
-      <w:r>
-        <w:rPr>
-          <w:b/>
-        </w:rPr>
-        <w:t>index</w:t>
-      </w:r>
-      <w:r>
-        <w:rPr>
-          <w:b/>
-          <w:lang w:val="ru-RU"/>
-        </w:rPr>
         <w:t>.</w:t>
       </w:r>
       <w:r>
         <w:rPr>
           <w:b/>
         </w:rPr>
+        <w:t>module</w:t>
+      </w:r>
+      <w:r>
+        <w:rPr>
+          <w:b/>
+          <w:lang w:val="ru-RU"/>
+        </w:rPr>
+        <w:t>.</w:t>
+      </w:r>
+      <w:r>
+        <w:rPr>
+          <w:b/>
+        </w:rPr>
         <w:t>ts</w:t>
       </w:r>
-      <w:r>
-        <w:rPr>
-          <w:lang w:val="ru-RU"/>
-        </w:rPr>
-        <w:t xml:space="preserve"> </w:t>
-      </w:r>
-      <w:r>
-        <w:rPr>
-          <w:lang w:val="ru-RU"/>
-        </w:rPr>
-        <w:t>следующего содержания:</w:t>
-      </w:r>
-    </w:p>
-    <w:p>
-      <w:pPr>
-        <w:pStyle w:val="Code"/>
-      </w:pPr>
-      <w:r>
-        <w:t>export * from './services/task-array.service';</w:t>
-      </w:r>
-    </w:p>
-    <w:p>
-      <w:pPr>
-        <w:pStyle w:val="Code"/>
-      </w:pPr>
-    </w:p>
-    <w:p>
-      <w:pPr>
-        <w:pStyle w:val="Code"/>
-      </w:pPr>
-      <w:r>
-        <w:t>export * from './task/task.component';</w:t>
-      </w:r>
-    </w:p>
-    <w:p>
-      <w:pPr>
-        <w:pStyle w:val="Code"/>
-      </w:pPr>
-      <w:r>
-        <w:t>export * from './task-list/task-list.component';</w:t>
-      </w:r>
-    </w:p>
-    <w:p>
-      <w:pPr>
-        <w:pStyle w:val="Code"/>
-      </w:pPr>
-    </w:p>
-    <w:p>
-      <w:pPr>
-        <w:pStyle w:val="ListParagraph"/>
-        <w:numPr>
-          <w:ilvl w:val="0"/>
-          <w:numId w:val="2"/>
-        </w:numPr>
-        <w:rPr>
-          <w:lang w:val="ru-RU"/>
-        </w:rPr>
-      </w:pPr>
-      <w:r>
-        <w:rPr>
-          <w:lang w:val="ru-RU"/>
-        </w:rPr>
-        <w:t>Внесите</w:t>
-      </w:r>
-      <w:r>
-        <w:rPr>
-          <w:lang w:val="ru-RU"/>
-        </w:rPr>
-        <w:t xml:space="preserve"> </w:t>
-      </w:r>
-      <w:r>
-        <w:rPr>
-          <w:lang w:val="ru-RU"/>
-        </w:rPr>
-        <w:t>изменения</w:t>
-      </w:r>
-      <w:r>
-        <w:rPr>
-          <w:lang w:val="ru-RU"/>
-        </w:rPr>
-        <w:t xml:space="preserve"> </w:t>
-      </w:r>
-      <w:r>
-        <w:rPr>
-          <w:lang w:val="ru-RU"/>
-        </w:rPr>
-        <w:t>в</w:t>
-      </w:r>
-      <w:r>
-        <w:rPr>
-          <w:lang w:val="ru-RU"/>
-        </w:rPr>
-        <w:t xml:space="preserve"> </w:t>
-      </w:r>
-      <w:r>
-        <w:rPr>
-          <w:lang w:val="ru-RU"/>
-        </w:rPr>
-        <w:t>файл</w:t>
-      </w:r>
-      <w:r>
-        <w:rPr>
-          <w:lang w:val="ru-RU"/>
-        </w:rPr>
-        <w:t xml:space="preserve"> </w:t>
-      </w:r>
-      <w:r>
-        <w:rPr>
-          <w:b/>
-        </w:rPr>
-        <w:t>tasks</w:t>
-      </w:r>
-      <w:r>
-        <w:rPr>
-          <w:b/>
-          <w:lang w:val="ru-RU"/>
-        </w:rPr>
-        <w:t>.</w:t>
-      </w:r>
-      <w:r>
-        <w:rPr>
-          <w:b/>
-        </w:rPr>
-        <w:t>module</w:t>
-      </w:r>
-      <w:r>
-        <w:rPr>
-          <w:b/>
-          <w:lang w:val="ru-RU"/>
-        </w:rPr>
-        <w:t>.</w:t>
-      </w:r>
-      <w:r>
-        <w:rPr>
-          <w:b/>
-        </w:rPr>
-        <w:t>ts</w:t>
-      </w:r>
     </w:p>
     <w:p>
       <w:pPr>
@@ -8735,6 +8620,74 @@
           <w:color w:val="00B050"/>
         </w:rPr>
         <w:t xml:space="preserve">import { TaskListComponent, TaskComponent, TaskArrayService } from '.'; </w:t>
+      </w:r>
+    </w:p>
+    <w:p>
+      <w:pPr>
+        <w:pStyle w:val="Code"/>
+        <w:rPr>
+          <w:color w:val="00B050"/>
+        </w:rPr>
+      </w:pPr>
+    </w:p>
+    <w:p>
+      <w:pPr>
+        <w:pStyle w:val="Code"/>
+      </w:pPr>
+      <w:r>
+        <w:t>@NgModule({</w:t>
+      </w:r>
+    </w:p>
+    <w:p>
+      <w:pPr>
+        <w:pStyle w:val="Code"/>
+      </w:pPr>
+      <w:r>
+        <w:t xml:space="preserve">  providers: [</w:t>
+      </w:r>
+    </w:p>
+    <w:p>
+      <w:pPr>
+        <w:pStyle w:val="Code"/>
+      </w:pPr>
+      <w:r>
+        <w:rPr>
+          <w:color w:val="00B050"/>
+        </w:rPr>
+        <w:t xml:space="preserve">    </w:t>
+      </w:r>
+      <w:r>
+        <w:rPr>
+          <w:color w:val="00B050"/>
+        </w:rPr>
+        <w:t>TaskArrayService</w:t>
+      </w:r>
+    </w:p>
+    <w:p>
+      <w:pPr>
+        <w:pStyle w:val="Code"/>
+      </w:pPr>
+      <w:r>
+        <w:t xml:space="preserve">  ]</w:t>
+      </w:r>
+    </w:p>
+    <w:p>
+      <w:pPr>
+        <w:pStyle w:val="Code"/>
+      </w:pPr>
+      <w:r>
+        <w:t>})</w:t>
+      </w:r>
+    </w:p>
+    <w:p>
+      <w:pPr>
+        <w:pStyle w:val="Code"/>
+        <w:rPr>
+          <w:color w:val="00B050"/>
+        </w:rPr>
+      </w:pPr>
+      <w:r>
+        <w:t>export class TasksModule {}</w:t>
       </w:r>
     </w:p>
     <w:p>
@@ -28560,7 +28513,19 @@
         <w:rPr>
           <w:b/>
         </w:rPr>
-        <w:t>guards/user-resove.guard.ts</w:t>
+        <w:t>guards/user-reso</w:t>
+      </w:r>
+      <w:r>
+        <w:rPr>
+          <w:b/>
+        </w:rPr>
+        <w:t>l</w:t>
+      </w:r>
+      <w:r>
+        <w:rPr>
+          <w:b/>
+        </w:rPr>
+        <w:t>ve.guard.ts</w:t>
       </w:r>
       <w:r>
         <w:t xml:space="preserve"> </w:t>
@@ -36166,7 +36131,7 @@
           <w:rPr>
             <w:noProof/>
           </w:rPr>
-          <w:t>1</w:t>
+          <w:t>21</w:t>
         </w:r>
         <w:r>
           <w:rPr>
@@ -38815,10 +38780,10 @@
     </w:lvl>
   </w:abstractNum>
   <w:abstractNum w:abstractNumId="26" w15:restartNumberingAfterBreak="0">
-    <w:nsid w:val="686009C5"/>
+    <w:nsid w:val="66435D6E"/>
     <w:multiLevelType w:val="hybridMultilevel"/>
-    <w:tmpl w:val="DB144AE8"/>
-    <w:lvl w:ilvl="0" w:tplc="6482259C">
+    <w:tmpl w:val="9BBE6CD8"/>
+    <w:lvl w:ilvl="0" w:tplc="23EEB938">
       <w:start w:val="1"/>
       <w:numFmt w:val="decimal"/>
       <w:lvlText w:val="%1."/>
@@ -38904,6 +38869,95 @@
     </w:lvl>
   </w:abstractNum>
   <w:abstractNum w:abstractNumId="27" w15:restartNumberingAfterBreak="0">
+    <w:nsid w:val="686009C5"/>
+    <w:multiLevelType w:val="hybridMultilevel"/>
+    <w:tmpl w:val="DB144AE8"/>
+    <w:lvl w:ilvl="0" w:tplc="6482259C">
+      <w:start w:val="1"/>
+      <w:numFmt w:val="decimal"/>
+      <w:lvlText w:val="%1."/>
+      <w:lvlJc w:val="left"/>
+      <w:pPr>
+        <w:ind w:left="720" w:hanging="360"/>
+      </w:pPr>
+      <w:rPr>
+        <w:rFonts w:hint="default"/>
+      </w:rPr>
+    </w:lvl>
+    <w:lvl w:ilvl="1" w:tplc="04090019" w:tentative="1">
+      <w:start w:val="1"/>
+      <w:numFmt w:val="lowerLetter"/>
+      <w:lvlText w:val="%2."/>
+      <w:lvlJc w:val="left"/>
+      <w:pPr>
+        <w:ind w:left="1440" w:hanging="360"/>
+      </w:pPr>
+    </w:lvl>
+    <w:lvl w:ilvl="2" w:tplc="0409001B" w:tentative="1">
+      <w:start w:val="1"/>
+      <w:numFmt w:val="lowerRoman"/>
+      <w:lvlText w:val="%3."/>
+      <w:lvlJc w:val="right"/>
+      <w:pPr>
+        <w:ind w:left="2160" w:hanging="180"/>
+      </w:pPr>
+    </w:lvl>
+    <w:lvl w:ilvl="3" w:tplc="0409000F" w:tentative="1">
+      <w:start w:val="1"/>
+      <w:numFmt w:val="decimal"/>
+      <w:lvlText w:val="%4."/>
+      <w:lvlJc w:val="left"/>
+      <w:pPr>
+        <w:ind w:left="2880" w:hanging="360"/>
+      </w:pPr>
+    </w:lvl>
+    <w:lvl w:ilvl="4" w:tplc="04090019" w:tentative="1">
+      <w:start w:val="1"/>
+      <w:numFmt w:val="lowerLetter"/>
+      <w:lvlText w:val="%5."/>
+      <w:lvlJc w:val="left"/>
+      <w:pPr>
+        <w:ind w:left="3600" w:hanging="360"/>
+      </w:pPr>
+    </w:lvl>
+    <w:lvl w:ilvl="5" w:tplc="0409001B" w:tentative="1">
+      <w:start w:val="1"/>
+      <w:numFmt w:val="lowerRoman"/>
+      <w:lvlText w:val="%6."/>
+      <w:lvlJc w:val="right"/>
+      <w:pPr>
+        <w:ind w:left="4320" w:hanging="180"/>
+      </w:pPr>
+    </w:lvl>
+    <w:lvl w:ilvl="6" w:tplc="0409000F" w:tentative="1">
+      <w:start w:val="1"/>
+      <w:numFmt w:val="decimal"/>
+      <w:lvlText w:val="%7."/>
+      <w:lvlJc w:val="left"/>
+      <w:pPr>
+        <w:ind w:left="5040" w:hanging="360"/>
+      </w:pPr>
+    </w:lvl>
+    <w:lvl w:ilvl="7" w:tplc="04090019" w:tentative="1">
+      <w:start w:val="1"/>
+      <w:numFmt w:val="lowerLetter"/>
+      <w:lvlText w:val="%8."/>
+      <w:lvlJc w:val="left"/>
+      <w:pPr>
+        <w:ind w:left="5760" w:hanging="360"/>
+      </w:pPr>
+    </w:lvl>
+    <w:lvl w:ilvl="8" w:tplc="0409001B" w:tentative="1">
+      <w:start w:val="1"/>
+      <w:numFmt w:val="lowerRoman"/>
+      <w:lvlText w:val="%9."/>
+      <w:lvlJc w:val="right"/>
+      <w:pPr>
+        <w:ind w:left="6480" w:hanging="180"/>
+      </w:pPr>
+    </w:lvl>
+  </w:abstractNum>
+  <w:abstractNum w:abstractNumId="28" w15:restartNumberingAfterBreak="0">
     <w:nsid w:val="6D84392B"/>
     <w:multiLevelType w:val="hybridMultilevel"/>
     <w:tmpl w:val="03AC2B2A"/>
@@ -38994,7 +39048,7 @@
       </w:pPr>
     </w:lvl>
   </w:abstractNum>
-  <w:abstractNum w:abstractNumId="28" w15:restartNumberingAfterBreak="0">
+  <w:abstractNum w:abstractNumId="29" w15:restartNumberingAfterBreak="0">
     <w:nsid w:val="738A52B1"/>
     <w:multiLevelType w:val="hybridMultilevel"/>
     <w:tmpl w:val="2EA6E32C"/>
@@ -39083,7 +39137,7 @@
       </w:pPr>
     </w:lvl>
   </w:abstractNum>
-  <w:abstractNum w:abstractNumId="29" w15:restartNumberingAfterBreak="0">
+  <w:abstractNum w:abstractNumId="30" w15:restartNumberingAfterBreak="0">
     <w:nsid w:val="74885ECE"/>
     <w:multiLevelType w:val="hybridMultilevel"/>
     <w:tmpl w:val="F20E9282"/>
@@ -39172,7 +39226,7 @@
       </w:pPr>
     </w:lvl>
   </w:abstractNum>
-  <w:abstractNum w:abstractNumId="30" w15:restartNumberingAfterBreak="0">
+  <w:abstractNum w:abstractNumId="31" w15:restartNumberingAfterBreak="0">
     <w:nsid w:val="760730A9"/>
     <w:multiLevelType w:val="hybridMultilevel"/>
     <w:tmpl w:val="FFD8C914"/>
@@ -39261,7 +39315,7 @@
       </w:pPr>
     </w:lvl>
   </w:abstractNum>
-  <w:abstractNum w:abstractNumId="31" w15:restartNumberingAfterBreak="0">
+  <w:abstractNum w:abstractNumId="32" w15:restartNumberingAfterBreak="0">
     <w:nsid w:val="775012F1"/>
     <w:multiLevelType w:val="hybridMultilevel"/>
     <w:tmpl w:val="01F4294C"/>
@@ -39350,7 +39404,7 @@
       </w:pPr>
     </w:lvl>
   </w:abstractNum>
-  <w:abstractNum w:abstractNumId="32" w15:restartNumberingAfterBreak="0">
+  <w:abstractNum w:abstractNumId="33" w15:restartNumberingAfterBreak="0">
     <w:nsid w:val="78CD1D97"/>
     <w:multiLevelType w:val="hybridMultilevel"/>
     <w:tmpl w:val="DD244686"/>
@@ -39441,7 +39495,7 @@
       </w:pPr>
     </w:lvl>
   </w:abstractNum>
-  <w:abstractNum w:abstractNumId="33" w15:restartNumberingAfterBreak="0">
+  <w:abstractNum w:abstractNumId="34" w15:restartNumberingAfterBreak="0">
     <w:nsid w:val="7CE8231C"/>
     <w:multiLevelType w:val="hybridMultilevel"/>
     <w:tmpl w:val="E68E675A"/>
@@ -39531,7 +39585,7 @@
     </w:lvl>
   </w:abstractNum>
   <w:num w:numId="1">
-    <w:abstractNumId w:val="32"/>
+    <w:abstractNumId w:val="33"/>
   </w:num>
   <w:num w:numId="2">
     <w:abstractNumId w:val="24"/>
@@ -39564,7 +39618,7 @@
     <w:abstractNumId w:val="22"/>
   </w:num>
   <w:num w:numId="12">
-    <w:abstractNumId w:val="30"/>
+    <w:abstractNumId w:val="31"/>
   </w:num>
   <w:num w:numId="13">
     <w:abstractNumId w:val="12"/>
@@ -39573,10 +39627,10 @@
     <w:abstractNumId w:val="2"/>
   </w:num>
   <w:num w:numId="15">
-    <w:abstractNumId w:val="29"/>
+    <w:abstractNumId w:val="30"/>
   </w:num>
   <w:num w:numId="16">
-    <w:abstractNumId w:val="27"/>
+    <w:abstractNumId w:val="28"/>
   </w:num>
   <w:num w:numId="17">
     <w:abstractNumId w:val="23"/>
@@ -39585,10 +39639,10 @@
     <w:abstractNumId w:val="7"/>
   </w:num>
   <w:num w:numId="19">
-    <w:abstractNumId w:val="26"/>
+    <w:abstractNumId w:val="27"/>
   </w:num>
   <w:num w:numId="20">
-    <w:abstractNumId w:val="31"/>
+    <w:abstractNumId w:val="32"/>
   </w:num>
   <w:num w:numId="21">
     <w:abstractNumId w:val="13"/>
@@ -39597,7 +39651,7 @@
     <w:abstractNumId w:val="25"/>
   </w:num>
   <w:num w:numId="23">
-    <w:abstractNumId w:val="33"/>
+    <w:abstractNumId w:val="34"/>
   </w:num>
   <w:num w:numId="24">
     <w:abstractNumId w:val="14"/>
@@ -39630,7 +39684,10 @@
     <w:abstractNumId w:val="8"/>
   </w:num>
   <w:num w:numId="34">
-    <w:abstractNumId w:val="28"/>
+    <w:abstractNumId w:val="29"/>
+  </w:num>
+  <w:num w:numId="35">
+    <w:abstractNumId w:val="26"/>
   </w:num>
   <w:numIdMacAtCleanup w:val="28"/>
 </w:numbering>
@@ -40725,7 +40782,7 @@
 </file>
 
 <file path=customXml/itemProps1.xml><?xml version="1.0" encoding="utf-8"?>
-<ds:datastoreItem xmlns:ds="http://schemas.openxmlformats.org/officeDocument/2006/customXml" ds:itemID="{22683EB4-AF50-491A-99F5-210BC0DAA5F7}">
+<ds:datastoreItem xmlns:ds="http://schemas.openxmlformats.org/officeDocument/2006/customXml" ds:itemID="{A66F9D56-F88F-4A40-9A25-178AECD54715}">
   <ds:schemaRefs>
     <ds:schemaRef ds:uri="http://schemas.openxmlformats.org/officeDocument/2006/bibliography"/>
   </ds:schemaRefs>

--- a/docs/Practice_RU.docx
+++ b/docs/Practice_RU.docx
@@ -9,8 +9,6 @@
           <w:rFonts w:eastAsiaTheme="minorHAnsi"/>
         </w:rPr>
       </w:pPr>
-      <w:bookmarkStart w:id="0" w:name="_GoBack"/>
-      <w:bookmarkEnd w:id="0"/>
       <w:r>
         <w:rPr>
           <w:rFonts w:eastAsiaTheme="minorHAnsi"/>
@@ -18,7 +16,7 @@
         <w:t xml:space="preserve">Angular. Routing. </w:t>
       </w:r>
     </w:p>
-    <w:bookmarkStart w:id="1" w:name="_Toc484681444" w:displacedByCustomXml="next"/>
+    <w:bookmarkStart w:id="0" w:name="_Toc484681444" w:displacedByCustomXml="next"/>
     <w:sdt>
       <w:sdtPr>
         <w:rPr>
@@ -48,7 +46,7 @@
           <w:r>
             <w:t>Contents</w:t>
           </w:r>
-          <w:bookmarkEnd w:id="1"/>
+          <w:bookmarkEnd w:id="0"/>
         </w:p>
         <w:p>
           <w:pPr>
@@ -2677,7 +2675,7 @@
           <w:lang w:val="ru-RU"/>
         </w:rPr>
       </w:pPr>
-      <w:bookmarkStart w:id="2" w:name="_Toc484681445"/>
+      <w:bookmarkStart w:id="1" w:name="_Toc484681445"/>
       <w:r>
         <w:rPr>
           <w:lang w:val="ru-RU"/>
@@ -2685,7 +2683,7 @@
         <w:lastRenderedPageBreak/>
         <w:t>Знакомство со структурой проекта</w:t>
       </w:r>
-      <w:bookmarkEnd w:id="2"/>
+      <w:bookmarkEnd w:id="1"/>
     </w:p>
     <w:p>
       <w:pPr>
@@ -2819,14 +2817,14 @@
           <w:lang w:val="ru-RU"/>
         </w:rPr>
       </w:pPr>
-      <w:bookmarkStart w:id="3" w:name="_Toc484681446"/>
+      <w:bookmarkStart w:id="2" w:name="_Toc484681446"/>
       <w:r>
         <w:rPr>
           <w:lang w:val="ru-RU"/>
         </w:rPr>
         <w:t>Усовные обозначения</w:t>
       </w:r>
-      <w:bookmarkEnd w:id="3"/>
+      <w:bookmarkEnd w:id="2"/>
     </w:p>
     <w:p>
       <w:pPr>
@@ -2922,7 +2920,7 @@
       <w:pPr>
         <w:pStyle w:val="Heading1"/>
       </w:pPr>
-      <w:bookmarkStart w:id="4" w:name="_Toc484681447"/>
+      <w:bookmarkStart w:id="3" w:name="_Toc484681447"/>
       <w:r>
         <w:lastRenderedPageBreak/>
         <w:t>Step</w:t>
@@ -2954,7 +2952,7 @@
       <w:r>
         <w:t>.</w:t>
       </w:r>
-      <w:bookmarkEnd w:id="4"/>
+      <w:bookmarkEnd w:id="3"/>
     </w:p>
     <w:p>
       <w:r>
@@ -3390,7 +3388,7 @@
       <w:pPr>
         <w:pStyle w:val="Heading1"/>
       </w:pPr>
-      <w:bookmarkStart w:id="5" w:name="_Toc484681448"/>
+      <w:bookmarkStart w:id="4" w:name="_Toc484681448"/>
       <w:r>
         <w:lastRenderedPageBreak/>
         <w:t>Step</w:t>
@@ -3401,7 +3399,7 @@
       <w:r>
         <w:t>Components</w:t>
       </w:r>
-      <w:bookmarkEnd w:id="5"/>
+      <w:bookmarkEnd w:id="4"/>
     </w:p>
     <w:p>
       <w:r>
@@ -3818,7 +3816,14 @@
           <w:rFonts w:ascii="Consolas" w:hAnsi="Consolas"/>
           <w:sz w:val="20"/>
         </w:rPr>
-        <w:t xml:space="preserve">    TodoAppComponent,</w:t>
+        <w:t xml:space="preserve">    </w:t>
+      </w:r>
+      <w:r>
+        <w:rPr>
+          <w:rFonts w:ascii="Consolas" w:hAnsi="Consolas"/>
+          <w:sz w:val="20"/>
+        </w:rPr>
+        <w:t>AppComponent,</w:t>
       </w:r>
     </w:p>
     <w:p>
@@ -4195,8 +4200,8 @@
       <w:pPr>
         <w:pStyle w:val="Heading1"/>
       </w:pPr>
-      <w:bookmarkStart w:id="6" w:name="_Toc463021477"/>
-      <w:bookmarkStart w:id="7" w:name="_Toc484681449"/>
+      <w:bookmarkStart w:id="5" w:name="_Toc463021477"/>
+      <w:bookmarkStart w:id="6" w:name="_Toc484681449"/>
       <w:r>
         <w:lastRenderedPageBreak/>
         <w:t>Step</w:t>
@@ -4207,8 +4212,8 @@
       <w:r>
         <w:t>Routes Config</w:t>
       </w:r>
+      <w:bookmarkEnd w:id="5"/>
       <w:bookmarkEnd w:id="6"/>
-      <w:bookmarkEnd w:id="7"/>
     </w:p>
     <w:p>
       <w:pPr>
@@ -4689,8 +4694,8 @@
       <w:pPr>
         <w:pStyle w:val="Heading1"/>
       </w:pPr>
-      <w:bookmarkStart w:id="8" w:name="_Toc463021478"/>
-      <w:bookmarkStart w:id="9" w:name="_Toc484681450"/>
+      <w:bookmarkStart w:id="7" w:name="_Toc463021478"/>
+      <w:bookmarkStart w:id="8" w:name="_Toc484681450"/>
       <w:r>
         <w:lastRenderedPageBreak/>
         <w:t>Step</w:t>
@@ -4701,8 +4706,8 @@
       <w:r>
         <w:t>Import Routes</w:t>
       </w:r>
+      <w:bookmarkEnd w:id="7"/>
       <w:bookmarkEnd w:id="8"/>
-      <w:bookmarkEnd w:id="9"/>
     </w:p>
     <w:p>
       <w:r>
@@ -5073,7 +5078,10 @@
         <w:pStyle w:val="Code"/>
       </w:pPr>
       <w:r>
-        <w:t xml:space="preserve">    TodoAppComponent,</w:t>
+        <w:t xml:space="preserve">    </w:t>
+      </w:r>
+      <w:r>
+        <w:t>AppComponent,</w:t>
       </w:r>
     </w:p>
     <w:p>
@@ -5312,7 +5320,7 @@
       <w:pPr>
         <w:pStyle w:val="Heading1"/>
       </w:pPr>
-      <w:bookmarkStart w:id="10" w:name="_Toc484681451"/>
+      <w:bookmarkStart w:id="9" w:name="_Toc484681451"/>
       <w:r>
         <w:lastRenderedPageBreak/>
         <w:t>Step</w:t>
@@ -5329,7 +5337,7 @@
       <w:r>
         <w:t>&gt;</w:t>
       </w:r>
-      <w:bookmarkEnd w:id="10"/>
+      <w:bookmarkEnd w:id="9"/>
     </w:p>
     <w:p>
       <w:pPr>
@@ -5473,7 +5481,7 @@
       <w:pPr>
         <w:pStyle w:val="Heading1"/>
       </w:pPr>
-      <w:bookmarkStart w:id="11" w:name="_Toc484681452"/>
+      <w:bookmarkStart w:id="10" w:name="_Toc484681452"/>
       <w:r>
         <w:lastRenderedPageBreak/>
         <w:t>S</w:t>
@@ -5484,7 +5492,7 @@
       <w:r>
         <w:t>routerLink</w:t>
       </w:r>
-      <w:bookmarkEnd w:id="11"/>
+      <w:bookmarkEnd w:id="10"/>
     </w:p>
     <w:p>
       <w:pPr>
@@ -5677,12 +5685,12 @@
       <w:pPr>
         <w:pStyle w:val="Heading1"/>
       </w:pPr>
-      <w:bookmarkStart w:id="12" w:name="_Toc484681453"/>
+      <w:bookmarkStart w:id="11" w:name="_Toc484681453"/>
       <w:r>
         <w:lastRenderedPageBreak/>
         <w:t>Step 07. routerLinkActive</w:t>
       </w:r>
-      <w:bookmarkEnd w:id="12"/>
+      <w:bookmarkEnd w:id="11"/>
     </w:p>
     <w:p>
       <w:r>
@@ -5828,14 +5836,14 @@
       <w:pPr>
         <w:pStyle w:val="Heading1"/>
       </w:pPr>
-      <w:bookmarkStart w:id="13" w:name="_Toc463021482"/>
-      <w:bookmarkStart w:id="14" w:name="_Toc484681454"/>
+      <w:bookmarkStart w:id="12" w:name="_Toc463021482"/>
+      <w:bookmarkStart w:id="13" w:name="_Toc484681454"/>
       <w:r>
         <w:lastRenderedPageBreak/>
         <w:t>Step 08. Task Feature Module</w:t>
       </w:r>
+      <w:bookmarkEnd w:id="12"/>
       <w:bookmarkEnd w:id="13"/>
-      <w:bookmarkEnd w:id="14"/>
     </w:p>
     <w:p>
       <w:pPr>
@@ -6625,7 +6633,10 @@
         <w:pStyle w:val="Code"/>
       </w:pPr>
       <w:r>
-        <w:t>let taskList = [</w:t>
+        <w:t>const</w:t>
+      </w:r>
+      <w:r>
+        <w:t xml:space="preserve"> taskList = [</w:t>
       </w:r>
     </w:p>
     <w:p>
@@ -6769,7 +6780,10 @@
         <w:pStyle w:val="Code"/>
       </w:pPr>
       <w:r>
-        <w:t>let taskListPromise = Promise.resolve(taskList);</w:t>
+        <w:t>const</w:t>
+      </w:r>
+      <w:r>
+        <w:t xml:space="preserve"> taskListPromise = Promise.resolve(taskList);</w:t>
       </w:r>
     </w:p>
     <w:p>
@@ -8598,20 +8612,6 @@
       <w:pPr>
         <w:pStyle w:val="Code"/>
         <w:rPr>
-          <w:color w:val="FF0000"/>
-        </w:rPr>
-      </w:pPr>
-      <w:r>
-        <w:rPr>
-          <w:color w:val="FF0000"/>
-        </w:rPr>
-        <w:t>import { TaskArrayService } from './services/task-array.service';</w:t>
-      </w:r>
-    </w:p>
-    <w:p>
-      <w:pPr>
-        <w:pStyle w:val="Code"/>
-        <w:rPr>
           <w:color w:val="00B050"/>
         </w:rPr>
       </w:pPr>
@@ -8718,14 +8718,14 @@
       <w:pPr>
         <w:pStyle w:val="Heading1"/>
       </w:pPr>
-      <w:bookmarkStart w:id="15" w:name="_Toc463021483"/>
-      <w:bookmarkStart w:id="16" w:name="_Toc484681455"/>
+      <w:bookmarkStart w:id="14" w:name="_Toc463021483"/>
+      <w:bookmarkStart w:id="15" w:name="_Toc484681455"/>
       <w:r>
         <w:lastRenderedPageBreak/>
         <w:t>Step_09. Tasks Feature Route Configuration</w:t>
       </w:r>
+      <w:bookmarkEnd w:id="14"/>
       <w:bookmarkEnd w:id="15"/>
-      <w:bookmarkEnd w:id="16"/>
     </w:p>
     <w:p>
       <w:pPr>
@@ -8985,7 +8985,7 @@
       <w:pPr>
         <w:pStyle w:val="Heading1"/>
       </w:pPr>
-      <w:bookmarkStart w:id="17" w:name="_Toc484681456"/>
+      <w:bookmarkStart w:id="16" w:name="_Toc484681456"/>
       <w:r>
         <w:lastRenderedPageBreak/>
         <w:t>Step_</w:t>
@@ -8999,7 +8999,7 @@
       <w:r>
         <w:t>Register Task Feature Routing</w:t>
       </w:r>
-      <w:bookmarkEnd w:id="17"/>
+      <w:bookmarkEnd w:id="16"/>
     </w:p>
     <w:p>
       <w:pPr>
@@ -9151,7 +9151,7 @@
       <w:pPr>
         <w:pStyle w:val="Heading1"/>
       </w:pPr>
-      <w:bookmarkStart w:id="18" w:name="_Toc484681457"/>
+      <w:bookmarkStart w:id="17" w:name="_Toc484681457"/>
       <w:r>
         <w:lastRenderedPageBreak/>
         <w:t>Step_</w:t>
@@ -9171,7 +9171,7 @@
       <w:r>
         <w:t xml:space="preserve"> Feature Module</w:t>
       </w:r>
-      <w:bookmarkEnd w:id="18"/>
+      <w:bookmarkEnd w:id="17"/>
     </w:p>
     <w:p>
       <w:pPr>
@@ -9357,7 +9357,7 @@
       <w:pPr>
         <w:pStyle w:val="Heading1"/>
       </w:pPr>
-      <w:bookmarkStart w:id="19" w:name="_Toc484681458"/>
+      <w:bookmarkStart w:id="18" w:name="_Toc484681458"/>
       <w:r>
         <w:lastRenderedPageBreak/>
         <w:t>Step_</w:t>
@@ -9380,7 +9380,7 @@
       <w:r>
         <w:t xml:space="preserve"> List on Home Page</w:t>
       </w:r>
-      <w:bookmarkEnd w:id="19"/>
+      <w:bookmarkEnd w:id="18"/>
     </w:p>
     <w:p>
       <w:pPr>
@@ -9488,7 +9488,21 @@
           <w:rFonts w:ascii="Consolas" w:hAnsi="Consolas"/>
           <w:sz w:val="20"/>
         </w:rPr>
-        <w:t>const tasksRoutes: Routes = [</w:t>
+        <w:t xml:space="preserve">const </w:t>
+      </w:r>
+      <w:r>
+        <w:rPr>
+          <w:rFonts w:ascii="Consolas" w:hAnsi="Consolas"/>
+          <w:sz w:val="20"/>
+        </w:rPr>
+        <w:t>r</w:t>
+      </w:r>
+      <w:r>
+        <w:rPr>
+          <w:rFonts w:ascii="Consolas" w:hAnsi="Consolas"/>
+          <w:sz w:val="20"/>
+        </w:rPr>
+        <w:t>outes: Routes = [</w:t>
       </w:r>
     </w:p>
     <w:p>
@@ -9993,8 +10007,8 @@
       <w:pPr>
         <w:pStyle w:val="Heading1"/>
       </w:pPr>
-      <w:bookmarkStart w:id="20" w:name="_Toc463021487"/>
-      <w:bookmarkStart w:id="21" w:name="_Toc484681459"/>
+      <w:bookmarkStart w:id="19" w:name="_Toc463021487"/>
+      <w:bookmarkStart w:id="20" w:name="_Toc484681459"/>
       <w:r>
         <w:lastRenderedPageBreak/>
         <w:t>Step_</w:t>
@@ -10008,8 +10022,8 @@
       <w:r>
         <w:t>Navigate</w:t>
       </w:r>
+      <w:bookmarkEnd w:id="19"/>
       <w:bookmarkEnd w:id="20"/>
-      <w:bookmarkEnd w:id="21"/>
     </w:p>
     <w:p>
       <w:pPr>
@@ -11693,8 +11707,8 @@
       <w:pPr>
         <w:pStyle w:val="Heading1"/>
       </w:pPr>
-      <w:bookmarkStart w:id="22" w:name="_Toc463021488"/>
-      <w:bookmarkStart w:id="23" w:name="_Toc484681460"/>
+      <w:bookmarkStart w:id="21" w:name="_Toc463021488"/>
+      <w:bookmarkStart w:id="22" w:name="_Toc484681460"/>
       <w:r>
         <w:lastRenderedPageBreak/>
         <w:t>Step_1</w:t>
@@ -11705,8 +11719,8 @@
       <w:r>
         <w:t>. Getting the route parameter</w:t>
       </w:r>
+      <w:bookmarkEnd w:id="21"/>
       <w:bookmarkEnd w:id="22"/>
-      <w:bookmarkEnd w:id="23"/>
     </w:p>
     <w:p>
       <w:pPr>
@@ -12200,8 +12214,8 @@
       <w:pPr>
         <w:pStyle w:val="Heading1"/>
       </w:pPr>
-      <w:bookmarkStart w:id="24" w:name="_Toc463021489"/>
-      <w:bookmarkStart w:id="25" w:name="_Toc484681461"/>
+      <w:bookmarkStart w:id="23" w:name="_Toc463021489"/>
+      <w:bookmarkStart w:id="24" w:name="_Toc484681461"/>
       <w:r>
         <w:lastRenderedPageBreak/>
         <w:t>Step_1</w:t>
@@ -12215,8 +12229,8 @@
       <w:r>
         <w:t>Navigate Back</w:t>
       </w:r>
+      <w:bookmarkEnd w:id="23"/>
       <w:bookmarkEnd w:id="24"/>
-      <w:bookmarkEnd w:id="25"/>
     </w:p>
     <w:p>
       <w:pPr>
@@ -12783,8 +12797,8 @@
       <w:pPr>
         <w:pStyle w:val="Heading1"/>
       </w:pPr>
-      <w:bookmarkStart w:id="26" w:name="_Toc463021490"/>
-      <w:bookmarkStart w:id="27" w:name="_Toc484681462"/>
+      <w:bookmarkStart w:id="25" w:name="_Toc463021490"/>
+      <w:bookmarkStart w:id="26" w:name="_Toc484681462"/>
       <w:r>
         <w:lastRenderedPageBreak/>
         <w:t>Step_1</w:t>
@@ -12798,8 +12812,8 @@
       <w:r>
         <w:t>Users Components</w:t>
       </w:r>
+      <w:bookmarkEnd w:id="25"/>
       <w:bookmarkEnd w:id="26"/>
-      <w:bookmarkEnd w:id="27"/>
     </w:p>
     <w:p>
       <w:pPr>
@@ -13147,61 +13161,7 @@
         <w:rPr>
           <w:b/>
         </w:rPr>
-        <w:t>users\</w:t>
-      </w:r>
-      <w:r>
-        <w:rPr>
-          <w:b/>
-        </w:rPr>
         <w:t>users</w:t>
-      </w:r>
-      <w:r>
-        <w:rPr>
-          <w:b/>
-        </w:rPr>
-        <w:t xml:space="preserve">  </w:t>
-      </w:r>
-      <w:r>
-        <w:t xml:space="preserve">- </w:t>
-      </w:r>
-      <w:r>
-        <w:rPr>
-          <w:lang w:val="ru-RU"/>
-        </w:rPr>
-        <w:t>команду</w:t>
-      </w:r>
-      <w:r>
-        <w:t xml:space="preserve"> </w:t>
-      </w:r>
-      <w:r>
-        <w:rPr>
-          <w:lang w:val="ru-RU"/>
-        </w:rPr>
-        <w:t>запустить</w:t>
-      </w:r>
-      <w:r>
-        <w:t xml:space="preserve"> </w:t>
-      </w:r>
-      <w:r>
-        <w:rPr>
-          <w:lang w:val="ru-RU"/>
-        </w:rPr>
-        <w:t>в</w:t>
-      </w:r>
-      <w:r>
-        <w:t xml:space="preserve"> </w:t>
-      </w:r>
-      <w:r>
-        <w:rPr>
-          <w:lang w:val="ru-RU"/>
-        </w:rPr>
-        <w:t>папке</w:t>
-      </w:r>
-      <w:r>
-        <w:t xml:space="preserve"> </w:t>
-      </w:r>
-      <w:r>
-        <w:t>app</w:t>
       </w:r>
       <w:r>
         <w:t xml:space="preserve">) </w:t>
@@ -13730,15 +13690,15 @@
         <w:pStyle w:val="Code"/>
       </w:pPr>
       <w:r>
+        <w:t xml:space="preserve">    userList.push(user);</w:t>
+      </w:r>
+    </w:p>
+    <w:p>
+      <w:pPr>
+        <w:pStyle w:val="Code"/>
+      </w:pPr>
+      <w:r>
         <w:lastRenderedPageBreak/>
-        <w:t xml:space="preserve">    userList.push(user);</w:t>
-      </w:r>
-    </w:p>
-    <w:p>
-      <w:pPr>
-        <w:pStyle w:val="Code"/>
-      </w:pPr>
-      <w:r>
         <w:t xml:space="preserve">  </w:t>
       </w:r>
       <w:r>
@@ -14004,7 +13964,19 @@
         <w:rPr>
           <w:color w:val="00B050"/>
         </w:rPr>
-        <w:t>import { UserArrayService } from 'app/users/services/user-array.service';</w:t>
+        <w:t>import { UserArrayService } from '</w:t>
+      </w:r>
+      <w:r>
+        <w:rPr>
+          <w:color w:val="00B050"/>
+        </w:rPr>
+        <w:t>.</w:t>
+      </w:r>
+      <w:r>
+        <w:rPr>
+          <w:color w:val="00B050"/>
+        </w:rPr>
+        <w:t>/services/user-array.service';</w:t>
       </w:r>
     </w:p>
     <w:p>
@@ -14397,141 +14369,141 @@
         <w:rPr>
           <w:lang w:val="ru-RU"/>
         </w:rPr>
+        <w:t>Создайте</w:t>
+      </w:r>
+      <w:r>
+        <w:t xml:space="preserve"> </w:t>
+      </w:r>
+      <w:r>
+        <w:rPr>
+          <w:lang w:val="ru-RU"/>
+        </w:rPr>
+        <w:t>разметку</w:t>
+      </w:r>
+      <w:r>
+        <w:t xml:space="preserve"> </w:t>
+      </w:r>
+      <w:r>
+        <w:rPr>
+          <w:lang w:val="ru-RU"/>
+        </w:rPr>
+        <w:t>для</w:t>
+      </w:r>
+      <w:r>
+        <w:t xml:space="preserve"> </w:t>
+      </w:r>
+      <w:r>
+        <w:rPr>
+          <w:b/>
+        </w:rPr>
+        <w:t>UserListComponent</w:t>
+      </w:r>
+      <w:r>
+        <w:t xml:space="preserve"> </w:t>
+      </w:r>
+      <w:r>
+        <w:rPr>
+          <w:lang w:val="ru-RU"/>
+        </w:rPr>
+        <w:t>в</w:t>
+      </w:r>
+      <w:r>
+        <w:t xml:space="preserve"> </w:t>
+      </w:r>
+      <w:r>
+        <w:rPr>
+          <w:lang w:val="ru-RU"/>
+        </w:rPr>
+        <w:t>файле</w:t>
+      </w:r>
+      <w:r>
+        <w:t xml:space="preserve"> </w:t>
+      </w:r>
+      <w:r>
+        <w:rPr>
+          <w:b/>
+        </w:rPr>
+        <w:t>user</w:t>
+      </w:r>
+      <w:r>
+        <w:rPr>
+          <w:b/>
+        </w:rPr>
+        <w:t>-</w:t>
+      </w:r>
+      <w:r>
+        <w:rPr>
+          <w:b/>
+        </w:rPr>
+        <w:t>list</w:t>
+      </w:r>
+      <w:r>
+        <w:rPr>
+          <w:b/>
+        </w:rPr>
+        <w:t>.</w:t>
+      </w:r>
+      <w:r>
+        <w:rPr>
+          <w:b/>
+        </w:rPr>
+        <w:t>component</w:t>
+      </w:r>
+      <w:r>
+        <w:rPr>
+          <w:b/>
+        </w:rPr>
+        <w:t>.</w:t>
+      </w:r>
+      <w:r>
+        <w:rPr>
+          <w:b/>
+        </w:rPr>
+        <w:t>html</w:t>
+      </w:r>
+      <w:r>
+        <w:t xml:space="preserve"> </w:t>
+      </w:r>
+      <w:r>
+        <w:rPr>
+          <w:lang w:val="ru-RU"/>
+        </w:rPr>
+        <w:t>используя</w:t>
+      </w:r>
+      <w:r>
+        <w:t xml:space="preserve"> </w:t>
+      </w:r>
+      <w:r>
+        <w:rPr>
+          <w:lang w:val="ru-RU"/>
+        </w:rPr>
+        <w:t>следующий</w:t>
+      </w:r>
+      <w:r>
+        <w:t xml:space="preserve"> </w:t>
+      </w:r>
+      <w:r>
+        <w:rPr>
+          <w:lang w:val="ru-RU"/>
+        </w:rPr>
+        <w:t>фрагмент</w:t>
+      </w:r>
+      <w:r>
+        <w:t xml:space="preserve"> </w:t>
+      </w:r>
+      <w:r>
+        <w:rPr>
+          <w:lang w:val="ru-RU"/>
+        </w:rPr>
+        <w:t>разметки</w:t>
+      </w:r>
+    </w:p>
+    <w:p>
+      <w:pPr>
+        <w:pStyle w:val="Code"/>
+      </w:pPr>
+      <w:r>
         <w:lastRenderedPageBreak/>
-        <w:t>Создайте</w:t>
-      </w:r>
-      <w:r>
-        <w:t xml:space="preserve"> </w:t>
-      </w:r>
-      <w:r>
-        <w:rPr>
-          <w:lang w:val="ru-RU"/>
-        </w:rPr>
-        <w:t>разметку</w:t>
-      </w:r>
-      <w:r>
-        <w:t xml:space="preserve"> </w:t>
-      </w:r>
-      <w:r>
-        <w:rPr>
-          <w:lang w:val="ru-RU"/>
-        </w:rPr>
-        <w:t>для</w:t>
-      </w:r>
-      <w:r>
-        <w:t xml:space="preserve"> </w:t>
-      </w:r>
-      <w:r>
-        <w:rPr>
-          <w:b/>
-        </w:rPr>
-        <w:t>UserListComponent</w:t>
-      </w:r>
-      <w:r>
-        <w:t xml:space="preserve"> </w:t>
-      </w:r>
-      <w:r>
-        <w:rPr>
-          <w:lang w:val="ru-RU"/>
-        </w:rPr>
-        <w:t>в</w:t>
-      </w:r>
-      <w:r>
-        <w:t xml:space="preserve"> </w:t>
-      </w:r>
-      <w:r>
-        <w:rPr>
-          <w:lang w:val="ru-RU"/>
-        </w:rPr>
-        <w:t>файле</w:t>
-      </w:r>
-      <w:r>
-        <w:t xml:space="preserve"> </w:t>
-      </w:r>
-      <w:r>
-        <w:rPr>
-          <w:b/>
-        </w:rPr>
-        <w:t>user</w:t>
-      </w:r>
-      <w:r>
-        <w:rPr>
-          <w:b/>
-        </w:rPr>
-        <w:t>-</w:t>
-      </w:r>
-      <w:r>
-        <w:rPr>
-          <w:b/>
-        </w:rPr>
-        <w:t>list</w:t>
-      </w:r>
-      <w:r>
-        <w:rPr>
-          <w:b/>
-        </w:rPr>
-        <w:t>.</w:t>
-      </w:r>
-      <w:r>
-        <w:rPr>
-          <w:b/>
-        </w:rPr>
-        <w:t>component</w:t>
-      </w:r>
-      <w:r>
-        <w:rPr>
-          <w:b/>
-        </w:rPr>
-        <w:t>.</w:t>
-      </w:r>
-      <w:r>
-        <w:rPr>
-          <w:b/>
-        </w:rPr>
-        <w:t>html</w:t>
-      </w:r>
-      <w:r>
-        <w:t xml:space="preserve"> </w:t>
-      </w:r>
-      <w:r>
-        <w:rPr>
-          <w:lang w:val="ru-RU"/>
-        </w:rPr>
-        <w:t>используя</w:t>
-      </w:r>
-      <w:r>
-        <w:t xml:space="preserve"> </w:t>
-      </w:r>
-      <w:r>
-        <w:rPr>
-          <w:lang w:val="ru-RU"/>
-        </w:rPr>
-        <w:t>следующий</w:t>
-      </w:r>
-      <w:r>
-        <w:t xml:space="preserve"> </w:t>
-      </w:r>
-      <w:r>
-        <w:rPr>
-          <w:lang w:val="ru-RU"/>
-        </w:rPr>
-        <w:t>фрагмент</w:t>
-      </w:r>
-      <w:r>
-        <w:t xml:space="preserve"> </w:t>
-      </w:r>
-      <w:r>
-        <w:rPr>
-          <w:lang w:val="ru-RU"/>
-        </w:rPr>
-        <w:t>разметки</w:t>
-      </w:r>
-    </w:p>
-    <w:p>
-      <w:pPr>
-        <w:pStyle w:val="Code"/>
-      </w:pPr>
-      <w:r>
         <w:t xml:space="preserve">&lt;user </w:t>
       </w:r>
     </w:p>
@@ -15268,28 +15240,28 @@
         <w:pStyle w:val="Code"/>
       </w:pPr>
       <w:r>
+        <w:t xml:space="preserve">  user: User;</w:t>
+      </w:r>
+    </w:p>
+    <w:p>
+      <w:pPr>
+        <w:pStyle w:val="Code"/>
+      </w:pPr>
+      <w:r>
+        <w:t xml:space="preserve">  oldUser: User;</w:t>
+      </w:r>
+    </w:p>
+    <w:p>
+      <w:pPr>
+        <w:pStyle w:val="Code"/>
+      </w:pPr>
+    </w:p>
+    <w:p>
+      <w:pPr>
+        <w:pStyle w:val="Code"/>
+      </w:pPr>
+      <w:r>
         <w:lastRenderedPageBreak/>
-        <w:t xml:space="preserve">  user: User;</w:t>
-      </w:r>
-    </w:p>
-    <w:p>
-      <w:pPr>
-        <w:pStyle w:val="Code"/>
-      </w:pPr>
-      <w:r>
-        <w:t xml:space="preserve">  oldUser: User;</w:t>
-      </w:r>
-    </w:p>
-    <w:p>
-      <w:pPr>
-        <w:pStyle w:val="Code"/>
-      </w:pPr>
-    </w:p>
-    <w:p>
-      <w:pPr>
-        <w:pStyle w:val="Code"/>
-      </w:pPr>
-      <w:r>
         <w:t xml:space="preserve">  constructor(</w:t>
       </w:r>
     </w:p>
@@ -15840,31 +15812,31 @@
         <w:pStyle w:val="Code"/>
       </w:pPr>
       <w:r>
+        <w:t xml:space="preserve">          &lt;div class="form-group"&gt;</w:t>
+      </w:r>
+    </w:p>
+    <w:p>
+      <w:pPr>
+        <w:pStyle w:val="Code"/>
+      </w:pPr>
+      <w:r>
+        <w:t xml:space="preserve">            &lt;label for="firstName"&gt;First Name&lt;/label&gt;</w:t>
+      </w:r>
+    </w:p>
+    <w:p>
+      <w:pPr>
+        <w:pStyle w:val="Code"/>
+      </w:pPr>
+      <w:r>
+        <w:t xml:space="preserve">            &lt;input type="text" </w:t>
+      </w:r>
+    </w:p>
+    <w:p>
+      <w:pPr>
+        <w:pStyle w:val="Code"/>
+      </w:pPr>
+      <w:r>
         <w:lastRenderedPageBreak/>
-        <w:t xml:space="preserve">          &lt;div class="form-group"&gt;</w:t>
-      </w:r>
-    </w:p>
-    <w:p>
-      <w:pPr>
-        <w:pStyle w:val="Code"/>
-      </w:pPr>
-      <w:r>
-        <w:t xml:space="preserve">            &lt;label for="firstName"&gt;First Name&lt;/label&gt;</w:t>
-      </w:r>
-    </w:p>
-    <w:p>
-      <w:pPr>
-        <w:pStyle w:val="Code"/>
-      </w:pPr>
-      <w:r>
-        <w:t xml:space="preserve">            &lt;input type="text" </w:t>
-      </w:r>
-    </w:p>
-    <w:p>
-      <w:pPr>
-        <w:pStyle w:val="Code"/>
-      </w:pPr>
-      <w:r>
         <w:t xml:space="preserve">                class="form-control" </w:t>
       </w:r>
     </w:p>
@@ -16335,8 +16307,8 @@
       <w:pPr>
         <w:pStyle w:val="Heading1"/>
       </w:pPr>
-      <w:bookmarkStart w:id="28" w:name="_Toc463021491"/>
-      <w:bookmarkStart w:id="29" w:name="_Toc484681463"/>
+      <w:bookmarkStart w:id="27" w:name="_Toc463021491"/>
+      <w:bookmarkStart w:id="28" w:name="_Toc484681463"/>
       <w:r>
         <w:lastRenderedPageBreak/>
         <w:t>Step_1</w:t>
@@ -16350,8 +16322,8 @@
       <w:r>
         <w:t>Users Feature Area</w:t>
       </w:r>
+      <w:bookmarkEnd w:id="27"/>
       <w:bookmarkEnd w:id="28"/>
-      <w:bookmarkEnd w:id="29"/>
     </w:p>
     <w:p>
       <w:pPr>
@@ -17119,8 +17091,8 @@
       <w:pPr>
         <w:pStyle w:val="Heading1"/>
       </w:pPr>
-      <w:bookmarkStart w:id="30" w:name="_Toc463021492"/>
-      <w:bookmarkStart w:id="31" w:name="_Toc484681464"/>
+      <w:bookmarkStart w:id="29" w:name="_Toc463021492"/>
+      <w:bookmarkStart w:id="30" w:name="_Toc484681464"/>
       <w:r>
         <w:lastRenderedPageBreak/>
         <w:t>Step_1</w:t>
@@ -17134,8 +17106,8 @@
       <w:r>
         <w:t>Users Nested Routing</w:t>
       </w:r>
+      <w:bookmarkEnd w:id="29"/>
       <w:bookmarkEnd w:id="30"/>
-      <w:bookmarkEnd w:id="31"/>
     </w:p>
     <w:p>
       <w:pPr>
@@ -18207,8 +18179,8 @@
       <w:pPr>
         <w:pStyle w:val="Heading1"/>
       </w:pPr>
-      <w:bookmarkStart w:id="32" w:name="_Toc463021493"/>
-      <w:bookmarkStart w:id="33" w:name="_Toc484681465"/>
+      <w:bookmarkStart w:id="31" w:name="_Toc463021493"/>
+      <w:bookmarkStart w:id="32" w:name="_Toc484681465"/>
       <w:r>
         <w:lastRenderedPageBreak/>
         <w:t>Step_1</w:t>
@@ -18222,8 +18194,8 @@
       <w:r>
         <w:t>Relative Navigation</w:t>
       </w:r>
+      <w:bookmarkEnd w:id="31"/>
       <w:bookmarkEnd w:id="32"/>
-      <w:bookmarkEnd w:id="33"/>
     </w:p>
     <w:p>
       <w:pPr>
@@ -19132,8 +19104,8 @@
       <w:pPr>
         <w:pStyle w:val="Heading1"/>
       </w:pPr>
-      <w:bookmarkStart w:id="34" w:name="_Toc463021494"/>
-      <w:bookmarkStart w:id="35" w:name="_Toc484681466"/>
+      <w:bookmarkStart w:id="33" w:name="_Toc463021494"/>
+      <w:bookmarkStart w:id="34" w:name="_Toc484681466"/>
       <w:r>
         <w:lastRenderedPageBreak/>
         <w:t>Step_20</w:t>
@@ -19144,8 +19116,8 @@
       <w:r>
         <w:t>Optional Parameters</w:t>
       </w:r>
+      <w:bookmarkEnd w:id="33"/>
       <w:bookmarkEnd w:id="34"/>
-      <w:bookmarkEnd w:id="35"/>
     </w:p>
     <w:p>
       <w:pPr>
@@ -20286,8 +20258,8 @@
       <w:pPr>
         <w:pStyle w:val="Heading1"/>
       </w:pPr>
-      <w:bookmarkStart w:id="36" w:name="_Toc463021495"/>
-      <w:bookmarkStart w:id="37" w:name="_Toc484681467"/>
+      <w:bookmarkStart w:id="35" w:name="_Toc463021495"/>
+      <w:bookmarkStart w:id="36" w:name="_Toc484681467"/>
       <w:r>
         <w:lastRenderedPageBreak/>
         <w:t>Step_21</w:t>
@@ -20298,8 +20270,8 @@
       <w:r>
         <w:t>Admin Feature Area</w:t>
       </w:r>
+      <w:bookmarkEnd w:id="35"/>
       <w:bookmarkEnd w:id="36"/>
-      <w:bookmarkEnd w:id="37"/>
     </w:p>
     <w:p>
       <w:pPr>
@@ -22451,7 +22423,7 @@
       <w:pPr>
         <w:pStyle w:val="Heading1"/>
       </w:pPr>
-      <w:bookmarkStart w:id="38" w:name="_Toc484681468"/>
+      <w:bookmarkStart w:id="37" w:name="_Toc484681468"/>
       <w:r>
         <w:lastRenderedPageBreak/>
         <w:t>Step_2</w:t>
@@ -22468,7 +22440,7 @@
       <w:r>
         <w:t>anActivate Guard</w:t>
       </w:r>
-      <w:bookmarkEnd w:id="38"/>
+      <w:bookmarkEnd w:id="37"/>
     </w:p>
     <w:p>
       <w:pPr>
@@ -23278,8 +23250,8 @@
       <w:pPr>
         <w:pStyle w:val="Heading1"/>
       </w:pPr>
-      <w:bookmarkStart w:id="39" w:name="_Toc463021497"/>
-      <w:bookmarkStart w:id="40" w:name="_Toc484681469"/>
+      <w:bookmarkStart w:id="38" w:name="_Toc463021497"/>
+      <w:bookmarkStart w:id="39" w:name="_Toc484681469"/>
       <w:r>
         <w:lastRenderedPageBreak/>
         <w:t>Step_23</w:t>
@@ -23290,8 +23262,8 @@
       <w:r>
         <w:t>Auth Service</w:t>
       </w:r>
+      <w:bookmarkEnd w:id="38"/>
       <w:bookmarkEnd w:id="39"/>
-      <w:bookmarkEnd w:id="40"/>
     </w:p>
     <w:p>
       <w:pPr>
@@ -24706,8 +24678,8 @@
       <w:pPr>
         <w:pStyle w:val="Heading1"/>
       </w:pPr>
-      <w:bookmarkStart w:id="41" w:name="_Toc463021498"/>
-      <w:bookmarkStart w:id="42" w:name="_Toc484681470"/>
+      <w:bookmarkStart w:id="40" w:name="_Toc463021498"/>
+      <w:bookmarkStart w:id="41" w:name="_Toc484681470"/>
       <w:r>
         <w:lastRenderedPageBreak/>
         <w:t>Step_2</w:t>
@@ -24721,8 +24693,8 @@
       <w:r>
         <w:t>Login Component</w:t>
       </w:r>
+      <w:bookmarkEnd w:id="40"/>
       <w:bookmarkEnd w:id="41"/>
-      <w:bookmarkEnd w:id="42"/>
     </w:p>
     <w:p>
       <w:pPr>
@@ -25669,6 +25641,15 @@
           <w:sz w:val="20"/>
         </w:rPr>
       </w:pPr>
+      <w:r>
+        <w:rPr>
+          <w:rFonts w:ascii="Consolas" w:hAnsi="Consolas"/>
+          <w:sz w:val="20"/>
+        </w:rPr>
+        <w:t xml:space="preserve">private </w:t>
+      </w:r>
+      <w:bookmarkStart w:id="42" w:name="_GoBack"/>
+      <w:bookmarkEnd w:id="42"/>
       <w:r>
         <w:rPr>
           <w:rFonts w:ascii="Consolas" w:hAnsi="Consolas"/>
@@ -36131,7 +36112,7 @@
           <w:rPr>
             <w:noProof/>
           </w:rPr>
-          <w:t>21</w:t>
+          <w:t>55</w:t>
         </w:r>
         <w:r>
           <w:rPr>
@@ -40782,7 +40763,7 @@
 </file>
 
 <file path=customXml/itemProps1.xml><?xml version="1.0" encoding="utf-8"?>
-<ds:datastoreItem xmlns:ds="http://schemas.openxmlformats.org/officeDocument/2006/customXml" ds:itemID="{A66F9D56-F88F-4A40-9A25-178AECD54715}">
+<ds:datastoreItem xmlns:ds="http://schemas.openxmlformats.org/officeDocument/2006/customXml" ds:itemID="{CE475298-CBE8-4157-80B2-A3FC775449DA}">
   <ds:schemaRefs>
     <ds:schemaRef ds:uri="http://schemas.openxmlformats.org/officeDocument/2006/bibliography"/>
   </ds:schemaRefs>
